--- a/svlib/doc/svlib-userguide.docx
+++ b/svlib/doc/svlib-userguide.docx
@@ -78,7 +78,7 @@
       </w:r>
       <w:r>
         <w:rPr>
-          <w:i/>
+          <w:rStyle w:val="codesnippetintext"/>
         </w:rPr>
         <w:t>svlib</w:t>
       </w:r>
@@ -133,7 +133,7 @@
           </w:tcPr>
           <w:p>
             <w:pPr>
-              <w:pStyle w:val="Textbody"/>
+              <w:pStyle w:val="tabletext"/>
             </w:pPr>
             <w:r>
               <w:t>Rev</w:t>
@@ -158,7 +158,7 @@
           </w:tcPr>
           <w:p>
             <w:pPr>
-              <w:pStyle w:val="Textbody"/>
+              <w:pStyle w:val="tabletext"/>
             </w:pPr>
             <w:r>
               <w:t>Date</w:t>
@@ -183,7 +183,7 @@
           </w:tcPr>
           <w:p>
             <w:pPr>
-              <w:pStyle w:val="Textbody"/>
+              <w:pStyle w:val="tabletext"/>
             </w:pPr>
             <w:r>
               <w:t>Author</w:t>
@@ -208,7 +208,7 @@
           </w:tcPr>
           <w:p>
             <w:pPr>
-              <w:pStyle w:val="Textbody"/>
+              <w:pStyle w:val="tabletext"/>
             </w:pPr>
             <w:r>
               <w:t>Description</w:t>
@@ -238,7 +238,7 @@
           </w:tcPr>
           <w:p>
             <w:pPr>
-              <w:pStyle w:val="Textbody"/>
+              <w:pStyle w:val="tabletext"/>
             </w:pPr>
             <w:r>
               <w:t>0.0</w:t>
@@ -263,7 +263,7 @@
           </w:tcPr>
           <w:p>
             <w:pPr>
-              <w:pStyle w:val="Textbody"/>
+              <w:pStyle w:val="tabletext"/>
             </w:pPr>
             <w:r>
               <w:t>10 Feb 2014</w:t>
@@ -288,7 +288,7 @@
           </w:tcPr>
           <w:p>
             <w:pPr>
-              <w:pStyle w:val="Textbody"/>
+              <w:pStyle w:val="tabletext"/>
             </w:pPr>
             <w:r>
               <w:t>J Bromley</w:t>
@@ -313,7 +313,7 @@
           </w:tcPr>
           <w:p>
             <w:pPr>
-              <w:pStyle w:val="Textbody"/>
+              <w:pStyle w:val="tabletext"/>
             </w:pPr>
             <w:r>
               <w:t>Initial release for discussion</w:t>
@@ -343,8 +343,11 @@
           </w:tcPr>
           <w:p>
             <w:pPr>
-              <w:pStyle w:val="Standard"/>
+              <w:pStyle w:val="tabletext"/>
             </w:pPr>
+            <w:r>
+              <w:t>0.1</w:t>
+            </w:r>
           </w:p>
         </w:tc>
         <w:tc>
@@ -365,8 +368,11 @@
           </w:tcPr>
           <w:p>
             <w:pPr>
-              <w:pStyle w:val="Standard"/>
+              <w:pStyle w:val="tabletext"/>
             </w:pPr>
+            <w:r>
+              <w:t>23 Feb 2014</w:t>
+            </w:r>
           </w:p>
         </w:tc>
         <w:tc>
@@ -387,8 +393,11 @@
           </w:tcPr>
           <w:p>
             <w:pPr>
-              <w:pStyle w:val="Standard"/>
+              <w:pStyle w:val="tabletext"/>
             </w:pPr>
+            <w:r>
+              <w:t>J Bromley</w:t>
+            </w:r>
           </w:p>
         </w:tc>
         <w:tc>
@@ -409,8 +418,11 @@
           </w:tcPr>
           <w:p>
             <w:pPr>
-              <w:pStyle w:val="Standard"/>
+              <w:pStyle w:val="tabletext"/>
             </w:pPr>
+            <w:r>
+              <w:t>Working towards a first release</w:t>
+            </w:r>
           </w:p>
         </w:tc>
       </w:tr>
@@ -1243,6 +1255,837 @@
     </w:p>
     <w:p>
       <w:pPr>
+        <w:pStyle w:val="Heading2"/>
+      </w:pPr>
+      <w:r>
+        <w:t xml:space="preserve">The </w:t>
+      </w:r>
+      <w:proofErr w:type="spellStart"/>
+      <w:proofErr w:type="gramStart"/>
+      <w:r>
+        <w:t>Str</w:t>
+      </w:r>
+      <w:proofErr w:type="spellEnd"/>
+      <w:proofErr w:type="gramEnd"/>
+      <w:r>
+        <w:t xml:space="preserve"> class</w:t>
+      </w:r>
+    </w:p>
+    <w:p>
+      <w:pPr>
+        <w:pStyle w:val="Heading3"/>
+      </w:pPr>
+      <w:r>
+        <w:t xml:space="preserve">Methods that manage a </w:t>
+      </w:r>
+      <w:proofErr w:type="spellStart"/>
+      <w:proofErr w:type="gramStart"/>
+      <w:r>
+        <w:t>Str</w:t>
+      </w:r>
+      <w:proofErr w:type="spellEnd"/>
+      <w:proofErr w:type="gramEnd"/>
+      <w:r>
+        <w:t xml:space="preserve"> object and its contents</w:t>
+      </w:r>
+    </w:p>
+    <w:p>
+      <w:pPr>
+        <w:pStyle w:val="topic-bar"/>
+      </w:pPr>
+      <w:proofErr w:type="gramStart"/>
+      <w:r>
+        <w:t>static</w:t>
+      </w:r>
+      <w:proofErr w:type="gramEnd"/>
+      <w:r>
+        <w:t xml:space="preserve"> function </w:t>
+      </w:r>
+      <w:proofErr w:type="spellStart"/>
+      <w:r>
+        <w:t>Str</w:t>
+      </w:r>
+      <w:proofErr w:type="spellEnd"/>
+      <w:r>
+        <w:t xml:space="preserve"> create(string s = "");</w:t>
+      </w:r>
+    </w:p>
+    <w:p>
+      <w:pPr>
+        <w:pStyle w:val="topic-bar"/>
+      </w:pPr>
+      <w:proofErr w:type="gramStart"/>
+      <w:r>
+        <w:t>function</w:t>
+      </w:r>
+      <w:proofErr w:type="gramEnd"/>
+      <w:r>
+        <w:t xml:space="preserve"> string get   ();</w:t>
+      </w:r>
+    </w:p>
+    <w:p>
+      <w:pPr>
+        <w:pStyle w:val="topic-bar"/>
+      </w:pPr>
+      <w:proofErr w:type="gramStart"/>
+      <w:r>
+        <w:t>function</w:t>
+      </w:r>
+      <w:proofErr w:type="gramEnd"/>
+      <w:r>
+        <w:t xml:space="preserve"> </w:t>
+      </w:r>
+      <w:proofErr w:type="spellStart"/>
+      <w:r>
+        <w:t>Str</w:t>
+      </w:r>
+      <w:proofErr w:type="spellEnd"/>
+      <w:r>
+        <w:t xml:space="preserve">    copy  ();</w:t>
+      </w:r>
+    </w:p>
+    <w:p>
+      <w:pPr>
+        <w:pStyle w:val="topic-bar"/>
+      </w:pPr>
+      <w:proofErr w:type="gramStart"/>
+      <w:r>
+        <w:t>function</w:t>
+      </w:r>
+      <w:proofErr w:type="gramEnd"/>
+      <w:r>
+        <w:t xml:space="preserve"> </w:t>
+      </w:r>
+      <w:proofErr w:type="spellStart"/>
+      <w:r>
+        <w:t>int</w:t>
+      </w:r>
+      <w:proofErr w:type="spellEnd"/>
+      <w:r>
+        <w:t xml:space="preserve">    </w:t>
+      </w:r>
+      <w:proofErr w:type="spellStart"/>
+      <w:r>
+        <w:t>len</w:t>
+      </w:r>
+      <w:proofErr w:type="spellEnd"/>
+      <w:r>
+        <w:t xml:space="preserve">   ();</w:t>
+      </w:r>
+    </w:p>
+    <w:p>
+      <w:pPr>
+        <w:pStyle w:val="topic-bar"/>
+      </w:pPr>
+      <w:proofErr w:type="gramStart"/>
+      <w:r>
+        <w:t>function</w:t>
+      </w:r>
+      <w:proofErr w:type="gramEnd"/>
+      <w:r>
+        <w:t xml:space="preserve"> void   set   (string s);</w:t>
+      </w:r>
+    </w:p>
+    <w:p>
+      <w:pPr>
+        <w:pStyle w:val="Textbody"/>
+      </w:pPr>
+    </w:p>
+    <w:p>
+      <w:pPr>
+        <w:pStyle w:val="Heading3"/>
+      </w:pPr>
+      <w:r>
+        <w:t xml:space="preserve">Methods that manage a </w:t>
+      </w:r>
+      <w:proofErr w:type="spellStart"/>
+      <w:proofErr w:type="gramStart"/>
+      <w:r>
+        <w:t>Str</w:t>
+      </w:r>
+      <w:proofErr w:type="spellEnd"/>
+      <w:proofErr w:type="gramEnd"/>
+      <w:r>
+        <w:t xml:space="preserve"> object and its contents</w:t>
+      </w:r>
+    </w:p>
+    <w:p>
+      <w:pPr>
+        <w:pStyle w:val="topic-bar"/>
+      </w:pPr>
+      <w:proofErr w:type="spellStart"/>
+      <w:proofErr w:type="gramStart"/>
+      <w:r>
+        <w:t>typedef</w:t>
+      </w:r>
+      <w:proofErr w:type="spellEnd"/>
+      <w:proofErr w:type="gramEnd"/>
+      <w:r>
+        <w:t xml:space="preserve"> </w:t>
+      </w:r>
+      <w:proofErr w:type="spellStart"/>
+      <w:r>
+        <w:t>enum</w:t>
+      </w:r>
+      <w:proofErr w:type="spellEnd"/>
+      <w:r>
+        <w:t xml:space="preserve"> {NONE, LEFT, RIGHT, BOTH} </w:t>
+      </w:r>
+      <w:proofErr w:type="spellStart"/>
+      <w:r>
+        <w:t>side_enum</w:t>
+      </w:r>
+      <w:proofErr w:type="spellEnd"/>
+      <w:r>
+        <w:t>;</w:t>
+      </w:r>
+    </w:p>
+    <w:p>
+      <w:pPr>
+        <w:pStyle w:val="topic-bar"/>
+      </w:pPr>
+      <w:proofErr w:type="spellStart"/>
+      <w:proofErr w:type="gramStart"/>
+      <w:r>
+        <w:t>typedef</w:t>
+      </w:r>
+      <w:proofErr w:type="spellEnd"/>
+      <w:proofErr w:type="gramEnd"/>
+      <w:r>
+        <w:t xml:space="preserve"> </w:t>
+      </w:r>
+      <w:proofErr w:type="spellStart"/>
+      <w:r>
+        <w:t>enum</w:t>
+      </w:r>
+      <w:proofErr w:type="spellEnd"/>
+      <w:r>
+        <w:t xml:space="preserve"> {START, END} </w:t>
+      </w:r>
+      <w:proofErr w:type="spellStart"/>
+      <w:r>
+        <w:t>origin_enum</w:t>
+      </w:r>
+      <w:proofErr w:type="spellEnd"/>
+      <w:r>
+        <w:t>;</w:t>
+      </w:r>
+    </w:p>
+    <w:p>
+      <w:pPr>
+        <w:pStyle w:val="topic-bar"/>
+      </w:pPr>
+      <w:proofErr w:type="gramStart"/>
+      <w:r>
+        <w:t>function</w:t>
+      </w:r>
+      <w:proofErr w:type="gramEnd"/>
+      <w:r>
+        <w:t xml:space="preserve"> void   append(string s);</w:t>
+      </w:r>
+    </w:p>
+    <w:p>
+      <w:pPr>
+        <w:pStyle w:val="topic-bar"/>
+      </w:pPr>
+      <w:proofErr w:type="gramStart"/>
+      <w:r>
+        <w:t>function</w:t>
+      </w:r>
+      <w:proofErr w:type="gramEnd"/>
+      <w:r>
+        <w:t xml:space="preserve"> </w:t>
+      </w:r>
+      <w:proofErr w:type="spellStart"/>
+      <w:r>
+        <w:t>int</w:t>
+      </w:r>
+      <w:proofErr w:type="spellEnd"/>
+      <w:r>
+        <w:t xml:space="preserve">    first (string </w:t>
+      </w:r>
+      <w:proofErr w:type="spellStart"/>
+      <w:r>
+        <w:t>substr</w:t>
+      </w:r>
+      <w:proofErr w:type="spellEnd"/>
+      <w:r>
+        <w:t xml:space="preserve">, </w:t>
+      </w:r>
+      <w:proofErr w:type="spellStart"/>
+      <w:r>
+        <w:t>int</w:t>
+      </w:r>
+      <w:proofErr w:type="spellEnd"/>
+      <w:r>
+        <w:t xml:space="preserve"> ignore=0);</w:t>
+      </w:r>
+    </w:p>
+    <w:p>
+      <w:pPr>
+        <w:pStyle w:val="topic-bar"/>
+      </w:pPr>
+      <w:proofErr w:type="gramStart"/>
+      <w:r>
+        <w:t>function</w:t>
+      </w:r>
+      <w:proofErr w:type="gramEnd"/>
+      <w:r>
+        <w:t xml:space="preserve"> </w:t>
+      </w:r>
+      <w:proofErr w:type="spellStart"/>
+      <w:r>
+        <w:t>int</w:t>
+      </w:r>
+      <w:proofErr w:type="spellEnd"/>
+      <w:r>
+        <w:t xml:space="preserve">    last  (string </w:t>
+      </w:r>
+      <w:proofErr w:type="spellStart"/>
+      <w:r>
+        <w:t>substr</w:t>
+      </w:r>
+      <w:proofErr w:type="spellEnd"/>
+      <w:r>
+        <w:t xml:space="preserve">, </w:t>
+      </w:r>
+      <w:proofErr w:type="spellStart"/>
+      <w:r>
+        <w:t>int</w:t>
+      </w:r>
+      <w:proofErr w:type="spellEnd"/>
+      <w:r>
+        <w:t xml:space="preserve"> ignore=0);</w:t>
+      </w:r>
+    </w:p>
+    <w:p>
+      <w:pPr>
+        <w:pStyle w:val="topic-bar"/>
+      </w:pPr>
+      <w:proofErr w:type="gramStart"/>
+      <w:r>
+        <w:t>function</w:t>
+      </w:r>
+      <w:proofErr w:type="gramEnd"/>
+      <w:r>
+        <w:t xml:space="preserve"> </w:t>
+      </w:r>
+      <w:proofErr w:type="spellStart"/>
+      <w:r>
+        <w:t>qs</w:t>
+      </w:r>
+      <w:proofErr w:type="spellEnd"/>
+      <w:r>
+        <w:t xml:space="preserve">     split (string </w:t>
+      </w:r>
+      <w:proofErr w:type="spellStart"/>
+      <w:r>
+        <w:t>splitset</w:t>
+      </w:r>
+      <w:proofErr w:type="spellEnd"/>
+      <w:r>
+        <w:t xml:space="preserve">="", bit </w:t>
+      </w:r>
+      <w:proofErr w:type="spellStart"/>
+      <w:r>
+        <w:t>keepSplitters</w:t>
+      </w:r>
+      <w:proofErr w:type="spellEnd"/>
+      <w:r>
+        <w:t>=0);</w:t>
+      </w:r>
+    </w:p>
+    <w:p>
+      <w:pPr>
+        <w:pStyle w:val="topic-bar"/>
+      </w:pPr>
+      <w:proofErr w:type="gramStart"/>
+      <w:r>
+        <w:t>function</w:t>
+      </w:r>
+      <w:proofErr w:type="gramEnd"/>
+      <w:r>
+        <w:t xml:space="preserve"> string </w:t>
+      </w:r>
+      <w:proofErr w:type="spellStart"/>
+      <w:r>
+        <w:t>sjoin</w:t>
+      </w:r>
+      <w:proofErr w:type="spellEnd"/>
+      <w:r>
+        <w:t xml:space="preserve"> (</w:t>
+      </w:r>
+      <w:proofErr w:type="spellStart"/>
+      <w:r>
+        <w:t>qs</w:t>
+      </w:r>
+      <w:proofErr w:type="spellEnd"/>
+      <w:r>
+        <w:t xml:space="preserve"> strings);</w:t>
+      </w:r>
+    </w:p>
+    <w:p>
+      <w:pPr>
+        <w:pStyle w:val="topic-bar"/>
+      </w:pPr>
+      <w:proofErr w:type="gramStart"/>
+      <w:r>
+        <w:t>function</w:t>
+      </w:r>
+      <w:proofErr w:type="gramEnd"/>
+      <w:r>
+        <w:t xml:space="preserve"> string range (</w:t>
+      </w:r>
+      <w:proofErr w:type="spellStart"/>
+      <w:r>
+        <w:t>int</w:t>
+      </w:r>
+      <w:proofErr w:type="spellEnd"/>
+      <w:r>
+        <w:t xml:space="preserve"> p, </w:t>
+      </w:r>
+      <w:proofErr w:type="spellStart"/>
+      <w:r>
+        <w:t>int</w:t>
+      </w:r>
+      <w:proofErr w:type="spellEnd"/>
+      <w:r>
+        <w:t xml:space="preserve"> n, </w:t>
+      </w:r>
+      <w:proofErr w:type="spellStart"/>
+      <w:r>
+        <w:t>origin_enum</w:t>
+      </w:r>
+      <w:proofErr w:type="spellEnd"/>
+      <w:r>
+        <w:t xml:space="preserve"> origin=START);</w:t>
+      </w:r>
+    </w:p>
+    <w:p>
+      <w:pPr>
+        <w:pStyle w:val="topic-bar"/>
+      </w:pPr>
+      <w:proofErr w:type="gramStart"/>
+      <w:r>
+        <w:t>function</w:t>
+      </w:r>
+      <w:proofErr w:type="gramEnd"/>
+      <w:r>
+        <w:t xml:space="preserve"> void   replace(string </w:t>
+      </w:r>
+      <w:proofErr w:type="spellStart"/>
+      <w:r>
+        <w:t>rs</w:t>
+      </w:r>
+      <w:proofErr w:type="spellEnd"/>
+      <w:r>
+        <w:t xml:space="preserve">, </w:t>
+      </w:r>
+      <w:proofErr w:type="spellStart"/>
+      <w:r>
+        <w:t>int</w:t>
+      </w:r>
+      <w:proofErr w:type="spellEnd"/>
+      <w:r>
+        <w:t xml:space="preserve"> p, </w:t>
+      </w:r>
+      <w:proofErr w:type="spellStart"/>
+      <w:r>
+        <w:t>int</w:t>
+      </w:r>
+      <w:proofErr w:type="spellEnd"/>
+      <w:r>
+        <w:t xml:space="preserve"> n, </w:t>
+      </w:r>
+      <w:proofErr w:type="spellStart"/>
+      <w:r>
+        <w:t>origin_enum</w:t>
+      </w:r>
+      <w:proofErr w:type="spellEnd"/>
+      <w:r>
+        <w:t xml:space="preserve"> origin=START);</w:t>
+      </w:r>
+    </w:p>
+    <w:p>
+      <w:pPr>
+        <w:pStyle w:val="topic-bar"/>
+      </w:pPr>
+      <w:proofErr w:type="gramStart"/>
+      <w:r>
+        <w:t>function</w:t>
+      </w:r>
+      <w:proofErr w:type="gramEnd"/>
+      <w:r>
+        <w:t xml:space="preserve"> void   trim  (</w:t>
+      </w:r>
+      <w:proofErr w:type="spellStart"/>
+      <w:r>
+        <w:t>side_enum</w:t>
+      </w:r>
+      <w:proofErr w:type="spellEnd"/>
+      <w:r>
+        <w:t xml:space="preserve"> side=BOTH);</w:t>
+      </w:r>
+    </w:p>
+    <w:p>
+      <w:pPr>
+        <w:pStyle w:val="topic-bar"/>
+      </w:pPr>
+      <w:proofErr w:type="gramStart"/>
+      <w:r>
+        <w:t>function</w:t>
+      </w:r>
+      <w:proofErr w:type="gramEnd"/>
+      <w:r>
+        <w:t xml:space="preserve"> void   pad   (</w:t>
+      </w:r>
+      <w:proofErr w:type="spellStart"/>
+      <w:r>
+        <w:t>int</w:t>
+      </w:r>
+      <w:proofErr w:type="spellEnd"/>
+      <w:r>
+        <w:t xml:space="preserve"> width, </w:t>
+      </w:r>
+      <w:proofErr w:type="spellStart"/>
+      <w:r>
+        <w:t>side_enum</w:t>
+      </w:r>
+      <w:proofErr w:type="spellEnd"/>
+      <w:r>
+        <w:t xml:space="preserve"> side=BOTH);</w:t>
+      </w:r>
+    </w:p>
+    <w:p>
+      <w:pPr>
+        <w:pStyle w:val="Textbody"/>
+        <w:rPr>
+          <w:lang w:eastAsia="en-GB"/>
+        </w:rPr>
+      </w:pPr>
+    </w:p>
+    <w:p>
+      <w:pPr>
+        <w:pStyle w:val="Heading2"/>
+      </w:pPr>
+      <w:r>
+        <w:t>Package-level string functions</w:t>
+      </w:r>
+    </w:p>
+    <w:p>
+      <w:pPr>
+        <w:pStyle w:val="topic-bar"/>
+        <w:pBdr>
+          <w:left w:val="single" w:sz="24" w:space="3" w:color="D9D9D9"/>
+        </w:pBdr>
+      </w:pPr>
+      <w:proofErr w:type="gramStart"/>
+      <w:r>
+        <w:t>function</w:t>
+      </w:r>
+      <w:proofErr w:type="gramEnd"/>
+      <w:r>
+        <w:t xml:space="preserve"> bit </w:t>
+      </w:r>
+      <w:proofErr w:type="spellStart"/>
+      <w:r>
+        <w:t>isSpace</w:t>
+      </w:r>
+      <w:proofErr w:type="spellEnd"/>
+      <w:r>
+        <w:t xml:space="preserve">(byte unsigned </w:t>
+      </w:r>
+      <w:proofErr w:type="spellStart"/>
+      <w:r>
+        <w:t>ch</w:t>
+      </w:r>
+      <w:proofErr w:type="spellEnd"/>
+      <w:r>
+        <w:t>);</w:t>
+      </w:r>
+    </w:p>
+    <w:p>
+      <w:pPr>
+        <w:pStyle w:val="topic-bar"/>
+        <w:pBdr>
+          <w:left w:val="single" w:sz="24" w:space="3" w:color="D9D9D9"/>
+        </w:pBdr>
+      </w:pPr>
+      <w:proofErr w:type="gramStart"/>
+      <w:r>
+        <w:t>function</w:t>
+      </w:r>
+      <w:proofErr w:type="gramEnd"/>
+      <w:r>
+        <w:t xml:space="preserve"> string </w:t>
+      </w:r>
+      <w:proofErr w:type="spellStart"/>
+      <w:r>
+        <w:t>str_sjoin</w:t>
+      </w:r>
+      <w:proofErr w:type="spellEnd"/>
+      <w:r>
+        <w:t>(</w:t>
+      </w:r>
+      <w:proofErr w:type="spellStart"/>
+      <w:r>
+        <w:t>qs</w:t>
+      </w:r>
+      <w:proofErr w:type="spellEnd"/>
+      <w:r>
+        <w:t xml:space="preserve"> elements, string joiner);</w:t>
+      </w:r>
+    </w:p>
+    <w:p>
+      <w:pPr>
+        <w:pStyle w:val="topic-bar"/>
+        <w:pBdr>
+          <w:left w:val="single" w:sz="24" w:space="3" w:color="D9D9D9"/>
+        </w:pBdr>
+      </w:pPr>
+      <w:proofErr w:type="gramStart"/>
+      <w:r>
+        <w:t>function</w:t>
+      </w:r>
+      <w:proofErr w:type="gramEnd"/>
+      <w:r>
+        <w:t xml:space="preserve"> string </w:t>
+      </w:r>
+      <w:proofErr w:type="spellStart"/>
+      <w:r>
+        <w:t>str_repeat</w:t>
+      </w:r>
+      <w:proofErr w:type="spellEnd"/>
+      <w:r>
+        <w:t xml:space="preserve">(string s, </w:t>
+      </w:r>
+      <w:proofErr w:type="spellStart"/>
+      <w:r>
+        <w:t>int</w:t>
+      </w:r>
+      <w:proofErr w:type="spellEnd"/>
+      <w:r>
+        <w:t xml:space="preserve"> n);</w:t>
+      </w:r>
+    </w:p>
+    <w:p>
+      <w:pPr>
+        <w:pStyle w:val="topic-bar"/>
+        <w:pBdr>
+          <w:left w:val="single" w:sz="24" w:space="3" w:color="D9D9D9"/>
+        </w:pBdr>
+      </w:pPr>
+      <w:proofErr w:type="gramStart"/>
+      <w:r>
+        <w:t>function</w:t>
+      </w:r>
+      <w:proofErr w:type="gramEnd"/>
+      <w:r>
+        <w:t xml:space="preserve"> string </w:t>
+      </w:r>
+      <w:proofErr w:type="spellStart"/>
+      <w:r>
+        <w:t>str_trim</w:t>
+      </w:r>
+      <w:proofErr w:type="spellEnd"/>
+      <w:r>
+        <w:t xml:space="preserve">(string s, </w:t>
+      </w:r>
+      <w:proofErr w:type="spellStart"/>
+      <w:r>
+        <w:t>Str</w:t>
+      </w:r>
+      <w:proofErr w:type="spellEnd"/>
+      <w:r>
+        <w:t>::</w:t>
+      </w:r>
+      <w:proofErr w:type="spellStart"/>
+      <w:r>
+        <w:t>side_enum</w:t>
+      </w:r>
+      <w:proofErr w:type="spellEnd"/>
+      <w:r>
+        <w:t xml:space="preserve"> side=</w:t>
+      </w:r>
+      <w:proofErr w:type="spellStart"/>
+      <w:r>
+        <w:t>Str</w:t>
+      </w:r>
+      <w:proofErr w:type="spellEnd"/>
+      <w:r>
+        <w:t>::BOTH);</w:t>
+      </w:r>
+    </w:p>
+    <w:p>
+      <w:pPr>
+        <w:pStyle w:val="topic-bar"/>
+        <w:pBdr>
+          <w:left w:val="single" w:sz="24" w:space="3" w:color="D9D9D9"/>
+        </w:pBdr>
+      </w:pPr>
+      <w:proofErr w:type="gramStart"/>
+      <w:r>
+        <w:t>function</w:t>
+      </w:r>
+      <w:proofErr w:type="gramEnd"/>
+      <w:r>
+        <w:t xml:space="preserve"> string </w:t>
+      </w:r>
+      <w:proofErr w:type="spellStart"/>
+      <w:r>
+        <w:t>str_pad</w:t>
+      </w:r>
+      <w:proofErr w:type="spellEnd"/>
+      <w:r>
+        <w:t xml:space="preserve">(string s, </w:t>
+      </w:r>
+      <w:proofErr w:type="spellStart"/>
+      <w:r>
+        <w:t>int</w:t>
+      </w:r>
+      <w:proofErr w:type="spellEnd"/>
+      <w:r>
+        <w:t xml:space="preserve"> width, </w:t>
+      </w:r>
+      <w:proofErr w:type="spellStart"/>
+      <w:r>
+        <w:t>Str</w:t>
+      </w:r>
+      <w:proofErr w:type="spellEnd"/>
+      <w:r>
+        <w:t>::</w:t>
+      </w:r>
+      <w:proofErr w:type="spellStart"/>
+      <w:r>
+        <w:t>side_enum</w:t>
+      </w:r>
+      <w:proofErr w:type="spellEnd"/>
+      <w:r>
+        <w:t xml:space="preserve"> side=</w:t>
+      </w:r>
+      <w:proofErr w:type="spellStart"/>
+      <w:r>
+        <w:t>Str</w:t>
+      </w:r>
+      <w:proofErr w:type="spellEnd"/>
+      <w:r>
+        <w:t>::BOTH);</w:t>
+      </w:r>
+    </w:p>
+    <w:p>
+      <w:pPr>
+        <w:pStyle w:val="topic-bar"/>
+        <w:pBdr>
+          <w:left w:val="single" w:sz="24" w:space="3" w:color="D9D9D9"/>
+        </w:pBdr>
+      </w:pPr>
+      <w:proofErr w:type="gramStart"/>
+      <w:r>
+        <w:t>function</w:t>
+      </w:r>
+      <w:proofErr w:type="gramEnd"/>
+      <w:r>
+        <w:t xml:space="preserve"> string </w:t>
+      </w:r>
+      <w:proofErr w:type="spellStart"/>
+      <w:r>
+        <w:t>str_quote</w:t>
+      </w:r>
+      <w:proofErr w:type="spellEnd"/>
+      <w:r>
+        <w:t>(string s);</w:t>
+      </w:r>
+    </w:p>
+    <w:p>
+      <w:pPr>
+        <w:pStyle w:val="topic-bar"/>
+        <w:pBdr>
+          <w:left w:val="single" w:sz="24" w:space="3" w:color="D9D9D9"/>
+        </w:pBdr>
+      </w:pPr>
+      <w:proofErr w:type="gramStart"/>
+      <w:r>
+        <w:t>function</w:t>
+      </w:r>
+      <w:proofErr w:type="gramEnd"/>
+      <w:r>
+        <w:t xml:space="preserve"> string </w:t>
+      </w:r>
+      <w:proofErr w:type="spellStart"/>
+      <w:r>
+        <w:t>str_replace</w:t>
+      </w:r>
+      <w:proofErr w:type="spellEnd"/>
+      <w:r>
+        <w:t xml:space="preserve">(string s, string </w:t>
+      </w:r>
+      <w:proofErr w:type="spellStart"/>
+      <w:r>
+        <w:t>rs</w:t>
+      </w:r>
+      <w:proofErr w:type="spellEnd"/>
+      <w:r>
+        <w:t xml:space="preserve">, </w:t>
+      </w:r>
+      <w:proofErr w:type="spellStart"/>
+      <w:r>
+        <w:t>int</w:t>
+      </w:r>
+      <w:proofErr w:type="spellEnd"/>
+      <w:r>
+        <w:t xml:space="preserve"> p, </w:t>
+      </w:r>
+      <w:proofErr w:type="spellStart"/>
+      <w:r>
+        <w:t>int</w:t>
+      </w:r>
+      <w:proofErr w:type="spellEnd"/>
+      <w:r>
+        <w:t xml:space="preserve"> n, </w:t>
+      </w:r>
+      <w:proofErr w:type="spellStart"/>
+      <w:r>
+        <w:t>Str</w:t>
+      </w:r>
+      <w:proofErr w:type="spellEnd"/>
+      <w:r>
+        <w:t>::</w:t>
+      </w:r>
+      <w:proofErr w:type="spellStart"/>
+      <w:r>
+        <w:t>origin_enum</w:t>
+      </w:r>
+      <w:proofErr w:type="spellEnd"/>
+      <w:r>
+        <w:t xml:space="preserve"> origin=</w:t>
+      </w:r>
+      <w:proofErr w:type="spellStart"/>
+      <w:r>
+        <w:t>Str</w:t>
+      </w:r>
+      <w:proofErr w:type="spellEnd"/>
+      <w:r>
+        <w:t>::START);</w:t>
+      </w:r>
+    </w:p>
+    <w:p>
+      <w:pPr>
+        <w:pStyle w:val="Textbody"/>
+        <w:rPr>
+          <w:lang w:eastAsia="en-GB"/>
+        </w:rPr>
+      </w:pPr>
+    </w:p>
+    <w:p>
+      <w:pPr>
+        <w:pStyle w:val="Textbody"/>
+        <w:rPr>
+          <w:lang w:eastAsia="en-GB"/>
+        </w:rPr>
+      </w:pPr>
+    </w:p>
+    <w:p>
+      <w:pPr>
         <w:pStyle w:val="Heading1"/>
       </w:pPr>
       <w:r>
@@ -3480,148 +4323,161 @@
     <w:p>
       <w:pPr>
         <w:pStyle w:val="Textbody"/>
+      </w:pPr>
+      <w:r>
+        <w:t xml:space="preserve">The replacement string </w:t>
+      </w:r>
+      <w:proofErr w:type="spellStart"/>
+      <w:r>
+        <w:rPr>
+          <w:rStyle w:val="codesnippetintext"/>
+        </w:rPr>
+        <w:t>substStr</w:t>
+      </w:r>
+      <w:proofErr w:type="spellEnd"/>
+      <w:r>
+        <w:t xml:space="preserve"> can be a simple string value. However, it can also contain placeholders that will be replaced with match values taken from the corresponding regular expression match. These placeholders, often indicated by markers such as </w:t>
+      </w:r>
+      <w:r>
+        <w:rPr>
+          <w:rStyle w:val="codesnippetintext"/>
+        </w:rPr>
+        <w:t>\1</w:t>
+      </w:r>
+      <w:r>
+        <w:t xml:space="preserve"> in common </w:t>
+      </w:r>
+      <w:proofErr w:type="spellStart"/>
+      <w:r>
+        <w:t>regex</w:t>
+      </w:r>
+      <w:proofErr w:type="spellEnd"/>
+      <w:r>
+        <w:t xml:space="preserve"> dialects, are indicated in </w:t>
+      </w:r>
+      <w:r>
+        <w:rPr>
+          <w:rStyle w:val="codesnippetintext"/>
+        </w:rPr>
+        <w:t>svlib</w:t>
+      </w:r>
+      <w:r>
+        <w:t xml:space="preserve"> using a dollar sign followed by a single digit. </w:t>
+      </w:r>
+      <w:r>
+        <w:rPr>
+          <w:rStyle w:val="codesnippetintext"/>
+        </w:rPr>
+        <w:t>$0</w:t>
+      </w:r>
+      <w:r>
+        <w:t xml:space="preserve"> refers to the whole match that was found by the regular expression (you can also write </w:t>
+      </w:r>
+      <w:r>
+        <w:rPr>
+          <w:rStyle w:val="codesnippetintext"/>
+        </w:rPr>
+        <w:t>$_</w:t>
+      </w:r>
+      <w:r>
+        <w:t xml:space="preserve"> or </w:t>
+      </w:r>
+      <w:r>
+        <w:rPr>
+          <w:rStyle w:val="codesnippetintext"/>
+        </w:rPr>
+        <w:t>$&amp;</w:t>
+      </w:r>
+      <w:r>
+        <w:t xml:space="preserve"> if you prefer; they mean exactly the same thing). Sub-matches (up to a maximum of nine) are indicated by </w:t>
+      </w:r>
+      <w:r>
+        <w:rPr>
+          <w:rStyle w:val="codesnippetintext"/>
+        </w:rPr>
+        <w:t>$1</w:t>
+      </w:r>
+      <w:proofErr w:type="gramStart"/>
+      <w:r>
+        <w:t>..</w:t>
+      </w:r>
+      <w:r>
+        <w:rPr>
+          <w:rStyle w:val="codesnippetintext"/>
+        </w:rPr>
+        <w:t>$</w:t>
+      </w:r>
+      <w:proofErr w:type="gramEnd"/>
+      <w:r>
+        <w:rPr>
+          <w:rStyle w:val="codesnippetintext"/>
+        </w:rPr>
+        <w:t>9</w:t>
+      </w:r>
+      <w:r>
+        <w:t xml:space="preserve">. A dollar sign followed by any other character (including </w:t>
+      </w:r>
+      <w:r>
+        <w:rPr>
+          <w:rStyle w:val="codesnippetintext"/>
+        </w:rPr>
+        <w:t>$</w:t>
+      </w:r>
+      <w:r>
+        <w:t xml:space="preserve"> itself) is replaced with the character after the </w:t>
+      </w:r>
+      <w:r>
+        <w:rPr>
+          <w:rStyle w:val="codesnippetintext"/>
+        </w:rPr>
+        <w:t>$</w:t>
+      </w:r>
+      <w:r>
+        <w:t xml:space="preserve"> - so, for example, </w:t>
+      </w:r>
+      <w:r>
+        <w:rPr>
+          <w:rStyle w:val="codesnippetintext"/>
+        </w:rPr>
+        <w:t>$R</w:t>
+      </w:r>
+      <w:r>
+        <w:t xml:space="preserve"> would be replaced by a single letter </w:t>
+      </w:r>
+      <w:r>
+        <w:rPr>
+          <w:rStyle w:val="codesnippetintext"/>
+        </w:rPr>
+        <w:t>R</w:t>
+      </w:r>
+      <w:r>
+        <w:t xml:space="preserve">, and </w:t>
+      </w:r>
+      <w:r>
+        <w:rPr>
+          <w:rStyle w:val="codesnippetintext"/>
+        </w:rPr>
+        <w:t>$$</w:t>
+      </w:r>
+      <w:r>
+        <w:t xml:space="preserve"> by a single dollar sign.</w:t>
+      </w:r>
+    </w:p>
+    <w:p>
+      <w:pPr>
+        <w:pStyle w:val="Heading2"/>
+      </w:pPr>
+      <w:r>
+        <w:t>Errors in regular expression matching</w:t>
+      </w:r>
+    </w:p>
+    <w:p>
+      <w:pPr>
+        <w:pStyle w:val="Textbody"/>
         <w:rPr>
           <w:lang w:eastAsia="en-GB"/>
         </w:rPr>
       </w:pPr>
-      <w:r>
-        <w:t xml:space="preserve">The replacement string </w:t>
-      </w:r>
-      <w:proofErr w:type="spellStart"/>
-      <w:r>
-        <w:rPr>
-          <w:rStyle w:val="codesnippetintext"/>
-        </w:rPr>
-        <w:t>substStr</w:t>
-      </w:r>
-      <w:proofErr w:type="spellEnd"/>
-      <w:r>
-        <w:t xml:space="preserve"> can be a simple string value. However, it can also contain placeholders that will be replaced with match values taken from the corresponding regular expression match. These placeholders, often indicated by markers such as </w:t>
-      </w:r>
-      <w:r>
-        <w:rPr>
-          <w:rStyle w:val="codesnippetintext"/>
-        </w:rPr>
-        <w:t>\1</w:t>
-      </w:r>
-      <w:r>
-        <w:t xml:space="preserve"> in common </w:t>
-      </w:r>
-      <w:proofErr w:type="spellStart"/>
-      <w:r>
-        <w:t>regex</w:t>
-      </w:r>
-      <w:proofErr w:type="spellEnd"/>
-      <w:r>
-        <w:t xml:space="preserve"> dialects, are indicated in </w:t>
-      </w:r>
-      <w:r>
-        <w:rPr>
-          <w:rStyle w:val="codesnippetintext"/>
-        </w:rPr>
-        <w:t>svlib</w:t>
-      </w:r>
-      <w:r>
-        <w:t xml:space="preserve"> using a dollar sign followed by a single digit. </w:t>
-      </w:r>
-      <w:r>
-        <w:rPr>
-          <w:rStyle w:val="codesnippetintext"/>
-        </w:rPr>
-        <w:t>$0</w:t>
-      </w:r>
-      <w:r>
-        <w:t xml:space="preserve"> refers to the whole match that was found by the regular expression (you can also write </w:t>
-      </w:r>
-      <w:r>
-        <w:rPr>
-          <w:rStyle w:val="codesnippetintext"/>
-        </w:rPr>
-        <w:t>$_</w:t>
-      </w:r>
-      <w:r>
-        <w:t xml:space="preserve"> or </w:t>
-      </w:r>
-      <w:r>
-        <w:rPr>
-          <w:rStyle w:val="codesnippetintext"/>
-        </w:rPr>
-        <w:t>$&amp;</w:t>
-      </w:r>
-      <w:r>
-        <w:t xml:space="preserve"> if you prefer; they mean exactly the same thing). Sub-matches (up to a maximum of nine) are indicated by </w:t>
-      </w:r>
-      <w:r>
-        <w:rPr>
-          <w:rStyle w:val="codesnippetintext"/>
-        </w:rPr>
-        <w:t>$1</w:t>
-      </w:r>
-      <w:proofErr w:type="gramStart"/>
-      <w:r>
-        <w:t>..</w:t>
-      </w:r>
-      <w:r>
-        <w:rPr>
-          <w:rStyle w:val="codesnippetintext"/>
-        </w:rPr>
-        <w:t>$</w:t>
-      </w:r>
-      <w:proofErr w:type="gramEnd"/>
-      <w:r>
-        <w:rPr>
-          <w:rStyle w:val="codesnippetintext"/>
-        </w:rPr>
-        <w:t>9</w:t>
-      </w:r>
-      <w:r>
-        <w:t xml:space="preserve">. A dollar sign followed by any other character (including </w:t>
-      </w:r>
-      <w:r>
-        <w:rPr>
-          <w:rStyle w:val="codesnippetintext"/>
-        </w:rPr>
-        <w:t>$</w:t>
-      </w:r>
-      <w:r>
-        <w:t xml:space="preserve"> itself) is replaced with the character after the </w:t>
-      </w:r>
-      <w:r>
-        <w:rPr>
-          <w:rStyle w:val="codesnippetintext"/>
-        </w:rPr>
-        <w:t>$</w:t>
-      </w:r>
-      <w:r>
-        <w:t xml:space="preserve"> - so, for example, </w:t>
-      </w:r>
-      <w:r>
-        <w:rPr>
-          <w:rStyle w:val="codesnippetintext"/>
-        </w:rPr>
-        <w:t>$R</w:t>
-      </w:r>
-      <w:r>
-        <w:t xml:space="preserve"> would be replaced by a single letter </w:t>
-      </w:r>
-      <w:r>
-        <w:rPr>
-          <w:rStyle w:val="codesnippetintext"/>
-        </w:rPr>
-        <w:t>R</w:t>
-      </w:r>
-      <w:r>
-        <w:t xml:space="preserve">, and </w:t>
-      </w:r>
-      <w:r>
-        <w:rPr>
-          <w:rStyle w:val="codesnippetintext"/>
-        </w:rPr>
-        <w:t>$$</w:t>
-      </w:r>
-      <w:r>
-        <w:t xml:space="preserve"> by a single dollar sign.</w:t>
-      </w:r>
     </w:p>
     <w:sectPr>
       <w:pgSz w:w="11906" w:h="16838"/>

--- a/svlib/doc/svlib-userguide.docx
+++ b/svlib/doc/svlib-userguide.docx
@@ -31,6 +31,7 @@
       <w:pPr>
         <w:pStyle w:val="Title"/>
       </w:pPr>
+      <w:proofErr w:type="spellStart"/>
       <w:proofErr w:type="gramStart"/>
       <w:r>
         <w:rPr>
@@ -38,6 +39,7 @@
         </w:rPr>
         <w:t>svlib</w:t>
       </w:r>
+      <w:proofErr w:type="spellEnd"/>
       <w:proofErr w:type="gramEnd"/>
       <w:r>
         <w:t xml:space="preserve"> User Guide</w:t>
@@ -74,14 +76,24 @@
         <w:pStyle w:val="Textbody"/>
       </w:pPr>
       <w:r>
-        <w:t xml:space="preserve">This document provides a specification and programmer's reference for the SystemVerilog utility library </w:t>
-      </w:r>
+        <w:t xml:space="preserve">This document provides a specification and programmer's reference for the </w:t>
+      </w:r>
+      <w:proofErr w:type="spellStart"/>
+      <w:r>
+        <w:t>SystemVerilog</w:t>
+      </w:r>
+      <w:proofErr w:type="spellEnd"/>
+      <w:r>
+        <w:t xml:space="preserve"> utility library </w:t>
+      </w:r>
+      <w:proofErr w:type="spellStart"/>
       <w:r>
         <w:rPr>
           <w:rStyle w:val="codesnippetintext"/>
         </w:rPr>
         <w:t>svlib</w:t>
       </w:r>
+      <w:proofErr w:type="spellEnd"/>
       <w:r>
         <w:t>.</w:t>
       </w:r>
@@ -437,6 +449,1283 @@
         <w:pStyle w:val="Heading1"/>
       </w:pPr>
       <w:r>
+        <w:lastRenderedPageBreak/>
+        <w:t xml:space="preserve">Compiling and running code that uses </w:t>
+      </w:r>
+      <w:proofErr w:type="spellStart"/>
+      <w:r>
+        <w:t>svlib</w:t>
+      </w:r>
+      <w:proofErr w:type="spellEnd"/>
+    </w:p>
+    <w:p>
+      <w:pPr>
+        <w:pStyle w:val="Textbody"/>
+      </w:pPr>
+      <w:r>
+        <w:rPr>
+          <w:lang w:eastAsia="en-GB"/>
+        </w:rPr>
+        <w:t xml:space="preserve">The </w:t>
+      </w:r>
+      <w:proofErr w:type="spellStart"/>
+      <w:r>
+        <w:rPr>
+          <w:rStyle w:val="codesnippetintext"/>
+        </w:rPr>
+        <w:t>svlib</w:t>
+      </w:r>
+      <w:proofErr w:type="spellEnd"/>
+      <w:r>
+        <w:rPr>
+          <w:lang w:eastAsia="en-GB"/>
+        </w:rPr>
+        <w:t xml:space="preserve"> codebase is in three distinct parts, all found in the </w:t>
+      </w:r>
+      <w:proofErr w:type="spellStart"/>
+      <w:r>
+        <w:rPr>
+          <w:rStyle w:val="codesnippetintext"/>
+        </w:rPr>
+        <w:t>src</w:t>
+      </w:r>
+      <w:proofErr w:type="spellEnd"/>
+      <w:r>
+        <w:rPr>
+          <w:rStyle w:val="codesnippetintext"/>
+        </w:rPr>
+        <w:t>/</w:t>
+      </w:r>
+      <w:r>
+        <w:t xml:space="preserve"> directory of the distribution:</w:t>
+      </w:r>
+    </w:p>
+    <w:p>
+      <w:pPr>
+        <w:pStyle w:val="Textbody"/>
+        <w:numPr>
+          <w:ilvl w:val="0"/>
+          <w:numId w:val="20"/>
+        </w:numPr>
+        <w:rPr>
+          <w:lang w:eastAsia="en-GB"/>
+        </w:rPr>
+      </w:pPr>
+      <w:r>
+        <w:rPr>
+          <w:lang w:eastAsia="en-GB"/>
+        </w:rPr>
+        <w:t xml:space="preserve">macros that are available for user code if you </w:t>
+      </w:r>
+      <w:r>
+        <w:rPr>
+          <w:rStyle w:val="codesnippetintext"/>
+        </w:rPr>
+        <w:t>`include "svlib_macros.svh"</w:t>
+      </w:r>
+      <w:r>
+        <w:t xml:space="preserve"> appropriately</w:t>
+      </w:r>
+    </w:p>
+    <w:p>
+      <w:pPr>
+        <w:pStyle w:val="Textbody"/>
+        <w:numPr>
+          <w:ilvl w:val="0"/>
+          <w:numId w:val="20"/>
+        </w:numPr>
+        <w:rPr>
+          <w:lang w:eastAsia="en-GB"/>
+        </w:rPr>
+      </w:pPr>
+      <w:proofErr w:type="spellStart"/>
+      <w:r>
+        <w:t>SystemVerilog</w:t>
+      </w:r>
+      <w:proofErr w:type="spellEnd"/>
+      <w:r>
+        <w:t xml:space="preserve"> code, forming a single package </w:t>
+      </w:r>
+      <w:proofErr w:type="spellStart"/>
+      <w:r>
+        <w:rPr>
+          <w:rStyle w:val="codesnippetintext"/>
+        </w:rPr>
+        <w:t>svlib_pkg</w:t>
+      </w:r>
+      <w:proofErr w:type="spellEnd"/>
+      <w:r>
+        <w:t xml:space="preserve">, that you can compile by asking your tool's analyzer (compiler) to process file </w:t>
+      </w:r>
+      <w:r>
+        <w:rPr>
+          <w:rStyle w:val="codesnippetintext"/>
+        </w:rPr>
+        <w:t>svlib_pkg.sv</w:t>
+      </w:r>
+    </w:p>
+    <w:p>
+      <w:pPr>
+        <w:pStyle w:val="Textbody"/>
+        <w:numPr>
+          <w:ilvl w:val="0"/>
+          <w:numId w:val="20"/>
+        </w:numPr>
+        <w:rPr>
+          <w:lang w:eastAsia="en-GB"/>
+        </w:rPr>
+      </w:pPr>
+      <w:r>
+        <w:rPr>
+          <w:lang w:eastAsia="en-GB"/>
+        </w:rPr>
+        <w:t xml:space="preserve">C code that is called, using the </w:t>
+      </w:r>
+      <w:proofErr w:type="spellStart"/>
+      <w:r>
+        <w:rPr>
+          <w:lang w:eastAsia="en-GB"/>
+        </w:rPr>
+        <w:t>SystemVerilog</w:t>
+      </w:r>
+      <w:proofErr w:type="spellEnd"/>
+      <w:r>
+        <w:rPr>
+          <w:lang w:eastAsia="en-GB"/>
+        </w:rPr>
+        <w:t xml:space="preserve"> DPI, by various parts of the library – currently appearing as a single file </w:t>
+      </w:r>
+      <w:r>
+        <w:rPr>
+          <w:rStyle w:val="codesnippetintext"/>
+        </w:rPr>
+        <w:t>dpi/</w:t>
+      </w:r>
+      <w:proofErr w:type="spellStart"/>
+      <w:r>
+        <w:rPr>
+          <w:rStyle w:val="codesnippetintext"/>
+        </w:rPr>
+        <w:t>svlib_dpi.c</w:t>
+      </w:r>
+      <w:proofErr w:type="spellEnd"/>
+    </w:p>
+    <w:p>
+      <w:pPr>
+        <w:pStyle w:val="Textbody"/>
+      </w:pPr>
+      <w:r>
+        <w:rPr>
+          <w:lang w:eastAsia="en-GB"/>
+        </w:rPr>
+        <w:t xml:space="preserve">To make use of </w:t>
+      </w:r>
+      <w:proofErr w:type="spellStart"/>
+      <w:r>
+        <w:rPr>
+          <w:rStyle w:val="codesnippetintext"/>
+        </w:rPr>
+        <w:t>svlib</w:t>
+      </w:r>
+      <w:proofErr w:type="spellEnd"/>
+      <w:r>
+        <w:t xml:space="preserve"> it is essential that you compile both </w:t>
+      </w:r>
+      <w:r>
+        <w:rPr>
+          <w:rStyle w:val="codesnippetintext"/>
+        </w:rPr>
+        <w:t>svlib_pkg.sv</w:t>
+      </w:r>
+      <w:r>
+        <w:t xml:space="preserve"> and </w:t>
+      </w:r>
+      <w:r>
+        <w:rPr>
+          <w:rStyle w:val="codesnippetintext"/>
+        </w:rPr>
+        <w:t>dpi/</w:t>
+      </w:r>
+      <w:proofErr w:type="spellStart"/>
+      <w:r>
+        <w:rPr>
+          <w:rStyle w:val="codesnippetintext"/>
+        </w:rPr>
+        <w:t>svlib_dpi.c</w:t>
+      </w:r>
+      <w:proofErr w:type="spellEnd"/>
+      <w:r>
+        <w:t xml:space="preserve">. Users who already have a DPI flow can integrate this compilation (and linking to a shared object file) by extending their existing flow in accordance with their tool vendor's guidelines. For new users and for experimenting with </w:t>
+      </w:r>
+      <w:proofErr w:type="spellStart"/>
+      <w:r>
+        <w:rPr>
+          <w:rStyle w:val="codesnippetintext"/>
+        </w:rPr>
+        <w:t>svlib</w:t>
+      </w:r>
+      <w:proofErr w:type="spellEnd"/>
+      <w:r>
+        <w:t>, however, it is usually simplest to take advantage of the tool vendor's integrated one-step compile/link/run flow.</w:t>
+      </w:r>
+      <w:r>
+        <w:t xml:space="preserve"> To ease this flow there is a response file </w:t>
+      </w:r>
+      <w:proofErr w:type="spellStart"/>
+      <w:r>
+        <w:rPr>
+          <w:rStyle w:val="codesnippetintext"/>
+        </w:rPr>
+        <w:t>svlib.f</w:t>
+      </w:r>
+      <w:proofErr w:type="spellEnd"/>
+      <w:r>
+        <w:t xml:space="preserve"> in the </w:t>
+      </w:r>
+      <w:proofErr w:type="spellStart"/>
+      <w:r>
+        <w:rPr>
+          <w:rStyle w:val="codesnippetintext"/>
+        </w:rPr>
+        <w:t>src</w:t>
+      </w:r>
+      <w:proofErr w:type="spellEnd"/>
+      <w:r>
+        <w:rPr>
+          <w:rStyle w:val="codesnippetintext"/>
+        </w:rPr>
+        <w:t>/</w:t>
+      </w:r>
+      <w:r>
+        <w:t xml:space="preserve"> directory.</w:t>
+      </w:r>
+    </w:p>
+    <w:p>
+      <w:pPr>
+        <w:pStyle w:val="Textbody"/>
+      </w:pPr>
+      <w:r>
+        <w:t xml:space="preserve">The placeholder </w:t>
+      </w:r>
+      <w:r>
+        <w:rPr>
+          <w:rStyle w:val="codesnippetintext"/>
+        </w:rPr>
+        <w:t>&lt;</w:t>
+      </w:r>
+      <w:proofErr w:type="spellStart"/>
+      <w:r>
+        <w:rPr>
+          <w:rStyle w:val="codesnippetintext"/>
+        </w:rPr>
+        <w:t>svlibRoot</w:t>
+      </w:r>
+      <w:proofErr w:type="spellEnd"/>
+      <w:r>
+        <w:rPr>
+          <w:rStyle w:val="codesnippetintext"/>
+        </w:rPr>
+        <w:t>&gt;</w:t>
+      </w:r>
+      <w:r>
+        <w:t xml:space="preserve"> is used to indicate the directory in which the </w:t>
+      </w:r>
+      <w:proofErr w:type="spellStart"/>
+      <w:r>
+        <w:rPr>
+          <w:rStyle w:val="codesnippetintext"/>
+        </w:rPr>
+        <w:t>svlib</w:t>
+      </w:r>
+      <w:proofErr w:type="spellEnd"/>
+      <w:r>
+        <w:t xml:space="preserve"> distribution has been placed.</w:t>
+      </w:r>
+    </w:p>
+    <w:p>
+      <w:pPr>
+        <w:pStyle w:val="Textbody"/>
+      </w:pPr>
+      <w:r>
+        <w:t xml:space="preserve">In the following notes for three popular </w:t>
+      </w:r>
+      <w:proofErr w:type="spellStart"/>
+      <w:r>
+        <w:t>SystemVerilog</w:t>
+      </w:r>
+      <w:proofErr w:type="spellEnd"/>
+      <w:r>
+        <w:t xml:space="preserve"> simulators, all trademarks are acknowledged as the property of their respective owners.</w:t>
+      </w:r>
+    </w:p>
+    <w:p>
+      <w:pPr>
+        <w:pStyle w:val="Heading2"/>
+      </w:pPr>
+      <w:r>
+        <w:t xml:space="preserve">Command line for Mentor Graphics </w:t>
+      </w:r>
+      <w:proofErr w:type="spellStart"/>
+      <w:r>
+        <w:t>Questasim</w:t>
+      </w:r>
+      <w:proofErr w:type="spellEnd"/>
+    </w:p>
+    <w:p>
+      <w:pPr>
+        <w:pStyle w:val="Textbody"/>
+        <w:rPr>
+          <w:sz w:val="18"/>
+        </w:rPr>
+      </w:pPr>
+      <w:r>
+        <w:rPr>
+          <w:lang w:eastAsia="en-GB"/>
+        </w:rPr>
+        <w:t xml:space="preserve">Use the </w:t>
+      </w:r>
+      <w:proofErr w:type="spellStart"/>
+      <w:r>
+        <w:rPr>
+          <w:rStyle w:val="codesnippetintext"/>
+        </w:rPr>
+        <w:t>qverilog</w:t>
+      </w:r>
+      <w:proofErr w:type="spellEnd"/>
+      <w:r>
+        <w:t xml:space="preserve"> one-step flow, as follows:</w:t>
+      </w:r>
+    </w:p>
+    <w:p>
+      <w:pPr>
+        <w:pStyle w:val="PreformattedText"/>
+        <w:rPr>
+          <w:sz w:val="18"/>
+        </w:rPr>
+      </w:pPr>
+      <w:proofErr w:type="spellStart"/>
+      <w:proofErr w:type="gramStart"/>
+      <w:r>
+        <w:rPr>
+          <w:sz w:val="18"/>
+        </w:rPr>
+        <w:t>qverilog</w:t>
+      </w:r>
+      <w:proofErr w:type="spellEnd"/>
+      <w:proofErr w:type="gramEnd"/>
+      <w:r>
+        <w:rPr>
+          <w:sz w:val="18"/>
+        </w:rPr>
+        <w:t xml:space="preserve"> +</w:t>
+      </w:r>
+      <w:proofErr w:type="spellStart"/>
+      <w:r>
+        <w:rPr>
+          <w:sz w:val="18"/>
+        </w:rPr>
+        <w:t>incdir</w:t>
+      </w:r>
+      <w:proofErr w:type="spellEnd"/>
+      <w:r>
+        <w:rPr>
+          <w:sz w:val="18"/>
+        </w:rPr>
+        <w:t>+&lt;</w:t>
+      </w:r>
+      <w:proofErr w:type="spellStart"/>
+      <w:r>
+        <w:rPr>
+          <w:sz w:val="18"/>
+        </w:rPr>
+        <w:t>svlibRoot</w:t>
+      </w:r>
+      <w:proofErr w:type="spellEnd"/>
+      <w:r>
+        <w:rPr>
+          <w:sz w:val="18"/>
+        </w:rPr>
+        <w:t>&gt;/</w:t>
+      </w:r>
+      <w:proofErr w:type="spellStart"/>
+      <w:r>
+        <w:rPr>
+          <w:sz w:val="18"/>
+        </w:rPr>
+        <w:t>src</w:t>
+      </w:r>
+      <w:proofErr w:type="spellEnd"/>
+      <w:r>
+        <w:rPr>
+          <w:sz w:val="18"/>
+        </w:rPr>
+        <w:t xml:space="preserve"> –f </w:t>
+      </w:r>
+      <w:r>
+        <w:rPr>
+          <w:sz w:val="18"/>
+        </w:rPr>
+        <w:t>&lt;</w:t>
+      </w:r>
+      <w:proofErr w:type="spellStart"/>
+      <w:r>
+        <w:rPr>
+          <w:sz w:val="18"/>
+        </w:rPr>
+        <w:t>svlibRoot</w:t>
+      </w:r>
+      <w:proofErr w:type="spellEnd"/>
+      <w:r>
+        <w:rPr>
+          <w:sz w:val="18"/>
+        </w:rPr>
+        <w:t>&gt;/</w:t>
+      </w:r>
+      <w:proofErr w:type="spellStart"/>
+      <w:r>
+        <w:rPr>
+          <w:sz w:val="18"/>
+        </w:rPr>
+        <w:t>src</w:t>
+      </w:r>
+      <w:proofErr w:type="spellEnd"/>
+      <w:r>
+        <w:rPr>
+          <w:sz w:val="18"/>
+        </w:rPr>
+        <w:t>/</w:t>
+      </w:r>
+      <w:proofErr w:type="spellStart"/>
+      <w:r>
+        <w:rPr>
+          <w:sz w:val="18"/>
+        </w:rPr>
+        <w:t>svlib.f</w:t>
+      </w:r>
+      <w:proofErr w:type="spellEnd"/>
+      <w:r>
+        <w:rPr>
+          <w:sz w:val="18"/>
+        </w:rPr>
+        <w:t xml:space="preserve"> </w:t>
+      </w:r>
+      <w:r>
+        <w:rPr>
+          <w:sz w:val="18"/>
+        </w:rPr>
+        <w:t>\</w:t>
+      </w:r>
+    </w:p>
+    <w:p>
+      <w:pPr>
+        <w:pStyle w:val="PreformattedText"/>
+        <w:rPr>
+          <w:sz w:val="18"/>
+        </w:rPr>
+      </w:pPr>
+      <w:r>
+        <w:rPr>
+          <w:sz w:val="18"/>
+        </w:rPr>
+        <w:t xml:space="preserve">                   </w:t>
+      </w:r>
+      <w:r>
+        <w:rPr>
+          <w:sz w:val="18"/>
+        </w:rPr>
+        <w:t>&lt;</w:t>
+      </w:r>
+      <w:proofErr w:type="spellStart"/>
+      <w:r>
+        <w:rPr>
+          <w:sz w:val="18"/>
+        </w:rPr>
+        <w:t>user_options</w:t>
+      </w:r>
+      <w:proofErr w:type="spellEnd"/>
+      <w:r>
+        <w:rPr>
+          <w:sz w:val="18"/>
+        </w:rPr>
+        <w:t>&gt; &lt;</w:t>
+      </w:r>
+      <w:proofErr w:type="spellStart"/>
+      <w:r>
+        <w:rPr>
+          <w:sz w:val="18"/>
+        </w:rPr>
+        <w:t>user_files</w:t>
+      </w:r>
+      <w:proofErr w:type="spellEnd"/>
+      <w:r>
+        <w:rPr>
+          <w:sz w:val="18"/>
+        </w:rPr>
+        <w:t>&gt;</w:t>
+      </w:r>
+    </w:p>
+    <w:p>
+      <w:pPr>
+        <w:pStyle w:val="Heading2"/>
+      </w:pPr>
+      <w:r>
+        <w:t>Command line for Cadence Incisive</w:t>
+      </w:r>
+    </w:p>
+    <w:p>
+      <w:pPr>
+        <w:pStyle w:val="Textbody"/>
+        <w:rPr>
+          <w:sz w:val="18"/>
+        </w:rPr>
+      </w:pPr>
+      <w:r>
+        <w:rPr>
+          <w:lang w:eastAsia="en-GB"/>
+        </w:rPr>
+        <w:t xml:space="preserve">Use the </w:t>
+      </w:r>
+      <w:proofErr w:type="spellStart"/>
+      <w:proofErr w:type="gramStart"/>
+      <w:r>
+        <w:rPr>
+          <w:rStyle w:val="codesnippetintext"/>
+        </w:rPr>
+        <w:t>irun</w:t>
+      </w:r>
+      <w:proofErr w:type="spellEnd"/>
+      <w:proofErr w:type="gramEnd"/>
+      <w:r>
+        <w:t xml:space="preserve"> one-step flow, as follows:</w:t>
+      </w:r>
+    </w:p>
+    <w:p>
+      <w:pPr>
+        <w:pStyle w:val="PreformattedText"/>
+        <w:rPr>
+          <w:sz w:val="18"/>
+        </w:rPr>
+      </w:pPr>
+      <w:proofErr w:type="spellStart"/>
+      <w:proofErr w:type="gramStart"/>
+      <w:r>
+        <w:rPr>
+          <w:sz w:val="18"/>
+        </w:rPr>
+        <w:t>irun</w:t>
+      </w:r>
+      <w:proofErr w:type="spellEnd"/>
+      <w:proofErr w:type="gramEnd"/>
+      <w:r>
+        <w:rPr>
+          <w:sz w:val="18"/>
+        </w:rPr>
+        <w:t xml:space="preserve"> +</w:t>
+      </w:r>
+      <w:proofErr w:type="spellStart"/>
+      <w:r>
+        <w:rPr>
+          <w:sz w:val="18"/>
+        </w:rPr>
+        <w:t>incdir</w:t>
+      </w:r>
+      <w:proofErr w:type="spellEnd"/>
+      <w:r>
+        <w:rPr>
+          <w:sz w:val="18"/>
+        </w:rPr>
+        <w:t>+&lt;</w:t>
+      </w:r>
+      <w:proofErr w:type="spellStart"/>
+      <w:r>
+        <w:rPr>
+          <w:sz w:val="18"/>
+        </w:rPr>
+        <w:t>svlibRoot</w:t>
+      </w:r>
+      <w:proofErr w:type="spellEnd"/>
+      <w:r>
+        <w:rPr>
+          <w:sz w:val="18"/>
+        </w:rPr>
+        <w:t>&gt;/</w:t>
+      </w:r>
+      <w:proofErr w:type="spellStart"/>
+      <w:r>
+        <w:rPr>
+          <w:sz w:val="18"/>
+        </w:rPr>
+        <w:t>src</w:t>
+      </w:r>
+      <w:proofErr w:type="spellEnd"/>
+      <w:r>
+        <w:rPr>
+          <w:sz w:val="18"/>
+        </w:rPr>
+        <w:t xml:space="preserve"> –f &lt;</w:t>
+      </w:r>
+      <w:proofErr w:type="spellStart"/>
+      <w:r>
+        <w:rPr>
+          <w:sz w:val="18"/>
+        </w:rPr>
+        <w:t>svlibRoot</w:t>
+      </w:r>
+      <w:proofErr w:type="spellEnd"/>
+      <w:r>
+        <w:rPr>
+          <w:sz w:val="18"/>
+        </w:rPr>
+        <w:t>&gt;/</w:t>
+      </w:r>
+      <w:proofErr w:type="spellStart"/>
+      <w:r>
+        <w:rPr>
+          <w:sz w:val="18"/>
+        </w:rPr>
+        <w:t>src</w:t>
+      </w:r>
+      <w:proofErr w:type="spellEnd"/>
+      <w:r>
+        <w:rPr>
+          <w:sz w:val="18"/>
+        </w:rPr>
+        <w:t>/</w:t>
+      </w:r>
+      <w:proofErr w:type="spellStart"/>
+      <w:r>
+        <w:rPr>
+          <w:sz w:val="18"/>
+        </w:rPr>
+        <w:t>svlib.f</w:t>
+      </w:r>
+      <w:proofErr w:type="spellEnd"/>
+      <w:r>
+        <w:rPr>
+          <w:sz w:val="18"/>
+        </w:rPr>
+        <w:t xml:space="preserve"> </w:t>
+      </w:r>
+      <w:r>
+        <w:rPr>
+          <w:sz w:val="18"/>
+        </w:rPr>
+        <w:t>\</w:t>
+      </w:r>
+    </w:p>
+    <w:p>
+      <w:pPr>
+        <w:pStyle w:val="PreformattedText"/>
+        <w:rPr>
+          <w:sz w:val="18"/>
+        </w:rPr>
+      </w:pPr>
+      <w:r>
+        <w:rPr>
+          <w:sz w:val="18"/>
+        </w:rPr>
+        <w:t xml:space="preserve">                   </w:t>
+      </w:r>
+      <w:r>
+        <w:rPr>
+          <w:sz w:val="18"/>
+        </w:rPr>
+        <w:t>&lt;</w:t>
+      </w:r>
+      <w:proofErr w:type="spellStart"/>
+      <w:r>
+        <w:rPr>
+          <w:sz w:val="18"/>
+        </w:rPr>
+        <w:t>user_options</w:t>
+      </w:r>
+      <w:proofErr w:type="spellEnd"/>
+      <w:r>
+        <w:rPr>
+          <w:sz w:val="18"/>
+        </w:rPr>
+        <w:t>&gt; &lt;</w:t>
+      </w:r>
+      <w:proofErr w:type="spellStart"/>
+      <w:r>
+        <w:rPr>
+          <w:sz w:val="18"/>
+        </w:rPr>
+        <w:t>user_files</w:t>
+      </w:r>
+      <w:proofErr w:type="spellEnd"/>
+      <w:r>
+        <w:rPr>
+          <w:sz w:val="18"/>
+        </w:rPr>
+        <w:t>&gt;</w:t>
+      </w:r>
+    </w:p>
+    <w:p>
+      <w:pPr>
+        <w:pStyle w:val="Heading2"/>
+      </w:pPr>
+      <w:r>
+        <w:t>Command line for Synopsys VCS</w:t>
+      </w:r>
+    </w:p>
+    <w:p>
+      <w:pPr>
+        <w:pStyle w:val="Textbody"/>
+      </w:pPr>
+      <w:r>
+        <w:rPr>
+          <w:lang w:eastAsia="en-GB"/>
+        </w:rPr>
+        <w:t xml:space="preserve">Use the </w:t>
+      </w:r>
+      <w:proofErr w:type="spellStart"/>
+      <w:proofErr w:type="gramStart"/>
+      <w:r>
+        <w:rPr>
+          <w:rStyle w:val="codesnippetintext"/>
+        </w:rPr>
+        <w:t>vcs</w:t>
+      </w:r>
+      <w:proofErr w:type="spellEnd"/>
+      <w:proofErr w:type="gramEnd"/>
+      <w:r>
+        <w:t xml:space="preserve"> one-step flow, as follows. Note the additional </w:t>
+      </w:r>
+      <w:r>
+        <w:rPr>
+          <w:rStyle w:val="codesnippetintext"/>
+        </w:rPr>
+        <w:t>–LDFLAGS</w:t>
+      </w:r>
+      <w:r>
+        <w:t xml:space="preserve"> option that is required to link with an additional C library component that VCS does not link by default.</w:t>
+      </w:r>
+      <w:r>
+        <w:t xml:space="preserve"> The </w:t>
+      </w:r>
+      <w:r>
+        <w:rPr>
+          <w:rStyle w:val="codesnippetintext"/>
+        </w:rPr>
+        <w:t>–R</w:t>
+      </w:r>
+      <w:r>
+        <w:t xml:space="preserve"> option is not mandatory. It simply causes the </w:t>
+      </w:r>
+      <w:proofErr w:type="spellStart"/>
+      <w:r>
+        <w:rPr>
+          <w:rStyle w:val="codesnippetintext"/>
+        </w:rPr>
+        <w:t>simv</w:t>
+      </w:r>
+      <w:proofErr w:type="spellEnd"/>
+      <w:r>
+        <w:t xml:space="preserve"> executable to start running automatically when compilation and linking is done.</w:t>
+      </w:r>
+    </w:p>
+    <w:p>
+      <w:pPr>
+        <w:pStyle w:val="PreformattedText"/>
+        <w:rPr>
+          <w:sz w:val="18"/>
+        </w:rPr>
+      </w:pPr>
+      <w:proofErr w:type="spellStart"/>
+      <w:proofErr w:type="gramStart"/>
+      <w:r>
+        <w:rPr>
+          <w:sz w:val="18"/>
+        </w:rPr>
+        <w:t>vcs</w:t>
+      </w:r>
+      <w:proofErr w:type="spellEnd"/>
+      <w:proofErr w:type="gramEnd"/>
+      <w:r>
+        <w:rPr>
+          <w:sz w:val="18"/>
+        </w:rPr>
+        <w:t xml:space="preserve"> </w:t>
+      </w:r>
+      <w:r>
+        <w:rPr>
+          <w:sz w:val="18"/>
+        </w:rPr>
+        <w:t>–</w:t>
+      </w:r>
+      <w:proofErr w:type="spellStart"/>
+      <w:r>
+        <w:rPr>
+          <w:sz w:val="18"/>
+        </w:rPr>
+        <w:t>sverilog</w:t>
+      </w:r>
+      <w:proofErr w:type="spellEnd"/>
+      <w:r>
+        <w:rPr>
+          <w:sz w:val="18"/>
+        </w:rPr>
+        <w:t xml:space="preserve"> –R </w:t>
+      </w:r>
+      <w:r>
+        <w:rPr>
+          <w:sz w:val="18"/>
+        </w:rPr>
+        <w:t>+</w:t>
+      </w:r>
+      <w:proofErr w:type="spellStart"/>
+      <w:r>
+        <w:rPr>
+          <w:sz w:val="18"/>
+        </w:rPr>
+        <w:t>incdir</w:t>
+      </w:r>
+      <w:proofErr w:type="spellEnd"/>
+      <w:r>
+        <w:rPr>
+          <w:sz w:val="18"/>
+        </w:rPr>
+        <w:t>+&lt;</w:t>
+      </w:r>
+      <w:proofErr w:type="spellStart"/>
+      <w:r>
+        <w:rPr>
+          <w:sz w:val="18"/>
+        </w:rPr>
+        <w:t>svlibRoot</w:t>
+      </w:r>
+      <w:proofErr w:type="spellEnd"/>
+      <w:r>
+        <w:rPr>
+          <w:sz w:val="18"/>
+        </w:rPr>
+        <w:t>&gt;/</w:t>
+      </w:r>
+      <w:proofErr w:type="spellStart"/>
+      <w:r>
+        <w:rPr>
+          <w:sz w:val="18"/>
+        </w:rPr>
+        <w:t>src</w:t>
+      </w:r>
+      <w:proofErr w:type="spellEnd"/>
+      <w:r>
+        <w:rPr>
+          <w:sz w:val="18"/>
+        </w:rPr>
+        <w:t xml:space="preserve"> –f </w:t>
+      </w:r>
+      <w:r>
+        <w:rPr>
+          <w:sz w:val="18"/>
+        </w:rPr>
+        <w:t>&lt;</w:t>
+      </w:r>
+      <w:proofErr w:type="spellStart"/>
+      <w:r>
+        <w:rPr>
+          <w:sz w:val="18"/>
+        </w:rPr>
+        <w:t>svlibRoot</w:t>
+      </w:r>
+      <w:proofErr w:type="spellEnd"/>
+      <w:r>
+        <w:rPr>
+          <w:sz w:val="18"/>
+        </w:rPr>
+        <w:t>&gt;/</w:t>
+      </w:r>
+      <w:proofErr w:type="spellStart"/>
+      <w:r>
+        <w:rPr>
+          <w:sz w:val="18"/>
+        </w:rPr>
+        <w:t>src</w:t>
+      </w:r>
+      <w:proofErr w:type="spellEnd"/>
+      <w:r>
+        <w:rPr>
+          <w:sz w:val="18"/>
+        </w:rPr>
+        <w:t>/</w:t>
+      </w:r>
+      <w:proofErr w:type="spellStart"/>
+      <w:r>
+        <w:rPr>
+          <w:sz w:val="18"/>
+        </w:rPr>
+        <w:t>svlib.f</w:t>
+      </w:r>
+      <w:proofErr w:type="spellEnd"/>
+      <w:r>
+        <w:rPr>
+          <w:sz w:val="18"/>
+        </w:rPr>
+        <w:t xml:space="preserve"> </w:t>
+      </w:r>
+      <w:r>
+        <w:rPr>
+          <w:sz w:val="18"/>
+        </w:rPr>
+        <w:t>\</w:t>
+      </w:r>
+    </w:p>
+    <w:p>
+      <w:pPr>
+        <w:pStyle w:val="PreformattedText"/>
+        <w:rPr>
+          <w:sz w:val="18"/>
+        </w:rPr>
+      </w:pPr>
+      <w:r>
+        <w:rPr>
+          <w:sz w:val="18"/>
+        </w:rPr>
+        <w:t xml:space="preserve">                  </w:t>
+      </w:r>
+      <w:r>
+        <w:rPr>
+          <w:sz w:val="18"/>
+        </w:rPr>
+        <w:t>–LDFLAGS –</w:t>
+      </w:r>
+      <w:proofErr w:type="spellStart"/>
+      <w:r>
+        <w:rPr>
+          <w:sz w:val="18"/>
+        </w:rPr>
+        <w:t>lrt</w:t>
+      </w:r>
+      <w:proofErr w:type="spellEnd"/>
+      <w:r>
+        <w:rPr>
+          <w:sz w:val="18"/>
+        </w:rPr>
+        <w:t xml:space="preserve"> \</w:t>
+      </w:r>
+    </w:p>
+    <w:p>
+      <w:pPr>
+        <w:pStyle w:val="PreformattedText"/>
+        <w:rPr>
+          <w:sz w:val="18"/>
+        </w:rPr>
+      </w:pPr>
+      <w:r>
+        <w:rPr>
+          <w:sz w:val="18"/>
+        </w:rPr>
+        <w:t xml:space="preserve">                  </w:t>
+      </w:r>
+      <w:r>
+        <w:rPr>
+          <w:sz w:val="18"/>
+        </w:rPr>
+        <w:t>&lt;</w:t>
+      </w:r>
+      <w:proofErr w:type="spellStart"/>
+      <w:r>
+        <w:rPr>
+          <w:sz w:val="18"/>
+        </w:rPr>
+        <w:t>user_options</w:t>
+      </w:r>
+      <w:proofErr w:type="spellEnd"/>
+      <w:r>
+        <w:rPr>
+          <w:sz w:val="18"/>
+        </w:rPr>
+        <w:t>&gt; &lt;</w:t>
+      </w:r>
+      <w:proofErr w:type="spellStart"/>
+      <w:r>
+        <w:rPr>
+          <w:sz w:val="18"/>
+        </w:rPr>
+        <w:t>user_files</w:t>
+      </w:r>
+      <w:proofErr w:type="spellEnd"/>
+      <w:r>
+        <w:rPr>
+          <w:sz w:val="18"/>
+        </w:rPr>
+        <w:t>&gt;</w:t>
+      </w:r>
+    </w:p>
+    <w:p>
+      <w:pPr>
+        <w:pStyle w:val="Textbody"/>
+      </w:pPr>
+      <w:r>
+        <w:rPr>
+          <w:lang w:eastAsia="en-GB"/>
+        </w:rPr>
+        <w:t xml:space="preserve">To simplify this, we have created a file </w:t>
+      </w:r>
+      <w:proofErr w:type="spellStart"/>
+      <w:r>
+        <w:rPr>
+          <w:rStyle w:val="codesnippetintext"/>
+        </w:rPr>
+        <w:t>vcs.f</w:t>
+      </w:r>
+      <w:proofErr w:type="spellEnd"/>
+      <w:r>
+        <w:t xml:space="preserve"> that contains the required </w:t>
+      </w:r>
+      <w:r>
+        <w:rPr>
+          <w:rStyle w:val="codesnippetintext"/>
+        </w:rPr>
+        <w:noBreakHyphen/>
+      </w:r>
+      <w:r>
+        <w:rPr>
+          <w:rStyle w:val="codesnippetintext"/>
+        </w:rPr>
+        <w:t>LDFLAGS</w:t>
+      </w:r>
+      <w:r>
+        <w:t xml:space="preserve"> and </w:t>
+      </w:r>
+      <w:r>
+        <w:rPr>
+          <w:rStyle w:val="codesnippetintext"/>
+        </w:rPr>
+        <w:noBreakHyphen/>
+      </w:r>
+      <w:proofErr w:type="spellStart"/>
+      <w:r>
+        <w:rPr>
+          <w:rStyle w:val="codesnippetintext"/>
+        </w:rPr>
+        <w:t>sverilog</w:t>
+      </w:r>
+      <w:proofErr w:type="spellEnd"/>
+      <w:r>
+        <w:t xml:space="preserve"> options</w:t>
+      </w:r>
+      <w:r>
+        <w:t xml:space="preserve"> along with the other contents of </w:t>
+      </w:r>
+      <w:proofErr w:type="spellStart"/>
+      <w:r>
+        <w:rPr>
+          <w:rStyle w:val="codesnippetintext"/>
+        </w:rPr>
+        <w:t>svlib.f</w:t>
+      </w:r>
+      <w:proofErr w:type="spellEnd"/>
+      <w:r>
+        <w:t xml:space="preserve">, </w:t>
+      </w:r>
+      <w:proofErr w:type="gramStart"/>
+      <w:r>
+        <w:t xml:space="preserve">allowing </w:t>
+      </w:r>
+      <w:r>
+        <w:t xml:space="preserve"> you</w:t>
+      </w:r>
+      <w:proofErr w:type="gramEnd"/>
+      <w:r>
+        <w:t xml:space="preserve"> to use this alternative command line:</w:t>
+      </w:r>
+    </w:p>
+    <w:p>
+      <w:pPr>
+        <w:pStyle w:val="PreformattedText"/>
+        <w:rPr>
+          <w:sz w:val="18"/>
+        </w:rPr>
+      </w:pPr>
+      <w:proofErr w:type="spellStart"/>
+      <w:proofErr w:type="gramStart"/>
+      <w:r>
+        <w:rPr>
+          <w:sz w:val="18"/>
+        </w:rPr>
+        <w:t>vcs</w:t>
+      </w:r>
+      <w:proofErr w:type="spellEnd"/>
+      <w:r>
+        <w:rPr>
+          <w:sz w:val="18"/>
+        </w:rPr>
+        <w:t>–R</w:t>
+      </w:r>
+      <w:proofErr w:type="gramEnd"/>
+      <w:r>
+        <w:rPr>
+          <w:sz w:val="18"/>
+        </w:rPr>
+        <w:t xml:space="preserve"> </w:t>
+      </w:r>
+      <w:r>
+        <w:rPr>
+          <w:sz w:val="18"/>
+        </w:rPr>
+        <w:t>+</w:t>
+      </w:r>
+      <w:proofErr w:type="spellStart"/>
+      <w:r>
+        <w:rPr>
+          <w:sz w:val="18"/>
+        </w:rPr>
+        <w:t>incdir</w:t>
+      </w:r>
+      <w:proofErr w:type="spellEnd"/>
+      <w:r>
+        <w:rPr>
+          <w:sz w:val="18"/>
+        </w:rPr>
+        <w:t>+&lt;</w:t>
+      </w:r>
+      <w:proofErr w:type="spellStart"/>
+      <w:r>
+        <w:rPr>
+          <w:sz w:val="18"/>
+        </w:rPr>
+        <w:t>svlibRoot</w:t>
+      </w:r>
+      <w:proofErr w:type="spellEnd"/>
+      <w:r>
+        <w:rPr>
+          <w:sz w:val="18"/>
+        </w:rPr>
+        <w:t>&gt;/</w:t>
+      </w:r>
+      <w:proofErr w:type="spellStart"/>
+      <w:r>
+        <w:rPr>
+          <w:sz w:val="18"/>
+        </w:rPr>
+        <w:t>src</w:t>
+      </w:r>
+      <w:proofErr w:type="spellEnd"/>
+      <w:r>
+        <w:rPr>
+          <w:sz w:val="18"/>
+        </w:rPr>
+        <w:t xml:space="preserve"> –f &lt;</w:t>
+      </w:r>
+      <w:proofErr w:type="spellStart"/>
+      <w:r>
+        <w:rPr>
+          <w:sz w:val="18"/>
+        </w:rPr>
+        <w:t>svlibRoot</w:t>
+      </w:r>
+      <w:proofErr w:type="spellEnd"/>
+      <w:r>
+        <w:rPr>
+          <w:sz w:val="18"/>
+        </w:rPr>
+        <w:t>&gt;/</w:t>
+      </w:r>
+      <w:proofErr w:type="spellStart"/>
+      <w:r>
+        <w:rPr>
+          <w:sz w:val="18"/>
+        </w:rPr>
+        <w:t>src</w:t>
+      </w:r>
+      <w:proofErr w:type="spellEnd"/>
+      <w:r>
+        <w:rPr>
+          <w:sz w:val="18"/>
+        </w:rPr>
+        <w:t>/</w:t>
+      </w:r>
+      <w:proofErr w:type="spellStart"/>
+      <w:r>
+        <w:rPr>
+          <w:sz w:val="18"/>
+        </w:rPr>
+        <w:t>vcs</w:t>
+      </w:r>
+      <w:r>
+        <w:rPr>
+          <w:sz w:val="18"/>
+        </w:rPr>
+        <w:t>.f</w:t>
+      </w:r>
+      <w:proofErr w:type="spellEnd"/>
+      <w:r>
+        <w:rPr>
+          <w:sz w:val="18"/>
+        </w:rPr>
+        <w:t xml:space="preserve"> </w:t>
+      </w:r>
+      <w:r>
+        <w:rPr>
+          <w:sz w:val="18"/>
+        </w:rPr>
+        <w:t>\</w:t>
+      </w:r>
+    </w:p>
+    <w:p>
+      <w:pPr>
+        <w:pStyle w:val="PreformattedText"/>
+        <w:rPr>
+          <w:sz w:val="18"/>
+        </w:rPr>
+      </w:pPr>
+      <w:r>
+        <w:rPr>
+          <w:sz w:val="18"/>
+        </w:rPr>
+        <w:t xml:space="preserve">                  </w:t>
+      </w:r>
+      <w:r>
+        <w:rPr>
+          <w:sz w:val="18"/>
+        </w:rPr>
+        <w:t>&lt;</w:t>
+      </w:r>
+      <w:proofErr w:type="spellStart"/>
+      <w:r>
+        <w:rPr>
+          <w:sz w:val="18"/>
+        </w:rPr>
+        <w:t>user_options</w:t>
+      </w:r>
+      <w:proofErr w:type="spellEnd"/>
+      <w:r>
+        <w:rPr>
+          <w:sz w:val="18"/>
+        </w:rPr>
+        <w:t>&gt; &lt;</w:t>
+      </w:r>
+      <w:proofErr w:type="spellStart"/>
+      <w:r>
+        <w:rPr>
+          <w:sz w:val="18"/>
+        </w:rPr>
+        <w:t>user_files</w:t>
+      </w:r>
+      <w:proofErr w:type="spellEnd"/>
+      <w:r>
+        <w:rPr>
+          <w:sz w:val="18"/>
+        </w:rPr>
+        <w:t>&gt;</w:t>
+      </w:r>
+    </w:p>
+    <w:p>
+      <w:pPr>
+        <w:pStyle w:val="Textbody"/>
+        <w:rPr>
+          <w:lang w:eastAsia="en-GB"/>
+        </w:rPr>
+      </w:pPr>
+    </w:p>
+    <w:p>
+      <w:pPr>
+        <w:pStyle w:val="Heading1"/>
+      </w:pPr>
+      <w:r>
+        <w:lastRenderedPageBreak/>
         <w:t>A few notes about general principles of use</w:t>
       </w:r>
     </w:p>
@@ -444,6 +1733,7 @@
       <w:pPr>
         <w:pStyle w:val="Textbody"/>
       </w:pPr>
+      <w:proofErr w:type="spellStart"/>
       <w:proofErr w:type="gramStart"/>
       <w:r>
         <w:rPr>
@@ -451,9 +1741,18 @@
         </w:rPr>
         <w:t>svlib</w:t>
       </w:r>
-      <w:proofErr w:type="gramEnd"/>
-      <w:r>
-        <w:t xml:space="preserve"> has been designed to be as un-selfish and un-intrusive as possible for use in any SystemVerilog environment. To achieve these goals it was necessary to introduce some underlying behaviours that are common to the whole library. It is important for users to be aware of these behaviours to avoid unpleasant surprises.</w:t>
+      <w:proofErr w:type="spellEnd"/>
+      <w:proofErr w:type="gramEnd"/>
+      <w:r>
+        <w:t xml:space="preserve"> has been designed to be as un-selfish and un-intrusive as possible for use in any </w:t>
+      </w:r>
+      <w:proofErr w:type="spellStart"/>
+      <w:r>
+        <w:t>SystemVerilog</w:t>
+      </w:r>
+      <w:proofErr w:type="spellEnd"/>
+      <w:r>
+        <w:t xml:space="preserve"> environment. To achieve these goals it was necessary to introduce some underlying behaviours that are common to the whole library. It is important for users to be aware of these behaviours to avoid unpleasant surprises.</w:t>
       </w:r>
     </w:p>
     <w:p>
@@ -476,6 +1775,7 @@
       <w:pPr>
         <w:pStyle w:val="Textbody"/>
       </w:pPr>
+      <w:proofErr w:type="spellStart"/>
       <w:proofErr w:type="gramStart"/>
       <w:r>
         <w:rPr>
@@ -483,9 +1783,18 @@
         </w:rPr>
         <w:t>svlib</w:t>
       </w:r>
-      <w:proofErr w:type="gramEnd"/>
-      <w:r>
-        <w:t xml:space="preserve"> is organized as a single SystemVerilog package named </w:t>
+      <w:proofErr w:type="spellEnd"/>
+      <w:proofErr w:type="gramEnd"/>
+      <w:r>
+        <w:t xml:space="preserve"> is organized as a single </w:t>
+      </w:r>
+      <w:proofErr w:type="spellStart"/>
+      <w:r>
+        <w:t>SystemVerilog</w:t>
+      </w:r>
+      <w:proofErr w:type="spellEnd"/>
+      <w:r>
+        <w:t xml:space="preserve"> package named </w:t>
       </w:r>
       <w:proofErr w:type="spellStart"/>
       <w:r>
@@ -498,12 +1807,14 @@
       <w:r>
         <w:t xml:space="preserve">. Having compiled this package using their simulator of choice, users should then import this package into their own code so that the facilities of </w:t>
       </w:r>
+      <w:proofErr w:type="spellStart"/>
       <w:r>
         <w:rPr>
           <w:rStyle w:val="codesnippetintext"/>
         </w:rPr>
         <w:t>svlib</w:t>
       </w:r>
+      <w:proofErr w:type="spellEnd"/>
       <w:r>
         <w:t xml:space="preserve"> are readily available.</w:t>
       </w:r>
@@ -513,7 +1824,13 @@
         <w:pStyle w:val="Textbody"/>
       </w:pPr>
       <w:r>
-        <w:t>The package should always be imported at the start of any module or package that needs it, just after the module or package header. Do not be tempted to put your import statement at the outermost scope, outside any module or package - this is very bad practice and should always be avoided.</w:t>
+        <w:t xml:space="preserve">The package should always be imported </w:t>
+      </w:r>
+      <w:r>
+        <w:t>into the scope</w:t>
+      </w:r>
+      <w:r>
+        <w:t xml:space="preserve"> of any module or package that needs it, just after the module or package header. Do not be tempted to put your import statement at the outermost scope, outside any module or package - this is very bad practice and should always be avoided.</w:t>
       </w:r>
     </w:p>
     <w:p>
@@ -531,12 +1848,14 @@
       <w:r>
         <w:t xml:space="preserve">In addition to the package, </w:t>
       </w:r>
+      <w:proofErr w:type="spellStart"/>
       <w:r>
         <w:rPr>
           <w:rStyle w:val="codesnippetintext"/>
         </w:rPr>
         <w:t>svlib</w:t>
       </w:r>
+      <w:proofErr w:type="spellEnd"/>
       <w:r>
         <w:t xml:space="preserve"> has a few macros that are useful or necessary when using the package features. To make these macro definitions available, users should do</w:t>
       </w:r>
@@ -578,12 +1897,14 @@
       <w:r>
         <w:t xml:space="preserve">) scope of their code, outside any module or package. It is safe to include this file as often as you wish, because it is protected by sentinels so that it cannot be compiled twice. Consequently it is a good idea to provide this include at the top of any file that makes use of </w:t>
       </w:r>
+      <w:proofErr w:type="spellStart"/>
       <w:r>
         <w:rPr>
           <w:rStyle w:val="codesnippetintext"/>
         </w:rPr>
         <w:t>svlib</w:t>
       </w:r>
+      <w:proofErr w:type="spellEnd"/>
       <w:r>
         <w:t xml:space="preserve"> facilities.</w:t>
       </w:r>
@@ -605,12 +1926,14 @@
       <w:r>
         <w:t xml:space="preserve">Almost all </w:t>
       </w:r>
+      <w:proofErr w:type="spellStart"/>
       <w:r>
         <w:rPr>
           <w:rStyle w:val="codesnippetintext"/>
         </w:rPr>
         <w:t>svlib</w:t>
       </w:r>
+      <w:proofErr w:type="spellEnd"/>
       <w:r>
         <w:t xml:space="preserve"> functionality is provided by classes defined in the package. Users can create instances of these classes (see section </w:t>
       </w:r>
@@ -620,7 +1943,15 @@
         </w:r>
       </w:fldSimple>
       <w:r>
-        <w:t xml:space="preserve"> below) as required. However, in some situations it is more convenient simply to call a function to do some work for you, rather than going to the trouble of creating an object, populating it with your source data, calling methods on it, and finally extracting your processed data from the object. Many svlib features are available in both forms</w:t>
+        <w:t xml:space="preserve"> below) as required. However, in some situations it is more convenient simply to call a function to do some work for you, rather than going to the trouble of creating an object, populating it with your source data, calling methods on it, and finally extracting your processed data from the object. Many </w:t>
+      </w:r>
+      <w:proofErr w:type="spellStart"/>
+      <w:r>
+        <w:t>svlib</w:t>
+      </w:r>
+      <w:proofErr w:type="spellEnd"/>
+      <w:r>
+        <w:t xml:space="preserve"> features are available in both forms</w:t>
       </w:r>
       <w:r>
         <w:t xml:space="preserve">, so that you can choose whichever is more convenient for you. For more details, see the </w:t>
@@ -641,7 +1972,15 @@
       </w:pPr>
       <w:bookmarkStart w:id="0" w:name="__RefNumPara__285_1220112269"/>
       <w:r>
-        <w:t>Constructing svlib objects</w:t>
+        <w:t xml:space="preserve">Constructing </w:t>
+      </w:r>
+      <w:proofErr w:type="spellStart"/>
+      <w:r>
+        <w:t>svlib</w:t>
+      </w:r>
+      <w:proofErr w:type="spellEnd"/>
+      <w:r>
+        <w:t xml:space="preserve"> objects</w:t>
       </w:r>
       <w:bookmarkEnd w:id="0"/>
     </w:p>
@@ -652,21 +1991,33 @@
       <w:r>
         <w:t xml:space="preserve">Many parts of </w:t>
       </w:r>
+      <w:proofErr w:type="spellStart"/>
       <w:r>
         <w:rPr>
           <w:rStyle w:val="codesnippetintext"/>
         </w:rPr>
         <w:t>svlib</w:t>
       </w:r>
-      <w:r>
-        <w:t xml:space="preserve"> use SystemVerilog classes. User code must of course create new objects of these class types in order to make use of </w:t>
-      </w:r>
+      <w:proofErr w:type="spellEnd"/>
+      <w:r>
+        <w:t xml:space="preserve"> use </w:t>
+      </w:r>
+      <w:proofErr w:type="spellStart"/>
+      <w:r>
+        <w:t>SystemVerilog</w:t>
+      </w:r>
+      <w:proofErr w:type="spellEnd"/>
+      <w:r>
+        <w:t xml:space="preserve"> classes. User code must of course create new objects of these class types in order to make use of </w:t>
+      </w:r>
+      <w:proofErr w:type="spellStart"/>
       <w:r>
         <w:rPr>
           <w:rStyle w:val="codesnippetintext"/>
         </w:rPr>
         <w:t>svlib</w:t>
       </w:r>
+      <w:proofErr w:type="spellEnd"/>
       <w:r>
         <w:t xml:space="preserve"> features. However, in order to avoid unexpected disturbance to random stability and to improve memory management efficiency,</w:t>
       </w:r>
@@ -674,6 +2025,13 @@
     <w:p>
       <w:pPr>
         <w:pStyle w:val="Textbody"/>
+        <w:numPr>
+          <w:ilvl w:val="0"/>
+          <w:numId w:val="21"/>
+        </w:numPr>
+        <w:rPr>
+          <w:b/>
+        </w:rPr>
       </w:pPr>
       <w:proofErr w:type="gramStart"/>
       <w:r>
@@ -713,17 +2071,38 @@
         <w:rPr>
           <w:b/>
         </w:rPr>
-        <w:t>, of any svlib class.</w:t>
-      </w:r>
-      <w:r>
-        <w:t xml:space="preserve"> All </w:t>
-      </w:r>
-      <w:r>
-        <w:rPr>
-          <w:rStyle w:val="codesnippetintext"/>
+        <w:t xml:space="preserve">, of any </w:t>
+      </w:r>
+      <w:proofErr w:type="spellStart"/>
+      <w:r>
+        <w:rPr>
+          <w:b/>
         </w:rPr>
         <w:t>svlib</w:t>
       </w:r>
+      <w:proofErr w:type="spellEnd"/>
+      <w:r>
+        <w:rPr>
+          <w:b/>
+        </w:rPr>
+        <w:t xml:space="preserve"> class.</w:t>
+      </w:r>
+    </w:p>
+    <w:p>
+      <w:pPr>
+        <w:pStyle w:val="Textbody"/>
+      </w:pPr>
+      <w:r>
+        <w:t xml:space="preserve">All </w:t>
+      </w:r>
+      <w:proofErr w:type="spellStart"/>
+      <w:r>
+        <w:rPr>
+          <w:rStyle w:val="codesnippetintext"/>
+        </w:rPr>
+        <w:t>svlib</w:t>
+      </w:r>
+      <w:proofErr w:type="spellEnd"/>
       <w:r>
         <w:t xml:space="preserve"> objects should be created using their built-in static </w:t>
       </w:r>
@@ -747,7 +2126,15 @@
         <w:t>This issue is discussed in more detail in the accompanying conference paper [1].</w:t>
       </w:r>
       <w:r>
-        <w:t xml:space="preserve"> Fortunately, all major SystemVerilog simulators now offer full support for </w:t>
+        <w:t xml:space="preserve"> Fortunately, all major </w:t>
+      </w:r>
+      <w:proofErr w:type="spellStart"/>
+      <w:r>
+        <w:t>SystemVerilog</w:t>
+      </w:r>
+      <w:proofErr w:type="spellEnd"/>
+      <w:r>
+        <w:t xml:space="preserve"> simulators now offer full support for </w:t>
       </w:r>
       <w:r>
         <w:rPr>
@@ -758,12 +2145,14 @@
       <w:r>
         <w:t xml:space="preserve"> constructors. Consequently, all </w:t>
       </w:r>
+      <w:proofErr w:type="spellStart"/>
       <w:r>
         <w:rPr>
           <w:rStyle w:val="codesnippetintext"/>
         </w:rPr>
         <w:t>svlib</w:t>
       </w:r>
+      <w:proofErr w:type="spellEnd"/>
       <w:r>
         <w:t xml:space="preserve"> class constructors are declared </w:t>
       </w:r>
@@ -782,6 +2171,9 @@
       <w:r>
         <w:t xml:space="preserve"> from user code</w:t>
       </w:r>
+      <w:r>
+        <w:t>.</w:t>
+      </w:r>
     </w:p>
     <w:p>
       <w:pPr>
@@ -798,14 +2190,28 @@
       <w:r>
         <w:t xml:space="preserve">Occasionally, </w:t>
       </w:r>
+      <w:proofErr w:type="spellStart"/>
       <w:r>
         <w:rPr>
           <w:rStyle w:val="codesnippetintext"/>
         </w:rPr>
         <w:t>svlib</w:t>
       </w:r>
-      <w:r>
-        <w:t xml:space="preserve"> functions may give rise to internal error conditions. This is especially likely if the function calls out to the C library, and there may be issues with memory allocation, file permissions or even the existence of files, and so on. Such errors are invariably passed back for handling within SystemVerilog, but the exact details of how the error is handled are somewhat under the programmer's control. The default </w:t>
+      <w:proofErr w:type="spellEnd"/>
+      <w:r>
+        <w:t xml:space="preserve"> functions may give rise to internal error conditions. This is especially likely if the function calls out to the C library, and there may be issues with memory allocation, </w:t>
+      </w:r>
+      <w:r>
+        <w:lastRenderedPageBreak/>
+        <w:t xml:space="preserve">file permissions or even the existence of files, and so on. Such errors are invariably passed back for handling within </w:t>
+      </w:r>
+      <w:proofErr w:type="spellStart"/>
+      <w:r>
+        <w:t>SystemVerilog</w:t>
+      </w:r>
+      <w:proofErr w:type="spellEnd"/>
+      <w:r>
+        <w:t xml:space="preserve">, but the exact details of how the error is handled are somewhat under the programmer's control. The default </w:t>
       </w:r>
       <w:proofErr w:type="spellStart"/>
       <w:r>
@@ -815,30 +2221,37 @@
       <w:r>
         <w:t xml:space="preserve"> is for </w:t>
       </w:r>
+      <w:proofErr w:type="spellStart"/>
       <w:r>
         <w:rPr>
           <w:rStyle w:val="codesnippetintext"/>
         </w:rPr>
         <w:t>svlib</w:t>
       </w:r>
-      <w:r>
-        <w:t xml:space="preserve"> to throw an assertion-style error, but more subtle control is available. See </w:t>
-      </w:r>
-      <w:proofErr w:type="gramStart"/>
-      <w:r>
-        <w:t>section ???</w:t>
-      </w:r>
-      <w:proofErr w:type="gramEnd"/>
+      <w:proofErr w:type="spellEnd"/>
+      <w:r>
+        <w:t xml:space="preserve"> to throw an assertion-style error, but more subtle control is available. See section </w:t>
+      </w:r>
+      <w:r>
+        <w:fldChar w:fldCharType="begin"/>
+      </w:r>
+      <w:r>
+        <w:instrText xml:space="preserve"> REF _Ref381313729 \w \h </w:instrText>
+      </w:r>
+      <w:r>
+        <w:fldChar w:fldCharType="separate"/>
+      </w:r>
+      <w:r>
+        <w:t>9</w:t>
+      </w:r>
+      <w:r>
+        <w:fldChar w:fldCharType="end"/>
+      </w:r>
       <w:r>
         <w:t xml:space="preserve"> </w:t>
       </w:r>
-      <w:proofErr w:type="gramStart"/>
-      <w:r>
-        <w:t>for</w:t>
-      </w:r>
-      <w:proofErr w:type="gramEnd"/>
-      <w:r>
-        <w:t xml:space="preserve"> details.</w:t>
+      <w:r>
+        <w:t>for details.</w:t>
       </w:r>
     </w:p>
     <w:p>
@@ -846,8 +2259,13 @@
         <w:pStyle w:val="Heading2"/>
       </w:pPr>
       <w:r>
-        <w:t>Internal hidden features of svlib</w:t>
-      </w:r>
+        <w:t xml:space="preserve">Internal hidden features of </w:t>
+      </w:r>
+      <w:proofErr w:type="spellStart"/>
+      <w:r>
+        <w:t>svlib</w:t>
+      </w:r>
+      <w:proofErr w:type="spellEnd"/>
     </w:p>
     <w:p>
       <w:pPr>
@@ -856,14 +2274,32 @@
       <w:r>
         <w:t xml:space="preserve">Some features of </w:t>
       </w:r>
+      <w:proofErr w:type="spellStart"/>
       <w:r>
         <w:rPr>
           <w:rStyle w:val="codesnippetintext"/>
         </w:rPr>
         <w:t>svlib</w:t>
       </w:r>
-      <w:r>
-        <w:t xml:space="preserve"> are designed to remain hidden from the user. This is done so that the package can maintain consistency of data on the C and SystemVerilog sides of the DPI. However, SystemVerilog does not provide any means to enforce this hiding in the language.</w:t>
+      <w:proofErr w:type="spellEnd"/>
+      <w:r>
+        <w:t xml:space="preserve"> are designed to remain hidden from the user. This is done so that the package can maintain consistency of data on the C and </w:t>
+      </w:r>
+      <w:proofErr w:type="spellStart"/>
+      <w:r>
+        <w:t>SystemVerilog</w:t>
+      </w:r>
+      <w:proofErr w:type="spellEnd"/>
+      <w:r>
+        <w:t xml:space="preserve"> sides of the DPI. However, </w:t>
+      </w:r>
+      <w:proofErr w:type="spellStart"/>
+      <w:r>
+        <w:t>SystemVerilog</w:t>
+      </w:r>
+      <w:proofErr w:type="spellEnd"/>
+      <w:r>
+        <w:t xml:space="preserve"> does not provide any means to enforce this hiding in the language.</w:t>
       </w:r>
     </w:p>
     <w:p>
@@ -879,12 +2315,14 @@
       <w:r>
         <w:t xml:space="preserve">avoid accidentally breaking this encapsulation, the hidden aspects of </w:t>
       </w:r>
+      <w:proofErr w:type="spellStart"/>
       <w:r>
         <w:rPr>
           <w:rStyle w:val="codesnippetintext"/>
         </w:rPr>
         <w:t>svlib</w:t>
       </w:r>
+      <w:proofErr w:type="spellEnd"/>
       <w:r>
         <w:t xml:space="preserve"> are placed in a separate package </w:t>
       </w:r>
@@ -935,14 +2373,24 @@
       <w:r>
         <w:t xml:space="preserve">As far as possible, a consistent naming scheme has been used throughout </w:t>
       </w:r>
+      <w:proofErr w:type="spellStart"/>
       <w:r>
         <w:rPr>
           <w:rStyle w:val="codesnippetintext"/>
         </w:rPr>
         <w:t>svlib</w:t>
       </w:r>
-      <w:r>
-        <w:t>. The naming scheme has been designed with an emphasis on consistency, so that it is easier to remember or guess what a given feature is called. We have also tried to keep names as short as possible for convenience, but sometimes this has not been possible - perhaps because of conflicts with SystemVerilog keywords or other commonly-used packages such as the UVM, or perhaps in order to keep some set of names unique across the whole package.</w:t>
+      <w:proofErr w:type="spellEnd"/>
+      <w:r>
+        <w:t xml:space="preserve">. The naming scheme has been designed with an emphasis on consistency, so that it is easier to remember or guess what a given feature is called. We have also tried to keep names as short as possible for convenience, but sometimes this has not been possible - perhaps because of conflicts with </w:t>
+      </w:r>
+      <w:proofErr w:type="spellStart"/>
+      <w:r>
+        <w:t>SystemVerilog</w:t>
+      </w:r>
+      <w:proofErr w:type="spellEnd"/>
+      <w:r>
+        <w:t xml:space="preserve"> keywords or other commonly-used packages such as the UVM, or perhaps in order to keep some set of names unique across the whole package.</w:t>
       </w:r>
     </w:p>
     <w:p>
@@ -960,12 +2408,14 @@
       <w:r>
         <w:t xml:space="preserve">Almost all </w:t>
       </w:r>
+      <w:proofErr w:type="spellStart"/>
       <w:r>
         <w:rPr>
           <w:rStyle w:val="codesnippetintext"/>
         </w:rPr>
         <w:t>svlib</w:t>
       </w:r>
+      <w:proofErr w:type="spellEnd"/>
       <w:r>
         <w:t xml:space="preserve"> classes have short names that begin with an uppercase letter and are otherwise all lowercase. For example, the class that represents a regular expression is </w:t>
       </w:r>
@@ -1018,12 +2468,14 @@
       <w:r>
         <w:t xml:space="preserve">Methods of </w:t>
       </w:r>
+      <w:proofErr w:type="spellStart"/>
       <w:r>
         <w:rPr>
           <w:rStyle w:val="codesnippetintext"/>
         </w:rPr>
         <w:t>svlib</w:t>
       </w:r>
+      <w:proofErr w:type="spellEnd"/>
       <w:r>
         <w:t xml:space="preserve"> classes are given names that are as short as possible while striving to remain memorable. Where a name is naturally made up of multiple words, the name is spelt in </w:t>
       </w:r>
@@ -1074,7 +2526,15 @@
         <w:pStyle w:val="Textbody"/>
       </w:pPr>
       <w:r>
-        <w:t xml:space="preserve">Many svlib functions fall naturally into groups. For example, there are several package-level functions concerned with operating system interaction. Those functions all have names beginning with the prefix </w:t>
+        <w:t xml:space="preserve">Many </w:t>
+      </w:r>
+      <w:proofErr w:type="spellStart"/>
+      <w:r>
+        <w:t>svlib</w:t>
+      </w:r>
+      <w:proofErr w:type="spellEnd"/>
+      <w:r>
+        <w:t xml:space="preserve"> functions fall naturally into groups. For example, there are several package-level functions concerned with operating system interaction. Those functions all have names beginning with the prefix </w:t>
       </w:r>
       <w:r>
         <w:rPr>
@@ -1103,6 +2563,7 @@
       </w:pPr>
       <w:bookmarkStart w:id="1" w:name="__RefNumPara__382_1220112269"/>
       <w:r>
+        <w:lastRenderedPageBreak/>
         <w:t>String manipulation</w:t>
       </w:r>
       <w:bookmarkEnd w:id="1"/>
@@ -1112,7 +2573,23 @@
         <w:pStyle w:val="Textbody"/>
       </w:pPr>
       <w:r>
-        <w:t>The SystemVerilog language provides a number of string operations natively. However, experience has shown that the built-in set is not sufficient for many practical string processing tasks, and svlib provides a further set of operations to help meet these requirements.</w:t>
+        <w:t xml:space="preserve">The </w:t>
+      </w:r>
+      <w:proofErr w:type="spellStart"/>
+      <w:r>
+        <w:t>SystemVerilog</w:t>
+      </w:r>
+      <w:proofErr w:type="spellEnd"/>
+      <w:r>
+        <w:t xml:space="preserve"> language provides a number of string operations natively. However, experience has shown that the built-in set is not sufficient for many practical string processing tasks, and </w:t>
+      </w:r>
+      <w:proofErr w:type="spellStart"/>
+      <w:r>
+        <w:t>svlib</w:t>
+      </w:r>
+      <w:proofErr w:type="spellEnd"/>
+      <w:r>
+        <w:t xml:space="preserve"> provides a further set of operations to help meet these requirements.</w:t>
       </w:r>
     </w:p>
     <w:p>
@@ -1130,12 +2607,14 @@
       <w:r>
         <w:t xml:space="preserve">The first form is straightforward functions on string values, often (but not always) returning a string result. These functions are defined in the </w:t>
       </w:r>
+      <w:proofErr w:type="spellStart"/>
       <w:r>
         <w:rPr>
           <w:rStyle w:val="codesnippetintext"/>
         </w:rPr>
         <w:t>svlib</w:t>
       </w:r>
+      <w:proofErr w:type="spellEnd"/>
       <w:r>
         <w:t xml:space="preserve"> package and consistently have names that begin with the prefix </w:t>
       </w:r>
@@ -1197,7 +2676,15 @@
       <w:proofErr w:type="spellEnd"/>
       <w:proofErr w:type="gramEnd"/>
       <w:r>
-        <w:t xml:space="preserve"> class is a wrapper for a SystemVerilog string, allowing a string to be passed around by reference and making some sequences of operations more convenient.</w:t>
+        <w:t xml:space="preserve"> class is a wrapper for a </w:t>
+      </w:r>
+      <w:proofErr w:type="spellStart"/>
+      <w:r>
+        <w:t>SystemVerilog</w:t>
+      </w:r>
+      <w:proofErr w:type="spellEnd"/>
+      <w:r>
+        <w:t xml:space="preserve"> string, allowing a string to be passed around by reference and making some sequences of operations more convenient.</w:t>
       </w:r>
     </w:p>
     <w:p>
@@ -1481,7 +2968,7 @@
       </w:r>
       <w:proofErr w:type="gramEnd"/>
       <w:r>
-        <w:t xml:space="preserve"> void   append(string s);</w:t>
+        <w:t xml:space="preserve"> void append(string s);</w:t>
       </w:r>
     </w:p>
     <w:p>
@@ -1502,7 +2989,7 @@
       </w:r>
       <w:proofErr w:type="spellEnd"/>
       <w:r>
-        <w:t xml:space="preserve">    first (string </w:t>
+        <w:t xml:space="preserve"> first (string </w:t>
       </w:r>
       <w:proofErr w:type="spellStart"/>
       <w:r>
@@ -1539,7 +3026,7 @@
       </w:r>
       <w:proofErr w:type="spellEnd"/>
       <w:r>
-        <w:t xml:space="preserve">    last  (string </w:t>
+        <w:t xml:space="preserve"> last (string </w:t>
       </w:r>
       <w:proofErr w:type="spellStart"/>
       <w:r>
@@ -1576,7 +3063,7 @@
       </w:r>
       <w:proofErr w:type="spellEnd"/>
       <w:r>
-        <w:t xml:space="preserve">     split (string </w:t>
+        <w:t xml:space="preserve"> split (string </w:t>
       </w:r>
       <w:proofErr w:type="spellStart"/>
       <w:r>
@@ -1671,7 +3158,10 @@
       </w:r>
       <w:proofErr w:type="gramEnd"/>
       <w:r>
-        <w:t xml:space="preserve"> void   replace(string </w:t>
+        <w:t xml:space="preserve"> void</w:t>
+      </w:r>
+      <w:r>
+        <w:t xml:space="preserve"> replace(string </w:t>
       </w:r>
       <w:proofErr w:type="spellStart"/>
       <w:r>
@@ -1716,7 +3206,10 @@
       </w:r>
       <w:proofErr w:type="gramEnd"/>
       <w:r>
-        <w:t xml:space="preserve"> void   trim  (</w:t>
+        <w:t xml:space="preserve"> void </w:t>
+      </w:r>
+      <w:r>
+        <w:t>trim (</w:t>
       </w:r>
       <w:proofErr w:type="spellStart"/>
       <w:r>
@@ -1737,7 +3230,13 @@
       </w:r>
       <w:proofErr w:type="gramEnd"/>
       <w:r>
-        <w:t xml:space="preserve"> void   pad   (</w:t>
+        <w:t xml:space="preserve"> void </w:t>
+      </w:r>
+      <w:r>
+        <w:t>pad</w:t>
+      </w:r>
+      <w:r>
+        <w:t xml:space="preserve"> (</w:t>
       </w:r>
       <w:proofErr w:type="spellStart"/>
       <w:r>
@@ -1769,6 +3268,7 @@
         <w:pStyle w:val="Heading2"/>
       </w:pPr>
       <w:r>
+        <w:lastRenderedPageBreak/>
         <w:t>Package-level string functions</w:t>
       </w:r>
     </w:p>
@@ -2089,6 +3589,7 @@
         <w:pStyle w:val="Heading1"/>
       </w:pPr>
       <w:r>
+        <w:lastRenderedPageBreak/>
         <w:t>Regular expression processing</w:t>
       </w:r>
     </w:p>
@@ -2096,6 +3597,7 @@
       <w:pPr>
         <w:pStyle w:val="Textbody"/>
       </w:pPr>
+      <w:proofErr w:type="spellStart"/>
       <w:proofErr w:type="gramStart"/>
       <w:r>
         <w:rPr>
@@ -2103,6 +3605,7 @@
         </w:rPr>
         <w:t>svlib</w:t>
       </w:r>
+      <w:proofErr w:type="spellEnd"/>
       <w:proofErr w:type="gramEnd"/>
       <w:r>
         <w:t xml:space="preserve"> supports regular expression matching and substitution within strings.</w:t>
@@ -2121,6 +3624,7 @@
       <w:r>
         <w:t xml:space="preserve"> regular expressions. </w:t>
       </w:r>
+      <w:proofErr w:type="spellStart"/>
       <w:proofErr w:type="gramStart"/>
       <w:r>
         <w:rPr>
@@ -2128,9 +3632,16 @@
         </w:rPr>
         <w:t>svlib</w:t>
       </w:r>
-      <w:proofErr w:type="gramEnd"/>
-      <w:r>
-        <w:t xml:space="preserve"> uses the standard C library's POSIX-compliant regular expression subsystem, and you can find full details of how to write regular expressions in this dialect by consulting the man-page </w:t>
+      <w:proofErr w:type="spellEnd"/>
+      <w:proofErr w:type="gramEnd"/>
+      <w:r>
+        <w:t xml:space="preserve"> uses the </w:t>
+      </w:r>
+      <w:r>
+        <w:t>"extended regular expression" dialect of the</w:t>
+      </w:r>
+      <w:r>
+        <w:t xml:space="preserve"> C library's POSIX-compliant regular expression subsystem, and you can find full details of how to write regular expressions in this dialect by consulting the man-page </w:t>
       </w:r>
       <w:r>
         <w:rPr>
@@ -2149,6 +3660,28 @@
       <w:r>
         <w:t xml:space="preserve"> or any of the numerous online regular expression tutorials.</w:t>
       </w:r>
+      <w:r>
+        <w:t xml:space="preserve"> The </w:t>
+      </w:r>
+      <w:proofErr w:type="spellStart"/>
+      <w:r>
+        <w:t>regex</w:t>
+      </w:r>
+      <w:proofErr w:type="spellEnd"/>
+      <w:r>
+        <w:t xml:space="preserve"> dialect is in almost all respects the same as that used by the Unix/Linux command </w:t>
+      </w:r>
+      <w:proofErr w:type="spellStart"/>
+      <w:r>
+        <w:rPr>
+          <w:rStyle w:val="codesnippetintext"/>
+        </w:rPr>
+        <w:t>egrep</w:t>
+      </w:r>
+      <w:proofErr w:type="spellEnd"/>
+      <w:r>
+        <w:t>.</w:t>
+      </w:r>
     </w:p>
     <w:p>
       <w:pPr>
@@ -2157,12 +3690,14 @@
       <w:r>
         <w:t xml:space="preserve">After a regular expression match has succeeded, there are many different things that a user might wish to do with the results. To support this variety of needs, regular expressions in </w:t>
       </w:r>
+      <w:proofErr w:type="spellStart"/>
       <w:r>
         <w:rPr>
           <w:rStyle w:val="codesnippetintext"/>
         </w:rPr>
         <w:t>svlib</w:t>
       </w:r>
+      <w:proofErr w:type="spellEnd"/>
       <w:r>
         <w:t xml:space="preserve"> are invariably represented as an object of class </w:t>
       </w:r>
@@ -2194,7 +3729,15 @@
         <w:pStyle w:val="Textbody"/>
       </w:pPr>
       <w:r>
-        <w:t xml:space="preserve">Often, you need to apply the same expression multiple times to a given string – typically because you want to locate not just the first, but every occurrence of a match within the string. To make this more efficient and convenient, regular expression matching works not on a native SystemVerilog string, but on a </w:t>
+        <w:t xml:space="preserve">Often, you need to apply the same expression multiple times to a given string – typically because you want to locate not just the first, but every occurrence of a match within the string. To make this more efficient and convenient, regular expression matching works not on a native </w:t>
+      </w:r>
+      <w:proofErr w:type="spellStart"/>
+      <w:r>
+        <w:t>SystemVerilog</w:t>
+      </w:r>
+      <w:proofErr w:type="spellEnd"/>
+      <w:r>
+        <w:t xml:space="preserve"> string, but on a </w:t>
       </w:r>
       <w:proofErr w:type="spellStart"/>
       <w:proofErr w:type="gramStart"/>
@@ -2615,6 +4158,7 @@
         <w:pStyle w:val="Textbody"/>
       </w:pPr>
       <w:r>
+        <w:lastRenderedPageBreak/>
         <w:t xml:space="preserve">Suppose, for example, that you wish to search for a string of any three uppercase letters. Having created the </w:t>
       </w:r>
       <w:proofErr w:type="spellStart"/>
@@ -2660,7 +4204,15 @@
       </w:r>
       <w:proofErr w:type="spellEnd"/>
       <w:r>
-        <w:t xml:space="preserve"> meaning from characters such as $ or square brackets. Because the expression is typically specified as a string literal, you must be aware that SystemVerilog </w:t>
+        <w:t xml:space="preserve"> meaning from characters such as $ or square brackets. Because the expression is typically specified as a string literal, you must be aware that </w:t>
+      </w:r>
+      <w:proofErr w:type="spellStart"/>
+      <w:r>
+        <w:t>SystemVerilog</w:t>
+      </w:r>
+      <w:proofErr w:type="spellEnd"/>
+      <w:r>
+        <w:t xml:space="preserve"> </w:t>
       </w:r>
       <w:r>
         <w:t xml:space="preserve">quoted </w:t>
@@ -2683,7 +4235,15 @@
         <w:t>\$</w:t>
       </w:r>
       <w:r>
-        <w:t xml:space="preserve">+ but to write that as a SystemVerilog string literal you must specify </w:t>
+        <w:t xml:space="preserve">+ but to write that as a </w:t>
+      </w:r>
+      <w:proofErr w:type="spellStart"/>
+      <w:r>
+        <w:t>SystemVerilog</w:t>
+      </w:r>
+      <w:proofErr w:type="spellEnd"/>
+      <w:r>
+        <w:t xml:space="preserve"> string literal you must specify </w:t>
       </w:r>
       <w:r>
         <w:rPr>
@@ -2732,8 +4292,13 @@
       <w:r>
         <w:t xml:space="preserve">Within a quoted string literal, </w:t>
       </w:r>
-      <w:r>
-        <w:t>SystemVerilog uses the double</w:t>
+      <w:proofErr w:type="spellStart"/>
+      <w:r>
+        <w:t>SystemVerilog</w:t>
+      </w:r>
+      <w:proofErr w:type="spellEnd"/>
+      <w:r>
+        <w:t xml:space="preserve"> uses the double</w:t>
       </w:r>
       <w:r>
         <w:t xml:space="preserve"> </w:t>
@@ -2764,7 +4329,15 @@
         <w:t>\\</w:t>
       </w:r>
       <w:r>
-        <w:t xml:space="preserve"> (two backslashes) - but to express that as a SystemVerilog string literal requires </w:t>
+        <w:t xml:space="preserve"> (two backslashes) - but to express that as a </w:t>
+      </w:r>
+      <w:proofErr w:type="spellStart"/>
+      <w:r>
+        <w:t>SystemVerilog</w:t>
+      </w:r>
+      <w:proofErr w:type="spellEnd"/>
+      <w:r>
+        <w:t xml:space="preserve"> string literal requires </w:t>
       </w:r>
       <w:r>
         <w:rPr>
@@ -2792,12 +4365,14 @@
       <w:r>
         <w:t xml:space="preserve">Before you use a regular expression, you can configure some optional features of its operation. The current version of </w:t>
       </w:r>
+      <w:proofErr w:type="spellStart"/>
       <w:r>
         <w:rPr>
           <w:rStyle w:val="codesnippetintext"/>
         </w:rPr>
         <w:t>svlib</w:t>
       </w:r>
+      <w:proofErr w:type="spellEnd"/>
       <w:r>
         <w:t xml:space="preserve"> supports POSIX-standard extended regular expressions, which have only two such optional features: case insensitivity, and end-of-line matching. By default, matching is case-sensitive and end-of-line within a string is treated like any other character. By calling a </w:t>
       </w:r>
@@ -2833,7 +4408,13 @@
         </w:numPr>
       </w:pPr>
       <w:r>
-        <w:t>NOCASE for case-insensitive matching; zero for case-sensitive matching</w:t>
+        <w:rPr>
+          <w:rStyle w:val="codesnippetintext"/>
+        </w:rPr>
+        <w:t>NOCASE</w:t>
+      </w:r>
+      <w:r>
+        <w:t xml:space="preserve"> for case-insensitive matching; zero for case-sensitive matching</w:t>
       </w:r>
     </w:p>
     <w:p>
@@ -2845,23 +4426,47 @@
         </w:numPr>
       </w:pPr>
       <w:r>
-        <w:t>NOLINE to enable special treatment of end-of-line; zero for no special treatment</w:t>
-      </w:r>
-    </w:p>
-    <w:p>
-      <w:pPr>
-        <w:pStyle w:val="Textbody"/>
-      </w:pPr>
-      <w:r>
-        <w:t>If NOCASE is enabled, then matching makes no distinction between upper and lower-case letters, either in the regular expression itself or in the string being tested.</w:t>
-      </w:r>
-    </w:p>
-    <w:p>
-      <w:pPr>
-        <w:pStyle w:val="Textbody"/>
-      </w:pPr>
-      <w:r>
-        <w:t>If NOLINE is enabled, end-of-</w:t>
+        <w:rPr>
+          <w:rStyle w:val="codesnippetintext"/>
+        </w:rPr>
+        <w:t>NOLINE</w:t>
+      </w:r>
+      <w:r>
+        <w:t xml:space="preserve"> to enable special treatment of end-of-line; zero for no special treatment</w:t>
+      </w:r>
+    </w:p>
+    <w:p>
+      <w:pPr>
+        <w:pStyle w:val="Textbody"/>
+      </w:pPr>
+      <w:r>
+        <w:t xml:space="preserve">If </w:t>
+      </w:r>
+      <w:r>
+        <w:rPr>
+          <w:rStyle w:val="codesnippetintext"/>
+        </w:rPr>
+        <w:t>NOCASE</w:t>
+      </w:r>
+      <w:r>
+        <w:t xml:space="preserve"> is enabled, then matching makes no distinction between upper and lower-case letters, either in the regular expression itself or in the string being tested.</w:t>
+      </w:r>
+    </w:p>
+    <w:p>
+      <w:pPr>
+        <w:pStyle w:val="Textbody"/>
+      </w:pPr>
+      <w:r>
+        <w:t xml:space="preserve">If </w:t>
+      </w:r>
+      <w:r>
+        <w:rPr>
+          <w:rStyle w:val="codesnippetintext"/>
+        </w:rPr>
+        <w:t>NOLINE</w:t>
+      </w:r>
+      <w:r>
+        <w:t xml:space="preserve"> is enabled, end-of-</w:t>
       </w:r>
       <w:proofErr w:type="spellStart"/>
       <w:r>
@@ -2957,7 +4562,10 @@
         <w:pStyle w:val="Textbody"/>
       </w:pPr>
       <w:r>
-        <w:t>The options flags may be changed at any time, and will affect any match operations performed subsequently.</w:t>
+        <w:t>The options flags may be changed at any time, and will affect any match operations performe</w:t>
+      </w:r>
+      <w:r>
+        <w:t>d subsequently; they do not affect the stored match values for a match that has already been performed.</w:t>
       </w:r>
     </w:p>
     <w:p>
@@ -3136,6 +4744,7 @@
         <w:rPr>
           <w:rStyle w:val="codesnippetintext"/>
         </w:rPr>
+        <w:lastRenderedPageBreak/>
         <w:t>setStr</w:t>
       </w:r>
       <w:proofErr w:type="spellEnd"/>
@@ -3229,7 +4838,15 @@
         <w:t xml:space="preserve"> </w:t>
       </w:r>
       <w:r>
-        <w:t xml:space="preserve">object implicitly by passing a regular SystemVerilog string to the </w:t>
+        <w:t xml:space="preserve">object implicitly by passing a regular </w:t>
+      </w:r>
+      <w:proofErr w:type="spellStart"/>
+      <w:r>
+        <w:t>SystemVerilog</w:t>
+      </w:r>
+      <w:proofErr w:type="spellEnd"/>
+      <w:r>
+        <w:t xml:space="preserve"> string to the </w:t>
       </w:r>
       <w:proofErr w:type="spellStart"/>
       <w:r>
@@ -3499,23 +5116,28 @@
         <w:t>is 1 if</w:t>
       </w:r>
       <w:r>
-        <w:t xml:space="preserve"> the match succeeded, zero if there was no match or if there was some error. Error handling is described in </w:t>
-      </w:r>
-      <w:proofErr w:type="gramStart"/>
-      <w:r>
-        <w:t>section ???</w:t>
-      </w:r>
-      <w:proofErr w:type="gramEnd"/>
+        <w:t xml:space="preserve"> the match succeeded, zero if there was no match or if there was some error. Error handling is described in section </w:t>
+      </w:r>
+      <w:r>
+        <w:fldChar w:fldCharType="begin"/>
+      </w:r>
+      <w:r>
+        <w:instrText xml:space="preserve"> REF _Ref381203258 \w \h </w:instrText>
+      </w:r>
+      <w:r>
+        <w:fldChar w:fldCharType="separate"/>
+      </w:r>
+      <w:r>
+        <w:t>5.6</w:t>
+      </w:r>
+      <w:r>
+        <w:fldChar w:fldCharType="end"/>
+      </w:r>
       <w:r>
         <w:t xml:space="preserve"> </w:t>
       </w:r>
-      <w:proofErr w:type="gramStart"/>
-      <w:r>
-        <w:t>below</w:t>
-      </w:r>
-      <w:proofErr w:type="gramEnd"/>
-      <w:r>
-        <w:t>.</w:t>
+      <w:r>
+        <w:t>below.</w:t>
       </w:r>
     </w:p>
     <w:p>
@@ -3721,7 +5343,27 @@
         <w:pStyle w:val="Textbody"/>
       </w:pPr>
       <w:r>
-        <w:t xml:space="preserve">These methods extract and return the match specified by the value </w:t>
+        <w:t xml:space="preserve">With the exception of </w:t>
+      </w:r>
+      <w:proofErr w:type="spellStart"/>
+      <w:r>
+        <w:rPr>
+          <w:rStyle w:val="codesnippetintext"/>
+        </w:rPr>
+        <w:t>getMatchCount</w:t>
+      </w:r>
+      <w:proofErr w:type="spellEnd"/>
+      <w:r>
+        <w:t>, t</w:t>
+      </w:r>
+      <w:r>
+        <w:t xml:space="preserve">hese methods extract and return the match specified by the </w:t>
+      </w:r>
+      <w:r>
+        <w:t>argument</w:t>
+      </w:r>
+      <w:r>
+        <w:t xml:space="preserve"> </w:t>
       </w:r>
       <w:r>
         <w:rPr>
@@ -3740,19 +5382,92 @@
           <w:ilvl w:val="0"/>
           <w:numId w:val="18"/>
         </w:numPr>
-      </w:pPr>
-      <w:proofErr w:type="spellStart"/>
-      <w:proofErr w:type="gramStart"/>
-      <w:r>
-        <w:rPr>
-          <w:rStyle w:val="codesnippetintext"/>
-        </w:rPr>
-        <w:t>getMatchString</w:t>
-      </w:r>
-      <w:proofErr w:type="spellEnd"/>
-      <w:proofErr w:type="gramEnd"/>
-      <w:r>
-        <w:t xml:space="preserve"> returns the matching string itself (a slice of the original string).</w:t>
+        <w:rPr>
+          <w:rStyle w:val="codesnippetintext"/>
+          <w:rFonts w:ascii="Arial" w:hAnsi="Arial"/>
+        </w:rPr>
+      </w:pPr>
+      <w:proofErr w:type="spellStart"/>
+      <w:proofErr w:type="gramStart"/>
+      <w:r>
+        <w:rPr>
+          <w:rStyle w:val="codesnippetintext"/>
+        </w:rPr>
+        <w:t>getMatchCount</w:t>
+      </w:r>
+      <w:proofErr w:type="spellEnd"/>
+      <w:proofErr w:type="gramEnd"/>
+      <w:r>
+        <w:t xml:space="preserve"> returns the number of matches provided by the regular expression. If the most recent match failed, this function returns zero. Otherwise it returns the total number of available matches and </w:t>
+      </w:r>
+      <w:proofErr w:type="spellStart"/>
+      <w:r>
+        <w:t>submatches</w:t>
+      </w:r>
+      <w:proofErr w:type="spellEnd"/>
+      <w:r>
+        <w:t xml:space="preserve"> (i.e. one larger than the number of capturing groups in the </w:t>
+      </w:r>
+      <w:proofErr w:type="spellStart"/>
+      <w:r>
+        <w:t>regex</w:t>
+      </w:r>
+      <w:proofErr w:type="spellEnd"/>
+      <w:r>
+        <w:t xml:space="preserve">). Note that this information is based on the syntax of the </w:t>
+      </w:r>
+      <w:proofErr w:type="spellStart"/>
+      <w:r>
+        <w:t>regex</w:t>
+      </w:r>
+      <w:proofErr w:type="spellEnd"/>
+      <w:r>
+        <w:t xml:space="preserve">, and is </w:t>
+      </w:r>
+      <w:r>
+        <w:rPr>
+          <w:i/>
+        </w:rPr>
+        <w:t>not</w:t>
+      </w:r>
+      <w:r>
+        <w:t xml:space="preserve"> influenced by what it matched. It always reports the number of </w:t>
+      </w:r>
+      <w:r>
+        <w:rPr>
+          <w:i/>
+        </w:rPr>
+        <w:t>possible</w:t>
+      </w:r>
+      <w:r>
+        <w:t xml:space="preserve"> matches, and of course some of those matches may be empty or nonexistent depending on exactly</w:t>
+      </w:r>
+      <w:r>
+        <w:t xml:space="preserve"> what was matched.</w:t>
+      </w:r>
+      <w:r>
+        <w:t xml:space="preserve"> If you call this method on a </w:t>
+      </w:r>
+      <w:proofErr w:type="spellStart"/>
+      <w:r>
+        <w:rPr>
+          <w:rStyle w:val="codesnippetintext"/>
+        </w:rPr>
+        <w:t>Regex</w:t>
+      </w:r>
+      <w:proofErr w:type="spellEnd"/>
+      <w:r>
+        <w:t xml:space="preserve"> object that has never been used to do a match, it will return </w:t>
+      </w:r>
+      <w:r>
+        <w:rPr>
+          <w:rStyle w:val="codesnippetintext"/>
+        </w:rPr>
+        <w:noBreakHyphen/>
+        <w:t>1</w:t>
+      </w:r>
+      <w:r>
+        <w:t>.</w:t>
       </w:r>
     </w:p>
     <w:p>
@@ -3769,12 +5484,12 @@
         <w:rPr>
           <w:rStyle w:val="codesnippetintext"/>
         </w:rPr>
-        <w:t>getMatchStart</w:t>
-      </w:r>
-      <w:proofErr w:type="spellEnd"/>
-      <w:proofErr w:type="gramEnd"/>
-      <w:r>
-        <w:t xml:space="preserve"> returns the left-most character position of the match.</w:t>
+        <w:t>getMatchString</w:t>
+      </w:r>
+      <w:proofErr w:type="spellEnd"/>
+      <w:proofErr w:type="gramEnd"/>
+      <w:r>
+        <w:t xml:space="preserve"> returns the matching string itself (a slice of the original string).</w:t>
       </w:r>
     </w:p>
     <w:p>
@@ -3791,6 +5506,28 @@
         <w:rPr>
           <w:rStyle w:val="codesnippetintext"/>
         </w:rPr>
+        <w:t>getMatchStart</w:t>
+      </w:r>
+      <w:proofErr w:type="spellEnd"/>
+      <w:proofErr w:type="gramEnd"/>
+      <w:r>
+        <w:t xml:space="preserve"> returns the left-most character position of the match.</w:t>
+      </w:r>
+    </w:p>
+    <w:p>
+      <w:pPr>
+        <w:pStyle w:val="Textbody"/>
+        <w:numPr>
+          <w:ilvl w:val="0"/>
+          <w:numId w:val="18"/>
+        </w:numPr>
+      </w:pPr>
+      <w:proofErr w:type="spellStart"/>
+      <w:proofErr w:type="gramStart"/>
+      <w:r>
+        <w:rPr>
+          <w:rStyle w:val="codesnippetintext"/>
+        </w:rPr>
         <w:t>getMatchLength</w:t>
       </w:r>
       <w:proofErr w:type="spellEnd"/>
@@ -3804,6 +5541,7 @@
         <w:pStyle w:val="Textbody"/>
       </w:pPr>
       <w:r>
+        <w:lastRenderedPageBreak/>
         <w:t xml:space="preserve">If you call any of these functions on a </w:t>
       </w:r>
       <w:proofErr w:type="spellStart"/>
@@ -4161,15 +5899,7 @@
       </w:r>
       <w:proofErr w:type="spellEnd"/>
       <w:r>
-        <w:t xml:space="preserve"> class supports substitution, in which the part of a string that matched your regular </w:t>
-      </w:r>
-      <w:proofErr w:type="gramStart"/>
-      <w:r>
-        <w:t>expression</w:t>
-      </w:r>
-      <w:proofErr w:type="gramEnd"/>
-      <w:r>
-        <w:t xml:space="preserve"> is replaced with some other string. As usual in regular expression search-and-replace, the replacement string can contain matches and </w:t>
+        <w:t xml:space="preserve"> class supports substitution, in which the part of a string that matched your regular expression is replaced with some other string. As usual in regular expression search-and-replace, the replacement string can contain matches and </w:t>
       </w:r>
       <w:proofErr w:type="spellStart"/>
       <w:r>
@@ -4355,12 +6085,14 @@
       <w:r>
         <w:t xml:space="preserve"> dialects, are indicated in </w:t>
       </w:r>
+      <w:proofErr w:type="spellStart"/>
       <w:r>
         <w:rPr>
           <w:rStyle w:val="codesnippetintext"/>
         </w:rPr>
         <w:t>svlib</w:t>
       </w:r>
+      <w:proofErr w:type="spellEnd"/>
       <w:r>
         <w:t xml:space="preserve"> using a dollar sign followed by a single digit. </w:t>
       </w:r>
@@ -4467,17 +6199,4358 @@
       <w:pPr>
         <w:pStyle w:val="Heading2"/>
       </w:pPr>
+      <w:bookmarkStart w:id="2" w:name="_Ref381203258"/>
       <w:r>
         <w:t>Errors in regular expression matching</w:t>
       </w:r>
-    </w:p>
-    <w:p>
-      <w:pPr>
-        <w:pStyle w:val="Textbody"/>
+      <w:bookmarkEnd w:id="2"/>
+    </w:p>
+    <w:p>
+      <w:pPr>
+        <w:pStyle w:val="topic-bar"/>
+      </w:pPr>
+      <w:proofErr w:type="gramStart"/>
+      <w:r>
+        <w:t>function</w:t>
+      </w:r>
+      <w:proofErr w:type="gramEnd"/>
+      <w:r>
+        <w:t xml:space="preserve"> </w:t>
+      </w:r>
+      <w:proofErr w:type="spellStart"/>
+      <w:r>
+        <w:t>int</w:t>
+      </w:r>
+      <w:proofErr w:type="spellEnd"/>
+      <w:r>
+        <w:t xml:space="preserve"> </w:t>
+      </w:r>
+      <w:proofErr w:type="spellStart"/>
+      <w:r>
+        <w:t>Regex</w:t>
+      </w:r>
+      <w:proofErr w:type="spellEnd"/>
+      <w:r>
+        <w:t>::</w:t>
+      </w:r>
+      <w:proofErr w:type="spellStart"/>
+      <w:r>
+        <w:t>getError</w:t>
+      </w:r>
+      <w:proofErr w:type="spellEnd"/>
+      <w:r>
+        <w:t>(</w:t>
+      </w:r>
+      <w:r>
+        <w:t>);</w:t>
+      </w:r>
+    </w:p>
+    <w:p>
+      <w:pPr>
+        <w:pStyle w:val="topic-bar"/>
+      </w:pPr>
+      <w:proofErr w:type="gramStart"/>
+      <w:r>
+        <w:t>function</w:t>
+      </w:r>
+      <w:proofErr w:type="gramEnd"/>
+      <w:r>
+        <w:t xml:space="preserve"> string</w:t>
+      </w:r>
+      <w:r>
+        <w:t xml:space="preserve"> </w:t>
+      </w:r>
+      <w:proofErr w:type="spellStart"/>
+      <w:r>
+        <w:t>Regex</w:t>
+      </w:r>
+      <w:proofErr w:type="spellEnd"/>
+      <w:r>
+        <w:t>::</w:t>
+      </w:r>
+      <w:proofErr w:type="spellStart"/>
+      <w:r>
+        <w:t>getErrorString</w:t>
+      </w:r>
+      <w:proofErr w:type="spellEnd"/>
+      <w:r>
+        <w:t>();</w:t>
+      </w:r>
+    </w:p>
+    <w:p>
+      <w:pPr>
+        <w:pStyle w:val="topic-bar"/>
+      </w:pPr>
+      <w:proofErr w:type="gramStart"/>
+      <w:r>
+        <w:t>function</w:t>
+      </w:r>
+      <w:proofErr w:type="gramEnd"/>
+      <w:r>
+        <w:t xml:space="preserve"> void </w:t>
+      </w:r>
+      <w:proofErr w:type="spellStart"/>
+      <w:r>
+        <w:t>Regex</w:t>
+      </w:r>
+      <w:proofErr w:type="spellEnd"/>
+      <w:r>
+        <w:t>::</w:t>
+      </w:r>
+      <w:proofErr w:type="spellStart"/>
+      <w:r>
+        <w:t>userErrorHandling</w:t>
+      </w:r>
+      <w:proofErr w:type="spellEnd"/>
+      <w:r>
+        <w:t xml:space="preserve">(bit </w:t>
+      </w:r>
+      <w:proofErr w:type="spellStart"/>
+      <w:r>
+        <w:t>suppressAssertions</w:t>
+      </w:r>
+      <w:proofErr w:type="spellEnd"/>
+      <w:r>
+        <w:t>);</w:t>
+      </w:r>
+    </w:p>
+    <w:p>
+      <w:pPr>
+        <w:pStyle w:val="Textbody"/>
+      </w:pPr>
+      <w:r>
         <w:rPr>
           <w:lang w:eastAsia="en-GB"/>
         </w:rPr>
-      </w:pPr>
+        <w:t xml:space="preserve">If the regular expression is valid (syntactically legal) but did not match anything in the input string, then there is no error condition and the </w:t>
+      </w:r>
+      <w:r>
+        <w:rPr>
+          <w:rStyle w:val="codesnippetintext"/>
+        </w:rPr>
+        <w:t>retest</w:t>
+      </w:r>
+      <w:r>
+        <w:t xml:space="preserve"> method returns zero to indicate that there was no match. Subsequent calls to </w:t>
+      </w:r>
+      <w:proofErr w:type="spellStart"/>
+      <w:r>
+        <w:rPr>
+          <w:rStyle w:val="codesnippetintext"/>
+        </w:rPr>
+        <w:t>getMatchCount</w:t>
+      </w:r>
+      <w:proofErr w:type="spellEnd"/>
+      <w:r>
+        <w:t xml:space="preserve"> will return zero.</w:t>
+      </w:r>
+    </w:p>
+    <w:p>
+      <w:pPr>
+        <w:pStyle w:val="Textbody"/>
+      </w:pPr>
+      <w:r>
+        <w:t xml:space="preserve">However, it is sometimes possible for </w:t>
+      </w:r>
+      <w:proofErr w:type="spellStart"/>
+      <w:r>
+        <w:t>regex</w:t>
+      </w:r>
+      <w:proofErr w:type="spellEnd"/>
+      <w:r>
+        <w:t xml:space="preserve"> matching to give rise to error conditions. The most likely reason is that the regular expression string itself is ill-formed and cannot be used, perhaps because it contains unmatched parentheses or other illegal features. Much more rarely, there may be internal errors in the regular expression processor such as memory overflow. In all these cases, </w:t>
+      </w:r>
+      <w:proofErr w:type="spellStart"/>
+      <w:r>
+        <w:rPr>
+          <w:rStyle w:val="codesnippetintext"/>
+        </w:rPr>
+        <w:t>svlib</w:t>
+      </w:r>
+      <w:proofErr w:type="spellEnd"/>
+      <w:r>
+        <w:t xml:space="preserve"> has no choice but to yield an error. The matching process will return zero, jus</w:t>
+      </w:r>
+      <w:r>
+        <w:t xml:space="preserve">t as for an unsuccessful match, but it will also cause an assertion-style error unless you have configured the </w:t>
+      </w:r>
+      <w:proofErr w:type="spellStart"/>
+      <w:r>
+        <w:rPr>
+          <w:rStyle w:val="codesnippetintext"/>
+        </w:rPr>
+        <w:t>Regex</w:t>
+      </w:r>
+      <w:proofErr w:type="spellEnd"/>
+      <w:r>
+        <w:t xml:space="preserve"> object to suppress errors using the </w:t>
+      </w:r>
+      <w:proofErr w:type="spellStart"/>
+      <w:r>
+        <w:rPr>
+          <w:rStyle w:val="codesnippetintext"/>
+        </w:rPr>
+        <w:t>userErrorHandling</w:t>
+      </w:r>
+      <w:proofErr w:type="spellEnd"/>
+      <w:r>
+        <w:t xml:space="preserve"> method.</w:t>
+      </w:r>
+    </w:p>
+    <w:p>
+      <w:pPr>
+        <w:pStyle w:val="Textbody"/>
+      </w:pPr>
+      <w:r>
+        <w:t xml:space="preserve">Regardless of the user error handling configuration, the </w:t>
+      </w:r>
+      <w:proofErr w:type="spellStart"/>
+      <w:r>
+        <w:rPr>
+          <w:rStyle w:val="codesnippetintext"/>
+        </w:rPr>
+        <w:t>getError</w:t>
+      </w:r>
+      <w:proofErr w:type="spellEnd"/>
+      <w:r>
+        <w:t xml:space="preserve"> and </w:t>
+      </w:r>
+      <w:proofErr w:type="spellStart"/>
+      <w:r>
+        <w:rPr>
+          <w:rStyle w:val="codesnippetintext"/>
+        </w:rPr>
+        <w:t>getErrorString</w:t>
+      </w:r>
+      <w:proofErr w:type="spellEnd"/>
+      <w:r>
+        <w:t xml:space="preserve"> methods can be called to get information about the error (if any) from the most recent match operation. If called before any match operation has been performed, these methods cause </w:t>
+      </w:r>
+      <w:r>
+        <w:lastRenderedPageBreak/>
+        <w:t xml:space="preserve">the </w:t>
+      </w:r>
+      <w:proofErr w:type="spellStart"/>
+      <w:r>
+        <w:t>regex</w:t>
+      </w:r>
+      <w:proofErr w:type="spellEnd"/>
+      <w:r>
+        <w:t xml:space="preserve"> to be tested for legality, and return a corresponding result. If the regular expression is valid and matching proceeded without memory overflow or other internal errors, </w:t>
+      </w:r>
+      <w:proofErr w:type="spellStart"/>
+      <w:r>
+        <w:rPr>
+          <w:rStyle w:val="codesnippetintext"/>
+        </w:rPr>
+        <w:t>getError</w:t>
+      </w:r>
+      <w:proofErr w:type="spellEnd"/>
+      <w:r>
+        <w:t xml:space="preserve"> will return zero. A nonzero result indicates that there was an error, and </w:t>
+      </w:r>
+      <w:proofErr w:type="spellStart"/>
+      <w:r>
+        <w:rPr>
+          <w:rStyle w:val="codesnippetintext"/>
+        </w:rPr>
+        <w:t>getErrorString</w:t>
+      </w:r>
+      <w:proofErr w:type="spellEnd"/>
+      <w:r>
+        <w:t xml:space="preserve"> can then be called to obtain a more verbose human-readable description of the error.</w:t>
+      </w:r>
+    </w:p>
+    <w:p>
+      <w:pPr>
+        <w:pStyle w:val="Heading1"/>
+      </w:pPr>
+      <w:r>
+        <w:lastRenderedPageBreak/>
+        <w:t>File pathname manipulation</w:t>
+      </w:r>
+    </w:p>
+    <w:p>
+      <w:pPr>
+        <w:pStyle w:val="Textbody"/>
+      </w:pPr>
+    </w:p>
+    <w:p>
+      <w:pPr>
+        <w:pStyle w:val="Textbody"/>
+        <w:rPr>
+          <w:lang w:eastAsia="en-GB"/>
+        </w:rPr>
+      </w:pPr>
+      <w:r>
+        <w:t>Create a Pathname object, optionally setting it to contain a given file path:</w:t>
+      </w:r>
+    </w:p>
+    <w:p>
+      <w:pPr>
+        <w:pStyle w:val="topic-bar"/>
+      </w:pPr>
+      <w:proofErr w:type="gramStart"/>
+      <w:r>
+        <w:t>static</w:t>
+      </w:r>
+      <w:proofErr w:type="gramEnd"/>
+      <w:r>
+        <w:t xml:space="preserve"> function Pathname create(string s = "");</w:t>
+      </w:r>
+    </w:p>
+    <w:p>
+      <w:pPr>
+        <w:pStyle w:val="Textbody"/>
+      </w:pPr>
+      <w:r>
+        <w:t>Update a Pathname object with a new path value:</w:t>
+      </w:r>
+    </w:p>
+    <w:p>
+      <w:pPr>
+        <w:pStyle w:val="topic-bar"/>
+      </w:pPr>
+      <w:proofErr w:type="gramStart"/>
+      <w:r>
+        <w:t>function</w:t>
+      </w:r>
+      <w:proofErr w:type="gramEnd"/>
+      <w:r>
+        <w:t xml:space="preserve"> void     set           (string path);</w:t>
+      </w:r>
+    </w:p>
+    <w:p>
+      <w:pPr>
+        <w:pStyle w:val="topic-bar"/>
+      </w:pPr>
+      <w:proofErr w:type="gramStart"/>
+      <w:r>
+        <w:t>function</w:t>
+      </w:r>
+      <w:proofErr w:type="gramEnd"/>
+      <w:r>
+        <w:t xml:space="preserve"> void     append        (string tail);</w:t>
+      </w:r>
+    </w:p>
+    <w:p>
+      <w:pPr>
+        <w:pStyle w:val="topic-bar"/>
+      </w:pPr>
+      <w:proofErr w:type="gramStart"/>
+      <w:r>
+        <w:t>function</w:t>
+      </w:r>
+      <w:proofErr w:type="gramEnd"/>
+      <w:r>
+        <w:t xml:space="preserve"> void     </w:t>
+      </w:r>
+      <w:proofErr w:type="spellStart"/>
+      <w:r>
+        <w:t>appendPN</w:t>
+      </w:r>
+      <w:proofErr w:type="spellEnd"/>
+      <w:r>
+        <w:t xml:space="preserve">      (Pathname </w:t>
+      </w:r>
+      <w:proofErr w:type="spellStart"/>
+      <w:r>
+        <w:t>tailPN</w:t>
+      </w:r>
+      <w:proofErr w:type="spellEnd"/>
+      <w:r>
+        <w:t>);</w:t>
+      </w:r>
+    </w:p>
+    <w:p>
+      <w:pPr>
+        <w:pStyle w:val="Textbody"/>
+      </w:pPr>
+      <w:r>
+        <w:t>Extra</w:t>
+      </w:r>
+      <w:r>
+        <w:t>c</w:t>
+      </w:r>
+      <w:r>
+        <w:t>t various components of a pathname, always returning a simple string:</w:t>
+      </w:r>
+    </w:p>
+    <w:p>
+      <w:pPr>
+        <w:pStyle w:val="topic-bar"/>
+      </w:pPr>
+      <w:proofErr w:type="gramStart"/>
+      <w:r>
+        <w:t>function</w:t>
+      </w:r>
+      <w:proofErr w:type="gramEnd"/>
+      <w:r>
+        <w:t xml:space="preserve"> string   get           ();</w:t>
+      </w:r>
+    </w:p>
+    <w:p>
+      <w:pPr>
+        <w:pStyle w:val="topic-bar"/>
+      </w:pPr>
+      <w:proofErr w:type="gramStart"/>
+      <w:r>
+        <w:t>function</w:t>
+      </w:r>
+      <w:proofErr w:type="gramEnd"/>
+      <w:r>
+        <w:t xml:space="preserve"> string   </w:t>
+      </w:r>
+      <w:proofErr w:type="spellStart"/>
+      <w:r>
+        <w:t>dirname</w:t>
+      </w:r>
+      <w:proofErr w:type="spellEnd"/>
+      <w:r>
+        <w:t xml:space="preserve">       (</w:t>
+      </w:r>
+      <w:proofErr w:type="spellStart"/>
+      <w:r>
+        <w:t>int</w:t>
+      </w:r>
+      <w:proofErr w:type="spellEnd"/>
+      <w:r>
+        <w:t xml:space="preserve"> </w:t>
+      </w:r>
+      <w:proofErr w:type="spellStart"/>
+      <w:r>
+        <w:t>backsteps</w:t>
+      </w:r>
+      <w:proofErr w:type="spellEnd"/>
+      <w:r>
+        <w:t>=1);</w:t>
+      </w:r>
+    </w:p>
+    <w:p>
+      <w:pPr>
+        <w:pStyle w:val="topic-bar"/>
+      </w:pPr>
+      <w:proofErr w:type="gramStart"/>
+      <w:r>
+        <w:t>function</w:t>
+      </w:r>
+      <w:proofErr w:type="gramEnd"/>
+      <w:r>
+        <w:t xml:space="preserve"> string   extension     ();</w:t>
+      </w:r>
+    </w:p>
+    <w:p>
+      <w:pPr>
+        <w:pStyle w:val="topic-bar"/>
+      </w:pPr>
+      <w:proofErr w:type="gramStart"/>
+      <w:r>
+        <w:t>function</w:t>
+      </w:r>
+      <w:proofErr w:type="gramEnd"/>
+      <w:r>
+        <w:t xml:space="preserve"> string   </w:t>
+      </w:r>
+      <w:proofErr w:type="spellStart"/>
+      <w:r>
+        <w:t>basename</w:t>
+      </w:r>
+      <w:proofErr w:type="spellEnd"/>
+      <w:r>
+        <w:t xml:space="preserve">      ();</w:t>
+      </w:r>
+    </w:p>
+    <w:p>
+      <w:pPr>
+        <w:pStyle w:val="topic-bar"/>
+      </w:pPr>
+      <w:proofErr w:type="gramStart"/>
+      <w:r>
+        <w:t>function</w:t>
+      </w:r>
+      <w:proofErr w:type="gramEnd"/>
+      <w:r>
+        <w:t xml:space="preserve"> string   tail          (</w:t>
+      </w:r>
+      <w:proofErr w:type="spellStart"/>
+      <w:r>
+        <w:t>int</w:t>
+      </w:r>
+      <w:proofErr w:type="spellEnd"/>
+      <w:r>
+        <w:t xml:space="preserve"> </w:t>
+      </w:r>
+      <w:proofErr w:type="spellStart"/>
+      <w:r>
+        <w:t>backsteps</w:t>
+      </w:r>
+      <w:proofErr w:type="spellEnd"/>
+      <w:r>
+        <w:t>=1);</w:t>
+      </w:r>
+    </w:p>
+    <w:p>
+      <w:pPr>
+        <w:pStyle w:val="topic-bar"/>
+      </w:pPr>
+      <w:proofErr w:type="gramStart"/>
+      <w:r>
+        <w:t>function</w:t>
+      </w:r>
+      <w:proofErr w:type="gramEnd"/>
+      <w:r>
+        <w:t xml:space="preserve"> string   volume        ();</w:t>
+      </w:r>
+    </w:p>
+    <w:p>
+      <w:pPr>
+        <w:pStyle w:val="Textbody"/>
+      </w:pPr>
+      <w:r>
+        <w:t xml:space="preserve">Query whether a pathname is absolute (begins with </w:t>
+      </w:r>
+      <w:r>
+        <w:rPr>
+          <w:rStyle w:val="codesnippetintext"/>
+        </w:rPr>
+        <w:t>/</w:t>
+      </w:r>
+      <w:r>
+        <w:t>) or not:</w:t>
+      </w:r>
+    </w:p>
+    <w:p>
+      <w:pPr>
+        <w:pStyle w:val="topic-bar"/>
+      </w:pPr>
+      <w:proofErr w:type="gramStart"/>
+      <w:r>
+        <w:t>function</w:t>
+      </w:r>
+      <w:proofErr w:type="gramEnd"/>
+      <w:r>
+        <w:t xml:space="preserve"> bit      </w:t>
+      </w:r>
+      <w:proofErr w:type="spellStart"/>
+      <w:r>
+        <w:t>isAbsolute</w:t>
+      </w:r>
+      <w:proofErr w:type="spellEnd"/>
+      <w:r>
+        <w:t xml:space="preserve">    ();</w:t>
+      </w:r>
+    </w:p>
+    <w:p>
+      <w:pPr>
+        <w:pStyle w:val="Textbody"/>
+      </w:pPr>
+      <w:r>
+        <w:t>Create a new Pathname object with identical contents to the invoking object:</w:t>
+      </w:r>
+    </w:p>
+    <w:p>
+      <w:pPr>
+        <w:pStyle w:val="topic-bar"/>
+      </w:pPr>
+      <w:proofErr w:type="gramStart"/>
+      <w:r>
+        <w:t>function</w:t>
+      </w:r>
+      <w:proofErr w:type="gramEnd"/>
+      <w:r>
+        <w:t xml:space="preserve"> Pathname copy();</w:t>
+      </w:r>
+    </w:p>
+    <w:p>
+      <w:pPr>
+        <w:pStyle w:val="Textbody"/>
+      </w:pPr>
+      <w:r>
+        <w:t>The Pathname class provides a convenient way to store and manipulate a file name. As the filename is manipulate</w:t>
+      </w:r>
+      <w:r>
+        <w:t>d, its integrity is maintained.</w:t>
+      </w:r>
+    </w:p>
+    <w:p>
+      <w:pPr>
+        <w:pStyle w:val="Textbody"/>
+      </w:pPr>
+      <w:r>
+        <w:t>For example, consider the following sequence of activity. First, the path to a certain directory is stored in a Pathname object. Note the doubled path-separator "</w:t>
+      </w:r>
+      <w:r>
+        <w:rPr>
+          <w:rStyle w:val="codesnippetintext"/>
+        </w:rPr>
+        <w:t>//</w:t>
+      </w:r>
+      <w:r>
+        <w:t>" in the middle of the name string, and the absence of separator after the</w:t>
+      </w:r>
+      <w:r>
+        <w:t xml:space="preserve"> final directory name component. Both these features are completely legal, but can easily confuse simple string-based processing of pathnames:</w:t>
+      </w:r>
+    </w:p>
+    <w:p>
+      <w:pPr>
+        <w:pStyle w:val="PreformattedText"/>
+      </w:pPr>
+      <w:r>
+        <w:t xml:space="preserve">Pathname </w:t>
+      </w:r>
+      <w:proofErr w:type="spellStart"/>
+      <w:r>
+        <w:t>pn</w:t>
+      </w:r>
+      <w:proofErr w:type="spellEnd"/>
+      <w:r>
+        <w:t xml:space="preserve"> = Pathname::</w:t>
+      </w:r>
+      <w:proofErr w:type="gramStart"/>
+      <w:r>
+        <w:t>create(</w:t>
+      </w:r>
+      <w:proofErr w:type="gramEnd"/>
+      <w:r>
+        <w:t>"/user/</w:t>
+      </w:r>
+      <w:proofErr w:type="spellStart"/>
+      <w:r>
+        <w:t>jb</w:t>
+      </w:r>
+      <w:proofErr w:type="spellEnd"/>
+      <w:r>
+        <w:t>//</w:t>
+      </w:r>
+      <w:proofErr w:type="spellStart"/>
+      <w:r>
+        <w:t>my</w:t>
+      </w:r>
+      <w:r>
+        <w:t>D</w:t>
+      </w:r>
+      <w:r>
+        <w:t>ir</w:t>
+      </w:r>
+      <w:proofErr w:type="spellEnd"/>
+      <w:r>
+        <w:t>");</w:t>
+      </w:r>
+    </w:p>
+    <w:p>
+      <w:pPr>
+        <w:pStyle w:val="Textbody"/>
+      </w:pPr>
+      <w:r>
+        <w:t xml:space="preserve">This step creates an object of Pathname type, with the given path already saved in it. Next, we append a further path to the current value of </w:t>
+      </w:r>
+      <w:proofErr w:type="spellStart"/>
+      <w:r>
+        <w:rPr>
+          <w:rStyle w:val="codesnippetintext"/>
+        </w:rPr>
+        <w:t>pn</w:t>
+      </w:r>
+      <w:proofErr w:type="spellEnd"/>
+      <w:r>
+        <w:t>:</w:t>
+      </w:r>
+    </w:p>
+    <w:p>
+      <w:pPr>
+        <w:pStyle w:val="PreformattedText"/>
+      </w:pPr>
+      <w:proofErr w:type="spellStart"/>
+      <w:proofErr w:type="gramStart"/>
+      <w:r>
+        <w:t>pn.append</w:t>
+      </w:r>
+      <w:proofErr w:type="spellEnd"/>
+      <w:r>
+        <w:t>(</w:t>
+      </w:r>
+      <w:proofErr w:type="gramEnd"/>
+      <w:r>
+        <w:t>"</w:t>
+      </w:r>
+      <w:proofErr w:type="spellStart"/>
+      <w:r>
+        <w:t>subDir</w:t>
+      </w:r>
+      <w:proofErr w:type="spellEnd"/>
+      <w:r>
+        <w:t>/myFile.txt");</w:t>
+      </w:r>
+    </w:p>
+    <w:p>
+      <w:pPr>
+        <w:pStyle w:val="Textbody"/>
+      </w:pPr>
+      <w:r>
+        <w:t xml:space="preserve">If this string were simply appended to the original path name, the result would be nonsense because there was no </w:t>
+      </w:r>
+      <w:r>
+        <w:rPr>
+          <w:rStyle w:val="codesnippetintext"/>
+        </w:rPr>
+        <w:t>/</w:t>
+      </w:r>
+      <w:r>
+        <w:t xml:space="preserve"> separator at the end of the original path. However, the Pathname object understands this, and correctly concatenates the directory components – as we can see by asking the Pathname object to provide the new path as a string:</w:t>
+      </w:r>
+    </w:p>
+    <w:p>
+      <w:pPr>
+        <w:pStyle w:val="PreformattedText"/>
+      </w:pPr>
+      <w:r>
+        <w:t>$</w:t>
+      </w:r>
+      <w:proofErr w:type="gramStart"/>
+      <w:r>
+        <w:t>display(</w:t>
+      </w:r>
+      <w:proofErr w:type="spellStart"/>
+      <w:proofErr w:type="gramEnd"/>
+      <w:r>
+        <w:t>pn.get</w:t>
+      </w:r>
+      <w:proofErr w:type="spellEnd"/>
+      <w:r>
+        <w:t xml:space="preserve">());  // </w:t>
+      </w:r>
+      <w:r>
+        <w:rPr>
+          <w:i/>
+        </w:rPr>
+        <w:t>displays</w:t>
+      </w:r>
+      <w:r>
+        <w:rPr>
+          <w:i/>
+        </w:rPr>
+        <w:t xml:space="preserve"> </w:t>
+      </w:r>
+      <w:r>
+        <w:t>/user/</w:t>
+      </w:r>
+      <w:proofErr w:type="spellStart"/>
+      <w:r>
+        <w:t>jb</w:t>
+      </w:r>
+      <w:proofErr w:type="spellEnd"/>
+      <w:r>
+        <w:t>/</w:t>
+      </w:r>
+      <w:proofErr w:type="spellStart"/>
+      <w:r>
+        <w:t>myDir</w:t>
+      </w:r>
+      <w:proofErr w:type="spellEnd"/>
+      <w:r>
+        <w:t>/</w:t>
+      </w:r>
+      <w:proofErr w:type="spellStart"/>
+      <w:r>
+        <w:t>subDir</w:t>
+      </w:r>
+      <w:proofErr w:type="spellEnd"/>
+      <w:r>
+        <w:t>/myFile.txt</w:t>
+      </w:r>
+    </w:p>
+    <w:p>
+      <w:pPr>
+        <w:pStyle w:val="Textbody"/>
+      </w:pPr>
+      <w:r>
+        <w:t>Note that the doubled separator has been correctly flattened to a single forward-slash, and a separator has been correctly added between the two directory components.</w:t>
+      </w:r>
+    </w:p>
+    <w:p>
+      <w:pPr>
+        <w:pStyle w:val="Textbody"/>
+      </w:pPr>
+      <w:r>
+        <w:t>Other manipulations will always return a string, without affecting the stored path value. For example, suppose we wished to find only the trailing filename part of this path, and its extension:</w:t>
+      </w:r>
+    </w:p>
+    <w:p>
+      <w:pPr>
+        <w:pStyle w:val="PreformattedText"/>
+      </w:pPr>
+      <w:r>
+        <w:t>$</w:t>
+      </w:r>
+      <w:proofErr w:type="gramStart"/>
+      <w:r>
+        <w:t>display(</w:t>
+      </w:r>
+      <w:proofErr w:type="spellStart"/>
+      <w:proofErr w:type="gramEnd"/>
+      <w:r>
+        <w:t>pn.tail</w:t>
+      </w:r>
+      <w:proofErr w:type="spellEnd"/>
+      <w:r>
+        <w:t xml:space="preserve">());  // </w:t>
+      </w:r>
+      <w:r>
+        <w:rPr>
+          <w:i/>
+        </w:rPr>
+        <w:t xml:space="preserve">displays </w:t>
+      </w:r>
+      <w:r>
+        <w:t>myFile.txt</w:t>
+      </w:r>
+    </w:p>
+    <w:p>
+      <w:pPr>
+        <w:pStyle w:val="PreformattedText"/>
+      </w:pPr>
+      <w:r>
+        <w:lastRenderedPageBreak/>
+        <w:t>$</w:t>
+      </w:r>
+      <w:proofErr w:type="gramStart"/>
+      <w:r>
+        <w:t>display(</w:t>
+      </w:r>
+      <w:proofErr w:type="spellStart"/>
+      <w:proofErr w:type="gramEnd"/>
+      <w:r>
+        <w:t>pn.extension</w:t>
+      </w:r>
+      <w:proofErr w:type="spellEnd"/>
+      <w:r>
+        <w:t xml:space="preserve">());  // </w:t>
+      </w:r>
+      <w:r>
+        <w:rPr>
+          <w:i/>
+        </w:rPr>
+        <w:t>displays</w:t>
+      </w:r>
+      <w:r>
+        <w:t xml:space="preserve"> .txt</w:t>
+      </w:r>
+    </w:p>
+    <w:p>
+      <w:pPr>
+        <w:pStyle w:val="PreformattedText"/>
+      </w:pPr>
+      <w:r>
+        <w:t>$</w:t>
+      </w:r>
+      <w:proofErr w:type="gramStart"/>
+      <w:r>
+        <w:t>display(</w:t>
+      </w:r>
+      <w:proofErr w:type="spellStart"/>
+      <w:proofErr w:type="gramEnd"/>
+      <w:r>
+        <w:t>pn.get</w:t>
+      </w:r>
+      <w:proofErr w:type="spellEnd"/>
+      <w:r>
+        <w:t xml:space="preserve">());   // </w:t>
+      </w:r>
+      <w:r>
+        <w:rPr>
+          <w:i/>
+        </w:rPr>
+        <w:t xml:space="preserve">displays </w:t>
+      </w:r>
+      <w:r>
+        <w:t>/user/</w:t>
+      </w:r>
+      <w:proofErr w:type="spellStart"/>
+      <w:r>
+        <w:t>jb</w:t>
+      </w:r>
+      <w:proofErr w:type="spellEnd"/>
+      <w:r>
+        <w:t>/</w:t>
+      </w:r>
+      <w:proofErr w:type="spellStart"/>
+      <w:r>
+        <w:t>myDir</w:t>
+      </w:r>
+      <w:proofErr w:type="spellEnd"/>
+      <w:r>
+        <w:t>/</w:t>
+      </w:r>
+      <w:proofErr w:type="spellStart"/>
+      <w:r>
+        <w:t>subDir</w:t>
+      </w:r>
+      <w:proofErr w:type="spellEnd"/>
+      <w:r>
+        <w:t>/myFile.txt</w:t>
+      </w:r>
+    </w:p>
+    <w:p>
+      <w:pPr>
+        <w:pStyle w:val="Textbody"/>
+      </w:pPr>
+      <w:r>
+        <w:t xml:space="preserve">Given this behaviour, if you wish to use any of these functions to modify a Pathname object you will need to use the </w:t>
+      </w:r>
+      <w:r>
+        <w:rPr>
+          <w:rStyle w:val="codesnippetintext"/>
+        </w:rPr>
+        <w:t>set</w:t>
+      </w:r>
+      <w:r>
+        <w:t xml:space="preserve"> method to update </w:t>
+      </w:r>
+      <w:r>
+        <w:t>your</w:t>
+      </w:r>
+      <w:r>
+        <w:t xml:space="preserve"> object with the modified value. In the following example, we use the </w:t>
+      </w:r>
+      <w:proofErr w:type="spellStart"/>
+      <w:r>
+        <w:rPr>
+          <w:rStyle w:val="codesnippetintext"/>
+        </w:rPr>
+        <w:t>dirname</w:t>
+      </w:r>
+      <w:proofErr w:type="spellEnd"/>
+      <w:r>
+        <w:t xml:space="preserve"> method to back up 2 levels of path hierarchy:</w:t>
+      </w:r>
+    </w:p>
+    <w:p>
+      <w:pPr>
+        <w:pStyle w:val="PreformattedText"/>
+      </w:pPr>
+      <w:proofErr w:type="spellStart"/>
+      <w:proofErr w:type="gramStart"/>
+      <w:r>
+        <w:t>pn.set</w:t>
+      </w:r>
+      <w:proofErr w:type="spellEnd"/>
+      <w:r>
+        <w:t>(</w:t>
+      </w:r>
+      <w:proofErr w:type="gramEnd"/>
+      <w:r>
+        <w:t xml:space="preserve"> </w:t>
+      </w:r>
+      <w:proofErr w:type="spellStart"/>
+      <w:r>
+        <w:t>pn.dirname</w:t>
+      </w:r>
+      <w:proofErr w:type="spellEnd"/>
+      <w:r>
+        <w:t>(2) );</w:t>
+      </w:r>
+    </w:p>
+    <w:p>
+      <w:pPr>
+        <w:pStyle w:val="PreformattedText"/>
+      </w:pPr>
+      <w:r>
+        <w:t>$</w:t>
+      </w:r>
+      <w:proofErr w:type="gramStart"/>
+      <w:r>
+        <w:t>display(</w:t>
+      </w:r>
+      <w:proofErr w:type="spellStart"/>
+      <w:proofErr w:type="gramEnd"/>
+      <w:r>
+        <w:t>pn.get</w:t>
+      </w:r>
+      <w:proofErr w:type="spellEnd"/>
+      <w:r>
+        <w:t xml:space="preserve">());  // </w:t>
+      </w:r>
+      <w:r>
+        <w:rPr>
+          <w:i/>
+        </w:rPr>
+        <w:t>displays</w:t>
+      </w:r>
+      <w:r>
+        <w:t xml:space="preserve"> /user/</w:t>
+      </w:r>
+      <w:proofErr w:type="spellStart"/>
+      <w:r>
+        <w:t>jb</w:t>
+      </w:r>
+      <w:proofErr w:type="spellEnd"/>
+      <w:r>
+        <w:t>/</w:t>
+      </w:r>
+      <w:proofErr w:type="spellStart"/>
+      <w:r>
+        <w:t>myDir</w:t>
+      </w:r>
+      <w:proofErr w:type="spellEnd"/>
+    </w:p>
+    <w:p>
+      <w:pPr>
+        <w:pStyle w:val="Heading2"/>
+      </w:pPr>
+      <w:r>
+        <w:t>Detailed descriptions of the methods</w:t>
+      </w:r>
+    </w:p>
+    <w:p>
+      <w:pPr>
+        <w:pStyle w:val="Textbody"/>
+      </w:pPr>
+      <w:proofErr w:type="gramStart"/>
+      <w:r>
+        <w:rPr>
+          <w:rStyle w:val="codesnippetintext"/>
+        </w:rPr>
+        <w:t>set</w:t>
+      </w:r>
+      <w:proofErr w:type="gramEnd"/>
+      <w:r>
+        <w:t xml:space="preserve"> updates the object with a new pathname. The pathname is normalized (multiple separators are collapsed to a single separator, and any trailing separator is removed).</w:t>
+      </w:r>
+    </w:p>
+    <w:p>
+      <w:pPr>
+        <w:pStyle w:val="Textbody"/>
+      </w:pPr>
+      <w:proofErr w:type="gramStart"/>
+      <w:r>
+        <w:rPr>
+          <w:rStyle w:val="codesnippetintext"/>
+        </w:rPr>
+        <w:t>get</w:t>
+      </w:r>
+      <w:proofErr w:type="gramEnd"/>
+      <w:r>
+        <w:t xml:space="preserve"> returns the pathname as a string, in the normalized form.</w:t>
+      </w:r>
+    </w:p>
+    <w:p>
+      <w:pPr>
+        <w:pStyle w:val="Textbody"/>
+      </w:pPr>
+      <w:proofErr w:type="gramStart"/>
+      <w:r>
+        <w:rPr>
+          <w:rStyle w:val="codesnippetintext"/>
+        </w:rPr>
+        <w:t>tail</w:t>
+      </w:r>
+      <w:proofErr w:type="gramEnd"/>
+      <w:r>
+        <w:t xml:space="preserve"> </w:t>
+      </w:r>
+      <w:r>
+        <w:t>returns</w:t>
+      </w:r>
+      <w:r>
+        <w:t xml:space="preserve"> the last component of the pathname</w:t>
+      </w:r>
+      <w:r>
+        <w:t xml:space="preserve">, and </w:t>
+      </w:r>
+      <w:proofErr w:type="spellStart"/>
+      <w:r>
+        <w:rPr>
+          <w:rStyle w:val="codesnippetintext"/>
+        </w:rPr>
+        <w:t>dirname</w:t>
+      </w:r>
+      <w:proofErr w:type="spellEnd"/>
+      <w:r>
+        <w:t xml:space="preserve"> returns the path with the last component removed</w:t>
+      </w:r>
+      <w:r>
+        <w:t xml:space="preserve">. </w:t>
+      </w:r>
+      <w:r>
+        <w:t>Both methods take</w:t>
+      </w:r>
+      <w:r>
+        <w:t xml:space="preserve"> an optional </w:t>
+      </w:r>
+      <w:proofErr w:type="spellStart"/>
+      <w:r>
+        <w:rPr>
+          <w:rStyle w:val="codesnippetintext"/>
+        </w:rPr>
+        <w:t>backsteps</w:t>
+      </w:r>
+      <w:proofErr w:type="spellEnd"/>
+      <w:r>
+        <w:t xml:space="preserve"> argument (default = 1) sp</w:t>
+      </w:r>
+      <w:r>
+        <w:t>ecifying how many components to back up:</w:t>
+      </w:r>
+    </w:p>
+    <w:p>
+      <w:pPr>
+        <w:pStyle w:val="PreformattedText"/>
+        <w:rPr>
+          <w:u w:val="single"/>
+        </w:rPr>
+      </w:pPr>
+      <w:r>
+        <w:t>$</w:t>
+      </w:r>
+      <w:proofErr w:type="gramStart"/>
+      <w:r>
+        <w:t>display(</w:t>
+      </w:r>
+      <w:proofErr w:type="spellStart"/>
+      <w:proofErr w:type="gramEnd"/>
+      <w:r>
+        <w:t>pn.tail</w:t>
+      </w:r>
+      <w:proofErr w:type="spellEnd"/>
+      <w:r>
+        <w:t xml:space="preserve">(3)); // </w:t>
+      </w:r>
+      <w:r>
+        <w:rPr>
+          <w:i/>
+        </w:rPr>
+        <w:t>displays</w:t>
+      </w:r>
+      <w:r>
+        <w:t xml:space="preserve"> </w:t>
+      </w:r>
+      <w:proofErr w:type="spellStart"/>
+      <w:r>
+        <w:t>myDir</w:t>
+      </w:r>
+      <w:proofErr w:type="spellEnd"/>
+      <w:r>
+        <w:t>/</w:t>
+      </w:r>
+      <w:proofErr w:type="spellStart"/>
+      <w:r>
+        <w:t>subDir</w:t>
+      </w:r>
+      <w:proofErr w:type="spellEnd"/>
+      <w:r>
+        <w:t>/myFile.txt</w:t>
+      </w:r>
+    </w:p>
+    <w:p>
+      <w:pPr>
+        <w:pStyle w:val="Textbody"/>
+      </w:pPr>
+      <w:proofErr w:type="gramStart"/>
+      <w:r>
+        <w:rPr>
+          <w:rStyle w:val="codesnippetintext"/>
+        </w:rPr>
+        <w:t>extension</w:t>
+      </w:r>
+      <w:proofErr w:type="gramEnd"/>
+      <w:r>
+        <w:t xml:space="preserve"> returns the part of the pathname after the last period character in the last component, including the period character itself. If there is no period character in the last component, </w:t>
+      </w:r>
+      <w:r>
+        <w:rPr>
+          <w:rStyle w:val="codesnippetintext"/>
+        </w:rPr>
+        <w:t>extension</w:t>
+      </w:r>
+      <w:r>
+        <w:t xml:space="preserve"> returns an empty string. </w:t>
+      </w:r>
+      <w:proofErr w:type="spellStart"/>
+      <w:proofErr w:type="gramStart"/>
+      <w:r>
+        <w:rPr>
+          <w:rStyle w:val="codesnippetintext"/>
+        </w:rPr>
+        <w:t>basename</w:t>
+      </w:r>
+      <w:proofErr w:type="spellEnd"/>
+      <w:proofErr w:type="gramEnd"/>
+      <w:r>
+        <w:t xml:space="preserve"> returns the pathname with the </w:t>
+      </w:r>
+      <w:r>
+        <w:rPr>
+          <w:rStyle w:val="codesnippetintext"/>
+        </w:rPr>
+        <w:t>extension</w:t>
+      </w:r>
+      <w:r>
+        <w:t>, if any, removed.</w:t>
+      </w:r>
+    </w:p>
+    <w:p>
+      <w:pPr>
+        <w:pStyle w:val="Textbody"/>
+      </w:pPr>
+      <w:proofErr w:type="spellStart"/>
+      <w:proofErr w:type="gramStart"/>
+      <w:r>
+        <w:rPr>
+          <w:rStyle w:val="codesnippetintext"/>
+        </w:rPr>
+        <w:t>isAbsolute</w:t>
+      </w:r>
+      <w:proofErr w:type="spellEnd"/>
+      <w:proofErr w:type="gramEnd"/>
+      <w:r>
+        <w:t xml:space="preserve"> returns a bit indicating whether the pathname is absolute.</w:t>
+      </w:r>
+    </w:p>
+    <w:p>
+      <w:pPr>
+        <w:pStyle w:val="Textbody"/>
+      </w:pPr>
+      <w:proofErr w:type="gramStart"/>
+      <w:r>
+        <w:rPr>
+          <w:rStyle w:val="codesnippetintext"/>
+        </w:rPr>
+        <w:t>volume</w:t>
+      </w:r>
+      <w:proofErr w:type="gramEnd"/>
+      <w:r>
+        <w:t xml:space="preserve"> returns the first component of an absolute pathname or, for a relative pathname, what the first component would be if the pathname were to be made absolute. On </w:t>
+      </w:r>
+      <w:proofErr w:type="gramStart"/>
+      <w:r>
+        <w:t>Unix</w:t>
+      </w:r>
+      <w:proofErr w:type="gramEnd"/>
+      <w:r>
+        <w:t xml:space="preserve"> and Linux platforms, </w:t>
+      </w:r>
+      <w:r>
+        <w:rPr>
+          <w:rStyle w:val="codesnippetintext"/>
+        </w:rPr>
+        <w:t>volume</w:t>
+      </w:r>
+      <w:r>
+        <w:t xml:space="preserve"> invariably returns the single character </w:t>
+      </w:r>
+      <w:r>
+        <w:rPr>
+          <w:rStyle w:val="codesnippetintext"/>
+        </w:rPr>
+        <w:t>/</w:t>
+      </w:r>
+      <w:r>
+        <w:t>.</w:t>
+      </w:r>
+    </w:p>
+    <w:p>
+      <w:pPr>
+        <w:pStyle w:val="Textbody"/>
+      </w:pPr>
+      <w:proofErr w:type="gramStart"/>
+      <w:r>
+        <w:rPr>
+          <w:rStyle w:val="codesnippetintext"/>
+        </w:rPr>
+        <w:t>append</w:t>
+      </w:r>
+      <w:proofErr w:type="gramEnd"/>
+      <w:r>
+        <w:t xml:space="preserve"> and </w:t>
+      </w:r>
+      <w:proofErr w:type="spellStart"/>
+      <w:r>
+        <w:rPr>
+          <w:rStyle w:val="codesnippetintext"/>
+        </w:rPr>
+        <w:t>appendPN</w:t>
+      </w:r>
+      <w:proofErr w:type="spellEnd"/>
+      <w:r>
+        <w:t xml:space="preserve"> update the object's pathname by appending a pathname to its tail. They have the same behaviour, but </w:t>
+      </w:r>
+      <w:proofErr w:type="spellStart"/>
+      <w:r>
+        <w:rPr>
+          <w:rStyle w:val="codesnippetintext"/>
+        </w:rPr>
+        <w:t>updatePN</w:t>
+      </w:r>
+      <w:proofErr w:type="spellEnd"/>
+      <w:r>
+        <w:t xml:space="preserve"> takes a second Pathname object as its argument. If the added pathname is absolute, then the original pathname is discarded and the updated pathname becomes the same as the argument.</w:t>
+      </w:r>
+    </w:p>
+    <w:p>
+      <w:pPr>
+        <w:pStyle w:val="Heading2"/>
+      </w:pPr>
+      <w:r>
+        <w:t>Restrictions and special cases</w:t>
+      </w:r>
+    </w:p>
+    <w:p>
+      <w:pPr>
+        <w:pStyle w:val="Textbody"/>
+      </w:pPr>
+      <w:r>
+        <w:rPr>
+          <w:lang w:eastAsia="en-GB"/>
+        </w:rPr>
+        <w:t xml:space="preserve">The relative-directory path </w:t>
+      </w:r>
+      <w:proofErr w:type="gramStart"/>
+      <w:r>
+        <w:rPr>
+          <w:lang w:eastAsia="en-GB"/>
+        </w:rPr>
+        <w:t xml:space="preserve">components </w:t>
+      </w:r>
+      <w:r>
+        <w:rPr>
+          <w:rStyle w:val="codesnippetintext"/>
+        </w:rPr>
+        <w:t>.</w:t>
+      </w:r>
+      <w:proofErr w:type="gramEnd"/>
+      <w:r>
+        <w:t xml:space="preserve"> </w:t>
+      </w:r>
+      <w:proofErr w:type="gramStart"/>
+      <w:r>
+        <w:t xml:space="preserve">and </w:t>
+      </w:r>
+      <w:r>
+        <w:rPr>
+          <w:rStyle w:val="codesnippetintext"/>
+        </w:rPr>
+        <w:t>..</w:t>
+      </w:r>
+      <w:proofErr w:type="gramEnd"/>
+      <w:r>
+        <w:t xml:space="preserve"> </w:t>
+      </w:r>
+      <w:proofErr w:type="gramStart"/>
+      <w:r>
+        <w:t>are</w:t>
+      </w:r>
+      <w:proofErr w:type="gramEnd"/>
+      <w:r>
+        <w:t xml:space="preserve"> not treated specially in any way. This design decision allows users to specify relative paths with no risk of the Pathname object corrupting the user's original intent.</w:t>
+      </w:r>
+    </w:p>
+    <w:p>
+      <w:pPr>
+        <w:pStyle w:val="Textbody"/>
+      </w:pPr>
+      <w:r>
+        <w:t xml:space="preserve">Shell special characters such as </w:t>
+      </w:r>
+      <w:r>
+        <w:rPr>
+          <w:rStyle w:val="codesnippetintext"/>
+        </w:rPr>
+        <w:t>~</w:t>
+      </w:r>
+      <w:r>
+        <w:t xml:space="preserve">, and environment variables such as </w:t>
+      </w:r>
+      <w:r>
+        <w:rPr>
+          <w:rStyle w:val="codesnippetintext"/>
+        </w:rPr>
+        <w:t>$LD_LIBRARY_PATH</w:t>
+      </w:r>
+      <w:r>
+        <w:t>, get no special treatment and are not expanded. They simply remain in the path as component strings.</w:t>
+      </w:r>
+    </w:p>
+    <w:p>
+      <w:pPr>
+        <w:pStyle w:val="Textbody"/>
+      </w:pPr>
+      <w:r>
+        <w:t xml:space="preserve">For the purposes of </w:t>
+      </w:r>
+      <w:proofErr w:type="spellStart"/>
+      <w:r>
+        <w:t>backstep</w:t>
+      </w:r>
+      <w:proofErr w:type="spellEnd"/>
+      <w:r>
+        <w:t xml:space="preserve"> processing by </w:t>
+      </w:r>
+      <w:proofErr w:type="spellStart"/>
+      <w:r>
+        <w:rPr>
+          <w:rStyle w:val="codesnippetintext"/>
+        </w:rPr>
+        <w:t>dirname</w:t>
+      </w:r>
+      <w:proofErr w:type="spellEnd"/>
+      <w:r>
+        <w:t xml:space="preserve"> and </w:t>
+      </w:r>
+      <w:r>
+        <w:rPr>
+          <w:rStyle w:val="codesnippetintext"/>
+        </w:rPr>
+        <w:t>tail</w:t>
+      </w:r>
+      <w:r>
+        <w:t xml:space="preserve">, the volume indicator </w:t>
+      </w:r>
+      <w:r>
+        <w:rPr>
+          <w:rStyle w:val="codesnippetintext"/>
+        </w:rPr>
+        <w:t>/</w:t>
+      </w:r>
+      <w:r>
+        <w:t xml:space="preserve"> of a relative pathname is treated as a distinct pathname component. For example:</w:t>
+      </w:r>
+    </w:p>
+    <w:p>
+      <w:pPr>
+        <w:pStyle w:val="PreformattedText"/>
+        <w:rPr>
+          <w:rStyle w:val="codesnippetintext"/>
+        </w:rPr>
+      </w:pPr>
+      <w:proofErr w:type="spellStart"/>
+      <w:proofErr w:type="gramStart"/>
+      <w:r>
+        <w:rPr>
+          <w:rStyle w:val="codesnippetintext"/>
+        </w:rPr>
+        <w:t>pn.se</w:t>
+      </w:r>
+      <w:r>
+        <w:rPr>
+          <w:rStyle w:val="codesnippetintext"/>
+        </w:rPr>
+        <w:t>t</w:t>
+      </w:r>
+      <w:proofErr w:type="spellEnd"/>
+      <w:r>
+        <w:rPr>
+          <w:rStyle w:val="codesnippetintext"/>
+        </w:rPr>
+        <w:t>(</w:t>
+      </w:r>
+      <w:proofErr w:type="gramEnd"/>
+      <w:r>
+        <w:rPr>
+          <w:rStyle w:val="codesnippetintext"/>
+        </w:rPr>
+        <w:t>"/short/absolute/path");</w:t>
+      </w:r>
+    </w:p>
+    <w:p>
+      <w:pPr>
+        <w:pStyle w:val="PreformattedText"/>
+        <w:rPr>
+          <w:rStyle w:val="codesnippetintext"/>
+        </w:rPr>
+      </w:pPr>
+      <w:r>
+        <w:rPr>
+          <w:rStyle w:val="codesnippetintext"/>
+        </w:rPr>
+        <w:t>$</w:t>
+      </w:r>
+      <w:proofErr w:type="gramStart"/>
+      <w:r>
+        <w:rPr>
+          <w:rStyle w:val="codesnippetintext"/>
+        </w:rPr>
+        <w:t>display(</w:t>
+      </w:r>
+      <w:proofErr w:type="spellStart"/>
+      <w:proofErr w:type="gramEnd"/>
+      <w:r>
+        <w:rPr>
+          <w:rStyle w:val="codesnippetintext"/>
+        </w:rPr>
+        <w:t>pn.dirname</w:t>
+      </w:r>
+      <w:proofErr w:type="spellEnd"/>
+      <w:r>
+        <w:rPr>
+          <w:rStyle w:val="codesnippetintext"/>
+        </w:rPr>
+        <w:t>(2));  // "/short"</w:t>
+      </w:r>
+    </w:p>
+    <w:p>
+      <w:pPr>
+        <w:pStyle w:val="PreformattedText"/>
+        <w:rPr>
+          <w:rStyle w:val="codesnippetintext"/>
+        </w:rPr>
+      </w:pPr>
+      <w:r>
+        <w:rPr>
+          <w:rStyle w:val="codesnippetintext"/>
+        </w:rPr>
+        <w:t>$</w:t>
+      </w:r>
+      <w:proofErr w:type="gramStart"/>
+      <w:r>
+        <w:rPr>
+          <w:rStyle w:val="codesnippetintext"/>
+        </w:rPr>
+        <w:t>display(</w:t>
+      </w:r>
+      <w:proofErr w:type="spellStart"/>
+      <w:proofErr w:type="gramEnd"/>
+      <w:r>
+        <w:rPr>
+          <w:rStyle w:val="codesnippetintext"/>
+        </w:rPr>
+        <w:t>pn.dirname</w:t>
+      </w:r>
+      <w:proofErr w:type="spellEnd"/>
+      <w:r>
+        <w:rPr>
+          <w:rStyle w:val="codesnippetintext"/>
+        </w:rPr>
+        <w:t>(3));  // "/"</w:t>
+      </w:r>
+    </w:p>
+    <w:p>
+      <w:pPr>
+        <w:pStyle w:val="PreformattedText"/>
+        <w:rPr>
+          <w:rStyle w:val="codesnippetintext"/>
+        </w:rPr>
+      </w:pPr>
+      <w:r>
+        <w:rPr>
+          <w:rStyle w:val="codesnippetintext"/>
+        </w:rPr>
+        <w:t>$</w:t>
+      </w:r>
+      <w:proofErr w:type="gramStart"/>
+      <w:r>
+        <w:rPr>
+          <w:rStyle w:val="codesnippetintext"/>
+        </w:rPr>
+        <w:t>display(</w:t>
+      </w:r>
+      <w:proofErr w:type="spellStart"/>
+      <w:proofErr w:type="gramEnd"/>
+      <w:r>
+        <w:rPr>
+          <w:rStyle w:val="codesnippetintext"/>
+        </w:rPr>
+        <w:t>pn.dirname</w:t>
+      </w:r>
+      <w:proofErr w:type="spellEnd"/>
+      <w:r>
+        <w:rPr>
+          <w:rStyle w:val="codesnippetintext"/>
+        </w:rPr>
+        <w:t>(4));  // ""</w:t>
+      </w:r>
+    </w:p>
+    <w:p>
+      <w:pPr>
+        <w:pStyle w:val="Textbody"/>
+      </w:pPr>
+      <w:r>
+        <w:rPr>
+          <w:rStyle w:val="codesnippetintext"/>
+          <w:rFonts w:ascii="Arial" w:hAnsi="Arial"/>
+        </w:rPr>
+        <w:t xml:space="preserve">If the </w:t>
+      </w:r>
+      <w:proofErr w:type="spellStart"/>
+      <w:r>
+        <w:rPr>
+          <w:rStyle w:val="codesnippetintext"/>
+          <w:rFonts w:ascii="Arial" w:hAnsi="Arial"/>
+        </w:rPr>
+        <w:t>backstep</w:t>
+      </w:r>
+      <w:proofErr w:type="spellEnd"/>
+      <w:r>
+        <w:rPr>
+          <w:rStyle w:val="codesnippetintext"/>
+          <w:rFonts w:ascii="Arial" w:hAnsi="Arial"/>
+        </w:rPr>
+        <w:t xml:space="preserve"> argument supplied to </w:t>
+      </w:r>
+      <w:proofErr w:type="spellStart"/>
+      <w:r>
+        <w:rPr>
+          <w:rStyle w:val="codesnippetintext"/>
+        </w:rPr>
+        <w:t>dirname</w:t>
+      </w:r>
+      <w:proofErr w:type="spellEnd"/>
+      <w:r>
+        <w:t xml:space="preserve"> or </w:t>
+      </w:r>
+      <w:r>
+        <w:rPr>
+          <w:rStyle w:val="codesnippetintext"/>
+        </w:rPr>
+        <w:t>tail</w:t>
+      </w:r>
+      <w:r>
+        <w:t xml:space="preserve"> is negative or zero, </w:t>
+      </w:r>
+      <w:proofErr w:type="spellStart"/>
+      <w:r>
+        <w:rPr>
+          <w:rStyle w:val="codesnippetintext"/>
+        </w:rPr>
+        <w:t>dirname</w:t>
+      </w:r>
+      <w:proofErr w:type="spellEnd"/>
+      <w:r>
+        <w:t xml:space="preserve"> returns the entire path (exactly like </w:t>
+      </w:r>
+      <w:r>
+        <w:rPr>
+          <w:rStyle w:val="codesnippetintext"/>
+        </w:rPr>
+        <w:t>get</w:t>
+      </w:r>
+      <w:r>
+        <w:t xml:space="preserve">) and </w:t>
+      </w:r>
+      <w:r>
+        <w:rPr>
+          <w:rStyle w:val="codesnippetintext"/>
+        </w:rPr>
+        <w:t>tail</w:t>
+      </w:r>
+      <w:r>
+        <w:t xml:space="preserve"> returns the empty string. If the </w:t>
+      </w:r>
+      <w:proofErr w:type="spellStart"/>
+      <w:r>
+        <w:t>backstep</w:t>
+      </w:r>
+      <w:proofErr w:type="spellEnd"/>
+      <w:r>
+        <w:t xml:space="preserve"> argument is greater than the number of components, </w:t>
+      </w:r>
+      <w:proofErr w:type="spellStart"/>
+      <w:r>
+        <w:rPr>
+          <w:rStyle w:val="codesnippetintext"/>
+        </w:rPr>
+        <w:t>dirname</w:t>
+      </w:r>
+      <w:proofErr w:type="spellEnd"/>
+      <w:r>
+        <w:t xml:space="preserve"> returns the empty string and </w:t>
+      </w:r>
+      <w:r>
+        <w:rPr>
+          <w:rStyle w:val="codesnippetintext"/>
+        </w:rPr>
+        <w:t>tail</w:t>
+      </w:r>
+      <w:r>
+        <w:t xml:space="preserve"> returns the entire path.</w:t>
+      </w:r>
+    </w:p>
+    <w:p>
+      <w:pPr>
+        <w:pStyle w:val="Heading2"/>
+      </w:pPr>
+      <w:r>
+        <w:t>Important note</w:t>
+      </w:r>
+    </w:p>
+    <w:p>
+      <w:pPr>
+        <w:pStyle w:val="Textbody"/>
+        <w:rPr>
+          <w:lang w:eastAsia="en-GB"/>
+        </w:rPr>
+      </w:pPr>
+      <w:r>
+        <w:rPr>
+          <w:lang w:eastAsia="en-GB"/>
+        </w:rPr>
+        <w:t>The Pathname object and its methods</w:t>
+      </w:r>
+      <w:r>
+        <w:rPr>
+          <w:lang w:eastAsia="en-GB"/>
+        </w:rPr>
+        <w:t xml:space="preserve"> will</w:t>
+      </w:r>
+      <w:r>
+        <w:rPr>
+          <w:lang w:eastAsia="en-GB"/>
+        </w:rPr>
+        <w:t xml:space="preserve"> </w:t>
+      </w:r>
+      <w:r>
+        <w:rPr>
+          <w:i/>
+          <w:lang w:eastAsia="en-GB"/>
+        </w:rPr>
+        <w:t>never</w:t>
+      </w:r>
+      <w:r>
+        <w:t xml:space="preserve"> make any access to the file system. They merely process strings in a special way that conforms to file naming conventions. You are free to manipulate a completely imaginary, nonexistent filename if you wish.</w:t>
+      </w:r>
+    </w:p>
+    <w:p>
+      <w:pPr>
+        <w:pStyle w:val="Heading1"/>
+      </w:pPr>
+      <w:r>
+        <w:lastRenderedPageBreak/>
+        <w:t>Querying properties of files</w:t>
+      </w:r>
+    </w:p>
+    <w:p>
+      <w:pPr>
+        <w:pStyle w:val="topic-bar"/>
+      </w:pPr>
+      <w:proofErr w:type="gramStart"/>
+      <w:r>
+        <w:t>static</w:t>
+      </w:r>
+      <w:proofErr w:type="gramEnd"/>
+      <w:r>
+        <w:t xml:space="preserve"> function Pathname create(string s = "");</w:t>
+      </w:r>
+    </w:p>
+    <w:p>
+      <w:pPr>
+        <w:pStyle w:val="Textbody"/>
+      </w:pPr>
+    </w:p>
+    <w:p>
+      <w:pPr>
+        <w:pStyle w:val="Textbody"/>
+      </w:pPr>
+    </w:p>
+    <w:p>
+      <w:pPr>
+        <w:pStyle w:val="Heading1"/>
+      </w:pPr>
+      <w:r>
+        <w:lastRenderedPageBreak/>
+        <w:t>Querying directories, environment variables, wall-clock time and other operating system properties</w:t>
+      </w:r>
+    </w:p>
+    <w:p>
+      <w:pPr>
+        <w:pStyle w:val="topic-bar"/>
+      </w:pPr>
+      <w:proofErr w:type="gramStart"/>
+      <w:r>
+        <w:t>static</w:t>
+      </w:r>
+      <w:proofErr w:type="gramEnd"/>
+      <w:r>
+        <w:t xml:space="preserve"> function Pathname create(string s = "");</w:t>
+      </w:r>
+    </w:p>
+    <w:p>
+      <w:pPr>
+        <w:pStyle w:val="Textbody"/>
+      </w:pPr>
+    </w:p>
+    <w:p>
+      <w:pPr>
+        <w:pStyle w:val="Heading1"/>
+      </w:pPr>
+      <w:bookmarkStart w:id="3" w:name="_Ref381313729"/>
+      <w:proofErr w:type="spellStart"/>
+      <w:proofErr w:type="gramStart"/>
+      <w:r>
+        <w:lastRenderedPageBreak/>
+        <w:t>svlib</w:t>
+      </w:r>
+      <w:proofErr w:type="spellEnd"/>
+      <w:proofErr w:type="gramEnd"/>
+      <w:r>
+        <w:t xml:space="preserve"> error management</w:t>
+      </w:r>
+      <w:bookmarkEnd w:id="3"/>
+    </w:p>
+    <w:p>
+      <w:pPr>
+        <w:pStyle w:val="topic-bar"/>
+      </w:pPr>
+      <w:proofErr w:type="gramStart"/>
+      <w:r>
+        <w:t>function</w:t>
+      </w:r>
+      <w:proofErr w:type="gramEnd"/>
+      <w:r>
+        <w:t xml:space="preserve"> automatic </w:t>
+      </w:r>
+      <w:proofErr w:type="spellStart"/>
+      <w:r>
+        <w:t>svlibErrorManager</w:t>
+      </w:r>
+      <w:proofErr w:type="spellEnd"/>
+      <w:r>
+        <w:t xml:space="preserve"> </w:t>
+      </w:r>
+      <w:proofErr w:type="spellStart"/>
+      <w:r>
+        <w:t>error_getManager</w:t>
+      </w:r>
+      <w:proofErr w:type="spellEnd"/>
+      <w:r>
+        <w:t>();</w:t>
+      </w:r>
+    </w:p>
+    <w:p>
+      <w:pPr>
+        <w:pStyle w:val="topic-bar"/>
+      </w:pPr>
+      <w:proofErr w:type="gramStart"/>
+      <w:r>
+        <w:t>function</w:t>
+      </w:r>
+      <w:proofErr w:type="gramEnd"/>
+      <w:r>
+        <w:t xml:space="preserve"> automatic void </w:t>
+      </w:r>
+      <w:proofErr w:type="spellStart"/>
+      <w:r>
+        <w:t>error_userHandling</w:t>
+      </w:r>
+      <w:proofErr w:type="spellEnd"/>
+      <w:r>
+        <w:t xml:space="preserve">(bit user, bit </w:t>
+      </w:r>
+      <w:proofErr w:type="spellStart"/>
+      <w:r>
+        <w:t>setDefault</w:t>
+      </w:r>
+      <w:proofErr w:type="spellEnd"/>
+      <w:r>
+        <w:t>=0);</w:t>
+      </w:r>
+    </w:p>
+    <w:p>
+      <w:pPr>
+        <w:pStyle w:val="topic-bar"/>
+      </w:pPr>
+      <w:proofErr w:type="gramStart"/>
+      <w:r>
+        <w:t>function</w:t>
+      </w:r>
+      <w:proofErr w:type="gramEnd"/>
+      <w:r>
+        <w:t xml:space="preserve"> automatic </w:t>
+      </w:r>
+      <w:proofErr w:type="spellStart"/>
+      <w:r>
+        <w:t>int</w:t>
+      </w:r>
+      <w:proofErr w:type="spellEnd"/>
+      <w:r>
+        <w:t xml:space="preserve"> </w:t>
+      </w:r>
+      <w:proofErr w:type="spellStart"/>
+      <w:r>
+        <w:t>error_getLast</w:t>
+      </w:r>
+      <w:proofErr w:type="spellEnd"/>
+      <w:r>
+        <w:t>(bit clear = 1);</w:t>
+      </w:r>
+    </w:p>
+    <w:p>
+      <w:pPr>
+        <w:pStyle w:val="topic-bar"/>
+      </w:pPr>
+      <w:proofErr w:type="gramStart"/>
+      <w:r>
+        <w:t>function</w:t>
+      </w:r>
+      <w:proofErr w:type="gramEnd"/>
+      <w:r>
+        <w:t xml:space="preserve"> automatic string </w:t>
+      </w:r>
+      <w:proofErr w:type="spellStart"/>
+      <w:r>
+        <w:t>error_text</w:t>
+      </w:r>
+      <w:proofErr w:type="spellEnd"/>
+      <w:r>
+        <w:t>(</w:t>
+      </w:r>
+      <w:proofErr w:type="spellStart"/>
+      <w:r>
+        <w:t>int</w:t>
+      </w:r>
+      <w:proofErr w:type="spellEnd"/>
+      <w:r>
+        <w:t xml:space="preserve"> err=0);</w:t>
+      </w:r>
+    </w:p>
+    <w:p>
+      <w:pPr>
+        <w:pStyle w:val="topic-bar"/>
+      </w:pPr>
+      <w:proofErr w:type="gramStart"/>
+      <w:r>
+        <w:t>function</w:t>
+      </w:r>
+      <w:proofErr w:type="gramEnd"/>
+      <w:r>
+        <w:t xml:space="preserve"> automatic string </w:t>
+      </w:r>
+      <w:proofErr w:type="spellStart"/>
+      <w:r>
+        <w:t>error_details</w:t>
+      </w:r>
+      <w:proofErr w:type="spellEnd"/>
+      <w:r>
+        <w:t>();</w:t>
+      </w:r>
+    </w:p>
+    <w:p>
+      <w:pPr>
+        <w:pStyle w:val="topic-bar"/>
+      </w:pPr>
+      <w:proofErr w:type="gramStart"/>
+      <w:r>
+        <w:t>function</w:t>
+      </w:r>
+      <w:proofErr w:type="gramEnd"/>
+      <w:r>
+        <w:t xml:space="preserve"> automatic string </w:t>
+      </w:r>
+      <w:proofErr w:type="spellStart"/>
+      <w:r>
+        <w:t>error_fullMessage</w:t>
+      </w:r>
+      <w:proofErr w:type="spellEnd"/>
+      <w:r>
+        <w:t>();</w:t>
+      </w:r>
+    </w:p>
+    <w:p>
+      <w:pPr>
+        <w:pStyle w:val="topic-bar"/>
+      </w:pPr>
+      <w:proofErr w:type="gramStart"/>
+      <w:r>
+        <w:t>function</w:t>
+      </w:r>
+      <w:proofErr w:type="gramEnd"/>
+      <w:r>
+        <w:t xml:space="preserve"> automatic </w:t>
+      </w:r>
+      <w:proofErr w:type="spellStart"/>
+      <w:r>
+        <w:t>qs</w:t>
+      </w:r>
+      <w:proofErr w:type="spellEnd"/>
+      <w:r>
+        <w:t xml:space="preserve"> </w:t>
+      </w:r>
+      <w:proofErr w:type="spellStart"/>
+      <w:r>
+        <w:t>error_debugReport</w:t>
+      </w:r>
+      <w:proofErr w:type="spellEnd"/>
+      <w:r>
+        <w:t>();</w:t>
+      </w:r>
+    </w:p>
+    <w:p>
+      <w:pPr>
+        <w:pStyle w:val="Textbody"/>
+      </w:pPr>
+    </w:p>
+    <w:p>
+      <w:pPr>
+        <w:pStyle w:val="Textbody"/>
+      </w:pPr>
+    </w:p>
+    <w:p>
+      <w:pPr>
+        <w:pStyle w:val="Textbody"/>
+      </w:pPr>
+    </w:p>
+    <w:p>
+      <w:pPr>
+        <w:pStyle w:val="Heading1"/>
+      </w:pPr>
+      <w:r>
+        <w:lastRenderedPageBreak/>
+        <w:t>Document Object Model</w:t>
+      </w:r>
+    </w:p>
+    <w:p>
+      <w:pPr>
+        <w:pStyle w:val="topic-bar"/>
+      </w:pPr>
+      <w:proofErr w:type="gramStart"/>
+      <w:r>
+        <w:t>virtual</w:t>
+      </w:r>
+      <w:proofErr w:type="gramEnd"/>
+      <w:r>
+        <w:t xml:space="preserve"> class </w:t>
+      </w:r>
+      <w:proofErr w:type="spellStart"/>
+      <w:r>
+        <w:t>svlibCfgBase</w:t>
+      </w:r>
+      <w:proofErr w:type="spellEnd"/>
+      <w:r>
+        <w:t xml:space="preserve"> extends </w:t>
+      </w:r>
+      <w:proofErr w:type="spellStart"/>
+      <w:r>
+        <w:t>svlibBase</w:t>
+      </w:r>
+      <w:proofErr w:type="spellEnd"/>
+      <w:r>
+        <w:t>;</w:t>
+      </w:r>
+    </w:p>
+    <w:p>
+      <w:pPr>
+        <w:pStyle w:val="topic-bar"/>
+      </w:pPr>
+      <w:r>
+        <w:t xml:space="preserve">  </w:t>
+      </w:r>
+      <w:proofErr w:type="gramStart"/>
+      <w:r>
+        <w:t>pure</w:t>
+      </w:r>
+      <w:proofErr w:type="gramEnd"/>
+      <w:r>
+        <w:t xml:space="preserve"> virtual function </w:t>
+      </w:r>
+      <w:proofErr w:type="spellStart"/>
+      <w:r>
+        <w:t>cfgObjKind_e</w:t>
+      </w:r>
+      <w:proofErr w:type="spellEnd"/>
+      <w:r>
+        <w:t xml:space="preserve"> kind();</w:t>
+      </w:r>
+    </w:p>
+    <w:p>
+      <w:pPr>
+        <w:pStyle w:val="topic-bar"/>
+      </w:pPr>
+      <w:r>
+        <w:t xml:space="preserve">  </w:t>
+      </w:r>
+      <w:proofErr w:type="gramStart"/>
+      <w:r>
+        <w:t>virtual</w:t>
+      </w:r>
+      <w:proofErr w:type="gramEnd"/>
+      <w:r>
+        <w:t xml:space="preserve"> function string     </w:t>
+      </w:r>
+      <w:proofErr w:type="spellStart"/>
+      <w:r>
+        <w:t>getName</w:t>
+      </w:r>
+      <w:proofErr w:type="spellEnd"/>
+      <w:r>
+        <w:t xml:space="preserve">();             return </w:t>
+      </w:r>
+      <w:proofErr w:type="spellStart"/>
+      <w:r>
+        <w:t>nam</w:t>
+      </w:r>
+      <w:proofErr w:type="spellEnd"/>
+    </w:p>
+    <w:p>
+      <w:pPr>
+        <w:pStyle w:val="topic-bar"/>
+      </w:pPr>
+      <w:r>
+        <w:t xml:space="preserve">  </w:t>
+      </w:r>
+      <w:proofErr w:type="gramStart"/>
+      <w:r>
+        <w:t>virtual</w:t>
+      </w:r>
+      <w:proofErr w:type="gramEnd"/>
+      <w:r>
+        <w:t xml:space="preserve"> function string     </w:t>
+      </w:r>
+      <w:proofErr w:type="spellStart"/>
+      <w:r>
+        <w:t>getLastErrorDetails</w:t>
+      </w:r>
+      <w:proofErr w:type="spellEnd"/>
+      <w:r>
+        <w:t xml:space="preserve">(); return </w:t>
+      </w:r>
+      <w:proofErr w:type="spellStart"/>
+      <w:r>
+        <w:t>las</w:t>
+      </w:r>
+      <w:proofErr w:type="spellEnd"/>
+    </w:p>
+    <w:p>
+      <w:pPr>
+        <w:pStyle w:val="topic-bar"/>
+      </w:pPr>
+      <w:r>
+        <w:t xml:space="preserve">  </w:t>
+      </w:r>
+      <w:proofErr w:type="gramStart"/>
+      <w:r>
+        <w:t>virtual</w:t>
+      </w:r>
+      <w:proofErr w:type="gramEnd"/>
+      <w:r>
+        <w:t xml:space="preserve"> function </w:t>
+      </w:r>
+      <w:proofErr w:type="spellStart"/>
+      <w:r>
+        <w:t>cfgError_e</w:t>
+      </w:r>
+      <w:proofErr w:type="spellEnd"/>
+      <w:r>
+        <w:t xml:space="preserve"> </w:t>
+      </w:r>
+      <w:proofErr w:type="spellStart"/>
+      <w:r>
+        <w:t>getLastError</w:t>
+      </w:r>
+      <w:proofErr w:type="spellEnd"/>
+      <w:r>
+        <w:t xml:space="preserve">();        return </w:t>
+      </w:r>
+      <w:proofErr w:type="spellStart"/>
+      <w:r>
+        <w:t>las</w:t>
+      </w:r>
+      <w:proofErr w:type="spellEnd"/>
+    </w:p>
+    <w:p>
+      <w:pPr>
+        <w:pStyle w:val="topic-bar"/>
+      </w:pPr>
+      <w:r>
+        <w:t xml:space="preserve">  </w:t>
+      </w:r>
+      <w:proofErr w:type="gramStart"/>
+      <w:r>
+        <w:t>virtual</w:t>
+      </w:r>
+      <w:proofErr w:type="gramEnd"/>
+      <w:r>
+        <w:t xml:space="preserve"> function string </w:t>
+      </w:r>
+      <w:proofErr w:type="spellStart"/>
+      <w:r>
+        <w:t>kindStr</w:t>
+      </w:r>
+      <w:proofErr w:type="spellEnd"/>
+      <w:r>
+        <w:t>();</w:t>
+      </w:r>
+    </w:p>
+    <w:p>
+      <w:pPr>
+        <w:pStyle w:val="topic-bar"/>
+      </w:pPr>
+      <w:proofErr w:type="spellStart"/>
+      <w:proofErr w:type="gramStart"/>
+      <w:r>
+        <w:t>endclass</w:t>
+      </w:r>
+      <w:proofErr w:type="spellEnd"/>
+      <w:proofErr w:type="gramEnd"/>
+    </w:p>
+    <w:p>
+      <w:pPr>
+        <w:pStyle w:val="topic-bar"/>
+      </w:pPr>
+      <w:proofErr w:type="gramStart"/>
+      <w:r>
+        <w:t>virtual</w:t>
+      </w:r>
+      <w:proofErr w:type="gramEnd"/>
+      <w:r>
+        <w:t xml:space="preserve"> class </w:t>
+      </w:r>
+      <w:proofErr w:type="spellStart"/>
+      <w:r>
+        <w:t>cfgScalar</w:t>
+      </w:r>
+      <w:proofErr w:type="spellEnd"/>
+      <w:r>
+        <w:t xml:space="preserve"> extends </w:t>
+      </w:r>
+      <w:proofErr w:type="spellStart"/>
+      <w:r>
+        <w:t>svlibCfgBase</w:t>
+      </w:r>
+      <w:proofErr w:type="spellEnd"/>
+      <w:r>
+        <w:t>;</w:t>
+      </w:r>
+    </w:p>
+    <w:p>
+      <w:pPr>
+        <w:pStyle w:val="topic-bar"/>
+      </w:pPr>
+      <w:r>
+        <w:t xml:space="preserve">  </w:t>
+      </w:r>
+      <w:proofErr w:type="gramStart"/>
+      <w:r>
+        <w:t>pure</w:t>
+      </w:r>
+      <w:proofErr w:type="gramEnd"/>
+      <w:r>
+        <w:t xml:space="preserve"> virtual function string       </w:t>
+      </w:r>
+      <w:proofErr w:type="spellStart"/>
+      <w:r>
+        <w:t>str</w:t>
+      </w:r>
+      <w:proofErr w:type="spellEnd"/>
+      <w:r>
+        <w:t>();</w:t>
+      </w:r>
+    </w:p>
+    <w:p>
+      <w:pPr>
+        <w:pStyle w:val="topic-bar"/>
+      </w:pPr>
+      <w:r>
+        <w:t xml:space="preserve">  </w:t>
+      </w:r>
+      <w:proofErr w:type="gramStart"/>
+      <w:r>
+        <w:t>pure</w:t>
+      </w:r>
+      <w:proofErr w:type="gramEnd"/>
+      <w:r>
+        <w:t xml:space="preserve"> virtual function bit          scan(string s);</w:t>
+      </w:r>
+    </w:p>
+    <w:p>
+      <w:pPr>
+        <w:pStyle w:val="topic-bar"/>
+      </w:pPr>
+      <w:proofErr w:type="spellStart"/>
+      <w:proofErr w:type="gramStart"/>
+      <w:r>
+        <w:t>endclass</w:t>
+      </w:r>
+      <w:proofErr w:type="spellEnd"/>
+      <w:proofErr w:type="gramEnd"/>
+    </w:p>
+    <w:p>
+      <w:pPr>
+        <w:pStyle w:val="topic-bar"/>
+      </w:pPr>
+      <w:proofErr w:type="gramStart"/>
+      <w:r>
+        <w:t>virtual</w:t>
+      </w:r>
+      <w:proofErr w:type="gramEnd"/>
+      <w:r>
+        <w:t xml:space="preserve"> class </w:t>
+      </w:r>
+      <w:proofErr w:type="spellStart"/>
+      <w:r>
+        <w:t>cfgNode</w:t>
+      </w:r>
+      <w:proofErr w:type="spellEnd"/>
+      <w:r>
+        <w:t xml:space="preserve"> extends </w:t>
+      </w:r>
+      <w:proofErr w:type="spellStart"/>
+      <w:r>
+        <w:t>svlibCfgBase</w:t>
+      </w:r>
+      <w:proofErr w:type="spellEnd"/>
+      <w:r>
+        <w:t>;</w:t>
+      </w:r>
+    </w:p>
+    <w:p>
+      <w:pPr>
+        <w:pStyle w:val="topic-bar"/>
+      </w:pPr>
+      <w:r>
+        <w:t xml:space="preserve">  </w:t>
+      </w:r>
+      <w:proofErr w:type="gramStart"/>
+      <w:r>
+        <w:t>pure</w:t>
+      </w:r>
+      <w:proofErr w:type="gramEnd"/>
+      <w:r>
+        <w:t xml:space="preserve"> virtual function string       </w:t>
+      </w:r>
+      <w:proofErr w:type="spellStart"/>
+      <w:r>
+        <w:t>sformat</w:t>
+      </w:r>
+      <w:proofErr w:type="spellEnd"/>
+      <w:r>
+        <w:t>(</w:t>
+      </w:r>
+      <w:proofErr w:type="spellStart"/>
+      <w:r>
+        <w:t>int</w:t>
+      </w:r>
+      <w:proofErr w:type="spellEnd"/>
+      <w:r>
+        <w:t xml:space="preserve"> indent = 0);</w:t>
+      </w:r>
+    </w:p>
+    <w:p>
+      <w:pPr>
+        <w:pStyle w:val="topic-bar"/>
+      </w:pPr>
+      <w:r>
+        <w:t xml:space="preserve">  </w:t>
+      </w:r>
+      <w:proofErr w:type="gramStart"/>
+      <w:r>
+        <w:t>pure</w:t>
+      </w:r>
+      <w:proofErr w:type="gramEnd"/>
+      <w:r>
+        <w:t xml:space="preserve"> virtual function </w:t>
+      </w:r>
+      <w:proofErr w:type="spellStart"/>
+      <w:r>
+        <w:t>cfgNode</w:t>
+      </w:r>
+      <w:proofErr w:type="spellEnd"/>
+      <w:r>
+        <w:t xml:space="preserve">      </w:t>
+      </w:r>
+      <w:proofErr w:type="spellStart"/>
+      <w:r>
+        <w:t>childByName</w:t>
+      </w:r>
+      <w:proofErr w:type="spellEnd"/>
+      <w:r>
+        <w:t xml:space="preserve">(string </w:t>
+      </w:r>
+      <w:proofErr w:type="spellStart"/>
+      <w:r>
+        <w:t>idx</w:t>
+      </w:r>
+      <w:proofErr w:type="spellEnd"/>
+      <w:r>
+        <w:t>);</w:t>
+      </w:r>
+    </w:p>
+    <w:p>
+      <w:pPr>
+        <w:pStyle w:val="topic-bar"/>
+      </w:pPr>
+      <w:proofErr w:type="gramStart"/>
+      <w:r>
+        <w:t>function</w:t>
+      </w:r>
+      <w:proofErr w:type="gramEnd"/>
+      <w:r>
+        <w:t xml:space="preserve"> </w:t>
+      </w:r>
+      <w:proofErr w:type="spellStart"/>
+      <w:r>
+        <w:t>cfgNode</w:t>
+      </w:r>
+      <w:proofErr w:type="spellEnd"/>
+      <w:r>
+        <w:t xml:space="preserve"> lookup(string path);</w:t>
+      </w:r>
+    </w:p>
+    <w:p>
+      <w:pPr>
+        <w:pStyle w:val="topic-bar"/>
+      </w:pPr>
+      <w:r>
+        <w:t xml:space="preserve">  </w:t>
+      </w:r>
+      <w:proofErr w:type="gramStart"/>
+      <w:r>
+        <w:t>virtual</w:t>
+      </w:r>
+      <w:proofErr w:type="gramEnd"/>
+      <w:r>
+        <w:t xml:space="preserve"> function void </w:t>
+      </w:r>
+      <w:proofErr w:type="spellStart"/>
+      <w:r>
+        <w:t>addNode</w:t>
+      </w:r>
+      <w:proofErr w:type="spellEnd"/>
+      <w:r>
+        <w:t>(</w:t>
+      </w:r>
+      <w:proofErr w:type="spellStart"/>
+      <w:r>
+        <w:t>cfgNode</w:t>
+      </w:r>
+      <w:proofErr w:type="spellEnd"/>
+      <w:r>
+        <w:t xml:space="preserve"> </w:t>
+      </w:r>
+      <w:proofErr w:type="spellStart"/>
+      <w:r>
+        <w:t>nd</w:t>
+      </w:r>
+      <w:proofErr w:type="spellEnd"/>
+      <w:r>
+        <w:t>);</w:t>
+      </w:r>
+    </w:p>
+    <w:p>
+      <w:pPr>
+        <w:pStyle w:val="topic-bar"/>
+      </w:pPr>
+      <w:r>
+        <w:t xml:space="preserve">  </w:t>
+      </w:r>
+      <w:proofErr w:type="gramStart"/>
+      <w:r>
+        <w:t>virtual</w:t>
+      </w:r>
+      <w:proofErr w:type="gramEnd"/>
+      <w:r>
+        <w:t xml:space="preserve"> function </w:t>
+      </w:r>
+      <w:proofErr w:type="spellStart"/>
+      <w:r>
+        <w:t>cfgNode</w:t>
+      </w:r>
+      <w:proofErr w:type="spellEnd"/>
+      <w:r>
+        <w:t xml:space="preserve">    </w:t>
+      </w:r>
+      <w:proofErr w:type="spellStart"/>
+      <w:r>
+        <w:t>getFoundNode</w:t>
+      </w:r>
+      <w:proofErr w:type="spellEnd"/>
+      <w:r>
+        <w:t xml:space="preserve">(); return </w:t>
+      </w:r>
+      <w:proofErr w:type="spellStart"/>
+      <w:r>
+        <w:t>foundNode</w:t>
+      </w:r>
+      <w:proofErr w:type="spellEnd"/>
+      <w:r>
+        <w:t>;</w:t>
+      </w:r>
+    </w:p>
+    <w:p>
+      <w:pPr>
+        <w:pStyle w:val="topic-bar"/>
+      </w:pPr>
+      <w:r>
+        <w:t xml:space="preserve">  </w:t>
+      </w:r>
+      <w:proofErr w:type="gramStart"/>
+      <w:r>
+        <w:t>virtual</w:t>
+      </w:r>
+      <w:proofErr w:type="gramEnd"/>
+      <w:r>
+        <w:t xml:space="preserve"> function string     </w:t>
+      </w:r>
+      <w:proofErr w:type="spellStart"/>
+      <w:r>
+        <w:t>getFoundPath</w:t>
+      </w:r>
+      <w:proofErr w:type="spellEnd"/>
+      <w:r>
+        <w:t xml:space="preserve">(); return </w:t>
+      </w:r>
+      <w:proofErr w:type="spellStart"/>
+      <w:r>
+        <w:t>foundPath</w:t>
+      </w:r>
+      <w:proofErr w:type="spellEnd"/>
+      <w:r>
+        <w:t>;</w:t>
+      </w:r>
+    </w:p>
+    <w:p>
+      <w:pPr>
+        <w:pStyle w:val="topic-bar"/>
+      </w:pPr>
+      <w:r>
+        <w:t xml:space="preserve">  </w:t>
+      </w:r>
+      <w:proofErr w:type="gramStart"/>
+      <w:r>
+        <w:t>virtual</w:t>
+      </w:r>
+      <w:proofErr w:type="gramEnd"/>
+      <w:r>
+        <w:t xml:space="preserve"> function </w:t>
+      </w:r>
+      <w:proofErr w:type="spellStart"/>
+      <w:r>
+        <w:t>cfgNode</w:t>
+      </w:r>
+      <w:proofErr w:type="spellEnd"/>
+      <w:r>
+        <w:t xml:space="preserve">    </w:t>
+      </w:r>
+      <w:proofErr w:type="spellStart"/>
+      <w:r>
+        <w:t>getParent</w:t>
+      </w:r>
+      <w:proofErr w:type="spellEnd"/>
+      <w:r>
+        <w:t xml:space="preserve">();    return parent;   </w:t>
+      </w:r>
+    </w:p>
+    <w:p>
+      <w:pPr>
+        <w:pStyle w:val="topic-bar"/>
+      </w:pPr>
+      <w:proofErr w:type="spellStart"/>
+      <w:proofErr w:type="gramStart"/>
+      <w:r>
+        <w:t>endclass</w:t>
+      </w:r>
+      <w:proofErr w:type="spellEnd"/>
+      <w:proofErr w:type="gramEnd"/>
+    </w:p>
+    <w:p>
+      <w:pPr>
+        <w:pStyle w:val="Textbody"/>
+      </w:pPr>
+    </w:p>
+    <w:p>
+      <w:pPr>
+        <w:pStyle w:val="Heading1"/>
+      </w:pPr>
+      <w:bookmarkStart w:id="4" w:name="_Ref381415453"/>
+      <w:r>
+        <w:lastRenderedPageBreak/>
+        <w:t>Miscellaneous functions</w:t>
+      </w:r>
+      <w:bookmarkEnd w:id="4"/>
+    </w:p>
+    <w:p>
+      <w:pPr>
+        <w:pStyle w:val="topic-bar"/>
+      </w:pPr>
+      <w:proofErr w:type="gramStart"/>
+      <w:r>
+        <w:t>class</w:t>
+      </w:r>
+      <w:proofErr w:type="gramEnd"/>
+      <w:r>
+        <w:t xml:space="preserve"> </w:t>
+      </w:r>
+      <w:proofErr w:type="spellStart"/>
+      <w:r>
+        <w:t>EnumUtils</w:t>
+      </w:r>
+      <w:proofErr w:type="spellEnd"/>
+      <w:r>
+        <w:t xml:space="preserve"> #(type ENUM = </w:t>
+      </w:r>
+      <w:proofErr w:type="spellStart"/>
+      <w:r>
+        <w:t>int</w:t>
+      </w:r>
+      <w:proofErr w:type="spellEnd"/>
+      <w:r>
+        <w:t>);</w:t>
+      </w:r>
+    </w:p>
+    <w:p>
+      <w:pPr>
+        <w:pStyle w:val="topic-bar"/>
+      </w:pPr>
+      <w:r>
+        <w:t xml:space="preserve">  </w:t>
+      </w:r>
+      <w:proofErr w:type="gramStart"/>
+      <w:r>
+        <w:t>static</w:t>
+      </w:r>
+      <w:proofErr w:type="gramEnd"/>
+      <w:r>
+        <w:t xml:space="preserve"> function ENUM </w:t>
+      </w:r>
+      <w:proofErr w:type="spellStart"/>
+      <w:r>
+        <w:t>EnumUtils</w:t>
+      </w:r>
+      <w:proofErr w:type="spellEnd"/>
+      <w:r>
+        <w:t>::</w:t>
+      </w:r>
+      <w:proofErr w:type="spellStart"/>
+      <w:r>
+        <w:t>from_name</w:t>
+      </w:r>
+      <w:proofErr w:type="spellEnd"/>
+      <w:r>
+        <w:t xml:space="preserve">  (string s);</w:t>
+      </w:r>
+    </w:p>
+    <w:p>
+      <w:pPr>
+        <w:pStyle w:val="topic-bar"/>
+      </w:pPr>
+      <w:r>
+        <w:t xml:space="preserve">  </w:t>
+      </w:r>
+      <w:proofErr w:type="gramStart"/>
+      <w:r>
+        <w:t>static</w:t>
+      </w:r>
+      <w:proofErr w:type="gramEnd"/>
+      <w:r>
+        <w:t xml:space="preserve"> function </w:t>
+      </w:r>
+      <w:proofErr w:type="spellStart"/>
+      <w:r>
+        <w:t>int</w:t>
+      </w:r>
+      <w:proofErr w:type="spellEnd"/>
+      <w:r>
+        <w:t xml:space="preserve">  </w:t>
+      </w:r>
+      <w:proofErr w:type="spellStart"/>
+      <w:r>
+        <w:t>EnumUtils</w:t>
+      </w:r>
+      <w:proofErr w:type="spellEnd"/>
+      <w:r>
+        <w:t>::pos        (BASE   b);</w:t>
+      </w:r>
+    </w:p>
+    <w:p>
+      <w:pPr>
+        <w:pStyle w:val="topic-bar"/>
+      </w:pPr>
+      <w:r>
+        <w:t xml:space="preserve">  </w:t>
+      </w:r>
+      <w:proofErr w:type="gramStart"/>
+      <w:r>
+        <w:t>static</w:t>
+      </w:r>
+      <w:proofErr w:type="gramEnd"/>
+      <w:r>
+        <w:t xml:space="preserve"> function bit  </w:t>
+      </w:r>
+      <w:proofErr w:type="spellStart"/>
+      <w:r>
+        <w:t>EnumUtils</w:t>
+      </w:r>
+      <w:proofErr w:type="spellEnd"/>
+      <w:r>
+        <w:t>::</w:t>
+      </w:r>
+      <w:proofErr w:type="spellStart"/>
+      <w:r>
+        <w:t>has_name</w:t>
+      </w:r>
+      <w:proofErr w:type="spellEnd"/>
+      <w:r>
+        <w:t xml:space="preserve">   (string s);</w:t>
+      </w:r>
+    </w:p>
+    <w:p>
+      <w:pPr>
+        <w:pStyle w:val="topic-bar"/>
+      </w:pPr>
+      <w:r>
+        <w:t xml:space="preserve">  </w:t>
+      </w:r>
+      <w:proofErr w:type="gramStart"/>
+      <w:r>
+        <w:t>static</w:t>
+      </w:r>
+      <w:proofErr w:type="gramEnd"/>
+      <w:r>
+        <w:t xml:space="preserve"> function bit  </w:t>
+      </w:r>
+      <w:proofErr w:type="spellStart"/>
+      <w:r>
+        <w:t>EnumUtils</w:t>
+      </w:r>
+      <w:proofErr w:type="spellEnd"/>
+      <w:r>
+        <w:t>::</w:t>
+      </w:r>
+      <w:proofErr w:type="spellStart"/>
+      <w:r>
+        <w:t>has_value</w:t>
+      </w:r>
+      <w:proofErr w:type="spellEnd"/>
+      <w:r>
+        <w:t xml:space="preserve">  (BASE   b);</w:t>
+      </w:r>
+    </w:p>
+    <w:p>
+      <w:pPr>
+        <w:pStyle w:val="topic-bar"/>
+      </w:pPr>
+      <w:r>
+        <w:t xml:space="preserve">  </w:t>
+      </w:r>
+      <w:proofErr w:type="gramStart"/>
+      <w:r>
+        <w:t>static</w:t>
+      </w:r>
+      <w:proofErr w:type="gramEnd"/>
+      <w:r>
+        <w:t xml:space="preserve"> function </w:t>
+      </w:r>
+      <w:proofErr w:type="spellStart"/>
+      <w:r>
+        <w:t>qe</w:t>
+      </w:r>
+      <w:proofErr w:type="spellEnd"/>
+      <w:r>
+        <w:t xml:space="preserve">   </w:t>
+      </w:r>
+      <w:proofErr w:type="spellStart"/>
+      <w:r>
+        <w:t>EnumUtils</w:t>
+      </w:r>
+      <w:proofErr w:type="spellEnd"/>
+      <w:r>
+        <w:t>::</w:t>
+      </w:r>
+      <w:proofErr w:type="spellStart"/>
+      <w:r>
+        <w:t>all_values</w:t>
+      </w:r>
+      <w:proofErr w:type="spellEnd"/>
+      <w:r>
+        <w:t xml:space="preserve"> ();</w:t>
+      </w:r>
+    </w:p>
+    <w:p>
+      <w:pPr>
+        <w:pStyle w:val="topic-bar"/>
+      </w:pPr>
+      <w:r>
+        <w:t xml:space="preserve">  </w:t>
+      </w:r>
+      <w:proofErr w:type="gramStart"/>
+      <w:r>
+        <w:t>static</w:t>
+      </w:r>
+      <w:proofErr w:type="gramEnd"/>
+      <w:r>
+        <w:t xml:space="preserve"> function ENUM </w:t>
+      </w:r>
+      <w:proofErr w:type="spellStart"/>
+      <w:r>
+        <w:t>EnumUtils</w:t>
+      </w:r>
+      <w:proofErr w:type="spellEnd"/>
+      <w:r>
+        <w:t xml:space="preserve">::match(BASE b, bit </w:t>
+      </w:r>
+      <w:proofErr w:type="spellStart"/>
+      <w:r>
+        <w:t>requireUnique</w:t>
+      </w:r>
+      <w:proofErr w:type="spellEnd"/>
+      <w:r>
+        <w:t xml:space="preserve"> = 0);</w:t>
+      </w:r>
+    </w:p>
+    <w:p>
+      <w:pPr>
+        <w:pStyle w:val="topic-bar"/>
+      </w:pPr>
+      <w:r>
+        <w:t xml:space="preserve">  </w:t>
+      </w:r>
+      <w:proofErr w:type="gramStart"/>
+      <w:r>
+        <w:t>static</w:t>
+      </w:r>
+      <w:proofErr w:type="gramEnd"/>
+      <w:r>
+        <w:t xml:space="preserve"> function </w:t>
+      </w:r>
+      <w:proofErr w:type="spellStart"/>
+      <w:r>
+        <w:t>int</w:t>
+      </w:r>
+      <w:proofErr w:type="spellEnd"/>
+      <w:r>
+        <w:t xml:space="preserve">  </w:t>
+      </w:r>
+      <w:proofErr w:type="spellStart"/>
+      <w:r>
+        <w:t>EnumUtils</w:t>
+      </w:r>
+      <w:proofErr w:type="spellEnd"/>
+      <w:r>
+        <w:t>::</w:t>
+      </w:r>
+      <w:proofErr w:type="spellStart"/>
+      <w:r>
+        <w:t>maxNameLength</w:t>
+      </w:r>
+      <w:proofErr w:type="spellEnd"/>
+      <w:r>
+        <w:t>();</w:t>
+      </w:r>
+    </w:p>
+    <w:p>
+      <w:pPr>
+        <w:pStyle w:val="topic-bar"/>
+      </w:pPr>
+      <w:proofErr w:type="spellStart"/>
+      <w:proofErr w:type="gramStart"/>
+      <w:r>
+        <w:t>endclass</w:t>
+      </w:r>
+      <w:proofErr w:type="spellEnd"/>
+      <w:proofErr w:type="gramEnd"/>
+    </w:p>
+    <w:p>
+      <w:pPr>
+        <w:pStyle w:val="Textbody"/>
+      </w:pPr>
+      <w:r>
+        <w:t xml:space="preserve">The </w:t>
+      </w:r>
+      <w:proofErr w:type="spellStart"/>
+      <w:r>
+        <w:rPr>
+          <w:rStyle w:val="codesnippetintext"/>
+        </w:rPr>
+        <w:t>EnumUtils</w:t>
+      </w:r>
+      <w:proofErr w:type="spellEnd"/>
+      <w:r>
+        <w:t xml:space="preserve"> class provides various utility methods designed to help with manipulation of enumerated types and their values. The class is parameterized for the enumerated type it will manipulate, and the type parameter </w:t>
+      </w:r>
+      <w:r>
+        <w:rPr>
+          <w:rStyle w:val="codesnippetintext"/>
+        </w:rPr>
+        <w:t>ENUM</w:t>
+      </w:r>
+      <w:r>
+        <w:t xml:space="preserve"> </w:t>
+      </w:r>
+      <w:r>
+        <w:rPr>
+          <w:i/>
+        </w:rPr>
+        <w:t>must</w:t>
+      </w:r>
+      <w:r>
+        <w:t xml:space="preserve"> be overridden with an actual enumerated type in your code; if you try to use the default </w:t>
+      </w:r>
+      <w:proofErr w:type="spellStart"/>
+      <w:r>
+        <w:rPr>
+          <w:rStyle w:val="codesnippetintext"/>
+        </w:rPr>
+        <w:t>int</w:t>
+      </w:r>
+      <w:proofErr w:type="spellEnd"/>
+      <w:r>
+        <w:t xml:space="preserve"> parameterization there will be many elaboration-time errors. Ideally the </w:t>
+      </w:r>
+      <w:r>
+        <w:rPr>
+          <w:rStyle w:val="codesnippetintext"/>
+        </w:rPr>
+        <w:t>ENUM</w:t>
+      </w:r>
+      <w:r>
+        <w:t xml:space="preserve"> parameter should have no default type; this would lead to much clearer error messages if a user forgets to provide appropriate type parameterization. However, not all simulators support this feature at the time of writing.</w:t>
+      </w:r>
+    </w:p>
+    <w:p>
+      <w:pPr>
+        <w:pStyle w:val="Textbody"/>
+      </w:pPr>
+      <w:r>
+        <w:t xml:space="preserve">In practice it is usually easiest to create a </w:t>
+      </w:r>
+      <w:proofErr w:type="spellStart"/>
+      <w:r>
+        <w:rPr>
+          <w:rStyle w:val="codesnippetintext"/>
+        </w:rPr>
+        <w:t>typedef</w:t>
+      </w:r>
+      <w:proofErr w:type="spellEnd"/>
+      <w:r>
+        <w:t xml:space="preserve"> to give a simple short name for a type-overridden specialization of </w:t>
+      </w:r>
+      <w:proofErr w:type="spellStart"/>
+      <w:r>
+        <w:rPr>
+          <w:rStyle w:val="codesnippetintext"/>
+        </w:rPr>
+        <w:t>EnumUtils</w:t>
+      </w:r>
+      <w:proofErr w:type="spellEnd"/>
+      <w:r>
+        <w:t>, as in the following example:</w:t>
+      </w:r>
+    </w:p>
+    <w:p>
+      <w:pPr>
+        <w:pStyle w:val="PreformattedText"/>
+      </w:pPr>
+      <w:r>
+        <w:t>// User's enumeration type</w:t>
+      </w:r>
+    </w:p>
+    <w:p>
+      <w:pPr>
+        <w:pStyle w:val="PreformattedText"/>
+      </w:pPr>
+      <w:proofErr w:type="spellStart"/>
+      <w:proofErr w:type="gramStart"/>
+      <w:r>
+        <w:t>typedef</w:t>
+      </w:r>
+      <w:proofErr w:type="spellEnd"/>
+      <w:proofErr w:type="gramEnd"/>
+      <w:r>
+        <w:t xml:space="preserve"> </w:t>
+      </w:r>
+      <w:proofErr w:type="spellStart"/>
+      <w:r>
+        <w:t>enum</w:t>
+      </w:r>
+      <w:proofErr w:type="spellEnd"/>
+      <w:r>
+        <w:t xml:space="preserve"> </w:t>
+      </w:r>
+      <w:r>
+        <w:t>logic</w:t>
+      </w:r>
+      <w:r>
+        <w:t xml:space="preserve"> [3:0] {</w:t>
+      </w:r>
+    </w:p>
+    <w:p>
+      <w:pPr>
+        <w:pStyle w:val="PreformattedText"/>
+      </w:pPr>
+      <w:r>
+        <w:t xml:space="preserve">  RED = 4'b1010, GREEN = 4'b0101, ANY = 4'bxxxx</w:t>
+      </w:r>
+    </w:p>
+    <w:p>
+      <w:pPr>
+        <w:pStyle w:val="PreformattedText"/>
+      </w:pPr>
+      <w:r>
+        <w:t xml:space="preserve">} </w:t>
+      </w:r>
+      <w:proofErr w:type="spellStart"/>
+      <w:r>
+        <w:t>shade_enum</w:t>
+      </w:r>
+      <w:proofErr w:type="spellEnd"/>
+      <w:r>
+        <w:t>;</w:t>
+      </w:r>
+    </w:p>
+    <w:p>
+      <w:pPr>
+        <w:pStyle w:val="PreformattedText"/>
+      </w:pPr>
+      <w:r>
+        <w:t xml:space="preserve">// </w:t>
+      </w:r>
+      <w:proofErr w:type="spellStart"/>
+      <w:r>
+        <w:t>Typedef</w:t>
+      </w:r>
+      <w:proofErr w:type="spellEnd"/>
+      <w:r>
+        <w:t xml:space="preserve"> for specialization of </w:t>
+      </w:r>
+      <w:proofErr w:type="spellStart"/>
+      <w:r>
+        <w:t>EnumUtils</w:t>
+      </w:r>
+      <w:proofErr w:type="spellEnd"/>
+    </w:p>
+    <w:p>
+      <w:pPr>
+        <w:pStyle w:val="PreformattedText"/>
+      </w:pPr>
+      <w:proofErr w:type="spellStart"/>
+      <w:proofErr w:type="gramStart"/>
+      <w:r>
+        <w:t>typedef</w:t>
+      </w:r>
+      <w:proofErr w:type="spellEnd"/>
+      <w:proofErr w:type="gramEnd"/>
+      <w:r>
+        <w:t xml:space="preserve"> </w:t>
+      </w:r>
+      <w:proofErr w:type="spellStart"/>
+      <w:r>
+        <w:t>EnumUtils</w:t>
+      </w:r>
+      <w:proofErr w:type="spellEnd"/>
+      <w:r>
+        <w:t>#(</w:t>
+      </w:r>
+      <w:proofErr w:type="spellStart"/>
+      <w:r>
+        <w:t>shade_enum</w:t>
+      </w:r>
+      <w:proofErr w:type="spellEnd"/>
+      <w:r>
+        <w:t xml:space="preserve">) </w:t>
+      </w:r>
+      <w:proofErr w:type="spellStart"/>
+      <w:r>
+        <w:t>shadeUtils</w:t>
+      </w:r>
+      <w:proofErr w:type="spellEnd"/>
+      <w:r>
+        <w:t>;</w:t>
+      </w:r>
+    </w:p>
+    <w:p>
+      <w:pPr>
+        <w:pStyle w:val="Textbody"/>
+      </w:pPr>
+      <w:r>
+        <w:t xml:space="preserve">The </w:t>
+      </w:r>
+      <w:r>
+        <w:rPr>
+          <w:rStyle w:val="codesnippetintext"/>
+        </w:rPr>
+        <w:t>BASE</w:t>
+      </w:r>
+      <w:r>
+        <w:t xml:space="preserve"> type used in some methods of </w:t>
+      </w:r>
+      <w:proofErr w:type="spellStart"/>
+      <w:r>
+        <w:rPr>
+          <w:rStyle w:val="codesnippetintext"/>
+        </w:rPr>
+        <w:t>EnumUtils</w:t>
+      </w:r>
+      <w:proofErr w:type="spellEnd"/>
+      <w:r>
+        <w:t xml:space="preserve"> is a placeholder for the underlying integral data type of the </w:t>
+      </w:r>
+      <w:proofErr w:type="spellStart"/>
+      <w:r>
+        <w:t>enum</w:t>
+      </w:r>
+      <w:proofErr w:type="spellEnd"/>
+      <w:r>
+        <w:t xml:space="preserve">. In our example it is </w:t>
+      </w:r>
+      <w:r>
+        <w:rPr>
+          <w:rStyle w:val="codesnippetintext"/>
+        </w:rPr>
+        <w:t>logic [3:0]</w:t>
+      </w:r>
+      <w:r>
+        <w:t>.</w:t>
+      </w:r>
+    </w:p>
+    <w:p>
+      <w:pPr>
+        <w:pStyle w:val="Heading2"/>
+      </w:pPr>
+      <w:r>
+        <w:t xml:space="preserve">All methods of </w:t>
+      </w:r>
+      <w:proofErr w:type="spellStart"/>
+      <w:r>
+        <w:t>EnumUtils</w:t>
+      </w:r>
+      <w:proofErr w:type="spellEnd"/>
+      <w:r>
+        <w:t xml:space="preserve"> are static</w:t>
+      </w:r>
+    </w:p>
+    <w:p>
+      <w:pPr>
+        <w:pStyle w:val="Textbody"/>
+      </w:pPr>
+      <w:r>
+        <w:rPr>
+          <w:lang w:eastAsia="en-GB"/>
+        </w:rPr>
+        <w:t xml:space="preserve">Because the </w:t>
+      </w:r>
+      <w:proofErr w:type="spellStart"/>
+      <w:r>
+        <w:rPr>
+          <w:rStyle w:val="codesnippetintext"/>
+        </w:rPr>
+        <w:t>EnumUtils</w:t>
+      </w:r>
+      <w:proofErr w:type="spellEnd"/>
+      <w:r>
+        <w:t xml:space="preserve"> class provides services related to an enumerated </w:t>
+      </w:r>
+      <w:r>
+        <w:rPr>
+          <w:i/>
+        </w:rPr>
+        <w:t>type</w:t>
+      </w:r>
+      <w:r>
+        <w:t xml:space="preserve">, there is no reason for the class ever to be instanced. All its methods are </w:t>
+      </w:r>
+      <w:r>
+        <w:rPr>
+          <w:rStyle w:val="codesnippetintext"/>
+        </w:rPr>
+        <w:t>static</w:t>
+      </w:r>
+      <w:r>
+        <w:t xml:space="preserve"> and can be called, with an appropriate class scope prefix, even when no object of the corresponding class type has been created.</w:t>
+      </w:r>
+    </w:p>
+    <w:p>
+      <w:pPr>
+        <w:pStyle w:val="Textbody"/>
+      </w:pPr>
+      <w:r>
+        <w:t xml:space="preserve">Because of the </w:t>
+      </w:r>
+      <w:proofErr w:type="spellStart"/>
+      <w:r>
+        <w:t>neeed</w:t>
+      </w:r>
+      <w:proofErr w:type="spellEnd"/>
+      <w:r>
+        <w:t xml:space="preserve"> to use the class's name as a scope prefix, it is usually easiest to create a </w:t>
+      </w:r>
+      <w:proofErr w:type="spellStart"/>
+      <w:r>
+        <w:rPr>
+          <w:rStyle w:val="codesnippetintext"/>
+        </w:rPr>
+        <w:t>typedef</w:t>
+      </w:r>
+      <w:proofErr w:type="spellEnd"/>
+      <w:r>
+        <w:t xml:space="preserve"> to give a simple short name for each type-overridden specialization of </w:t>
+      </w:r>
+      <w:proofErr w:type="spellStart"/>
+      <w:r>
+        <w:rPr>
+          <w:rStyle w:val="codesnippetintext"/>
+        </w:rPr>
+        <w:t>EnumUtils</w:t>
+      </w:r>
+      <w:proofErr w:type="spellEnd"/>
+      <w:r>
+        <w:t>, as in the following example:</w:t>
+      </w:r>
+    </w:p>
+    <w:p>
+      <w:pPr>
+        <w:pStyle w:val="PreformattedText"/>
+      </w:pPr>
+      <w:r>
+        <w:t>// User's enumeration type</w:t>
+      </w:r>
+    </w:p>
+    <w:p>
+      <w:pPr>
+        <w:pStyle w:val="PreformattedText"/>
+      </w:pPr>
+      <w:proofErr w:type="spellStart"/>
+      <w:proofErr w:type="gramStart"/>
+      <w:r>
+        <w:t>typedef</w:t>
+      </w:r>
+      <w:proofErr w:type="spellEnd"/>
+      <w:proofErr w:type="gramEnd"/>
+      <w:r>
+        <w:t xml:space="preserve"> </w:t>
+      </w:r>
+      <w:proofErr w:type="spellStart"/>
+      <w:r>
+        <w:t>enum</w:t>
+      </w:r>
+      <w:proofErr w:type="spellEnd"/>
+      <w:r>
+        <w:t xml:space="preserve"> logic [3:0] {</w:t>
+      </w:r>
+    </w:p>
+    <w:p>
+      <w:pPr>
+        <w:pStyle w:val="PreformattedText"/>
+      </w:pPr>
+      <w:r>
+        <w:t xml:space="preserve">  RED = 4'b1010, GREEN = 4'b0101, </w:t>
+      </w:r>
+      <w:r>
+        <w:t>DF</w:t>
+      </w:r>
+      <w:r>
+        <w:t xml:space="preserve"> = 4'b</w:t>
+      </w:r>
+      <w:r>
+        <w:t>11x1</w:t>
+      </w:r>
+    </w:p>
+    <w:p>
+      <w:pPr>
+        <w:pStyle w:val="PreformattedText"/>
+      </w:pPr>
+      <w:r>
+        <w:t xml:space="preserve">} </w:t>
+      </w:r>
+      <w:proofErr w:type="spellStart"/>
+      <w:r>
+        <w:t>shade_enum</w:t>
+      </w:r>
+      <w:proofErr w:type="spellEnd"/>
+      <w:r>
+        <w:t>;</w:t>
+      </w:r>
+    </w:p>
+    <w:p>
+      <w:pPr>
+        <w:pStyle w:val="PreformattedText"/>
+      </w:pPr>
+      <w:r>
+        <w:t xml:space="preserve">// </w:t>
+      </w:r>
+      <w:proofErr w:type="spellStart"/>
+      <w:r>
+        <w:t>Typedef</w:t>
+      </w:r>
+      <w:proofErr w:type="spellEnd"/>
+      <w:r>
+        <w:t xml:space="preserve"> for specialization of </w:t>
+      </w:r>
+      <w:proofErr w:type="spellStart"/>
+      <w:r>
+        <w:t>EnumUtils</w:t>
+      </w:r>
+      <w:proofErr w:type="spellEnd"/>
+    </w:p>
+    <w:p>
+      <w:pPr>
+        <w:pStyle w:val="PreformattedText"/>
+      </w:pPr>
+      <w:proofErr w:type="spellStart"/>
+      <w:proofErr w:type="gramStart"/>
+      <w:r>
+        <w:t>typedef</w:t>
+      </w:r>
+      <w:proofErr w:type="spellEnd"/>
+      <w:proofErr w:type="gramEnd"/>
+      <w:r>
+        <w:t xml:space="preserve"> </w:t>
+      </w:r>
+      <w:proofErr w:type="spellStart"/>
+      <w:r>
+        <w:t>EnumUtils</w:t>
+      </w:r>
+      <w:proofErr w:type="spellEnd"/>
+      <w:r>
+        <w:t>#(</w:t>
+      </w:r>
+      <w:proofErr w:type="spellStart"/>
+      <w:r>
+        <w:t>shade_enum</w:t>
+      </w:r>
+      <w:proofErr w:type="spellEnd"/>
+      <w:r>
+        <w:t xml:space="preserve">) </w:t>
+      </w:r>
+      <w:proofErr w:type="spellStart"/>
+      <w:r>
+        <w:t>shadeUtils</w:t>
+      </w:r>
+      <w:proofErr w:type="spellEnd"/>
+      <w:r>
+        <w:t>;</w:t>
+      </w:r>
+    </w:p>
+    <w:p>
+      <w:pPr>
+        <w:pStyle w:val="Textbody"/>
+      </w:pPr>
+      <w:r>
+        <w:t xml:space="preserve">The </w:t>
+      </w:r>
+      <w:r>
+        <w:rPr>
+          <w:rStyle w:val="codesnippetintext"/>
+        </w:rPr>
+        <w:t>BASE</w:t>
+      </w:r>
+      <w:r>
+        <w:t xml:space="preserve"> type used in some methods of </w:t>
+      </w:r>
+      <w:proofErr w:type="spellStart"/>
+      <w:r>
+        <w:rPr>
+          <w:rStyle w:val="codesnippetintext"/>
+        </w:rPr>
+        <w:t>EnumUtils</w:t>
+      </w:r>
+      <w:proofErr w:type="spellEnd"/>
+      <w:r>
+        <w:t xml:space="preserve"> is a placeholder for the underlying integral data type of the </w:t>
+      </w:r>
+      <w:proofErr w:type="spellStart"/>
+      <w:r>
+        <w:t>enum</w:t>
+      </w:r>
+      <w:proofErr w:type="spellEnd"/>
+      <w:r>
+        <w:t xml:space="preserve">. In our example it is </w:t>
+      </w:r>
+      <w:r>
+        <w:rPr>
+          <w:rStyle w:val="codesnippetintext"/>
+        </w:rPr>
+        <w:t>logic [3:0]</w:t>
+      </w:r>
+      <w:r>
+        <w:t>.</w:t>
+      </w:r>
+    </w:p>
+    <w:p>
+      <w:pPr>
+        <w:pStyle w:val="Heading2"/>
+      </w:pPr>
+      <w:r>
+        <w:lastRenderedPageBreak/>
+        <w:t>Detailed descriptions of the methods</w:t>
+      </w:r>
+    </w:p>
+    <w:p>
+      <w:pPr>
+        <w:pStyle w:val="Heading3"/>
+      </w:pPr>
+      <w:r>
+        <w:t>Lookup based on string name</w:t>
+      </w:r>
+    </w:p>
+    <w:p>
+      <w:pPr>
+        <w:pStyle w:val="Textbody"/>
+      </w:pPr>
+      <w:r>
+        <w:rPr>
+          <w:lang w:eastAsia="en-GB"/>
+        </w:rPr>
+        <w:t xml:space="preserve">Although </w:t>
+      </w:r>
+      <w:proofErr w:type="spellStart"/>
+      <w:r>
+        <w:rPr>
+          <w:lang w:eastAsia="en-GB"/>
+        </w:rPr>
+        <w:t>SystemVerilog</w:t>
+      </w:r>
+      <w:proofErr w:type="spellEnd"/>
+      <w:r>
+        <w:rPr>
+          <w:lang w:eastAsia="en-GB"/>
+        </w:rPr>
+        <w:t xml:space="preserve"> allows you to determine the string name of </w:t>
+      </w:r>
+      <w:r>
+        <w:rPr>
+          <w:lang w:eastAsia="en-GB"/>
+        </w:rPr>
+        <w:t>the label corresponding to a value of enumerated type,</w:t>
+      </w:r>
+      <w:r>
+        <w:rPr>
+          <w:lang w:eastAsia="en-GB"/>
+        </w:rPr>
+        <w:t xml:space="preserve"> using its </w:t>
+      </w:r>
+      <w:r>
+        <w:rPr>
+          <w:rStyle w:val="codesnippetintext"/>
+        </w:rPr>
+        <w:t>.name</w:t>
+      </w:r>
+      <w:r>
+        <w:t xml:space="preserve"> method, </w:t>
+      </w:r>
+      <w:r>
+        <w:t xml:space="preserve">there is no built-in means to go the other way: given a string, find the enumeration value that it matches. </w:t>
+      </w:r>
+      <w:proofErr w:type="spellStart"/>
+      <w:proofErr w:type="gramStart"/>
+      <w:r>
+        <w:rPr>
+          <w:rStyle w:val="codesnippetintext"/>
+        </w:rPr>
+        <w:t>svlib</w:t>
+      </w:r>
+      <w:proofErr w:type="spellEnd"/>
+      <w:proofErr w:type="gramEnd"/>
+      <w:r>
+        <w:t xml:space="preserve"> provides support for this requirement.</w:t>
+      </w:r>
+    </w:p>
+    <w:p>
+      <w:pPr>
+        <w:pStyle w:val="Textbody"/>
+      </w:pPr>
+      <w:proofErr w:type="spellStart"/>
+      <w:proofErr w:type="gramStart"/>
+      <w:r>
+        <w:rPr>
+          <w:rStyle w:val="codesnippetintext"/>
+        </w:rPr>
+        <w:t>hasName</w:t>
+      </w:r>
+      <w:proofErr w:type="spellEnd"/>
+      <w:proofErr w:type="gramEnd"/>
+      <w:r>
+        <w:t xml:space="preserve"> allows you to determine whether a given string name is one of the set of available enumeration labels of a given type. For example, given the type declaration </w:t>
+      </w:r>
+      <w:proofErr w:type="spellStart"/>
+      <w:r>
+        <w:rPr>
+          <w:rStyle w:val="codesnippetintext"/>
+        </w:rPr>
+        <w:t>shade_enum</w:t>
+      </w:r>
+      <w:proofErr w:type="spellEnd"/>
+      <w:r>
+        <w:t xml:space="preserve"> in section </w:t>
+      </w:r>
+      <w:r>
+        <w:fldChar w:fldCharType="begin"/>
+      </w:r>
+      <w:r>
+        <w:instrText xml:space="preserve"> REF _Ref381415453 \w \h </w:instrText>
+      </w:r>
+      <w:r>
+        <w:fldChar w:fldCharType="separate"/>
+      </w:r>
+      <w:r>
+        <w:t>11</w:t>
+      </w:r>
+      <w:r>
+        <w:fldChar w:fldCharType="end"/>
+      </w:r>
+      <w:r>
+        <w:t xml:space="preserve"> above:</w:t>
+      </w:r>
+    </w:p>
+    <w:p>
+      <w:pPr>
+        <w:pStyle w:val="Textbody"/>
+        <w:numPr>
+          <w:ilvl w:val="0"/>
+          <w:numId w:val="23"/>
+        </w:numPr>
+        <w:rPr>
+          <w:lang w:eastAsia="en-GB"/>
+        </w:rPr>
+      </w:pPr>
+      <w:proofErr w:type="spellStart"/>
+      <w:r>
+        <w:rPr>
+          <w:rStyle w:val="codesnippetintext"/>
+        </w:rPr>
+        <w:t>shadeUtils</w:t>
+      </w:r>
+      <w:proofErr w:type="spellEnd"/>
+      <w:r>
+        <w:rPr>
+          <w:rStyle w:val="codesnippetintext"/>
+        </w:rPr>
+        <w:t>::</w:t>
+      </w:r>
+      <w:proofErr w:type="spellStart"/>
+      <w:r>
+        <w:rPr>
+          <w:rStyle w:val="codesnippetintext"/>
+        </w:rPr>
+        <w:t>hasName</w:t>
+      </w:r>
+      <w:proofErr w:type="spellEnd"/>
+      <w:r>
+        <w:rPr>
+          <w:rStyle w:val="codesnippetintext"/>
+        </w:rPr>
+        <w:t>("rubbish")</w:t>
+      </w:r>
+      <w:r>
+        <w:t xml:space="preserve"> returns zero, because the label is not one of the names of type </w:t>
+      </w:r>
+      <w:proofErr w:type="spellStart"/>
+      <w:r>
+        <w:rPr>
+          <w:rStyle w:val="codesnippetintext"/>
+        </w:rPr>
+        <w:t>shade_enum</w:t>
+      </w:r>
+      <w:proofErr w:type="spellEnd"/>
+    </w:p>
+    <w:p>
+      <w:pPr>
+        <w:pStyle w:val="Textbody"/>
+        <w:numPr>
+          <w:ilvl w:val="0"/>
+          <w:numId w:val="23"/>
+        </w:numPr>
+        <w:rPr>
+          <w:lang w:eastAsia="en-GB"/>
+        </w:rPr>
+      </w:pPr>
+      <w:proofErr w:type="spellStart"/>
+      <w:r>
+        <w:rPr>
+          <w:rStyle w:val="codesnippetintext"/>
+        </w:rPr>
+        <w:t>shadeUtils</w:t>
+      </w:r>
+      <w:proofErr w:type="spellEnd"/>
+      <w:r>
+        <w:rPr>
+          <w:rStyle w:val="codesnippetintext"/>
+        </w:rPr>
+        <w:t>::</w:t>
+      </w:r>
+      <w:proofErr w:type="spellStart"/>
+      <w:r>
+        <w:rPr>
+          <w:rStyle w:val="codesnippetintext"/>
+        </w:rPr>
+        <w:t>hasName</w:t>
+      </w:r>
+      <w:proofErr w:type="spellEnd"/>
+      <w:r>
+        <w:rPr>
+          <w:rStyle w:val="codesnippetintext"/>
+        </w:rPr>
+        <w:t>("RED")</w:t>
+      </w:r>
+      <w:r>
+        <w:t xml:space="preserve"> returns 1, because the name RED exists in the type </w:t>
+      </w:r>
+      <w:proofErr w:type="spellStart"/>
+      <w:r>
+        <w:rPr>
+          <w:rStyle w:val="codesnippetintext"/>
+        </w:rPr>
+        <w:t>shade_enum</w:t>
+      </w:r>
+      <w:proofErr w:type="spellEnd"/>
+    </w:p>
+    <w:p>
+      <w:pPr>
+        <w:pStyle w:val="Textbody"/>
+        <w:numPr>
+          <w:ilvl w:val="0"/>
+          <w:numId w:val="23"/>
+        </w:numPr>
+        <w:rPr>
+          <w:lang w:eastAsia="en-GB"/>
+        </w:rPr>
+      </w:pPr>
+      <w:proofErr w:type="spellStart"/>
+      <w:r>
+        <w:rPr>
+          <w:rStyle w:val="codesnippetintext"/>
+        </w:rPr>
+        <w:t>shadeUtils</w:t>
+      </w:r>
+      <w:proofErr w:type="spellEnd"/>
+      <w:r>
+        <w:rPr>
+          <w:rStyle w:val="codesnippetintext"/>
+        </w:rPr>
+        <w:t>::</w:t>
+      </w:r>
+      <w:proofErr w:type="spellStart"/>
+      <w:r>
+        <w:rPr>
+          <w:rStyle w:val="codesnippetintext"/>
+        </w:rPr>
+        <w:t>fromName</w:t>
+      </w:r>
+      <w:proofErr w:type="spellEnd"/>
+      <w:r>
+        <w:rPr>
+          <w:rStyle w:val="codesnippetintext"/>
+        </w:rPr>
+        <w:t>("RED")</w:t>
+      </w:r>
+      <w:r>
+        <w:t xml:space="preserve"> returns the value RED (4'b1010)</w:t>
+      </w:r>
+    </w:p>
+    <w:p>
+      <w:pPr>
+        <w:pStyle w:val="Textbody"/>
+        <w:numPr>
+          <w:ilvl w:val="0"/>
+          <w:numId w:val="23"/>
+        </w:numPr>
+        <w:rPr>
+          <w:lang w:eastAsia="en-GB"/>
+        </w:rPr>
+      </w:pPr>
+      <w:proofErr w:type="spellStart"/>
+      <w:r>
+        <w:rPr>
+          <w:rStyle w:val="codesnippetintext"/>
+        </w:rPr>
+        <w:t>shadeUtils</w:t>
+      </w:r>
+      <w:proofErr w:type="spellEnd"/>
+      <w:r>
+        <w:rPr>
+          <w:rStyle w:val="codesnippetintext"/>
+        </w:rPr>
+        <w:t>::</w:t>
+      </w:r>
+      <w:proofErr w:type="spellStart"/>
+      <w:proofErr w:type="gramStart"/>
+      <w:r>
+        <w:rPr>
+          <w:rStyle w:val="codesnippetintext"/>
+        </w:rPr>
+        <w:t>fromName</w:t>
+      </w:r>
+      <w:proofErr w:type="spellEnd"/>
+      <w:r>
+        <w:rPr>
+          <w:rStyle w:val="codesnippetintext"/>
+        </w:rPr>
+        <w:t>(</w:t>
+      </w:r>
+      <w:proofErr w:type="gramEnd"/>
+      <w:r>
+        <w:rPr>
+          <w:rStyle w:val="codesnippetintext"/>
+        </w:rPr>
+        <w:t>"rubbish")</w:t>
+      </w:r>
+      <w:r>
+        <w:t xml:space="preserve"> returns the value 4'bxxxx, the default (initialization) value of a member of the </w:t>
+      </w:r>
+      <w:proofErr w:type="spellStart"/>
+      <w:r>
+        <w:t>enum</w:t>
+      </w:r>
+      <w:proofErr w:type="spellEnd"/>
+      <w:r>
+        <w:t xml:space="preserve">. Any attempt such as this to find the value from a nonexistent name will yield the </w:t>
+      </w:r>
+      <w:proofErr w:type="spellStart"/>
+      <w:r>
+        <w:t>enum's</w:t>
+      </w:r>
+      <w:proofErr w:type="spellEnd"/>
+      <w:r>
+        <w:t xml:space="preserve"> default value. This may or may not be a legal value of the </w:t>
+      </w:r>
+      <w:proofErr w:type="spellStart"/>
+      <w:r>
+        <w:t>enum</w:t>
+      </w:r>
+      <w:proofErr w:type="spellEnd"/>
+      <w:r>
+        <w:t xml:space="preserve">. It will be </w:t>
+      </w:r>
+      <w:r>
+        <w:rPr>
+          <w:rStyle w:val="codesnippetintext"/>
+        </w:rPr>
+        <w:t>'x</w:t>
+      </w:r>
+      <w:r>
+        <w:t xml:space="preserve"> if the </w:t>
+      </w:r>
+      <w:proofErr w:type="spellStart"/>
+      <w:r>
+        <w:t>enum</w:t>
+      </w:r>
+      <w:proofErr w:type="spellEnd"/>
+      <w:r>
+        <w:t xml:space="preserve"> is 4-state and </w:t>
+      </w:r>
+      <w:r>
+        <w:rPr>
+          <w:rStyle w:val="codesnippetintext"/>
+        </w:rPr>
+        <w:t>'0</w:t>
+      </w:r>
+      <w:r>
+        <w:t xml:space="preserve"> if the </w:t>
+      </w:r>
+      <w:proofErr w:type="spellStart"/>
+      <w:r>
+        <w:t>enum</w:t>
+      </w:r>
+      <w:proofErr w:type="spellEnd"/>
+      <w:r>
+        <w:t xml:space="preserve"> is 2-state.</w:t>
+      </w:r>
+    </w:p>
+    <w:p>
+      <w:pPr>
+        <w:pStyle w:val="Heading3"/>
+      </w:pPr>
+      <w:r>
+        <w:t>Lookup based on underlying value</w:t>
+      </w:r>
+    </w:p>
+    <w:p>
+      <w:pPr>
+        <w:pStyle w:val="Textbody"/>
+      </w:pPr>
+      <w:r>
+        <w:rPr>
+          <w:lang w:eastAsia="en-GB"/>
+        </w:rPr>
+        <w:t xml:space="preserve">Although it is always possible in </w:t>
+      </w:r>
+      <w:proofErr w:type="spellStart"/>
+      <w:r>
+        <w:rPr>
+          <w:lang w:eastAsia="en-GB"/>
+        </w:rPr>
+        <w:t>SystemVerilog</w:t>
+      </w:r>
+      <w:proofErr w:type="spellEnd"/>
+      <w:r>
+        <w:rPr>
+          <w:lang w:eastAsia="en-GB"/>
+        </w:rPr>
+        <w:t xml:space="preserve"> to cast an integral value </w:t>
+      </w:r>
+      <w:r>
+        <w:rPr>
+          <w:lang w:eastAsia="en-GB"/>
+        </w:rPr>
+        <w:t xml:space="preserve">to an enumeration, such casting can sometimes yield a nonexistent enumeration value. Function </w:t>
+      </w:r>
+      <w:proofErr w:type="spellStart"/>
+      <w:r>
+        <w:rPr>
+          <w:rStyle w:val="codesnippetintext"/>
+        </w:rPr>
+        <w:t>hasValue</w:t>
+      </w:r>
+      <w:proofErr w:type="spellEnd"/>
+      <w:r>
+        <w:t xml:space="preserve"> easily allows you to check whether a given integral value is a member of the value-set of an enumeration type, yielding 1 if the specified value exists in the enumeration, and zero if it does not exist.</w:t>
+      </w:r>
+    </w:p>
+    <w:p>
+      <w:pPr>
+        <w:pStyle w:val="Textbody"/>
+      </w:pPr>
+      <w:r>
+        <w:rPr>
+          <w:lang w:eastAsia="en-GB"/>
+        </w:rPr>
+        <w:t xml:space="preserve">The values of an enumerated type are not always specified in ascending numerical order. Occasionally, a value's position (rank) in the specified order may be of interest. To discover the rank order of an enumeration value within the type, use method </w:t>
+      </w:r>
+      <w:r>
+        <w:rPr>
+          <w:rStyle w:val="codesnippetintext"/>
+        </w:rPr>
+        <w:t>pos</w:t>
+      </w:r>
+      <w:r>
+        <w:t xml:space="preserve"> on either the enumeration or its underlying numeric value. For example, in our type </w:t>
+      </w:r>
+      <w:proofErr w:type="spellStart"/>
+      <w:r>
+        <w:rPr>
+          <w:rStyle w:val="codesnippetintext"/>
+        </w:rPr>
+        <w:t>shade_enum</w:t>
+      </w:r>
+      <w:proofErr w:type="spellEnd"/>
+      <w:r>
+        <w:t xml:space="preserve">, value </w:t>
+      </w:r>
+      <w:r>
+        <w:rPr>
+          <w:rStyle w:val="codesnippetintext"/>
+        </w:rPr>
+        <w:t>GREEN</w:t>
+      </w:r>
+      <w:r>
+        <w:t xml:space="preserve"> (4'b0101) is the second value in the list, and therefore has rank 1. Consequently:</w:t>
+      </w:r>
+    </w:p>
+    <w:p>
+      <w:pPr>
+        <w:pStyle w:val="Textbody"/>
+        <w:numPr>
+          <w:ilvl w:val="0"/>
+          <w:numId w:val="24"/>
+        </w:numPr>
+        <w:rPr>
+          <w:lang w:eastAsia="en-GB"/>
+        </w:rPr>
+      </w:pPr>
+      <w:proofErr w:type="spellStart"/>
+      <w:r>
+        <w:rPr>
+          <w:rStyle w:val="codesnippetintext"/>
+        </w:rPr>
+        <w:t>shadeUtils</w:t>
+      </w:r>
+      <w:proofErr w:type="spellEnd"/>
+      <w:r>
+        <w:rPr>
+          <w:rStyle w:val="codesnippetintext"/>
+        </w:rPr>
+        <w:t>::pos(GREEN)</w:t>
+      </w:r>
+      <w:r>
+        <w:t xml:space="preserve"> returns 1</w:t>
+      </w:r>
+    </w:p>
+    <w:p>
+      <w:pPr>
+        <w:pStyle w:val="Textbody"/>
+        <w:numPr>
+          <w:ilvl w:val="0"/>
+          <w:numId w:val="24"/>
+        </w:numPr>
+        <w:rPr>
+          <w:lang w:eastAsia="en-GB"/>
+        </w:rPr>
+      </w:pPr>
+      <w:proofErr w:type="spellStart"/>
+      <w:r>
+        <w:rPr>
+          <w:rStyle w:val="codesnippetintext"/>
+        </w:rPr>
+        <w:t>shadeUtils</w:t>
+      </w:r>
+      <w:proofErr w:type="spellEnd"/>
+      <w:r>
+        <w:rPr>
+          <w:rStyle w:val="codesnippetintext"/>
+        </w:rPr>
+        <w:t>::pos(4'b0101)</w:t>
+      </w:r>
+      <w:r>
+        <w:t xml:space="preserve"> returns 1</w:t>
+      </w:r>
+    </w:p>
+    <w:p>
+      <w:pPr>
+        <w:pStyle w:val="Textbody"/>
+        <w:numPr>
+          <w:ilvl w:val="0"/>
+          <w:numId w:val="24"/>
+        </w:numPr>
+        <w:rPr>
+          <w:lang w:eastAsia="en-GB"/>
+        </w:rPr>
+      </w:pPr>
+      <w:proofErr w:type="spellStart"/>
+      <w:r>
+        <w:rPr>
+          <w:rStyle w:val="codesnippetintext"/>
+        </w:rPr>
+        <w:t>shadeUtils</w:t>
+      </w:r>
+      <w:proofErr w:type="spellEnd"/>
+      <w:r>
+        <w:rPr>
+          <w:rStyle w:val="codesnippetintext"/>
+        </w:rPr>
+        <w:t>::</w:t>
+      </w:r>
+      <w:proofErr w:type="gramStart"/>
+      <w:r>
+        <w:rPr>
+          <w:rStyle w:val="codesnippetintext"/>
+        </w:rPr>
+        <w:t>pos(</w:t>
+      </w:r>
+      <w:proofErr w:type="gramEnd"/>
+      <w:r>
+        <w:rPr>
+          <w:rStyle w:val="codesnippetintext"/>
+        </w:rPr>
+        <w:t>4'b0011)</w:t>
+      </w:r>
+      <w:r>
+        <w:t xml:space="preserve"> returns </w:t>
+      </w:r>
+      <w:r>
+        <w:noBreakHyphen/>
+        <w:t>1, because the value 4'b0011 does not appear in our enumerated type.</w:t>
+      </w:r>
+    </w:p>
+    <w:p>
+      <w:pPr>
+        <w:pStyle w:val="Textbody"/>
+      </w:pPr>
+      <w:r>
+        <w:rPr>
+          <w:lang w:eastAsia="en-GB"/>
+        </w:rPr>
+        <w:t>Ranks are numbered from 0 to N-1</w:t>
+      </w:r>
+      <w:r>
+        <w:t xml:space="preserve"> where N is the number of enumeration values in the type. The </w:t>
+      </w:r>
+      <w:r>
+        <w:rPr>
+          <w:rStyle w:val="codesnippetintext"/>
+        </w:rPr>
+        <w:t>pos</w:t>
+      </w:r>
+      <w:r>
+        <w:t xml:space="preserve"> method returns </w:t>
+      </w:r>
+      <w:r>
+        <w:noBreakHyphen/>
+        <w:t>1 when its argument value does not appear in the enumerated type.</w:t>
+      </w:r>
+    </w:p>
+    <w:p>
+      <w:pPr>
+        <w:pStyle w:val="Heading3"/>
+      </w:pPr>
+      <w:r>
+        <w:t>Getting a list of all values in the enumerated type</w:t>
+      </w:r>
+    </w:p>
+    <w:p>
+      <w:pPr>
+        <w:pStyle w:val="Textbody"/>
+      </w:pPr>
+      <w:r>
+        <w:rPr>
+          <w:lang w:eastAsia="en-GB"/>
+        </w:rPr>
+        <w:t xml:space="preserve">The </w:t>
+      </w:r>
+      <w:proofErr w:type="spellStart"/>
+      <w:r>
+        <w:rPr>
+          <w:rStyle w:val="codesnippetintext"/>
+        </w:rPr>
+        <w:t>allValues</w:t>
+      </w:r>
+      <w:proofErr w:type="spellEnd"/>
+      <w:r>
+        <w:t xml:space="preserve"> method returns a queue of values of the enumerated type, containing all the enumerated values in their declaration order.</w:t>
+      </w:r>
+      <w:r>
+        <w:t xml:space="preserve"> The placeholder type name </w:t>
+      </w:r>
+      <w:proofErr w:type="spellStart"/>
+      <w:r>
+        <w:rPr>
+          <w:rStyle w:val="codesnippetintext"/>
+        </w:rPr>
+        <w:t>qe</w:t>
+      </w:r>
+      <w:proofErr w:type="spellEnd"/>
+      <w:r>
+        <w:t xml:space="preserve"> stands for "queue of enumerations" so, given the declarations already supplied, the following code fragment would be legal:</w:t>
+      </w:r>
+    </w:p>
+    <w:p>
+      <w:pPr>
+        <w:pStyle w:val="PreformattedText"/>
+      </w:pPr>
+      <w:proofErr w:type="spellStart"/>
+      <w:proofErr w:type="gramStart"/>
+      <w:r>
+        <w:t>shade_enum</w:t>
+      </w:r>
+      <w:proofErr w:type="spellEnd"/>
+      <w:proofErr w:type="gramEnd"/>
+      <w:r>
+        <w:t xml:space="preserve"> se[$];</w:t>
+      </w:r>
+    </w:p>
+    <w:p>
+      <w:pPr>
+        <w:pStyle w:val="PreformattedText"/>
+      </w:pPr>
+      <w:proofErr w:type="gramStart"/>
+      <w:r>
+        <w:t>se</w:t>
+      </w:r>
+      <w:proofErr w:type="gramEnd"/>
+      <w:r>
+        <w:t xml:space="preserve"> = </w:t>
+      </w:r>
+      <w:proofErr w:type="spellStart"/>
+      <w:r>
+        <w:t>shadeUtils</w:t>
+      </w:r>
+      <w:proofErr w:type="spellEnd"/>
+      <w:r>
+        <w:t>::</w:t>
+      </w:r>
+      <w:proofErr w:type="spellStart"/>
+      <w:r>
+        <w:t>allValues</w:t>
+      </w:r>
+      <w:proofErr w:type="spellEnd"/>
+      <w:r>
+        <w:t>();</w:t>
+      </w:r>
+    </w:p>
+    <w:p>
+      <w:pPr>
+        <w:pStyle w:val="PreformattedText"/>
+      </w:pPr>
+      <w:proofErr w:type="spellStart"/>
+      <w:proofErr w:type="gramStart"/>
+      <w:r>
+        <w:t>foreach</w:t>
+      </w:r>
+      <w:proofErr w:type="spellEnd"/>
+      <w:proofErr w:type="gramEnd"/>
+      <w:r>
+        <w:t xml:space="preserve"> (se[</w:t>
+      </w:r>
+      <w:proofErr w:type="spellStart"/>
+      <w:r>
+        <w:t>i</w:t>
+      </w:r>
+      <w:proofErr w:type="spellEnd"/>
+      <w:r>
+        <w:t xml:space="preserve">]) $display("se[%0d] = %s", </w:t>
+      </w:r>
+      <w:proofErr w:type="spellStart"/>
+      <w:r>
+        <w:t>i</w:t>
+      </w:r>
+      <w:proofErr w:type="spellEnd"/>
+      <w:r>
+        <w:t>, se[</w:t>
+      </w:r>
+      <w:proofErr w:type="spellStart"/>
+      <w:r>
+        <w:t>i</w:t>
+      </w:r>
+      <w:proofErr w:type="spellEnd"/>
+      <w:r>
+        <w:t>].name);</w:t>
+      </w:r>
+    </w:p>
+    <w:p>
+      <w:pPr>
+        <w:pStyle w:val="Textbody"/>
+      </w:pPr>
+      <w:r>
+        <w:t>The results would be</w:t>
+      </w:r>
+    </w:p>
+    <w:p>
+      <w:pPr>
+        <w:pStyle w:val="PreformattedText"/>
+      </w:pPr>
+      <w:proofErr w:type="spellStart"/>
+      <w:proofErr w:type="gramStart"/>
+      <w:r>
+        <w:t>se</w:t>
+      </w:r>
+      <w:proofErr w:type="spellEnd"/>
+      <w:r>
+        <w:t>[</w:t>
+      </w:r>
+      <w:proofErr w:type="gramEnd"/>
+      <w:r>
+        <w:t>0] = RED</w:t>
+      </w:r>
+    </w:p>
+    <w:p>
+      <w:pPr>
+        <w:pStyle w:val="PreformattedText"/>
+      </w:pPr>
+      <w:proofErr w:type="spellStart"/>
+      <w:proofErr w:type="gramStart"/>
+      <w:r>
+        <w:t>se</w:t>
+      </w:r>
+      <w:proofErr w:type="spellEnd"/>
+      <w:r>
+        <w:t>[</w:t>
+      </w:r>
+      <w:proofErr w:type="gramEnd"/>
+      <w:r>
+        <w:t>1] = GREEN</w:t>
+      </w:r>
+    </w:p>
+    <w:p>
+      <w:pPr>
+        <w:pStyle w:val="PreformattedText"/>
+      </w:pPr>
+      <w:proofErr w:type="spellStart"/>
+      <w:proofErr w:type="gramStart"/>
+      <w:r>
+        <w:t>se</w:t>
+      </w:r>
+      <w:proofErr w:type="spellEnd"/>
+      <w:r>
+        <w:t>[</w:t>
+      </w:r>
+      <w:proofErr w:type="gramEnd"/>
+      <w:r>
+        <w:t xml:space="preserve">2] = </w:t>
+      </w:r>
+      <w:r>
+        <w:t>DF</w:t>
+      </w:r>
+    </w:p>
+    <w:p>
+      <w:pPr>
+        <w:pStyle w:val="Heading3"/>
+      </w:pPr>
+      <w:r>
+        <w:lastRenderedPageBreak/>
+        <w:t>Wildcard matching of a value to an enumeration</w:t>
+      </w:r>
+    </w:p>
+    <w:p>
+      <w:pPr>
+        <w:pStyle w:val="Textbody"/>
+      </w:pPr>
+      <w:r>
+        <w:rPr>
+          <w:lang w:eastAsia="en-GB"/>
+        </w:rPr>
+        <w:t>The ability to put X or Z values in enumerations can occasion</w:t>
+      </w:r>
+      <w:r>
+        <w:rPr>
+          <w:lang w:eastAsia="en-GB"/>
+        </w:rPr>
+        <w:t xml:space="preserve">ally be useful to indicate that certain bit positions in the enumeration are don't care. However, the usefulness of this trick is limited because it's awkward to find whether a given integral value matches one of your </w:t>
+      </w:r>
+      <w:proofErr w:type="spellStart"/>
+      <w:r>
+        <w:rPr>
+          <w:lang w:eastAsia="en-GB"/>
+        </w:rPr>
+        <w:t>enums</w:t>
+      </w:r>
+      <w:proofErr w:type="spellEnd"/>
+      <w:r>
+        <w:rPr>
+          <w:lang w:eastAsia="en-GB"/>
+        </w:rPr>
+        <w:t xml:space="preserve">. The </w:t>
+      </w:r>
+      <w:r>
+        <w:rPr>
+          <w:rStyle w:val="codesnippetintext"/>
+        </w:rPr>
+        <w:t>match</w:t>
+      </w:r>
+      <w:r>
+        <w:t xml:space="preserve"> </w:t>
+      </w:r>
+      <w:r>
+        <w:t xml:space="preserve">function can help with this task. Given any integral value, it determines which enumeration matches it, using </w:t>
+      </w:r>
+      <w:r>
+        <w:rPr>
+          <w:rStyle w:val="codesnippetintext"/>
+        </w:rPr>
+        <w:t>==?</w:t>
+      </w:r>
+      <w:r>
+        <w:t xml:space="preserve"> </w:t>
+      </w:r>
+      <w:proofErr w:type="gramStart"/>
+      <w:r>
+        <w:t>wildcard</w:t>
+      </w:r>
+      <w:proofErr w:type="gramEnd"/>
+      <w:r>
+        <w:t xml:space="preserve"> matching between your integral value (on the left) and the enumeration values (on the right). Sometimes a value can match more than one enumeration. If this occurs, </w:t>
+      </w:r>
+      <w:r>
+        <w:rPr>
+          <w:rStyle w:val="codesnippetintext"/>
+        </w:rPr>
+        <w:t>match</w:t>
+      </w:r>
+      <w:r>
+        <w:t xml:space="preserve"> will return the first match in the list – unless you specify unique matching by setting the </w:t>
+      </w:r>
+      <w:proofErr w:type="spellStart"/>
+      <w:r>
+        <w:rPr>
+          <w:rStyle w:val="codesnippetintext"/>
+        </w:rPr>
+        <w:t>requireUnique</w:t>
+      </w:r>
+      <w:proofErr w:type="spellEnd"/>
+      <w:r>
+        <w:t xml:space="preserve"> argument to 1.</w:t>
+      </w:r>
+    </w:p>
+    <w:p>
+      <w:pPr>
+        <w:pStyle w:val="Textbody"/>
+      </w:pPr>
+      <w:r>
+        <w:t xml:space="preserve">If no match is found, or if </w:t>
+      </w:r>
+      <w:proofErr w:type="spellStart"/>
+      <w:r>
+        <w:rPr>
+          <w:rStyle w:val="codesnippetintext"/>
+        </w:rPr>
+        <w:t>requireUnique</w:t>
+      </w:r>
+      <w:proofErr w:type="spellEnd"/>
+      <w:r>
+        <w:t xml:space="preserve"> has been specified and there is more than one match:</w:t>
+      </w:r>
+    </w:p>
+    <w:p>
+      <w:pPr>
+        <w:pStyle w:val="Textbody"/>
+        <w:numPr>
+          <w:ilvl w:val="0"/>
+          <w:numId w:val="25"/>
+        </w:numPr>
+        <w:rPr>
+          <w:lang w:eastAsia="en-GB"/>
+        </w:rPr>
+      </w:pPr>
+      <w:r>
+        <w:rPr>
+          <w:rStyle w:val="codesnippetintext"/>
+        </w:rPr>
+        <w:t>match</w:t>
+      </w:r>
+      <w:r>
+        <w:t xml:space="preserve"> returns the argument value </w:t>
+      </w:r>
+      <w:r>
+        <w:rPr>
+          <w:rStyle w:val="codesnippetintext"/>
+        </w:rPr>
+        <w:t>b</w:t>
+      </w:r>
+      <w:r>
+        <w:t xml:space="preserve">, cast to the </w:t>
+      </w:r>
+      <w:proofErr w:type="spellStart"/>
+      <w:r>
+        <w:t>enum</w:t>
+      </w:r>
+      <w:proofErr w:type="spellEnd"/>
+      <w:r>
+        <w:t xml:space="preserve"> type</w:t>
+      </w:r>
+    </w:p>
+    <w:p>
+      <w:pPr>
+        <w:pStyle w:val="Textbody"/>
+        <w:numPr>
+          <w:ilvl w:val="0"/>
+          <w:numId w:val="25"/>
+        </w:numPr>
+        <w:rPr>
+          <w:lang w:eastAsia="en-GB"/>
+        </w:rPr>
+      </w:pPr>
+      <w:r>
+        <w:rPr>
+          <w:lang w:eastAsia="en-GB"/>
+        </w:rPr>
+        <w:t xml:space="preserve">the function throws an error, which (as usual) can be handled by the user if per-process user error handling has been specified as described in section </w:t>
+      </w:r>
+      <w:r>
+        <w:rPr>
+          <w:lang w:eastAsia="en-GB"/>
+        </w:rPr>
+        <w:fldChar w:fldCharType="begin"/>
+      </w:r>
+      <w:r>
+        <w:rPr>
+          <w:lang w:eastAsia="en-GB"/>
+        </w:rPr>
+        <w:instrText xml:space="preserve"> REF _Ref381313729 \w \h </w:instrText>
+      </w:r>
+      <w:r>
+        <w:rPr>
+          <w:lang w:eastAsia="en-GB"/>
+        </w:rPr>
+      </w:r>
+      <w:r>
+        <w:rPr>
+          <w:lang w:eastAsia="en-GB"/>
+        </w:rPr>
+        <w:fldChar w:fldCharType="separate"/>
+      </w:r>
+      <w:r>
+        <w:rPr>
+          <w:lang w:eastAsia="en-GB"/>
+        </w:rPr>
+        <w:t>9</w:t>
+      </w:r>
+      <w:r>
+        <w:rPr>
+          <w:lang w:eastAsia="en-GB"/>
+        </w:rPr>
+        <w:fldChar w:fldCharType="end"/>
+      </w:r>
+      <w:r>
+        <w:rPr>
+          <w:lang w:eastAsia="en-GB"/>
+        </w:rPr>
+        <w:t>.</w:t>
+      </w:r>
     </w:p>
     <w:sectPr>
       <w:pgSz w:w="11906" w:h="16838"/>
@@ -4723,6 +10796,119 @@
     </w:lvl>
   </w:abstractNum>
   <w:abstractNum w:abstractNumId="2">
+    <w:nsid w:val="0C7045D6"/>
+    <w:multiLevelType w:val="hybridMultilevel"/>
+    <w:tmpl w:val="CA6AC266"/>
+    <w:lvl w:ilvl="0" w:tplc="08090001">
+      <w:start w:val="1"/>
+      <w:numFmt w:val="bullet"/>
+      <w:lvlText w:val=""/>
+      <w:lvlJc w:val="left"/>
+      <w:pPr>
+        <w:ind w:left="720" w:hanging="360"/>
+      </w:pPr>
+      <w:rPr>
+        <w:rFonts w:ascii="Symbol" w:hAnsi="Symbol" w:hint="default"/>
+      </w:rPr>
+    </w:lvl>
+    <w:lvl w:ilvl="1" w:tplc="08090003" w:tentative="1">
+      <w:start w:val="1"/>
+      <w:numFmt w:val="bullet"/>
+      <w:lvlText w:val="o"/>
+      <w:lvlJc w:val="left"/>
+      <w:pPr>
+        <w:ind w:left="1440" w:hanging="360"/>
+      </w:pPr>
+      <w:rPr>
+        <w:rFonts w:ascii="Courier New" w:hAnsi="Courier New" w:cs="Courier New" w:hint="default"/>
+      </w:rPr>
+    </w:lvl>
+    <w:lvl w:ilvl="2" w:tplc="08090005" w:tentative="1">
+      <w:start w:val="1"/>
+      <w:numFmt w:val="bullet"/>
+      <w:lvlText w:val=""/>
+      <w:lvlJc w:val="left"/>
+      <w:pPr>
+        <w:ind w:left="2160" w:hanging="360"/>
+      </w:pPr>
+      <w:rPr>
+        <w:rFonts w:ascii="Wingdings" w:hAnsi="Wingdings" w:hint="default"/>
+      </w:rPr>
+    </w:lvl>
+    <w:lvl w:ilvl="3" w:tplc="08090001" w:tentative="1">
+      <w:start w:val="1"/>
+      <w:numFmt w:val="bullet"/>
+      <w:lvlText w:val=""/>
+      <w:lvlJc w:val="left"/>
+      <w:pPr>
+        <w:ind w:left="2880" w:hanging="360"/>
+      </w:pPr>
+      <w:rPr>
+        <w:rFonts w:ascii="Symbol" w:hAnsi="Symbol" w:hint="default"/>
+      </w:rPr>
+    </w:lvl>
+    <w:lvl w:ilvl="4" w:tplc="08090003" w:tentative="1">
+      <w:start w:val="1"/>
+      <w:numFmt w:val="bullet"/>
+      <w:lvlText w:val="o"/>
+      <w:lvlJc w:val="left"/>
+      <w:pPr>
+        <w:ind w:left="3600" w:hanging="360"/>
+      </w:pPr>
+      <w:rPr>
+        <w:rFonts w:ascii="Courier New" w:hAnsi="Courier New" w:cs="Courier New" w:hint="default"/>
+      </w:rPr>
+    </w:lvl>
+    <w:lvl w:ilvl="5" w:tplc="08090005" w:tentative="1">
+      <w:start w:val="1"/>
+      <w:numFmt w:val="bullet"/>
+      <w:lvlText w:val=""/>
+      <w:lvlJc w:val="left"/>
+      <w:pPr>
+        <w:ind w:left="4320" w:hanging="360"/>
+      </w:pPr>
+      <w:rPr>
+        <w:rFonts w:ascii="Wingdings" w:hAnsi="Wingdings" w:hint="default"/>
+      </w:rPr>
+    </w:lvl>
+    <w:lvl w:ilvl="6" w:tplc="08090001" w:tentative="1">
+      <w:start w:val="1"/>
+      <w:numFmt w:val="bullet"/>
+      <w:lvlText w:val=""/>
+      <w:lvlJc w:val="left"/>
+      <w:pPr>
+        <w:ind w:left="5040" w:hanging="360"/>
+      </w:pPr>
+      <w:rPr>
+        <w:rFonts w:ascii="Symbol" w:hAnsi="Symbol" w:hint="default"/>
+      </w:rPr>
+    </w:lvl>
+    <w:lvl w:ilvl="7" w:tplc="08090003" w:tentative="1">
+      <w:start w:val="1"/>
+      <w:numFmt w:val="bullet"/>
+      <w:lvlText w:val="o"/>
+      <w:lvlJc w:val="left"/>
+      <w:pPr>
+        <w:ind w:left="5760" w:hanging="360"/>
+      </w:pPr>
+      <w:rPr>
+        <w:rFonts w:ascii="Courier New" w:hAnsi="Courier New" w:cs="Courier New" w:hint="default"/>
+      </w:rPr>
+    </w:lvl>
+    <w:lvl w:ilvl="8" w:tplc="08090005" w:tentative="1">
+      <w:start w:val="1"/>
+      <w:numFmt w:val="bullet"/>
+      <w:lvlText w:val=""/>
+      <w:lvlJc w:val="left"/>
+      <w:pPr>
+        <w:ind w:left="6480" w:hanging="360"/>
+      </w:pPr>
+      <w:rPr>
+        <w:rFonts w:ascii="Wingdings" w:hAnsi="Wingdings" w:hint="default"/>
+      </w:rPr>
+    </w:lvl>
+  </w:abstractNum>
+  <w:abstractNum w:abstractNumId="3">
     <w:nsid w:val="0DB342DE"/>
     <w:multiLevelType w:val="multilevel"/>
     <w:tmpl w:val="ECBCABBA"/>
@@ -4800,7 +10986,7 @@
       </w:rPr>
     </w:lvl>
   </w:abstractNum>
-  <w:abstractNum w:abstractNumId="3">
+  <w:abstractNum w:abstractNumId="4">
     <w:nsid w:val="160C7752"/>
     <w:multiLevelType w:val="hybridMultilevel"/>
     <w:tmpl w:val="D15AEE38"/>
@@ -4913,7 +11099,7 @@
       </w:rPr>
     </w:lvl>
   </w:abstractNum>
-  <w:abstractNum w:abstractNumId="4">
+  <w:abstractNum w:abstractNumId="5">
     <w:nsid w:val="17181BC2"/>
     <w:multiLevelType w:val="multilevel"/>
     <w:tmpl w:val="1C9CFC94"/>
@@ -4975,7 +11161,7 @@
       <w:lvlJc w:val="left"/>
     </w:lvl>
   </w:abstractNum>
-  <w:abstractNum w:abstractNumId="5">
+  <w:abstractNum w:abstractNumId="6">
     <w:nsid w:val="21BD193F"/>
     <w:multiLevelType w:val="hybridMultilevel"/>
     <w:tmpl w:val="8A2C42E2"/>
@@ -5088,7 +11274,7 @@
       </w:rPr>
     </w:lvl>
   </w:abstractNum>
-  <w:abstractNum w:abstractNumId="6">
+  <w:abstractNum w:abstractNumId="7">
     <w:nsid w:val="2A19293C"/>
     <w:multiLevelType w:val="multilevel"/>
     <w:tmpl w:val="2542D326"/>
@@ -5148,7 +11334,120 @@
       <w:lvlJc w:val="left"/>
     </w:lvl>
   </w:abstractNum>
-  <w:abstractNum w:abstractNumId="7">
+  <w:abstractNum w:abstractNumId="8">
+    <w:nsid w:val="2E4974F4"/>
+    <w:multiLevelType w:val="hybridMultilevel"/>
+    <w:tmpl w:val="04741D42"/>
+    <w:lvl w:ilvl="0" w:tplc="08090001">
+      <w:start w:val="1"/>
+      <w:numFmt w:val="bullet"/>
+      <w:lvlText w:val=""/>
+      <w:lvlJc w:val="left"/>
+      <w:pPr>
+        <w:ind w:left="720" w:hanging="360"/>
+      </w:pPr>
+      <w:rPr>
+        <w:rFonts w:ascii="Symbol" w:hAnsi="Symbol" w:hint="default"/>
+      </w:rPr>
+    </w:lvl>
+    <w:lvl w:ilvl="1" w:tplc="08090003" w:tentative="1">
+      <w:start w:val="1"/>
+      <w:numFmt w:val="bullet"/>
+      <w:lvlText w:val="o"/>
+      <w:lvlJc w:val="left"/>
+      <w:pPr>
+        <w:ind w:left="1440" w:hanging="360"/>
+      </w:pPr>
+      <w:rPr>
+        <w:rFonts w:ascii="Courier New" w:hAnsi="Courier New" w:cs="Courier New" w:hint="default"/>
+      </w:rPr>
+    </w:lvl>
+    <w:lvl w:ilvl="2" w:tplc="08090005" w:tentative="1">
+      <w:start w:val="1"/>
+      <w:numFmt w:val="bullet"/>
+      <w:lvlText w:val=""/>
+      <w:lvlJc w:val="left"/>
+      <w:pPr>
+        <w:ind w:left="2160" w:hanging="360"/>
+      </w:pPr>
+      <w:rPr>
+        <w:rFonts w:ascii="Wingdings" w:hAnsi="Wingdings" w:hint="default"/>
+      </w:rPr>
+    </w:lvl>
+    <w:lvl w:ilvl="3" w:tplc="08090001" w:tentative="1">
+      <w:start w:val="1"/>
+      <w:numFmt w:val="bullet"/>
+      <w:lvlText w:val=""/>
+      <w:lvlJc w:val="left"/>
+      <w:pPr>
+        <w:ind w:left="2880" w:hanging="360"/>
+      </w:pPr>
+      <w:rPr>
+        <w:rFonts w:ascii="Symbol" w:hAnsi="Symbol" w:hint="default"/>
+      </w:rPr>
+    </w:lvl>
+    <w:lvl w:ilvl="4" w:tplc="08090003" w:tentative="1">
+      <w:start w:val="1"/>
+      <w:numFmt w:val="bullet"/>
+      <w:lvlText w:val="o"/>
+      <w:lvlJc w:val="left"/>
+      <w:pPr>
+        <w:ind w:left="3600" w:hanging="360"/>
+      </w:pPr>
+      <w:rPr>
+        <w:rFonts w:ascii="Courier New" w:hAnsi="Courier New" w:cs="Courier New" w:hint="default"/>
+      </w:rPr>
+    </w:lvl>
+    <w:lvl w:ilvl="5" w:tplc="08090005" w:tentative="1">
+      <w:start w:val="1"/>
+      <w:numFmt w:val="bullet"/>
+      <w:lvlText w:val=""/>
+      <w:lvlJc w:val="left"/>
+      <w:pPr>
+        <w:ind w:left="4320" w:hanging="360"/>
+      </w:pPr>
+      <w:rPr>
+        <w:rFonts w:ascii="Wingdings" w:hAnsi="Wingdings" w:hint="default"/>
+      </w:rPr>
+    </w:lvl>
+    <w:lvl w:ilvl="6" w:tplc="08090001" w:tentative="1">
+      <w:start w:val="1"/>
+      <w:numFmt w:val="bullet"/>
+      <w:lvlText w:val=""/>
+      <w:lvlJc w:val="left"/>
+      <w:pPr>
+        <w:ind w:left="5040" w:hanging="360"/>
+      </w:pPr>
+      <w:rPr>
+        <w:rFonts w:ascii="Symbol" w:hAnsi="Symbol" w:hint="default"/>
+      </w:rPr>
+    </w:lvl>
+    <w:lvl w:ilvl="7" w:tplc="08090003" w:tentative="1">
+      <w:start w:val="1"/>
+      <w:numFmt w:val="bullet"/>
+      <w:lvlText w:val="o"/>
+      <w:lvlJc w:val="left"/>
+      <w:pPr>
+        <w:ind w:left="5760" w:hanging="360"/>
+      </w:pPr>
+      <w:rPr>
+        <w:rFonts w:ascii="Courier New" w:hAnsi="Courier New" w:cs="Courier New" w:hint="default"/>
+      </w:rPr>
+    </w:lvl>
+    <w:lvl w:ilvl="8" w:tplc="08090005" w:tentative="1">
+      <w:start w:val="1"/>
+      <w:numFmt w:val="bullet"/>
+      <w:lvlText w:val=""/>
+      <w:lvlJc w:val="left"/>
+      <w:pPr>
+        <w:ind w:left="6480" w:hanging="360"/>
+      </w:pPr>
+      <w:rPr>
+        <w:rFonts w:ascii="Wingdings" w:hAnsi="Wingdings" w:hint="default"/>
+      </w:rPr>
+    </w:lvl>
+  </w:abstractNum>
+  <w:abstractNum w:abstractNumId="9">
     <w:nsid w:val="348630AB"/>
     <w:multiLevelType w:val="multilevel"/>
     <w:tmpl w:val="A6A0D52E"/>
@@ -5225,7 +11524,7 @@
       </w:rPr>
     </w:lvl>
   </w:abstractNum>
-  <w:abstractNum w:abstractNumId="8">
+  <w:abstractNum w:abstractNumId="10">
     <w:nsid w:val="366F738A"/>
     <w:multiLevelType w:val="multilevel"/>
     <w:tmpl w:val="68EA6CFE"/>
@@ -5303,7 +11602,233 @@
       </w:rPr>
     </w:lvl>
   </w:abstractNum>
-  <w:abstractNum w:abstractNumId="9">
+  <w:abstractNum w:abstractNumId="11">
+    <w:nsid w:val="49674B10"/>
+    <w:multiLevelType w:val="hybridMultilevel"/>
+    <w:tmpl w:val="B7D4F7DA"/>
+    <w:lvl w:ilvl="0" w:tplc="08090001">
+      <w:start w:val="1"/>
+      <w:numFmt w:val="bullet"/>
+      <w:lvlText w:val=""/>
+      <w:lvlJc w:val="left"/>
+      <w:pPr>
+        <w:ind w:left="720" w:hanging="360"/>
+      </w:pPr>
+      <w:rPr>
+        <w:rFonts w:ascii="Symbol" w:hAnsi="Symbol" w:hint="default"/>
+      </w:rPr>
+    </w:lvl>
+    <w:lvl w:ilvl="1" w:tplc="08090003" w:tentative="1">
+      <w:start w:val="1"/>
+      <w:numFmt w:val="bullet"/>
+      <w:lvlText w:val="o"/>
+      <w:lvlJc w:val="left"/>
+      <w:pPr>
+        <w:ind w:left="1440" w:hanging="360"/>
+      </w:pPr>
+      <w:rPr>
+        <w:rFonts w:ascii="Courier New" w:hAnsi="Courier New" w:cs="Courier New" w:hint="default"/>
+      </w:rPr>
+    </w:lvl>
+    <w:lvl w:ilvl="2" w:tplc="08090005" w:tentative="1">
+      <w:start w:val="1"/>
+      <w:numFmt w:val="bullet"/>
+      <w:lvlText w:val=""/>
+      <w:lvlJc w:val="left"/>
+      <w:pPr>
+        <w:ind w:left="2160" w:hanging="360"/>
+      </w:pPr>
+      <w:rPr>
+        <w:rFonts w:ascii="Wingdings" w:hAnsi="Wingdings" w:hint="default"/>
+      </w:rPr>
+    </w:lvl>
+    <w:lvl w:ilvl="3" w:tplc="08090001" w:tentative="1">
+      <w:start w:val="1"/>
+      <w:numFmt w:val="bullet"/>
+      <w:lvlText w:val=""/>
+      <w:lvlJc w:val="left"/>
+      <w:pPr>
+        <w:ind w:left="2880" w:hanging="360"/>
+      </w:pPr>
+      <w:rPr>
+        <w:rFonts w:ascii="Symbol" w:hAnsi="Symbol" w:hint="default"/>
+      </w:rPr>
+    </w:lvl>
+    <w:lvl w:ilvl="4" w:tplc="08090003" w:tentative="1">
+      <w:start w:val="1"/>
+      <w:numFmt w:val="bullet"/>
+      <w:lvlText w:val="o"/>
+      <w:lvlJc w:val="left"/>
+      <w:pPr>
+        <w:ind w:left="3600" w:hanging="360"/>
+      </w:pPr>
+      <w:rPr>
+        <w:rFonts w:ascii="Courier New" w:hAnsi="Courier New" w:cs="Courier New" w:hint="default"/>
+      </w:rPr>
+    </w:lvl>
+    <w:lvl w:ilvl="5" w:tplc="08090005" w:tentative="1">
+      <w:start w:val="1"/>
+      <w:numFmt w:val="bullet"/>
+      <w:lvlText w:val=""/>
+      <w:lvlJc w:val="left"/>
+      <w:pPr>
+        <w:ind w:left="4320" w:hanging="360"/>
+      </w:pPr>
+      <w:rPr>
+        <w:rFonts w:ascii="Wingdings" w:hAnsi="Wingdings" w:hint="default"/>
+      </w:rPr>
+    </w:lvl>
+    <w:lvl w:ilvl="6" w:tplc="08090001" w:tentative="1">
+      <w:start w:val="1"/>
+      <w:numFmt w:val="bullet"/>
+      <w:lvlText w:val=""/>
+      <w:lvlJc w:val="left"/>
+      <w:pPr>
+        <w:ind w:left="5040" w:hanging="360"/>
+      </w:pPr>
+      <w:rPr>
+        <w:rFonts w:ascii="Symbol" w:hAnsi="Symbol" w:hint="default"/>
+      </w:rPr>
+    </w:lvl>
+    <w:lvl w:ilvl="7" w:tplc="08090003" w:tentative="1">
+      <w:start w:val="1"/>
+      <w:numFmt w:val="bullet"/>
+      <w:lvlText w:val="o"/>
+      <w:lvlJc w:val="left"/>
+      <w:pPr>
+        <w:ind w:left="5760" w:hanging="360"/>
+      </w:pPr>
+      <w:rPr>
+        <w:rFonts w:ascii="Courier New" w:hAnsi="Courier New" w:cs="Courier New" w:hint="default"/>
+      </w:rPr>
+    </w:lvl>
+    <w:lvl w:ilvl="8" w:tplc="08090005" w:tentative="1">
+      <w:start w:val="1"/>
+      <w:numFmt w:val="bullet"/>
+      <w:lvlText w:val=""/>
+      <w:lvlJc w:val="left"/>
+      <w:pPr>
+        <w:ind w:left="6480" w:hanging="360"/>
+      </w:pPr>
+      <w:rPr>
+        <w:rFonts w:ascii="Wingdings" w:hAnsi="Wingdings" w:hint="default"/>
+      </w:rPr>
+    </w:lvl>
+  </w:abstractNum>
+  <w:abstractNum w:abstractNumId="12">
+    <w:nsid w:val="5A984DB1"/>
+    <w:multiLevelType w:val="hybridMultilevel"/>
+    <w:tmpl w:val="A65CBAD4"/>
+    <w:lvl w:ilvl="0" w:tplc="08090001">
+      <w:start w:val="1"/>
+      <w:numFmt w:val="bullet"/>
+      <w:lvlText w:val=""/>
+      <w:lvlJc w:val="left"/>
+      <w:pPr>
+        <w:ind w:left="720" w:hanging="360"/>
+      </w:pPr>
+      <w:rPr>
+        <w:rFonts w:ascii="Symbol" w:hAnsi="Symbol" w:hint="default"/>
+      </w:rPr>
+    </w:lvl>
+    <w:lvl w:ilvl="1" w:tplc="08090003" w:tentative="1">
+      <w:start w:val="1"/>
+      <w:numFmt w:val="bullet"/>
+      <w:lvlText w:val="o"/>
+      <w:lvlJc w:val="left"/>
+      <w:pPr>
+        <w:ind w:left="1440" w:hanging="360"/>
+      </w:pPr>
+      <w:rPr>
+        <w:rFonts w:ascii="Courier New" w:hAnsi="Courier New" w:cs="Courier New" w:hint="default"/>
+      </w:rPr>
+    </w:lvl>
+    <w:lvl w:ilvl="2" w:tplc="08090005" w:tentative="1">
+      <w:start w:val="1"/>
+      <w:numFmt w:val="bullet"/>
+      <w:lvlText w:val=""/>
+      <w:lvlJc w:val="left"/>
+      <w:pPr>
+        <w:ind w:left="2160" w:hanging="360"/>
+      </w:pPr>
+      <w:rPr>
+        <w:rFonts w:ascii="Wingdings" w:hAnsi="Wingdings" w:hint="default"/>
+      </w:rPr>
+    </w:lvl>
+    <w:lvl w:ilvl="3" w:tplc="08090001" w:tentative="1">
+      <w:start w:val="1"/>
+      <w:numFmt w:val="bullet"/>
+      <w:lvlText w:val=""/>
+      <w:lvlJc w:val="left"/>
+      <w:pPr>
+        <w:ind w:left="2880" w:hanging="360"/>
+      </w:pPr>
+      <w:rPr>
+        <w:rFonts w:ascii="Symbol" w:hAnsi="Symbol" w:hint="default"/>
+      </w:rPr>
+    </w:lvl>
+    <w:lvl w:ilvl="4" w:tplc="08090003" w:tentative="1">
+      <w:start w:val="1"/>
+      <w:numFmt w:val="bullet"/>
+      <w:lvlText w:val="o"/>
+      <w:lvlJc w:val="left"/>
+      <w:pPr>
+        <w:ind w:left="3600" w:hanging="360"/>
+      </w:pPr>
+      <w:rPr>
+        <w:rFonts w:ascii="Courier New" w:hAnsi="Courier New" w:cs="Courier New" w:hint="default"/>
+      </w:rPr>
+    </w:lvl>
+    <w:lvl w:ilvl="5" w:tplc="08090005" w:tentative="1">
+      <w:start w:val="1"/>
+      <w:numFmt w:val="bullet"/>
+      <w:lvlText w:val=""/>
+      <w:lvlJc w:val="left"/>
+      <w:pPr>
+        <w:ind w:left="4320" w:hanging="360"/>
+      </w:pPr>
+      <w:rPr>
+        <w:rFonts w:ascii="Wingdings" w:hAnsi="Wingdings" w:hint="default"/>
+      </w:rPr>
+    </w:lvl>
+    <w:lvl w:ilvl="6" w:tplc="08090001" w:tentative="1">
+      <w:start w:val="1"/>
+      <w:numFmt w:val="bullet"/>
+      <w:lvlText w:val=""/>
+      <w:lvlJc w:val="left"/>
+      <w:pPr>
+        <w:ind w:left="5040" w:hanging="360"/>
+      </w:pPr>
+      <w:rPr>
+        <w:rFonts w:ascii="Symbol" w:hAnsi="Symbol" w:hint="default"/>
+      </w:rPr>
+    </w:lvl>
+    <w:lvl w:ilvl="7" w:tplc="08090003" w:tentative="1">
+      <w:start w:val="1"/>
+      <w:numFmt w:val="bullet"/>
+      <w:lvlText w:val="o"/>
+      <w:lvlJc w:val="left"/>
+      <w:pPr>
+        <w:ind w:left="5760" w:hanging="360"/>
+      </w:pPr>
+      <w:rPr>
+        <w:rFonts w:ascii="Courier New" w:hAnsi="Courier New" w:cs="Courier New" w:hint="default"/>
+      </w:rPr>
+    </w:lvl>
+    <w:lvl w:ilvl="8" w:tplc="08090005" w:tentative="1">
+      <w:start w:val="1"/>
+      <w:numFmt w:val="bullet"/>
+      <w:lvlText w:val=""/>
+      <w:lvlJc w:val="left"/>
+      <w:pPr>
+        <w:ind w:left="6480" w:hanging="360"/>
+      </w:pPr>
+      <w:rPr>
+        <w:rFonts w:ascii="Wingdings" w:hAnsi="Wingdings" w:hint="default"/>
+      </w:rPr>
+    </w:lvl>
+  </w:abstractNum>
+  <w:abstractNum w:abstractNumId="13">
     <w:nsid w:val="5CF03566"/>
     <w:multiLevelType w:val="multilevel"/>
     <w:tmpl w:val="748A4BCC"/>
@@ -5380,7 +11905,120 @@
       </w:rPr>
     </w:lvl>
   </w:abstractNum>
-  <w:abstractNum w:abstractNumId="10">
+  <w:abstractNum w:abstractNumId="14">
+    <w:nsid w:val="5F0F045D"/>
+    <w:multiLevelType w:val="hybridMultilevel"/>
+    <w:tmpl w:val="490223E2"/>
+    <w:lvl w:ilvl="0" w:tplc="08090001">
+      <w:start w:val="1"/>
+      <w:numFmt w:val="bullet"/>
+      <w:lvlText w:val=""/>
+      <w:lvlJc w:val="left"/>
+      <w:pPr>
+        <w:ind w:left="720" w:hanging="360"/>
+      </w:pPr>
+      <w:rPr>
+        <w:rFonts w:ascii="Symbol" w:hAnsi="Symbol" w:hint="default"/>
+      </w:rPr>
+    </w:lvl>
+    <w:lvl w:ilvl="1" w:tplc="08090003" w:tentative="1">
+      <w:start w:val="1"/>
+      <w:numFmt w:val="bullet"/>
+      <w:lvlText w:val="o"/>
+      <w:lvlJc w:val="left"/>
+      <w:pPr>
+        <w:ind w:left="1440" w:hanging="360"/>
+      </w:pPr>
+      <w:rPr>
+        <w:rFonts w:ascii="Courier New" w:hAnsi="Courier New" w:cs="Courier New" w:hint="default"/>
+      </w:rPr>
+    </w:lvl>
+    <w:lvl w:ilvl="2" w:tplc="08090005" w:tentative="1">
+      <w:start w:val="1"/>
+      <w:numFmt w:val="bullet"/>
+      <w:lvlText w:val=""/>
+      <w:lvlJc w:val="left"/>
+      <w:pPr>
+        <w:ind w:left="2160" w:hanging="360"/>
+      </w:pPr>
+      <w:rPr>
+        <w:rFonts w:ascii="Wingdings" w:hAnsi="Wingdings" w:hint="default"/>
+      </w:rPr>
+    </w:lvl>
+    <w:lvl w:ilvl="3" w:tplc="08090001" w:tentative="1">
+      <w:start w:val="1"/>
+      <w:numFmt w:val="bullet"/>
+      <w:lvlText w:val=""/>
+      <w:lvlJc w:val="left"/>
+      <w:pPr>
+        <w:ind w:left="2880" w:hanging="360"/>
+      </w:pPr>
+      <w:rPr>
+        <w:rFonts w:ascii="Symbol" w:hAnsi="Symbol" w:hint="default"/>
+      </w:rPr>
+    </w:lvl>
+    <w:lvl w:ilvl="4" w:tplc="08090003" w:tentative="1">
+      <w:start w:val="1"/>
+      <w:numFmt w:val="bullet"/>
+      <w:lvlText w:val="o"/>
+      <w:lvlJc w:val="left"/>
+      <w:pPr>
+        <w:ind w:left="3600" w:hanging="360"/>
+      </w:pPr>
+      <w:rPr>
+        <w:rFonts w:ascii="Courier New" w:hAnsi="Courier New" w:cs="Courier New" w:hint="default"/>
+      </w:rPr>
+    </w:lvl>
+    <w:lvl w:ilvl="5" w:tplc="08090005" w:tentative="1">
+      <w:start w:val="1"/>
+      <w:numFmt w:val="bullet"/>
+      <w:lvlText w:val=""/>
+      <w:lvlJc w:val="left"/>
+      <w:pPr>
+        <w:ind w:left="4320" w:hanging="360"/>
+      </w:pPr>
+      <w:rPr>
+        <w:rFonts w:ascii="Wingdings" w:hAnsi="Wingdings" w:hint="default"/>
+      </w:rPr>
+    </w:lvl>
+    <w:lvl w:ilvl="6" w:tplc="08090001" w:tentative="1">
+      <w:start w:val="1"/>
+      <w:numFmt w:val="bullet"/>
+      <w:lvlText w:val=""/>
+      <w:lvlJc w:val="left"/>
+      <w:pPr>
+        <w:ind w:left="5040" w:hanging="360"/>
+      </w:pPr>
+      <w:rPr>
+        <w:rFonts w:ascii="Symbol" w:hAnsi="Symbol" w:hint="default"/>
+      </w:rPr>
+    </w:lvl>
+    <w:lvl w:ilvl="7" w:tplc="08090003" w:tentative="1">
+      <w:start w:val="1"/>
+      <w:numFmt w:val="bullet"/>
+      <w:lvlText w:val="o"/>
+      <w:lvlJc w:val="left"/>
+      <w:pPr>
+        <w:ind w:left="5760" w:hanging="360"/>
+      </w:pPr>
+      <w:rPr>
+        <w:rFonts w:ascii="Courier New" w:hAnsi="Courier New" w:cs="Courier New" w:hint="default"/>
+      </w:rPr>
+    </w:lvl>
+    <w:lvl w:ilvl="8" w:tplc="08090005" w:tentative="1">
+      <w:start w:val="1"/>
+      <w:numFmt w:val="bullet"/>
+      <w:lvlText w:val=""/>
+      <w:lvlJc w:val="left"/>
+      <w:pPr>
+        <w:ind w:left="6480" w:hanging="360"/>
+      </w:pPr>
+      <w:rPr>
+        <w:rFonts w:ascii="Wingdings" w:hAnsi="Wingdings" w:hint="default"/>
+      </w:rPr>
+    </w:lvl>
+  </w:abstractNum>
+  <w:abstractNum w:abstractNumId="15">
     <w:nsid w:val="5F3C4141"/>
     <w:multiLevelType w:val="multilevel"/>
     <w:tmpl w:val="474CBDE8"/>
@@ -5458,10 +12096,10 @@
       </w:rPr>
     </w:lvl>
   </w:abstractNum>
-  <w:abstractNum w:abstractNumId="11">
+  <w:abstractNum w:abstractNumId="16">
     <w:nsid w:val="64585F83"/>
     <w:multiLevelType w:val="multilevel"/>
-    <w:tmpl w:val="B94C41CA"/>
+    <w:tmpl w:val="CBC4D5E4"/>
     <w:styleLink w:val="WWOutlineListStyle"/>
     <w:lvl w:ilvl="0">
       <w:start w:val="1"/>
@@ -5522,7 +12160,7 @@
       <w:lvlJc w:val="left"/>
     </w:lvl>
   </w:abstractNum>
-  <w:abstractNum w:abstractNumId="12">
+  <w:abstractNum w:abstractNumId="17">
     <w:nsid w:val="662274F6"/>
     <w:multiLevelType w:val="hybridMultilevel"/>
     <w:tmpl w:val="B6323C2E"/>
@@ -5635,7 +12273,7 @@
       </w:rPr>
     </w:lvl>
   </w:abstractNum>
-  <w:abstractNum w:abstractNumId="13">
+  <w:abstractNum w:abstractNumId="18">
     <w:nsid w:val="667325F7"/>
     <w:multiLevelType w:val="hybridMultilevel"/>
     <w:tmpl w:val="560223E0"/>
@@ -5748,7 +12386,120 @@
       </w:rPr>
     </w:lvl>
   </w:abstractNum>
-  <w:abstractNum w:abstractNumId="14">
+  <w:abstractNum w:abstractNumId="19">
+    <w:nsid w:val="6A9F14BB"/>
+    <w:multiLevelType w:val="hybridMultilevel"/>
+    <w:tmpl w:val="DF6A8D06"/>
+    <w:lvl w:ilvl="0" w:tplc="08090001">
+      <w:start w:val="1"/>
+      <w:numFmt w:val="bullet"/>
+      <w:lvlText w:val=""/>
+      <w:lvlJc w:val="left"/>
+      <w:pPr>
+        <w:ind w:left="720" w:hanging="360"/>
+      </w:pPr>
+      <w:rPr>
+        <w:rFonts w:ascii="Symbol" w:hAnsi="Symbol" w:hint="default"/>
+      </w:rPr>
+    </w:lvl>
+    <w:lvl w:ilvl="1" w:tplc="08090003" w:tentative="1">
+      <w:start w:val="1"/>
+      <w:numFmt w:val="bullet"/>
+      <w:lvlText w:val="o"/>
+      <w:lvlJc w:val="left"/>
+      <w:pPr>
+        <w:ind w:left="1440" w:hanging="360"/>
+      </w:pPr>
+      <w:rPr>
+        <w:rFonts w:ascii="Courier New" w:hAnsi="Courier New" w:cs="Courier New" w:hint="default"/>
+      </w:rPr>
+    </w:lvl>
+    <w:lvl w:ilvl="2" w:tplc="08090005" w:tentative="1">
+      <w:start w:val="1"/>
+      <w:numFmt w:val="bullet"/>
+      <w:lvlText w:val=""/>
+      <w:lvlJc w:val="left"/>
+      <w:pPr>
+        <w:ind w:left="2160" w:hanging="360"/>
+      </w:pPr>
+      <w:rPr>
+        <w:rFonts w:ascii="Wingdings" w:hAnsi="Wingdings" w:hint="default"/>
+      </w:rPr>
+    </w:lvl>
+    <w:lvl w:ilvl="3" w:tplc="08090001" w:tentative="1">
+      <w:start w:val="1"/>
+      <w:numFmt w:val="bullet"/>
+      <w:lvlText w:val=""/>
+      <w:lvlJc w:val="left"/>
+      <w:pPr>
+        <w:ind w:left="2880" w:hanging="360"/>
+      </w:pPr>
+      <w:rPr>
+        <w:rFonts w:ascii="Symbol" w:hAnsi="Symbol" w:hint="default"/>
+      </w:rPr>
+    </w:lvl>
+    <w:lvl w:ilvl="4" w:tplc="08090003" w:tentative="1">
+      <w:start w:val="1"/>
+      <w:numFmt w:val="bullet"/>
+      <w:lvlText w:val="o"/>
+      <w:lvlJc w:val="left"/>
+      <w:pPr>
+        <w:ind w:left="3600" w:hanging="360"/>
+      </w:pPr>
+      <w:rPr>
+        <w:rFonts w:ascii="Courier New" w:hAnsi="Courier New" w:cs="Courier New" w:hint="default"/>
+      </w:rPr>
+    </w:lvl>
+    <w:lvl w:ilvl="5" w:tplc="08090005" w:tentative="1">
+      <w:start w:val="1"/>
+      <w:numFmt w:val="bullet"/>
+      <w:lvlText w:val=""/>
+      <w:lvlJc w:val="left"/>
+      <w:pPr>
+        <w:ind w:left="4320" w:hanging="360"/>
+      </w:pPr>
+      <w:rPr>
+        <w:rFonts w:ascii="Wingdings" w:hAnsi="Wingdings" w:hint="default"/>
+      </w:rPr>
+    </w:lvl>
+    <w:lvl w:ilvl="6" w:tplc="08090001" w:tentative="1">
+      <w:start w:val="1"/>
+      <w:numFmt w:val="bullet"/>
+      <w:lvlText w:val=""/>
+      <w:lvlJc w:val="left"/>
+      <w:pPr>
+        <w:ind w:left="5040" w:hanging="360"/>
+      </w:pPr>
+      <w:rPr>
+        <w:rFonts w:ascii="Symbol" w:hAnsi="Symbol" w:hint="default"/>
+      </w:rPr>
+    </w:lvl>
+    <w:lvl w:ilvl="7" w:tplc="08090003" w:tentative="1">
+      <w:start w:val="1"/>
+      <w:numFmt w:val="bullet"/>
+      <w:lvlText w:val="o"/>
+      <w:lvlJc w:val="left"/>
+      <w:pPr>
+        <w:ind w:left="5760" w:hanging="360"/>
+      </w:pPr>
+      <w:rPr>
+        <w:rFonts w:ascii="Courier New" w:hAnsi="Courier New" w:cs="Courier New" w:hint="default"/>
+      </w:rPr>
+    </w:lvl>
+    <w:lvl w:ilvl="8" w:tplc="08090005" w:tentative="1">
+      <w:start w:val="1"/>
+      <w:numFmt w:val="bullet"/>
+      <w:lvlText w:val=""/>
+      <w:lvlJc w:val="left"/>
+      <w:pPr>
+        <w:ind w:left="6480" w:hanging="360"/>
+      </w:pPr>
+      <w:rPr>
+        <w:rFonts w:ascii="Wingdings" w:hAnsi="Wingdings" w:hint="default"/>
+      </w:rPr>
+    </w:lvl>
+  </w:abstractNum>
+  <w:abstractNum w:abstractNumId="20">
     <w:nsid w:val="71C858CB"/>
     <w:multiLevelType w:val="hybridMultilevel"/>
     <w:tmpl w:val="659682D0"/>
@@ -5862,61 +12613,79 @@
     </w:lvl>
   </w:abstractNum>
   <w:num w:numId="1">
-    <w:abstractNumId w:val="11"/>
+    <w:abstractNumId w:val="16"/>
   </w:num>
   <w:num w:numId="2">
-    <w:abstractNumId w:val="4"/>
+    <w:abstractNumId w:val="5"/>
   </w:num>
   <w:num w:numId="3">
-    <w:abstractNumId w:val="6"/>
+    <w:abstractNumId w:val="7"/>
   </w:num>
   <w:num w:numId="4">
     <w:abstractNumId w:val="0"/>
   </w:num>
   <w:num w:numId="5">
-    <w:abstractNumId w:val="8"/>
+    <w:abstractNumId w:val="10"/>
   </w:num>
   <w:num w:numId="6">
-    <w:abstractNumId w:val="10"/>
+    <w:abstractNumId w:val="15"/>
   </w:num>
   <w:num w:numId="7">
-    <w:abstractNumId w:val="2"/>
+    <w:abstractNumId w:val="3"/>
   </w:num>
   <w:num w:numId="8">
-    <w:abstractNumId w:val="2"/>
+    <w:abstractNumId w:val="3"/>
   </w:num>
   <w:num w:numId="9">
     <w:abstractNumId w:val="0"/>
   </w:num>
   <w:num w:numId="10">
+    <w:abstractNumId w:val="13"/>
+  </w:num>
+  <w:num w:numId="11">
     <w:abstractNumId w:val="9"/>
   </w:num>
-  <w:num w:numId="11">
-    <w:abstractNumId w:val="7"/>
-  </w:num>
   <w:num w:numId="12">
-    <w:abstractNumId w:val="8"/>
+    <w:abstractNumId w:val="10"/>
   </w:num>
   <w:num w:numId="13">
-    <w:abstractNumId w:val="10"/>
+    <w:abstractNumId w:val="15"/>
   </w:num>
   <w:num w:numId="14">
-    <w:abstractNumId w:val="14"/>
+    <w:abstractNumId w:val="20"/>
   </w:num>
   <w:num w:numId="15">
-    <w:abstractNumId w:val="13"/>
+    <w:abstractNumId w:val="18"/>
   </w:num>
   <w:num w:numId="16">
-    <w:abstractNumId w:val="5"/>
+    <w:abstractNumId w:val="6"/>
   </w:num>
   <w:num w:numId="17">
-    <w:abstractNumId w:val="3"/>
+    <w:abstractNumId w:val="4"/>
   </w:num>
   <w:num w:numId="18">
-    <w:abstractNumId w:val="12"/>
+    <w:abstractNumId w:val="17"/>
   </w:num>
   <w:num w:numId="19">
     <w:abstractNumId w:val="1"/>
+  </w:num>
+  <w:num w:numId="20">
+    <w:abstractNumId w:val="12"/>
+  </w:num>
+  <w:num w:numId="21">
+    <w:abstractNumId w:val="2"/>
+  </w:num>
+  <w:num w:numId="22">
+    <w:abstractNumId w:val="14"/>
+  </w:num>
+  <w:num w:numId="23">
+    <w:abstractNumId w:val="8"/>
+  </w:num>
+  <w:num w:numId="24">
+    <w:abstractNumId w:val="19"/>
+  </w:num>
+  <w:num w:numId="25">
+    <w:abstractNumId w:val="11"/>
   </w:num>
 </w:numbering>
 </file>
@@ -6088,7 +12857,7 @@
     <w:name w:val="heading 1"/>
     <w:basedOn w:val="Standard"/>
     <w:next w:val="Textbody"/>
-    <w:rsid w:val="00924DC9"/>
+    <w:rsid w:val="000C168B"/>
     <w:pPr>
       <w:keepNext/>
       <w:pageBreakBefore/>
@@ -6096,6 +12865,7 @@
         <w:numId w:val="1"/>
       </w:numPr>
       <w:spacing w:before="240" w:after="60"/>
+      <w:ind w:left="426" w:hanging="426"/>
       <w:outlineLvl w:val="0"/>
     </w:pPr>
     <w:rPr>
@@ -6399,18 +13169,20 @@
   <w:style w:type="paragraph" w:customStyle="1" w:styleId="topic-bar">
     <w:name w:val="topic-bar"/>
     <w:basedOn w:val="Standard"/>
-    <w:rsid w:val="00907121"/>
+    <w:rsid w:val="00B05BAA"/>
     <w:pPr>
       <w:keepNext/>
       <w:keepLines/>
       <w:pBdr>
         <w:top w:val="single" w:sz="24" w:space="0" w:color="D9D9D9"/>
         <w:left w:val="single" w:sz="24" w:space="0" w:color="D9D9D9"/>
+        <w:bottom w:val="single" w:sz="24" w:space="1" w:color="D9D9D9"/>
         <w:right w:val="single" w:sz="24" w:space="0" w:color="D9D9D9"/>
       </w:pBdr>
       <w:shd w:val="clear" w:color="auto" w:fill="D9D9D9"/>
-      <w:spacing w:before="142" w:after="62" w:line="288" w:lineRule="auto"/>
+      <w:spacing w:before="120" w:after="180" w:line="280" w:lineRule="exact"/>
       <w:ind w:right="227"/>
+      <w:contextualSpacing/>
     </w:pPr>
     <w:rPr>
       <w:rFonts w:ascii="Consolas" w:hAnsi="Consolas"/>
@@ -6465,9 +13237,11 @@
   <w:style w:type="paragraph" w:customStyle="1" w:styleId="PreformattedText">
     <w:name w:val="Preformatted Text"/>
     <w:basedOn w:val="Standard"/>
-    <w:rsid w:val="00F43B30"/>
+    <w:rsid w:val="00B05BAA"/>
     <w:pPr>
+      <w:spacing w:before="120" w:after="120" w:line="260" w:lineRule="exact"/>
       <w:ind w:left="284" w:right="284"/>
+      <w:contextualSpacing/>
     </w:pPr>
     <w:rPr>
       <w:rFonts w:ascii="Consolas" w:eastAsia="DejaVu Sans Mono" w:hAnsi="Consolas" w:cs="DejaVu Sans Mono"/>
@@ -6871,4 +13645,16 @@
   <a:objectDefaults/>
   <a:extraClrSchemeLst/>
 </a:theme>
+</file>
+
+<file path=customXml/item1.xml><?xml version="1.0" encoding="utf-8"?>
+<b:Sources xmlns:b="http://schemas.openxmlformats.org/officeDocument/2006/bibliography" xmlns="http://schemas.openxmlformats.org/officeDocument/2006/bibliography" SelectedStyle="\APA.XSL" StyleName="APA Fifth Edition"/>
+</file>
+
+<file path=customXml/itemProps1.xml><?xml version="1.0" encoding="utf-8"?>
+<ds:datastoreItem xmlns:ds="http://schemas.openxmlformats.org/officeDocument/2006/customXml" ds:itemID="{BC3B90B8-DC24-4377-BFD3-4E44E6042A78}">
+  <ds:schemaRefs>
+    <ds:schemaRef ds:uri="http://schemas.openxmlformats.org/officeDocument/2006/bibliography"/>
+  </ds:schemaRefs>
+</ds:datastoreItem>
 </file>
--- a/svlib/doc/svlib-userguide.docx
+++ b/svlib/doc/svlib-userguide.docx
@@ -10495,60 +10495,32 @@
     </w:p>
     <w:p>
       <w:pPr>
-        <w:pStyle w:val="Textbody"/>
-        <w:numPr>
-          <w:ilvl w:val="0"/>
-          <w:numId w:val="25"/>
-        </w:numPr>
-        <w:rPr>
-          <w:lang w:eastAsia="en-GB"/>
-        </w:rPr>
-      </w:pPr>
-      <w:r>
-        <w:rPr>
-          <w:lang w:eastAsia="en-GB"/>
-        </w:rPr>
-        <w:t xml:space="preserve">the function throws an error, which (as usual) can be handled by the user if per-process user error handling has been specified as described in section </w:t>
-      </w:r>
-      <w:r>
-        <w:rPr>
-          <w:lang w:eastAsia="en-GB"/>
-        </w:rPr>
+        <w:pStyle w:val="Caption"/>
+      </w:pPr>
+      <w:proofErr w:type="gramStart"/>
+      <w:r>
+        <w:t>the</w:t>
+      </w:r>
+      <w:proofErr w:type="gramEnd"/>
+      <w:r>
+        <w:t xml:space="preserve"> function throws an error, which (as usual) can be handled by the user if per-process user error handling has been specified as described in section </w:t>
+      </w:r>
+      <w:r>
         <w:fldChar w:fldCharType="begin"/>
       </w:r>
       <w:r>
-        <w:rPr>
-          <w:lang w:eastAsia="en-GB"/>
-        </w:rPr>
         <w:instrText xml:space="preserve"> REF _Ref381313729 \w \h </w:instrText>
       </w:r>
       <w:r>
-        <w:rPr>
-          <w:lang w:eastAsia="en-GB"/>
-        </w:rPr>
-      </w:r>
-      <w:r>
-        <w:rPr>
-          <w:lang w:eastAsia="en-GB"/>
-        </w:rPr>
         <w:fldChar w:fldCharType="separate"/>
       </w:r>
       <w:r>
-        <w:rPr>
-          <w:lang w:eastAsia="en-GB"/>
-        </w:rPr>
         <w:t>9</w:t>
       </w:r>
       <w:r>
-        <w:rPr>
-          <w:lang w:eastAsia="en-GB"/>
-        </w:rPr>
         <w:fldChar w:fldCharType="end"/>
       </w:r>
       <w:r>
-        <w:rPr>
-          <w:lang w:eastAsia="en-GB"/>
-        </w:rPr>
         <w:t>.</w:t>
       </w:r>
     </w:p>
@@ -13652,7 +13624,7 @@
 </file>
 
 <file path=customXml/itemProps1.xml><?xml version="1.0" encoding="utf-8"?>
-<ds:datastoreItem xmlns:ds="http://schemas.openxmlformats.org/officeDocument/2006/customXml" ds:itemID="{BC3B90B8-DC24-4377-BFD3-4E44E6042A78}">
+<ds:datastoreItem xmlns:ds="http://schemas.openxmlformats.org/officeDocument/2006/customXml" ds:itemID="{25434DAB-5DD0-4775-9BD8-833837E8867D}">
   <ds:schemaRefs>
     <ds:schemaRef ds:uri="http://schemas.openxmlformats.org/officeDocument/2006/bibliography"/>
   </ds:schemaRefs>

--- a/svlib/doc/svlib-userguide.docx
+++ b/svlib/doc/svlib-userguide.docx
@@ -7920,35 +7920,1564 @@
     </w:p>
     <w:p>
       <w:pPr>
+        <w:pStyle w:val="Heading2"/>
+      </w:pPr>
+      <w:bookmarkStart w:id="3" w:name="_Ref381463216"/>
+      <w:proofErr w:type="spellStart"/>
+      <w:r>
+        <w:t>Struct</w:t>
+      </w:r>
+      <w:proofErr w:type="spellEnd"/>
+      <w:r>
+        <w:t xml:space="preserve"> definitions for file properties</w:t>
+      </w:r>
+      <w:bookmarkEnd w:id="3"/>
+    </w:p>
+    <w:p>
+      <w:pPr>
+        <w:pStyle w:val="Textbody"/>
+        <w:rPr>
+          <w:lang w:eastAsia="en-GB"/>
+        </w:rPr>
+      </w:pPr>
+      <w:r>
+        <w:rPr>
+          <w:lang w:eastAsia="en-GB"/>
+        </w:rPr>
+        <w:t xml:space="preserve">The following </w:t>
+      </w:r>
+      <w:proofErr w:type="spellStart"/>
+      <w:r>
+        <w:rPr>
+          <w:lang w:eastAsia="en-GB"/>
+        </w:rPr>
+        <w:t>struct</w:t>
+      </w:r>
+      <w:proofErr w:type="spellEnd"/>
+      <w:r>
+        <w:rPr>
+          <w:lang w:eastAsia="en-GB"/>
+        </w:rPr>
+        <w:t xml:space="preserve"> definitions are useful for extracting file properties (such as "is this file a directory") from the file mode value returned by the </w:t>
+      </w:r>
+      <w:proofErr w:type="spellStart"/>
+      <w:r>
+        <w:rPr>
+          <w:rStyle w:val="codesnippetintext"/>
+        </w:rPr>
+        <w:t>file_mode</w:t>
+      </w:r>
+      <w:proofErr w:type="spellEnd"/>
+      <w:r>
+        <w:rPr>
+          <w:rStyle w:val="codesnippetintext"/>
+        </w:rPr>
+        <w:t>()</w:t>
+      </w:r>
+      <w:r>
+        <w:t xml:space="preserve"> function described later in this section.</w:t>
+      </w:r>
+    </w:p>
+    <w:p>
+      <w:pPr>
         <w:pStyle w:val="topic-bar"/>
       </w:pPr>
-      <w:proofErr w:type="gramStart"/>
-      <w:r>
-        <w:t>static</w:t>
-      </w:r>
-      <w:proofErr w:type="gramEnd"/>
-      <w:r>
-        <w:t xml:space="preserve"> function Pathname create(string s = "");</w:t>
-      </w:r>
-    </w:p>
-    <w:p>
-      <w:pPr>
-        <w:pStyle w:val="Textbody"/>
-      </w:pPr>
-    </w:p>
-    <w:p>
-      <w:pPr>
-        <w:pStyle w:val="Textbody"/>
-      </w:pPr>
+      <w:proofErr w:type="spellStart"/>
+      <w:proofErr w:type="gramStart"/>
+      <w:r>
+        <w:t>typedef</w:t>
+      </w:r>
+      <w:proofErr w:type="spellEnd"/>
+      <w:proofErr w:type="gramEnd"/>
+      <w:r>
+        <w:t xml:space="preserve"> </w:t>
+      </w:r>
+      <w:proofErr w:type="spellStart"/>
+      <w:r>
+        <w:t>struct</w:t>
+      </w:r>
+      <w:proofErr w:type="spellEnd"/>
+      <w:r>
+        <w:t xml:space="preserve"> packed {</w:t>
+      </w:r>
+    </w:p>
+    <w:p>
+      <w:pPr>
+        <w:pStyle w:val="topic-bar"/>
+      </w:pPr>
+      <w:r>
+        <w:t xml:space="preserve">  </w:t>
+      </w:r>
+      <w:proofErr w:type="gramStart"/>
+      <w:r>
+        <w:t>bit</w:t>
+      </w:r>
+      <w:proofErr w:type="gramEnd"/>
+      <w:r>
+        <w:t xml:space="preserve"> r;</w:t>
+      </w:r>
+    </w:p>
+    <w:p>
+      <w:pPr>
+        <w:pStyle w:val="topic-bar"/>
+      </w:pPr>
+      <w:r>
+        <w:t xml:space="preserve">  </w:t>
+      </w:r>
+      <w:proofErr w:type="gramStart"/>
+      <w:r>
+        <w:t>bit</w:t>
+      </w:r>
+      <w:proofErr w:type="gramEnd"/>
+      <w:r>
+        <w:t xml:space="preserve"> w;</w:t>
+      </w:r>
+    </w:p>
+    <w:p>
+      <w:pPr>
+        <w:pStyle w:val="topic-bar"/>
+      </w:pPr>
+      <w:r>
+        <w:t xml:space="preserve">  </w:t>
+      </w:r>
+      <w:proofErr w:type="gramStart"/>
+      <w:r>
+        <w:t>bit</w:t>
+      </w:r>
+      <w:proofErr w:type="gramEnd"/>
+      <w:r>
+        <w:t xml:space="preserve"> x;</w:t>
+      </w:r>
+    </w:p>
+    <w:p>
+      <w:pPr>
+        <w:pStyle w:val="topic-bar"/>
+      </w:pPr>
+      <w:r>
+        <w:t xml:space="preserve">} </w:t>
+      </w:r>
+      <w:proofErr w:type="spellStart"/>
+      <w:r>
+        <w:t>sys_fileRWX_s</w:t>
+      </w:r>
+      <w:proofErr w:type="spellEnd"/>
+      <w:r>
+        <w:t>;</w:t>
+      </w:r>
+    </w:p>
+    <w:p>
+      <w:pPr>
+        <w:pStyle w:val="topic-bar"/>
+      </w:pPr>
+    </w:p>
+    <w:p>
+      <w:pPr>
+        <w:pStyle w:val="topic-bar"/>
+      </w:pPr>
+      <w:proofErr w:type="spellStart"/>
+      <w:proofErr w:type="gramStart"/>
+      <w:r>
+        <w:t>typedef</w:t>
+      </w:r>
+      <w:proofErr w:type="spellEnd"/>
+      <w:proofErr w:type="gramEnd"/>
+      <w:r>
+        <w:t xml:space="preserve"> </w:t>
+      </w:r>
+      <w:proofErr w:type="spellStart"/>
+      <w:r>
+        <w:t>struct</w:t>
+      </w:r>
+      <w:proofErr w:type="spellEnd"/>
+      <w:r>
+        <w:t xml:space="preserve"> packed {</w:t>
+      </w:r>
+    </w:p>
+    <w:p>
+      <w:pPr>
+        <w:pStyle w:val="topic-bar"/>
+      </w:pPr>
+      <w:r>
+        <w:t xml:space="preserve">  </w:t>
+      </w:r>
+      <w:proofErr w:type="gramStart"/>
+      <w:r>
+        <w:t>bit</w:t>
+      </w:r>
+      <w:proofErr w:type="gramEnd"/>
+      <w:r>
+        <w:t xml:space="preserve">          </w:t>
+      </w:r>
+      <w:proofErr w:type="spellStart"/>
+      <w:r>
+        <w:t>setUID</w:t>
+      </w:r>
+      <w:proofErr w:type="spellEnd"/>
+      <w:r>
+        <w:t>;</w:t>
+      </w:r>
+    </w:p>
+    <w:p>
+      <w:pPr>
+        <w:pStyle w:val="topic-bar"/>
+      </w:pPr>
+      <w:r>
+        <w:t xml:space="preserve">  </w:t>
+      </w:r>
+      <w:proofErr w:type="gramStart"/>
+      <w:r>
+        <w:t>bit</w:t>
+      </w:r>
+      <w:proofErr w:type="gramEnd"/>
+      <w:r>
+        <w:t xml:space="preserve">          </w:t>
+      </w:r>
+      <w:proofErr w:type="spellStart"/>
+      <w:r>
+        <w:t>setGID</w:t>
+      </w:r>
+      <w:proofErr w:type="spellEnd"/>
+      <w:r>
+        <w:t>;</w:t>
+      </w:r>
+    </w:p>
+    <w:p>
+      <w:pPr>
+        <w:pStyle w:val="topic-bar"/>
+      </w:pPr>
+      <w:r>
+        <w:t xml:space="preserve">  </w:t>
+      </w:r>
+      <w:proofErr w:type="gramStart"/>
+      <w:r>
+        <w:t>bit</w:t>
+      </w:r>
+      <w:proofErr w:type="gramEnd"/>
+      <w:r>
+        <w:t xml:space="preserve">          sticky;</w:t>
+      </w:r>
+    </w:p>
+    <w:p>
+      <w:pPr>
+        <w:pStyle w:val="topic-bar"/>
+      </w:pPr>
+      <w:r>
+        <w:t xml:space="preserve">  </w:t>
+      </w:r>
+      <w:proofErr w:type="spellStart"/>
+      <w:proofErr w:type="gramStart"/>
+      <w:r>
+        <w:t>sys_fileRWX_s</w:t>
+      </w:r>
+      <w:proofErr w:type="spellEnd"/>
+      <w:proofErr w:type="gramEnd"/>
+      <w:r>
+        <w:t xml:space="preserve"> owner;</w:t>
+      </w:r>
+    </w:p>
+    <w:p>
+      <w:pPr>
+        <w:pStyle w:val="topic-bar"/>
+      </w:pPr>
+      <w:r>
+        <w:t xml:space="preserve">  </w:t>
+      </w:r>
+      <w:proofErr w:type="spellStart"/>
+      <w:proofErr w:type="gramStart"/>
+      <w:r>
+        <w:t>sys_fileRWX_s</w:t>
+      </w:r>
+      <w:proofErr w:type="spellEnd"/>
+      <w:proofErr w:type="gramEnd"/>
+      <w:r>
+        <w:t xml:space="preserve"> group;</w:t>
+      </w:r>
+    </w:p>
+    <w:p>
+      <w:pPr>
+        <w:pStyle w:val="topic-bar"/>
+      </w:pPr>
+      <w:r>
+        <w:t xml:space="preserve">  </w:t>
+      </w:r>
+      <w:proofErr w:type="spellStart"/>
+      <w:proofErr w:type="gramStart"/>
+      <w:r>
+        <w:t>sys_fileRWX_s</w:t>
+      </w:r>
+      <w:proofErr w:type="spellEnd"/>
+      <w:proofErr w:type="gramEnd"/>
+      <w:r>
+        <w:t xml:space="preserve"> others;</w:t>
+      </w:r>
+    </w:p>
+    <w:p>
+      <w:pPr>
+        <w:pStyle w:val="topic-bar"/>
+      </w:pPr>
+      <w:r>
+        <w:t xml:space="preserve">} </w:t>
+      </w:r>
+      <w:proofErr w:type="spellStart"/>
+      <w:r>
+        <w:t>sys_filePermissions_s</w:t>
+      </w:r>
+      <w:proofErr w:type="spellEnd"/>
+      <w:r>
+        <w:t>;</w:t>
+      </w:r>
+    </w:p>
+    <w:p>
+      <w:pPr>
+        <w:pStyle w:val="topic-bar"/>
+      </w:pPr>
+    </w:p>
+    <w:p>
+      <w:pPr>
+        <w:pStyle w:val="topic-bar"/>
+      </w:pPr>
+      <w:proofErr w:type="spellStart"/>
+      <w:proofErr w:type="gramStart"/>
+      <w:r>
+        <w:t>typedef</w:t>
+      </w:r>
+      <w:proofErr w:type="spellEnd"/>
+      <w:proofErr w:type="gramEnd"/>
+      <w:r>
+        <w:t xml:space="preserve"> </w:t>
+      </w:r>
+      <w:proofErr w:type="spellStart"/>
+      <w:r>
+        <w:t>enum</w:t>
+      </w:r>
+      <w:proofErr w:type="spellEnd"/>
+      <w:r>
+        <w:t xml:space="preserve"> bit [3:0] {</w:t>
+      </w:r>
+    </w:p>
+    <w:p>
+      <w:pPr>
+        <w:pStyle w:val="topic-bar"/>
+      </w:pPr>
+      <w:r>
+        <w:t xml:space="preserve">  </w:t>
+      </w:r>
+      <w:proofErr w:type="spellStart"/>
+      <w:proofErr w:type="gramStart"/>
+      <w:r>
+        <w:t>fTypeFifo</w:t>
+      </w:r>
+      <w:proofErr w:type="spellEnd"/>
+      <w:proofErr w:type="gramEnd"/>
+      <w:r>
+        <w:t xml:space="preserve">    = 4'h1,</w:t>
+      </w:r>
+    </w:p>
+    <w:p>
+      <w:pPr>
+        <w:pStyle w:val="topic-bar"/>
+      </w:pPr>
+      <w:r>
+        <w:t xml:space="preserve">  </w:t>
+      </w:r>
+      <w:proofErr w:type="spellStart"/>
+      <w:proofErr w:type="gramStart"/>
+      <w:r>
+        <w:t>fTypeCharDev</w:t>
+      </w:r>
+      <w:proofErr w:type="spellEnd"/>
+      <w:proofErr w:type="gramEnd"/>
+      <w:r>
+        <w:t xml:space="preserve"> = 4'h2,</w:t>
+      </w:r>
+    </w:p>
+    <w:p>
+      <w:pPr>
+        <w:pStyle w:val="topic-bar"/>
+      </w:pPr>
+      <w:r>
+        <w:t xml:space="preserve">  </w:t>
+      </w:r>
+      <w:proofErr w:type="spellStart"/>
+      <w:proofErr w:type="gramStart"/>
+      <w:r>
+        <w:t>fTypeDir</w:t>
+      </w:r>
+      <w:proofErr w:type="spellEnd"/>
+      <w:proofErr w:type="gramEnd"/>
+      <w:r>
+        <w:t xml:space="preserve">     = 4'h4,</w:t>
+      </w:r>
+    </w:p>
+    <w:p>
+      <w:pPr>
+        <w:pStyle w:val="topic-bar"/>
+      </w:pPr>
+      <w:r>
+        <w:t xml:space="preserve">  </w:t>
+      </w:r>
+      <w:proofErr w:type="spellStart"/>
+      <w:proofErr w:type="gramStart"/>
+      <w:r>
+        <w:t>fTypeBlkDev</w:t>
+      </w:r>
+      <w:proofErr w:type="spellEnd"/>
+      <w:r>
+        <w:t xml:space="preserve">  =</w:t>
+      </w:r>
+      <w:proofErr w:type="gramEnd"/>
+      <w:r>
+        <w:t xml:space="preserve"> 4'h6,</w:t>
+      </w:r>
+    </w:p>
+    <w:p>
+      <w:pPr>
+        <w:pStyle w:val="topic-bar"/>
+      </w:pPr>
+      <w:r>
+        <w:t xml:space="preserve">  </w:t>
+      </w:r>
+      <w:proofErr w:type="spellStart"/>
+      <w:proofErr w:type="gramStart"/>
+      <w:r>
+        <w:t>fTypeFile</w:t>
+      </w:r>
+      <w:proofErr w:type="spellEnd"/>
+      <w:proofErr w:type="gramEnd"/>
+      <w:r>
+        <w:t xml:space="preserve">    = 4'h8,</w:t>
+      </w:r>
+    </w:p>
+    <w:p>
+      <w:pPr>
+        <w:pStyle w:val="topic-bar"/>
+      </w:pPr>
+      <w:r>
+        <w:t xml:space="preserve">  </w:t>
+      </w:r>
+      <w:proofErr w:type="spellStart"/>
+      <w:proofErr w:type="gramStart"/>
+      <w:r>
+        <w:t>fTypeSymLink</w:t>
+      </w:r>
+      <w:proofErr w:type="spellEnd"/>
+      <w:proofErr w:type="gramEnd"/>
+      <w:r>
+        <w:t xml:space="preserve"> = 4'hA,</w:t>
+      </w:r>
+    </w:p>
+    <w:p>
+      <w:pPr>
+        <w:pStyle w:val="topic-bar"/>
+      </w:pPr>
+      <w:r>
+        <w:t xml:space="preserve">  </w:t>
+      </w:r>
+      <w:proofErr w:type="spellStart"/>
+      <w:proofErr w:type="gramStart"/>
+      <w:r>
+        <w:t>fTypeSocket</w:t>
+      </w:r>
+      <w:proofErr w:type="spellEnd"/>
+      <w:r>
+        <w:t xml:space="preserve">  =</w:t>
+      </w:r>
+      <w:proofErr w:type="gramEnd"/>
+      <w:r>
+        <w:t xml:space="preserve"> 4'hC</w:t>
+      </w:r>
+    </w:p>
+    <w:p>
+      <w:pPr>
+        <w:pStyle w:val="topic-bar"/>
+      </w:pPr>
+      <w:r>
+        <w:t xml:space="preserve">} </w:t>
+      </w:r>
+      <w:proofErr w:type="spellStart"/>
+      <w:r>
+        <w:t>sys_fileType_enum</w:t>
+      </w:r>
+      <w:proofErr w:type="spellEnd"/>
+      <w:r>
+        <w:t>;</w:t>
+      </w:r>
+    </w:p>
+    <w:p>
+      <w:pPr>
+        <w:pStyle w:val="topic-bar"/>
+      </w:pPr>
+    </w:p>
+    <w:p>
+      <w:pPr>
+        <w:pStyle w:val="topic-bar"/>
+      </w:pPr>
+      <w:proofErr w:type="spellStart"/>
+      <w:proofErr w:type="gramStart"/>
+      <w:r>
+        <w:t>typedef</w:t>
+      </w:r>
+      <w:proofErr w:type="spellEnd"/>
+      <w:proofErr w:type="gramEnd"/>
+      <w:r>
+        <w:t xml:space="preserve"> </w:t>
+      </w:r>
+      <w:proofErr w:type="spellStart"/>
+      <w:r>
+        <w:t>struct</w:t>
+      </w:r>
+      <w:proofErr w:type="spellEnd"/>
+      <w:r>
+        <w:t xml:space="preserve"> packed {</w:t>
+      </w:r>
+    </w:p>
+    <w:p>
+      <w:pPr>
+        <w:pStyle w:val="topic-bar"/>
+      </w:pPr>
+      <w:r>
+        <w:t xml:space="preserve">  </w:t>
+      </w:r>
+      <w:proofErr w:type="spellStart"/>
+      <w:proofErr w:type="gramStart"/>
+      <w:r>
+        <w:t>sys_fileType_enum</w:t>
+      </w:r>
+      <w:proofErr w:type="spellEnd"/>
+      <w:proofErr w:type="gramEnd"/>
+      <w:r>
+        <w:t xml:space="preserve">     </w:t>
+      </w:r>
+      <w:proofErr w:type="spellStart"/>
+      <w:r>
+        <w:t>fType</w:t>
+      </w:r>
+      <w:proofErr w:type="spellEnd"/>
+      <w:r>
+        <w:t>;</w:t>
+      </w:r>
+    </w:p>
+    <w:p>
+      <w:pPr>
+        <w:pStyle w:val="topic-bar"/>
+      </w:pPr>
+      <w:r>
+        <w:t xml:space="preserve">  </w:t>
+      </w:r>
+      <w:proofErr w:type="spellStart"/>
+      <w:proofErr w:type="gramStart"/>
+      <w:r>
+        <w:t>sys_filePermissions_s</w:t>
+      </w:r>
+      <w:proofErr w:type="spellEnd"/>
+      <w:proofErr w:type="gramEnd"/>
+      <w:r>
+        <w:t xml:space="preserve"> </w:t>
+      </w:r>
+      <w:proofErr w:type="spellStart"/>
+      <w:r>
+        <w:t>fPermissions</w:t>
+      </w:r>
+      <w:proofErr w:type="spellEnd"/>
+      <w:r>
+        <w:t>;</w:t>
+      </w:r>
+    </w:p>
+    <w:p>
+      <w:pPr>
+        <w:pStyle w:val="topic-bar"/>
+      </w:pPr>
+      <w:r>
+        <w:t xml:space="preserve">} </w:t>
+      </w:r>
+      <w:proofErr w:type="spellStart"/>
+      <w:r>
+        <w:t>sys_fileMode_s</w:t>
+      </w:r>
+      <w:proofErr w:type="spellEnd"/>
+      <w:r>
+        <w:t>;</w:t>
+      </w:r>
+    </w:p>
+    <w:p>
+      <w:pPr>
+        <w:pStyle w:val="topic-bar"/>
+      </w:pPr>
+    </w:p>
+    <w:p>
+      <w:pPr>
+        <w:pStyle w:val="topic-bar"/>
+      </w:pPr>
+      <w:proofErr w:type="spellStart"/>
+      <w:proofErr w:type="gramStart"/>
+      <w:r>
+        <w:t>typedef</w:t>
+      </w:r>
+      <w:proofErr w:type="spellEnd"/>
+      <w:proofErr w:type="gramEnd"/>
+      <w:r>
+        <w:t xml:space="preserve"> </w:t>
+      </w:r>
+      <w:proofErr w:type="spellStart"/>
+      <w:r>
+        <w:t>struct</w:t>
+      </w:r>
+      <w:proofErr w:type="spellEnd"/>
+      <w:r>
+        <w:t xml:space="preserve"> {</w:t>
+      </w:r>
+    </w:p>
+    <w:p>
+      <w:pPr>
+        <w:pStyle w:val="topic-bar"/>
+      </w:pPr>
+      <w:r>
+        <w:t xml:space="preserve">  </w:t>
+      </w:r>
+      <w:proofErr w:type="spellStart"/>
+      <w:proofErr w:type="gramStart"/>
+      <w:r>
+        <w:t>longint</w:t>
+      </w:r>
+      <w:proofErr w:type="spellEnd"/>
+      <w:proofErr w:type="gramEnd"/>
+      <w:r>
+        <w:t xml:space="preserve">       </w:t>
+      </w:r>
+      <w:proofErr w:type="spellStart"/>
+      <w:r>
+        <w:t>mtime</w:t>
+      </w:r>
+      <w:proofErr w:type="spellEnd"/>
+      <w:r>
+        <w:t>;</w:t>
+      </w:r>
+    </w:p>
+    <w:p>
+      <w:pPr>
+        <w:pStyle w:val="topic-bar"/>
+      </w:pPr>
+      <w:r>
+        <w:t xml:space="preserve">  </w:t>
+      </w:r>
+      <w:proofErr w:type="spellStart"/>
+      <w:proofErr w:type="gramStart"/>
+      <w:r>
+        <w:t>longint</w:t>
+      </w:r>
+      <w:proofErr w:type="spellEnd"/>
+      <w:proofErr w:type="gramEnd"/>
+      <w:r>
+        <w:t xml:space="preserve">       </w:t>
+      </w:r>
+      <w:proofErr w:type="spellStart"/>
+      <w:r>
+        <w:t>atime</w:t>
+      </w:r>
+      <w:proofErr w:type="spellEnd"/>
+      <w:r>
+        <w:t>;</w:t>
+      </w:r>
+    </w:p>
+    <w:p>
+      <w:pPr>
+        <w:pStyle w:val="topic-bar"/>
+      </w:pPr>
+      <w:r>
+        <w:t xml:space="preserve">  </w:t>
+      </w:r>
+      <w:proofErr w:type="spellStart"/>
+      <w:proofErr w:type="gramStart"/>
+      <w:r>
+        <w:t>longint</w:t>
+      </w:r>
+      <w:proofErr w:type="spellEnd"/>
+      <w:proofErr w:type="gramEnd"/>
+      <w:r>
+        <w:t xml:space="preserve">       </w:t>
+      </w:r>
+      <w:proofErr w:type="spellStart"/>
+      <w:r>
+        <w:t>ctime</w:t>
+      </w:r>
+      <w:proofErr w:type="spellEnd"/>
+      <w:r>
+        <w:t>;</w:t>
+      </w:r>
+    </w:p>
+    <w:p>
+      <w:pPr>
+        <w:pStyle w:val="topic-bar"/>
+      </w:pPr>
+      <w:r>
+        <w:t xml:space="preserve">  </w:t>
+      </w:r>
+      <w:proofErr w:type="spellStart"/>
+      <w:proofErr w:type="gramStart"/>
+      <w:r>
+        <w:t>longint</w:t>
+      </w:r>
+      <w:proofErr w:type="spellEnd"/>
+      <w:proofErr w:type="gramEnd"/>
+      <w:r>
+        <w:t xml:space="preserve">       size;</w:t>
+      </w:r>
+    </w:p>
+    <w:p>
+      <w:pPr>
+        <w:pStyle w:val="topic-bar"/>
+      </w:pPr>
+      <w:r>
+        <w:t xml:space="preserve">  </w:t>
+      </w:r>
+      <w:proofErr w:type="spellStart"/>
+      <w:proofErr w:type="gramStart"/>
+      <w:r>
+        <w:t>int</w:t>
+      </w:r>
+      <w:proofErr w:type="spellEnd"/>
+      <w:proofErr w:type="gramEnd"/>
+      <w:r>
+        <w:t xml:space="preserve"> unsigned  </w:t>
+      </w:r>
+      <w:proofErr w:type="spellStart"/>
+      <w:r>
+        <w:t>uid</w:t>
+      </w:r>
+      <w:proofErr w:type="spellEnd"/>
+      <w:r>
+        <w:t>;</w:t>
+      </w:r>
+    </w:p>
+    <w:p>
+      <w:pPr>
+        <w:pStyle w:val="topic-bar"/>
+      </w:pPr>
+      <w:r>
+        <w:t xml:space="preserve">  </w:t>
+      </w:r>
+      <w:proofErr w:type="spellStart"/>
+      <w:proofErr w:type="gramStart"/>
+      <w:r>
+        <w:t>int</w:t>
+      </w:r>
+      <w:proofErr w:type="spellEnd"/>
+      <w:proofErr w:type="gramEnd"/>
+      <w:r>
+        <w:t xml:space="preserve"> unsigned  </w:t>
+      </w:r>
+      <w:proofErr w:type="spellStart"/>
+      <w:r>
+        <w:t>gid</w:t>
+      </w:r>
+      <w:proofErr w:type="spellEnd"/>
+      <w:r>
+        <w:t>;</w:t>
+      </w:r>
+    </w:p>
+    <w:p>
+      <w:pPr>
+        <w:pStyle w:val="topic-bar"/>
+      </w:pPr>
+      <w:r>
+        <w:t xml:space="preserve">  </w:t>
+      </w:r>
+      <w:proofErr w:type="spellStart"/>
+      <w:proofErr w:type="gramStart"/>
+      <w:r>
+        <w:t>sys_fileMode_s</w:t>
+      </w:r>
+      <w:proofErr w:type="spellEnd"/>
+      <w:proofErr w:type="gramEnd"/>
+      <w:r>
+        <w:t xml:space="preserve"> mode;</w:t>
+      </w:r>
+    </w:p>
+    <w:p>
+      <w:pPr>
+        <w:pStyle w:val="topic-bar"/>
+      </w:pPr>
+      <w:r>
+        <w:t xml:space="preserve">} </w:t>
+      </w:r>
+      <w:proofErr w:type="spellStart"/>
+      <w:r>
+        <w:t>sys_fileStat_s</w:t>
+      </w:r>
+      <w:proofErr w:type="spellEnd"/>
+      <w:r>
+        <w:t>;</w:t>
+      </w:r>
+    </w:p>
+    <w:p>
+      <w:pPr>
+        <w:pStyle w:val="Textbody"/>
+      </w:pPr>
+    </w:p>
+    <w:p>
+      <w:pPr>
+        <w:pStyle w:val="Heading2"/>
+      </w:pPr>
+      <w:r>
+        <w:lastRenderedPageBreak/>
+        <w:t>Query functions</w:t>
+      </w:r>
+    </w:p>
+    <w:p>
+      <w:pPr>
+        <w:pStyle w:val="Textbody"/>
+        <w:rPr>
+          <w:lang w:eastAsia="en-GB"/>
+        </w:rPr>
+      </w:pPr>
+      <w:r>
+        <w:rPr>
+          <w:lang w:eastAsia="en-GB"/>
+        </w:rPr>
+        <w:t xml:space="preserve">Each of the following functions interrogates a file to find certain properties such as timestamp or file kind. The file is specified by its string pathname. If the file does not exist, a default value (usually zero) is returned, and an error is thrown as described in section </w:t>
+      </w:r>
+      <w:r>
+        <w:rPr>
+          <w:lang w:eastAsia="en-GB"/>
+        </w:rPr>
+        <w:fldChar w:fldCharType="begin"/>
+      </w:r>
+      <w:r>
+        <w:rPr>
+          <w:lang w:eastAsia="en-GB"/>
+        </w:rPr>
+        <w:instrText xml:space="preserve"> REF _Ref381313729 \w \h </w:instrText>
+      </w:r>
+      <w:r>
+        <w:rPr>
+          <w:lang w:eastAsia="en-GB"/>
+        </w:rPr>
+      </w:r>
+      <w:r>
+        <w:rPr>
+          <w:lang w:eastAsia="en-GB"/>
+        </w:rPr>
+        <w:fldChar w:fldCharType="separate"/>
+      </w:r>
+      <w:r>
+        <w:rPr>
+          <w:lang w:eastAsia="en-GB"/>
+        </w:rPr>
+        <w:t>9</w:t>
+      </w:r>
+      <w:r>
+        <w:rPr>
+          <w:lang w:eastAsia="en-GB"/>
+        </w:rPr>
+        <w:fldChar w:fldCharType="end"/>
+      </w:r>
+      <w:r>
+        <w:rPr>
+          <w:lang w:eastAsia="en-GB"/>
+        </w:rPr>
+        <w:t>.</w:t>
+      </w:r>
+    </w:p>
+    <w:p>
+      <w:pPr>
+        <w:pStyle w:val="Textbody"/>
+        <w:rPr>
+          <w:lang w:eastAsia="en-GB"/>
+        </w:rPr>
+      </w:pPr>
+      <w:r>
+        <w:rPr>
+          <w:lang w:eastAsia="en-GB"/>
+        </w:rPr>
+        <w:t xml:space="preserve">All these functions (except </w:t>
+      </w:r>
+      <w:proofErr w:type="spellStart"/>
+      <w:r>
+        <w:rPr>
+          <w:rStyle w:val="codesnippetintext"/>
+        </w:rPr>
+        <w:t>file_accessible</w:t>
+      </w:r>
+      <w:proofErr w:type="spellEnd"/>
+      <w:r>
+        <w:t xml:space="preserve">) also take an argument </w:t>
+      </w:r>
+      <w:proofErr w:type="spellStart"/>
+      <w:r>
+        <w:rPr>
+          <w:rStyle w:val="codesnippetintext"/>
+        </w:rPr>
+        <w:t>asLink</w:t>
+      </w:r>
+      <w:proofErr w:type="spellEnd"/>
+      <w:r>
+        <w:t xml:space="preserve">. This argument controls the functions' behaviour if the path specifies a symbolic link. If </w:t>
+      </w:r>
+      <w:proofErr w:type="spellStart"/>
+      <w:r>
+        <w:rPr>
+          <w:rStyle w:val="codesnippetintext"/>
+        </w:rPr>
+        <w:t>asLink</w:t>
+      </w:r>
+      <w:proofErr w:type="spellEnd"/>
+      <w:r>
+        <w:t xml:space="preserve"> is false (the default), then the symbolic link is followed and the query function examines the file that's referenced by that symbolic link. However, if </w:t>
+      </w:r>
+      <w:proofErr w:type="spellStart"/>
+      <w:r>
+        <w:rPr>
+          <w:rStyle w:val="codesnippetintext"/>
+        </w:rPr>
+        <w:t>asLink</w:t>
+      </w:r>
+      <w:proofErr w:type="spellEnd"/>
+      <w:r>
+        <w:t xml:space="preserve"> is set (true), the query function examines the symbolic link itself.</w:t>
+      </w:r>
+    </w:p>
+    <w:p>
+      <w:pPr>
+        <w:pStyle w:val="topic-bar"/>
+      </w:pPr>
+      <w:proofErr w:type="gramStart"/>
+      <w:r>
+        <w:t>function</w:t>
+      </w:r>
+      <w:proofErr w:type="gramEnd"/>
+      <w:r>
+        <w:t xml:space="preserve"> automatic </w:t>
+      </w:r>
+      <w:proofErr w:type="spellStart"/>
+      <w:r>
+        <w:t>longint</w:t>
+      </w:r>
+      <w:proofErr w:type="spellEnd"/>
+      <w:r>
+        <w:t xml:space="preserve"> </w:t>
+      </w:r>
+      <w:proofErr w:type="spellStart"/>
+      <w:r>
+        <w:t>file_mTime</w:t>
+      </w:r>
+      <w:proofErr w:type="spellEnd"/>
+      <w:r>
+        <w:t xml:space="preserve">(string path, bit </w:t>
+      </w:r>
+      <w:proofErr w:type="spellStart"/>
+      <w:r>
+        <w:t>asLink</w:t>
+      </w:r>
+      <w:proofErr w:type="spellEnd"/>
+      <w:r>
+        <w:t>=0);</w:t>
+      </w:r>
+    </w:p>
+    <w:p>
+      <w:pPr>
+        <w:pStyle w:val="topic-bar"/>
+      </w:pPr>
+      <w:proofErr w:type="gramStart"/>
+      <w:r>
+        <w:t>function</w:t>
+      </w:r>
+      <w:proofErr w:type="gramEnd"/>
+      <w:r>
+        <w:t xml:space="preserve"> automatic </w:t>
+      </w:r>
+      <w:proofErr w:type="spellStart"/>
+      <w:r>
+        <w:t>longint</w:t>
+      </w:r>
+      <w:proofErr w:type="spellEnd"/>
+      <w:r>
+        <w:t xml:space="preserve"> </w:t>
+      </w:r>
+      <w:proofErr w:type="spellStart"/>
+      <w:r>
+        <w:t>file_aTime</w:t>
+      </w:r>
+      <w:proofErr w:type="spellEnd"/>
+      <w:r>
+        <w:t xml:space="preserve">(string path, bit </w:t>
+      </w:r>
+      <w:proofErr w:type="spellStart"/>
+      <w:r>
+        <w:t>asLink</w:t>
+      </w:r>
+      <w:proofErr w:type="spellEnd"/>
+      <w:r>
+        <w:t>=0);</w:t>
+      </w:r>
+    </w:p>
+    <w:p>
+      <w:pPr>
+        <w:pStyle w:val="topic-bar"/>
+      </w:pPr>
+      <w:proofErr w:type="gramStart"/>
+      <w:r>
+        <w:t>function</w:t>
+      </w:r>
+      <w:proofErr w:type="gramEnd"/>
+      <w:r>
+        <w:t xml:space="preserve"> automatic </w:t>
+      </w:r>
+      <w:proofErr w:type="spellStart"/>
+      <w:r>
+        <w:t>longint</w:t>
+      </w:r>
+      <w:proofErr w:type="spellEnd"/>
+      <w:r>
+        <w:t xml:space="preserve"> </w:t>
+      </w:r>
+      <w:proofErr w:type="spellStart"/>
+      <w:r>
+        <w:t>file_cTime</w:t>
+      </w:r>
+      <w:proofErr w:type="spellEnd"/>
+      <w:r>
+        <w:t xml:space="preserve">(string path, bit </w:t>
+      </w:r>
+      <w:proofErr w:type="spellStart"/>
+      <w:r>
+        <w:t>asLink</w:t>
+      </w:r>
+      <w:proofErr w:type="spellEnd"/>
+      <w:r>
+        <w:t>=0);</w:t>
+      </w:r>
+    </w:p>
+    <w:p>
+      <w:pPr>
+        <w:pStyle w:val="topic-bar"/>
+      </w:pPr>
+      <w:proofErr w:type="gramStart"/>
+      <w:r>
+        <w:t>function</w:t>
+      </w:r>
+      <w:proofErr w:type="gramEnd"/>
+      <w:r>
+        <w:t xml:space="preserve"> automatic </w:t>
+      </w:r>
+      <w:proofErr w:type="spellStart"/>
+      <w:r>
+        <w:t>longint</w:t>
+      </w:r>
+      <w:proofErr w:type="spellEnd"/>
+      <w:r>
+        <w:t xml:space="preserve"> </w:t>
+      </w:r>
+      <w:proofErr w:type="spellStart"/>
+      <w:r>
+        <w:t>file_size</w:t>
+      </w:r>
+      <w:proofErr w:type="spellEnd"/>
+      <w:r>
+        <w:t xml:space="preserve">(string path, bit </w:t>
+      </w:r>
+      <w:proofErr w:type="spellStart"/>
+      <w:r>
+        <w:t>asLink</w:t>
+      </w:r>
+      <w:proofErr w:type="spellEnd"/>
+      <w:r>
+        <w:t>=0);</w:t>
+      </w:r>
+    </w:p>
+    <w:p>
+      <w:pPr>
+        <w:pStyle w:val="topic-bar"/>
+      </w:pPr>
+      <w:proofErr w:type="gramStart"/>
+      <w:r>
+        <w:t>function</w:t>
+      </w:r>
+      <w:proofErr w:type="gramEnd"/>
+      <w:r>
+        <w:t xml:space="preserve"> automatic </w:t>
+      </w:r>
+      <w:proofErr w:type="spellStart"/>
+      <w:r>
+        <w:t>sys_file</w:t>
+      </w:r>
+      <w:r>
+        <w:t>Mode</w:t>
+      </w:r>
+      <w:r>
+        <w:t>_s</w:t>
+      </w:r>
+      <w:proofErr w:type="spellEnd"/>
+      <w:r>
+        <w:t xml:space="preserve"> </w:t>
+      </w:r>
+      <w:proofErr w:type="spellStart"/>
+      <w:r>
+        <w:t>file_mode</w:t>
+      </w:r>
+      <w:proofErr w:type="spellEnd"/>
+      <w:r>
+        <w:t xml:space="preserve">(string path, bit </w:t>
+      </w:r>
+      <w:proofErr w:type="spellStart"/>
+      <w:r>
+        <w:t>asLink</w:t>
+      </w:r>
+      <w:proofErr w:type="spellEnd"/>
+      <w:r>
+        <w:t>=0);</w:t>
+      </w:r>
+    </w:p>
+    <w:p>
+      <w:pPr>
+        <w:pStyle w:val="topic-bar"/>
+      </w:pPr>
+      <w:proofErr w:type="gramStart"/>
+      <w:r>
+        <w:t>function</w:t>
+      </w:r>
+      <w:proofErr w:type="gramEnd"/>
+      <w:r>
+        <w:t xml:space="preserve"> automatic bit </w:t>
+      </w:r>
+      <w:proofErr w:type="spellStart"/>
+      <w:r>
+        <w:t>file_accessible</w:t>
+      </w:r>
+      <w:proofErr w:type="spellEnd"/>
+      <w:r>
+        <w:t>(</w:t>
+      </w:r>
+    </w:p>
+    <w:p>
+      <w:pPr>
+        <w:pStyle w:val="topic-bar"/>
+      </w:pPr>
+      <w:r>
+        <w:t xml:space="preserve">                          </w:t>
+      </w:r>
+      <w:proofErr w:type="gramStart"/>
+      <w:r>
+        <w:t>string</w:t>
+      </w:r>
+      <w:proofErr w:type="gramEnd"/>
+      <w:r>
+        <w:t xml:space="preserve"> path, </w:t>
+      </w:r>
+      <w:proofErr w:type="spellStart"/>
+      <w:r>
+        <w:t>sys_fileRWX_s</w:t>
+      </w:r>
+      <w:proofErr w:type="spellEnd"/>
+      <w:r>
+        <w:t xml:space="preserve"> mode);</w:t>
+      </w:r>
+    </w:p>
+    <w:p>
+      <w:pPr>
+        <w:pStyle w:val="Textbody"/>
+      </w:pPr>
+      <w:proofErr w:type="spellStart"/>
+      <w:proofErr w:type="gramStart"/>
+      <w:r>
+        <w:rPr>
+          <w:rStyle w:val="codesnippetintext"/>
+        </w:rPr>
+        <w:t>file_mTime</w:t>
+      </w:r>
+      <w:proofErr w:type="spellEnd"/>
+      <w:r>
+        <w:rPr>
+          <w:rStyle w:val="codesnippetintext"/>
+        </w:rPr>
+        <w:t>/</w:t>
+      </w:r>
+      <w:proofErr w:type="spellStart"/>
+      <w:r>
+        <w:rPr>
+          <w:rStyle w:val="codesnippetintext"/>
+        </w:rPr>
+        <w:t>aTime</w:t>
+      </w:r>
+      <w:proofErr w:type="spellEnd"/>
+      <w:r>
+        <w:rPr>
+          <w:rStyle w:val="codesnippetintext"/>
+        </w:rPr>
+        <w:t>/</w:t>
+      </w:r>
+      <w:proofErr w:type="spellStart"/>
+      <w:r>
+        <w:rPr>
+          <w:rStyle w:val="codesnippetintext"/>
+        </w:rPr>
+        <w:t>cTime</w:t>
+      </w:r>
+      <w:proofErr w:type="spellEnd"/>
+      <w:proofErr w:type="gramEnd"/>
+      <w:r>
+        <w:t xml:space="preserve"> query the file's timestamps: modification time, accessed time, and creation time.</w:t>
+      </w:r>
+    </w:p>
+    <w:p>
+      <w:pPr>
+        <w:pStyle w:val="Textbody"/>
+      </w:pPr>
+      <w:proofErr w:type="spellStart"/>
+      <w:proofErr w:type="gramStart"/>
+      <w:r>
+        <w:rPr>
+          <w:rStyle w:val="codesnippetintext"/>
+        </w:rPr>
+        <w:t>file_size</w:t>
+      </w:r>
+      <w:proofErr w:type="spellEnd"/>
+      <w:proofErr w:type="gramEnd"/>
+      <w:r>
+        <w:t xml:space="preserve"> returns the file's size in bytes.</w:t>
+      </w:r>
+    </w:p>
+    <w:p>
+      <w:pPr>
+        <w:pStyle w:val="Textbody"/>
+      </w:pPr>
+      <w:proofErr w:type="spellStart"/>
+      <w:proofErr w:type="gramStart"/>
+      <w:r>
+        <w:rPr>
+          <w:rStyle w:val="codesnippetintext"/>
+        </w:rPr>
+        <w:t>file_mode</w:t>
+      </w:r>
+      <w:proofErr w:type="spellEnd"/>
+      <w:proofErr w:type="gramEnd"/>
+      <w:r>
+        <w:t xml:space="preserve"> returns a </w:t>
+      </w:r>
+      <w:proofErr w:type="spellStart"/>
+      <w:r>
+        <w:rPr>
+          <w:rStyle w:val="codesnippetintext"/>
+        </w:rPr>
+        <w:t>sys_fileMode_s</w:t>
+      </w:r>
+      <w:proofErr w:type="spellEnd"/>
+      <w:r>
+        <w:t xml:space="preserve"> </w:t>
+      </w:r>
+      <w:proofErr w:type="spellStart"/>
+      <w:r>
+        <w:t>struct</w:t>
+      </w:r>
+      <w:proofErr w:type="spellEnd"/>
+      <w:r>
+        <w:t xml:space="preserve"> (see section </w:t>
+      </w:r>
+      <w:r>
+        <w:fldChar w:fldCharType="begin"/>
+      </w:r>
+      <w:r>
+        <w:instrText xml:space="preserve"> REF _Ref381463216 \w \h </w:instrText>
+      </w:r>
+      <w:r>
+        <w:fldChar w:fldCharType="separate"/>
+      </w:r>
+      <w:r>
+        <w:t>7.1</w:t>
+      </w:r>
+      <w:r>
+        <w:fldChar w:fldCharType="end"/>
+      </w:r>
+      <w:r>
+        <w:t>) containing various properties of the file such as its permissions, group and user ownership, and its file type. In particular, it may be useful to query whether a file is or is not a directory:</w:t>
+      </w:r>
+    </w:p>
+    <w:p>
+      <w:pPr>
+        <w:pStyle w:val="PreformattedText"/>
+      </w:pPr>
+      <w:proofErr w:type="spellStart"/>
+      <w:proofErr w:type="gramStart"/>
+      <w:r>
+        <w:t>sys_fileMode_s</w:t>
+      </w:r>
+      <w:proofErr w:type="spellEnd"/>
+      <w:proofErr w:type="gramEnd"/>
+      <w:r>
+        <w:t xml:space="preserve"> </w:t>
+      </w:r>
+      <w:proofErr w:type="spellStart"/>
+      <w:r>
+        <w:t>fMode</w:t>
+      </w:r>
+      <w:proofErr w:type="spellEnd"/>
+      <w:r>
+        <w:t>;</w:t>
+      </w:r>
+    </w:p>
+    <w:p>
+      <w:pPr>
+        <w:pStyle w:val="PreformattedText"/>
+      </w:pPr>
+      <w:proofErr w:type="spellStart"/>
+      <w:proofErr w:type="gramStart"/>
+      <w:r>
+        <w:t>fMode</w:t>
+      </w:r>
+      <w:proofErr w:type="spellEnd"/>
+      <w:proofErr w:type="gramEnd"/>
+      <w:r>
+        <w:t xml:space="preserve"> = </w:t>
+      </w:r>
+      <w:proofErr w:type="spellStart"/>
+      <w:r>
+        <w:t>file_mode</w:t>
+      </w:r>
+      <w:proofErr w:type="spellEnd"/>
+      <w:r>
+        <w:t>("maybe/directory");</w:t>
+      </w:r>
+    </w:p>
+    <w:p>
+      <w:pPr>
+        <w:pStyle w:val="PreformattedText"/>
+      </w:pPr>
+      <w:proofErr w:type="gramStart"/>
+      <w:r>
+        <w:t>if</w:t>
+      </w:r>
+      <w:proofErr w:type="gramEnd"/>
+      <w:r>
+        <w:t xml:space="preserve"> (</w:t>
+      </w:r>
+      <w:proofErr w:type="spellStart"/>
+      <w:r>
+        <w:t>fMode.fType</w:t>
+      </w:r>
+      <w:proofErr w:type="spellEnd"/>
+      <w:r>
+        <w:t xml:space="preserve"> == </w:t>
+      </w:r>
+      <w:proofErr w:type="spellStart"/>
+      <w:r>
+        <w:t>fTypeDir</w:t>
+      </w:r>
+      <w:proofErr w:type="spellEnd"/>
+      <w:r>
+        <w:t>)</w:t>
+      </w:r>
+    </w:p>
+    <w:p>
+      <w:pPr>
+        <w:pStyle w:val="PreformattedText"/>
+      </w:pPr>
+      <w:r>
+        <w:t xml:space="preserve">  $</w:t>
+      </w:r>
+      <w:proofErr w:type="gramStart"/>
+      <w:r>
+        <w:t>display(</w:t>
+      </w:r>
+      <w:proofErr w:type="gramEnd"/>
+      <w:r>
+        <w:t>"It's a directory");</w:t>
+      </w:r>
+    </w:p>
+    <w:p>
+      <w:pPr>
+        <w:pStyle w:val="Textbody"/>
+      </w:pPr>
+      <w:proofErr w:type="spellStart"/>
+      <w:proofErr w:type="gramStart"/>
+      <w:r>
+        <w:rPr>
+          <w:rStyle w:val="codesnippetintext"/>
+        </w:rPr>
+        <w:t>file_accessible</w:t>
+      </w:r>
+      <w:proofErr w:type="spellEnd"/>
+      <w:proofErr w:type="gramEnd"/>
+      <w:r>
+        <w:t xml:space="preserve"> allows you to determine whether the current running process is able to access a file in different ways. For example, to determine</w:t>
+      </w:r>
+      <w:r>
+        <w:t xml:space="preserve"> if you are able to read a file, you need to arrange that the </w:t>
+      </w:r>
+      <w:r>
+        <w:rPr>
+          <w:rStyle w:val="codesnippetintext"/>
+        </w:rPr>
+        <w:t>r</w:t>
+      </w:r>
+      <w:r>
+        <w:t xml:space="preserve"> bit of the </w:t>
+      </w:r>
+      <w:proofErr w:type="spellStart"/>
+      <w:r>
+        <w:rPr>
+          <w:rStyle w:val="codesnippetintext"/>
+        </w:rPr>
+        <w:t>sys_fileRWX_s</w:t>
+      </w:r>
+      <w:proofErr w:type="spellEnd"/>
+      <w:r>
+        <w:t xml:space="preserve"> argument is set:</w:t>
+      </w:r>
+    </w:p>
+    <w:p>
+      <w:pPr>
+        <w:pStyle w:val="PreformattedText"/>
+      </w:pPr>
+      <w:proofErr w:type="gramStart"/>
+      <w:r>
+        <w:t>if</w:t>
+      </w:r>
+      <w:proofErr w:type="gramEnd"/>
+      <w:r>
+        <w:t xml:space="preserve"> (</w:t>
+      </w:r>
+      <w:proofErr w:type="spellStart"/>
+      <w:r>
+        <w:t>file_accessible</w:t>
+      </w:r>
+      <w:proofErr w:type="spellEnd"/>
+      <w:r>
+        <w:t xml:space="preserve">("maybe/readable", </w:t>
+      </w:r>
+      <w:r>
+        <w:t>'{r:1, w:0, x:0}</w:t>
+      </w:r>
+      <w:r>
+        <w:t>))</w:t>
+      </w:r>
+    </w:p>
+    <w:p>
+      <w:pPr>
+        <w:pStyle w:val="PreformattedText"/>
+      </w:pPr>
+      <w:r>
+        <w:t xml:space="preserve">  $</w:t>
+      </w:r>
+      <w:proofErr w:type="gramStart"/>
+      <w:r>
+        <w:t>display(</w:t>
+      </w:r>
+      <w:proofErr w:type="gramEnd"/>
+      <w:r>
+        <w:t>"OK to read that file");</w:t>
+      </w:r>
+    </w:p>
+    <w:p>
+      <w:pPr>
+        <w:pStyle w:val="Textbody"/>
+      </w:pPr>
+      <w:r>
+        <w:t xml:space="preserve">As a special case, if </w:t>
+      </w:r>
+      <w:r>
+        <w:rPr>
+          <w:i/>
+        </w:rPr>
+        <w:t>none</w:t>
+      </w:r>
+      <w:r>
+        <w:t xml:space="preserve"> of the access mode bits are set, the function queries whether the file exists:</w:t>
+      </w:r>
+    </w:p>
+    <w:p>
+      <w:pPr>
+        <w:pStyle w:val="PreformattedText"/>
+      </w:pPr>
+      <w:proofErr w:type="gramStart"/>
+      <w:r>
+        <w:t>if</w:t>
+      </w:r>
+      <w:proofErr w:type="gramEnd"/>
+      <w:r>
+        <w:t xml:space="preserve"> (</w:t>
+      </w:r>
+      <w:proofErr w:type="spellStart"/>
+      <w:r>
+        <w:t>file_accessible</w:t>
+      </w:r>
+      <w:proofErr w:type="spellEnd"/>
+      <w:r>
+        <w:t>("maybe/exists", 0))</w:t>
+      </w:r>
+    </w:p>
+    <w:p>
+      <w:pPr>
+        <w:pStyle w:val="PreformattedText"/>
+      </w:pPr>
+      <w:r>
+        <w:t xml:space="preserve">  $</w:t>
+      </w:r>
+      <w:proofErr w:type="gramStart"/>
+      <w:r>
+        <w:t>display(</w:t>
+      </w:r>
+      <w:proofErr w:type="gramEnd"/>
+      <w:r>
+        <w:t>"the file exists");</w:t>
+      </w:r>
+    </w:p>
+    <w:p>
+      <w:pPr>
+        <w:pStyle w:val="Textbody"/>
+      </w:pPr>
+      <w:r>
+        <w:t xml:space="preserve">To get a list of all files in a directory, see function </w:t>
+      </w:r>
+      <w:proofErr w:type="spellStart"/>
+      <w:r>
+        <w:rPr>
+          <w:rStyle w:val="codesnippetintext"/>
+        </w:rPr>
+        <w:t>sys_fileGlob</w:t>
+      </w:r>
+      <w:proofErr w:type="spellEnd"/>
+      <w:r>
+        <w:t xml:space="preserve"> </w:t>
+      </w:r>
+      <w:r>
+        <w:t xml:space="preserve">described in section </w:t>
+      </w:r>
+      <w:r>
+        <w:fldChar w:fldCharType="begin"/>
+      </w:r>
+      <w:r>
+        <w:instrText xml:space="preserve"> REF _Ref381464505 \w \h </w:instrText>
+      </w:r>
+      <w:r>
+        <w:fldChar w:fldCharType="separate"/>
+      </w:r>
+      <w:r>
+        <w:t>8</w:t>
+      </w:r>
+      <w:r>
+        <w:fldChar w:fldCharType="end"/>
+      </w:r>
+      <w:r>
+        <w:t>.</w:t>
+      </w:r>
     </w:p>
     <w:p>
       <w:pPr>
         <w:pStyle w:val="Heading1"/>
       </w:pPr>
+      <w:bookmarkStart w:id="4" w:name="_Ref381464505"/>
       <w:r>
         <w:lastRenderedPageBreak/>
         <w:t>Querying directories, environment variables, wall-clock time and other operating system properties</w:t>
       </w:r>
+      <w:bookmarkEnd w:id="4"/>
+    </w:p>
+    <w:p>
+      <w:pPr>
+        <w:pStyle w:val="Heading2"/>
+      </w:pPr>
+      <w:r>
+        <w:t>Wall-clock time and human-readable time formatting</w:t>
+      </w:r>
     </w:p>
     <w:p>
       <w:pPr>
@@ -7956,23 +9485,514 @@
       </w:pPr>
       <w:proofErr w:type="gramStart"/>
       <w:r>
-        <w:t>static</w:t>
-      </w:r>
-      <w:proofErr w:type="gramEnd"/>
-      <w:r>
-        <w:t xml:space="preserve"> function Pathname create(string s = "");</w:t>
-      </w:r>
-    </w:p>
-    <w:p>
-      <w:pPr>
-        <w:pStyle w:val="Textbody"/>
-      </w:pPr>
+        <w:t>function</w:t>
+      </w:r>
+      <w:proofErr w:type="gramEnd"/>
+      <w:r>
+        <w:t xml:space="preserve"> automatic </w:t>
+      </w:r>
+      <w:proofErr w:type="spellStart"/>
+      <w:r>
+        <w:t>longint</w:t>
+      </w:r>
+      <w:proofErr w:type="spellEnd"/>
+      <w:r>
+        <w:t xml:space="preserve"> </w:t>
+      </w:r>
+      <w:proofErr w:type="spellStart"/>
+      <w:r>
+        <w:t>sys_dayTime</w:t>
+      </w:r>
+      <w:proofErr w:type="spellEnd"/>
+      <w:r>
+        <w:t>();</w:t>
+      </w:r>
+    </w:p>
+    <w:p>
+      <w:pPr>
+        <w:pStyle w:val="topic-bar"/>
+      </w:pPr>
+      <w:proofErr w:type="gramStart"/>
+      <w:r>
+        <w:t>function</w:t>
+      </w:r>
+      <w:proofErr w:type="gramEnd"/>
+      <w:r>
+        <w:t xml:space="preserve"> automatic string </w:t>
+      </w:r>
+      <w:proofErr w:type="spellStart"/>
+      <w:r>
+        <w:t>sys_formatTime</w:t>
+      </w:r>
+      <w:proofErr w:type="spellEnd"/>
+      <w:r>
+        <w:t>(</w:t>
+      </w:r>
+    </w:p>
+    <w:p>
+      <w:pPr>
+        <w:pStyle w:val="topic-bar"/>
+      </w:pPr>
+      <w:r>
+        <w:t xml:space="preserve">    </w:t>
+      </w:r>
+      <w:proofErr w:type="gramStart"/>
+      <w:r>
+        <w:t>input</w:t>
+      </w:r>
+      <w:proofErr w:type="gramEnd"/>
+      <w:r>
+        <w:t xml:space="preserve"> </w:t>
+      </w:r>
+      <w:proofErr w:type="spellStart"/>
+      <w:r>
+        <w:t>longint</w:t>
+      </w:r>
+      <w:proofErr w:type="spellEnd"/>
+      <w:r>
+        <w:t xml:space="preserve"> </w:t>
+      </w:r>
+      <w:proofErr w:type="spellStart"/>
+      <w:r>
+        <w:t>epochSeconds</w:t>
+      </w:r>
+      <w:proofErr w:type="spellEnd"/>
+      <w:r>
+        <w:t>,</w:t>
+      </w:r>
+    </w:p>
+    <w:p>
+      <w:pPr>
+        <w:pStyle w:val="topic-bar"/>
+      </w:pPr>
+      <w:r>
+        <w:t xml:space="preserve">    </w:t>
+      </w:r>
+      <w:proofErr w:type="gramStart"/>
+      <w:r>
+        <w:t>input</w:t>
+      </w:r>
+      <w:proofErr w:type="gramEnd"/>
+      <w:r>
+        <w:t xml:space="preserve"> string  format</w:t>
+      </w:r>
+    </w:p>
+    <w:p>
+      <w:pPr>
+        <w:pStyle w:val="topic-bar"/>
+      </w:pPr>
+      <w:r>
+        <w:t xml:space="preserve">  );</w:t>
+      </w:r>
+    </w:p>
+    <w:p>
+      <w:pPr>
+        <w:pStyle w:val="Textbody"/>
+      </w:pPr>
+      <w:r>
+        <w:t xml:space="preserve">All times returned by the file timestamp query functions are in the usual </w:t>
+      </w:r>
+      <w:proofErr w:type="gramStart"/>
+      <w:r>
+        <w:t>Unix</w:t>
+      </w:r>
+      <w:proofErr w:type="gramEnd"/>
+      <w:r>
+        <w:t xml:space="preserve"> format of seconds since the beginning of 1970 (the "epoch"). In a similar way, </w:t>
+      </w:r>
+      <w:proofErr w:type="spellStart"/>
+      <w:r>
+        <w:rPr>
+          <w:rStyle w:val="codesnippetintext"/>
+        </w:rPr>
+        <w:t>sys_dayTime</w:t>
+      </w:r>
+      <w:proofErr w:type="spellEnd"/>
+      <w:r>
+        <w:t xml:space="preserve"> returns the current wall-clock time in that same format.</w:t>
+      </w:r>
+    </w:p>
+    <w:p>
+      <w:pPr>
+        <w:pStyle w:val="Textbody"/>
+      </w:pPr>
+      <w:proofErr w:type="spellStart"/>
+      <w:proofErr w:type="gramStart"/>
+      <w:r>
+        <w:rPr>
+          <w:rStyle w:val="codesnippetintext"/>
+        </w:rPr>
+        <w:t>sys_formatTime</w:t>
+      </w:r>
+      <w:proofErr w:type="spellEnd"/>
+      <w:proofErr w:type="gramEnd"/>
+      <w:r>
+        <w:t xml:space="preserve"> uses the C library's time formatting features to create human-readable time strings from any seconds-since-1970 epoch time. The </w:t>
+      </w:r>
+      <w:r>
+        <w:rPr>
+          <w:rStyle w:val="codesnippetintext"/>
+        </w:rPr>
+        <w:t>format</w:t>
+      </w:r>
+      <w:r>
+        <w:t xml:space="preserve"> string works rather like the format string for </w:t>
+      </w:r>
+      <w:r>
+        <w:rPr>
+          <w:rStyle w:val="codesnippetintext"/>
+        </w:rPr>
+        <w:t>$</w:t>
+      </w:r>
+      <w:proofErr w:type="spellStart"/>
+      <w:r>
+        <w:rPr>
+          <w:rStyle w:val="codesnippetintext"/>
+        </w:rPr>
+        <w:t>sformatf</w:t>
+      </w:r>
+      <w:proofErr w:type="spellEnd"/>
+      <w:r>
+        <w:t xml:space="preserve"> or </w:t>
+      </w:r>
+      <w:r>
+        <w:rPr>
+          <w:rStyle w:val="codesnippetintext"/>
+        </w:rPr>
+        <w:t>$display</w:t>
+      </w:r>
+      <w:r>
+        <w:t xml:space="preserve"> (it can include arbitrary plain text along with its </w:t>
+      </w:r>
+      <w:r>
+        <w:rPr>
+          <w:rStyle w:val="codesnippetintext"/>
+        </w:rPr>
+        <w:t>%X</w:t>
+      </w:r>
+      <w:r>
+        <w:t xml:space="preserve"> format placeholders) but the format placeholders are very different. They are described in full by the Unix/Linux man page </w:t>
+      </w:r>
+      <w:r>
+        <w:rPr>
+          <w:rStyle w:val="codesnippetintext"/>
+        </w:rPr>
+        <w:t>man 3 </w:t>
+      </w:r>
+      <w:proofErr w:type="spellStart"/>
+      <w:r>
+        <w:rPr>
+          <w:rStyle w:val="codesnippetintext"/>
+        </w:rPr>
+        <w:t>strftime</w:t>
+      </w:r>
+      <w:proofErr w:type="spellEnd"/>
+      <w:r>
+        <w:t>.</w:t>
+      </w:r>
+    </w:p>
+    <w:p>
+      <w:pPr>
+        <w:pStyle w:val="Heading2"/>
+      </w:pPr>
+      <w:r>
+        <w:t>High-resolution timer</w:t>
+      </w:r>
+    </w:p>
+    <w:p>
+      <w:pPr>
+        <w:pStyle w:val="topic-bar"/>
+      </w:pPr>
+      <w:proofErr w:type="gramStart"/>
+      <w:r>
+        <w:t>function</w:t>
+      </w:r>
+      <w:proofErr w:type="gramEnd"/>
+      <w:r>
+        <w:t xml:space="preserve"> automatic </w:t>
+      </w:r>
+      <w:proofErr w:type="spellStart"/>
+      <w:r>
+        <w:t>longint</w:t>
+      </w:r>
+      <w:proofErr w:type="spellEnd"/>
+      <w:r>
+        <w:t xml:space="preserve"> unsigned </w:t>
+      </w:r>
+      <w:proofErr w:type="spellStart"/>
+      <w:r>
+        <w:t>sys_nsTime</w:t>
+      </w:r>
+      <w:proofErr w:type="spellEnd"/>
+      <w:r>
+        <w:t>();</w:t>
+      </w:r>
+    </w:p>
+    <w:p>
+      <w:pPr>
+        <w:pStyle w:val="Textbody"/>
+      </w:pPr>
+      <w:proofErr w:type="spellStart"/>
+      <w:proofErr w:type="gramStart"/>
+      <w:r>
+        <w:rPr>
+          <w:rStyle w:val="codesnippetintext"/>
+        </w:rPr>
+        <w:t>sys_nsTime</w:t>
+      </w:r>
+      <w:proofErr w:type="spellEnd"/>
+      <w:proofErr w:type="gramEnd"/>
+      <w:r>
+        <w:t xml:space="preserve"> returns the highest available resolution real-time clock, scaled to nanoseconds. The exact resolution of this clock is not guaranteed, although 256ns resolution appears to be common on x86 Linux systems. It may be useful for performance measurements.</w:t>
+      </w:r>
+    </w:p>
+    <w:p>
+      <w:pPr>
+        <w:pStyle w:val="Heading2"/>
+      </w:pPr>
+      <w:r>
+        <w:t>Directory queries</w:t>
+      </w:r>
+    </w:p>
+    <w:p>
+      <w:pPr>
+        <w:pStyle w:val="topic-bar"/>
+      </w:pPr>
+      <w:proofErr w:type="gramStart"/>
+      <w:r>
+        <w:t>function</w:t>
+      </w:r>
+      <w:proofErr w:type="gramEnd"/>
+      <w:r>
+        <w:t xml:space="preserve"> automatic </w:t>
+      </w:r>
+      <w:proofErr w:type="spellStart"/>
+      <w:r>
+        <w:t>qs</w:t>
+      </w:r>
+      <w:proofErr w:type="spellEnd"/>
+      <w:r>
+        <w:t xml:space="preserve"> </w:t>
+      </w:r>
+      <w:proofErr w:type="spellStart"/>
+      <w:r>
+        <w:t>sys_fileGlob</w:t>
+      </w:r>
+      <w:proofErr w:type="spellEnd"/>
+      <w:r>
+        <w:t xml:space="preserve">(string </w:t>
+      </w:r>
+      <w:proofErr w:type="spellStart"/>
+      <w:r>
+        <w:t>wildPath</w:t>
+      </w:r>
+      <w:proofErr w:type="spellEnd"/>
+      <w:r>
+        <w:t>);</w:t>
+      </w:r>
+    </w:p>
+    <w:p>
+      <w:pPr>
+        <w:pStyle w:val="topic-bar"/>
+      </w:pPr>
+      <w:proofErr w:type="gramStart"/>
+      <w:r>
+        <w:t>function</w:t>
+      </w:r>
+      <w:proofErr w:type="gramEnd"/>
+      <w:r>
+        <w:t xml:space="preserve"> automatic string </w:t>
+      </w:r>
+      <w:proofErr w:type="spellStart"/>
+      <w:r>
+        <w:t>sys_getCwd</w:t>
+      </w:r>
+      <w:proofErr w:type="spellEnd"/>
+      <w:r>
+        <w:t>();</w:t>
+      </w:r>
+    </w:p>
+    <w:p>
+      <w:pPr>
+        <w:pStyle w:val="Textbody"/>
+      </w:pPr>
+      <w:proofErr w:type="spellStart"/>
+      <w:proofErr w:type="gramStart"/>
+      <w:r>
+        <w:rPr>
+          <w:rStyle w:val="codesnippetintext"/>
+        </w:rPr>
+        <w:t>sys_getCwd</w:t>
+      </w:r>
+      <w:proofErr w:type="spellEnd"/>
+      <w:proofErr w:type="gramEnd"/>
+      <w:r>
+        <w:t xml:space="preserve"> returns the full path of the current working directory.</w:t>
+      </w:r>
+    </w:p>
+    <w:p>
+      <w:pPr>
+        <w:pStyle w:val="Textbody"/>
+      </w:pPr>
+      <w:proofErr w:type="spellStart"/>
+      <w:proofErr w:type="gramStart"/>
+      <w:r>
+        <w:rPr>
+          <w:rStyle w:val="codesnippetintext"/>
+        </w:rPr>
+        <w:t>sys_fileGlob</w:t>
+      </w:r>
+      <w:proofErr w:type="spellEnd"/>
+      <w:proofErr w:type="gramEnd"/>
+      <w:r>
+        <w:t xml:space="preserve"> returns a queue of strings containing all files that match the shell glob pattern </w:t>
+      </w:r>
+      <w:proofErr w:type="spellStart"/>
+      <w:r>
+        <w:rPr>
+          <w:rStyle w:val="codesnippetintext"/>
+        </w:rPr>
+        <w:t>wildPath</w:t>
+      </w:r>
+      <w:proofErr w:type="spellEnd"/>
+      <w:r>
+        <w:t xml:space="preserve">, using the normal shell wildcard characters </w:t>
+      </w:r>
+      <w:r>
+        <w:rPr>
+          <w:rStyle w:val="codesnippetintext"/>
+        </w:rPr>
+        <w:t>*</w:t>
+      </w:r>
+      <w:r>
+        <w:t xml:space="preserve"> and </w:t>
+      </w:r>
+      <w:r>
+        <w:rPr>
+          <w:rStyle w:val="codesnippetintext"/>
+        </w:rPr>
+        <w:t>?</w:t>
+      </w:r>
+      <w:r>
+        <w:t>.</w:t>
+      </w:r>
+      <w:r>
+        <w:t xml:space="preserve"> It provides a convenient way to determine the files that exist in a certain directory.</w:t>
+      </w:r>
+    </w:p>
+    <w:p>
+      <w:pPr>
+        <w:pStyle w:val="Heading2"/>
+      </w:pPr>
+      <w:r>
+        <w:t>Environment variables</w:t>
+      </w:r>
+    </w:p>
+    <w:p>
+      <w:pPr>
+        <w:pStyle w:val="topic-bar"/>
+      </w:pPr>
+      <w:proofErr w:type="gramStart"/>
+      <w:r>
+        <w:t>function</w:t>
+      </w:r>
+      <w:proofErr w:type="gramEnd"/>
+      <w:r>
+        <w:t xml:space="preserve"> automatic string </w:t>
+      </w:r>
+      <w:proofErr w:type="spellStart"/>
+      <w:r>
+        <w:t>sys_getEnv</w:t>
+      </w:r>
+      <w:proofErr w:type="spellEnd"/>
+      <w:r>
+        <w:t xml:space="preserve">(string </w:t>
+      </w:r>
+      <w:proofErr w:type="spellStart"/>
+      <w:r>
+        <w:t>envVar</w:t>
+      </w:r>
+      <w:proofErr w:type="spellEnd"/>
+      <w:r>
+        <w:t>);</w:t>
+      </w:r>
+    </w:p>
+    <w:p>
+      <w:pPr>
+        <w:pStyle w:val="topic-bar"/>
+      </w:pPr>
+      <w:proofErr w:type="gramStart"/>
+      <w:r>
+        <w:t>function</w:t>
+      </w:r>
+      <w:proofErr w:type="gramEnd"/>
+      <w:r>
+        <w:t xml:space="preserve"> automatic bit    </w:t>
+      </w:r>
+      <w:proofErr w:type="spellStart"/>
+      <w:r>
+        <w:t>sys_hasEnv</w:t>
+      </w:r>
+      <w:proofErr w:type="spellEnd"/>
+      <w:r>
+        <w:t xml:space="preserve">(string </w:t>
+      </w:r>
+      <w:proofErr w:type="spellStart"/>
+      <w:r>
+        <w:t>envVar</w:t>
+      </w:r>
+      <w:proofErr w:type="spellEnd"/>
+      <w:r>
+        <w:t>);</w:t>
+      </w:r>
+    </w:p>
+    <w:p>
+      <w:pPr>
+        <w:pStyle w:val="Textbody"/>
+      </w:pPr>
+      <w:proofErr w:type="spellStart"/>
+      <w:proofErr w:type="gramStart"/>
+      <w:r>
+        <w:rPr>
+          <w:rStyle w:val="codesnippetintext"/>
+        </w:rPr>
+        <w:t>sys_getEnv</w:t>
+      </w:r>
+      <w:proofErr w:type="spellEnd"/>
+      <w:proofErr w:type="gramEnd"/>
+      <w:r>
+        <w:t xml:space="preserve"> returns the value of the chosen environment variable, or the empty string if the variable does not exist. </w:t>
+      </w:r>
+      <w:proofErr w:type="spellStart"/>
+      <w:proofErr w:type="gramStart"/>
+      <w:r>
+        <w:rPr>
+          <w:rStyle w:val="codesnippetintext"/>
+        </w:rPr>
+        <w:t>sys_hasEnv</w:t>
+      </w:r>
+      <w:proofErr w:type="spellEnd"/>
+      <w:proofErr w:type="gramEnd"/>
+      <w:r>
+        <w:t xml:space="preserve"> returns 1 if the chosen environment variable exists, 0 if it does not. Note that an empty string result from </w:t>
+      </w:r>
+      <w:proofErr w:type="spellStart"/>
+      <w:r>
+        <w:rPr>
+          <w:rStyle w:val="codesnippetintext"/>
+        </w:rPr>
+        <w:t>sys_getEnv</w:t>
+      </w:r>
+      <w:proofErr w:type="spellEnd"/>
+      <w:r>
+        <w:t xml:space="preserve"> is ambiguous, because it is possible (and, indeed, quite useful) to define an environment variable that has no value.</w:t>
+      </w:r>
     </w:p>
     <w:p>
       <w:pPr>
         <w:pStyle w:val="Heading1"/>
       </w:pPr>
-      <w:bookmarkStart w:id="3" w:name="_Ref381313729"/>
+      <w:bookmarkStart w:id="5" w:name="_Ref381313729"/>
       <w:proofErr w:type="spellStart"/>
       <w:proofErr w:type="gramStart"/>
       <w:r>
@@ -7984,7 +10004,7 @@
       <w:r>
         <w:t xml:space="preserve"> error management</w:t>
       </w:r>
-      <w:bookmarkEnd w:id="3"/>
+      <w:bookmarkEnd w:id="5"/>
     </w:p>
     <w:p>
       <w:pPr>
@@ -8749,12 +10769,12 @@
       <w:pPr>
         <w:pStyle w:val="Heading1"/>
       </w:pPr>
-      <w:bookmarkStart w:id="4" w:name="_Ref381415453"/>
+      <w:bookmarkStart w:id="6" w:name="_Ref381415453"/>
       <w:r>
         <w:lastRenderedPageBreak/>
         <w:t>Miscellaneous functions</w:t>
       </w:r>
-      <w:bookmarkEnd w:id="4"/>
+      <w:bookmarkEnd w:id="6"/>
     </w:p>
     <w:p>
       <w:pPr>
@@ -10349,10 +12369,38 @@
     </w:p>
     <w:p>
       <w:pPr>
+        <w:pStyle w:val="Textbody"/>
+      </w:pPr>
+      <w:r>
+        <w:lastRenderedPageBreak/>
+        <w:t xml:space="preserve">Note that the placeholder type </w:t>
+      </w:r>
+      <w:proofErr w:type="spellStart"/>
+      <w:r>
+        <w:rPr>
+          <w:rStyle w:val="codesnippetintext"/>
+        </w:rPr>
+        <w:t>qe</w:t>
+      </w:r>
+      <w:proofErr w:type="spellEnd"/>
+      <w:r>
+        <w:t xml:space="preserve"> is </w:t>
+      </w:r>
+      <w:r>
+        <w:rPr>
+          <w:i/>
+        </w:rPr>
+        <w:t>not</w:t>
+      </w:r>
+      <w:r>
+        <w:t xml:space="preserve"> visible to user code; you must instead create your own type that is a queue of the required enumeration type.</w:t>
+      </w:r>
+    </w:p>
+    <w:p>
+      <w:pPr>
         <w:pStyle w:val="Heading3"/>
       </w:pPr>
       <w:r>
-        <w:lastRenderedPageBreak/>
         <w:t>Wildcard matching of a value to an enumeration</w:t>
       </w:r>
     </w:p>
@@ -10495,34 +12543,1088 @@
     </w:p>
     <w:p>
       <w:pPr>
-        <w:pStyle w:val="Caption"/>
-      </w:pPr>
-      <w:proofErr w:type="gramStart"/>
-      <w:r>
+        <w:pStyle w:val="Textbody"/>
+        <w:numPr>
+          <w:ilvl w:val="0"/>
+          <w:numId w:val="25"/>
+        </w:numPr>
+        <w:rPr>
+          <w:lang w:eastAsia="en-GB"/>
+        </w:rPr>
+      </w:pPr>
+      <w:proofErr w:type="gramStart"/>
+      <w:r>
+        <w:rPr>
+          <w:lang w:eastAsia="en-GB"/>
+        </w:rPr>
         <w:t>the</w:t>
       </w:r>
       <w:proofErr w:type="gramEnd"/>
       <w:r>
+        <w:rPr>
+          <w:lang w:eastAsia="en-GB"/>
+        </w:rPr>
         <w:t xml:space="preserve"> function throws an error, which (as usual) can be handled by the user if per-process user error handling has been specified as described in section </w:t>
       </w:r>
       <w:r>
+        <w:rPr>
+          <w:lang w:eastAsia="en-GB"/>
+        </w:rPr>
         <w:fldChar w:fldCharType="begin"/>
       </w:r>
       <w:r>
+        <w:rPr>
+          <w:lang w:eastAsia="en-GB"/>
+        </w:rPr>
         <w:instrText xml:space="preserve"> REF _Ref381313729 \w \h </w:instrText>
       </w:r>
       <w:r>
+        <w:rPr>
+          <w:lang w:eastAsia="en-GB"/>
+        </w:rPr>
+      </w:r>
+      <w:r>
+        <w:rPr>
+          <w:lang w:eastAsia="en-GB"/>
+        </w:rPr>
         <w:fldChar w:fldCharType="separate"/>
       </w:r>
       <w:r>
+        <w:rPr>
+          <w:lang w:eastAsia="en-GB"/>
+        </w:rPr>
         <w:t>9</w:t>
       </w:r>
       <w:r>
+        <w:rPr>
+          <w:lang w:eastAsia="en-GB"/>
+        </w:rPr>
         <w:fldChar w:fldCharType="end"/>
       </w:r>
       <w:r>
+        <w:rPr>
+          <w:lang w:eastAsia="en-GB"/>
+        </w:rPr>
         <w:t>.</w:t>
       </w:r>
+    </w:p>
+    <w:p>
+      <w:pPr>
+        <w:pStyle w:val="Textbody"/>
+      </w:pPr>
+      <w:r>
+        <w:t xml:space="preserve">For example, suppose we have </w:t>
+      </w:r>
+      <w:proofErr w:type="spellStart"/>
+      <w:r>
+        <w:t>opcodes</w:t>
+      </w:r>
+      <w:proofErr w:type="spellEnd"/>
+      <w:r>
+        <w:t xml:space="preserve"> for a simple microprocessor, defined by this </w:t>
+      </w:r>
+      <w:proofErr w:type="spellStart"/>
+      <w:r>
+        <w:t>enum</w:t>
+      </w:r>
+      <w:proofErr w:type="spellEnd"/>
+      <w:r>
+        <w:t>:</w:t>
+      </w:r>
+    </w:p>
+    <w:p>
+      <w:pPr>
+        <w:pStyle w:val="PreformattedText"/>
+      </w:pPr>
+      <w:proofErr w:type="spellStart"/>
+      <w:proofErr w:type="gramStart"/>
+      <w:r>
+        <w:t>typedef</w:t>
+      </w:r>
+      <w:proofErr w:type="spellEnd"/>
+      <w:proofErr w:type="gramEnd"/>
+      <w:r>
+        <w:t xml:space="preserve"> </w:t>
+      </w:r>
+      <w:proofErr w:type="spellStart"/>
+      <w:r>
+        <w:t>enum</w:t>
+      </w:r>
+      <w:proofErr w:type="spellEnd"/>
+      <w:r>
+        <w:t xml:space="preserve"> bit [7:0] {</w:t>
+      </w:r>
+    </w:p>
+    <w:p>
+      <w:pPr>
+        <w:pStyle w:val="PreformattedText"/>
+      </w:pPr>
+      <w:r>
+        <w:t xml:space="preserve">  ADD = 8'b00_xxx_xxx, // 2-bit </w:t>
+      </w:r>
+      <w:proofErr w:type="spellStart"/>
+      <w:r>
+        <w:t>opcode</w:t>
+      </w:r>
+      <w:proofErr w:type="spellEnd"/>
+      <w:r>
+        <w:t>, two 3-bit register addresses</w:t>
+      </w:r>
+    </w:p>
+    <w:p>
+      <w:pPr>
+        <w:pStyle w:val="PreformattedText"/>
+      </w:pPr>
+      <w:r>
+        <w:t xml:space="preserve">  SUB = 8'b01_xxx_xxx, // similar</w:t>
+      </w:r>
+    </w:p>
+    <w:p>
+      <w:pPr>
+        <w:pStyle w:val="PreformattedText"/>
+      </w:pPr>
+      <w:r>
+        <w:t xml:space="preserve">  ...</w:t>
+      </w:r>
+    </w:p>
+    <w:p>
+      <w:pPr>
+        <w:pStyle w:val="PreformattedText"/>
+      </w:pPr>
+      <w:r>
+        <w:t xml:space="preserve">  SHIFT = 8'b11_xxx_00x, // 3-bit </w:t>
+      </w:r>
+      <w:proofErr w:type="spellStart"/>
+      <w:r>
+        <w:t>reg</w:t>
+      </w:r>
+      <w:proofErr w:type="spellEnd"/>
+      <w:r>
+        <w:t xml:space="preserve"> </w:t>
+      </w:r>
+      <w:proofErr w:type="spellStart"/>
+      <w:r>
+        <w:t>adrs</w:t>
+      </w:r>
+      <w:proofErr w:type="spellEnd"/>
+      <w:r>
+        <w:t>, 1-bit shift direction</w:t>
+      </w:r>
+    </w:p>
+    <w:p>
+      <w:pPr>
+        <w:pStyle w:val="PreformattedText"/>
+      </w:pPr>
+      <w:r>
+        <w:t xml:space="preserve">  ...</w:t>
+      </w:r>
+    </w:p>
+    <w:p>
+      <w:pPr>
+        <w:pStyle w:val="PreformattedText"/>
+      </w:pPr>
+      <w:r>
+        <w:t xml:space="preserve">} </w:t>
+      </w:r>
+      <w:proofErr w:type="spellStart"/>
+      <w:r>
+        <w:t>opcode_enum</w:t>
+      </w:r>
+      <w:proofErr w:type="spellEnd"/>
+      <w:r>
+        <w:t>;</w:t>
+      </w:r>
+    </w:p>
+    <w:p>
+      <w:pPr>
+        <w:pStyle w:val="Textbody"/>
+      </w:pPr>
+      <w:r>
+        <w:t xml:space="preserve">Now we observe the processor's instruction register, and we wish to decide which </w:t>
+      </w:r>
+      <w:proofErr w:type="spellStart"/>
+      <w:r>
+        <w:t>opcode</w:t>
+      </w:r>
+      <w:proofErr w:type="spellEnd"/>
+      <w:r>
+        <w:t xml:space="preserve"> is present. A simple match operation won't work, because of the varying bit positions of the wildcard Xs. However, the </w:t>
+      </w:r>
+      <w:r>
+        <w:rPr>
+          <w:rStyle w:val="codesnippetintext"/>
+        </w:rPr>
+        <w:t>match()</w:t>
+      </w:r>
+      <w:r>
+        <w:t xml:space="preserve"> method of </w:t>
+      </w:r>
+      <w:proofErr w:type="spellStart"/>
+      <w:r>
+        <w:rPr>
+          <w:rStyle w:val="codesnippetintext"/>
+        </w:rPr>
+        <w:t>EnumUtils</w:t>
+      </w:r>
+      <w:proofErr w:type="spellEnd"/>
+      <w:r>
+        <w:t xml:space="preserve"> will do the job, effectively scanning through all possible </w:t>
+      </w:r>
+      <w:proofErr w:type="spellStart"/>
+      <w:r>
+        <w:t>enum</w:t>
+      </w:r>
+      <w:proofErr w:type="spellEnd"/>
+      <w:r>
+        <w:t xml:space="preserve"> values and comparing them with the instruction value using </w:t>
+      </w:r>
+      <w:r>
+        <w:rPr>
+          <w:rStyle w:val="codesnippetintext"/>
+        </w:rPr>
+        <w:t>==?</w:t>
+      </w:r>
+      <w:r>
+        <w:t xml:space="preserve"> </w:t>
+      </w:r>
+      <w:proofErr w:type="gramStart"/>
+      <w:r>
+        <w:t>comparison</w:t>
+      </w:r>
+      <w:proofErr w:type="gramEnd"/>
+      <w:r>
+        <w:t>:</w:t>
+      </w:r>
+    </w:p>
+    <w:p>
+      <w:pPr>
+        <w:pStyle w:val="PreformattedText"/>
+      </w:pPr>
+      <w:proofErr w:type="gramStart"/>
+      <w:r>
+        <w:t>bit</w:t>
+      </w:r>
+      <w:proofErr w:type="gramEnd"/>
+      <w:r>
+        <w:t xml:space="preserve"> [7:0] instruction;</w:t>
+      </w:r>
+    </w:p>
+    <w:p>
+      <w:pPr>
+        <w:pStyle w:val="PreformattedText"/>
+      </w:pPr>
+      <w:proofErr w:type="spellStart"/>
+      <w:proofErr w:type="gramStart"/>
+      <w:r>
+        <w:t>opcode_enum</w:t>
+      </w:r>
+      <w:proofErr w:type="spellEnd"/>
+      <w:proofErr w:type="gramEnd"/>
+      <w:r>
+        <w:t xml:space="preserve"> </w:t>
+      </w:r>
+      <w:proofErr w:type="spellStart"/>
+      <w:r>
+        <w:t>opcode</w:t>
+      </w:r>
+      <w:proofErr w:type="spellEnd"/>
+      <w:r>
+        <w:t>;</w:t>
+      </w:r>
+    </w:p>
+    <w:p>
+      <w:pPr>
+        <w:pStyle w:val="PreformattedText"/>
+      </w:pPr>
+      <w:r>
+        <w:t>// pick value out of the instruction register somehow</w:t>
+      </w:r>
+    </w:p>
+    <w:p>
+      <w:pPr>
+        <w:pStyle w:val="PreformattedText"/>
+      </w:pPr>
+      <w:proofErr w:type="gramStart"/>
+      <w:r>
+        <w:t>instruction</w:t>
+      </w:r>
+      <w:proofErr w:type="gramEnd"/>
+      <w:r>
+        <w:t xml:space="preserve"> = ...;</w:t>
+      </w:r>
+    </w:p>
+    <w:p>
+      <w:pPr>
+        <w:pStyle w:val="PreformattedText"/>
+      </w:pPr>
+      <w:r>
+        <w:t xml:space="preserve">// find which </w:t>
+      </w:r>
+      <w:proofErr w:type="spellStart"/>
+      <w:r>
+        <w:t>opcode</w:t>
+      </w:r>
+      <w:proofErr w:type="spellEnd"/>
+      <w:r>
+        <w:t xml:space="preserve"> it represents</w:t>
+      </w:r>
+    </w:p>
+    <w:p>
+      <w:pPr>
+        <w:pStyle w:val="PreformattedText"/>
+      </w:pPr>
+      <w:proofErr w:type="spellStart"/>
+      <w:proofErr w:type="gramStart"/>
+      <w:r>
+        <w:t>opcode</w:t>
+      </w:r>
+      <w:proofErr w:type="spellEnd"/>
+      <w:proofErr w:type="gramEnd"/>
+      <w:r>
+        <w:t xml:space="preserve"> = </w:t>
+      </w:r>
+      <w:proofErr w:type="spellStart"/>
+      <w:r>
+        <w:t>EnumUtils</w:t>
+      </w:r>
+      <w:proofErr w:type="spellEnd"/>
+      <w:r>
+        <w:t>#(</w:t>
+      </w:r>
+      <w:proofErr w:type="spellStart"/>
+      <w:r>
+        <w:t>opcode_enum</w:t>
+      </w:r>
+      <w:proofErr w:type="spellEnd"/>
+      <w:r>
+        <w:t>)::match(instruction);</w:t>
+      </w:r>
+    </w:p>
+    <w:p>
+      <w:pPr>
+        <w:pStyle w:val="Textbody"/>
+      </w:pPr>
+      <w:r>
+        <w:t xml:space="preserve">Note that in this example we have directly used the appropriate specialization of </w:t>
+      </w:r>
+      <w:proofErr w:type="spellStart"/>
+      <w:r>
+        <w:rPr>
+          <w:rStyle w:val="codesnippetintext"/>
+        </w:rPr>
+        <w:t>EnumUtils</w:t>
+      </w:r>
+      <w:proofErr w:type="spellEnd"/>
+      <w:r>
+        <w:t xml:space="preserve">, without creating any named </w:t>
+      </w:r>
+      <w:proofErr w:type="spellStart"/>
+      <w:r>
+        <w:t>typedef</w:t>
+      </w:r>
+      <w:proofErr w:type="spellEnd"/>
+      <w:r>
+        <w:t xml:space="preserve">. Either method is appropriate; you are free to choose whichever is clearer or more convenient in your code. </w:t>
+      </w:r>
+    </w:p>
+    <w:p>
+      <w:pPr>
+        <w:pStyle w:val="Heading1"/>
+      </w:pPr>
+      <w:r>
+        <w:lastRenderedPageBreak/>
+        <w:t>Utility macros</w:t>
+      </w:r>
+    </w:p>
+    <w:p>
+      <w:pPr>
+        <w:pStyle w:val="Textbody"/>
+        <w:rPr>
+          <w:lang w:eastAsia="en-GB"/>
+        </w:rPr>
+      </w:pPr>
+      <w:r>
+        <w:rPr>
+          <w:lang w:eastAsia="en-GB"/>
+        </w:rPr>
+        <w:t>The library provides a small number of utility macros.</w:t>
+      </w:r>
+    </w:p>
+    <w:p>
+      <w:pPr>
+        <w:pStyle w:val="Heading2"/>
+      </w:pPr>
+      <w:proofErr w:type="spellStart"/>
+      <w:r>
+        <w:t>foreach_enum</w:t>
+      </w:r>
+      <w:proofErr w:type="spellEnd"/>
+    </w:p>
+    <w:p>
+      <w:pPr>
+        <w:pStyle w:val="Textbody"/>
+      </w:pPr>
+      <w:r>
+        <w:rPr>
+          <w:lang w:eastAsia="en-GB"/>
+        </w:rPr>
+        <w:t xml:space="preserve">It is sometimes useful to iterate over the set of values in an enumerated type. Although this is not difficult to do in </w:t>
+      </w:r>
+      <w:proofErr w:type="spellStart"/>
+      <w:r>
+        <w:rPr>
+          <w:lang w:eastAsia="en-GB"/>
+        </w:rPr>
+        <w:t>SystemVerilog</w:t>
+      </w:r>
+      <w:proofErr w:type="spellEnd"/>
+      <w:r>
+        <w:rPr>
+          <w:lang w:eastAsia="en-GB"/>
+        </w:rPr>
+        <w:t xml:space="preserve">, the required code pattern is somewhat clumsy and obscures the intent of the code. To ease this problem, </w:t>
+      </w:r>
+      <w:proofErr w:type="spellStart"/>
+      <w:r>
+        <w:rPr>
+          <w:rStyle w:val="codesnippetintext"/>
+        </w:rPr>
+        <w:t>svlib</w:t>
+      </w:r>
+      <w:proofErr w:type="spellEnd"/>
+      <w:r>
+        <w:t xml:space="preserve"> offers a macro that provides iteration over an enumeration in a similar style to a </w:t>
+      </w:r>
+      <w:proofErr w:type="spellStart"/>
+      <w:r>
+        <w:t>foreach</w:t>
+      </w:r>
+      <w:proofErr w:type="spellEnd"/>
+      <w:r>
+        <w:t>-loop.</w:t>
+      </w:r>
+    </w:p>
+    <w:p>
+      <w:pPr>
+        <w:pStyle w:val="PreformattedText"/>
+      </w:pPr>
+      <w:proofErr w:type="spellStart"/>
+      <w:proofErr w:type="gramStart"/>
+      <w:r>
+        <w:t>typedef</w:t>
+      </w:r>
+      <w:proofErr w:type="spellEnd"/>
+      <w:proofErr w:type="gramEnd"/>
+      <w:r>
+        <w:t xml:space="preserve"> </w:t>
+      </w:r>
+      <w:proofErr w:type="spellStart"/>
+      <w:r>
+        <w:t>enum</w:t>
+      </w:r>
+      <w:proofErr w:type="spellEnd"/>
+      <w:r>
+        <w:t xml:space="preserve"> {FIRST = 1, SECOND = 5, THIRD = 3} </w:t>
+      </w:r>
+      <w:proofErr w:type="spellStart"/>
+      <w:r>
+        <w:t>ordinal_enum</w:t>
+      </w:r>
+      <w:proofErr w:type="spellEnd"/>
+      <w:r>
+        <w:t>;</w:t>
+      </w:r>
+    </w:p>
+    <w:p>
+      <w:pPr>
+        <w:pStyle w:val="PreformattedText"/>
+      </w:pPr>
+      <w:r>
+        <w:t>...</w:t>
+      </w:r>
+    </w:p>
+    <w:p>
+      <w:pPr>
+        <w:pStyle w:val="PreformattedText"/>
+      </w:pPr>
+      <w:r>
+        <w:t>`</w:t>
+      </w:r>
+      <w:proofErr w:type="spellStart"/>
+      <w:r>
+        <w:t>foreach_</w:t>
+      </w:r>
+      <w:proofErr w:type="gramStart"/>
+      <w:r>
+        <w:t>enum</w:t>
+      </w:r>
+      <w:proofErr w:type="spellEnd"/>
+      <w:r>
+        <w:t>(</w:t>
+      </w:r>
+      <w:proofErr w:type="spellStart"/>
+      <w:proofErr w:type="gramEnd"/>
+      <w:r>
+        <w:t>ordinal_enum</w:t>
+      </w:r>
+      <w:proofErr w:type="spellEnd"/>
+      <w:r>
+        <w:t>, value)</w:t>
+      </w:r>
+    </w:p>
+    <w:p>
+      <w:pPr>
+        <w:pStyle w:val="PreformattedText"/>
+      </w:pPr>
+      <w:r>
+        <w:t xml:space="preserve">  $</w:t>
+      </w:r>
+      <w:proofErr w:type="gramStart"/>
+      <w:r>
+        <w:t>display(</w:t>
+      </w:r>
+      <w:proofErr w:type="gramEnd"/>
+      <w:r>
+        <w:t>"%s has integral value %0d", value.name, value);</w:t>
+      </w:r>
+    </w:p>
+    <w:p>
+      <w:pPr>
+        <w:pStyle w:val="Textbody"/>
+      </w:pPr>
+      <w:r>
+        <w:t>The variable (</w:t>
+      </w:r>
+      <w:r>
+        <w:rPr>
+          <w:rStyle w:val="codesnippetintext"/>
+        </w:rPr>
+        <w:t>value</w:t>
+      </w:r>
+      <w:r>
+        <w:t xml:space="preserve"> in this example) is declared, locally, as a variable of the </w:t>
+      </w:r>
+      <w:proofErr w:type="spellStart"/>
+      <w:r>
+        <w:t>enum</w:t>
+      </w:r>
+      <w:proofErr w:type="spellEnd"/>
+      <w:r>
+        <w:t xml:space="preserve"> type, just as the iteration variable in a </w:t>
+      </w:r>
+      <w:proofErr w:type="spellStart"/>
+      <w:r>
+        <w:t>foreach</w:t>
+      </w:r>
+      <w:proofErr w:type="spellEnd"/>
+      <w:r>
+        <w:t xml:space="preserve">-loop is declared locally. You can choose any name you wish for this variable, so long as it is a legal </w:t>
+      </w:r>
+      <w:proofErr w:type="spellStart"/>
+      <w:r>
+        <w:t>SystemVerilog</w:t>
+      </w:r>
+      <w:proofErr w:type="spellEnd"/>
+      <w:r>
+        <w:t xml:space="preserve"> identifier. The output from this example will be:</w:t>
+      </w:r>
+    </w:p>
+    <w:p>
+      <w:pPr>
+        <w:pStyle w:val="PreformattedText"/>
+      </w:pPr>
+      <w:r>
+        <w:tab/>
+        <w:t>FIRST has integral value 1</w:t>
+      </w:r>
+    </w:p>
+    <w:p>
+      <w:pPr>
+        <w:pStyle w:val="PreformattedText"/>
+      </w:pPr>
+      <w:r>
+        <w:tab/>
+        <w:t>SECOND has integral value 5</w:t>
+      </w:r>
+    </w:p>
+    <w:p>
+      <w:pPr>
+        <w:pStyle w:val="PreformattedText"/>
+      </w:pPr>
+      <w:r>
+        <w:tab/>
+        <w:t>THIRD has integral value 3</w:t>
+      </w:r>
+    </w:p>
+    <w:p>
+      <w:pPr>
+        <w:pStyle w:val="Textbody"/>
+      </w:pPr>
+      <w:r>
+        <w:t xml:space="preserve">Like any other loop construct, </w:t>
+      </w:r>
+      <w:proofErr w:type="spellStart"/>
+      <w:r>
+        <w:rPr>
+          <w:rStyle w:val="codesnippetintext"/>
+        </w:rPr>
+        <w:t>foreach_enum</w:t>
+      </w:r>
+      <w:proofErr w:type="spellEnd"/>
+      <w:r>
+        <w:t xml:space="preserve"> can be used with begin</w:t>
+      </w:r>
+      <w:proofErr w:type="gramStart"/>
+      <w:r>
+        <w:t>..end</w:t>
+      </w:r>
+      <w:proofErr w:type="gramEnd"/>
+      <w:r>
+        <w:t xml:space="preserve">. Additionally, you can provide a third argument which is a locally declared variable of </w:t>
+      </w:r>
+      <w:proofErr w:type="spellStart"/>
+      <w:r>
+        <w:rPr>
+          <w:rStyle w:val="codesnippetintext"/>
+        </w:rPr>
+        <w:t>int</w:t>
+      </w:r>
+      <w:proofErr w:type="spellEnd"/>
+      <w:r>
+        <w:t xml:space="preserve"> type; this variable simply counts from 0 to </w:t>
+      </w:r>
+      <w:r>
+        <w:rPr>
+          <w:rStyle w:val="codesnippetintext"/>
+        </w:rPr>
+        <w:t>num</w:t>
+      </w:r>
+      <w:r>
+        <w:t xml:space="preserve">-1 (where </w:t>
+      </w:r>
+      <w:r>
+        <w:rPr>
+          <w:rStyle w:val="codesnippetintext"/>
+        </w:rPr>
+        <w:t>num</w:t>
+      </w:r>
+      <w:r>
+        <w:t xml:space="preserve"> is the number of named values in the enumeration type):</w:t>
+      </w:r>
+    </w:p>
+    <w:p>
+      <w:pPr>
+        <w:pStyle w:val="PreformattedText"/>
+      </w:pPr>
+      <w:r>
+        <w:t>`</w:t>
+      </w:r>
+      <w:proofErr w:type="spellStart"/>
+      <w:r>
+        <w:t>foreach_</w:t>
+      </w:r>
+      <w:proofErr w:type="gramStart"/>
+      <w:r>
+        <w:t>enum</w:t>
+      </w:r>
+      <w:proofErr w:type="spellEnd"/>
+      <w:r>
+        <w:t>(</w:t>
+      </w:r>
+      <w:proofErr w:type="spellStart"/>
+      <w:proofErr w:type="gramEnd"/>
+      <w:r>
+        <w:t>ordinal_enum</w:t>
+      </w:r>
+      <w:proofErr w:type="spellEnd"/>
+      <w:r>
+        <w:t>, value, j) begin</w:t>
+      </w:r>
+    </w:p>
+    <w:p>
+      <w:pPr>
+        <w:pStyle w:val="PreformattedText"/>
+      </w:pPr>
+      <w:r>
+        <w:t xml:space="preserve">  </w:t>
+      </w:r>
+      <w:proofErr w:type="gramStart"/>
+      <w:r>
+        <w:t>if</w:t>
+      </w:r>
+      <w:proofErr w:type="gramEnd"/>
+      <w:r>
+        <w:t xml:space="preserve"> (j==0)</w:t>
+      </w:r>
+    </w:p>
+    <w:p>
+      <w:pPr>
+        <w:pStyle w:val="PreformattedText"/>
+      </w:pPr>
+      <w:r>
+        <w:t xml:space="preserve">    $</w:t>
+      </w:r>
+      <w:proofErr w:type="gramStart"/>
+      <w:r>
+        <w:t>display(</w:t>
+      </w:r>
+      <w:proofErr w:type="gramEnd"/>
+      <w:r>
+        <w:t>"Skipping the first value");</w:t>
+      </w:r>
+    </w:p>
+    <w:p>
+      <w:pPr>
+        <w:pStyle w:val="PreformattedText"/>
+      </w:pPr>
+      <w:r>
+        <w:t xml:space="preserve">  </w:t>
+      </w:r>
+      <w:proofErr w:type="gramStart"/>
+      <w:r>
+        <w:t>else</w:t>
+      </w:r>
+      <w:proofErr w:type="gramEnd"/>
+    </w:p>
+    <w:p>
+      <w:pPr>
+        <w:pStyle w:val="PreformattedText"/>
+      </w:pPr>
+      <w:r>
+        <w:t xml:space="preserve">    $</w:t>
+      </w:r>
+      <w:proofErr w:type="gramStart"/>
+      <w:r>
+        <w:t>display(</w:t>
+      </w:r>
+      <w:proofErr w:type="gramEnd"/>
+      <w:r>
+        <w:t>"Value at position %0d is %s(%0d)",</w:t>
+      </w:r>
+    </w:p>
+    <w:p>
+      <w:pPr>
+        <w:pStyle w:val="PreformattedText"/>
+      </w:pPr>
+      <w:r>
+        <w:t xml:space="preserve">                              </w:t>
+      </w:r>
+      <w:proofErr w:type="gramStart"/>
+      <w:r>
+        <w:t>j</w:t>
+      </w:r>
+      <w:proofErr w:type="gramEnd"/>
+      <w:r>
+        <w:t>, value.name, value);</w:t>
+      </w:r>
+    </w:p>
+    <w:p>
+      <w:pPr>
+        <w:pStyle w:val="PreformattedText"/>
+      </w:pPr>
+      <w:proofErr w:type="gramStart"/>
+      <w:r>
+        <w:t>end</w:t>
+      </w:r>
+      <w:proofErr w:type="gramEnd"/>
+    </w:p>
+    <w:p>
+      <w:pPr>
+        <w:pStyle w:val="Textbody"/>
+      </w:pPr>
+      <w:r>
+        <w:t>The output from that example is:</w:t>
+      </w:r>
+    </w:p>
+    <w:p>
+      <w:pPr>
+        <w:pStyle w:val="PreformattedText"/>
+      </w:pPr>
+      <w:r>
+        <w:tab/>
+        <w:t>Skipping the first value</w:t>
+      </w:r>
+    </w:p>
+    <w:p>
+      <w:pPr>
+        <w:pStyle w:val="PreformattedText"/>
+      </w:pPr>
+      <w:r>
+        <w:tab/>
+        <w:t xml:space="preserve">Value at position 1 is </w:t>
+      </w:r>
+      <w:proofErr w:type="gramStart"/>
+      <w:r>
+        <w:t>SECOND(</w:t>
+      </w:r>
+      <w:proofErr w:type="gramEnd"/>
+      <w:r>
+        <w:t>5)</w:t>
+      </w:r>
+    </w:p>
+    <w:p>
+      <w:pPr>
+        <w:pStyle w:val="PreformattedText"/>
+      </w:pPr>
+      <w:r>
+        <w:tab/>
+        <w:t xml:space="preserve">Value at position 2 is </w:t>
+      </w:r>
+      <w:proofErr w:type="gramStart"/>
+      <w:r>
+        <w:t>THIRD(</w:t>
+      </w:r>
+      <w:proofErr w:type="gramEnd"/>
+      <w:r>
+        <w:t>3)</w:t>
+      </w:r>
+    </w:p>
+    <w:p>
+      <w:pPr>
+        <w:pStyle w:val="Heading2"/>
+      </w:pPr>
+      <w:proofErr w:type="spellStart"/>
+      <w:r>
+        <w:t>foreach_line</w:t>
+      </w:r>
+      <w:proofErr w:type="spellEnd"/>
+    </w:p>
+    <w:p>
+      <w:pPr>
+        <w:pStyle w:val="Textbody"/>
+      </w:pPr>
+      <w:r>
+        <w:rPr>
+          <w:lang w:eastAsia="en-GB"/>
+        </w:rPr>
+        <w:t xml:space="preserve">The </w:t>
+      </w:r>
+      <w:proofErr w:type="spellStart"/>
+      <w:r>
+        <w:rPr>
+          <w:rStyle w:val="codesnippetintext"/>
+        </w:rPr>
+        <w:t>foreach_line</w:t>
+      </w:r>
+      <w:proofErr w:type="spellEnd"/>
+      <w:r>
+        <w:t xml:space="preserve"> macro is simpl</w:t>
+      </w:r>
+      <w:r>
+        <w:t>y</w:t>
+      </w:r>
+      <w:r>
+        <w:t xml:space="preserve"> syntactic sugar for looping over every line in a plain-text file. The file is assumed to have been already opened for reading, and the macro does not close the file when it's done.</w:t>
+      </w:r>
+      <w:r>
+        <w:t xml:space="preserve"> The macro acts like a </w:t>
+      </w:r>
+      <w:proofErr w:type="spellStart"/>
+      <w:r>
+        <w:rPr>
+          <w:rStyle w:val="codesnippetintext"/>
+        </w:rPr>
+        <w:t>foreach</w:t>
+      </w:r>
+      <w:proofErr w:type="spellEnd"/>
+      <w:r>
+        <w:t xml:space="preserve"> loop, and locally declares two new variables: one </w:t>
+      </w:r>
+      <w:r>
+        <w:rPr>
+          <w:rStyle w:val="codesnippetintext"/>
+        </w:rPr>
+        <w:t>string</w:t>
+      </w:r>
+      <w:r>
+        <w:t xml:space="preserve"> to hold each line in turn, and one </w:t>
+      </w:r>
+      <w:proofErr w:type="spellStart"/>
+      <w:r>
+        <w:rPr>
+          <w:rStyle w:val="codesnippetintext"/>
+        </w:rPr>
+        <w:t>int</w:t>
+      </w:r>
+      <w:proofErr w:type="spellEnd"/>
+      <w:r>
+        <w:t xml:space="preserve"> to hold the line number within the file. Each line is presented </w:t>
+      </w:r>
+      <w:r>
+        <w:rPr>
+          <w:i/>
+        </w:rPr>
+        <w:t>with</w:t>
+      </w:r>
+      <w:r>
+        <w:t xml:space="preserve"> its trailing end-of-line character, if any (you can easily remove that character with the </w:t>
+      </w:r>
+      <w:proofErr w:type="spellStart"/>
+      <w:r>
+        <w:rPr>
+          <w:rStyle w:val="codesnippetintext"/>
+        </w:rPr>
+        <w:t>str_trim</w:t>
+      </w:r>
+      <w:proofErr w:type="spellEnd"/>
+      <w:r>
+        <w:t xml:space="preserve"> function).</w:t>
+      </w:r>
+    </w:p>
+    <w:p>
+      <w:pPr>
+        <w:pStyle w:val="PreformattedText"/>
+      </w:pPr>
+      <w:proofErr w:type="spellStart"/>
+      <w:proofErr w:type="gramStart"/>
+      <w:r>
+        <w:t>int</w:t>
+      </w:r>
+      <w:proofErr w:type="spellEnd"/>
+      <w:proofErr w:type="gramEnd"/>
+      <w:r>
+        <w:t xml:space="preserve"> </w:t>
+      </w:r>
+      <w:proofErr w:type="spellStart"/>
+      <w:r>
+        <w:t>fileID</w:t>
+      </w:r>
+      <w:proofErr w:type="spellEnd"/>
+      <w:r>
+        <w:t>;</w:t>
+      </w:r>
+    </w:p>
+    <w:p>
+      <w:pPr>
+        <w:pStyle w:val="PreformattedText"/>
+      </w:pPr>
+      <w:proofErr w:type="spellStart"/>
+      <w:proofErr w:type="gramStart"/>
+      <w:r>
+        <w:t>fileID</w:t>
+      </w:r>
+      <w:proofErr w:type="spellEnd"/>
+      <w:proofErr w:type="gramEnd"/>
+      <w:r>
+        <w:t xml:space="preserve"> = $</w:t>
+      </w:r>
+      <w:proofErr w:type="spellStart"/>
+      <w:r>
+        <w:t>fopen</w:t>
+      </w:r>
+      <w:proofErr w:type="spellEnd"/>
+      <w:r>
+        <w:t>("</w:t>
+      </w:r>
+      <w:proofErr w:type="spellStart"/>
+      <w:r>
+        <w:t>some_text_file</w:t>
+      </w:r>
+      <w:proofErr w:type="spellEnd"/>
+      <w:r>
+        <w:t>", "r");</w:t>
+      </w:r>
+    </w:p>
+    <w:p>
+      <w:pPr>
+        <w:pStyle w:val="PreformattedText"/>
+      </w:pPr>
+      <w:proofErr w:type="gramStart"/>
+      <w:r>
+        <w:t>if</w:t>
+      </w:r>
+      <w:proofErr w:type="gramEnd"/>
+      <w:r>
+        <w:t xml:space="preserve"> (</w:t>
+      </w:r>
+      <w:proofErr w:type="spellStart"/>
+      <w:r>
+        <w:t>fileID</w:t>
+      </w:r>
+      <w:proofErr w:type="spellEnd"/>
+      <w:r>
+        <w:t xml:space="preserve"> == 0) ... // failed to open the file – error</w:t>
+      </w:r>
+    </w:p>
+    <w:p>
+      <w:pPr>
+        <w:pStyle w:val="PreformattedText"/>
+      </w:pPr>
+      <w:r>
+        <w:t>// Now the file is open, we can scan the lines in it</w:t>
+      </w:r>
+    </w:p>
+    <w:p>
+      <w:pPr>
+        <w:pStyle w:val="PreformattedText"/>
+      </w:pPr>
+      <w:r>
+        <w:t>`</w:t>
+      </w:r>
+      <w:proofErr w:type="spellStart"/>
+      <w:r>
+        <w:t>foreach_</w:t>
+      </w:r>
+      <w:proofErr w:type="gramStart"/>
+      <w:r>
+        <w:t>line</w:t>
+      </w:r>
+      <w:proofErr w:type="spellEnd"/>
+      <w:r>
+        <w:t>(</w:t>
+      </w:r>
+      <w:proofErr w:type="spellStart"/>
+      <w:proofErr w:type="gramEnd"/>
+      <w:r>
+        <w:t>fileID</w:t>
+      </w:r>
+      <w:proofErr w:type="spellEnd"/>
+      <w:r>
+        <w:t xml:space="preserve">, line, </w:t>
+      </w:r>
+      <w:proofErr w:type="spellStart"/>
+      <w:r>
+        <w:t>lineNum</w:t>
+      </w:r>
+      <w:proofErr w:type="spellEnd"/>
+      <w:r>
+        <w:t>) begin</w:t>
+      </w:r>
+    </w:p>
+    <w:p>
+      <w:pPr>
+        <w:pStyle w:val="PreformattedText"/>
+      </w:pPr>
+      <w:r>
+        <w:tab/>
+        <w:t>$</w:t>
+      </w:r>
+      <w:proofErr w:type="gramStart"/>
+      <w:r>
+        <w:t>display(</w:t>
+      </w:r>
+      <w:proofErr w:type="gramEnd"/>
+      <w:r>
+        <w:t xml:space="preserve">"Line %2d: \"%s\"", </w:t>
+      </w:r>
+      <w:proofErr w:type="spellStart"/>
+      <w:r>
+        <w:t>lineNum</w:t>
+      </w:r>
+      <w:proofErr w:type="spellEnd"/>
+      <w:r>
+        <w:t>, line);</w:t>
+      </w:r>
+    </w:p>
+    <w:p>
+      <w:pPr>
+        <w:pStyle w:val="PreformattedText"/>
+      </w:pPr>
+      <w:proofErr w:type="gramStart"/>
+      <w:r>
+        <w:t>end</w:t>
+      </w:r>
+      <w:proofErr w:type="gramEnd"/>
     </w:p>
     <w:sectPr>
       <w:pgSz w:w="11906" w:h="16838"/>
@@ -13624,7 +16726,7 @@
 </file>
 
 <file path=customXml/itemProps1.xml><?xml version="1.0" encoding="utf-8"?>
-<ds:datastoreItem xmlns:ds="http://schemas.openxmlformats.org/officeDocument/2006/customXml" ds:itemID="{25434DAB-5DD0-4775-9BD8-833837E8867D}">
+<ds:datastoreItem xmlns:ds="http://schemas.openxmlformats.org/officeDocument/2006/customXml" ds:itemID="{56E1C9ED-D09E-4174-AB24-8B518FF0F0BE}">
   <ds:schemaRefs>
     <ds:schemaRef ds:uri="http://schemas.openxmlformats.org/officeDocument/2006/bibliography"/>
   </ds:schemaRefs>

--- a/svlib/doc/svlib-userguide.docx
+++ b/svlib/doc/svlib-userguide.docx
@@ -2807,6 +2807,19 @@
       </w:r>
       <w:proofErr w:type="gramEnd"/>
       <w:r>
+        <w:t xml:space="preserve"> void   set   (string s);</w:t>
+      </w:r>
+    </w:p>
+    <w:p>
+      <w:pPr>
+        <w:pStyle w:val="topic-bar"/>
+      </w:pPr>
+      <w:proofErr w:type="gramStart"/>
+      <w:r>
+        <w:t>function</w:t>
+      </w:r>
+      <w:proofErr w:type="gramEnd"/>
+      <w:r>
         <w:t xml:space="preserve"> string get   ();</w:t>
       </w:r>
     </w:p>
@@ -2862,61 +2875,489 @@
     </w:p>
     <w:p>
       <w:pPr>
+        <w:pStyle w:val="Textbody"/>
+      </w:pPr>
+      <w:r>
+        <w:t xml:space="preserve">As mentioned earlier, users must never invoke the </w:t>
+      </w:r>
+      <w:r>
+        <w:rPr>
+          <w:rStyle w:val="codesnippetintext"/>
+        </w:rPr>
+        <w:t>new</w:t>
+      </w:r>
+      <w:r>
+        <w:t xml:space="preserve"> constructor of any </w:t>
+      </w:r>
+      <w:proofErr w:type="spellStart"/>
+      <w:r>
+        <w:rPr>
+          <w:rStyle w:val="codesnippetintext"/>
+        </w:rPr>
+        <w:t>svlib</w:t>
+      </w:r>
+      <w:proofErr w:type="spellEnd"/>
+      <w:r>
+        <w:t xml:space="preserve"> class. To construct a </w:t>
+      </w:r>
+      <w:proofErr w:type="spellStart"/>
+      <w:r>
+        <w:rPr>
+          <w:rStyle w:val="codesnippetintext"/>
+        </w:rPr>
+        <w:t>Str</w:t>
+      </w:r>
+      <w:proofErr w:type="spellEnd"/>
+      <w:r>
+        <w:t xml:space="preserve"> object you must call the </w:t>
+      </w:r>
+      <w:proofErr w:type="spellStart"/>
+      <w:r>
+        <w:rPr>
+          <w:rStyle w:val="codesnippetintext"/>
+        </w:rPr>
+        <w:t>Str</w:t>
+      </w:r>
+      <w:proofErr w:type="spellEnd"/>
+      <w:r>
+        <w:rPr>
+          <w:rStyle w:val="codesnippetintext"/>
+        </w:rPr>
+        <w:t>::</w:t>
+      </w:r>
+      <w:proofErr w:type="gramStart"/>
+      <w:r>
+        <w:rPr>
+          <w:rStyle w:val="codesnippetintext"/>
+        </w:rPr>
+        <w:t>create(</w:t>
+      </w:r>
+      <w:proofErr w:type="gramEnd"/>
+      <w:r>
+        <w:rPr>
+          <w:rStyle w:val="codesnippetintext"/>
+        </w:rPr>
+        <w:t>)</w:t>
+      </w:r>
+      <w:r>
+        <w:t xml:space="preserve"> method. Optionally, you can pass to this method the initial value of the string.</w:t>
+      </w:r>
+    </w:p>
+    <w:p>
+      <w:pPr>
+        <w:pStyle w:val="Textbody"/>
+      </w:pPr>
+      <w:r>
+        <w:t xml:space="preserve">At any time after creation you can update the contents of a </w:t>
+      </w:r>
+      <w:proofErr w:type="spellStart"/>
+      <w:proofErr w:type="gramStart"/>
+      <w:r>
+        <w:rPr>
+          <w:rStyle w:val="codesnippetintext"/>
+        </w:rPr>
+        <w:t>Str</w:t>
+      </w:r>
+      <w:proofErr w:type="spellEnd"/>
+      <w:proofErr w:type="gramEnd"/>
+      <w:r>
+        <w:t xml:space="preserve"> object by using its </w:t>
+      </w:r>
+      <w:r>
+        <w:rPr>
+          <w:rStyle w:val="codesnippetintext"/>
+        </w:rPr>
+        <w:t>set</w:t>
+      </w:r>
+      <w:r>
+        <w:t xml:space="preserve"> method, providing the new string value as argument. </w:t>
+      </w:r>
+      <w:proofErr w:type="gramStart"/>
+      <w:r>
+        <w:rPr>
+          <w:rStyle w:val="codesnippetintext"/>
+        </w:rPr>
+        <w:t>get</w:t>
+      </w:r>
+      <w:proofErr w:type="gramEnd"/>
+      <w:r>
+        <w:t xml:space="preserve"> returns the object's current contents as a native </w:t>
+      </w:r>
+      <w:proofErr w:type="spellStart"/>
+      <w:r>
+        <w:t>SystemVerilog</w:t>
+      </w:r>
+      <w:proofErr w:type="spellEnd"/>
+      <w:r>
+        <w:t xml:space="preserve"> string. </w:t>
+      </w:r>
+      <w:proofErr w:type="spellStart"/>
+      <w:proofErr w:type="gramStart"/>
+      <w:r>
+        <w:rPr>
+          <w:rStyle w:val="codesnippetintext"/>
+        </w:rPr>
+        <w:t>len</w:t>
+      </w:r>
+      <w:proofErr w:type="spellEnd"/>
+      <w:proofErr w:type="gramEnd"/>
+      <w:r>
+        <w:t xml:space="preserve"> yields the length of the string.</w:t>
+      </w:r>
+    </w:p>
+    <w:p>
+      <w:pPr>
+        <w:pStyle w:val="Textbody"/>
+      </w:pPr>
+      <w:proofErr w:type="gramStart"/>
+      <w:r>
+        <w:rPr>
+          <w:rStyle w:val="codesnippetintext"/>
+        </w:rPr>
+        <w:t>copy</w:t>
+      </w:r>
+      <w:proofErr w:type="gramEnd"/>
+      <w:r>
+        <w:t xml:space="preserve"> creates and returns a completely new </w:t>
+      </w:r>
+      <w:proofErr w:type="spellStart"/>
+      <w:r>
+        <w:rPr>
+          <w:rStyle w:val="codesnippetintext"/>
+        </w:rPr>
+        <w:t>Str</w:t>
+      </w:r>
+      <w:proofErr w:type="spellEnd"/>
+      <w:r>
+        <w:t xml:space="preserve"> object having the same contents as the invoking object.</w:t>
+      </w:r>
+    </w:p>
+    <w:p>
+      <w:pPr>
+        <w:pStyle w:val="Heading3"/>
+      </w:pPr>
+      <w:r>
+        <w:lastRenderedPageBreak/>
+        <w:t xml:space="preserve">Methods that </w:t>
+      </w:r>
+      <w:r>
+        <w:t>manipulate a string in various ways</w:t>
+      </w:r>
+    </w:p>
+    <w:p>
+      <w:pPr>
         <w:pStyle w:val="topic-bar"/>
       </w:pPr>
+      <w:proofErr w:type="spellStart"/>
+      <w:proofErr w:type="gramStart"/>
+      <w:r>
+        <w:t>typedef</w:t>
+      </w:r>
+      <w:proofErr w:type="spellEnd"/>
+      <w:proofErr w:type="gramEnd"/>
+      <w:r>
+        <w:t xml:space="preserve"> </w:t>
+      </w:r>
+      <w:proofErr w:type="spellStart"/>
+      <w:r>
+        <w:t>enum</w:t>
+      </w:r>
+      <w:proofErr w:type="spellEnd"/>
+      <w:r>
+        <w:t xml:space="preserve"> {NONE, LEFT, RIGHT, BOTH} </w:t>
+      </w:r>
+      <w:proofErr w:type="spellStart"/>
+      <w:r>
+        <w:t>side_enum</w:t>
+      </w:r>
+      <w:proofErr w:type="spellEnd"/>
+      <w:r>
+        <w:t>;</w:t>
+      </w:r>
+    </w:p>
+    <w:p>
+      <w:pPr>
+        <w:pStyle w:val="topic-bar"/>
+      </w:pPr>
+      <w:proofErr w:type="spellStart"/>
+      <w:proofErr w:type="gramStart"/>
+      <w:r>
+        <w:t>typedef</w:t>
+      </w:r>
+      <w:proofErr w:type="spellEnd"/>
+      <w:proofErr w:type="gramEnd"/>
+      <w:r>
+        <w:t xml:space="preserve"> </w:t>
+      </w:r>
+      <w:proofErr w:type="spellStart"/>
+      <w:r>
+        <w:t>enum</w:t>
+      </w:r>
+      <w:proofErr w:type="spellEnd"/>
+      <w:r>
+        <w:t xml:space="preserve"> {START, END} </w:t>
+      </w:r>
+      <w:proofErr w:type="spellStart"/>
+      <w:r>
+        <w:t>origin_enum</w:t>
+      </w:r>
+      <w:proofErr w:type="spellEnd"/>
+      <w:r>
+        <w:t>;</w:t>
+      </w:r>
+    </w:p>
+    <w:p>
+      <w:pPr>
+        <w:pStyle w:val="topic-bar"/>
+      </w:pPr>
       <w:proofErr w:type="gramStart"/>
       <w:r>
         <w:t>function</w:t>
       </w:r>
       <w:proofErr w:type="gramEnd"/>
       <w:r>
-        <w:t xml:space="preserve"> void   set   (string s);</w:t>
-      </w:r>
-    </w:p>
-    <w:p>
-      <w:pPr>
-        <w:pStyle w:val="Textbody"/>
-      </w:pPr>
-    </w:p>
-    <w:p>
-      <w:pPr>
-        <w:pStyle w:val="Heading3"/>
-      </w:pPr>
-      <w:r>
-        <w:t xml:space="preserve">Methods that manage a </w:t>
-      </w:r>
-      <w:proofErr w:type="spellStart"/>
-      <w:proofErr w:type="gramStart"/>
-      <w:r>
-        <w:t>Str</w:t>
-      </w:r>
-      <w:proofErr w:type="spellEnd"/>
-      <w:proofErr w:type="gramEnd"/>
-      <w:r>
-        <w:t xml:space="preserve"> object and its contents</w:t>
+        <w:t xml:space="preserve"> void append(string s);</w:t>
       </w:r>
     </w:p>
     <w:p>
       <w:pPr>
         <w:pStyle w:val="topic-bar"/>
       </w:pPr>
-      <w:proofErr w:type="spellStart"/>
-      <w:proofErr w:type="gramStart"/>
-      <w:r>
-        <w:t>typedef</w:t>
-      </w:r>
-      <w:proofErr w:type="spellEnd"/>
+      <w:proofErr w:type="gramStart"/>
+      <w:r>
+        <w:t>function</w:t>
+      </w:r>
       <w:proofErr w:type="gramEnd"/>
       <w:r>
         <w:t xml:space="preserve"> </w:t>
       </w:r>
       <w:proofErr w:type="spellStart"/>
       <w:r>
-        <w:t>enum</w:t>
-      </w:r>
-      <w:proofErr w:type="spellEnd"/>
-      <w:r>
-        <w:t xml:space="preserve"> {NONE, LEFT, RIGHT, BOTH} </w:t>
+        <w:t>int</w:t>
+      </w:r>
+      <w:proofErr w:type="spellEnd"/>
+      <w:r>
+        <w:t xml:space="preserve"> first (string </w:t>
+      </w:r>
+      <w:proofErr w:type="spellStart"/>
+      <w:r>
+        <w:t>substr</w:t>
+      </w:r>
+      <w:proofErr w:type="spellEnd"/>
+      <w:r>
+        <w:t xml:space="preserve">, </w:t>
+      </w:r>
+      <w:proofErr w:type="spellStart"/>
+      <w:r>
+        <w:t>int</w:t>
+      </w:r>
+      <w:proofErr w:type="spellEnd"/>
+      <w:r>
+        <w:t xml:space="preserve"> ignore=0);</w:t>
+      </w:r>
+    </w:p>
+    <w:p>
+      <w:pPr>
+        <w:pStyle w:val="topic-bar"/>
+      </w:pPr>
+      <w:proofErr w:type="gramStart"/>
+      <w:r>
+        <w:t>function</w:t>
+      </w:r>
+      <w:proofErr w:type="gramEnd"/>
+      <w:r>
+        <w:t xml:space="preserve"> </w:t>
+      </w:r>
+      <w:proofErr w:type="spellStart"/>
+      <w:r>
+        <w:t>int</w:t>
+      </w:r>
+      <w:proofErr w:type="spellEnd"/>
+      <w:r>
+        <w:t xml:space="preserve"> last (string </w:t>
+      </w:r>
+      <w:proofErr w:type="spellStart"/>
+      <w:r>
+        <w:t>substr</w:t>
+      </w:r>
+      <w:proofErr w:type="spellEnd"/>
+      <w:r>
+        <w:t xml:space="preserve">, </w:t>
+      </w:r>
+      <w:proofErr w:type="spellStart"/>
+      <w:r>
+        <w:t>int</w:t>
+      </w:r>
+      <w:proofErr w:type="spellEnd"/>
+      <w:r>
+        <w:t xml:space="preserve"> ignore=0);</w:t>
+      </w:r>
+    </w:p>
+    <w:p>
+      <w:pPr>
+        <w:pStyle w:val="topic-bar"/>
+      </w:pPr>
+      <w:proofErr w:type="gramStart"/>
+      <w:r>
+        <w:t>function</w:t>
+      </w:r>
+      <w:proofErr w:type="gramEnd"/>
+      <w:r>
+        <w:t xml:space="preserve"> </w:t>
+      </w:r>
+      <w:proofErr w:type="spellStart"/>
+      <w:r>
+        <w:t>qs</w:t>
+      </w:r>
+      <w:proofErr w:type="spellEnd"/>
+      <w:r>
+        <w:t xml:space="preserve"> split (string </w:t>
+      </w:r>
+      <w:proofErr w:type="spellStart"/>
+      <w:r>
+        <w:t>splitset</w:t>
+      </w:r>
+      <w:proofErr w:type="spellEnd"/>
+      <w:r>
+        <w:t xml:space="preserve">="", bit </w:t>
+      </w:r>
+      <w:proofErr w:type="spellStart"/>
+      <w:r>
+        <w:t>keepSplitters</w:t>
+      </w:r>
+      <w:proofErr w:type="spellEnd"/>
+      <w:r>
+        <w:t>=0);</w:t>
+      </w:r>
+    </w:p>
+    <w:p>
+      <w:pPr>
+        <w:pStyle w:val="topic-bar"/>
+      </w:pPr>
+      <w:proofErr w:type="gramStart"/>
+      <w:r>
+        <w:t>function</w:t>
+      </w:r>
+      <w:proofErr w:type="gramEnd"/>
+      <w:r>
+        <w:t xml:space="preserve"> string </w:t>
+      </w:r>
+      <w:proofErr w:type="spellStart"/>
+      <w:r>
+        <w:t>sjoin</w:t>
+      </w:r>
+      <w:proofErr w:type="spellEnd"/>
+      <w:r>
+        <w:t xml:space="preserve"> (</w:t>
+      </w:r>
+      <w:proofErr w:type="spellStart"/>
+      <w:r>
+        <w:t>qs</w:t>
+      </w:r>
+      <w:proofErr w:type="spellEnd"/>
+      <w:r>
+        <w:t xml:space="preserve"> strings);</w:t>
+      </w:r>
+    </w:p>
+    <w:p>
+      <w:pPr>
+        <w:pStyle w:val="topic-bar"/>
+      </w:pPr>
+      <w:proofErr w:type="gramStart"/>
+      <w:r>
+        <w:t>function</w:t>
+      </w:r>
+      <w:proofErr w:type="gramEnd"/>
+      <w:r>
+        <w:t xml:space="preserve"> string range (</w:t>
+      </w:r>
+      <w:proofErr w:type="spellStart"/>
+      <w:r>
+        <w:t>int</w:t>
+      </w:r>
+      <w:proofErr w:type="spellEnd"/>
+      <w:r>
+        <w:t xml:space="preserve"> p, </w:t>
+      </w:r>
+      <w:proofErr w:type="spellStart"/>
+      <w:r>
+        <w:t>int</w:t>
+      </w:r>
+      <w:proofErr w:type="spellEnd"/>
+      <w:r>
+        <w:t xml:space="preserve"> n, </w:t>
+      </w:r>
+      <w:proofErr w:type="spellStart"/>
+      <w:r>
+        <w:t>origin_enum</w:t>
+      </w:r>
+      <w:proofErr w:type="spellEnd"/>
+      <w:r>
+        <w:t xml:space="preserve"> origin=START);</w:t>
+      </w:r>
+    </w:p>
+    <w:p>
+      <w:pPr>
+        <w:pStyle w:val="topic-bar"/>
+      </w:pPr>
+      <w:proofErr w:type="gramStart"/>
+      <w:r>
+        <w:t>function</w:t>
+      </w:r>
+      <w:proofErr w:type="gramEnd"/>
+      <w:r>
+        <w:t xml:space="preserve"> void</w:t>
+      </w:r>
+      <w:r>
+        <w:t xml:space="preserve"> replace(string </w:t>
+      </w:r>
+      <w:proofErr w:type="spellStart"/>
+      <w:r>
+        <w:t>rs</w:t>
+      </w:r>
+      <w:proofErr w:type="spellEnd"/>
+      <w:r>
+        <w:t xml:space="preserve">, </w:t>
+      </w:r>
+      <w:proofErr w:type="spellStart"/>
+      <w:r>
+        <w:t>int</w:t>
+      </w:r>
+      <w:proofErr w:type="spellEnd"/>
+      <w:r>
+        <w:t xml:space="preserve"> p, </w:t>
+      </w:r>
+      <w:proofErr w:type="spellStart"/>
+      <w:r>
+        <w:t>int</w:t>
+      </w:r>
+      <w:proofErr w:type="spellEnd"/>
+      <w:r>
+        <w:t xml:space="preserve"> n, </w:t>
+      </w:r>
+      <w:proofErr w:type="spellStart"/>
+      <w:r>
+        <w:t>origin_enum</w:t>
+      </w:r>
+      <w:proofErr w:type="spellEnd"/>
+      <w:r>
+        <w:t xml:space="preserve"> origin=START);</w:t>
+      </w:r>
+    </w:p>
+    <w:p>
+      <w:pPr>
+        <w:pStyle w:val="topic-bar"/>
+      </w:pPr>
+      <w:proofErr w:type="gramStart"/>
+      <w:r>
+        <w:t>function</w:t>
+      </w:r>
+      <w:proofErr w:type="gramEnd"/>
+      <w:r>
+        <w:t xml:space="preserve"> void </w:t>
+      </w:r>
+      <w:r>
+        <w:t>trim (</w:t>
       </w:r>
       <w:proofErr w:type="spellStart"/>
       <w:r>
@@ -2924,64 +3365,26 @@
       </w:r>
       <w:proofErr w:type="spellEnd"/>
       <w:r>
-        <w:t>;</w:t>
+        <w:t xml:space="preserve"> side=BOTH);</w:t>
       </w:r>
     </w:p>
     <w:p>
       <w:pPr>
         <w:pStyle w:val="topic-bar"/>
       </w:pPr>
-      <w:proofErr w:type="spellStart"/>
-      <w:proofErr w:type="gramStart"/>
-      <w:r>
-        <w:t>typedef</w:t>
-      </w:r>
-      <w:proofErr w:type="spellEnd"/>
-      <w:proofErr w:type="gramEnd"/>
-      <w:r>
-        <w:t xml:space="preserve"> </w:t>
-      </w:r>
-      <w:proofErr w:type="spellStart"/>
-      <w:r>
-        <w:t>enum</w:t>
-      </w:r>
-      <w:proofErr w:type="spellEnd"/>
-      <w:r>
-        <w:t xml:space="preserve"> {START, END} </w:t>
-      </w:r>
-      <w:proofErr w:type="spellStart"/>
-      <w:r>
-        <w:t>origin_enum</w:t>
-      </w:r>
-      <w:proofErr w:type="spellEnd"/>
-      <w:r>
-        <w:t>;</w:t>
-      </w:r>
-    </w:p>
-    <w:p>
-      <w:pPr>
-        <w:pStyle w:val="topic-bar"/>
-      </w:pPr>
       <w:proofErr w:type="gramStart"/>
       <w:r>
         <w:t>function</w:t>
       </w:r>
       <w:proofErr w:type="gramEnd"/>
       <w:r>
-        <w:t xml:space="preserve"> void append(string s);</w:t>
-      </w:r>
-    </w:p>
-    <w:p>
-      <w:pPr>
-        <w:pStyle w:val="topic-bar"/>
-      </w:pPr>
-      <w:proofErr w:type="gramStart"/>
-      <w:r>
-        <w:t>function</w:t>
-      </w:r>
-      <w:proofErr w:type="gramEnd"/>
-      <w:r>
-        <w:t xml:space="preserve"> </w:t>
+        <w:t xml:space="preserve"> void </w:t>
+      </w:r>
+      <w:r>
+        <w:t>pad</w:t>
+      </w:r>
+      <w:r>
+        <w:t xml:space="preserve"> (</w:t>
       </w:r>
       <w:proofErr w:type="spellStart"/>
       <w:r>
@@ -2989,227 +3392,7 @@
       </w:r>
       <w:proofErr w:type="spellEnd"/>
       <w:r>
-        <w:t xml:space="preserve"> first (string </w:t>
-      </w:r>
-      <w:proofErr w:type="spellStart"/>
-      <w:r>
-        <w:t>substr</w:t>
-      </w:r>
-      <w:proofErr w:type="spellEnd"/>
-      <w:r>
-        <w:t xml:space="preserve">, </w:t>
-      </w:r>
-      <w:proofErr w:type="spellStart"/>
-      <w:r>
-        <w:t>int</w:t>
-      </w:r>
-      <w:proofErr w:type="spellEnd"/>
-      <w:r>
-        <w:t xml:space="preserve"> ignore=0);</w:t>
-      </w:r>
-    </w:p>
-    <w:p>
-      <w:pPr>
-        <w:pStyle w:val="topic-bar"/>
-      </w:pPr>
-      <w:proofErr w:type="gramStart"/>
-      <w:r>
-        <w:t>function</w:t>
-      </w:r>
-      <w:proofErr w:type="gramEnd"/>
-      <w:r>
-        <w:t xml:space="preserve"> </w:t>
-      </w:r>
-      <w:proofErr w:type="spellStart"/>
-      <w:r>
-        <w:t>int</w:t>
-      </w:r>
-      <w:proofErr w:type="spellEnd"/>
-      <w:r>
-        <w:t xml:space="preserve"> last (string </w:t>
-      </w:r>
-      <w:proofErr w:type="spellStart"/>
-      <w:r>
-        <w:t>substr</w:t>
-      </w:r>
-      <w:proofErr w:type="spellEnd"/>
-      <w:r>
-        <w:t xml:space="preserve">, </w:t>
-      </w:r>
-      <w:proofErr w:type="spellStart"/>
-      <w:r>
-        <w:t>int</w:t>
-      </w:r>
-      <w:proofErr w:type="spellEnd"/>
-      <w:r>
-        <w:t xml:space="preserve"> ignore=0);</w:t>
-      </w:r>
-    </w:p>
-    <w:p>
-      <w:pPr>
-        <w:pStyle w:val="topic-bar"/>
-      </w:pPr>
-      <w:proofErr w:type="gramStart"/>
-      <w:r>
-        <w:t>function</w:t>
-      </w:r>
-      <w:proofErr w:type="gramEnd"/>
-      <w:r>
-        <w:t xml:space="preserve"> </w:t>
-      </w:r>
-      <w:proofErr w:type="spellStart"/>
-      <w:r>
-        <w:t>qs</w:t>
-      </w:r>
-      <w:proofErr w:type="spellEnd"/>
-      <w:r>
-        <w:t xml:space="preserve"> split (string </w:t>
-      </w:r>
-      <w:proofErr w:type="spellStart"/>
-      <w:r>
-        <w:t>splitset</w:t>
-      </w:r>
-      <w:proofErr w:type="spellEnd"/>
-      <w:r>
-        <w:t xml:space="preserve">="", bit </w:t>
-      </w:r>
-      <w:proofErr w:type="spellStart"/>
-      <w:r>
-        <w:t>keepSplitters</w:t>
-      </w:r>
-      <w:proofErr w:type="spellEnd"/>
-      <w:r>
-        <w:t>=0);</w:t>
-      </w:r>
-    </w:p>
-    <w:p>
-      <w:pPr>
-        <w:pStyle w:val="topic-bar"/>
-      </w:pPr>
-      <w:proofErr w:type="gramStart"/>
-      <w:r>
-        <w:t>function</w:t>
-      </w:r>
-      <w:proofErr w:type="gramEnd"/>
-      <w:r>
-        <w:t xml:space="preserve"> string </w:t>
-      </w:r>
-      <w:proofErr w:type="spellStart"/>
-      <w:r>
-        <w:t>sjoin</w:t>
-      </w:r>
-      <w:proofErr w:type="spellEnd"/>
-      <w:r>
-        <w:t xml:space="preserve"> (</w:t>
-      </w:r>
-      <w:proofErr w:type="spellStart"/>
-      <w:r>
-        <w:t>qs</w:t>
-      </w:r>
-      <w:proofErr w:type="spellEnd"/>
-      <w:r>
-        <w:t xml:space="preserve"> strings);</w:t>
-      </w:r>
-    </w:p>
-    <w:p>
-      <w:pPr>
-        <w:pStyle w:val="topic-bar"/>
-      </w:pPr>
-      <w:proofErr w:type="gramStart"/>
-      <w:r>
-        <w:t>function</w:t>
-      </w:r>
-      <w:proofErr w:type="gramEnd"/>
-      <w:r>
-        <w:t xml:space="preserve"> string range (</w:t>
-      </w:r>
-      <w:proofErr w:type="spellStart"/>
-      <w:r>
-        <w:t>int</w:t>
-      </w:r>
-      <w:proofErr w:type="spellEnd"/>
-      <w:r>
-        <w:t xml:space="preserve"> p, </w:t>
-      </w:r>
-      <w:proofErr w:type="spellStart"/>
-      <w:r>
-        <w:t>int</w:t>
-      </w:r>
-      <w:proofErr w:type="spellEnd"/>
-      <w:r>
-        <w:t xml:space="preserve"> n, </w:t>
-      </w:r>
-      <w:proofErr w:type="spellStart"/>
-      <w:r>
-        <w:t>origin_enum</w:t>
-      </w:r>
-      <w:proofErr w:type="spellEnd"/>
-      <w:r>
-        <w:t xml:space="preserve"> origin=START);</w:t>
-      </w:r>
-    </w:p>
-    <w:p>
-      <w:pPr>
-        <w:pStyle w:val="topic-bar"/>
-      </w:pPr>
-      <w:proofErr w:type="gramStart"/>
-      <w:r>
-        <w:t>function</w:t>
-      </w:r>
-      <w:proofErr w:type="gramEnd"/>
-      <w:r>
-        <w:t xml:space="preserve"> void</w:t>
-      </w:r>
-      <w:r>
-        <w:t xml:space="preserve"> replace(string </w:t>
-      </w:r>
-      <w:proofErr w:type="spellStart"/>
-      <w:r>
-        <w:t>rs</w:t>
-      </w:r>
-      <w:proofErr w:type="spellEnd"/>
-      <w:r>
-        <w:t xml:space="preserve">, </w:t>
-      </w:r>
-      <w:proofErr w:type="spellStart"/>
-      <w:r>
-        <w:t>int</w:t>
-      </w:r>
-      <w:proofErr w:type="spellEnd"/>
-      <w:r>
-        <w:t xml:space="preserve"> p, </w:t>
-      </w:r>
-      <w:proofErr w:type="spellStart"/>
-      <w:r>
-        <w:t>int</w:t>
-      </w:r>
-      <w:proofErr w:type="spellEnd"/>
-      <w:r>
-        <w:t xml:space="preserve"> n, </w:t>
-      </w:r>
-      <w:proofErr w:type="spellStart"/>
-      <w:r>
-        <w:t>origin_enum</w:t>
-      </w:r>
-      <w:proofErr w:type="spellEnd"/>
-      <w:r>
-        <w:t xml:space="preserve"> origin=START);</w:t>
-      </w:r>
-    </w:p>
-    <w:p>
-      <w:pPr>
-        <w:pStyle w:val="topic-bar"/>
-      </w:pPr>
-      <w:proofErr w:type="gramStart"/>
-      <w:r>
-        <w:t>function</w:t>
-      </w:r>
-      <w:proofErr w:type="gramEnd"/>
-      <w:r>
-        <w:t xml:space="preserve"> void </w:t>
-      </w:r>
-      <w:r>
-        <w:t>trim (</w:t>
+        <w:t xml:space="preserve"> width, </w:t>
       </w:r>
       <w:proofErr w:type="spellStart"/>
       <w:r>
@@ -3222,41 +3405,6 @@
     </w:p>
     <w:p>
       <w:pPr>
-        <w:pStyle w:val="topic-bar"/>
-      </w:pPr>
-      <w:proofErr w:type="gramStart"/>
-      <w:r>
-        <w:t>function</w:t>
-      </w:r>
-      <w:proofErr w:type="gramEnd"/>
-      <w:r>
-        <w:t xml:space="preserve"> void </w:t>
-      </w:r>
-      <w:r>
-        <w:t>pad</w:t>
-      </w:r>
-      <w:r>
-        <w:t xml:space="preserve"> (</w:t>
-      </w:r>
-      <w:proofErr w:type="spellStart"/>
-      <w:r>
-        <w:t>int</w:t>
-      </w:r>
-      <w:proofErr w:type="spellEnd"/>
-      <w:r>
-        <w:t xml:space="preserve"> width, </w:t>
-      </w:r>
-      <w:proofErr w:type="spellStart"/>
-      <w:r>
-        <w:t>side_enum</w:t>
-      </w:r>
-      <w:proofErr w:type="spellEnd"/>
-      <w:r>
-        <w:t xml:space="preserve"> side=BOTH);</w:t>
-      </w:r>
-    </w:p>
-    <w:p>
-      <w:pPr>
         <w:pStyle w:val="Textbody"/>
         <w:rPr>
           <w:lang w:eastAsia="en-GB"/>
@@ -3268,7 +3416,6 @@
         <w:pStyle w:val="Heading2"/>
       </w:pPr>
       <w:r>
-        <w:lastRenderedPageBreak/>
         <w:t>Package-level string functions</w:t>
       </w:r>
     </w:p>
@@ -3437,39 +3584,7 @@
       </w:r>
       <w:proofErr w:type="spellEnd"/>
       <w:r>
-        <w:t xml:space="preserve">(string s, </w:t>
-      </w:r>
-      <w:proofErr w:type="spellStart"/>
-      <w:r>
-        <w:t>int</w:t>
-      </w:r>
-      <w:proofErr w:type="spellEnd"/>
-      <w:r>
-        <w:t xml:space="preserve"> width, </w:t>
-      </w:r>
-      <w:proofErr w:type="spellStart"/>
-      <w:r>
-        <w:t>Str</w:t>
-      </w:r>
-      <w:proofErr w:type="spellEnd"/>
-      <w:r>
-        <w:t>::</w:t>
-      </w:r>
-      <w:proofErr w:type="spellStart"/>
-      <w:r>
-        <w:t>side_enum</w:t>
-      </w:r>
-      <w:proofErr w:type="spellEnd"/>
-      <w:r>
-        <w:t xml:space="preserve"> side=</w:t>
-      </w:r>
-      <w:proofErr w:type="spellStart"/>
-      <w:r>
-        <w:t>Str</w:t>
-      </w:r>
-      <w:proofErr w:type="spellEnd"/>
-      <w:r>
-        <w:t>::BOTH);</w:t>
+        <w:t>(</w:t>
       </w:r>
     </w:p>
     <w:p>
@@ -3479,21 +3594,48 @@
           <w:left w:val="single" w:sz="24" w:space="3" w:color="D9D9D9"/>
         </w:pBdr>
       </w:pPr>
-      <w:proofErr w:type="gramStart"/>
-      <w:r>
-        <w:t>function</w:t>
-      </w:r>
-      <w:proofErr w:type="gramEnd"/>
-      <w:r>
-        <w:t xml:space="preserve"> string </w:t>
-      </w:r>
-      <w:proofErr w:type="spellStart"/>
-      <w:r>
-        <w:t>str_quote</w:t>
-      </w:r>
-      <w:proofErr w:type="spellEnd"/>
-      <w:r>
-        <w:t>(string s);</w:t>
+      <w:r>
+        <w:t xml:space="preserve">          </w:t>
+      </w:r>
+      <w:proofErr w:type="gramStart"/>
+      <w:r>
+        <w:t>string</w:t>
+      </w:r>
+      <w:proofErr w:type="gramEnd"/>
+      <w:r>
+        <w:t xml:space="preserve"> s, </w:t>
+      </w:r>
+      <w:proofErr w:type="spellStart"/>
+      <w:r>
+        <w:t>int</w:t>
+      </w:r>
+      <w:proofErr w:type="spellEnd"/>
+      <w:r>
+        <w:t xml:space="preserve"> width, </w:t>
+      </w:r>
+      <w:proofErr w:type="spellStart"/>
+      <w:r>
+        <w:t>Str</w:t>
+      </w:r>
+      <w:proofErr w:type="spellEnd"/>
+      <w:r>
+        <w:t>::</w:t>
+      </w:r>
+      <w:proofErr w:type="spellStart"/>
+      <w:r>
+        <w:t>side_enum</w:t>
+      </w:r>
+      <w:proofErr w:type="spellEnd"/>
+      <w:r>
+        <w:t xml:space="preserve"> side=</w:t>
+      </w:r>
+      <w:proofErr w:type="spellStart"/>
+      <w:r>
+        <w:t>Str</w:t>
+      </w:r>
+      <w:proofErr w:type="spellEnd"/>
+      <w:r>
+        <w:t>::BOTH);</w:t>
       </w:r>
     </w:p>
     <w:p>
@@ -3513,11 +3655,54 @@
       </w:r>
       <w:proofErr w:type="spellStart"/>
       <w:r>
+        <w:t>str_quote</w:t>
+      </w:r>
+      <w:proofErr w:type="spellEnd"/>
+      <w:r>
+        <w:t>(string s);</w:t>
+      </w:r>
+    </w:p>
+    <w:p>
+      <w:pPr>
+        <w:pStyle w:val="topic-bar"/>
+        <w:pBdr>
+          <w:left w:val="single" w:sz="24" w:space="3" w:color="D9D9D9"/>
+        </w:pBdr>
+      </w:pPr>
+      <w:proofErr w:type="gramStart"/>
+      <w:r>
+        <w:t>function</w:t>
+      </w:r>
+      <w:proofErr w:type="gramEnd"/>
+      <w:r>
+        <w:t xml:space="preserve"> string </w:t>
+      </w:r>
+      <w:proofErr w:type="spellStart"/>
+      <w:r>
         <w:t>str_replace</w:t>
       </w:r>
       <w:proofErr w:type="spellEnd"/>
       <w:r>
-        <w:t xml:space="preserve">(string s, string </w:t>
+        <w:t>(</w:t>
+      </w:r>
+    </w:p>
+    <w:p>
+      <w:pPr>
+        <w:pStyle w:val="topic-bar"/>
+        <w:pBdr>
+          <w:left w:val="single" w:sz="24" w:space="3" w:color="D9D9D9"/>
+        </w:pBdr>
+      </w:pPr>
+      <w:r>
+        <w:t xml:space="preserve">          </w:t>
+      </w:r>
+      <w:proofErr w:type="gramStart"/>
+      <w:r>
+        <w:t>string</w:t>
+      </w:r>
+      <w:proofErr w:type="gramEnd"/>
+      <w:r>
+        <w:t xml:space="preserve"> s, string </w:t>
       </w:r>
       <w:proofErr w:type="spellStart"/>
       <w:r>
@@ -3543,6 +3728,17 @@
       <w:r>
         <w:t xml:space="preserve"> n, </w:t>
       </w:r>
+    </w:p>
+    <w:p>
+      <w:pPr>
+        <w:pStyle w:val="topic-bar"/>
+        <w:pBdr>
+          <w:left w:val="single" w:sz="24" w:space="3" w:color="D9D9D9"/>
+        </w:pBdr>
+      </w:pPr>
+      <w:r>
+        <w:t xml:space="preserve">          </w:t>
+      </w:r>
       <w:proofErr w:type="spellStart"/>
       <w:r>
         <w:t>Str</w:t>
@@ -3565,7 +3761,15 @@
       </w:r>
       <w:proofErr w:type="spellEnd"/>
       <w:r>
-        <w:t>::START);</w:t>
+        <w:t>:</w:t>
+      </w:r>
+      <w:proofErr w:type="gramStart"/>
+      <w:r>
+        <w:t>:START</w:t>
+      </w:r>
+      <w:proofErr w:type="gramEnd"/>
+      <w:r>
+        <w:t>);</w:t>
       </w:r>
     </w:p>
     <w:p>
@@ -16726,7 +16930,7 @@
 </file>
 
 <file path=customXml/itemProps1.xml><?xml version="1.0" encoding="utf-8"?>
-<ds:datastoreItem xmlns:ds="http://schemas.openxmlformats.org/officeDocument/2006/customXml" ds:itemID="{56E1C9ED-D09E-4174-AB24-8B518FF0F0BE}">
+<ds:datastoreItem xmlns:ds="http://schemas.openxmlformats.org/officeDocument/2006/customXml" ds:itemID="{B2C63A38-4D89-4926-9688-35895CEB1F9C}">
   <ds:schemaRefs>
     <ds:schemaRef ds:uri="http://schemas.openxmlformats.org/officeDocument/2006/bibliography"/>
   </ds:schemaRefs>

--- a/svlib/doc/svlib-userguide.docx
+++ b/svlib/doc/svlib-userguide.docx
@@ -9273,7 +9273,13 @@
       </w:r>
       <w:proofErr w:type="spellEnd"/>
       <w:r>
-        <w:t xml:space="preserve"> mode);</w:t>
+        <w:t xml:space="preserve"> mode</w:t>
+      </w:r>
+      <w:r>
+        <w:t xml:space="preserve"> = 0</w:t>
+      </w:r>
+      <w:r>
+        <w:t>);</w:t>
       </w:r>
     </w:p>
     <w:p>
@@ -9584,20 +9590,21 @@
         <w:t>none</w:t>
       </w:r>
       <w:r>
-        <w:t xml:space="preserve"> of the access mode bits are set, the function queries whether the file exists:</w:t>
+        <w:t xml:space="preserve"> of the access mode bits are set</w:t>
+      </w:r>
+      <w:r>
+        <w:t xml:space="preserve"> (the default)</w:t>
+      </w:r>
+      <w:r>
+        <w:t>, the function queries whether the file exists:</w:t>
       </w:r>
     </w:p>
     <w:p>
       <w:pPr>
         <w:pStyle w:val="PreformattedText"/>
       </w:pPr>
-      <w:proofErr w:type="gramStart"/>
-      <w:r>
-        <w:t>if</w:t>
-      </w:r>
-      <w:proofErr w:type="gramEnd"/>
-      <w:r>
-        <w:t xml:space="preserve"> (</w:t>
+      <w:r>
+        <w:t>if (</w:t>
       </w:r>
       <w:proofErr w:type="spellStart"/>
       <w:r>
@@ -9605,7 +9612,7 @@
       </w:r>
       <w:proofErr w:type="spellEnd"/>
       <w:r>
-        <w:t>("maybe/exists", 0))</w:t>
+        <w:t>("maybe/exists"))</w:t>
       </w:r>
     </w:p>
     <w:p>
@@ -16245,6 +16252,7 @@
   <w:style w:type="character" w:default="1" w:styleId="DefaultParagraphFont">
     <w:name w:val="Default Paragraph Font"/>
     <w:uiPriority w:val="1"/>
+    <w:semiHidden/>
     <w:unhideWhenUsed/>
   </w:style>
   <w:style w:type="table" w:default="1" w:styleId="TableNormal">
@@ -16930,7 +16938,7 @@
 </file>
 
 <file path=customXml/itemProps1.xml><?xml version="1.0" encoding="utf-8"?>
-<ds:datastoreItem xmlns:ds="http://schemas.openxmlformats.org/officeDocument/2006/customXml" ds:itemID="{B2C63A38-4D89-4926-9688-35895CEB1F9C}">
+<ds:datastoreItem xmlns:ds="http://schemas.openxmlformats.org/officeDocument/2006/customXml" ds:itemID="{083DF577-B2B3-4D87-B1BF-9A0031A35898}">
   <ds:schemaRefs>
     <ds:schemaRef ds:uri="http://schemas.openxmlformats.org/officeDocument/2006/bibliography"/>
   </ds:schemaRefs>

--- a/svlib/doc/svlib-userguide.docx
+++ b/svlib/doc/svlib-userguide.docx
@@ -564,25 +564,151 @@
           </w:p>
         </w:tc>
       </w:tr>
+      <w:tr>
+        <w:trPr>
+          <w:cantSplit/>
+          <w:ins w:id="11" w:author="Jonathan" w:date="2014-03-15T19:41:00Z"/>
+        </w:trPr>
+        <w:tc>
+          <w:tcPr>
+            <w:tcW w:w="674" w:type="dxa"/>
+            <w:tcBorders>
+              <w:top w:val="single" w:sz="4" w:space="0" w:color="00000A"/>
+              <w:left w:val="single" w:sz="4" w:space="0" w:color="00000A"/>
+              <w:bottom w:val="single" w:sz="4" w:space="0" w:color="00000A"/>
+              <w:right w:val="single" w:sz="4" w:space="0" w:color="00000A"/>
+            </w:tcBorders>
+            <w:tcMar>
+              <w:top w:w="0" w:type="dxa"/>
+              <w:left w:w="108" w:type="dxa"/>
+              <w:bottom w:w="0" w:type="dxa"/>
+              <w:right w:w="108" w:type="dxa"/>
+            </w:tcMar>
+          </w:tcPr>
+          <w:p>
+            <w:pPr>
+              <w:pStyle w:val="tabletext"/>
+              <w:rPr>
+                <w:ins w:id="12" w:author="Jonathan" w:date="2014-03-15T19:41:00Z"/>
+              </w:rPr>
+            </w:pPr>
+            <w:ins w:id="13" w:author="Jonathan" w:date="2014-03-15T19:41:00Z">
+              <w:r>
+                <w:t>0.3</w:t>
+              </w:r>
+            </w:ins>
+          </w:p>
+        </w:tc>
+        <w:tc>
+          <w:tcPr>
+            <w:tcW w:w="1418" w:type="dxa"/>
+            <w:tcBorders>
+              <w:top w:val="single" w:sz="4" w:space="0" w:color="00000A"/>
+              <w:left w:val="single" w:sz="4" w:space="0" w:color="00000A"/>
+              <w:bottom w:val="single" w:sz="4" w:space="0" w:color="00000A"/>
+              <w:right w:val="single" w:sz="4" w:space="0" w:color="00000A"/>
+            </w:tcBorders>
+            <w:tcMar>
+              <w:top w:w="0" w:type="dxa"/>
+              <w:left w:w="108" w:type="dxa"/>
+              <w:bottom w:w="0" w:type="dxa"/>
+              <w:right w:w="108" w:type="dxa"/>
+            </w:tcMar>
+          </w:tcPr>
+          <w:p>
+            <w:pPr>
+              <w:pStyle w:val="tabletext"/>
+              <w:rPr>
+                <w:ins w:id="14" w:author="Jonathan" w:date="2014-03-15T19:41:00Z"/>
+              </w:rPr>
+            </w:pPr>
+          </w:p>
+        </w:tc>
+        <w:tc>
+          <w:tcPr>
+            <w:tcW w:w="1558" w:type="dxa"/>
+            <w:tcBorders>
+              <w:top w:val="single" w:sz="4" w:space="0" w:color="00000A"/>
+              <w:left w:val="single" w:sz="4" w:space="0" w:color="00000A"/>
+              <w:bottom w:val="single" w:sz="4" w:space="0" w:color="00000A"/>
+              <w:right w:val="single" w:sz="4" w:space="0" w:color="00000A"/>
+            </w:tcBorders>
+            <w:tcMar>
+              <w:top w:w="0" w:type="dxa"/>
+              <w:left w:w="108" w:type="dxa"/>
+              <w:bottom w:w="0" w:type="dxa"/>
+              <w:right w:w="108" w:type="dxa"/>
+            </w:tcMar>
+          </w:tcPr>
+          <w:p>
+            <w:pPr>
+              <w:pStyle w:val="tabletext"/>
+              <w:rPr>
+                <w:ins w:id="15" w:author="Jonathan" w:date="2014-03-15T19:41:00Z"/>
+              </w:rPr>
+            </w:pPr>
+            <w:ins w:id="16" w:author="Jonathan" w:date="2014-03-15T19:41:00Z">
+              <w:r>
+                <w:t>J Bromley</w:t>
+              </w:r>
+            </w:ins>
+          </w:p>
+        </w:tc>
+        <w:tc>
+          <w:tcPr>
+            <w:tcW w:w="4870" w:type="dxa"/>
+            <w:tcBorders>
+              <w:top w:val="single" w:sz="4" w:space="0" w:color="00000A"/>
+              <w:left w:val="single" w:sz="4" w:space="0" w:color="00000A"/>
+              <w:bottom w:val="single" w:sz="4" w:space="0" w:color="00000A"/>
+              <w:right w:val="single" w:sz="4" w:space="0" w:color="00000A"/>
+            </w:tcBorders>
+            <w:tcMar>
+              <w:top w:w="0" w:type="dxa"/>
+              <w:left w:w="108" w:type="dxa"/>
+              <w:bottom w:w="0" w:type="dxa"/>
+              <w:right w:w="108" w:type="dxa"/>
+            </w:tcMar>
+          </w:tcPr>
+          <w:p>
+            <w:pPr>
+              <w:pStyle w:val="tabletext"/>
+              <w:rPr>
+                <w:ins w:id="17" w:author="Jonathan" w:date="2014-03-15T19:41:00Z"/>
+              </w:rPr>
+            </w:pPr>
+            <w:ins w:id="18" w:author="Jonathan" w:date="2014-03-15T19:41:00Z">
+              <w:r>
+                <w:t>Fix issue #</w:t>
+              </w:r>
+            </w:ins>
+            <w:ins w:id="19" w:author="Jonathan" w:date="2014-03-15T19:42:00Z">
+              <w:r>
+                <w:t>18 and various other minor errors</w:t>
+              </w:r>
+            </w:ins>
+          </w:p>
+        </w:tc>
+      </w:tr>
     </w:tbl>
     <w:p>
       <w:pPr>
         <w:pStyle w:val="Heading2"/>
         <w:rPr>
-          <w:ins w:id="11" w:author="jonathan" w:date="2014-03-02T16:55:00Z"/>
-        </w:rPr>
-        <w:pPrChange w:id="12" w:author="jonathan" w:date="2014-03-02T16:55:00Z">
+          <w:ins w:id="20" w:author="jonathan" w:date="2014-03-02T16:55:00Z"/>
+        </w:rPr>
+        <w:pPrChange w:id="21" w:author="jonathan" w:date="2014-03-02T16:55:00Z">
           <w:pPr>
             <w:pStyle w:val="Textbody"/>
           </w:pPr>
         </w:pPrChange>
       </w:pPr>
-      <w:ins w:id="13" w:author="jonathan" w:date="2014-03-02T16:55:00Z">
+      <w:ins w:id="22" w:author="jonathan" w:date="2014-03-02T16:55:00Z">
         <w:r>
           <w:t>Copyright</w:t>
         </w:r>
       </w:ins>
-      <w:ins w:id="14" w:author="jonathan" w:date="2014-03-02T17:01:00Z">
+      <w:ins w:id="23" w:author="jonathan" w:date="2014-03-02T17:01:00Z">
         <w:r>
           <w:t xml:space="preserve"> information</w:t>
         </w:r>
@@ -592,10 +718,10 @@
       <w:pPr>
         <w:pStyle w:val="Textbody"/>
         <w:rPr>
-          <w:ins w:id="15" w:author="jonathan" w:date="2014-03-02T16:57:00Z"/>
-        </w:rPr>
-      </w:pPr>
-      <w:ins w:id="16" w:author="jonathan" w:date="2014-03-02T16:56:00Z">
+          <w:ins w:id="24" w:author="jonathan" w:date="2014-03-02T16:57:00Z"/>
+        </w:rPr>
+      </w:pPr>
+      <w:ins w:id="25" w:author="jonathan" w:date="2014-03-02T16:56:00Z">
         <w:r>
           <w:rPr>
             <w:lang w:eastAsia="en-GB"/>
@@ -616,7 +742,7 @@
           <w:t xml:space="preserve">Verilab Inc. 2014. It is provided as a companion to the </w:t>
         </w:r>
       </w:ins>
-      <w:ins w:id="17" w:author="jonathan" w:date="2014-03-02T16:57:00Z">
+      <w:ins w:id="26" w:author="jonathan" w:date="2014-03-02T16:57:00Z">
         <w:r>
           <w:rPr>
             <w:rStyle w:val="codesnippetintext"/>
@@ -632,15 +758,15 @@
       <w:pPr>
         <w:pStyle w:val="Heading3"/>
         <w:rPr>
-          <w:ins w:id="18" w:author="jonathan" w:date="2014-03-02T17:03:00Z"/>
-        </w:rPr>
-        <w:pPrChange w:id="19" w:author="jonathan" w:date="2014-03-02T16:58:00Z">
+          <w:ins w:id="27" w:author="jonathan" w:date="2014-03-02T17:03:00Z"/>
+        </w:rPr>
+        <w:pPrChange w:id="28" w:author="jonathan" w:date="2014-03-02T16:58:00Z">
           <w:pPr>
             <w:pStyle w:val="Textbody"/>
           </w:pPr>
         </w:pPrChange>
       </w:pPr>
-      <w:ins w:id="20" w:author="jonathan" w:date="2014-03-02T17:03:00Z">
+      <w:ins w:id="29" w:author="jonathan" w:date="2014-03-02T17:03:00Z">
         <w:r>
           <w:t>Limitation of liability</w:t>
         </w:r>
@@ -650,55 +776,50 @@
       <w:pPr>
         <w:pStyle w:val="Textbody"/>
         <w:rPr>
-          <w:ins w:id="21" w:author="jonathan" w:date="2014-03-02T17:03:00Z"/>
+          <w:ins w:id="30" w:author="jonathan" w:date="2014-03-02T17:03:00Z"/>
           <w:lang w:eastAsia="en-GB"/>
-          <w:rPrChange w:id="22" w:author="jonathan" w:date="2014-03-02T17:03:00Z">
+          <w:rPrChange w:id="31" w:author="jonathan" w:date="2014-03-02T17:03:00Z">
             <w:rPr>
-              <w:ins w:id="23" w:author="jonathan" w:date="2014-03-02T17:03:00Z"/>
+              <w:ins w:id="32" w:author="jonathan" w:date="2014-03-02T17:03:00Z"/>
             </w:rPr>
           </w:rPrChange>
         </w:rPr>
-        <w:pPrChange w:id="24" w:author="jonathan" w:date="2014-03-02T17:03:00Z">
+      </w:pPr>
+      <w:ins w:id="33" w:author="jonathan" w:date="2014-03-02T17:03:00Z">
+        <w:r>
+          <w:rPr>
+            <w:lang w:eastAsia="en-GB"/>
+          </w:rPr>
+          <w:t>This document, and the accompanying code package are provided "as is" without warranty of any kind. Verilab, Inc accepts no liability for the correct functioning of this package. If you wish to make use of it, you accept full responsibility for the results.</w:t>
+        </w:r>
+      </w:ins>
+    </w:p>
+    <w:p>
+      <w:pPr>
+        <w:pStyle w:val="Heading3"/>
+        <w:rPr>
+          <w:ins w:id="34" w:author="jonathan" w:date="2014-03-02T17:00:00Z"/>
+        </w:rPr>
+        <w:pPrChange w:id="35" w:author="jonathan" w:date="2014-03-02T16:58:00Z">
           <w:pPr>
             <w:pStyle w:val="Textbody"/>
           </w:pPr>
         </w:pPrChange>
       </w:pPr>
-      <w:ins w:id="25" w:author="jonathan" w:date="2014-03-02T17:03:00Z">
-        <w:r>
-          <w:rPr>
-            <w:lang w:eastAsia="en-GB"/>
-          </w:rPr>
-          <w:t>This document, and the accompanying code package are provided "as is" without warranty of any kind. Verilab, Inc accepts no liability for the correct functioning of this package. If you wish to make use of it, you accept full responsibility for the results.</w:t>
+      <w:ins w:id="36" w:author="jonathan" w:date="2014-03-02T17:00:00Z">
+        <w:r>
+          <w:t>Authorship</w:t>
         </w:r>
       </w:ins>
     </w:p>
     <w:p>
       <w:pPr>
-        <w:pStyle w:val="Heading3"/>
-        <w:rPr>
-          <w:ins w:id="26" w:author="jonathan" w:date="2014-03-02T17:00:00Z"/>
-        </w:rPr>
-        <w:pPrChange w:id="27" w:author="jonathan" w:date="2014-03-02T16:58:00Z">
-          <w:pPr>
-            <w:pStyle w:val="Textbody"/>
-          </w:pPr>
-        </w:pPrChange>
-      </w:pPr>
-      <w:ins w:id="28" w:author="jonathan" w:date="2014-03-02T17:00:00Z">
-        <w:r>
-          <w:t>Authorship</w:t>
-        </w:r>
-      </w:ins>
-    </w:p>
-    <w:p>
-      <w:pPr>
-        <w:pStyle w:val="Textbody"/>
-        <w:rPr>
-          <w:ins w:id="29" w:author="jonathan" w:date="2014-03-02T17:00:00Z"/>
-        </w:rPr>
-      </w:pPr>
-      <w:ins w:id="30" w:author="jonathan" w:date="2014-03-02T17:00:00Z">
+        <w:pStyle w:val="Textbody"/>
+        <w:rPr>
+          <w:ins w:id="37" w:author="jonathan" w:date="2014-03-02T17:00:00Z"/>
+        </w:rPr>
+      </w:pPr>
+      <w:ins w:id="38" w:author="jonathan" w:date="2014-03-02T17:00:00Z">
         <w:r>
           <w:rPr>
             <w:lang w:eastAsia="en-GB"/>
@@ -706,7 +827,7 @@
           <w:t>This document was prepared at Verilab, Inc (</w:t>
         </w:r>
       </w:ins>
-      <w:ins w:id="31" w:author="jonathan" w:date="2014-03-02T17:01:00Z">
+      <w:ins w:id="39" w:author="jonathan" w:date="2014-03-02T17:01:00Z">
         <w:r>
           <w:rPr>
             <w:rStyle w:val="codesnippetintext"/>
@@ -747,15 +868,15 @@
       <w:pPr>
         <w:pStyle w:val="Heading3"/>
         <w:rPr>
-          <w:ins w:id="32" w:author="jonathan" w:date="2014-03-02T16:58:00Z"/>
-        </w:rPr>
-        <w:pPrChange w:id="33" w:author="jonathan" w:date="2014-03-02T16:58:00Z">
+          <w:ins w:id="40" w:author="jonathan" w:date="2014-03-02T16:58:00Z"/>
+        </w:rPr>
+        <w:pPrChange w:id="41" w:author="jonathan" w:date="2014-03-02T16:58:00Z">
           <w:pPr>
             <w:pStyle w:val="Textbody"/>
           </w:pPr>
         </w:pPrChange>
       </w:pPr>
-      <w:ins w:id="34" w:author="jonathan" w:date="2014-03-02T16:58:00Z">
+      <w:ins w:id="42" w:author="jonathan" w:date="2014-03-02T16:58:00Z">
         <w:r>
           <w:t>Open source requirements</w:t>
         </w:r>
@@ -765,10 +886,10 @@
       <w:pPr>
         <w:pStyle w:val="Textbody"/>
         <w:rPr>
-          <w:ins w:id="35" w:author="jonathan" w:date="2014-03-02T16:59:00Z"/>
-        </w:rPr>
-      </w:pPr>
-      <w:ins w:id="36" w:author="jonathan" w:date="2014-03-02T16:58:00Z">
+          <w:ins w:id="43" w:author="jonathan" w:date="2014-03-02T16:59:00Z"/>
+        </w:rPr>
+      </w:pPr>
+      <w:ins w:id="44" w:author="jonathan" w:date="2014-03-02T16:58:00Z">
         <w:r>
           <w:rPr>
             <w:rStyle w:val="codesnippetintext"/>
@@ -779,17 +900,17 @@
           <w:t xml:space="preserve"> is an open source package, so you are free to examine the source code and modify it in any way you wish. This document is provided in PDF for convenience, and therefore is not </w:t>
         </w:r>
       </w:ins>
-      <w:ins w:id="37" w:author="jonathan" w:date="2014-03-02T16:59:00Z">
+      <w:ins w:id="45" w:author="jonathan" w:date="2014-03-02T16:59:00Z">
         <w:r>
           <w:t>strictly</w:t>
         </w:r>
       </w:ins>
-      <w:ins w:id="38" w:author="jonathan" w:date="2014-03-02T16:58:00Z">
+      <w:ins w:id="46" w:author="jonathan" w:date="2014-03-02T16:58:00Z">
         <w:r>
           <w:t xml:space="preserve"> </w:t>
         </w:r>
       </w:ins>
-      <w:ins w:id="39" w:author="jonathan" w:date="2014-03-02T16:59:00Z">
+      <w:ins w:id="47" w:author="jonathan" w:date="2014-03-02T16:59:00Z">
         <w:r>
           <w:t>open-source. The original editable document is available from the authors on request.</w:t>
         </w:r>
@@ -799,15 +920,15 @@
       <w:pPr>
         <w:pStyle w:val="Heading2"/>
         <w:rPr>
-          <w:ins w:id="40" w:author="jonathan" w:date="2014-03-02T17:00:00Z"/>
-        </w:rPr>
-        <w:pPrChange w:id="41" w:author="jonathan" w:date="2014-03-02T17:00:00Z">
+          <w:ins w:id="48" w:author="jonathan" w:date="2014-03-02T17:00:00Z"/>
+        </w:rPr>
+        <w:pPrChange w:id="49" w:author="jonathan" w:date="2014-03-02T17:00:00Z">
           <w:pPr>
             <w:pStyle w:val="Textbody"/>
           </w:pPr>
         </w:pPrChange>
       </w:pPr>
-      <w:ins w:id="42" w:author="jonathan" w:date="2014-03-02T17:00:00Z">
+      <w:ins w:id="50" w:author="jonathan" w:date="2014-03-02T17:00:00Z">
         <w:r>
           <w:t>Contacting the authors</w:t>
         </w:r>
@@ -817,7 +938,7 @@
       <w:pPr>
         <w:pStyle w:val="Textbody"/>
       </w:pPr>
-      <w:ins w:id="43" w:author="jonathan" w:date="2014-03-02T17:00:00Z">
+      <w:ins w:id="51" w:author="jonathan" w:date="2014-03-02T17:00:00Z">
         <w:r>
           <w:rPr>
             <w:lang w:eastAsia="en-GB"/>
@@ -825,7 +946,7 @@
           <w:t xml:space="preserve">The authors of this package and document can be contacted using the email address </w:t>
         </w:r>
       </w:ins>
-      <w:ins w:id="44" w:author="jonathan" w:date="2014-03-02T17:04:00Z">
+      <w:ins w:id="52" w:author="jonathan" w:date="2014-03-02T17:04:00Z">
         <w:r>
           <w:rPr>
             <w:rStyle w:val="codesnippetintext"/>
@@ -839,7 +960,7 @@
           <w:instrText xml:space="preserve"> HYPERLINK "mailto:</w:instrText>
         </w:r>
       </w:ins>
-      <w:ins w:id="45" w:author="jonathan" w:date="2014-03-02T17:00:00Z">
+      <w:ins w:id="53" w:author="jonathan" w:date="2014-03-02T17:00:00Z">
         <w:r>
           <w:rPr>
             <w:rStyle w:val="codesnippetintext"/>
@@ -847,7 +968,7 @@
           <w:instrText>svlib@verilab.com</w:instrText>
         </w:r>
       </w:ins>
-      <w:ins w:id="46" w:author="jonathan" w:date="2014-03-02T17:04:00Z">
+      <w:ins w:id="54" w:author="jonathan" w:date="2014-03-02T17:04:00Z">
         <w:r>
           <w:rPr>
             <w:rStyle w:val="codesnippetintext"/>
@@ -861,7 +982,7 @@
           <w:fldChar w:fldCharType="separate"/>
         </w:r>
       </w:ins>
-      <w:ins w:id="47" w:author="jonathan" w:date="2014-03-02T17:00:00Z">
+      <w:ins w:id="55" w:author="jonathan" w:date="2014-03-02T17:00:00Z">
         <w:r>
           <w:rPr>
             <w:rStyle w:val="Hyperlink"/>
@@ -870,7 +991,7 @@
           <w:t>svlib@verilab.com</w:t>
         </w:r>
       </w:ins>
-      <w:ins w:id="48" w:author="jonathan" w:date="2014-03-02T17:04:00Z">
+      <w:ins w:id="56" w:author="jonathan" w:date="2014-03-02T17:04:00Z">
         <w:r>
           <w:rPr>
             <w:rStyle w:val="codesnippetintext"/>
@@ -878,22 +999,19 @@
           <w:fldChar w:fldCharType="end"/>
         </w:r>
       </w:ins>
-      <w:ins w:id="49" w:author="jonathan" w:date="2014-03-02T17:00:00Z">
+      <w:ins w:id="57" w:author="jonathan" w:date="2014-03-02T17:00:00Z">
         <w:r>
           <w:t>.</w:t>
         </w:r>
       </w:ins>
-      <w:ins w:id="50" w:author="jonathan" w:date="2014-03-02T17:04:00Z">
+      <w:ins w:id="58" w:author="jonathan" w:date="2014-03-02T17:04:00Z">
         <w:r>
           <w:t xml:space="preserve"> They are </w:t>
         </w:r>
       </w:ins>
-      <w:ins w:id="51" w:author="jonathan" w:date="2014-03-02T17:05:00Z">
-        <w:r>
-          <w:t>alway</w:t>
-        </w:r>
-        <w:r>
-          <w:t>s interested to hear of possible corrections or improvements, and aim to respond promptly to any communication.</w:t>
+      <w:ins w:id="59" w:author="jonathan" w:date="2014-03-02T17:05:00Z">
+        <w:r>
+          <w:t>always interested to hear of possible corrections or improvements, and aim to respond promptly to any communication.</w:t>
         </w:r>
       </w:ins>
     </w:p>
@@ -961,7 +1079,7 @@
         </w:rPr>
         <w:t>`include </w:t>
       </w:r>
-      <w:del w:id="52" w:author="jonathan" w:date="2014-03-02T16:55:00Z">
+      <w:del w:id="60" w:author="jonathan" w:date="2014-03-02T16:55:00Z">
         <w:r>
           <w:rPr>
             <w:rStyle w:val="codesnippetintext"/>
@@ -969,7 +1087,7 @@
           <w:delText>"</w:delText>
         </w:r>
       </w:del>
-      <w:ins w:id="53" w:author="jonathan" w:date="2014-03-02T16:55:00Z">
+      <w:ins w:id="61" w:author="jonathan" w:date="2014-03-02T16:55:00Z">
         <w:r>
           <w:rPr>
             <w:rStyle w:val="codesnippetintext"/>
@@ -983,7 +1101,7 @@
         </w:rPr>
         <w:t>svlib_macros.svh</w:t>
       </w:r>
-      <w:del w:id="54" w:author="jonathan" w:date="2014-03-02T16:55:00Z">
+      <w:del w:id="62" w:author="jonathan" w:date="2014-03-02T16:55:00Z">
         <w:r>
           <w:rPr>
             <w:rStyle w:val="codesnippetintext"/>
@@ -991,7 +1109,7 @@
           <w:delText>"</w:delText>
         </w:r>
       </w:del>
-      <w:ins w:id="55" w:author="jonathan" w:date="2014-03-02T16:55:00Z">
+      <w:ins w:id="63" w:author="jonathan" w:date="2014-03-02T16:55:00Z">
         <w:r>
           <w:rPr>
             <w:rStyle w:val="codesnippetintext"/>
@@ -1164,8 +1282,24 @@
         <w:pStyle w:val="Heading2"/>
       </w:pPr>
       <w:r>
-        <w:t>Command line for Mentor Graphics Questasim</w:t>
-      </w:r>
+        <w:t xml:space="preserve">Command line for Mentor Graphics </w:t>
+      </w:r>
+      <w:del w:id="64" w:author="Jonathan" w:date="2014-03-15T19:40:00Z">
+        <w:r>
+          <w:delText>Questasim</w:delText>
+        </w:r>
+      </w:del>
+      <w:ins w:id="65" w:author="Jonathan" w:date="2014-03-15T19:40:00Z">
+        <w:r>
+          <w:t>Questa</w:t>
+        </w:r>
+        <w:r>
+          <w:t>S</w:t>
+        </w:r>
+        <w:r>
+          <w:t>im</w:t>
+        </w:r>
+      </w:ins>
     </w:p>
     <w:p>
       <w:pPr>
@@ -1539,8 +1673,13 @@
         <w:t>svlib.f</w:t>
       </w:r>
       <w:r>
-        <w:t xml:space="preserve">, allowing </w:t>
-      </w:r>
+        <w:t>, allowing</w:t>
+      </w:r>
+      <w:del w:id="66" w:author="Jonathan" w:date="2014-03-15T19:41:00Z">
+        <w:r>
+          <w:delText xml:space="preserve"> </w:delText>
+        </w:r>
+      </w:del>
       <w:r>
         <w:t xml:space="preserve"> you to use this alternative command line:</w:t>
       </w:r>
@@ -1633,12 +1772,12 @@
       <w:r>
         <w:t xml:space="preserve"> has been designed to be as un-selfish and un-intrusive as possible for use in any SystemVerilog environment. To achieve these goals it was necessary to introduce some underlying </w:t>
       </w:r>
-      <w:del w:id="56" w:author="jonathan" w:date="2014-03-02T16:54:00Z">
+      <w:del w:id="67" w:author="jonathan" w:date="2014-03-02T16:54:00Z">
         <w:r>
           <w:delText>behaviour</w:delText>
         </w:r>
       </w:del>
-      <w:ins w:id="57" w:author="jonathan" w:date="2014-03-02T16:54:00Z">
+      <w:ins w:id="68" w:author="jonathan" w:date="2014-03-02T16:54:00Z">
         <w:r>
           <w:t>behavior</w:t>
         </w:r>
@@ -1646,12 +1785,12 @@
       <w:r>
         <w:t xml:space="preserve">s that are common to the whole library. It is important for users to be aware of these </w:t>
       </w:r>
-      <w:del w:id="58" w:author="jonathan" w:date="2014-03-02T16:54:00Z">
+      <w:del w:id="69" w:author="jonathan" w:date="2014-03-02T16:54:00Z">
         <w:r>
           <w:delText>behaviour</w:delText>
         </w:r>
       </w:del>
-      <w:ins w:id="59" w:author="jonathan" w:date="2014-03-02T16:54:00Z">
+      <w:ins w:id="70" w:author="jonathan" w:date="2014-03-02T16:54:00Z">
         <w:r>
           <w:t>behavior</w:t>
         </w:r>
@@ -1754,12 +1893,12 @@
       <w:r>
         <w:t xml:space="preserve">`include </w:t>
       </w:r>
-      <w:del w:id="60" w:author="jonathan" w:date="2014-03-02T16:54:00Z">
+      <w:del w:id="71" w:author="jonathan" w:date="2014-03-02T16:54:00Z">
         <w:r>
           <w:delText>“</w:delText>
         </w:r>
       </w:del>
-      <w:ins w:id="61" w:author="jonathan" w:date="2014-03-02T16:55:00Z">
+      <w:ins w:id="72" w:author="jonathan" w:date="2014-03-02T16:55:00Z">
         <w:r>
           <w:t>"</w:t>
         </w:r>
@@ -1767,12 +1906,12 @@
       <w:r>
         <w:t>svlib_macros.svh</w:t>
       </w:r>
-      <w:del w:id="62" w:author="jonathan" w:date="2014-03-02T16:54:00Z">
+      <w:del w:id="73" w:author="jonathan" w:date="2014-03-02T16:54:00Z">
         <w:r>
           <w:delText>”</w:delText>
         </w:r>
       </w:del>
-      <w:ins w:id="63" w:author="jonathan" w:date="2014-03-02T16:55:00Z">
+      <w:ins w:id="74" w:author="jonathan" w:date="2014-03-02T16:55:00Z">
         <w:r>
           <w:t>"</w:t>
         </w:r>
@@ -1839,7 +1978,7 @@
       <w:r>
         <w:rPr>
           <w:rStyle w:val="codesnippetintext"/>
-          <w:rPrChange w:id="64" w:author="Paul Marriott" w:date="2014-03-02T09:19:00Z">
+          <w:rPrChange w:id="75" w:author="Paul Marriott" w:date="2014-03-02T09:19:00Z">
             <w:rPr/>
           </w:rPrChange>
         </w:rPr>
@@ -1865,11 +2004,11 @@
       <w:pPr>
         <w:pStyle w:val="Heading2"/>
       </w:pPr>
-      <w:bookmarkStart w:id="65" w:name="__RefNumPara__285_1220112269"/>
+      <w:bookmarkStart w:id="76" w:name="__RefNumPara__285_1220112269"/>
       <w:r>
         <w:t>Constructing svlib objects</w:t>
       </w:r>
-      <w:bookmarkEnd w:id="65"/>
+      <w:bookmarkEnd w:id="76"/>
     </w:p>
     <w:p>
       <w:pPr>
@@ -1927,7 +2066,7 @@
         </w:rPr>
         <w:t xml:space="preserve"> directly call the constructor, </w:t>
       </w:r>
-      <w:del w:id="66" w:author="Paul Marriott" w:date="2014-03-02T09:20:00Z">
+      <w:del w:id="77" w:author="Paul Marriott" w:date="2014-03-02T09:20:00Z">
         <w:r>
           <w:rPr>
             <w:rStyle w:val="codesnippetintext"/>
@@ -1943,7 +2082,7 @@
           <w:delText>()</w:delText>
         </w:r>
       </w:del>
-      <w:ins w:id="67" w:author="Paul Marriott" w:date="2014-03-02T09:20:00Z">
+      <w:ins w:id="78" w:author="Paul Marriott" w:date="2014-03-02T09:20:00Z">
         <w:r>
           <w:rPr>
             <w:rStyle w:val="codesnippetintext"/>
@@ -2217,12 +2356,12 @@
       <w:r>
         <w:t xml:space="preserve"> classes have short names that begin with an uppercase letter and are otherwise </w:t>
       </w:r>
-      <w:del w:id="68" w:author="Paul Marriott" w:date="2014-03-02T09:22:00Z">
+      <w:del w:id="79" w:author="Paul Marriott" w:date="2014-03-02T09:22:00Z">
         <w:r>
           <w:delText>all lowercase</w:delText>
         </w:r>
       </w:del>
-      <w:ins w:id="69" w:author="Paul Marriott" w:date="2014-03-02T09:22:00Z">
+      <w:ins w:id="80" w:author="Paul Marriott" w:date="2014-03-02T09:22:00Z">
         <w:r>
           <w:t>all-lowercase</w:t>
         </w:r>
@@ -2282,12 +2421,12 @@
       <w:r>
         <w:t xml:space="preserve"> classes are given names that are as short as possible while striving to remain memorable. Where a name is naturally made up of multiple words, the name is </w:t>
       </w:r>
-      <w:del w:id="70" w:author="Paul Marriott" w:date="2014-03-02T09:23:00Z">
+      <w:del w:id="81" w:author="Paul Marriott" w:date="2014-03-02T09:23:00Z">
         <w:r>
           <w:delText xml:space="preserve">spelt </w:delText>
         </w:r>
       </w:del>
-      <w:ins w:id="71" w:author="Paul Marriott" w:date="2014-03-02T09:23:00Z">
+      <w:ins w:id="82" w:author="Paul Marriott" w:date="2014-03-02T09:23:00Z">
         <w:r>
           <w:t xml:space="preserve">spelled </w:t>
         </w:r>
@@ -2334,7 +2473,7 @@
     <w:p>
       <w:pPr>
         <w:pStyle w:val="code"/>
-        <w:pPrChange w:id="72" w:author="Paul Marriott" w:date="2014-03-02T09:23:00Z">
+        <w:pPrChange w:id="83" w:author="Paul Marriott" w:date="2014-03-02T09:23:00Z">
           <w:pPr>
             <w:pStyle w:val="Textbody"/>
           </w:pPr>
@@ -2346,7 +2485,7 @@
       <w:r>
         <w:rPr>
           <w:rStyle w:val="codesnippetintext"/>
-          <w:rPrChange w:id="73" w:author="Paul Marriott" w:date="2014-03-02T09:23:00Z">
+          <w:rPrChange w:id="84" w:author="Paul Marriott" w:date="2014-03-02T09:23:00Z">
             <w:rPr/>
           </w:rPrChange>
         </w:rPr>
@@ -2378,17 +2517,17 @@
       <w:pPr>
         <w:pStyle w:val="Heading1"/>
       </w:pPr>
-      <w:bookmarkStart w:id="74" w:name="__RefNumPara__382_1220112269"/>
+      <w:bookmarkStart w:id="85" w:name="__RefNumPara__382_1220112269"/>
       <w:r>
         <w:lastRenderedPageBreak/>
         <w:t>String manipulation</w:t>
       </w:r>
-      <w:bookmarkEnd w:id="74"/>
+      <w:bookmarkEnd w:id="85"/>
     </w:p>
     <w:p>
       <w:pPr>
         <w:pStyle w:val="codesni"/>
-        <w:pPrChange w:id="75" w:author="Paul Marriott" w:date="2014-03-02T09:24:00Z">
+        <w:pPrChange w:id="86" w:author="Paul Marriott" w:date="2014-03-02T09:24:00Z">
           <w:pPr>
             <w:pStyle w:val="Textbody"/>
           </w:pPr>
@@ -2400,7 +2539,7 @@
       <w:r>
         <w:rPr>
           <w:rStyle w:val="codesnippetintext"/>
-          <w:rPrChange w:id="76" w:author="Paul Marriott" w:date="2014-03-02T09:24:00Z">
+          <w:rPrChange w:id="87" w:author="Paul Marriott" w:date="2014-03-02T09:24:00Z">
             <w:rPr/>
           </w:rPrChange>
         </w:rPr>
@@ -2543,22 +2682,22 @@
       <w:r>
         <w:t xml:space="preserve">static function Str create(string s = </w:t>
       </w:r>
-      <w:del w:id="77" w:author="jonathan" w:date="2014-03-02T16:55:00Z">
+      <w:del w:id="88" w:author="jonathan" w:date="2014-03-02T16:55:00Z">
         <w:r>
           <w:delText>"</w:delText>
         </w:r>
       </w:del>
-      <w:ins w:id="78" w:author="jonathan" w:date="2014-03-02T16:55:00Z">
+      <w:ins w:id="89" w:author="jonathan" w:date="2014-03-02T16:55:00Z">
         <w:r>
           <w:t>"</w:t>
         </w:r>
       </w:ins>
-      <w:del w:id="79" w:author="jonathan" w:date="2014-03-02T16:55:00Z">
+      <w:del w:id="90" w:author="jonathan" w:date="2014-03-02T16:55:00Z">
         <w:r>
           <w:delText>"</w:delText>
         </w:r>
       </w:del>
-      <w:ins w:id="80" w:author="jonathan" w:date="2014-03-02T16:55:00Z">
+      <w:ins w:id="91" w:author="jonathan" w:date="2014-03-02T16:55:00Z">
         <w:r>
           <w:t>"</w:t>
         </w:r>
@@ -2772,22 +2911,22 @@
       <w:r>
         <w:t xml:space="preserve"> split (string splitset=</w:t>
       </w:r>
-      <w:del w:id="81" w:author="jonathan" w:date="2014-03-02T16:55:00Z">
+      <w:del w:id="92" w:author="jonathan" w:date="2014-03-02T16:55:00Z">
         <w:r>
           <w:delText>"</w:delText>
         </w:r>
       </w:del>
-      <w:ins w:id="82" w:author="jonathan" w:date="2014-03-02T16:55:00Z">
+      <w:ins w:id="93" w:author="jonathan" w:date="2014-03-02T16:55:00Z">
         <w:r>
           <w:t>"</w:t>
         </w:r>
       </w:ins>
-      <w:del w:id="83" w:author="jonathan" w:date="2014-03-02T16:55:00Z">
+      <w:del w:id="94" w:author="jonathan" w:date="2014-03-02T16:55:00Z">
         <w:r>
           <w:delText>"</w:delText>
         </w:r>
       </w:del>
-      <w:ins w:id="84" w:author="jonathan" w:date="2014-03-02T16:55:00Z">
+      <w:ins w:id="95" w:author="jonathan" w:date="2014-03-02T16:55:00Z">
         <w:r>
           <w:t>"</w:t>
         </w:r>
@@ -3044,12 +3183,12 @@
       <w:r>
         <w:t xml:space="preserve"> uses the </w:t>
       </w:r>
-      <w:del w:id="85" w:author="jonathan" w:date="2014-03-02T16:55:00Z">
+      <w:del w:id="96" w:author="jonathan" w:date="2014-03-02T16:55:00Z">
         <w:r>
           <w:delText>"</w:delText>
         </w:r>
       </w:del>
-      <w:ins w:id="86" w:author="jonathan" w:date="2014-03-02T16:55:00Z">
+      <w:ins w:id="97" w:author="jonathan" w:date="2014-03-02T16:55:00Z">
         <w:r>
           <w:t>"</w:t>
         </w:r>
@@ -3057,12 +3196,12 @@
       <w:r>
         <w:t>extended regular expression</w:t>
       </w:r>
-      <w:del w:id="87" w:author="jonathan" w:date="2014-03-02T16:55:00Z">
+      <w:del w:id="98" w:author="jonathan" w:date="2014-03-02T16:55:00Z">
         <w:r>
           <w:delText>"</w:delText>
         </w:r>
       </w:del>
-      <w:ins w:id="88" w:author="jonathan" w:date="2014-03-02T16:55:00Z">
+      <w:ins w:id="99" w:author="jonathan" w:date="2014-03-02T16:55:00Z">
         <w:r>
           <w:t>"</w:t>
         </w:r>
@@ -3126,7 +3265,7 @@
       <w:r>
         <w:t xml:space="preserve">. You can call </w:t>
       </w:r>
-      <w:ins w:id="89" w:author="Paul Marriott" w:date="2014-03-02T09:27:00Z">
+      <w:ins w:id="100" w:author="Paul Marriott" w:date="2014-03-02T09:27:00Z">
         <w:r>
           <w:t xml:space="preserve">the </w:t>
         </w:r>
@@ -3218,23 +3357,23 @@
       <w:r>
         <w:t xml:space="preserve">Call the </w:t>
       </w:r>
-      <w:commentRangeStart w:id="90"/>
+      <w:commentRangeStart w:id="101"/>
       <w:r>
         <w:rPr>
           <w:rStyle w:val="codesnippetintext"/>
         </w:rPr>
         <w:t>test</w:t>
       </w:r>
-      <w:commentRangeEnd w:id="90"/>
+      <w:commentRangeEnd w:id="101"/>
       <w:r>
         <w:rPr>
           <w:rStyle w:val="CommentReference"/>
           <w:rFonts w:ascii="Times New Roman" w:hAnsi="Times New Roman"/>
           <w:lang w:eastAsia="en-GB"/>
         </w:rPr>
-        <w:commentReference w:id="90"/>
-      </w:r>
-      <w:del w:id="91" w:author="jonathan" w:date="2014-03-02T16:50:00Z">
+        <w:commentReference w:id="101"/>
+      </w:r>
+      <w:del w:id="102" w:author="jonathan" w:date="2014-03-02T16:50:00Z">
         <w:r>
           <w:rPr>
             <w:rStyle w:val="codesnippetintext"/>
@@ -3306,22 +3445,22 @@
       <w:r>
         <w:t>static function Regex Regex::create(string re=</w:t>
       </w:r>
-      <w:del w:id="92" w:author="jonathan" w:date="2014-03-02T16:55:00Z">
+      <w:del w:id="103" w:author="jonathan" w:date="2014-03-02T16:55:00Z">
         <w:r>
           <w:delText>"</w:delText>
         </w:r>
       </w:del>
-      <w:ins w:id="93" w:author="jonathan" w:date="2014-03-02T16:55:00Z">
+      <w:ins w:id="104" w:author="jonathan" w:date="2014-03-02T16:55:00Z">
         <w:r>
           <w:t>"</w:t>
         </w:r>
       </w:ins>
-      <w:del w:id="94" w:author="jonathan" w:date="2014-03-02T16:55:00Z">
+      <w:del w:id="105" w:author="jonathan" w:date="2014-03-02T16:55:00Z">
         <w:r>
           <w:delText>"</w:delText>
         </w:r>
       </w:del>
-      <w:ins w:id="95" w:author="jonathan" w:date="2014-03-02T16:55:00Z">
+      <w:ins w:id="106" w:author="jonathan" w:date="2014-03-02T16:55:00Z">
         <w:r>
           <w:t>"</w:t>
         </w:r>
@@ -3485,12 +3624,12 @@
       <w:r>
         <w:t>myRE.setRE(</w:t>
       </w:r>
-      <w:del w:id="96" w:author="jonathan" w:date="2014-03-02T16:55:00Z">
+      <w:del w:id="107" w:author="jonathan" w:date="2014-03-02T16:55:00Z">
         <w:r>
           <w:delText>"</w:delText>
         </w:r>
       </w:del>
-      <w:ins w:id="97" w:author="jonathan" w:date="2014-03-02T16:55:00Z">
+      <w:ins w:id="108" w:author="jonathan" w:date="2014-03-02T16:55:00Z">
         <w:r>
           <w:t>"</w:t>
         </w:r>
@@ -3498,12 +3637,12 @@
       <w:r>
         <w:t>[A-Z]{3}</w:t>
       </w:r>
-      <w:del w:id="98" w:author="jonathan" w:date="2014-03-02T16:55:00Z">
+      <w:del w:id="109" w:author="jonathan" w:date="2014-03-02T16:55:00Z">
         <w:r>
           <w:delText>"</w:delText>
         </w:r>
       </w:del>
-      <w:ins w:id="99" w:author="jonathan" w:date="2014-03-02T16:55:00Z">
+      <w:ins w:id="110" w:author="jonathan" w:date="2014-03-02T16:55:00Z">
         <w:r>
           <w:t>"</w:t>
         </w:r>
@@ -3515,7 +3654,7 @@
     <w:p>
       <w:pPr>
         <w:pStyle w:val="codesn"/>
-        <w:pPrChange w:id="100" w:author="Paul Marriott" w:date="2014-03-02T09:29:00Z">
+        <w:pPrChange w:id="111" w:author="Paul Marriott" w:date="2014-03-02T09:29:00Z">
           <w:pPr>
             <w:pStyle w:val="Textbody"/>
           </w:pPr>
@@ -3527,7 +3666,7 @@
       <w:r>
         <w:rPr>
           <w:rStyle w:val="codesnippetintext"/>
-          <w:rPrChange w:id="101" w:author="Paul Marriott" w:date="2014-03-02T09:29:00Z">
+          <w:rPrChange w:id="112" w:author="Paul Marriott" w:date="2014-03-02T09:29:00Z">
             <w:rPr/>
           </w:rPrChange>
         </w:rPr>
@@ -3551,7 +3690,7 @@
       <w:r>
         <w:t xml:space="preserve">+ but to write that as a SystemVerilog string literal you must specify </w:t>
       </w:r>
-      <w:del w:id="102" w:author="jonathan" w:date="2014-03-02T16:55:00Z">
+      <w:del w:id="113" w:author="jonathan" w:date="2014-03-02T16:55:00Z">
         <w:r>
           <w:rPr>
             <w:rStyle w:val="codesnippetintext"/>
@@ -3559,7 +3698,7 @@
           <w:delText>"</w:delText>
         </w:r>
       </w:del>
-      <w:ins w:id="103" w:author="jonathan" w:date="2014-03-02T16:55:00Z">
+      <w:ins w:id="114" w:author="jonathan" w:date="2014-03-02T16:55:00Z">
         <w:r>
           <w:rPr>
             <w:rStyle w:val="codesnippetintext"/>
@@ -3573,7 +3712,7 @@
         </w:rPr>
         <w:t>\\$+</w:t>
       </w:r>
-      <w:del w:id="104" w:author="jonathan" w:date="2014-03-02T16:55:00Z">
+      <w:del w:id="115" w:author="jonathan" w:date="2014-03-02T16:55:00Z">
         <w:r>
           <w:rPr>
             <w:rStyle w:val="codesnippetintext"/>
@@ -3581,7 +3720,7 @@
           <w:delText>"</w:delText>
         </w:r>
       </w:del>
-      <w:ins w:id="105" w:author="jonathan" w:date="2014-03-02T16:55:00Z">
+      <w:ins w:id="116" w:author="jonathan" w:date="2014-03-02T16:55:00Z">
         <w:r>
           <w:rPr>
             <w:rStyle w:val="codesnippetintext"/>
@@ -3600,12 +3739,12 @@
       <w:r>
         <w:t>myRE.setRE(</w:t>
       </w:r>
-      <w:del w:id="106" w:author="jonathan" w:date="2014-03-02T16:55:00Z">
+      <w:del w:id="117" w:author="jonathan" w:date="2014-03-02T16:55:00Z">
         <w:r>
           <w:delText>"</w:delText>
         </w:r>
       </w:del>
-      <w:ins w:id="107" w:author="jonathan" w:date="2014-03-02T16:55:00Z">
+      <w:ins w:id="118" w:author="jonathan" w:date="2014-03-02T16:55:00Z">
         <w:r>
           <w:t>"</w:t>
         </w:r>
@@ -3613,12 +3752,12 @@
       <w:r>
         <w:t>\\$+</w:t>
       </w:r>
-      <w:del w:id="108" w:author="jonathan" w:date="2014-03-02T16:55:00Z">
+      <w:del w:id="119" w:author="jonathan" w:date="2014-03-02T16:55:00Z">
         <w:r>
           <w:delText>"</w:delText>
         </w:r>
       </w:del>
-      <w:ins w:id="109" w:author="jonathan" w:date="2014-03-02T16:55:00Z">
+      <w:ins w:id="120" w:author="jonathan" w:date="2014-03-02T16:55:00Z">
         <w:r>
           <w:t>"</w:t>
         </w:r>
@@ -3643,12 +3782,12 @@
       <w:r>
         <w:t xml:space="preserve">backslash to denote a single backslash character. There is one especially unpleasant case of this backslash escape problem. Suppose you wish to write a regex that matches a single backslash character. </w:t>
       </w:r>
-      <w:del w:id="110" w:author="Paul Marriott" w:date="2014-03-02T09:29:00Z">
+      <w:del w:id="121" w:author="Paul Marriott" w:date="2014-03-02T09:29:00Z">
         <w:r>
           <w:delText>The  regular</w:delText>
         </w:r>
       </w:del>
-      <w:ins w:id="111" w:author="Paul Marriott" w:date="2014-03-02T09:29:00Z">
+      <w:ins w:id="122" w:author="Paul Marriott" w:date="2014-03-02T09:29:00Z">
         <w:r>
           <w:t>The regular</w:t>
         </w:r>
@@ -4035,12 +4174,12 @@
       <w:r>
         <w:t xml:space="preserve"> object, nor </w:t>
       </w:r>
-      <w:del w:id="112" w:author="Paul Marriott" w:date="2014-03-02T09:30:00Z">
+      <w:del w:id="123" w:author="Paul Marriott" w:date="2014-03-02T09:30:00Z">
         <w:r>
           <w:delText>does it</w:delText>
         </w:r>
       </w:del>
-      <w:ins w:id="113" w:author="Paul Marriott" w:date="2014-03-02T09:30:00Z">
+      <w:ins w:id="124" w:author="Paul Marriott" w:date="2014-03-02T09:30:00Z">
         <w:r>
           <w:t>do they</w:t>
         </w:r>
@@ -4103,12 +4242,12 @@
       <w:r>
         <w:t>Contents(</w:t>
       </w:r>
-      <w:del w:id="114" w:author="jonathan" w:date="2014-03-02T16:55:00Z">
+      <w:del w:id="125" w:author="jonathan" w:date="2014-03-02T16:55:00Z">
         <w:r>
           <w:delText>“</w:delText>
         </w:r>
       </w:del>
-      <w:ins w:id="115" w:author="jonathan" w:date="2014-03-02T16:55:00Z">
+      <w:ins w:id="126" w:author="jonathan" w:date="2014-03-02T16:55:00Z">
         <w:r>
           <w:t>"</w:t>
         </w:r>
@@ -4116,12 +4255,12 @@
       <w:r>
         <w:t>the string you wish to test</w:t>
       </w:r>
-      <w:del w:id="116" w:author="jonathan" w:date="2014-03-02T16:55:00Z">
+      <w:del w:id="127" w:author="jonathan" w:date="2014-03-02T16:55:00Z">
         <w:r>
           <w:delText>”</w:delText>
         </w:r>
       </w:del>
-      <w:ins w:id="117" w:author="jonathan" w:date="2014-03-02T16:55:00Z">
+      <w:ins w:id="128" w:author="jonathan" w:date="2014-03-02T16:55:00Z">
         <w:r>
           <w:t>"</w:t>
         </w:r>
@@ -4732,12 +4871,12 @@
       <w:r>
         <w:t xml:space="preserve"> class supports substitution, in which the part of a string that matched your regular expression is replaced with some other string. As usual in regular expression search-and-replace, the replacement string can contain matches and </w:t>
       </w:r>
-      <w:del w:id="118" w:author="Paul Marriott" w:date="2014-03-02T09:32:00Z">
+      <w:del w:id="129" w:author="Paul Marriott" w:date="2014-03-02T09:32:00Z">
         <w:r>
           <w:delText>submatches</w:delText>
         </w:r>
       </w:del>
-      <w:ins w:id="119" w:author="Paul Marriott" w:date="2014-03-02T09:32:00Z">
+      <w:ins w:id="130" w:author="Paul Marriott" w:date="2014-03-02T09:32:00Z">
         <w:r>
           <w:t>sub-matches</w:t>
         </w:r>
@@ -5002,11 +5141,11 @@
       <w:pPr>
         <w:pStyle w:val="Heading2"/>
       </w:pPr>
-      <w:bookmarkStart w:id="120" w:name="_Ref381203258"/>
+      <w:bookmarkStart w:id="131" w:name="_Ref381203258"/>
       <w:r>
         <w:t>Errors in regular expression matching</w:t>
       </w:r>
-      <w:bookmarkEnd w:id="120"/>
+      <w:bookmarkEnd w:id="131"/>
     </w:p>
     <w:p>
       <w:pPr>
@@ -5188,22 +5327,22 @@
       <w:r>
         <w:t xml:space="preserve">static function Pathname create(string s = </w:t>
       </w:r>
-      <w:del w:id="121" w:author="jonathan" w:date="2014-03-02T16:55:00Z">
+      <w:del w:id="132" w:author="jonathan" w:date="2014-03-02T16:55:00Z">
         <w:r>
           <w:delText>"</w:delText>
         </w:r>
       </w:del>
-      <w:ins w:id="122" w:author="jonathan" w:date="2014-03-02T16:55:00Z">
+      <w:ins w:id="133" w:author="jonathan" w:date="2014-03-02T16:55:00Z">
         <w:r>
           <w:t>"</w:t>
         </w:r>
       </w:ins>
-      <w:del w:id="123" w:author="jonathan" w:date="2014-03-02T16:55:00Z">
+      <w:del w:id="134" w:author="jonathan" w:date="2014-03-02T16:55:00Z">
         <w:r>
           <w:delText>"</w:delText>
         </w:r>
       </w:del>
-      <w:ins w:id="124" w:author="jonathan" w:date="2014-03-02T16:55:00Z">
+      <w:ins w:id="135" w:author="jonathan" w:date="2014-03-02T16:55:00Z">
         <w:r>
           <w:t>"</w:t>
         </w:r>
@@ -5365,12 +5504,12 @@
       <w:r>
         <w:t xml:space="preserve">For example, consider the following sequence of activity. First, the path to a certain directory is stored in a Pathname object. Note the doubled path-separator </w:t>
       </w:r>
-      <w:del w:id="125" w:author="jonathan" w:date="2014-03-02T16:55:00Z">
+      <w:del w:id="136" w:author="jonathan" w:date="2014-03-02T16:55:00Z">
         <w:r>
           <w:delText>"</w:delText>
         </w:r>
       </w:del>
-      <w:ins w:id="126" w:author="jonathan" w:date="2014-03-02T16:55:00Z">
+      <w:ins w:id="137" w:author="jonathan" w:date="2014-03-02T16:55:00Z">
         <w:r>
           <w:t>"</w:t>
         </w:r>
@@ -5381,12 +5520,12 @@
         </w:rPr>
         <w:t>//</w:t>
       </w:r>
-      <w:del w:id="127" w:author="jonathan" w:date="2014-03-02T16:55:00Z">
+      <w:del w:id="138" w:author="jonathan" w:date="2014-03-02T16:55:00Z">
         <w:r>
           <w:delText>"</w:delText>
         </w:r>
       </w:del>
-      <w:ins w:id="128" w:author="jonathan" w:date="2014-03-02T16:55:00Z">
+      <w:ins w:id="139" w:author="jonathan" w:date="2014-03-02T16:55:00Z">
         <w:r>
           <w:t>"</w:t>
         </w:r>
@@ -5405,12 +5544,12 @@
       <w:r>
         <w:t>Pathname pn = Pathname::create(</w:t>
       </w:r>
-      <w:del w:id="129" w:author="jonathan" w:date="2014-03-02T16:55:00Z">
+      <w:del w:id="140" w:author="jonathan" w:date="2014-03-02T16:55:00Z">
         <w:r>
           <w:delText>"</w:delText>
         </w:r>
       </w:del>
-      <w:ins w:id="130" w:author="jonathan" w:date="2014-03-02T16:55:00Z">
+      <w:ins w:id="141" w:author="jonathan" w:date="2014-03-02T16:55:00Z">
         <w:r>
           <w:t>"</w:t>
         </w:r>
@@ -5424,12 +5563,12 @@
       <w:r>
         <w:t>ir</w:t>
       </w:r>
-      <w:del w:id="131" w:author="jonathan" w:date="2014-03-02T16:55:00Z">
+      <w:del w:id="142" w:author="jonathan" w:date="2014-03-02T16:55:00Z">
         <w:r>
           <w:delText>"</w:delText>
         </w:r>
       </w:del>
-      <w:ins w:id="132" w:author="jonathan" w:date="2014-03-02T16:55:00Z">
+      <w:ins w:id="143" w:author="jonathan" w:date="2014-03-02T16:55:00Z">
         <w:r>
           <w:t>"</w:t>
         </w:r>
@@ -5462,12 +5601,12 @@
       <w:r>
         <w:t>pn.append(</w:t>
       </w:r>
-      <w:del w:id="133" w:author="jonathan" w:date="2014-03-02T16:55:00Z">
+      <w:del w:id="144" w:author="jonathan" w:date="2014-03-02T16:55:00Z">
         <w:r>
           <w:delText>"</w:delText>
         </w:r>
       </w:del>
-      <w:ins w:id="134" w:author="jonathan" w:date="2014-03-02T16:55:00Z">
+      <w:ins w:id="145" w:author="jonathan" w:date="2014-03-02T16:55:00Z">
         <w:r>
           <w:t>"</w:t>
         </w:r>
@@ -5475,12 +5614,12 @@
       <w:r>
         <w:t>subDir/myFile.txt</w:t>
       </w:r>
-      <w:del w:id="135" w:author="jonathan" w:date="2014-03-02T16:55:00Z">
+      <w:del w:id="146" w:author="jonathan" w:date="2014-03-02T16:55:00Z">
         <w:r>
           <w:delText>"</w:delText>
         </w:r>
       </w:del>
-      <w:ins w:id="136" w:author="jonathan" w:date="2014-03-02T16:55:00Z">
+      <w:ins w:id="147" w:author="jonathan" w:date="2014-03-02T16:55:00Z">
         <w:r>
           <w:t>"</w:t>
         </w:r>
@@ -5604,12 +5743,12 @@
       <w:r>
         <w:t xml:space="preserve">Given this </w:t>
       </w:r>
-      <w:del w:id="137" w:author="jonathan" w:date="2014-03-02T16:54:00Z">
+      <w:del w:id="148" w:author="jonathan" w:date="2014-03-02T16:54:00Z">
         <w:r>
           <w:delText>behaviour</w:delText>
         </w:r>
       </w:del>
-      <w:ins w:id="138" w:author="jonathan" w:date="2014-03-02T16:54:00Z">
+      <w:ins w:id="149" w:author="jonathan" w:date="2014-03-02T16:54:00Z">
         <w:r>
           <w:t>behavior</w:t>
         </w:r>
@@ -5885,12 +6024,12 @@
       <w:r>
         <w:t xml:space="preserve"> update the object's pathname by appending a pathname to its tail. They have the same </w:t>
       </w:r>
-      <w:del w:id="139" w:author="jonathan" w:date="2014-03-02T16:54:00Z">
+      <w:del w:id="150" w:author="jonathan" w:date="2014-03-02T16:54:00Z">
         <w:r>
           <w:delText>behaviour</w:delText>
         </w:r>
       </w:del>
-      <w:ins w:id="140" w:author="jonathan" w:date="2014-03-02T16:54:00Z">
+      <w:ins w:id="151" w:author="jonathan" w:date="2014-03-02T16:54:00Z">
         <w:r>
           <w:t>behavior</w:t>
         </w:r>
@@ -6025,7 +6164,7 @@
         </w:rPr>
         <w:t>t(</w:t>
       </w:r>
-      <w:del w:id="141" w:author="jonathan" w:date="2014-03-02T16:55:00Z">
+      <w:del w:id="152" w:author="jonathan" w:date="2014-03-02T16:55:00Z">
         <w:r>
           <w:rPr>
             <w:rStyle w:val="codesnippetintext"/>
@@ -6033,7 +6172,7 @@
           <w:delText>"</w:delText>
         </w:r>
       </w:del>
-      <w:ins w:id="142" w:author="jonathan" w:date="2014-03-02T16:55:00Z">
+      <w:ins w:id="153" w:author="jonathan" w:date="2014-03-02T16:55:00Z">
         <w:r>
           <w:rPr>
             <w:rStyle w:val="codesnippetintext"/>
@@ -6047,7 +6186,7 @@
         </w:rPr>
         <w:t>/short/absolute/path</w:t>
       </w:r>
-      <w:del w:id="143" w:author="jonathan" w:date="2014-03-02T16:55:00Z">
+      <w:del w:id="154" w:author="jonathan" w:date="2014-03-02T16:55:00Z">
         <w:r>
           <w:rPr>
             <w:rStyle w:val="codesnippetintext"/>
@@ -6055,7 +6194,7 @@
           <w:delText>"</w:delText>
         </w:r>
       </w:del>
-      <w:ins w:id="144" w:author="jonathan" w:date="2014-03-02T16:55:00Z">
+      <w:ins w:id="155" w:author="jonathan" w:date="2014-03-02T16:55:00Z">
         <w:r>
           <w:rPr>
             <w:rStyle w:val="codesnippetintext"/>
@@ -6083,7 +6222,7 @@
         </w:rPr>
         <w:t xml:space="preserve">$display(pn.dirname(2));  // </w:t>
       </w:r>
-      <w:del w:id="145" w:author="jonathan" w:date="2014-03-02T16:55:00Z">
+      <w:del w:id="156" w:author="jonathan" w:date="2014-03-02T16:55:00Z">
         <w:r>
           <w:rPr>
             <w:rStyle w:val="codesnippetintext"/>
@@ -6091,7 +6230,7 @@
           <w:delText>"</w:delText>
         </w:r>
       </w:del>
-      <w:ins w:id="146" w:author="jonathan" w:date="2014-03-02T16:55:00Z">
+      <w:ins w:id="157" w:author="jonathan" w:date="2014-03-02T16:55:00Z">
         <w:r>
           <w:rPr>
             <w:rStyle w:val="codesnippetintext"/>
@@ -6105,7 +6244,7 @@
         </w:rPr>
         <w:t>/short</w:t>
       </w:r>
-      <w:del w:id="147" w:author="jonathan" w:date="2014-03-02T16:55:00Z">
+      <w:del w:id="158" w:author="jonathan" w:date="2014-03-02T16:55:00Z">
         <w:r>
           <w:rPr>
             <w:rStyle w:val="codesnippetintext"/>
@@ -6113,7 +6252,7 @@
           <w:delText>"</w:delText>
         </w:r>
       </w:del>
-      <w:ins w:id="148" w:author="jonathan" w:date="2014-03-02T16:55:00Z">
+      <w:ins w:id="159" w:author="jonathan" w:date="2014-03-02T16:55:00Z">
         <w:r>
           <w:rPr>
             <w:rStyle w:val="codesnippetintext"/>
@@ -6135,7 +6274,7 @@
         </w:rPr>
         <w:t xml:space="preserve">$display(pn.dirname(3));  // </w:t>
       </w:r>
-      <w:del w:id="149" w:author="jonathan" w:date="2014-03-02T16:55:00Z">
+      <w:del w:id="160" w:author="jonathan" w:date="2014-03-02T16:55:00Z">
         <w:r>
           <w:rPr>
             <w:rStyle w:val="codesnippetintext"/>
@@ -6143,7 +6282,7 @@
           <w:delText>"</w:delText>
         </w:r>
       </w:del>
-      <w:ins w:id="150" w:author="jonathan" w:date="2014-03-02T16:55:00Z">
+      <w:ins w:id="161" w:author="jonathan" w:date="2014-03-02T16:55:00Z">
         <w:r>
           <w:rPr>
             <w:rStyle w:val="codesnippetintext"/>
@@ -6157,7 +6296,7 @@
         </w:rPr>
         <w:t>/</w:t>
       </w:r>
-      <w:del w:id="151" w:author="jonathan" w:date="2014-03-02T16:55:00Z">
+      <w:del w:id="162" w:author="jonathan" w:date="2014-03-02T16:55:00Z">
         <w:r>
           <w:rPr>
             <w:rStyle w:val="codesnippetintext"/>
@@ -6165,7 +6304,7 @@
           <w:delText>"</w:delText>
         </w:r>
       </w:del>
-      <w:ins w:id="152" w:author="jonathan" w:date="2014-03-02T16:55:00Z">
+      <w:ins w:id="163" w:author="jonathan" w:date="2014-03-02T16:55:00Z">
         <w:r>
           <w:rPr>
             <w:rStyle w:val="codesnippetintext"/>
@@ -6187,7 +6326,7 @@
         </w:rPr>
         <w:t xml:space="preserve">$display(pn.dirname(4));  // </w:t>
       </w:r>
-      <w:del w:id="153" w:author="jonathan" w:date="2014-03-02T16:55:00Z">
+      <w:del w:id="164" w:author="jonathan" w:date="2014-03-02T16:55:00Z">
         <w:r>
           <w:rPr>
             <w:rStyle w:val="codesnippetintext"/>
@@ -6195,7 +6334,7 @@
           <w:delText>"</w:delText>
         </w:r>
       </w:del>
-      <w:ins w:id="154" w:author="jonathan" w:date="2014-03-02T16:55:00Z">
+      <w:ins w:id="165" w:author="jonathan" w:date="2014-03-02T16:55:00Z">
         <w:r>
           <w:rPr>
             <w:rStyle w:val="codesnippetintext"/>
@@ -6203,7 +6342,7 @@
           <w:t>"</w:t>
         </w:r>
       </w:ins>
-      <w:del w:id="155" w:author="jonathan" w:date="2014-03-02T16:55:00Z">
+      <w:del w:id="166" w:author="jonathan" w:date="2014-03-02T16:55:00Z">
         <w:r>
           <w:rPr>
             <w:rStyle w:val="codesnippetintext"/>
@@ -6211,7 +6350,7 @@
           <w:delText>"</w:delText>
         </w:r>
       </w:del>
-      <w:ins w:id="156" w:author="jonathan" w:date="2014-03-02T16:55:00Z">
+      <w:ins w:id="167" w:author="jonathan" w:date="2014-03-02T16:55:00Z">
         <w:r>
           <w:rPr>
             <w:rStyle w:val="codesnippetintext"/>
@@ -6338,12 +6477,12 @@
       <w:r>
         <w:t xml:space="preserve"> make any access to the file system. They merely process strings in a special way that conforms to file naming conventions. You are free to manipulate a completely imaginary, </w:t>
       </w:r>
-      <w:del w:id="157" w:author="Paul Marriott" w:date="2014-03-02T09:35:00Z">
+      <w:del w:id="168" w:author="Paul Marriott" w:date="2014-03-02T09:35:00Z">
         <w:r>
           <w:delText xml:space="preserve">nonexistent </w:delText>
         </w:r>
       </w:del>
-      <w:ins w:id="158" w:author="Paul Marriott" w:date="2014-03-02T09:35:00Z">
+      <w:ins w:id="169" w:author="Paul Marriott" w:date="2014-03-02T09:35:00Z">
         <w:r>
           <w:t xml:space="preserve">non-existent </w:t>
         </w:r>
@@ -6365,11 +6504,11 @@
       <w:pPr>
         <w:pStyle w:val="Heading2"/>
       </w:pPr>
-      <w:bookmarkStart w:id="159" w:name="_Ref381463216"/>
+      <w:bookmarkStart w:id="170" w:name="_Ref381463216"/>
       <w:r>
         <w:t>Struct definitions for file properties</w:t>
       </w:r>
-      <w:bookmarkEnd w:id="159"/>
+      <w:bookmarkEnd w:id="170"/>
     </w:p>
     <w:p>
       <w:pPr>
@@ -6384,7 +6523,7 @@
         </w:rPr>
         <w:t xml:space="preserve">The following struct definitions are useful for extracting file properties (such as </w:t>
       </w:r>
-      <w:del w:id="160" w:author="jonathan" w:date="2014-03-02T16:55:00Z">
+      <w:del w:id="171" w:author="jonathan" w:date="2014-03-02T16:55:00Z">
         <w:r>
           <w:rPr>
             <w:lang w:eastAsia="en-GB"/>
@@ -6392,7 +6531,7 @@
           <w:delText>"</w:delText>
         </w:r>
       </w:del>
-      <w:ins w:id="161" w:author="jonathan" w:date="2014-03-02T16:55:00Z">
+      <w:ins w:id="172" w:author="jonathan" w:date="2014-03-02T16:55:00Z">
         <w:r>
           <w:rPr>
             <w:lang w:eastAsia="en-GB"/>
@@ -6406,7 +6545,7 @@
         </w:rPr>
         <w:t>is this file a directory</w:t>
       </w:r>
-      <w:del w:id="162" w:author="jonathan" w:date="2014-03-02T16:55:00Z">
+      <w:del w:id="173" w:author="jonathan" w:date="2014-03-02T16:55:00Z">
         <w:r>
           <w:rPr>
             <w:lang w:eastAsia="en-GB"/>
@@ -6414,7 +6553,7 @@
           <w:delText>"</w:delText>
         </w:r>
       </w:del>
-      <w:ins w:id="163" w:author="jonathan" w:date="2014-03-02T16:55:00Z">
+      <w:ins w:id="174" w:author="jonathan" w:date="2014-03-02T16:55:00Z">
         <w:r>
           <w:rPr>
             <w:lang w:eastAsia="en-GB"/>
@@ -6428,14 +6567,14 @@
         </w:rPr>
         <w:t xml:space="preserve">) from the file mode value returned by the </w:t>
       </w:r>
-      <w:commentRangeStart w:id="164"/>
+      <w:commentRangeStart w:id="175"/>
       <w:r>
         <w:rPr>
           <w:rStyle w:val="codesnippetintext"/>
         </w:rPr>
         <w:t>file_mode</w:t>
       </w:r>
-      <w:del w:id="165" w:author="jonathan" w:date="2014-03-02T16:51:00Z">
+      <w:del w:id="176" w:author="jonathan" w:date="2014-03-02T16:51:00Z">
         <w:r>
           <w:rPr>
             <w:rStyle w:val="codesnippetintext"/>
@@ -6446,14 +6585,14 @@
       <w:r>
         <w:t xml:space="preserve"> </w:t>
       </w:r>
-      <w:commentRangeEnd w:id="164"/>
+      <w:commentRangeEnd w:id="175"/>
       <w:r>
         <w:rPr>
           <w:rStyle w:val="CommentReference"/>
           <w:rFonts w:ascii="Times New Roman" w:hAnsi="Times New Roman"/>
           <w:lang w:eastAsia="en-GB"/>
         </w:rPr>
-        <w:commentReference w:id="164"/>
+        <w:commentReference w:id="175"/>
       </w:r>
       <w:r>
         <w:t>function described later in this section.</w:t>
@@ -6859,12 +6998,12 @@
       <w:r>
         <w:t xml:space="preserve">. This argument controls the functions' </w:t>
       </w:r>
-      <w:del w:id="166" w:author="jonathan" w:date="2014-03-02T16:54:00Z">
+      <w:del w:id="177" w:author="jonathan" w:date="2014-03-02T16:54:00Z">
         <w:r>
           <w:delText>behaviour</w:delText>
         </w:r>
       </w:del>
-      <w:ins w:id="167" w:author="jonathan" w:date="2014-03-02T16:54:00Z">
+      <w:ins w:id="178" w:author="jonathan" w:date="2014-03-02T16:54:00Z">
         <w:r>
           <w:t>behavior</w:t>
         </w:r>
@@ -7055,12 +7194,12 @@
       <w:r>
         <w:t>fMode = file_mode(</w:t>
       </w:r>
-      <w:del w:id="168" w:author="jonathan" w:date="2014-03-02T16:55:00Z">
+      <w:del w:id="179" w:author="jonathan" w:date="2014-03-02T16:55:00Z">
         <w:r>
           <w:delText>"</w:delText>
         </w:r>
       </w:del>
-      <w:ins w:id="169" w:author="jonathan" w:date="2014-03-02T16:55:00Z">
+      <w:ins w:id="180" w:author="jonathan" w:date="2014-03-02T16:55:00Z">
         <w:r>
           <w:t>"</w:t>
         </w:r>
@@ -7068,12 +7207,12 @@
       <w:r>
         <w:t>maybe/directory</w:t>
       </w:r>
-      <w:del w:id="170" w:author="jonathan" w:date="2014-03-02T16:55:00Z">
+      <w:del w:id="181" w:author="jonathan" w:date="2014-03-02T16:55:00Z">
         <w:r>
           <w:delText>"</w:delText>
         </w:r>
       </w:del>
-      <w:ins w:id="171" w:author="jonathan" w:date="2014-03-02T16:55:00Z">
+      <w:ins w:id="182" w:author="jonathan" w:date="2014-03-02T16:55:00Z">
         <w:r>
           <w:t>"</w:t>
         </w:r>
@@ -7097,12 +7236,12 @@
       <w:r>
         <w:t xml:space="preserve">  $display(</w:t>
       </w:r>
-      <w:del w:id="172" w:author="jonathan" w:date="2014-03-02T16:55:00Z">
+      <w:del w:id="183" w:author="jonathan" w:date="2014-03-02T16:55:00Z">
         <w:r>
           <w:delText>"</w:delText>
         </w:r>
       </w:del>
-      <w:ins w:id="173" w:author="jonathan" w:date="2014-03-02T16:55:00Z">
+      <w:ins w:id="184" w:author="jonathan" w:date="2014-03-02T16:55:00Z">
         <w:r>
           <w:t>"</w:t>
         </w:r>
@@ -7110,12 +7249,12 @@
       <w:r>
         <w:t>It's a directory</w:t>
       </w:r>
-      <w:del w:id="174" w:author="jonathan" w:date="2014-03-02T16:55:00Z">
+      <w:del w:id="185" w:author="jonathan" w:date="2014-03-02T16:55:00Z">
         <w:r>
           <w:delText>"</w:delText>
         </w:r>
       </w:del>
-      <w:ins w:id="175" w:author="jonathan" w:date="2014-03-02T16:55:00Z">
+      <w:ins w:id="186" w:author="jonathan" w:date="2014-03-02T16:55:00Z">
         <w:r>
           <w:t>"</w:t>
         </w:r>
@@ -7166,12 +7305,12 @@
       <w:r>
         <w:t>if (file_accessible(</w:t>
       </w:r>
-      <w:del w:id="176" w:author="jonathan" w:date="2014-03-02T16:55:00Z">
+      <w:del w:id="187" w:author="jonathan" w:date="2014-03-02T16:55:00Z">
         <w:r>
           <w:delText>"</w:delText>
         </w:r>
       </w:del>
-      <w:ins w:id="177" w:author="jonathan" w:date="2014-03-02T16:55:00Z">
+      <w:ins w:id="188" w:author="jonathan" w:date="2014-03-02T16:55:00Z">
         <w:r>
           <w:t>"</w:t>
         </w:r>
@@ -7179,12 +7318,12 @@
       <w:r>
         <w:t>maybe/readable</w:t>
       </w:r>
-      <w:del w:id="178" w:author="jonathan" w:date="2014-03-02T16:55:00Z">
+      <w:del w:id="189" w:author="jonathan" w:date="2014-03-02T16:55:00Z">
         <w:r>
           <w:delText>"</w:delText>
         </w:r>
       </w:del>
-      <w:ins w:id="179" w:author="jonathan" w:date="2014-03-02T16:55:00Z">
+      <w:ins w:id="190" w:author="jonathan" w:date="2014-03-02T16:55:00Z">
         <w:r>
           <w:t>"</w:t>
         </w:r>
@@ -7206,12 +7345,12 @@
       <w:r>
         <w:t xml:space="preserve">  $display(</w:t>
       </w:r>
-      <w:del w:id="180" w:author="jonathan" w:date="2014-03-02T16:55:00Z">
+      <w:del w:id="191" w:author="jonathan" w:date="2014-03-02T16:55:00Z">
         <w:r>
           <w:delText>"</w:delText>
         </w:r>
       </w:del>
-      <w:ins w:id="181" w:author="jonathan" w:date="2014-03-02T16:55:00Z">
+      <w:ins w:id="192" w:author="jonathan" w:date="2014-03-02T16:55:00Z">
         <w:r>
           <w:t>"</w:t>
         </w:r>
@@ -7219,12 +7358,12 @@
       <w:r>
         <w:t>OK to read that file</w:t>
       </w:r>
-      <w:del w:id="182" w:author="jonathan" w:date="2014-03-02T16:55:00Z">
+      <w:del w:id="193" w:author="jonathan" w:date="2014-03-02T16:55:00Z">
         <w:r>
           <w:delText>"</w:delText>
         </w:r>
       </w:del>
-      <w:ins w:id="183" w:author="jonathan" w:date="2014-03-02T16:55:00Z">
+      <w:ins w:id="194" w:author="jonathan" w:date="2014-03-02T16:55:00Z">
         <w:r>
           <w:t>"</w:t>
         </w:r>
@@ -7263,12 +7402,12 @@
       <w:r>
         <w:t>if (file_accessible(</w:t>
       </w:r>
-      <w:del w:id="184" w:author="jonathan" w:date="2014-03-02T16:55:00Z">
+      <w:del w:id="195" w:author="jonathan" w:date="2014-03-02T16:55:00Z">
         <w:r>
           <w:delText>"</w:delText>
         </w:r>
       </w:del>
-      <w:ins w:id="185" w:author="jonathan" w:date="2014-03-02T16:55:00Z">
+      <w:ins w:id="196" w:author="jonathan" w:date="2014-03-02T16:55:00Z">
         <w:r>
           <w:t>"</w:t>
         </w:r>
@@ -7276,12 +7415,12 @@
       <w:r>
         <w:t>maybe/exists</w:t>
       </w:r>
-      <w:del w:id="186" w:author="jonathan" w:date="2014-03-02T16:55:00Z">
+      <w:del w:id="197" w:author="jonathan" w:date="2014-03-02T16:55:00Z">
         <w:r>
           <w:delText>"</w:delText>
         </w:r>
       </w:del>
-      <w:ins w:id="187" w:author="jonathan" w:date="2014-03-02T16:55:00Z">
+      <w:ins w:id="198" w:author="jonathan" w:date="2014-03-02T16:55:00Z">
         <w:r>
           <w:t>"</w:t>
         </w:r>
@@ -7297,12 +7436,12 @@
       <w:r>
         <w:t xml:space="preserve">  $display(</w:t>
       </w:r>
-      <w:del w:id="188" w:author="jonathan" w:date="2014-03-02T16:55:00Z">
+      <w:del w:id="199" w:author="jonathan" w:date="2014-03-02T16:55:00Z">
         <w:r>
           <w:delText>"</w:delText>
         </w:r>
       </w:del>
-      <w:ins w:id="189" w:author="jonathan" w:date="2014-03-02T16:55:00Z">
+      <w:ins w:id="200" w:author="jonathan" w:date="2014-03-02T16:55:00Z">
         <w:r>
           <w:t>"</w:t>
         </w:r>
@@ -7310,12 +7449,12 @@
       <w:r>
         <w:t>the file exists</w:t>
       </w:r>
-      <w:del w:id="190" w:author="jonathan" w:date="2014-03-02T16:55:00Z">
+      <w:del w:id="201" w:author="jonathan" w:date="2014-03-02T16:55:00Z">
         <w:r>
           <w:delText>"</w:delText>
         </w:r>
       </w:del>
-      <w:ins w:id="191" w:author="jonathan" w:date="2014-03-02T16:55:00Z">
+      <w:ins w:id="202" w:author="jonathan" w:date="2014-03-02T16:55:00Z">
         <w:r>
           <w:t>"</w:t>
         </w:r>
@@ -7366,12 +7505,12 @@
       <w:pPr>
         <w:pStyle w:val="Heading1"/>
       </w:pPr>
-      <w:bookmarkStart w:id="192" w:name="_Ref381464505"/>
+      <w:bookmarkStart w:id="203" w:name="_Ref381464505"/>
       <w:r>
         <w:lastRenderedPageBreak/>
         <w:t>Querying directories, environment variables, wall-clock time and other operating system properties</w:t>
       </w:r>
-      <w:bookmarkEnd w:id="192"/>
+      <w:bookmarkEnd w:id="203"/>
     </w:p>
     <w:p>
       <w:pPr>
@@ -7428,12 +7567,12 @@
       <w:r>
         <w:t xml:space="preserve">All times returned by the file timestamp query functions are in the usual Unix format of seconds since the beginning of 1970 (the </w:t>
       </w:r>
-      <w:del w:id="193" w:author="jonathan" w:date="2014-03-02T16:55:00Z">
+      <w:del w:id="204" w:author="jonathan" w:date="2014-03-02T16:55:00Z">
         <w:r>
           <w:delText>"</w:delText>
         </w:r>
       </w:del>
-      <w:ins w:id="194" w:author="jonathan" w:date="2014-03-02T16:55:00Z">
+      <w:ins w:id="205" w:author="jonathan" w:date="2014-03-02T16:55:00Z">
         <w:r>
           <w:t>"</w:t>
         </w:r>
@@ -7441,12 +7580,12 @@
       <w:r>
         <w:t>epoch</w:t>
       </w:r>
-      <w:del w:id="195" w:author="jonathan" w:date="2014-03-02T16:55:00Z">
+      <w:del w:id="206" w:author="jonathan" w:date="2014-03-02T16:55:00Z">
         <w:r>
           <w:delText>"</w:delText>
         </w:r>
       </w:del>
-      <w:ins w:id="196" w:author="jonathan" w:date="2014-03-02T16:55:00Z">
+      <w:ins w:id="207" w:author="jonathan" w:date="2014-03-02T16:55:00Z">
         <w:r>
           <w:t>"</w:t>
         </w:r>
@@ -7695,12 +7834,12 @@
       <w:pPr>
         <w:pStyle w:val="Heading1"/>
       </w:pPr>
-      <w:bookmarkStart w:id="197" w:name="_Ref381313729"/>
+      <w:bookmarkStart w:id="208" w:name="_Ref381313729"/>
       <w:r>
         <w:lastRenderedPageBreak/>
         <w:t>svlib error management</w:t>
       </w:r>
-      <w:bookmarkEnd w:id="197"/>
+      <w:bookmarkEnd w:id="208"/>
     </w:p>
     <w:p>
       <w:pPr>
@@ -7951,12 +8090,12 @@
       <w:pPr>
         <w:pStyle w:val="Heading1"/>
       </w:pPr>
-      <w:bookmarkStart w:id="198" w:name="_Ref381415453"/>
+      <w:bookmarkStart w:id="209" w:name="_Ref381415453"/>
       <w:r>
         <w:lastRenderedPageBreak/>
         <w:t>Miscellaneous functions</w:t>
       </w:r>
-      <w:bookmarkEnd w:id="198"/>
+      <w:bookmarkEnd w:id="209"/>
     </w:p>
     <w:p>
       <w:pPr>
@@ -8251,12 +8390,12 @@
       <w:r>
         <w:t xml:space="preserve">Because of the </w:t>
       </w:r>
-      <w:del w:id="199" w:author="Paul Marriott" w:date="2014-03-02T09:38:00Z">
+      <w:del w:id="210" w:author="Paul Marriott" w:date="2014-03-02T09:38:00Z">
         <w:r>
           <w:delText xml:space="preserve">neeed </w:delText>
         </w:r>
       </w:del>
-      <w:ins w:id="200" w:author="Paul Marriott" w:date="2014-03-02T09:38:00Z">
+      <w:ins w:id="211" w:author="Paul Marriott" w:date="2014-03-02T09:38:00Z">
         <w:r>
           <w:t xml:space="preserve">need </w:t>
         </w:r>
@@ -8494,7 +8633,7 @@
         </w:rPr>
         <w:t>shadeUtils::hasName(</w:t>
       </w:r>
-      <w:del w:id="201" w:author="jonathan" w:date="2014-03-02T16:55:00Z">
+      <w:del w:id="212" w:author="jonathan" w:date="2014-03-02T16:55:00Z">
         <w:r>
           <w:rPr>
             <w:rStyle w:val="codesnippetintext"/>
@@ -8502,7 +8641,7 @@
           <w:delText>"</w:delText>
         </w:r>
       </w:del>
-      <w:ins w:id="202" w:author="jonathan" w:date="2014-03-02T16:55:00Z">
+      <w:ins w:id="213" w:author="jonathan" w:date="2014-03-02T16:55:00Z">
         <w:r>
           <w:rPr>
             <w:rStyle w:val="codesnippetintext"/>
@@ -8516,7 +8655,7 @@
         </w:rPr>
         <w:t>rubbish</w:t>
       </w:r>
-      <w:del w:id="203" w:author="jonathan" w:date="2014-03-02T16:55:00Z">
+      <w:del w:id="214" w:author="jonathan" w:date="2014-03-02T16:55:00Z">
         <w:r>
           <w:rPr>
             <w:rStyle w:val="codesnippetintext"/>
@@ -8524,7 +8663,7 @@
           <w:delText>"</w:delText>
         </w:r>
       </w:del>
-      <w:ins w:id="204" w:author="jonathan" w:date="2014-03-02T16:55:00Z">
+      <w:ins w:id="215" w:author="jonathan" w:date="2014-03-02T16:55:00Z">
         <w:r>
           <w:rPr>
             <w:rStyle w:val="codesnippetintext"/>
@@ -8565,7 +8704,7 @@
         </w:rPr>
         <w:t>shadeUtils::hasName(</w:t>
       </w:r>
-      <w:del w:id="205" w:author="jonathan" w:date="2014-03-02T16:55:00Z">
+      <w:del w:id="216" w:author="jonathan" w:date="2014-03-02T16:55:00Z">
         <w:r>
           <w:rPr>
             <w:rStyle w:val="codesnippetintext"/>
@@ -8573,7 +8712,7 @@
           <w:delText>"</w:delText>
         </w:r>
       </w:del>
-      <w:ins w:id="206" w:author="jonathan" w:date="2014-03-02T16:55:00Z">
+      <w:ins w:id="217" w:author="jonathan" w:date="2014-03-02T16:55:00Z">
         <w:r>
           <w:rPr>
             <w:rStyle w:val="codesnippetintext"/>
@@ -8587,7 +8726,7 @@
         </w:rPr>
         <w:t>RED</w:t>
       </w:r>
-      <w:del w:id="207" w:author="jonathan" w:date="2014-03-02T16:55:00Z">
+      <w:del w:id="218" w:author="jonathan" w:date="2014-03-02T16:55:00Z">
         <w:r>
           <w:rPr>
             <w:rStyle w:val="codesnippetintext"/>
@@ -8595,7 +8734,7 @@
           <w:delText>"</w:delText>
         </w:r>
       </w:del>
-      <w:ins w:id="208" w:author="jonathan" w:date="2014-03-02T16:55:00Z">
+      <w:ins w:id="219" w:author="jonathan" w:date="2014-03-02T16:55:00Z">
         <w:r>
           <w:rPr>
             <w:rStyle w:val="codesnippetintext"/>
@@ -8636,7 +8775,7 @@
         </w:rPr>
         <w:t>shadeUtils::fromName(</w:t>
       </w:r>
-      <w:del w:id="209" w:author="jonathan" w:date="2014-03-02T16:55:00Z">
+      <w:del w:id="220" w:author="jonathan" w:date="2014-03-02T16:55:00Z">
         <w:r>
           <w:rPr>
             <w:rStyle w:val="codesnippetintext"/>
@@ -8644,7 +8783,7 @@
           <w:delText>"</w:delText>
         </w:r>
       </w:del>
-      <w:ins w:id="210" w:author="jonathan" w:date="2014-03-02T16:55:00Z">
+      <w:ins w:id="221" w:author="jonathan" w:date="2014-03-02T16:55:00Z">
         <w:r>
           <w:rPr>
             <w:rStyle w:val="codesnippetintext"/>
@@ -8658,7 +8797,7 @@
         </w:rPr>
         <w:t>RED</w:t>
       </w:r>
-      <w:del w:id="211" w:author="jonathan" w:date="2014-03-02T16:55:00Z">
+      <w:del w:id="222" w:author="jonathan" w:date="2014-03-02T16:55:00Z">
         <w:r>
           <w:rPr>
             <w:rStyle w:val="codesnippetintext"/>
@@ -8666,7 +8805,7 @@
           <w:delText>"</w:delText>
         </w:r>
       </w:del>
-      <w:ins w:id="212" w:author="jonathan" w:date="2014-03-02T16:55:00Z">
+      <w:ins w:id="223" w:author="jonathan" w:date="2014-03-02T16:55:00Z">
         <w:r>
           <w:rPr>
             <w:rStyle w:val="codesnippetintext"/>
@@ -8701,7 +8840,7 @@
         </w:rPr>
         <w:t>shadeUtils::fromName(</w:t>
       </w:r>
-      <w:del w:id="213" w:author="jonathan" w:date="2014-03-02T16:55:00Z">
+      <w:del w:id="224" w:author="jonathan" w:date="2014-03-02T16:55:00Z">
         <w:r>
           <w:rPr>
             <w:rStyle w:val="codesnippetintext"/>
@@ -8709,7 +8848,7 @@
           <w:delText>"</w:delText>
         </w:r>
       </w:del>
-      <w:ins w:id="214" w:author="jonathan" w:date="2014-03-02T16:55:00Z">
+      <w:ins w:id="225" w:author="jonathan" w:date="2014-03-02T16:55:00Z">
         <w:r>
           <w:rPr>
             <w:rStyle w:val="codesnippetintext"/>
@@ -8723,7 +8862,7 @@
         </w:rPr>
         <w:t>rubbish</w:t>
       </w:r>
-      <w:del w:id="215" w:author="jonathan" w:date="2014-03-02T16:55:00Z">
+      <w:del w:id="226" w:author="jonathan" w:date="2014-03-02T16:55:00Z">
         <w:r>
           <w:rPr>
             <w:rStyle w:val="codesnippetintext"/>
@@ -8731,7 +8870,7 @@
           <w:delText>"</w:delText>
         </w:r>
       </w:del>
-      <w:ins w:id="216" w:author="jonathan" w:date="2014-03-02T16:55:00Z">
+      <w:ins w:id="227" w:author="jonathan" w:date="2014-03-02T16:55:00Z">
         <w:r>
           <w:rPr>
             <w:rStyle w:val="codesnippetintext"/>
@@ -8748,12 +8887,12 @@
       <w:r>
         <w:t xml:space="preserve"> returns the value 4'bxxxx, the default (initialization) value of a member of the enum. Any attempt such as this to find the value from a </w:t>
       </w:r>
-      <w:del w:id="217" w:author="Paul Marriott" w:date="2014-03-02T09:39:00Z">
+      <w:del w:id="228" w:author="Paul Marriott" w:date="2014-03-02T09:39:00Z">
         <w:r>
           <w:delText xml:space="preserve">nonexistent </w:delText>
         </w:r>
       </w:del>
-      <w:ins w:id="218" w:author="Paul Marriott" w:date="2014-03-02T09:39:00Z">
+      <w:ins w:id="229" w:author="Paul Marriott" w:date="2014-03-02T09:39:00Z">
         <w:r>
           <w:t xml:space="preserve">non-existent </w:t>
         </w:r>
@@ -8804,7 +8943,7 @@
         </w:rPr>
         <w:t xml:space="preserve">to an enumeration, such casting can sometimes yield a </w:t>
       </w:r>
-      <w:del w:id="219" w:author="Paul Marriott" w:date="2014-03-02T09:40:00Z">
+      <w:del w:id="230" w:author="Paul Marriott" w:date="2014-03-02T09:40:00Z">
         <w:r>
           <w:rPr>
             <w:lang w:eastAsia="en-GB"/>
@@ -8812,7 +8951,7 @@
           <w:delText xml:space="preserve">nonexistent </w:delText>
         </w:r>
       </w:del>
-      <w:ins w:id="220" w:author="Paul Marriott" w:date="2014-03-02T09:40:00Z">
+      <w:ins w:id="231" w:author="Paul Marriott" w:date="2014-03-02T09:40:00Z">
         <w:r>
           <w:rPr>
             <w:lang w:eastAsia="en-GB"/>
@@ -9007,12 +9146,12 @@
       <w:r>
         <w:t xml:space="preserve"> stands for </w:t>
       </w:r>
-      <w:del w:id="221" w:author="jonathan" w:date="2014-03-02T16:55:00Z">
+      <w:del w:id="232" w:author="jonathan" w:date="2014-03-02T16:55:00Z">
         <w:r>
           <w:delText>"</w:delText>
         </w:r>
       </w:del>
-      <w:ins w:id="222" w:author="jonathan" w:date="2014-03-02T16:55:00Z">
+      <w:ins w:id="233" w:author="jonathan" w:date="2014-03-02T16:55:00Z">
         <w:r>
           <w:t>"</w:t>
         </w:r>
@@ -9020,12 +9159,12 @@
       <w:r>
         <w:t>queue of enumerations</w:t>
       </w:r>
-      <w:del w:id="223" w:author="jonathan" w:date="2014-03-02T16:55:00Z">
+      <w:del w:id="234" w:author="jonathan" w:date="2014-03-02T16:55:00Z">
         <w:r>
           <w:delText>"</w:delText>
         </w:r>
       </w:del>
-      <w:ins w:id="224" w:author="jonathan" w:date="2014-03-02T16:55:00Z">
+      <w:ins w:id="235" w:author="jonathan" w:date="2014-03-02T16:55:00Z">
         <w:r>
           <w:t>"</w:t>
         </w:r>
@@ -9057,12 +9196,12 @@
       <w:r>
         <w:t>foreach (se[i]) $display(</w:t>
       </w:r>
-      <w:del w:id="225" w:author="jonathan" w:date="2014-03-02T16:55:00Z">
+      <w:del w:id="236" w:author="jonathan" w:date="2014-03-02T16:55:00Z">
         <w:r>
           <w:delText>"</w:delText>
         </w:r>
       </w:del>
-      <w:ins w:id="226" w:author="jonathan" w:date="2014-03-02T16:55:00Z">
+      <w:ins w:id="237" w:author="jonathan" w:date="2014-03-02T16:55:00Z">
         <w:r>
           <w:t>"</w:t>
         </w:r>
@@ -9070,12 +9209,12 @@
       <w:r>
         <w:t>se[%0d] = %s</w:t>
       </w:r>
-      <w:del w:id="227" w:author="jonathan" w:date="2014-03-02T16:55:00Z">
+      <w:del w:id="238" w:author="jonathan" w:date="2014-03-02T16:55:00Z">
         <w:r>
           <w:delText>"</w:delText>
         </w:r>
       </w:del>
-      <w:ins w:id="228" w:author="jonathan" w:date="2014-03-02T16:55:00Z">
+      <w:ins w:id="239" w:author="jonathan" w:date="2014-03-02T16:55:00Z">
         <w:r>
           <w:t>"</w:t>
         </w:r>
@@ -9329,7 +9468,23 @@
         <w:pStyle w:val="PreformattedText"/>
       </w:pPr>
       <w:r>
-        <w:t>typedef enum bit [7:0] {</w:t>
+        <w:t xml:space="preserve">typedef enum </w:t>
+      </w:r>
+      <w:del w:id="240" w:author="Jonathan" w:date="2014-03-15T19:17:00Z">
+        <w:r>
+          <w:delText xml:space="preserve">bit </w:delText>
+        </w:r>
+      </w:del>
+      <w:ins w:id="241" w:author="Jonathan" w:date="2014-03-15T19:17:00Z">
+        <w:r>
+          <w:t>logic</w:t>
+        </w:r>
+        <w:r>
+          <w:t xml:space="preserve"> </w:t>
+        </w:r>
+      </w:ins>
+      <w:r>
+        <w:t>[7:0] {</w:t>
       </w:r>
     </w:p>
     <w:p>
@@ -9387,14 +9542,14 @@
       <w:r>
         <w:t xml:space="preserve">Now we observe the processor's instruction register, and we wish to decide which opcode is present. A simple match operation won't work, because of the varying bit positions of the wildcard Xs. However, the </w:t>
       </w:r>
-      <w:commentRangeStart w:id="229"/>
+      <w:commentRangeStart w:id="242"/>
       <w:r>
         <w:rPr>
           <w:rStyle w:val="codesnippetintext"/>
         </w:rPr>
         <w:t>match</w:t>
       </w:r>
-      <w:del w:id="230" w:author="jonathan" w:date="2014-03-02T16:51:00Z">
+      <w:del w:id="243" w:author="jonathan" w:date="2014-03-02T16:51:00Z">
         <w:r>
           <w:rPr>
             <w:rStyle w:val="codesnippetintext"/>
@@ -9405,14 +9560,14 @@
       <w:r>
         <w:t xml:space="preserve"> </w:t>
       </w:r>
-      <w:commentRangeEnd w:id="229"/>
+      <w:commentRangeEnd w:id="242"/>
       <w:r>
         <w:rPr>
           <w:rStyle w:val="CommentReference"/>
           <w:rFonts w:ascii="Times New Roman" w:hAnsi="Times New Roman"/>
           <w:lang w:eastAsia="en-GB"/>
         </w:rPr>
-        <w:commentReference w:id="229"/>
+        <w:commentReference w:id="242"/>
       </w:r>
       <w:r>
         <w:t xml:space="preserve">method of </w:t>
@@ -9583,12 +9738,12 @@
       <w:r>
         <w:t xml:space="preserve">  $display(</w:t>
       </w:r>
-      <w:del w:id="231" w:author="jonathan" w:date="2014-03-02T16:55:00Z">
+      <w:del w:id="244" w:author="jonathan" w:date="2014-03-02T16:55:00Z">
         <w:r>
           <w:delText>"</w:delText>
         </w:r>
       </w:del>
-      <w:ins w:id="232" w:author="jonathan" w:date="2014-03-02T16:55:00Z">
+      <w:ins w:id="245" w:author="jonathan" w:date="2014-03-02T16:55:00Z">
         <w:r>
           <w:t>"</w:t>
         </w:r>
@@ -9596,12 +9751,12 @@
       <w:r>
         <w:t>%s has integral value %0d</w:t>
       </w:r>
-      <w:del w:id="233" w:author="jonathan" w:date="2014-03-02T16:55:00Z">
+      <w:del w:id="246" w:author="jonathan" w:date="2014-03-02T16:55:00Z">
         <w:r>
           <w:delText>"</w:delText>
         </w:r>
       </w:del>
-      <w:ins w:id="234" w:author="jonathan" w:date="2014-03-02T16:55:00Z">
+      <w:ins w:id="247" w:author="jonathan" w:date="2014-03-02T16:55:00Z">
         <w:r>
           <w:t>"</w:t>
         </w:r>
@@ -9670,7 +9825,7 @@
       <w:r>
         <w:t xml:space="preserve"> can be used with begin..end. Additionally, you can provide a third argument which is a locally declared variable of </w:t>
       </w:r>
-      <w:commentRangeStart w:id="235"/>
+      <w:commentRangeStart w:id="248"/>
       <w:r>
         <w:rPr>
           <w:rStyle w:val="codesnippetintext"/>
@@ -9680,14 +9835,14 @@
       <w:r>
         <w:t xml:space="preserve"> </w:t>
       </w:r>
-      <w:commentRangeEnd w:id="235"/>
+      <w:commentRangeEnd w:id="248"/>
       <w:r>
         <w:rPr>
           <w:rStyle w:val="CommentReference"/>
           <w:rFonts w:ascii="Times New Roman" w:hAnsi="Times New Roman"/>
           <w:lang w:eastAsia="en-GB"/>
         </w:rPr>
-        <w:commentReference w:id="235"/>
+        <w:commentReference w:id="248"/>
       </w:r>
       <w:r>
         <w:t xml:space="preserve">type; this variable simply counts from 0 to </w:t>
@@ -9734,12 +9889,12 @@
       <w:r>
         <w:t xml:space="preserve">    $display(</w:t>
       </w:r>
-      <w:del w:id="236" w:author="jonathan" w:date="2014-03-02T16:55:00Z">
+      <w:del w:id="249" w:author="jonathan" w:date="2014-03-02T16:55:00Z">
         <w:r>
           <w:delText>"</w:delText>
         </w:r>
       </w:del>
-      <w:ins w:id="237" w:author="jonathan" w:date="2014-03-02T16:55:00Z">
+      <w:ins w:id="250" w:author="jonathan" w:date="2014-03-02T16:55:00Z">
         <w:r>
           <w:t>"</w:t>
         </w:r>
@@ -9747,12 +9902,12 @@
       <w:r>
         <w:t>Skipping the first value</w:t>
       </w:r>
-      <w:del w:id="238" w:author="jonathan" w:date="2014-03-02T16:55:00Z">
+      <w:del w:id="251" w:author="jonathan" w:date="2014-03-02T16:55:00Z">
         <w:r>
           <w:delText>"</w:delText>
         </w:r>
       </w:del>
-      <w:ins w:id="239" w:author="jonathan" w:date="2014-03-02T16:55:00Z">
+      <w:ins w:id="252" w:author="jonathan" w:date="2014-03-02T16:55:00Z">
         <w:r>
           <w:t>"</w:t>
         </w:r>
@@ -9776,12 +9931,12 @@
       <w:r>
         <w:t xml:space="preserve">    $display(</w:t>
       </w:r>
-      <w:del w:id="240" w:author="jonathan" w:date="2014-03-02T16:55:00Z">
+      <w:del w:id="253" w:author="jonathan" w:date="2014-03-02T16:55:00Z">
         <w:r>
           <w:delText>"</w:delText>
         </w:r>
       </w:del>
-      <w:ins w:id="241" w:author="jonathan" w:date="2014-03-02T16:55:00Z">
+      <w:ins w:id="254" w:author="jonathan" w:date="2014-03-02T16:55:00Z">
         <w:r>
           <w:t>"</w:t>
         </w:r>
@@ -9789,12 +9944,12 @@
       <w:r>
         <w:t>Value at position %0d is %s(%0d)</w:t>
       </w:r>
-      <w:del w:id="242" w:author="jonathan" w:date="2014-03-02T16:55:00Z">
+      <w:del w:id="255" w:author="jonathan" w:date="2014-03-02T16:55:00Z">
         <w:r>
           <w:delText>"</w:delText>
         </w:r>
       </w:del>
-      <w:ins w:id="243" w:author="jonathan" w:date="2014-03-02T16:55:00Z">
+      <w:ins w:id="256" w:author="jonathan" w:date="2014-03-02T16:55:00Z">
         <w:r>
           <w:t>"</w:t>
         </w:r>
@@ -9899,7 +10054,7 @@
       <w:r>
         <w:t xml:space="preserve"> loop, and locally declares two new variables: one </w:t>
       </w:r>
-      <w:commentRangeStart w:id="244"/>
+      <w:commentRangeStart w:id="257"/>
       <w:r>
         <w:rPr>
           <w:rStyle w:val="codesnippetintext"/>
@@ -9909,19 +10064,19 @@
       <w:r>
         <w:t xml:space="preserve"> </w:t>
       </w:r>
-      <w:commentRangeEnd w:id="244"/>
+      <w:commentRangeEnd w:id="257"/>
       <w:r>
         <w:rPr>
           <w:rStyle w:val="CommentReference"/>
           <w:rFonts w:ascii="Times New Roman" w:hAnsi="Times New Roman"/>
           <w:lang w:eastAsia="en-GB"/>
         </w:rPr>
-        <w:commentReference w:id="244"/>
+        <w:commentReference w:id="257"/>
       </w:r>
       <w:r>
         <w:t xml:space="preserve">to hold each line in turn, and one </w:t>
       </w:r>
-      <w:commentRangeStart w:id="245"/>
+      <w:commentRangeStart w:id="258"/>
       <w:r>
         <w:rPr>
           <w:rStyle w:val="codesnippetintext"/>
@@ -9931,14 +10086,14 @@
       <w:r>
         <w:t xml:space="preserve"> </w:t>
       </w:r>
-      <w:commentRangeEnd w:id="245"/>
+      <w:commentRangeEnd w:id="258"/>
       <w:r>
         <w:rPr>
           <w:rStyle w:val="CommentReference"/>
           <w:rFonts w:ascii="Times New Roman" w:hAnsi="Times New Roman"/>
           <w:lang w:eastAsia="en-GB"/>
         </w:rPr>
-        <w:commentReference w:id="245"/>
+        <w:commentReference w:id="258"/>
       </w:r>
       <w:r>
         <w:t xml:space="preserve">to hold the line number within the file. Each line is presented </w:t>
@@ -9977,12 +10132,12 @@
       <w:r>
         <w:t>fileID = $fopen(</w:t>
       </w:r>
-      <w:del w:id="247" w:author="jonathan" w:date="2014-03-02T16:55:00Z">
+      <w:del w:id="260" w:author="jonathan" w:date="2014-03-02T16:55:00Z">
         <w:r>
           <w:delText>"</w:delText>
         </w:r>
       </w:del>
-      <w:ins w:id="248" w:author="jonathan" w:date="2014-03-02T16:55:00Z">
+      <w:ins w:id="261" w:author="jonathan" w:date="2014-03-02T16:55:00Z">
         <w:r>
           <w:t>"</w:t>
         </w:r>
@@ -9990,12 +10145,12 @@
       <w:r>
         <w:t>some_text_file</w:t>
       </w:r>
-      <w:del w:id="249" w:author="jonathan" w:date="2014-03-02T16:55:00Z">
+      <w:del w:id="262" w:author="jonathan" w:date="2014-03-02T16:55:00Z">
         <w:r>
           <w:delText>"</w:delText>
         </w:r>
       </w:del>
-      <w:ins w:id="250" w:author="jonathan" w:date="2014-03-02T16:55:00Z">
+      <w:ins w:id="263" w:author="jonathan" w:date="2014-03-02T16:55:00Z">
         <w:r>
           <w:t>"</w:t>
         </w:r>
@@ -10003,12 +10158,12 @@
       <w:r>
         <w:t xml:space="preserve">, </w:t>
       </w:r>
-      <w:del w:id="251" w:author="jonathan" w:date="2014-03-02T16:55:00Z">
+      <w:del w:id="264" w:author="jonathan" w:date="2014-03-02T16:55:00Z">
         <w:r>
           <w:delText>"</w:delText>
         </w:r>
       </w:del>
-      <w:ins w:id="252" w:author="jonathan" w:date="2014-03-02T16:55:00Z">
+      <w:ins w:id="265" w:author="jonathan" w:date="2014-03-02T16:55:00Z">
         <w:r>
           <w:t>"</w:t>
         </w:r>
@@ -10016,12 +10171,12 @@
       <w:r>
         <w:t>r</w:t>
       </w:r>
-      <w:del w:id="253" w:author="jonathan" w:date="2014-03-02T16:55:00Z">
+      <w:del w:id="266" w:author="jonathan" w:date="2014-03-02T16:55:00Z">
         <w:r>
           <w:delText>"</w:delText>
         </w:r>
       </w:del>
-      <w:ins w:id="254" w:author="jonathan" w:date="2014-03-02T16:55:00Z">
+      <w:ins w:id="267" w:author="jonathan" w:date="2014-03-02T16:55:00Z">
         <w:r>
           <w:t>"</w:t>
         </w:r>
@@ -10062,12 +10217,12 @@
         <w:tab/>
         <w:t>$display(</w:t>
       </w:r>
-      <w:del w:id="255" w:author="jonathan" w:date="2014-03-02T16:55:00Z">
+      <w:del w:id="268" w:author="jonathan" w:date="2014-03-02T16:55:00Z">
         <w:r>
           <w:delText>"</w:delText>
         </w:r>
       </w:del>
-      <w:ins w:id="256" w:author="jonathan" w:date="2014-03-02T16:55:00Z">
+      <w:ins w:id="269" w:author="jonathan" w:date="2014-03-02T16:55:00Z">
         <w:r>
           <w:t>"</w:t>
         </w:r>
@@ -10075,12 +10230,12 @@
       <w:r>
         <w:t>Line %2d: \</w:t>
       </w:r>
-      <w:del w:id="257" w:author="jonathan" w:date="2014-03-02T16:55:00Z">
+      <w:del w:id="270" w:author="jonathan" w:date="2014-03-02T16:55:00Z">
         <w:r>
           <w:delText>"</w:delText>
         </w:r>
       </w:del>
-      <w:ins w:id="258" w:author="jonathan" w:date="2014-03-02T16:55:00Z">
+      <w:ins w:id="271" w:author="jonathan" w:date="2014-03-02T16:55:00Z">
         <w:r>
           <w:t>"</w:t>
         </w:r>
@@ -10088,22 +10243,22 @@
       <w:r>
         <w:t>%s\</w:t>
       </w:r>
-      <w:del w:id="259" w:author="jonathan" w:date="2014-03-02T16:55:00Z">
+      <w:del w:id="272" w:author="jonathan" w:date="2014-03-02T16:55:00Z">
         <w:r>
           <w:delText>"</w:delText>
         </w:r>
       </w:del>
-      <w:ins w:id="260" w:author="jonathan" w:date="2014-03-02T16:55:00Z">
+      <w:ins w:id="273" w:author="jonathan" w:date="2014-03-02T16:55:00Z">
         <w:r>
           <w:t>"</w:t>
         </w:r>
       </w:ins>
-      <w:del w:id="261" w:author="jonathan" w:date="2014-03-02T16:55:00Z">
+      <w:del w:id="274" w:author="jonathan" w:date="2014-03-02T16:55:00Z">
         <w:r>
           <w:delText>"</w:delText>
         </w:r>
       </w:del>
-      <w:ins w:id="262" w:author="jonathan" w:date="2014-03-02T16:55:00Z">
+      <w:ins w:id="275" w:author="jonathan" w:date="2014-03-02T16:55:00Z">
         <w:r>
           <w:t>"</w:t>
         </w:r>
@@ -10131,7 +10286,7 @@
 
 <file path=word/comments.xml><?xml version="1.0" encoding="utf-8"?>
 <w:comments xmlns:ve="http://schemas.openxmlformats.org/markup-compatibility/2006" xmlns:o="urn:schemas-microsoft-com:office:office" xmlns:r="http://schemas.openxmlformats.org/officeDocument/2006/relationships" xmlns:m="http://schemas.openxmlformats.org/officeDocument/2006/math" xmlns:v="urn:schemas-microsoft-com:vml" xmlns:wp="http://schemas.openxmlformats.org/drawingml/2006/wordprocessingDrawing" xmlns:w10="urn:schemas-microsoft-com:office:word" xmlns:w="http://schemas.openxmlformats.org/wordprocessingml/2006/main" xmlns:wne="http://schemas.microsoft.com/office/word/2006/wordml">
-  <w:comment w:id="90" w:author="Paul Marriott" w:date="2014-03-02T09:28:00Z" w:initials="PM">
+  <w:comment w:id="101" w:author="Paul Marriott" w:date="2014-03-02T09:28:00Z" w:initials="PM">
     <w:p>
       <w:pPr>
         <w:pStyle w:val="CommentText"/>
@@ -10147,7 +10302,7 @@
       </w:r>
     </w:p>
   </w:comment>
-  <w:comment w:id="164" w:author="Paul Marriott" w:date="2014-03-02T09:36:00Z" w:initials="PM">
+  <w:comment w:id="175" w:author="Paul Marriott" w:date="2014-03-02T09:36:00Z" w:initials="PM">
     <w:p>
       <w:pPr>
         <w:pStyle w:val="CommentText"/>
@@ -10163,7 +10318,7 @@
       </w:r>
     </w:p>
   </w:comment>
-  <w:comment w:id="229" w:author="Paul Marriott" w:date="2014-03-02T09:41:00Z" w:initials="PM">
+  <w:comment w:id="242" w:author="Paul Marriott" w:date="2014-03-02T09:41:00Z" w:initials="PM">
     <w:p>
       <w:pPr>
         <w:pStyle w:val="CommentText"/>
@@ -10179,7 +10334,7 @@
       </w:r>
     </w:p>
   </w:comment>
-  <w:comment w:id="235" w:author="Paul Marriott" w:date="2014-03-02T09:43:00Z" w:initials="PM">
+  <w:comment w:id="248" w:author="Paul Marriott" w:date="2014-03-02T09:43:00Z" w:initials="PM">
     <w:p>
       <w:pPr>
         <w:pStyle w:val="CommentText"/>
@@ -10195,7 +10350,7 @@
       </w:r>
     </w:p>
   </w:comment>
-  <w:comment w:id="244" w:author="Paul Marriott" w:date="2014-03-02T09:43:00Z" w:initials="PM">
+  <w:comment w:id="257" w:author="Paul Marriott" w:date="2014-03-02T09:43:00Z" w:initials="PM">
     <w:p>
       <w:pPr>
         <w:pStyle w:val="CommentText"/>
@@ -10211,7 +10366,7 @@
       </w:r>
     </w:p>
   </w:comment>
-  <w:comment w:id="245" w:author="Paul Marriott" w:date="2014-03-02T09:43:00Z" w:initials="PM">
+  <w:comment w:id="258" w:author="Paul Marriott" w:date="2014-03-02T09:43:00Z" w:initials="PM">
     <w:p>
       <w:pPr>
         <w:pStyle w:val="CommentText"/>
@@ -10225,8 +10380,8 @@
       <w:r>
         <w:t>ibid</w:t>
       </w:r>
-      <w:bookmarkStart w:id="246" w:name="_GoBack"/>
-      <w:bookmarkEnd w:id="246"/>
+      <w:bookmarkStart w:id="259" w:name="_GoBack"/>
+      <w:bookmarkEnd w:id="259"/>
     </w:p>
   </w:comment>
 </w:comments>
@@ -13606,7 +13761,7 @@
 </file>
 
 <file path=customXml/itemProps1.xml><?xml version="1.0" encoding="utf-8"?>
-<ds:datastoreItem xmlns:ds="http://schemas.openxmlformats.org/officeDocument/2006/customXml" ds:itemID="{A18E3AD1-30C0-4113-9D8A-F3D6606F7E8D}">
+<ds:datastoreItem xmlns:ds="http://schemas.openxmlformats.org/officeDocument/2006/customXml" ds:itemID="{F3051C4F-E8E5-48EE-8DC1-D8C42AA131CE}">
   <ds:schemaRefs>
     <ds:schemaRef ds:uri="http://schemas.openxmlformats.org/officeDocument/2006/bibliography"/>
   </ds:schemaRefs>

--- a/svlib/doc/svlib-userguide.docx
+++ b/svlib/doc/svlib-userguide.docx
@@ -687,6 +687,17 @@
                 <w:t>18 and various other minor errors</w:t>
               </w:r>
             </w:ins>
+            <w:ins w:id="20" w:author="Jonathan" w:date="2014-03-18T21:05:00Z">
+              <w:r>
+                <w:t>.</w:t>
+              </w:r>
+              <w:r>
+                <w:br/>
+              </w:r>
+              <w:r>
+                <w:t>Complete the text.</w:t>
+              </w:r>
+            </w:ins>
           </w:p>
         </w:tc>
       </w:tr>
@@ -695,20 +706,20 @@
       <w:pPr>
         <w:pStyle w:val="Heading2"/>
         <w:rPr>
-          <w:ins w:id="20" w:author="jonathan" w:date="2014-03-02T16:55:00Z"/>
-        </w:rPr>
-        <w:pPrChange w:id="21" w:author="jonathan" w:date="2014-03-02T16:55:00Z">
+          <w:ins w:id="21" w:author="jonathan" w:date="2014-03-02T16:55:00Z"/>
+        </w:rPr>
+        <w:pPrChange w:id="22" w:author="jonathan" w:date="2014-03-02T16:55:00Z">
           <w:pPr>
             <w:pStyle w:val="Textbody"/>
           </w:pPr>
         </w:pPrChange>
       </w:pPr>
-      <w:ins w:id="22" w:author="jonathan" w:date="2014-03-02T16:55:00Z">
+      <w:ins w:id="23" w:author="jonathan" w:date="2014-03-02T16:55:00Z">
         <w:r>
           <w:t>Copyright</w:t>
         </w:r>
       </w:ins>
-      <w:ins w:id="23" w:author="jonathan" w:date="2014-03-02T17:01:00Z">
+      <w:ins w:id="24" w:author="jonathan" w:date="2014-03-02T17:01:00Z">
         <w:r>
           <w:t xml:space="preserve"> information</w:t>
         </w:r>
@@ -718,10 +729,10 @@
       <w:pPr>
         <w:pStyle w:val="Textbody"/>
         <w:rPr>
-          <w:ins w:id="24" w:author="jonathan" w:date="2014-03-02T16:57:00Z"/>
-        </w:rPr>
-      </w:pPr>
-      <w:ins w:id="25" w:author="jonathan" w:date="2014-03-02T16:56:00Z">
+          <w:ins w:id="25" w:author="jonathan" w:date="2014-03-02T16:57:00Z"/>
+        </w:rPr>
+      </w:pPr>
+      <w:ins w:id="26" w:author="jonathan" w:date="2014-03-02T16:56:00Z">
         <w:r>
           <w:rPr>
             <w:lang w:eastAsia="en-GB"/>
@@ -742,7 +753,7 @@
           <w:t xml:space="preserve">Verilab Inc. 2014. It is provided as a companion to the </w:t>
         </w:r>
       </w:ins>
-      <w:ins w:id="26" w:author="jonathan" w:date="2014-03-02T16:57:00Z">
+      <w:ins w:id="27" w:author="jonathan" w:date="2014-03-02T16:57:00Z">
         <w:r>
           <w:rPr>
             <w:rStyle w:val="codesnippetintext"/>
@@ -758,15 +769,15 @@
       <w:pPr>
         <w:pStyle w:val="Heading3"/>
         <w:rPr>
-          <w:ins w:id="27" w:author="jonathan" w:date="2014-03-02T17:03:00Z"/>
-        </w:rPr>
-        <w:pPrChange w:id="28" w:author="jonathan" w:date="2014-03-02T16:58:00Z">
+          <w:ins w:id="28" w:author="jonathan" w:date="2014-03-02T17:03:00Z"/>
+        </w:rPr>
+        <w:pPrChange w:id="29" w:author="jonathan" w:date="2014-03-02T16:58:00Z">
           <w:pPr>
             <w:pStyle w:val="Textbody"/>
           </w:pPr>
         </w:pPrChange>
       </w:pPr>
-      <w:ins w:id="29" w:author="jonathan" w:date="2014-03-02T17:03:00Z">
+      <w:ins w:id="30" w:author="jonathan" w:date="2014-03-02T17:03:00Z">
         <w:r>
           <w:t>Limitation of liability</w:t>
         </w:r>
@@ -776,21 +787,35 @@
       <w:pPr>
         <w:pStyle w:val="Textbody"/>
         <w:rPr>
-          <w:ins w:id="30" w:author="jonathan" w:date="2014-03-02T17:03:00Z"/>
+          <w:ins w:id="31" w:author="jonathan" w:date="2014-03-02T17:03:00Z"/>
           <w:lang w:eastAsia="en-GB"/>
-          <w:rPrChange w:id="31" w:author="jonathan" w:date="2014-03-02T17:03:00Z">
+          <w:rPrChange w:id="32" w:author="jonathan" w:date="2014-03-02T17:03:00Z">
             <w:rPr>
-              <w:ins w:id="32" w:author="jonathan" w:date="2014-03-02T17:03:00Z"/>
+              <w:ins w:id="33" w:author="jonathan" w:date="2014-03-02T17:03:00Z"/>
             </w:rPr>
           </w:rPrChange>
         </w:rPr>
       </w:pPr>
-      <w:ins w:id="33" w:author="jonathan" w:date="2014-03-02T17:03:00Z">
+      <w:ins w:id="34" w:author="jonathan" w:date="2014-03-02T17:03:00Z">
         <w:r>
           <w:rPr>
             <w:lang w:eastAsia="en-GB"/>
           </w:rPr>
-          <w:t>This document, and the accompanying code package are provided "as is" without warranty of any kind. Verilab, Inc accepts no liability for the correct functioning of this package. If you wish to make use of it, you accept full responsibility for the results.</w:t>
+          <w:t>This document</w:t>
+        </w:r>
+        <w:del w:id="35" w:author="Jonathan" w:date="2014-03-18T18:17:00Z">
+          <w:r>
+            <w:rPr>
+              <w:lang w:eastAsia="en-GB"/>
+            </w:rPr>
+            <w:delText>,</w:delText>
+          </w:r>
+        </w:del>
+        <w:r>
+          <w:rPr>
+            <w:lang w:eastAsia="en-GB"/>
+          </w:rPr>
+          <w:t xml:space="preserve"> and the accompanying code package are provided "as is" without warranty of any kind. Verilab, Inc accepts no liability for the correct functioning of this package. If you wish to make use of it, you accept full responsibility for the results.</w:t>
         </w:r>
       </w:ins>
     </w:p>
@@ -798,15 +823,15 @@
       <w:pPr>
         <w:pStyle w:val="Heading3"/>
         <w:rPr>
-          <w:ins w:id="34" w:author="jonathan" w:date="2014-03-02T17:00:00Z"/>
-        </w:rPr>
-        <w:pPrChange w:id="35" w:author="jonathan" w:date="2014-03-02T16:58:00Z">
+          <w:ins w:id="36" w:author="jonathan" w:date="2014-03-02T17:00:00Z"/>
+        </w:rPr>
+        <w:pPrChange w:id="37" w:author="jonathan" w:date="2014-03-02T16:58:00Z">
           <w:pPr>
             <w:pStyle w:val="Textbody"/>
           </w:pPr>
         </w:pPrChange>
       </w:pPr>
-      <w:ins w:id="36" w:author="jonathan" w:date="2014-03-02T17:00:00Z">
+      <w:ins w:id="38" w:author="jonathan" w:date="2014-03-02T17:00:00Z">
         <w:r>
           <w:t>Authorship</w:t>
         </w:r>
@@ -816,10 +841,10 @@
       <w:pPr>
         <w:pStyle w:val="Textbody"/>
         <w:rPr>
-          <w:ins w:id="37" w:author="jonathan" w:date="2014-03-02T17:00:00Z"/>
-        </w:rPr>
-      </w:pPr>
-      <w:ins w:id="38" w:author="jonathan" w:date="2014-03-02T17:00:00Z">
+          <w:ins w:id="39" w:author="jonathan" w:date="2014-03-02T17:00:00Z"/>
+        </w:rPr>
+      </w:pPr>
+      <w:ins w:id="40" w:author="jonathan" w:date="2014-03-02T17:00:00Z">
         <w:r>
           <w:rPr>
             <w:lang w:eastAsia="en-GB"/>
@@ -827,7 +852,7 @@
           <w:t>This document was prepared at Verilab, Inc (</w:t>
         </w:r>
       </w:ins>
-      <w:ins w:id="39" w:author="jonathan" w:date="2014-03-02T17:01:00Z">
+      <w:ins w:id="41" w:author="jonathan" w:date="2014-03-02T17:01:00Z">
         <w:r>
           <w:rPr>
             <w:rStyle w:val="codesnippetintext"/>
@@ -868,15 +893,15 @@
       <w:pPr>
         <w:pStyle w:val="Heading3"/>
         <w:rPr>
-          <w:ins w:id="40" w:author="jonathan" w:date="2014-03-02T16:58:00Z"/>
-        </w:rPr>
-        <w:pPrChange w:id="41" w:author="jonathan" w:date="2014-03-02T16:58:00Z">
+          <w:ins w:id="42" w:author="jonathan" w:date="2014-03-02T16:58:00Z"/>
+        </w:rPr>
+        <w:pPrChange w:id="43" w:author="jonathan" w:date="2014-03-02T16:58:00Z">
           <w:pPr>
             <w:pStyle w:val="Textbody"/>
           </w:pPr>
         </w:pPrChange>
       </w:pPr>
-      <w:ins w:id="42" w:author="jonathan" w:date="2014-03-02T16:58:00Z">
+      <w:ins w:id="44" w:author="jonathan" w:date="2014-03-02T16:58:00Z">
         <w:r>
           <w:t>Open source requirements</w:t>
         </w:r>
@@ -886,10 +911,10 @@
       <w:pPr>
         <w:pStyle w:val="Textbody"/>
         <w:rPr>
-          <w:ins w:id="43" w:author="jonathan" w:date="2014-03-02T16:59:00Z"/>
-        </w:rPr>
-      </w:pPr>
-      <w:ins w:id="44" w:author="jonathan" w:date="2014-03-02T16:58:00Z">
+          <w:ins w:id="45" w:author="jonathan" w:date="2014-03-02T16:59:00Z"/>
+        </w:rPr>
+      </w:pPr>
+      <w:ins w:id="46" w:author="jonathan" w:date="2014-03-02T16:58:00Z">
         <w:r>
           <w:rPr>
             <w:rStyle w:val="codesnippetintext"/>
@@ -900,17 +925,17 @@
           <w:t xml:space="preserve"> is an open source package, so you are free to examine the source code and modify it in any way you wish. This document is provided in PDF for convenience, and therefore is not </w:t>
         </w:r>
       </w:ins>
-      <w:ins w:id="45" w:author="jonathan" w:date="2014-03-02T16:59:00Z">
+      <w:ins w:id="47" w:author="jonathan" w:date="2014-03-02T16:59:00Z">
         <w:r>
           <w:t>strictly</w:t>
         </w:r>
       </w:ins>
-      <w:ins w:id="46" w:author="jonathan" w:date="2014-03-02T16:58:00Z">
+      <w:ins w:id="48" w:author="jonathan" w:date="2014-03-02T16:58:00Z">
         <w:r>
           <w:t xml:space="preserve"> </w:t>
         </w:r>
       </w:ins>
-      <w:ins w:id="47" w:author="jonathan" w:date="2014-03-02T16:59:00Z">
+      <w:ins w:id="49" w:author="jonathan" w:date="2014-03-02T16:59:00Z">
         <w:r>
           <w:t>open-source. The original editable document is available from the authors on request.</w:t>
         </w:r>
@@ -920,15 +945,15 @@
       <w:pPr>
         <w:pStyle w:val="Heading2"/>
         <w:rPr>
-          <w:ins w:id="48" w:author="jonathan" w:date="2014-03-02T17:00:00Z"/>
-        </w:rPr>
-        <w:pPrChange w:id="49" w:author="jonathan" w:date="2014-03-02T17:00:00Z">
+          <w:ins w:id="50" w:author="jonathan" w:date="2014-03-02T17:00:00Z"/>
+        </w:rPr>
+        <w:pPrChange w:id="51" w:author="jonathan" w:date="2014-03-02T17:00:00Z">
           <w:pPr>
             <w:pStyle w:val="Textbody"/>
           </w:pPr>
         </w:pPrChange>
       </w:pPr>
-      <w:ins w:id="50" w:author="jonathan" w:date="2014-03-02T17:00:00Z">
+      <w:ins w:id="52" w:author="jonathan" w:date="2014-03-02T17:00:00Z">
         <w:r>
           <w:t>Contacting the authors</w:t>
         </w:r>
@@ -938,7 +963,7 @@
       <w:pPr>
         <w:pStyle w:val="Textbody"/>
       </w:pPr>
-      <w:ins w:id="51" w:author="jonathan" w:date="2014-03-02T17:00:00Z">
+      <w:ins w:id="53" w:author="jonathan" w:date="2014-03-02T17:00:00Z">
         <w:r>
           <w:rPr>
             <w:lang w:eastAsia="en-GB"/>
@@ -946,7 +971,7 @@
           <w:t xml:space="preserve">The authors of this package and document can be contacted using the email address </w:t>
         </w:r>
       </w:ins>
-      <w:ins w:id="52" w:author="jonathan" w:date="2014-03-02T17:04:00Z">
+      <w:ins w:id="54" w:author="jonathan" w:date="2014-03-02T17:04:00Z">
         <w:r>
           <w:rPr>
             <w:rStyle w:val="codesnippetintext"/>
@@ -960,7 +985,7 @@
           <w:instrText xml:space="preserve"> HYPERLINK "mailto:</w:instrText>
         </w:r>
       </w:ins>
-      <w:ins w:id="53" w:author="jonathan" w:date="2014-03-02T17:00:00Z">
+      <w:ins w:id="55" w:author="jonathan" w:date="2014-03-02T17:00:00Z">
         <w:r>
           <w:rPr>
             <w:rStyle w:val="codesnippetintext"/>
@@ -968,7 +993,7 @@
           <w:instrText>svlib@verilab.com</w:instrText>
         </w:r>
       </w:ins>
-      <w:ins w:id="54" w:author="jonathan" w:date="2014-03-02T17:04:00Z">
+      <w:ins w:id="56" w:author="jonathan" w:date="2014-03-02T17:04:00Z">
         <w:r>
           <w:rPr>
             <w:rStyle w:val="codesnippetintext"/>
@@ -982,7 +1007,7 @@
           <w:fldChar w:fldCharType="separate"/>
         </w:r>
       </w:ins>
-      <w:ins w:id="55" w:author="jonathan" w:date="2014-03-02T17:00:00Z">
+      <w:ins w:id="57" w:author="jonathan" w:date="2014-03-02T17:00:00Z">
         <w:r>
           <w:rPr>
             <w:rStyle w:val="Hyperlink"/>
@@ -991,7 +1016,7 @@
           <w:t>svlib@verilab.com</w:t>
         </w:r>
       </w:ins>
-      <w:ins w:id="56" w:author="jonathan" w:date="2014-03-02T17:04:00Z">
+      <w:ins w:id="58" w:author="jonathan" w:date="2014-03-02T17:04:00Z">
         <w:r>
           <w:rPr>
             <w:rStyle w:val="codesnippetintext"/>
@@ -999,17 +1024,17 @@
           <w:fldChar w:fldCharType="end"/>
         </w:r>
       </w:ins>
-      <w:ins w:id="57" w:author="jonathan" w:date="2014-03-02T17:00:00Z">
+      <w:ins w:id="59" w:author="jonathan" w:date="2014-03-02T17:00:00Z">
         <w:r>
           <w:t>.</w:t>
         </w:r>
       </w:ins>
-      <w:ins w:id="58" w:author="jonathan" w:date="2014-03-02T17:04:00Z">
+      <w:ins w:id="60" w:author="jonathan" w:date="2014-03-02T17:04:00Z">
         <w:r>
           <w:t xml:space="preserve"> They are </w:t>
         </w:r>
       </w:ins>
-      <w:ins w:id="59" w:author="jonathan" w:date="2014-03-02T17:05:00Z">
+      <w:ins w:id="61" w:author="jonathan" w:date="2014-03-02T17:05:00Z">
         <w:r>
           <w:t>always interested to hear of possible corrections or improvements, and aim to respond promptly to any communication.</w:t>
         </w:r>
@@ -1079,7 +1104,7 @@
         </w:rPr>
         <w:t>`include </w:t>
       </w:r>
-      <w:del w:id="60" w:author="jonathan" w:date="2014-03-02T16:55:00Z">
+      <w:del w:id="62" w:author="jonathan" w:date="2014-03-02T16:55:00Z">
         <w:r>
           <w:rPr>
             <w:rStyle w:val="codesnippetintext"/>
@@ -1087,7 +1112,7 @@
           <w:delText>"</w:delText>
         </w:r>
       </w:del>
-      <w:ins w:id="61" w:author="jonathan" w:date="2014-03-02T16:55:00Z">
+      <w:ins w:id="63" w:author="jonathan" w:date="2014-03-02T16:55:00Z">
         <w:r>
           <w:rPr>
             <w:rStyle w:val="codesnippetintext"/>
@@ -1101,7 +1126,7 @@
         </w:rPr>
         <w:t>svlib_macros.svh</w:t>
       </w:r>
-      <w:del w:id="62" w:author="jonathan" w:date="2014-03-02T16:55:00Z">
+      <w:del w:id="64" w:author="jonathan" w:date="2014-03-02T16:55:00Z">
         <w:r>
           <w:rPr>
             <w:rStyle w:val="codesnippetintext"/>
@@ -1109,7 +1134,7 @@
           <w:delText>"</w:delText>
         </w:r>
       </w:del>
-      <w:ins w:id="63" w:author="jonathan" w:date="2014-03-02T16:55:00Z">
+      <w:ins w:id="65" w:author="jonathan" w:date="2014-03-02T16:55:00Z">
         <w:r>
           <w:rPr>
             <w:rStyle w:val="codesnippetintext"/>
@@ -1284,20 +1309,14 @@
       <w:r>
         <w:t xml:space="preserve">Command line for Mentor Graphics </w:t>
       </w:r>
-      <w:del w:id="64" w:author="Jonathan" w:date="2014-03-15T19:40:00Z">
+      <w:del w:id="66" w:author="Jonathan" w:date="2014-03-15T19:40:00Z">
         <w:r>
           <w:delText>Questasim</w:delText>
         </w:r>
       </w:del>
-      <w:ins w:id="65" w:author="Jonathan" w:date="2014-03-15T19:40:00Z">
-        <w:r>
-          <w:t>Questa</w:t>
-        </w:r>
-        <w:r>
-          <w:t>S</w:t>
-        </w:r>
-        <w:r>
-          <w:t>im</w:t>
+      <w:ins w:id="67" w:author="Jonathan" w:date="2014-03-15T19:40:00Z">
+        <w:r>
+          <w:t>QuestaSim</w:t>
         </w:r>
       </w:ins>
     </w:p>
@@ -1675,7 +1694,7 @@
       <w:r>
         <w:t>, allowing</w:t>
       </w:r>
-      <w:del w:id="66" w:author="Jonathan" w:date="2014-03-15T19:41:00Z">
+      <w:del w:id="68" w:author="Jonathan" w:date="2014-03-15T19:41:00Z">
         <w:r>
           <w:delText xml:space="preserve"> </w:delText>
         </w:r>
@@ -1772,19 +1791,6 @@
       <w:r>
         <w:t xml:space="preserve"> has been designed to be as un-selfish and un-intrusive as possible for use in any SystemVerilog environment. To achieve these goals it was necessary to introduce some underlying </w:t>
       </w:r>
-      <w:del w:id="67" w:author="jonathan" w:date="2014-03-02T16:54:00Z">
-        <w:r>
-          <w:delText>behaviour</w:delText>
-        </w:r>
-      </w:del>
-      <w:ins w:id="68" w:author="jonathan" w:date="2014-03-02T16:54:00Z">
-        <w:r>
-          <w:t>behavior</w:t>
-        </w:r>
-      </w:ins>
-      <w:r>
-        <w:t xml:space="preserve">s that are common to the whole library. It is important for users to be aware of these </w:t>
-      </w:r>
       <w:del w:id="69" w:author="jonathan" w:date="2014-03-02T16:54:00Z">
         <w:r>
           <w:delText>behaviour</w:delText>
@@ -1796,6 +1802,19 @@
         </w:r>
       </w:ins>
       <w:r>
+        <w:t xml:space="preserve">s that are common to the whole library. It is important for users to be aware of these </w:t>
+      </w:r>
+      <w:del w:id="71" w:author="jonathan" w:date="2014-03-02T16:54:00Z">
+        <w:r>
+          <w:delText>behaviour</w:delText>
+        </w:r>
+      </w:del>
+      <w:ins w:id="72" w:author="jonathan" w:date="2014-03-02T16:54:00Z">
+        <w:r>
+          <w:t>behavior</w:t>
+        </w:r>
+      </w:ins>
+      <w:r>
         <w:t>s to avoid unpleasant surprises.</w:t>
       </w:r>
     </w:p>
@@ -1893,22 +1912,9 @@
       <w:r>
         <w:t xml:space="preserve">`include </w:t>
       </w:r>
-      <w:del w:id="71" w:author="jonathan" w:date="2014-03-02T16:54:00Z">
+      <w:del w:id="73" w:author="jonathan" w:date="2014-03-02T16:54:00Z">
         <w:r>
           <w:delText>“</w:delText>
-        </w:r>
-      </w:del>
-      <w:ins w:id="72" w:author="jonathan" w:date="2014-03-02T16:55:00Z">
-        <w:r>
-          <w:t>"</w:t>
-        </w:r>
-      </w:ins>
-      <w:r>
-        <w:t>svlib_macros.svh</w:t>
-      </w:r>
-      <w:del w:id="73" w:author="jonathan" w:date="2014-03-02T16:54:00Z">
-        <w:r>
-          <w:delText>”</w:delText>
         </w:r>
       </w:del>
       <w:ins w:id="74" w:author="jonathan" w:date="2014-03-02T16:55:00Z">
@@ -1916,6 +1922,19 @@
           <w:t>"</w:t>
         </w:r>
       </w:ins>
+      <w:r>
+        <w:t>svlib_macros.svh</w:t>
+      </w:r>
+      <w:del w:id="75" w:author="jonathan" w:date="2014-03-02T16:54:00Z">
+        <w:r>
+          <w:delText>”</w:delText>
+        </w:r>
+      </w:del>
+      <w:ins w:id="76" w:author="jonathan" w:date="2014-03-02T16:55:00Z">
+        <w:r>
+          <w:t>"</w:t>
+        </w:r>
+      </w:ins>
     </w:p>
     <w:p>
       <w:pPr>
@@ -1978,7 +1997,7 @@
       <w:r>
         <w:rPr>
           <w:rStyle w:val="codesnippetintext"/>
-          <w:rPrChange w:id="75" w:author="Paul Marriott" w:date="2014-03-02T09:19:00Z">
+          <w:rPrChange w:id="77" w:author="Paul Marriott" w:date="2014-03-02T09:19:00Z">
             <w:rPr/>
           </w:rPrChange>
         </w:rPr>
@@ -2004,11 +2023,11 @@
       <w:pPr>
         <w:pStyle w:val="Heading2"/>
       </w:pPr>
-      <w:bookmarkStart w:id="76" w:name="__RefNumPara__285_1220112269"/>
+      <w:bookmarkStart w:id="78" w:name="__RefNumPara__285_1220112269"/>
       <w:r>
         <w:t>Constructing svlib objects</w:t>
       </w:r>
-      <w:bookmarkEnd w:id="76"/>
+      <w:bookmarkEnd w:id="78"/>
     </w:p>
     <w:p>
       <w:pPr>
@@ -2066,7 +2085,7 @@
         </w:rPr>
         <w:t xml:space="preserve"> directly call the constructor, </w:t>
       </w:r>
-      <w:del w:id="77" w:author="Paul Marriott" w:date="2014-03-02T09:20:00Z">
+      <w:del w:id="79" w:author="Paul Marriott" w:date="2014-03-02T09:20:00Z">
         <w:r>
           <w:rPr>
             <w:rStyle w:val="codesnippetintext"/>
@@ -2082,7 +2101,7 @@
           <w:delText>()</w:delText>
         </w:r>
       </w:del>
-      <w:ins w:id="78" w:author="Paul Marriott" w:date="2014-03-02T09:20:00Z">
+      <w:ins w:id="80" w:author="Paul Marriott" w:date="2014-03-02T09:20:00Z">
         <w:r>
           <w:rPr>
             <w:rStyle w:val="codesnippetintext"/>
@@ -2356,12 +2375,12 @@
       <w:r>
         <w:t xml:space="preserve"> classes have short names that begin with an uppercase letter and are otherwise </w:t>
       </w:r>
-      <w:del w:id="79" w:author="Paul Marriott" w:date="2014-03-02T09:22:00Z">
+      <w:del w:id="81" w:author="Paul Marriott" w:date="2014-03-02T09:22:00Z">
         <w:r>
           <w:delText>all lowercase</w:delText>
         </w:r>
       </w:del>
-      <w:ins w:id="80" w:author="Paul Marriott" w:date="2014-03-02T09:22:00Z">
+      <w:ins w:id="82" w:author="Paul Marriott" w:date="2014-03-02T09:22:00Z">
         <w:r>
           <w:t>all-lowercase</w:t>
         </w:r>
@@ -2421,12 +2440,12 @@
       <w:r>
         <w:t xml:space="preserve"> classes are given names that are as short as possible while striving to remain memorable. Where a name is naturally made up of multiple words, the name is </w:t>
       </w:r>
-      <w:del w:id="81" w:author="Paul Marriott" w:date="2014-03-02T09:23:00Z">
+      <w:del w:id="83" w:author="Paul Marriott" w:date="2014-03-02T09:23:00Z">
         <w:r>
           <w:delText xml:space="preserve">spelt </w:delText>
         </w:r>
       </w:del>
-      <w:ins w:id="82" w:author="Paul Marriott" w:date="2014-03-02T09:23:00Z">
+      <w:ins w:id="84" w:author="Paul Marriott" w:date="2014-03-02T09:23:00Z">
         <w:r>
           <w:t xml:space="preserve">spelled </w:t>
         </w:r>
@@ -2473,7 +2492,7 @@
     <w:p>
       <w:pPr>
         <w:pStyle w:val="code"/>
-        <w:pPrChange w:id="83" w:author="Paul Marriott" w:date="2014-03-02T09:23:00Z">
+        <w:pPrChange w:id="85" w:author="Paul Marriott" w:date="2014-03-02T09:23:00Z">
           <w:pPr>
             <w:pStyle w:val="Textbody"/>
           </w:pPr>
@@ -2485,7 +2504,7 @@
       <w:r>
         <w:rPr>
           <w:rStyle w:val="codesnippetintext"/>
-          <w:rPrChange w:id="84" w:author="Paul Marriott" w:date="2014-03-02T09:23:00Z">
+          <w:rPrChange w:id="86" w:author="Paul Marriott" w:date="2014-03-02T09:23:00Z">
             <w:rPr/>
           </w:rPrChange>
         </w:rPr>
@@ -2517,17 +2536,17 @@
       <w:pPr>
         <w:pStyle w:val="Heading1"/>
       </w:pPr>
-      <w:bookmarkStart w:id="85" w:name="__RefNumPara__382_1220112269"/>
+      <w:bookmarkStart w:id="87" w:name="__RefNumPara__382_1220112269"/>
       <w:r>
         <w:lastRenderedPageBreak/>
         <w:t>String manipulation</w:t>
       </w:r>
-      <w:bookmarkEnd w:id="85"/>
+      <w:bookmarkEnd w:id="87"/>
     </w:p>
     <w:p>
       <w:pPr>
         <w:pStyle w:val="codesni"/>
-        <w:pPrChange w:id="86" w:author="Paul Marriott" w:date="2014-03-02T09:24:00Z">
+        <w:pPrChange w:id="88" w:author="Paul Marriott" w:date="2014-03-02T09:24:00Z">
           <w:pPr>
             <w:pStyle w:val="Textbody"/>
           </w:pPr>
@@ -2539,7 +2558,7 @@
       <w:r>
         <w:rPr>
           <w:rStyle w:val="codesnippetintext"/>
-          <w:rPrChange w:id="87" w:author="Paul Marriott" w:date="2014-03-02T09:24:00Z">
+          <w:rPrChange w:id="89" w:author="Paul Marriott" w:date="2014-03-02T09:24:00Z">
             <w:rPr/>
           </w:rPrChange>
         </w:rPr>
@@ -2682,16 +2701,6 @@
       <w:r>
         <w:t xml:space="preserve">static function Str create(string s = </w:t>
       </w:r>
-      <w:del w:id="88" w:author="jonathan" w:date="2014-03-02T16:55:00Z">
-        <w:r>
-          <w:delText>"</w:delText>
-        </w:r>
-      </w:del>
-      <w:ins w:id="89" w:author="jonathan" w:date="2014-03-02T16:55:00Z">
-        <w:r>
-          <w:t>"</w:t>
-        </w:r>
-      </w:ins>
       <w:del w:id="90" w:author="jonathan" w:date="2014-03-02T16:55:00Z">
         <w:r>
           <w:delText>"</w:delText>
@@ -2702,215 +2711,6 @@
           <w:t>"</w:t>
         </w:r>
       </w:ins>
-      <w:r>
-        <w:t>);</w:t>
-      </w:r>
-    </w:p>
-    <w:p>
-      <w:pPr>
-        <w:pStyle w:val="topic-bar"/>
-      </w:pPr>
-      <w:r>
-        <w:t>function void   set   (string s);</w:t>
-      </w:r>
-    </w:p>
-    <w:p>
-      <w:pPr>
-        <w:pStyle w:val="topic-bar"/>
-      </w:pPr>
-      <w:r>
-        <w:t>function string get   ();</w:t>
-      </w:r>
-    </w:p>
-    <w:p>
-      <w:pPr>
-        <w:pStyle w:val="topic-bar"/>
-      </w:pPr>
-      <w:r>
-        <w:t>function Str    copy  ();</w:t>
-      </w:r>
-    </w:p>
-    <w:p>
-      <w:pPr>
-        <w:pStyle w:val="topic-bar"/>
-      </w:pPr>
-      <w:r>
-        <w:t>function int    len   ();</w:t>
-      </w:r>
-    </w:p>
-    <w:p>
-      <w:pPr>
-        <w:pStyle w:val="Textbody"/>
-      </w:pPr>
-      <w:r>
-        <w:t xml:space="preserve">As mentioned earlier, users must never invoke the </w:t>
-      </w:r>
-      <w:r>
-        <w:rPr>
-          <w:rStyle w:val="codesnippetintext"/>
-        </w:rPr>
-        <w:t>new</w:t>
-      </w:r>
-      <w:r>
-        <w:t xml:space="preserve"> constructor of any </w:t>
-      </w:r>
-      <w:r>
-        <w:rPr>
-          <w:rStyle w:val="codesnippetintext"/>
-        </w:rPr>
-        <w:t>svlib</w:t>
-      </w:r>
-      <w:r>
-        <w:t xml:space="preserve"> class. To construct a </w:t>
-      </w:r>
-      <w:r>
-        <w:rPr>
-          <w:rStyle w:val="codesnippetintext"/>
-        </w:rPr>
-        <w:t>Str</w:t>
-      </w:r>
-      <w:r>
-        <w:t xml:space="preserve"> object you must call the </w:t>
-      </w:r>
-      <w:r>
-        <w:rPr>
-          <w:rStyle w:val="codesnippetintext"/>
-        </w:rPr>
-        <w:t>Str::create()</w:t>
-      </w:r>
-      <w:r>
-        <w:t xml:space="preserve"> method. Optionally, you can pass to this method the initial value of the string.</w:t>
-      </w:r>
-    </w:p>
-    <w:p>
-      <w:pPr>
-        <w:pStyle w:val="Textbody"/>
-      </w:pPr>
-      <w:r>
-        <w:t xml:space="preserve">At any time after creation you can update the contents of a </w:t>
-      </w:r>
-      <w:r>
-        <w:rPr>
-          <w:rStyle w:val="codesnippetintext"/>
-        </w:rPr>
-        <w:t>Str</w:t>
-      </w:r>
-      <w:r>
-        <w:t xml:space="preserve"> object by using its </w:t>
-      </w:r>
-      <w:r>
-        <w:rPr>
-          <w:rStyle w:val="codesnippetintext"/>
-        </w:rPr>
-        <w:t>set</w:t>
-      </w:r>
-      <w:r>
-        <w:t xml:space="preserve"> method, providing the new string value as argument. </w:t>
-      </w:r>
-      <w:r>
-        <w:rPr>
-          <w:rStyle w:val="codesnippetintext"/>
-        </w:rPr>
-        <w:t>get</w:t>
-      </w:r>
-      <w:r>
-        <w:t xml:space="preserve"> returns the object's current contents as a native SystemVerilog string. </w:t>
-      </w:r>
-      <w:r>
-        <w:rPr>
-          <w:rStyle w:val="codesnippetintext"/>
-        </w:rPr>
-        <w:t>len</w:t>
-      </w:r>
-      <w:r>
-        <w:t xml:space="preserve"> yields the length of the string.</w:t>
-      </w:r>
-    </w:p>
-    <w:p>
-      <w:pPr>
-        <w:pStyle w:val="Textbody"/>
-      </w:pPr>
-      <w:r>
-        <w:rPr>
-          <w:rStyle w:val="codesnippetintext"/>
-        </w:rPr>
-        <w:t>copy</w:t>
-      </w:r>
-      <w:r>
-        <w:t xml:space="preserve"> creates and returns a completely new </w:t>
-      </w:r>
-      <w:r>
-        <w:rPr>
-          <w:rStyle w:val="codesnippetintext"/>
-        </w:rPr>
-        <w:t>Str</w:t>
-      </w:r>
-      <w:r>
-        <w:t xml:space="preserve"> object having the same contents as the invoking object.</w:t>
-      </w:r>
-    </w:p>
-    <w:p>
-      <w:pPr>
-        <w:pStyle w:val="Heading3"/>
-      </w:pPr>
-      <w:r>
-        <w:lastRenderedPageBreak/>
-        <w:t xml:space="preserve">Methods that </w:t>
-      </w:r>
-      <w:r>
-        <w:t>manipulate a string in various ways</w:t>
-      </w:r>
-    </w:p>
-    <w:p>
-      <w:pPr>
-        <w:pStyle w:val="topic-bar"/>
-      </w:pPr>
-      <w:r>
-        <w:t>typedef enum {NONE, LEFT, RIGHT, BOTH} side_enum;</w:t>
-      </w:r>
-    </w:p>
-    <w:p>
-      <w:pPr>
-        <w:pStyle w:val="topic-bar"/>
-      </w:pPr>
-      <w:r>
-        <w:t>typedef enum {START, END} origin_enum;</w:t>
-      </w:r>
-    </w:p>
-    <w:p>
-      <w:pPr>
-        <w:pStyle w:val="topic-bar"/>
-      </w:pPr>
-      <w:r>
-        <w:t>function void append(string s);</w:t>
-      </w:r>
-    </w:p>
-    <w:p>
-      <w:pPr>
-        <w:pStyle w:val="topic-bar"/>
-      </w:pPr>
-      <w:r>
-        <w:t>function int first (string substr, int ignore=0);</w:t>
-      </w:r>
-    </w:p>
-    <w:p>
-      <w:pPr>
-        <w:pStyle w:val="topic-bar"/>
-      </w:pPr>
-      <w:r>
-        <w:t>function int last (string substr, int ignore=0);</w:t>
-      </w:r>
-    </w:p>
-    <w:p>
-      <w:pPr>
-        <w:pStyle w:val="topic-bar"/>
-      </w:pPr>
-      <w:r>
-        <w:t>function qs</w:t>
-      </w:r>
-      <w:r>
-        <w:t xml:space="preserve"> split (string splitset=</w:t>
-      </w:r>
       <w:del w:id="92" w:author="jonathan" w:date="2014-03-02T16:55:00Z">
         <w:r>
           <w:delText>"</w:delText>
@@ -2921,31 +2721,993 @@
           <w:t>"</w:t>
         </w:r>
       </w:ins>
-      <w:del w:id="94" w:author="jonathan" w:date="2014-03-02T16:55:00Z">
+      <w:r>
+        <w:t>);</w:t>
+      </w:r>
+    </w:p>
+    <w:p>
+      <w:pPr>
+        <w:pStyle w:val="topic-bar"/>
+      </w:pPr>
+      <w:r>
+        <w:t>function void   set   (string s);</w:t>
+      </w:r>
+    </w:p>
+    <w:p>
+      <w:pPr>
+        <w:pStyle w:val="topic-bar"/>
+      </w:pPr>
+      <w:r>
+        <w:t>function string get   ();</w:t>
+      </w:r>
+    </w:p>
+    <w:p>
+      <w:pPr>
+        <w:pStyle w:val="topic-bar"/>
+      </w:pPr>
+      <w:r>
+        <w:t>function Str    copy  ();</w:t>
+      </w:r>
+    </w:p>
+    <w:p>
+      <w:pPr>
+        <w:pStyle w:val="topic-bar"/>
+      </w:pPr>
+      <w:r>
+        <w:t>function int    len   ();</w:t>
+      </w:r>
+    </w:p>
+    <w:p>
+      <w:pPr>
+        <w:pStyle w:val="Textbody"/>
+      </w:pPr>
+      <w:r>
+        <w:t xml:space="preserve">As mentioned earlier, users must never invoke the </w:t>
+      </w:r>
+      <w:r>
+        <w:rPr>
+          <w:rStyle w:val="codesnippetintext"/>
+        </w:rPr>
+        <w:t>new</w:t>
+      </w:r>
+      <w:r>
+        <w:t xml:space="preserve"> constructor of any </w:t>
+      </w:r>
+      <w:r>
+        <w:rPr>
+          <w:rStyle w:val="codesnippetintext"/>
+        </w:rPr>
+        <w:t>svlib</w:t>
+      </w:r>
+      <w:r>
+        <w:t xml:space="preserve"> class. To construct a </w:t>
+      </w:r>
+      <w:r>
+        <w:rPr>
+          <w:rStyle w:val="codesnippetintext"/>
+        </w:rPr>
+        <w:t>Str</w:t>
+      </w:r>
+      <w:r>
+        <w:t xml:space="preserve"> object you must call the </w:t>
+      </w:r>
+      <w:r>
+        <w:rPr>
+          <w:rStyle w:val="codesnippetintext"/>
+        </w:rPr>
+        <w:t>Str::create()</w:t>
+      </w:r>
+      <w:r>
+        <w:t xml:space="preserve"> method. Optionally, you can pass to this method the initial value of the string.</w:t>
+      </w:r>
+    </w:p>
+    <w:p>
+      <w:pPr>
+        <w:pStyle w:val="Textbody"/>
+      </w:pPr>
+      <w:r>
+        <w:t xml:space="preserve">At any time after creation you can update the contents of a </w:t>
+      </w:r>
+      <w:r>
+        <w:rPr>
+          <w:rStyle w:val="codesnippetintext"/>
+        </w:rPr>
+        <w:t>Str</w:t>
+      </w:r>
+      <w:r>
+        <w:t xml:space="preserve"> object by using its </w:t>
+      </w:r>
+      <w:r>
+        <w:rPr>
+          <w:rStyle w:val="codesnippetintext"/>
+        </w:rPr>
+        <w:t>set</w:t>
+      </w:r>
+      <w:r>
+        <w:t xml:space="preserve"> method, providing the new string value as argument. </w:t>
+      </w:r>
+      <w:r>
+        <w:rPr>
+          <w:rStyle w:val="codesnippetintext"/>
+        </w:rPr>
+        <w:t>get</w:t>
+      </w:r>
+      <w:r>
+        <w:t xml:space="preserve"> returns the object's current contents as a native SystemVerilog string. </w:t>
+      </w:r>
+      <w:r>
+        <w:rPr>
+          <w:rStyle w:val="codesnippetintext"/>
+        </w:rPr>
+        <w:t>len</w:t>
+      </w:r>
+      <w:r>
+        <w:t xml:space="preserve"> yields the length of the string.</w:t>
+      </w:r>
+    </w:p>
+    <w:p>
+      <w:pPr>
+        <w:pStyle w:val="Textbody"/>
+      </w:pPr>
+      <w:r>
+        <w:rPr>
+          <w:rStyle w:val="codesnippetintext"/>
+        </w:rPr>
+        <w:t>copy</w:t>
+      </w:r>
+      <w:r>
+        <w:t xml:space="preserve"> creates and returns a completely new </w:t>
+      </w:r>
+      <w:r>
+        <w:rPr>
+          <w:rStyle w:val="codesnippetintext"/>
+        </w:rPr>
+        <w:t>Str</w:t>
+      </w:r>
+      <w:r>
+        <w:t xml:space="preserve"> object having the same contents as the invoking object.</w:t>
+      </w:r>
+    </w:p>
+    <w:p>
+      <w:pPr>
+        <w:pStyle w:val="Heading3"/>
+        <w:rPr>
+          <w:ins w:id="94" w:author="Jonathan" w:date="2014-03-18T18:23:00Z"/>
+        </w:rPr>
+      </w:pPr>
+      <w:ins w:id="95" w:author="Jonathan" w:date="2014-03-18T18:23:00Z">
+        <w:r>
+          <w:t>Enumeration types</w:t>
+        </w:r>
+      </w:ins>
+    </w:p>
+    <w:p>
+      <w:pPr>
+        <w:pStyle w:val="topic-bar"/>
+      </w:pPr>
+      <w:moveToRangeStart w:id="96" w:author="Jonathan" w:date="2014-03-18T18:24:00Z" w:name="move382930375"/>
+      <w:moveTo w:id="97" w:author="Jonathan" w:date="2014-03-18T18:24:00Z">
+        <w:r>
+          <w:t>typedef enum {NONE, LEFT, RIGHT, BOTH} side_enum;</w:t>
+        </w:r>
+      </w:moveTo>
+    </w:p>
+    <w:p>
+      <w:pPr>
+        <w:pStyle w:val="topic-bar"/>
+        <w:rPr>
+          <w:ins w:id="98" w:author="Jonathan" w:date="2014-03-18T18:24:00Z"/>
+        </w:rPr>
+      </w:pPr>
+      <w:moveTo w:id="99" w:author="Jonathan" w:date="2014-03-18T18:24:00Z">
+        <w:r>
+          <w:t>typedef enum {START, END} origin_enum;</w:t>
+        </w:r>
+      </w:moveTo>
+    </w:p>
+    <w:p>
+      <w:pPr>
+        <w:pStyle w:val="Textbody"/>
+        <w:rPr>
+          <w:rPrChange w:id="100" w:author="Jonathan" w:date="2014-03-18T18:27:00Z">
+            <w:rPr/>
+          </w:rPrChange>
+        </w:rPr>
+        <w:pPrChange w:id="101" w:author="Jonathan" w:date="2014-03-18T18:24:00Z">
+          <w:pPr>
+            <w:pStyle w:val="topic-bar"/>
+          </w:pPr>
+        </w:pPrChange>
+      </w:pPr>
+      <w:ins w:id="102" w:author="Jonathan" w:date="2014-03-18T18:24:00Z">
+        <w:r>
+          <w:t xml:space="preserve">These two enumerations are used to specify various optional behaviors </w:t>
+        </w:r>
+      </w:ins>
+      <w:ins w:id="103" w:author="Jonathan" w:date="2014-03-18T18:25:00Z">
+        <w:r>
+          <w:t xml:space="preserve">of some methods. </w:t>
+        </w:r>
+        <w:r>
+          <w:rPr>
+            <w:rStyle w:val="codesnippetintext"/>
+          </w:rPr>
+          <w:t>side_enum</w:t>
+        </w:r>
+        <w:r>
+          <w:t xml:space="preserve"> is used to specify which "side" of a string is to take part in various operations, notably the </w:t>
+        </w:r>
+        <w:r>
+          <w:rPr>
+            <w:rStyle w:val="codesnippetintext"/>
+          </w:rPr>
+          <w:t>trim</w:t>
+        </w:r>
+        <w:r>
+          <w:t xml:space="preserve"> and </w:t>
+        </w:r>
+        <w:r>
+          <w:rPr>
+            <w:rStyle w:val="codesnippetintext"/>
+          </w:rPr>
+          <w:t>pad</w:t>
+        </w:r>
+        <w:r>
+          <w:t xml:space="preserve"> operations. </w:t>
+        </w:r>
+      </w:ins>
+      <w:ins w:id="104" w:author="Jonathan" w:date="2014-03-18T18:26:00Z">
+        <w:r>
+          <w:rPr>
+            <w:rStyle w:val="codesnippetintext"/>
+          </w:rPr>
+          <w:t>origin_enum</w:t>
+        </w:r>
+        <w:r>
+          <w:t xml:space="preserve"> is used to specify which end of a string. </w:t>
+        </w:r>
+        <w:r>
+          <w:rPr>
+            <w:rStyle w:val="codesnippetintext"/>
+            <w:lang w:val="en-US"/>
+          </w:rPr>
+          <w:t>START</w:t>
+        </w:r>
+        <w:r>
+          <w:t xml:space="preserve"> specifies the leftmost end of a string, </w:t>
+        </w:r>
+      </w:ins>
+      <w:ins w:id="105" w:author="Jonathan" w:date="2014-03-18T18:27:00Z">
+        <w:r>
+          <w:rPr>
+            <w:rStyle w:val="codesnippetintext"/>
+          </w:rPr>
+          <w:t>END</w:t>
+        </w:r>
+        <w:r>
+          <w:t xml:space="preserve"> specifies the rightmost end. Further details of these options are described in the next sub-section.</w:t>
+        </w:r>
+      </w:ins>
+    </w:p>
+    <w:moveToRangeEnd w:id="96"/>
+    <w:p>
+      <w:pPr>
+        <w:pStyle w:val="Heading3"/>
+      </w:pPr>
+      <w:del w:id="106" w:author="Jonathan" w:date="2014-03-18T18:28:00Z">
+        <w:r>
+          <w:lastRenderedPageBreak/>
+          <w:delText xml:space="preserve">Methods that </w:delText>
+        </w:r>
+        <w:r>
+          <w:delText xml:space="preserve">manipulate a </w:delText>
+        </w:r>
+      </w:del>
+      <w:del w:id="107" w:author="Jonathan" w:date="2014-03-18T18:23:00Z">
+        <w:r>
+          <w:delText xml:space="preserve">string </w:delText>
+        </w:r>
+      </w:del>
+      <w:del w:id="108" w:author="Jonathan" w:date="2014-03-18T18:28:00Z">
+        <w:r>
+          <w:delText>in various ways</w:delText>
+        </w:r>
+      </w:del>
+      <w:ins w:id="109" w:author="Jonathan" w:date="2014-03-18T18:28:00Z">
+        <w:r>
+          <w:t>Appending a string to the end of an existing Str object</w:t>
+        </w:r>
+      </w:ins>
+    </w:p>
+    <w:p>
+      <w:pPr>
+        <w:pStyle w:val="topic-bar"/>
+      </w:pPr>
+      <w:moveFromRangeStart w:id="110" w:author="Jonathan" w:date="2014-03-18T18:24:00Z" w:name="move382930375"/>
+      <w:moveFrom w:id="111" w:author="Jonathan" w:date="2014-03-18T18:24:00Z">
+        <w:r>
+          <w:t>typedef enum {NONE, LEFT, RIGHT, BOTH} side_enum;</w:t>
+        </w:r>
+      </w:moveFrom>
+    </w:p>
+    <w:p>
+      <w:pPr>
+        <w:pStyle w:val="topic-bar"/>
+      </w:pPr>
+      <w:moveFrom w:id="112" w:author="Jonathan" w:date="2014-03-18T18:24:00Z">
+        <w:r>
+          <w:t>typedef enum {START, END} origin_enum;</w:t>
+        </w:r>
+      </w:moveFrom>
+    </w:p>
+    <w:moveFromRangeEnd w:id="110"/>
+    <w:p>
+      <w:pPr>
+        <w:pStyle w:val="topic-bar"/>
+        <w:rPr>
+          <w:ins w:id="113" w:author="Jonathan" w:date="2014-03-18T18:28:00Z"/>
+        </w:rPr>
+      </w:pPr>
+      <w:r>
+        <w:t>function void append(string s);</w:t>
+      </w:r>
+    </w:p>
+    <w:p>
+      <w:pPr>
+        <w:pStyle w:val="Textbody"/>
+        <w:rPr>
+          <w:ins w:id="114" w:author="Jonathan" w:date="2014-03-18T18:28:00Z"/>
+          <w:rPrChange w:id="115" w:author="Jonathan" w:date="2014-03-18T18:39:00Z">
+            <w:rPr>
+              <w:ins w:id="116" w:author="Jonathan" w:date="2014-03-18T18:28:00Z"/>
+            </w:rPr>
+          </w:rPrChange>
+        </w:rPr>
+      </w:pPr>
+      <w:ins w:id="117" w:author="Jonathan" w:date="2014-03-18T18:38:00Z">
+        <w:r>
+          <w:t xml:space="preserve">This function modifies the existing string contents of a </w:t>
+        </w:r>
+      </w:ins>
+      <w:ins w:id="118" w:author="Jonathan" w:date="2014-03-18T18:39:00Z">
+        <w:r>
+          <w:rPr>
+            <w:rStyle w:val="codesnippetintext"/>
+          </w:rPr>
+          <w:t>Str</w:t>
+        </w:r>
+        <w:r>
+          <w:t xml:space="preserve"> object by appending the specified string to it, using simple string concatenation.</w:t>
+        </w:r>
+      </w:ins>
+    </w:p>
+    <w:p>
+      <w:pPr>
+        <w:pStyle w:val="Heading3"/>
+        <w:rPr>
+          <w:ins w:id="119" w:author="Jonathan" w:date="2014-03-18T18:28:00Z"/>
+        </w:rPr>
+      </w:pPr>
+      <w:ins w:id="120" w:author="Jonathan" w:date="2014-03-18T18:40:00Z">
+        <w:r>
+          <w:t>Finding occurrences of a substring</w:t>
+        </w:r>
+      </w:ins>
+    </w:p>
+    <w:p>
+      <w:pPr>
+        <w:pStyle w:val="topic-bar"/>
+        <w:rPr>
+          <w:del w:id="121" w:author="Jonathan" w:date="2014-03-18T18:28:00Z"/>
+        </w:rPr>
+      </w:pPr>
+    </w:p>
+    <w:p>
+      <w:pPr>
+        <w:pStyle w:val="topic-bar"/>
+      </w:pPr>
+      <w:r>
+        <w:t>function int first (string substr, int ignore=0);</w:t>
+      </w:r>
+    </w:p>
+    <w:p>
+      <w:pPr>
+        <w:pStyle w:val="topic-bar"/>
+      </w:pPr>
+      <w:r>
+        <w:t>function int last (string substr, int ignore=0);</w:t>
+      </w:r>
+    </w:p>
+    <w:p>
+      <w:pPr>
+        <w:pStyle w:val="Textbody"/>
+        <w:rPr>
+          <w:ins w:id="122" w:author="Jonathan" w:date="2014-03-18T18:43:00Z"/>
+        </w:rPr>
+      </w:pPr>
+      <w:ins w:id="123" w:author="Jonathan" w:date="2014-03-18T18:40:00Z">
+        <w:r>
+          <w:rPr>
+            <w:rStyle w:val="codesnippetintext"/>
+          </w:rPr>
+          <w:t>first()</w:t>
+        </w:r>
+        <w:r>
+          <w:t xml:space="preserve"> searches for the first (leftmost) occurrence of the string </w:t>
+        </w:r>
+        <w:r>
+          <w:rPr>
+            <w:rStyle w:val="codesnippetintext"/>
+          </w:rPr>
+          <w:t>substr</w:t>
+        </w:r>
+        <w:r>
+          <w:t xml:space="preserve"> within the object`s string contents. It returns the character position, within the original string, of the leftmost character of the sought substring. If the search is unsuccessful (there is no occurrence of </w:t>
+        </w:r>
+      </w:ins>
+      <w:ins w:id="124" w:author="Jonathan" w:date="2014-03-18T18:41:00Z">
+        <w:r>
+          <w:rPr>
+            <w:rStyle w:val="codesnippetintext"/>
+          </w:rPr>
+          <w:t>substr</w:t>
+        </w:r>
+        <w:r>
+          <w:t xml:space="preserve"> within the original </w:t>
+        </w:r>
+        <w:r>
+          <w:t>string</w:t>
+        </w:r>
+        <w:r>
+          <w:t xml:space="preserve">) then the function returns </w:t>
+        </w:r>
+      </w:ins>
+      <w:ins w:id="125" w:author="Jonathan" w:date="2014-03-18T18:42:00Z">
+        <w:r>
+          <w:rPr>
+            <w:rStyle w:val="codesnippetintext"/>
+          </w:rPr>
+          <w:noBreakHyphen/>
+          <w:t>1</w:t>
+        </w:r>
+        <w:r>
+          <w:t>. The search is an exact literal match; no wildcard or regular expression matching is performed.</w:t>
+        </w:r>
+      </w:ins>
+    </w:p>
+    <w:p>
+      <w:pPr>
+        <w:pStyle w:val="Textbody"/>
+        <w:rPr>
+          <w:ins w:id="126" w:author="Jonathan" w:date="2014-03-18T18:45:00Z"/>
+        </w:rPr>
+      </w:pPr>
+      <w:ins w:id="127" w:author="Jonathan" w:date="2014-03-18T18:43:00Z">
+        <w:r>
+          <w:t xml:space="preserve">Argument </w:t>
+        </w:r>
+        <w:r>
+          <w:rPr>
+            <w:rStyle w:val="codesnippetintext"/>
+          </w:rPr>
+          <w:t>ignore</w:t>
+        </w:r>
+        <w:r>
+          <w:t xml:space="preserve"> specifies where the search is to begin. The default value (</w:t>
+        </w:r>
+        <w:r>
+          <w:rPr>
+            <w:rStyle w:val="codesnippetintext"/>
+          </w:rPr>
+          <w:t>ignore=0</w:t>
+        </w:r>
+        <w:r>
+          <w:t xml:space="preserve">) causes the whole string to be scanned, and the first match returned. If </w:t>
+        </w:r>
+      </w:ins>
+      <w:ins w:id="128" w:author="Jonathan" w:date="2014-03-18T18:44:00Z">
+        <w:r>
+          <w:rPr>
+            <w:rStyle w:val="codesnippetintext"/>
+          </w:rPr>
+          <w:t>ignore</w:t>
+        </w:r>
+        <w:r>
+          <w:t xml:space="preserve"> is greater than zero, the search will begin at the specified character position</w:t>
+        </w:r>
+      </w:ins>
+      <w:ins w:id="129" w:author="Jonathan" w:date="2014-03-18T18:45:00Z">
+        <w:r>
+          <w:t xml:space="preserve">. Regardless of the value of </w:t>
+        </w:r>
+        <w:r>
+          <w:rPr>
+            <w:rStyle w:val="codesnippetintext"/>
+          </w:rPr>
+          <w:t>ignore</w:t>
+        </w:r>
+        <w:r>
+          <w:t>, the return value after a successful match is the absolute start position of the match within the original string.</w:t>
+        </w:r>
+      </w:ins>
+    </w:p>
+    <w:p>
+      <w:pPr>
+        <w:pStyle w:val="Textbody"/>
+        <w:rPr>
+          <w:ins w:id="130" w:author="Jonathan" w:date="2014-03-18T18:29:00Z"/>
+          <w:rPrChange w:id="131" w:author="Jonathan" w:date="2014-03-18T18:49:00Z">
+            <w:rPr>
+              <w:ins w:id="132" w:author="Jonathan" w:date="2014-03-18T18:29:00Z"/>
+            </w:rPr>
+          </w:rPrChange>
+        </w:rPr>
+      </w:pPr>
+      <w:ins w:id="133" w:author="Jonathan" w:date="2014-03-18T18:46:00Z">
+        <w:r>
+          <w:rPr>
+            <w:rStyle w:val="codesnippetintext"/>
+          </w:rPr>
+          <w:t>last</w:t>
+        </w:r>
+        <w:r>
+          <w:t xml:space="preserve"> behaves in a similar way, but it begins its scan from the rightmost end of the string, and therefore returns the last possible match if the sought substring occurs more than once in </w:t>
+        </w:r>
+      </w:ins>
+      <w:ins w:id="134" w:author="Jonathan" w:date="2014-03-18T18:47:00Z">
+        <w:r>
+          <w:t>the original</w:t>
+        </w:r>
+      </w:ins>
+      <w:ins w:id="135" w:author="Jonathan" w:date="2014-03-18T18:46:00Z">
+        <w:r>
+          <w:t xml:space="preserve"> </w:t>
+        </w:r>
+      </w:ins>
+      <w:ins w:id="136" w:author="Jonathan" w:date="2014-03-18T18:47:00Z">
+        <w:r>
+          <w:t>string.</w:t>
+        </w:r>
+      </w:ins>
+      <w:ins w:id="137" w:author="Jonathan" w:date="2014-03-18T18:48:00Z">
+        <w:r>
+          <w:t xml:space="preserve"> For </w:t>
+        </w:r>
+        <w:r>
+          <w:rPr>
+            <w:rStyle w:val="codesnippetintext"/>
+          </w:rPr>
+          <w:t>last</w:t>
+        </w:r>
+        <w:r>
+          <w:t xml:space="preserve">, the </w:t>
+        </w:r>
+        <w:r>
+          <w:rPr>
+            <w:rStyle w:val="codesnippetintext"/>
+          </w:rPr>
+          <w:t>ignore</w:t>
+        </w:r>
+        <w:r>
+          <w:t xml:space="preserve"> argument specifies the number of characters at the rightmost end of the string that are to be ignored </w:t>
+        </w:r>
+        <w:r>
+          <w:t>–</w:t>
+        </w:r>
+        <w:r>
+          <w:t xml:space="preserve"> it ac</w:t>
+        </w:r>
+      </w:ins>
+      <w:ins w:id="138" w:author="Jonathan" w:date="2014-03-18T18:49:00Z">
+        <w:r>
+          <w:t xml:space="preserve">ts as though the last </w:t>
+        </w:r>
+        <w:r>
+          <w:rPr>
+            <w:rStyle w:val="codesnippetintext"/>
+          </w:rPr>
+          <w:t>ignore</w:t>
+        </w:r>
+        <w:r>
+          <w:t xml:space="preserve"> characters were simply not present.</w:t>
+        </w:r>
+      </w:ins>
+    </w:p>
+    <w:p>
+      <w:pPr>
+        <w:pStyle w:val="Heading3"/>
+        <w:rPr>
+          <w:ins w:id="139" w:author="Jonathan" w:date="2014-03-18T18:29:00Z"/>
+        </w:rPr>
+      </w:pPr>
+      <w:ins w:id="140" w:author="Jonathan" w:date="2014-03-18T18:49:00Z">
+        <w:r>
+          <w:t>Split and join operations</w:t>
+        </w:r>
+      </w:ins>
+    </w:p>
+    <w:p>
+      <w:pPr>
+        <w:pStyle w:val="topic-bar"/>
+        <w:rPr>
+          <w:del w:id="141" w:author="Jonathan" w:date="2014-03-18T18:54:00Z"/>
+        </w:rPr>
+      </w:pPr>
+      <w:del w:id="142" w:author="Jonathan" w:date="2014-03-18T18:54:00Z">
+        <w:r>
+          <w:delText>function qs</w:delText>
+        </w:r>
+        <w:r>
+          <w:delText xml:space="preserve"> split (string splitset=</w:delText>
+        </w:r>
         <w:r>
           <w:delText>"</w:delText>
         </w:r>
       </w:del>
-      <w:ins w:id="95" w:author="jonathan" w:date="2014-03-02T16:55:00Z">
-        <w:r>
-          <w:t>"</w:t>
-        </w:r>
-      </w:ins>
-      <w:r>
-        <w:t>, bit keepSplitters=0);</w:t>
-      </w:r>
+      <w:ins w:id="143" w:author="jonathan" w:date="2014-03-02T16:55:00Z">
+        <w:del w:id="144" w:author="Jonathan" w:date="2014-03-18T18:54:00Z">
+          <w:r>
+            <w:delText>"</w:delText>
+          </w:r>
+        </w:del>
+      </w:ins>
+      <w:del w:id="145" w:author="Jonathan" w:date="2014-03-18T18:54:00Z">
+        <w:r>
+          <w:delText>"</w:delText>
+        </w:r>
+      </w:del>
+      <w:ins w:id="146" w:author="jonathan" w:date="2014-03-02T16:55:00Z">
+        <w:del w:id="147" w:author="Jonathan" w:date="2014-03-18T18:54:00Z">
+          <w:r>
+            <w:delText>"</w:delText>
+          </w:r>
+        </w:del>
+      </w:ins>
+      <w:del w:id="148" w:author="Jonathan" w:date="2014-03-18T18:54:00Z">
+        <w:r>
+          <w:delText>, bit keepSplitters=0);</w:delText>
+        </w:r>
+      </w:del>
     </w:p>
     <w:p>
       <w:pPr>
         <w:pStyle w:val="topic-bar"/>
       </w:pPr>
       <w:r>
-        <w:t>function string sjoin (qs strings);</w:t>
+        <w:t xml:space="preserve">function string sjoin (qs </w:t>
+      </w:r>
+      <w:del w:id="149" w:author="Jonathan" w:date="2014-03-18T21:07:00Z">
+        <w:r>
+          <w:delText>strings</w:delText>
+        </w:r>
+      </w:del>
+      <w:ins w:id="150" w:author="Jonathan" w:date="2014-03-18T21:07:00Z">
+        <w:r>
+          <w:t>elements</w:t>
+        </w:r>
+      </w:ins>
+      <w:r>
+        <w:t>);</w:t>
       </w:r>
     </w:p>
     <w:p>
       <w:pPr>
         <w:pStyle w:val="topic-bar"/>
+        <w:rPr>
+          <w:ins w:id="151" w:author="Jonathan" w:date="2014-03-18T18:54:00Z"/>
+        </w:rPr>
+      </w:pPr>
+      <w:ins w:id="152" w:author="Jonathan" w:date="2014-03-18T18:54:00Z">
+        <w:r>
+          <w:t>function qs split (string splitset="", bit keepSplitters=0);</w:t>
+        </w:r>
+      </w:ins>
+    </w:p>
+    <w:p>
+      <w:pPr>
+        <w:pStyle w:val="Textbody"/>
+        <w:rPr>
+          <w:ins w:id="153" w:author="Jonathan" w:date="2014-03-18T18:56:00Z"/>
+          <w:rPrChange w:id="154" w:author="Jonathan" w:date="2014-03-18T18:58:00Z">
+            <w:rPr>
+              <w:ins w:id="155" w:author="Jonathan" w:date="2014-03-18T18:56:00Z"/>
+            </w:rPr>
+          </w:rPrChange>
+        </w:rPr>
+      </w:pPr>
+      <w:ins w:id="156" w:author="Jonathan" w:date="2014-03-18T18:56:00Z">
+        <w:r>
+          <w:rPr>
+            <w:b/>
+          </w:rPr>
+          <w:t>NOTE</w:t>
+        </w:r>
+        <w:r>
+          <w:t xml:space="preserve">: the type name </w:t>
+        </w:r>
+        <w:r>
+          <w:rPr>
+            <w:rStyle w:val="codesnippetintext"/>
+          </w:rPr>
+          <w:t>qs</w:t>
+        </w:r>
+        <w:r>
+          <w:t xml:space="preserve"> is internally defined within </w:t>
+        </w:r>
+        <w:r>
+          <w:rPr>
+            <w:rStyle w:val="codesnippetintext"/>
+          </w:rPr>
+          <w:t>svlib</w:t>
+        </w:r>
+        <w:r>
+          <w:t xml:space="preserve"> to mean "queue of strings", but it is </w:t>
+        </w:r>
+      </w:ins>
+      <w:ins w:id="157" w:author="Jonathan" w:date="2014-03-18T18:57:00Z">
+        <w:r>
+          <w:rPr>
+            <w:b/>
+          </w:rPr>
+          <w:t>not</w:t>
+        </w:r>
+        <w:r>
+          <w:t xml:space="preserve"> available </w:t>
+        </w:r>
+      </w:ins>
+      <w:ins w:id="158" w:author="Jonathan" w:date="2014-03-18T18:58:00Z">
+        <w:r>
+          <w:t>to</w:t>
+        </w:r>
+      </w:ins>
+      <w:ins w:id="159" w:author="Jonathan" w:date="2014-03-18T18:57:00Z">
+        <w:r>
+          <w:t xml:space="preserve"> user code. If you need a type name to represent queue-of-strings you should define your own; it will be fully compatible (</w:t>
+        </w:r>
+      </w:ins>
+      <w:ins w:id="160" w:author="Jonathan" w:date="2014-03-18T18:58:00Z">
+        <w:r>
+          <w:rPr>
+            <w:i/>
+          </w:rPr>
+          <w:t>type-equivalent</w:t>
+        </w:r>
+        <w:r>
+          <w:t xml:space="preserve">) to </w:t>
+        </w:r>
+        <w:r>
+          <w:rPr>
+            <w:rStyle w:val="codesnippetintext"/>
+          </w:rPr>
+          <w:t>qs</w:t>
+        </w:r>
+        <w:r>
+          <w:t>.</w:t>
+        </w:r>
+      </w:ins>
+      <w:ins w:id="161" w:author="Jonathan" w:date="2014-03-18T18:59:00Z">
+        <w:r>
+          <w:t xml:space="preserve"> Alternatively you can simply declare variables that are queues of strings, and use them as argument and result variables.</w:t>
+        </w:r>
+      </w:ins>
+    </w:p>
+    <w:p>
+      <w:pPr>
+        <w:pStyle w:val="Textbody"/>
+        <w:rPr>
+          <w:ins w:id="162" w:author="Jonathan" w:date="2014-03-18T18:59:00Z"/>
+        </w:rPr>
+      </w:pPr>
+      <w:ins w:id="163" w:author="Jonathan" w:date="2014-03-18T18:54:00Z">
+        <w:r>
+          <w:t xml:space="preserve">The </w:t>
+        </w:r>
+        <w:r>
+          <w:rPr>
+            <w:rStyle w:val="codesnippetintext"/>
+          </w:rPr>
+          <w:t>sjoin</w:t>
+        </w:r>
+        <w:r>
+          <w:t xml:space="preserve"> method (unfortunately it cannot be called </w:t>
+        </w:r>
+        <w:r>
+          <w:rPr>
+            <w:rStyle w:val="codesnippetintext"/>
+          </w:rPr>
+          <w:t>join</w:t>
+        </w:r>
+        <w:r>
+          <w:t xml:space="preserve"> because that is a SystemVerilog keyword) uses the contents of the </w:t>
+        </w:r>
+      </w:ins>
+      <w:ins w:id="164" w:author="Jonathan" w:date="2014-03-18T18:55:00Z">
+        <w:r>
+          <w:rPr>
+            <w:rStyle w:val="codesnippetintext"/>
+          </w:rPr>
+          <w:t>Str</w:t>
+        </w:r>
+        <w:r>
+          <w:t xml:space="preserve"> object as a "joiner" to assemble the elements of a queue of strings into a single string</w:t>
+        </w:r>
+      </w:ins>
+      <w:ins w:id="165" w:author="Jonathan" w:date="2014-03-18T18:56:00Z">
+        <w:r>
+          <w:t>.</w:t>
+        </w:r>
+      </w:ins>
+      <w:ins w:id="166" w:author="Jonathan" w:date="2014-03-18T18:59:00Z">
+        <w:r>
+          <w:t xml:space="preserve"> It can be convenient for creating comma-separated lists, for example.</w:t>
+        </w:r>
+      </w:ins>
+    </w:p>
+    <w:p>
+      <w:pPr>
+        <w:pStyle w:val="Textbody"/>
+        <w:rPr>
+          <w:ins w:id="167" w:author="Jonathan" w:date="2014-03-18T19:02:00Z"/>
+        </w:rPr>
+      </w:pPr>
+      <w:ins w:id="168" w:author="Jonathan" w:date="2014-03-18T19:00:00Z">
+        <w:r>
+          <w:t xml:space="preserve">The </w:t>
+        </w:r>
+        <w:r>
+          <w:rPr>
+            <w:rStyle w:val="codesnippetintext"/>
+          </w:rPr>
+          <w:t>split</w:t>
+        </w:r>
+        <w:r>
+          <w:t xml:space="preserve"> method takes the existing contents of the </w:t>
+        </w:r>
+        <w:r>
+          <w:rPr>
+            <w:rStyle w:val="codesnippetintext"/>
+          </w:rPr>
+          <w:t>Str</w:t>
+        </w:r>
+        <w:r>
+          <w:t xml:space="preserve"> object (which remains unaltered) and breaks it into a queue of strings, using </w:t>
+        </w:r>
+      </w:ins>
+      <w:ins w:id="169" w:author="Jonathan" w:date="2014-03-18T19:01:00Z">
+        <w:r>
+          <w:rPr>
+            <w:i/>
+          </w:rPr>
+          <w:t>single character</w:t>
+        </w:r>
+        <w:r>
+          <w:t xml:space="preserve"> split-markers ("splitters"). The argument </w:t>
+        </w:r>
+        <w:r>
+          <w:rPr>
+            <w:rStyle w:val="codesnippetintext"/>
+          </w:rPr>
+          <w:t>splitSet</w:t>
+        </w:r>
+        <w:r>
+          <w:t xml:space="preserve"> is a string, but it is treated as a set of individual characters; the string contents of the object will be split at every </w:t>
+        </w:r>
+      </w:ins>
+      <w:ins w:id="170" w:author="Jonathan" w:date="2014-03-18T19:02:00Z">
+        <w:r>
+          <w:t>occurrence</w:t>
+        </w:r>
+      </w:ins>
+      <w:ins w:id="171" w:author="Jonathan" w:date="2014-03-18T19:01:00Z">
+        <w:r>
+          <w:t xml:space="preserve"> </w:t>
+        </w:r>
+      </w:ins>
+      <w:ins w:id="172" w:author="Jonathan" w:date="2014-03-18T19:02:00Z">
+        <w:r>
+          <w:t>of any character in the set.</w:t>
+        </w:r>
+      </w:ins>
+    </w:p>
+    <w:p>
+      <w:pPr>
+        <w:pStyle w:val="Textbody"/>
+        <w:rPr>
+          <w:ins w:id="173" w:author="Jonathan" w:date="2014-03-18T19:03:00Z"/>
+        </w:rPr>
+      </w:pPr>
+      <w:ins w:id="174" w:author="Jonathan" w:date="2014-03-18T19:02:00Z">
+        <w:r>
+          <w:t xml:space="preserve">If </w:t>
+        </w:r>
+        <w:r>
+          <w:rPr>
+            <w:rStyle w:val="codesnippetintext"/>
+          </w:rPr>
+          <w:t>splitset</w:t>
+        </w:r>
+        <w:r>
+          <w:t xml:space="preserve"> is the empty string (the default) then the result is a queue of single-character strings, with each element being one character of the original string.</w:t>
+        </w:r>
+      </w:ins>
+    </w:p>
+    <w:p>
+      <w:pPr>
+        <w:pStyle w:val="Textbody"/>
+        <w:rPr>
+          <w:ins w:id="175" w:author="Jonathan" w:date="2014-03-18T18:29:00Z"/>
+          <w:rPrChange w:id="176" w:author="Jonathan" w:date="2014-03-18T19:04:00Z">
+            <w:rPr>
+              <w:ins w:id="177" w:author="Jonathan" w:date="2014-03-18T18:29:00Z"/>
+            </w:rPr>
+          </w:rPrChange>
+        </w:rPr>
+      </w:pPr>
+      <w:ins w:id="178" w:author="Jonathan" w:date="2014-03-18T19:04:00Z">
+        <w:r>
+          <w:t xml:space="preserve">If </w:t>
+        </w:r>
+        <w:r>
+          <w:rPr>
+            <w:rStyle w:val="codesnippetintext"/>
+          </w:rPr>
+          <w:t>keepSplitters</w:t>
+        </w:r>
+        <w:r>
+          <w:t xml:space="preserve"> is true (1) and </w:t>
+        </w:r>
+        <w:r>
+          <w:rPr>
+            <w:rStyle w:val="codesnippetintext"/>
+          </w:rPr>
+          <w:t>splitset</w:t>
+        </w:r>
+        <w:r>
+          <w:t xml:space="preserve"> is not the empty string, then the split characters will appear</w:t>
+        </w:r>
+      </w:ins>
+      <w:ins w:id="179" w:author="Jonathan" w:date="2014-03-18T19:05:00Z">
+        <w:r>
+          <w:t xml:space="preserve"> in their appropriate positions</w:t>
+        </w:r>
+      </w:ins>
+      <w:ins w:id="180" w:author="Jonathan" w:date="2014-03-18T19:04:00Z">
+        <w:r>
+          <w:t xml:space="preserve"> as individual members of the result queue. If </w:t>
+        </w:r>
+        <w:r>
+          <w:rPr>
+            <w:rStyle w:val="codesnippetintext"/>
+          </w:rPr>
+          <w:t>keepSplitters</w:t>
+        </w:r>
+        <w:r>
+          <w:t xml:space="preserve"> is false (the default) the split characters wl</w:t>
+        </w:r>
+      </w:ins>
+      <w:ins w:id="181" w:author="Jonathan" w:date="2014-03-18T19:05:00Z">
+        <w:r>
+          <w:t>ll not appear in the result.</w:t>
+        </w:r>
+      </w:ins>
+    </w:p>
+    <w:p>
+      <w:pPr>
+        <w:pStyle w:val="Heading3"/>
+        <w:rPr>
+          <w:ins w:id="182" w:author="Jonathan" w:date="2014-03-18T18:29:00Z"/>
+        </w:rPr>
+      </w:pPr>
+      <w:ins w:id="183" w:author="Jonathan" w:date="2014-03-18T19:05:00Z">
+        <w:r>
+          <w:lastRenderedPageBreak/>
+          <w:t>Extracting substrings and the replace operation</w:t>
+        </w:r>
+      </w:ins>
+    </w:p>
+    <w:p>
+      <w:pPr>
+        <w:pStyle w:val="topic-bar"/>
       </w:pPr>
       <w:r>
         <w:t>function string range (int p, int n, origin_enum origin=START);</w:t>
@@ -2964,6 +3726,363 @@
     </w:p>
     <w:p>
       <w:pPr>
+        <w:pStyle w:val="Textbody"/>
+        <w:rPr>
+          <w:ins w:id="184" w:author="Jonathan" w:date="2014-03-18T20:49:00Z"/>
+        </w:rPr>
+      </w:pPr>
+      <w:ins w:id="185" w:author="Jonathan" w:date="2014-03-18T19:06:00Z">
+        <w:r>
+          <w:t xml:space="preserve">Method </w:t>
+        </w:r>
+        <w:r>
+          <w:rPr>
+            <w:rStyle w:val="codesnippetintext"/>
+          </w:rPr>
+          <w:t>range</w:t>
+        </w:r>
+        <w:r>
+          <w:t xml:space="preserve"> provides a more versatile and consistent version of the SystemVerilog native string's </w:t>
+        </w:r>
+      </w:ins>
+      <w:ins w:id="186" w:author="Jonathan" w:date="2014-03-18T19:07:00Z">
+        <w:r>
+          <w:rPr>
+            <w:rStyle w:val="codesnippetintext"/>
+          </w:rPr>
+          <w:t>substr</w:t>
+        </w:r>
+        <w:r>
+          <w:t xml:space="preserve"> operation. It does not suffer from </w:t>
+        </w:r>
+        <w:r>
+          <w:rPr>
+            <w:rStyle w:val="codesnippetintext"/>
+          </w:rPr>
+          <w:t>substr</w:t>
+        </w:r>
+        <w:r>
+          <w:t>'s confusing and irregular behavior when one of the boundaries falls outside the string.</w:t>
+        </w:r>
+      </w:ins>
+      <w:ins w:id="187" w:author="Jonathan" w:date="2014-03-18T20:38:00Z">
+        <w:r>
+          <w:t xml:space="preserve"> In section </w:t>
+        </w:r>
+      </w:ins>
+      <w:ins w:id="188" w:author="Jonathan" w:date="2014-03-18T20:41:00Z">
+        <w:r>
+          <w:fldChar w:fldCharType="begin"/>
+        </w:r>
+        <w:r>
+          <w:instrText xml:space="preserve"> REF _Ref382938602 \w \h </w:instrText>
+        </w:r>
+      </w:ins>
+      <w:r>
+        <w:fldChar w:fldCharType="separate"/>
+      </w:r>
+      <w:ins w:id="189" w:author="Jonathan" w:date="2014-03-18T20:41:00Z">
+        <w:r>
+          <w:t>4.3</w:t>
+        </w:r>
+        <w:r>
+          <w:fldChar w:fldCharType="end"/>
+        </w:r>
+        <w:r>
+          <w:t xml:space="preserve"> you can find details of how to use the </w:t>
+        </w:r>
+        <w:r>
+          <w:rPr>
+            <w:rStyle w:val="codesnippetintext"/>
+          </w:rPr>
+          <w:t>p</w:t>
+        </w:r>
+        <w:r>
+          <w:t xml:space="preserve">, </w:t>
+        </w:r>
+        <w:r>
+          <w:rPr>
+            <w:rStyle w:val="codesnippetintext"/>
+          </w:rPr>
+          <w:t>n</w:t>
+        </w:r>
+        <w:r>
+          <w:t xml:space="preserve"> and </w:t>
+        </w:r>
+        <w:r>
+          <w:rPr>
+            <w:rStyle w:val="codesnippetintext"/>
+          </w:rPr>
+          <w:t>origin</w:t>
+        </w:r>
+        <w:r>
+          <w:t xml:space="preserve"> arguments to specify a slice of a string in a consistent way. </w:t>
+        </w:r>
+      </w:ins>
+      <w:ins w:id="190" w:author="Jonathan" w:date="2014-03-18T20:42:00Z">
+        <w:r>
+          <w:rPr>
+            <w:rStyle w:val="codesnippetintext"/>
+          </w:rPr>
+          <w:t>range</w:t>
+        </w:r>
+        <w:r>
+          <w:t xml:space="preserve"> simply returns the substring thus specified, as </w:t>
+        </w:r>
+        <w:r>
+          <w:t>a regular SystemVerilog string.</w:t>
+        </w:r>
+      </w:ins>
+    </w:p>
+    <w:p>
+      <w:pPr>
+        <w:pStyle w:val="Textbody"/>
+        <w:rPr>
+          <w:ins w:id="191" w:author="Jonathan" w:date="2014-03-18T20:44:00Z"/>
+        </w:rPr>
+      </w:pPr>
+      <w:ins w:id="192" w:author="Jonathan" w:date="2014-03-18T20:42:00Z">
+        <w:r>
+          <w:t xml:space="preserve">Method </w:t>
+        </w:r>
+        <w:r>
+          <w:rPr>
+            <w:rStyle w:val="codesnippetintext"/>
+          </w:rPr>
+          <w:t>replace</w:t>
+        </w:r>
+        <w:r>
+          <w:t xml:space="preserve"> </w:t>
+        </w:r>
+        <w:r>
+          <w:t>identifies</w:t>
+        </w:r>
+        <w:r>
+          <w:t xml:space="preserve"> a substring in exactly the same way, and then replaces that substring with the replacement string </w:t>
+        </w:r>
+      </w:ins>
+      <w:ins w:id="193" w:author="Jonathan" w:date="2014-03-18T20:43:00Z">
+        <w:r>
+          <w:rPr>
+            <w:rStyle w:val="codesnippetintext"/>
+          </w:rPr>
+          <w:t>rs</w:t>
+        </w:r>
+        <w:r>
+          <w:t>, modifying the Str object's contents.</w:t>
+        </w:r>
+      </w:ins>
+      <w:ins w:id="194" w:author="Jonathan" w:date="2014-03-18T20:49:00Z">
+        <w:r>
+          <w:t xml:space="preserve"> </w:t>
+        </w:r>
+      </w:ins>
+      <w:ins w:id="195" w:author="Jonathan" w:date="2014-03-18T20:43:00Z">
+        <w:r>
+          <w:t xml:space="preserve">The </w:t>
+        </w:r>
+        <w:r>
+          <w:rPr>
+            <w:rStyle w:val="codesnippetintext"/>
+          </w:rPr>
+          <w:t>replace</w:t>
+        </w:r>
+        <w:r>
+          <w:t xml:space="preserve"> method is sufficiently flexible that it can do duty for various operations that are sometimes provided as separate </w:t>
+        </w:r>
+      </w:ins>
+      <w:ins w:id="196" w:author="Jonathan" w:date="2014-03-18T20:44:00Z">
+        <w:r>
+          <w:t>function</w:t>
+        </w:r>
+        <w:r>
+          <w:t>s. In particular:</w:t>
+        </w:r>
+      </w:ins>
+    </w:p>
+    <w:p>
+      <w:pPr>
+        <w:pStyle w:val="Textbody"/>
+        <w:numPr>
+          <w:ilvl w:val="0"/>
+          <w:numId w:val="21"/>
+        </w:numPr>
+        <w:rPr>
+          <w:ins w:id="197" w:author="Jonathan" w:date="2014-03-18T20:45:00Z"/>
+        </w:rPr>
+        <w:pPrChange w:id="198" w:author="Jonathan" w:date="2014-03-18T20:44:00Z">
+          <w:pPr>
+            <w:pStyle w:val="Textbody"/>
+          </w:pPr>
+        </w:pPrChange>
+      </w:pPr>
+      <w:ins w:id="199" w:author="Jonathan" w:date="2014-03-18T20:44:00Z">
+        <w:r>
+          <w:t xml:space="preserve">part of a string can be deleted (removed) by specifying an empty string for </w:t>
+        </w:r>
+        <w:r>
+          <w:rPr>
+            <w:rStyle w:val="codesnippetintext"/>
+          </w:rPr>
+          <w:t>rs</w:t>
+        </w:r>
+      </w:ins>
+    </w:p>
+    <w:p>
+      <w:pPr>
+        <w:pStyle w:val="Textbody"/>
+        <w:numPr>
+          <w:ilvl w:val="0"/>
+          <w:numId w:val="21"/>
+        </w:numPr>
+        <w:rPr>
+          <w:ins w:id="200" w:author="Jonathan" w:date="2014-03-18T20:46:00Z"/>
+          <w:rStyle w:val="codesnippetintext"/>
+          <w:rFonts w:ascii="Arial" w:hAnsi="Arial"/>
+          <w:rPrChange w:id="201" w:author="Jonathan" w:date="2014-03-18T20:46:00Z">
+            <w:rPr>
+              <w:ins w:id="202" w:author="Jonathan" w:date="2014-03-18T20:46:00Z"/>
+              <w:rStyle w:val="codesnippetintext"/>
+            </w:rPr>
+          </w:rPrChange>
+        </w:rPr>
+        <w:pPrChange w:id="203" w:author="Jonathan" w:date="2014-03-18T20:44:00Z">
+          <w:pPr>
+            <w:pStyle w:val="Textbody"/>
+          </w:pPr>
+        </w:pPrChange>
+      </w:pPr>
+      <w:ins w:id="204" w:author="Jonathan" w:date="2014-03-18T20:45:00Z">
+        <w:r>
+          <w:t xml:space="preserve">the append operation (which </w:t>
+        </w:r>
+        <w:r>
+          <w:rPr>
+            <w:i/>
+          </w:rPr>
+          <w:t>is</w:t>
+        </w:r>
+        <w:r>
+          <w:t xml:space="preserve"> provided separately, because it is so common) can be </w:t>
+        </w:r>
+        <w:r>
+          <w:t>rewritten</w:t>
+        </w:r>
+        <w:r>
+          <w:t xml:space="preserve"> as</w:t>
+        </w:r>
+        <w:r>
+          <w:tab/>
+        </w:r>
+        <w:r>
+          <w:br/>
+        </w:r>
+        <w:r>
+          <w:rPr>
+            <w:rStyle w:val="codesnippetintext"/>
+          </w:rPr>
+          <w:t>s.replace(</w:t>
+        </w:r>
+      </w:ins>
+      <w:ins w:id="205" w:author="Jonathan" w:date="2014-03-18T20:46:00Z">
+        <w:r>
+          <w:rPr>
+            <w:rStyle w:val="codesnippetintext"/>
+          </w:rPr>
+          <w:t>append_string, 0, 0, Str::END);</w:t>
+        </w:r>
+      </w:ins>
+    </w:p>
+    <w:p>
+      <w:pPr>
+        <w:pStyle w:val="Textbody"/>
+        <w:numPr>
+          <w:ilvl w:val="0"/>
+          <w:numId w:val="21"/>
+        </w:numPr>
+        <w:rPr>
+          <w:ins w:id="206" w:author="Jonathan" w:date="2014-03-18T20:47:00Z"/>
+        </w:rPr>
+        <w:pPrChange w:id="207" w:author="Jonathan" w:date="2014-03-18T20:44:00Z">
+          <w:pPr>
+            <w:pStyle w:val="Textbody"/>
+          </w:pPr>
+        </w:pPrChange>
+      </w:pPr>
+      <w:ins w:id="208" w:author="Jonathan" w:date="2014-03-18T20:47:00Z">
+        <w:r>
+          <w:t>similarly, a prefix can be added to an existing string thus:</w:t>
+        </w:r>
+        <w:r>
+          <w:tab/>
+        </w:r>
+        <w:r>
+          <w:br/>
+        </w:r>
+        <w:r>
+          <w:rPr>
+            <w:rStyle w:val="codesnippetintext"/>
+          </w:rPr>
+          <w:t>s.replace(prefix_string, 0, 0, Str::START);</w:t>
+        </w:r>
+      </w:ins>
+    </w:p>
+    <w:p>
+      <w:pPr>
+        <w:pStyle w:val="Textbody"/>
+        <w:rPr>
+          <w:ins w:id="209" w:author="Jonathan" w:date="2014-03-18T18:29:00Z"/>
+          <w:rPrChange w:id="210" w:author="Jonathan" w:date="2014-03-18T20:48:00Z">
+            <w:rPr>
+              <w:ins w:id="211" w:author="Jonathan" w:date="2014-03-18T18:29:00Z"/>
+            </w:rPr>
+          </w:rPrChange>
+        </w:rPr>
+        <w:pPrChange w:id="212" w:author="Jonathan" w:date="2014-03-18T20:48:00Z">
+          <w:pPr>
+            <w:pStyle w:val="Textbody"/>
+          </w:pPr>
+        </w:pPrChange>
+      </w:pPr>
+      <w:ins w:id="213" w:author="Jonathan" w:date="2014-03-18T20:48:00Z">
+        <w:r>
+          <w:t xml:space="preserve">There is </w:t>
+        </w:r>
+        <w:r>
+          <w:rPr>
+            <w:i/>
+          </w:rPr>
+          <w:t>no</w:t>
+        </w:r>
+        <w:r>
+          <w:t xml:space="preserve"> requirement for the replacement string </w:t>
+        </w:r>
+        <w:r>
+          <w:rPr>
+            <w:rStyle w:val="codesnippetintext"/>
+          </w:rPr>
+          <w:t>rs</w:t>
+        </w:r>
+        <w:r>
+          <w:t xml:space="preserve"> to have the same length as the slice of original string that it is replacing.</w:t>
+        </w:r>
+      </w:ins>
+    </w:p>
+    <w:p>
+      <w:pPr>
+        <w:pStyle w:val="Heading3"/>
+        <w:rPr>
+          <w:ins w:id="214" w:author="Jonathan" w:date="2014-03-18T18:29:00Z"/>
+        </w:rPr>
+      </w:pPr>
+      <w:ins w:id="215" w:author="Jonathan" w:date="2014-03-18T19:55:00Z">
+        <w:r>
+          <w:t>Adding and removing spaces at the start and end of a string</w:t>
+        </w:r>
+      </w:ins>
+    </w:p>
+    <w:p>
+      <w:pPr>
         <w:pStyle w:val="topic-bar"/>
       </w:pPr>
       <w:r>
@@ -2991,15 +4110,310 @@
       <w:pPr>
         <w:pStyle w:val="Textbody"/>
         <w:rPr>
-          <w:lang w:eastAsia="en-GB"/>
-        </w:rPr>
-      </w:pPr>
+          <w:ins w:id="216" w:author="Jonathan" w:date="2014-03-18T20:51:00Z"/>
+        </w:rPr>
+      </w:pPr>
+      <w:ins w:id="217" w:author="Jonathan" w:date="2014-03-18T20:49:00Z">
+        <w:r>
+          <w:rPr>
+            <w:lang w:eastAsia="en-GB"/>
+          </w:rPr>
+          <w:t xml:space="preserve">Method </w:t>
+        </w:r>
+        <w:r>
+          <w:rPr>
+            <w:rStyle w:val="codesnippetintext"/>
+          </w:rPr>
+          <w:t>trim</w:t>
+        </w:r>
+        <w:r>
+          <w:t xml:space="preserve"> removes leading and/or trailing white space from a string, modifying the existing contents of the Str object. Argument </w:t>
+        </w:r>
+      </w:ins>
+      <w:ins w:id="218" w:author="Jonathan" w:date="2014-03-18T20:50:00Z">
+        <w:r>
+          <w:rPr>
+            <w:rStyle w:val="codesnippetintext"/>
+          </w:rPr>
+          <w:t>side</w:t>
+        </w:r>
+        <w:r>
+          <w:t xml:space="preserve"> specifies which end of the string is to have whitespace trimmed. If </w:t>
+        </w:r>
+        <w:r>
+          <w:rPr>
+            <w:rStyle w:val="codesnippetintext"/>
+          </w:rPr>
+          <w:t>side</w:t>
+        </w:r>
+        <w:r>
+          <w:t xml:space="preserve"> is </w:t>
+        </w:r>
+        <w:r>
+          <w:rPr>
+            <w:rStyle w:val="codesnippetintext"/>
+          </w:rPr>
+          <w:t>Str::LEFT</w:t>
+        </w:r>
+        <w:r>
+          <w:t xml:space="preserve">, </w:t>
+        </w:r>
+      </w:ins>
+      <w:ins w:id="219" w:author="Jonathan" w:date="2014-03-18T20:51:00Z">
+        <w:r>
+          <w:t xml:space="preserve">white </w:t>
+        </w:r>
+      </w:ins>
+      <w:ins w:id="220" w:author="Jonathan" w:date="2014-03-18T20:50:00Z">
+        <w:r>
+          <w:t xml:space="preserve">space is removed from the left </w:t>
+        </w:r>
+      </w:ins>
+      <w:ins w:id="221" w:author="Jonathan" w:date="2014-03-18T20:51:00Z">
+        <w:r>
+          <w:t xml:space="preserve">(leading) </w:t>
+        </w:r>
+      </w:ins>
+      <w:ins w:id="222" w:author="Jonathan" w:date="2014-03-18T20:50:00Z">
+        <w:r>
+          <w:t xml:space="preserve">end of the string; </w:t>
+        </w:r>
+        <w:r>
+          <w:rPr>
+            <w:rStyle w:val="codesnippetintext"/>
+          </w:rPr>
+          <w:t>RIGHT</w:t>
+        </w:r>
+      </w:ins>
+      <w:ins w:id="223" w:author="Jonathan" w:date="2014-03-18T20:51:00Z">
+        <w:r>
+          <w:t xml:space="preserve"> removes trailing space; </w:t>
+        </w:r>
+        <w:r>
+          <w:rPr>
+            <w:rStyle w:val="codesnippetintext"/>
+          </w:rPr>
+          <w:t>BOTH</w:t>
+        </w:r>
+        <w:r>
+          <w:t xml:space="preserve"> removes whitespace from both ends. Finally, if </w:t>
+        </w:r>
+        <w:r>
+          <w:rPr>
+            <w:rStyle w:val="codesnippetintext"/>
+          </w:rPr>
+          <w:t>NONE</w:t>
+        </w:r>
+        <w:r>
+          <w:t xml:space="preserve"> is specified, the function has no effect.</w:t>
+        </w:r>
+      </w:ins>
+    </w:p>
+    <w:p>
+      <w:pPr>
+        <w:pStyle w:val="Textbody"/>
+        <w:rPr>
+          <w:ins w:id="224" w:author="Jonathan" w:date="2014-03-18T20:52:00Z"/>
+        </w:rPr>
+      </w:pPr>
+      <w:ins w:id="225" w:author="Jonathan" w:date="2014-03-18T20:52:00Z">
+        <w:r>
+          <w:t>Whitespace is any of space, tab, newline, carriage-return, and nonbreaking space (ASCII code 160).</w:t>
+        </w:r>
+      </w:ins>
+    </w:p>
+    <w:p>
+      <w:pPr>
+        <w:pStyle w:val="Textbody"/>
+        <w:rPr>
+          <w:ins w:id="226" w:author="Jonathan" w:date="2014-03-18T20:53:00Z"/>
+        </w:rPr>
+      </w:pPr>
+      <w:ins w:id="227" w:author="Jonathan" w:date="2014-03-18T20:53:00Z">
+        <w:r>
+          <w:t xml:space="preserve">If the string consists entirely of whitespace and </w:t>
+        </w:r>
+        <w:r>
+          <w:rPr>
+            <w:rStyle w:val="codesnippetintext"/>
+          </w:rPr>
+          <w:t>side</w:t>
+        </w:r>
+        <w:r>
+          <w:t xml:space="preserve"> is not </w:t>
+        </w:r>
+        <w:r>
+          <w:rPr>
+            <w:rStyle w:val="codesnippetintext"/>
+          </w:rPr>
+          <w:t>NONE</w:t>
+        </w:r>
+        <w:r>
+          <w:t>, the result will be an empty string.</w:t>
+        </w:r>
+      </w:ins>
+    </w:p>
+    <w:p>
+      <w:pPr>
+        <w:pStyle w:val="Textbody"/>
+        <w:rPr>
+          <w:rPrChange w:id="228" w:author="Jonathan" w:date="2014-03-18T20:55:00Z">
+            <w:rPr>
+              <w:lang w:eastAsia="en-GB"/>
+            </w:rPr>
+          </w:rPrChange>
+        </w:rPr>
+      </w:pPr>
+      <w:ins w:id="229" w:author="Jonathan" w:date="2014-03-18T20:53:00Z">
+        <w:r>
+          <w:rPr>
+            <w:rPrChange w:id="230" w:author="Jonathan" w:date="2014-03-18T20:53:00Z">
+              <w:rPr>
+                <w:rStyle w:val="codesnippetintext"/>
+              </w:rPr>
+            </w:rPrChange>
+          </w:rPr>
+          <w:t xml:space="preserve">Method </w:t>
+        </w:r>
+        <w:r>
+          <w:rPr>
+            <w:rStyle w:val="codesnippetintext"/>
+          </w:rPr>
+          <w:t>pad</w:t>
+        </w:r>
+        <w:r>
+          <w:t xml:space="preserve"> adds </w:t>
+        </w:r>
+      </w:ins>
+      <w:ins w:id="231" w:author="Jonathan" w:date="2014-03-18T20:56:00Z">
+        <w:r>
+          <w:t xml:space="preserve">enough </w:t>
+        </w:r>
+      </w:ins>
+      <w:ins w:id="232" w:author="Jonathan" w:date="2014-03-18T20:53:00Z">
+        <w:r>
+          <w:t xml:space="preserve">leading and/or trailing spaces (always using the space character) to make the resulting string exactly </w:t>
+        </w:r>
+      </w:ins>
+      <w:ins w:id="233" w:author="Jonathan" w:date="2014-03-18T20:54:00Z">
+        <w:r>
+          <w:rPr>
+            <w:rStyle w:val="codesnippetintext"/>
+          </w:rPr>
+          <w:t>width</w:t>
+        </w:r>
+        <w:r>
+          <w:t xml:space="preserve"> characters</w:t>
+        </w:r>
+      </w:ins>
+      <w:ins w:id="234" w:author="Jonathan" w:date="2014-03-18T20:56:00Z">
+        <w:r>
+          <w:t xml:space="preserve"> long</w:t>
+        </w:r>
+      </w:ins>
+      <w:ins w:id="235" w:author="Jonathan" w:date="2014-03-18T20:54:00Z">
+        <w:r>
+          <w:t xml:space="preserve">. If the string is already larger than </w:t>
+        </w:r>
+        <w:r>
+          <w:rPr>
+            <w:rStyle w:val="codesnippetintext"/>
+          </w:rPr>
+          <w:t>width</w:t>
+        </w:r>
+        <w:r>
+          <w:t xml:space="preserve">, it is not changed (so the result can sometimes be </w:t>
+        </w:r>
+      </w:ins>
+      <w:ins w:id="236" w:author="Jonathan" w:date="2014-03-18T20:55:00Z">
+        <w:r>
+          <w:rPr>
+            <w:i/>
+          </w:rPr>
+          <w:t>larger</w:t>
+        </w:r>
+        <w:r>
+          <w:t xml:space="preserve"> than </w:t>
+        </w:r>
+        <w:r>
+          <w:rPr>
+            <w:rStyle w:val="codesnippetintext"/>
+          </w:rPr>
+          <w:t>width</w:t>
+        </w:r>
+        <w:r>
+          <w:t xml:space="preserve">). If </w:t>
+        </w:r>
+        <w:r>
+          <w:rPr>
+            <w:rStyle w:val="codesnippetintext"/>
+          </w:rPr>
+          <w:t>side</w:t>
+        </w:r>
+        <w:r>
+          <w:t xml:space="preserve"> is </w:t>
+        </w:r>
+        <w:r>
+          <w:rPr>
+            <w:rStyle w:val="codesnippetintext"/>
+          </w:rPr>
+          <w:t>NONE</w:t>
+        </w:r>
+        <w:r>
+          <w:t xml:space="preserve">, the string is unchanged. Otherwise, spaces are added to the specified end of </w:t>
+        </w:r>
+        <w:r>
+          <w:t>the</w:t>
+        </w:r>
+        <w:r>
+          <w:t xml:space="preserve"> string as required. If </w:t>
+        </w:r>
+        <w:r>
+          <w:rPr>
+            <w:rStyle w:val="codesnippetintext"/>
+          </w:rPr>
+          <w:t>side</w:t>
+        </w:r>
+        <w:r>
+          <w:t xml:space="preserve"> is </w:t>
+        </w:r>
+        <w:r>
+          <w:rPr>
+            <w:rStyle w:val="codesnippetintext"/>
+          </w:rPr>
+          <w:t>NONE</w:t>
+        </w:r>
+        <w:r>
+          <w:t>, equal numbers of spaces are added to both sides</w:t>
+        </w:r>
+      </w:ins>
+      <w:ins w:id="237" w:author="Jonathan" w:date="2014-03-18T20:56:00Z">
+        <w:r>
+          <w:t xml:space="preserve"> (with one extra </w:t>
+        </w:r>
+      </w:ins>
+      <w:ins w:id="238" w:author="Jonathan" w:date="2014-03-18T20:57:00Z">
+        <w:r>
+          <w:t>space</w:t>
+        </w:r>
+      </w:ins>
+      <w:ins w:id="239" w:author="Jonathan" w:date="2014-03-18T20:56:00Z">
+        <w:r>
+          <w:t xml:space="preserve"> </w:t>
+        </w:r>
+      </w:ins>
+      <w:ins w:id="240" w:author="Jonathan" w:date="2014-03-18T20:57:00Z">
+        <w:r>
+          <w:t>on the right side if necessary). This method is useful for aligning text for printing in tabular format.</w:t>
+        </w:r>
+      </w:ins>
     </w:p>
     <w:p>
       <w:pPr>
         <w:pStyle w:val="Heading2"/>
       </w:pPr>
       <w:r>
+        <w:lastRenderedPageBreak/>
         <w:t>Package-level string functions</w:t>
       </w:r>
     </w:p>
@@ -3009,10 +4423,15 @@
         <w:pBdr>
           <w:left w:val="single" w:sz="24" w:space="3" w:color="D9D9D9"/>
         </w:pBdr>
-      </w:pPr>
-      <w:r>
-        <w:t>function bit isSpace(byte unsigned ch);</w:t>
-      </w:r>
+        <w:rPr>
+          <w:del w:id="241" w:author="Jonathan" w:date="2014-03-18T20:37:00Z"/>
+        </w:rPr>
+      </w:pPr>
+      <w:del w:id="242" w:author="Jonathan" w:date="2014-03-18T20:37:00Z">
+        <w:r>
+          <w:delText>function bit isSpace(byte unsigned ch);</w:delText>
+        </w:r>
+      </w:del>
     </w:p>
     <w:p>
       <w:pPr>
@@ -3031,10 +4450,15 @@
         <w:pBdr>
           <w:left w:val="single" w:sz="24" w:space="3" w:color="D9D9D9"/>
         </w:pBdr>
-      </w:pPr>
-      <w:r>
-        <w:t>function string str_repeat(string s, int n);</w:t>
-      </w:r>
+        <w:rPr>
+          <w:del w:id="243" w:author="Jonathan" w:date="2014-03-18T20:38:00Z"/>
+        </w:rPr>
+      </w:pPr>
+      <w:del w:id="244" w:author="Jonathan" w:date="2014-03-18T20:38:00Z">
+        <w:r>
+          <w:delText>function string str_repeat(string s, int n);</w:delText>
+        </w:r>
+      </w:del>
     </w:p>
     <w:p>
       <w:pPr>
@@ -3105,8 +4529,13 @@
         <w:t xml:space="preserve">          </w:t>
       </w:r>
       <w:r>
-        <w:t xml:space="preserve">string s, string rs, int p, int n, </w:t>
-      </w:r>
+        <w:t xml:space="preserve">string s, string rs, </w:t>
+      </w:r>
+      <w:del w:id="245" w:author="Jonathan" w:date="2014-03-18T21:07:00Z">
+        <w:r>
+          <w:delText xml:space="preserve">int p, int n, </w:delText>
+        </w:r>
+      </w:del>
     </w:p>
     <w:p>
       <w:pPr>
@@ -3118,6 +4547,11 @@
       <w:r>
         <w:t xml:space="preserve">          </w:t>
       </w:r>
+      <w:ins w:id="246" w:author="Jonathan" w:date="2014-03-18T21:07:00Z">
+        <w:r>
+          <w:t xml:space="preserve">int p, int n, </w:t>
+        </w:r>
+      </w:ins>
       <w:r>
         <w:t>Str::origin_enum origin=Str::START);</w:t>
       </w:r>
@@ -3126,8 +4560,5135 @@
       <w:pPr>
         <w:pStyle w:val="Textbody"/>
         <w:rPr>
+          <w:rPrChange w:id="247" w:author="Jonathan" w:date="2014-03-18T21:00:00Z">
+            <w:rPr>
+              <w:lang w:eastAsia="en-GB"/>
+            </w:rPr>
+          </w:rPrChange>
+        </w:rPr>
+      </w:pPr>
+      <w:ins w:id="248" w:author="Jonathan" w:date="2014-03-18T20:57:00Z">
+        <w:r>
+          <w:rPr>
+            <w:lang w:eastAsia="en-GB"/>
+          </w:rPr>
+          <w:t xml:space="preserve">Sometimes it is inconvenient to create and populate a </w:t>
+        </w:r>
+      </w:ins>
+      <w:ins w:id="249" w:author="Jonathan" w:date="2014-03-18T20:58:00Z">
+        <w:r>
+          <w:rPr>
+            <w:rStyle w:val="codesnippetintext"/>
+          </w:rPr>
+          <w:t>Str</w:t>
+        </w:r>
+        <w:r>
+          <w:t xml:space="preserve"> object simply in order to peform one or two operations on it. To ease this, svlib provides a few string operations as package-level functions rather than class methods. In each case the function performs exactly the same actions as the </w:t>
+        </w:r>
+      </w:ins>
+      <w:ins w:id="250" w:author="Jonathan" w:date="2014-03-18T20:59:00Z">
+        <w:r>
+          <w:t xml:space="preserve">corresponding </w:t>
+        </w:r>
+      </w:ins>
+      <w:ins w:id="251" w:author="Jonathan" w:date="2014-03-18T20:58:00Z">
+        <w:r>
+          <w:t xml:space="preserve">method of class </w:t>
+        </w:r>
+      </w:ins>
+      <w:ins w:id="252" w:author="Jonathan" w:date="2014-03-18T20:59:00Z">
+        <w:r>
+          <w:rPr>
+            <w:rStyle w:val="codesnippetintext"/>
+          </w:rPr>
+          <w:t>Str</w:t>
+        </w:r>
+        <w:r>
+          <w:t xml:space="preserve"> (without the </w:t>
+        </w:r>
+        <w:r>
+          <w:rPr>
+            <w:rStyle w:val="codesnippetintext"/>
+          </w:rPr>
+          <w:t>str_</w:t>
+        </w:r>
+        <w:r>
+          <w:t xml:space="preserve"> prefix). In fact, these functions populate a </w:t>
+        </w:r>
+        <w:r>
+          <w:rPr>
+            <w:rStyle w:val="codesnippetintext"/>
+          </w:rPr>
+          <w:t>Str</w:t>
+        </w:r>
+        <w:r>
+          <w:t xml:space="preserve"> object with the argument string </w:t>
+        </w:r>
+        <w:r>
+          <w:rPr>
+            <w:rStyle w:val="codesnippetintext"/>
+          </w:rPr>
+          <w:t>s</w:t>
+        </w:r>
+        <w:r>
+          <w:t xml:space="preserve">, perform the operation and return the appropriate result. The performance overhead is very small, because the library maintains a pool of </w:t>
+        </w:r>
+      </w:ins>
+      <w:ins w:id="253" w:author="Jonathan" w:date="2014-03-18T21:00:00Z">
+        <w:r>
+          <w:rPr>
+            <w:rStyle w:val="codesnippetintext"/>
+          </w:rPr>
+          <w:t>Str</w:t>
+        </w:r>
+        <w:r>
+          <w:t xml:space="preserve"> objects ready for such operations.</w:t>
+        </w:r>
+      </w:ins>
+    </w:p>
+    <w:p>
+      <w:pPr>
+        <w:pStyle w:val="Heading2"/>
+        <w:rPr>
+          <w:ins w:id="254" w:author="Jonathan" w:date="2014-03-18T20:40:00Z"/>
+        </w:rPr>
+        <w:pPrChange w:id="255" w:author="Jonathan" w:date="2014-03-18T20:40:00Z">
+          <w:pPr>
+            <w:pStyle w:val="Textbody"/>
+          </w:pPr>
+        </w:pPrChange>
+      </w:pPr>
+      <w:bookmarkStart w:id="256" w:name="_Ref382938602"/>
+      <w:ins w:id="257" w:author="Jonathan" w:date="2014-03-18T20:40:00Z">
+        <w:r>
+          <w:t>Specifying a string range</w:t>
+        </w:r>
+        <w:bookmarkEnd w:id="256"/>
+      </w:ins>
+    </w:p>
+    <w:p>
+      <w:pPr>
+        <w:pStyle w:val="Textbody"/>
+        <w:rPr>
+          <w:ins w:id="258" w:author="Jonathan" w:date="2014-03-18T21:11:00Z"/>
+        </w:rPr>
+        <w:pPrChange w:id="259" w:author="Jonathan" w:date="2014-03-18T20:40:00Z">
+          <w:pPr>
+            <w:pStyle w:val="Textbody"/>
+          </w:pPr>
+        </w:pPrChange>
+      </w:pPr>
+      <w:ins w:id="260" w:author="Jonathan" w:date="2014-03-18T21:09:00Z">
+        <w:r>
+          <w:rPr>
+            <w:rStyle w:val="codesnippetintext"/>
+          </w:rPr>
+          <w:t>svlib</w:t>
+        </w:r>
+        <w:r>
+          <w:t xml:space="preserve"> uses a single consistent way of specifying substring ranges (slices of a string). It is used explicitly in methods </w:t>
+        </w:r>
+      </w:ins>
+      <w:ins w:id="261" w:author="Jonathan" w:date="2014-03-18T21:10:00Z">
+        <w:r>
+          <w:rPr>
+            <w:rStyle w:val="codesnippetintext"/>
+          </w:rPr>
+          <w:t>range</w:t>
+        </w:r>
+        <w:r>
+          <w:t xml:space="preserve"> and </w:t>
+        </w:r>
+        <w:r>
+          <w:rPr>
+            <w:rStyle w:val="codesnippetintext"/>
+          </w:rPr>
+          <w:t>replace</w:t>
+        </w:r>
+        <w:r>
+          <w:t xml:space="preserve"> of class </w:t>
+        </w:r>
+        <w:r>
+          <w:rPr>
+            <w:rStyle w:val="codesnippetintext"/>
+          </w:rPr>
+          <w:t>Str</w:t>
+        </w:r>
+        <w:r>
+          <w:t xml:space="preserve">, and is also used implicitly in the </w:t>
+        </w:r>
+        <w:r>
+          <w:rPr>
+            <w:rStyle w:val="codesnippetintext"/>
+          </w:rPr>
+          <w:t>Regex</w:t>
+        </w:r>
+        <w:r>
+          <w:t xml:space="preserve"> class.</w:t>
+        </w:r>
+        <w:r>
+          <w:t xml:space="preserve"> It has been designed to avoid some of the difficulties that are presented by the </w:t>
+        </w:r>
+      </w:ins>
+      <w:ins w:id="262" w:author="Jonathan" w:date="2014-03-18T21:11:00Z">
+        <w:r>
+          <w:rPr>
+            <w:rStyle w:val="codesnippetintext"/>
+          </w:rPr>
+          <w:t>substr</w:t>
+        </w:r>
+        <w:r>
+          <w:rPr>
+            <w:rPrChange w:id="263" w:author="Jonathan" w:date="2014-03-18T21:11:00Z">
+              <w:rPr>
+                <w:rStyle w:val="codesnippetintext"/>
+              </w:rPr>
+            </w:rPrChange>
+          </w:rPr>
+          <w:t xml:space="preserve"> </w:t>
+        </w:r>
+        <w:r>
+          <w:t xml:space="preserve">operation of </w:t>
+        </w:r>
+      </w:ins>
+      <w:ins w:id="264" w:author="Jonathan" w:date="2014-03-18T21:10:00Z">
+        <w:r>
+          <w:t>SystemVerilog</w:t>
+        </w:r>
+      </w:ins>
+      <w:ins w:id="265" w:author="Jonathan" w:date="2014-03-18T21:11:00Z">
+        <w:r>
+          <w:t>'s</w:t>
+        </w:r>
+      </w:ins>
+      <w:ins w:id="266" w:author="Jonathan" w:date="2014-03-18T21:10:00Z">
+        <w:r>
+          <w:t xml:space="preserve"> native string type</w:t>
+        </w:r>
+      </w:ins>
+      <w:ins w:id="267" w:author="Jonathan" w:date="2014-03-18T21:11:00Z">
+        <w:r>
+          <w:t>.</w:t>
+        </w:r>
+      </w:ins>
+    </w:p>
+    <w:p>
+      <w:pPr>
+        <w:pStyle w:val="Heading3"/>
+        <w:rPr>
+          <w:ins w:id="268" w:author="Jonathan" w:date="2014-03-18T21:12:00Z"/>
+        </w:rPr>
+        <w:pPrChange w:id="269" w:author="Jonathan" w:date="2014-03-18T21:12:00Z">
+          <w:pPr>
+            <w:pStyle w:val="Textbody"/>
+          </w:pPr>
+        </w:pPrChange>
+      </w:pPr>
+      <w:ins w:id="270" w:author="Jonathan" w:date="2014-03-18T21:13:00Z">
+        <w:r>
+          <w:t>B</w:t>
+        </w:r>
+        <w:r>
+          <w:t>ou</w:t>
+        </w:r>
+      </w:ins>
+      <w:ins w:id="271" w:author="Jonathan" w:date="2014-03-18T23:01:00Z">
+        <w:r>
+          <w:t>n</w:t>
+        </w:r>
+      </w:ins>
+      <w:ins w:id="272" w:author="Jonathan" w:date="2014-03-18T21:13:00Z">
+        <w:r>
+          <w:t>dary</w:t>
+        </w:r>
+      </w:ins>
+      <w:ins w:id="273" w:author="Jonathan" w:date="2014-03-18T21:12:00Z">
+        <w:r>
+          <w:t xml:space="preserve"> is a position between characters</w:t>
+        </w:r>
+      </w:ins>
+    </w:p>
+    <w:p>
+      <w:pPr>
+        <w:pStyle w:val="Textbody"/>
+        <w:rPr>
+          <w:ins w:id="274" w:author="Jonathan" w:date="2014-03-18T22:32:00Z"/>
+        </w:rPr>
+        <w:pPrChange w:id="275" w:author="Jonathan" w:date="2014-03-18T21:12:00Z">
+          <w:pPr>
+            <w:pStyle w:val="Textbody"/>
+          </w:pPr>
+        </w:pPrChange>
+      </w:pPr>
+      <w:ins w:id="276" w:author="Jonathan" w:date="2014-03-18T21:12:00Z">
+        <w:r>
+          <w:rPr>
+            <w:lang w:eastAsia="en-GB"/>
+          </w:rPr>
+          <w:t xml:space="preserve">We do </w:t>
+        </w:r>
+        <w:r>
+          <w:rPr>
+            <w:i/>
+            <w:lang w:eastAsia="en-GB"/>
+          </w:rPr>
+          <w:t>not</w:t>
+        </w:r>
+        <w:r>
+          <w:t xml:space="preserve"> specify string ranges in terms of character numbers, because this leads to awkward discontinuities when handl</w:t>
+        </w:r>
+      </w:ins>
+      <w:ins w:id="277" w:author="Jonathan" w:date="2014-03-18T21:13:00Z">
+        <w:r>
+          <w:t xml:space="preserve">ing zero-length string slices. The boundary of a string slice is specified in terms of a position </w:t>
+        </w:r>
+      </w:ins>
+      <w:ins w:id="278" w:author="Jonathan" w:date="2014-03-18T21:14:00Z">
+        <w:r>
+          <w:rPr>
+            <w:i/>
+          </w:rPr>
+          <w:t>between characters</w:t>
+        </w:r>
+        <w:r>
+          <w:t xml:space="preserve">. To illustrate this, consider the five-character string </w:t>
+        </w:r>
+        <w:r>
+          <w:rPr>
+            <w:rStyle w:val="codesnippetintext"/>
+          </w:rPr>
+          <w:t>"Hello"</w:t>
+        </w:r>
+        <w:r>
+          <w:t>:</w:t>
+        </w:r>
+      </w:ins>
+    </w:p>
+    <w:p>
+      <w:pPr>
+        <w:pStyle w:val="Textbody"/>
+        <w:rPr>
+          <w:ins w:id="279" w:author="Jonathan" w:date="2014-03-18T22:31:00Z"/>
+        </w:rPr>
+        <w:pPrChange w:id="280" w:author="Jonathan" w:date="2014-03-18T21:12:00Z">
+          <w:pPr>
+            <w:pStyle w:val="Textbody"/>
+          </w:pPr>
+        </w:pPrChange>
+      </w:pPr>
+    </w:p>
+    <w:tbl>
+      <w:tblPr>
+        <w:tblStyle w:val="TableGrid"/>
+        <w:tblW w:w="0" w:type="auto"/>
+        <w:tblInd w:w="817" w:type="dxa"/>
+        <w:tblLayout w:type="fixed"/>
+        <w:tblLook w:val="04A0"/>
+        <w:tblPrChange w:id="281" w:author="Jonathan" w:date="2014-03-18T22:44:00Z">
+          <w:tblPr>
+            <w:tblStyle w:val="TableGrid"/>
+            <w:tblW w:w="0" w:type="auto"/>
+            <w:tblInd w:w="959" w:type="dxa"/>
+            <w:tblLook w:val="04A0"/>
+          </w:tblPr>
+        </w:tblPrChange>
+      </w:tblPr>
+      <w:tblGrid>
+        <w:gridCol w:w="142"/>
+        <w:gridCol w:w="285"/>
+        <w:gridCol w:w="142"/>
+        <w:gridCol w:w="285"/>
+        <w:gridCol w:w="142"/>
+        <w:gridCol w:w="285"/>
+        <w:gridCol w:w="142"/>
+        <w:gridCol w:w="285"/>
+        <w:gridCol w:w="142"/>
+        <w:gridCol w:w="285"/>
+        <w:gridCol w:w="142"/>
+        <w:gridCol w:w="285"/>
+        <w:gridCol w:w="142"/>
+        <w:gridCol w:w="285"/>
+        <w:gridCol w:w="142"/>
+        <w:gridCol w:w="285"/>
+        <w:gridCol w:w="142"/>
+        <w:gridCol w:w="284"/>
+        <w:gridCol w:w="142"/>
+        <w:gridCol w:w="284"/>
+        <w:gridCol w:w="142"/>
+        <w:gridCol w:w="284"/>
+        <w:gridCol w:w="142"/>
+        <w:gridCol w:w="284"/>
+        <w:gridCol w:w="142"/>
+        <w:gridCol w:w="284"/>
+        <w:gridCol w:w="142"/>
+        <w:gridCol w:w="284"/>
+        <w:gridCol w:w="142"/>
+        <w:gridCol w:w="284"/>
+        <w:gridCol w:w="142"/>
+        <w:gridCol w:w="284"/>
+        <w:gridCol w:w="142"/>
+        <w:tblGridChange w:id="282">
+          <w:tblGrid>
+            <w:gridCol w:w="427"/>
+            <w:gridCol w:w="390"/>
+            <w:gridCol w:w="37"/>
+            <w:gridCol w:w="105"/>
+            <w:gridCol w:w="285"/>
+            <w:gridCol w:w="37"/>
+            <w:gridCol w:w="105"/>
+            <w:gridCol w:w="285"/>
+            <w:gridCol w:w="37"/>
+            <w:gridCol w:w="105"/>
+            <w:gridCol w:w="285"/>
+            <w:gridCol w:w="37"/>
+            <w:gridCol w:w="105"/>
+            <w:gridCol w:w="285"/>
+            <w:gridCol w:w="37"/>
+            <w:gridCol w:w="105"/>
+            <w:gridCol w:w="285"/>
+            <w:gridCol w:w="37"/>
+            <w:gridCol w:w="105"/>
+            <w:gridCol w:w="285"/>
+            <w:gridCol w:w="37"/>
+            <w:gridCol w:w="105"/>
+            <w:gridCol w:w="321"/>
+            <w:gridCol w:w="106"/>
+            <w:gridCol w:w="320"/>
+            <w:gridCol w:w="107"/>
+            <w:gridCol w:w="319"/>
+            <w:gridCol w:w="107"/>
+            <w:gridCol w:w="319"/>
+            <w:gridCol w:w="107"/>
+            <w:gridCol w:w="319"/>
+            <w:gridCol w:w="107"/>
+            <w:gridCol w:w="284"/>
+            <w:gridCol w:w="35"/>
+            <w:gridCol w:w="107"/>
+            <w:gridCol w:w="284"/>
+            <w:gridCol w:w="35"/>
+            <w:gridCol w:w="107"/>
+            <w:gridCol w:w="284"/>
+            <w:gridCol w:w="35"/>
+            <w:gridCol w:w="107"/>
+            <w:gridCol w:w="284"/>
+            <w:gridCol w:w="142"/>
+            <w:gridCol w:w="284"/>
+            <w:gridCol w:w="142"/>
+          </w:tblGrid>
+        </w:tblGridChange>
+      </w:tblGrid>
+      <w:tr>
+        <w:trPr>
+          <w:gridBefore w:val="1"/>
+          <w:wBefore w:w="142" w:type="dxa"/>
+          <w:cantSplit/>
+          <w:trPrChange w:id="283" w:author="Jonathan" w:date="2014-03-18T22:44:00Z">
+            <w:trPr>
+              <w:gridBefore w:val="4"/>
+            </w:trPr>
+          </w:trPrChange>
+        </w:trPr>
+        <w:tc>
+          <w:tcPr>
+            <w:tcW w:w="2562" w:type="dxa"/>
+            <w:gridSpan w:val="12"/>
+            <w:tcBorders>
+              <w:top w:val="nil"/>
+              <w:left w:val="nil"/>
+              <w:bottom w:val="nil"/>
+              <w:right w:val="nil"/>
+            </w:tcBorders>
+            <w:vAlign w:val="center"/>
+            <w:tcPrChange w:id="284" w:author="Jonathan" w:date="2014-03-18T22:44:00Z">
+              <w:tcPr>
+                <w:tcW w:w="2562" w:type="dxa"/>
+                <w:gridSpan w:val="18"/>
+                <w:tcBorders>
+                  <w:top w:val="nil"/>
+                  <w:left w:val="nil"/>
+                  <w:bottom w:val="nil"/>
+                  <w:right w:val="nil"/>
+                </w:tcBorders>
+                <w:vAlign w:val="center"/>
+              </w:tcPr>
+            </w:tcPrChange>
+          </w:tcPr>
+          <w:p>
+            <w:pPr>
+              <w:pStyle w:val="tabletext"/>
+              <w:jc w:val="right"/>
+              <w:pPrChange w:id="285" w:author="Jonathan" w:date="2014-03-18T22:38:00Z">
+                <w:pPr>
+                  <w:pStyle w:val="tabletext"/>
+                </w:pPr>
+              </w:pPrChange>
+            </w:pPr>
+            <w:ins w:id="286" w:author="Jonathan" w:date="2014-03-18T22:38:00Z">
+              <w:r>
+                <w:t>Character number (index)</w:t>
+              </w:r>
+            </w:ins>
+          </w:p>
+        </w:tc>
+        <w:tc>
+          <w:tcPr>
+            <w:tcW w:w="427" w:type="dxa"/>
+            <w:gridSpan w:val="2"/>
+            <w:tcBorders>
+              <w:top w:val="nil"/>
+              <w:left w:val="nil"/>
+              <w:bottom w:val="single" w:sz="4" w:space="0" w:color="auto"/>
+              <w:right w:val="nil"/>
+            </w:tcBorders>
+            <w:shd w:val="clear" w:color="auto" w:fill="FFFFFF" w:themeFill="background1"/>
+            <w:vAlign w:val="center"/>
+            <w:tcPrChange w:id="287" w:author="Jonathan" w:date="2014-03-18T22:44:00Z">
+              <w:tcPr>
+                <w:tcW w:w="427" w:type="dxa"/>
+                <w:gridSpan w:val="2"/>
+                <w:tcBorders>
+                  <w:top w:val="nil"/>
+                  <w:left w:val="nil"/>
+                  <w:bottom w:val="single" w:sz="4" w:space="0" w:color="auto"/>
+                  <w:right w:val="nil"/>
+                </w:tcBorders>
+                <w:shd w:val="clear" w:color="auto" w:fill="FFFFFF" w:themeFill="background1"/>
+                <w:vAlign w:val="center"/>
+              </w:tcPr>
+            </w:tcPrChange>
+          </w:tcPr>
+          <w:p>
+            <w:pPr>
+              <w:pStyle w:val="tabletext"/>
+              <w:rPr>
+                <w:b/>
+              </w:rPr>
+            </w:pPr>
+            <w:r>
+              <w:rPr>
+                <w:b/>
+              </w:rPr>
+              <w:t>0</w:t>
+            </w:r>
+          </w:p>
+        </w:tc>
+        <w:tc>
+          <w:tcPr>
+            <w:tcW w:w="427" w:type="dxa"/>
+            <w:gridSpan w:val="2"/>
+            <w:tcBorders>
+              <w:top w:val="nil"/>
+              <w:left w:val="nil"/>
+              <w:bottom w:val="single" w:sz="4" w:space="0" w:color="auto"/>
+              <w:right w:val="nil"/>
+            </w:tcBorders>
+            <w:shd w:val="clear" w:color="auto" w:fill="FFFFFF" w:themeFill="background1"/>
+            <w:vAlign w:val="center"/>
+            <w:tcPrChange w:id="288" w:author="Jonathan" w:date="2014-03-18T22:44:00Z">
+              <w:tcPr>
+                <w:tcW w:w="427" w:type="dxa"/>
+                <w:gridSpan w:val="2"/>
+                <w:tcBorders>
+                  <w:top w:val="nil"/>
+                  <w:left w:val="nil"/>
+                  <w:bottom w:val="single" w:sz="4" w:space="0" w:color="auto"/>
+                  <w:right w:val="nil"/>
+                </w:tcBorders>
+                <w:shd w:val="clear" w:color="auto" w:fill="FFFFFF" w:themeFill="background1"/>
+                <w:vAlign w:val="center"/>
+              </w:tcPr>
+            </w:tcPrChange>
+          </w:tcPr>
+          <w:p>
+            <w:pPr>
+              <w:pStyle w:val="tabletext"/>
+              <w:rPr>
+                <w:b/>
+              </w:rPr>
+            </w:pPr>
+            <w:r>
+              <w:rPr>
+                <w:b/>
+              </w:rPr>
+              <w:t>1</w:t>
+            </w:r>
+          </w:p>
+        </w:tc>
+        <w:tc>
+          <w:tcPr>
+            <w:tcW w:w="426" w:type="dxa"/>
+            <w:gridSpan w:val="2"/>
+            <w:tcBorders>
+              <w:top w:val="nil"/>
+              <w:left w:val="nil"/>
+              <w:bottom w:val="single" w:sz="4" w:space="0" w:color="auto"/>
+              <w:right w:val="nil"/>
+            </w:tcBorders>
+            <w:shd w:val="clear" w:color="auto" w:fill="FFFFFF" w:themeFill="background1"/>
+            <w:vAlign w:val="center"/>
+            <w:tcPrChange w:id="289" w:author="Jonathan" w:date="2014-03-18T22:44:00Z">
+              <w:tcPr>
+                <w:tcW w:w="426" w:type="dxa"/>
+                <w:gridSpan w:val="2"/>
+                <w:tcBorders>
+                  <w:top w:val="nil"/>
+                  <w:left w:val="nil"/>
+                  <w:bottom w:val="single" w:sz="4" w:space="0" w:color="auto"/>
+                  <w:right w:val="nil"/>
+                </w:tcBorders>
+                <w:shd w:val="clear" w:color="auto" w:fill="FFFFFF" w:themeFill="background1"/>
+                <w:vAlign w:val="center"/>
+              </w:tcPr>
+            </w:tcPrChange>
+          </w:tcPr>
+          <w:p>
+            <w:pPr>
+              <w:pStyle w:val="tabletext"/>
+              <w:rPr>
+                <w:b/>
+              </w:rPr>
+            </w:pPr>
+            <w:r>
+              <w:rPr>
+                <w:b/>
+              </w:rPr>
+              <w:t>2</w:t>
+            </w:r>
+          </w:p>
+        </w:tc>
+        <w:tc>
+          <w:tcPr>
+            <w:tcW w:w="426" w:type="dxa"/>
+            <w:gridSpan w:val="2"/>
+            <w:tcBorders>
+              <w:top w:val="nil"/>
+              <w:left w:val="nil"/>
+              <w:bottom w:val="single" w:sz="4" w:space="0" w:color="auto"/>
+              <w:right w:val="nil"/>
+            </w:tcBorders>
+            <w:shd w:val="clear" w:color="auto" w:fill="FFFFFF" w:themeFill="background1"/>
+            <w:vAlign w:val="center"/>
+            <w:tcPrChange w:id="290" w:author="Jonathan" w:date="2014-03-18T22:44:00Z">
+              <w:tcPr>
+                <w:tcW w:w="426" w:type="dxa"/>
+                <w:gridSpan w:val="2"/>
+                <w:tcBorders>
+                  <w:top w:val="nil"/>
+                  <w:left w:val="nil"/>
+                  <w:bottom w:val="single" w:sz="4" w:space="0" w:color="auto"/>
+                  <w:right w:val="nil"/>
+                </w:tcBorders>
+                <w:shd w:val="clear" w:color="auto" w:fill="FFFFFF" w:themeFill="background1"/>
+                <w:vAlign w:val="center"/>
+              </w:tcPr>
+            </w:tcPrChange>
+          </w:tcPr>
+          <w:p>
+            <w:pPr>
+              <w:pStyle w:val="tabletext"/>
+              <w:rPr>
+                <w:b/>
+              </w:rPr>
+            </w:pPr>
+            <w:r>
+              <w:rPr>
+                <w:b/>
+              </w:rPr>
+              <w:t>3</w:t>
+            </w:r>
+          </w:p>
+        </w:tc>
+        <w:tc>
+          <w:tcPr>
+            <w:tcW w:w="426" w:type="dxa"/>
+            <w:gridSpan w:val="2"/>
+            <w:tcBorders>
+              <w:top w:val="nil"/>
+              <w:left w:val="nil"/>
+              <w:bottom w:val="single" w:sz="4" w:space="0" w:color="auto"/>
+              <w:right w:val="nil"/>
+            </w:tcBorders>
+            <w:shd w:val="clear" w:color="auto" w:fill="FFFFFF" w:themeFill="background1"/>
+            <w:vAlign w:val="center"/>
+            <w:tcPrChange w:id="291" w:author="Jonathan" w:date="2014-03-18T22:44:00Z">
+              <w:tcPr>
+                <w:tcW w:w="426" w:type="dxa"/>
+                <w:gridSpan w:val="2"/>
+                <w:tcBorders>
+                  <w:top w:val="nil"/>
+                  <w:left w:val="nil"/>
+                  <w:bottom w:val="single" w:sz="4" w:space="0" w:color="auto"/>
+                  <w:right w:val="nil"/>
+                </w:tcBorders>
+                <w:shd w:val="clear" w:color="auto" w:fill="FFFFFF" w:themeFill="background1"/>
+                <w:vAlign w:val="center"/>
+              </w:tcPr>
+            </w:tcPrChange>
+          </w:tcPr>
+          <w:p>
+            <w:pPr>
+              <w:pStyle w:val="tabletext"/>
+              <w:rPr>
+                <w:b/>
+              </w:rPr>
+            </w:pPr>
+            <w:r>
+              <w:rPr>
+                <w:b/>
+              </w:rPr>
+              <w:t>4</w:t>
+            </w:r>
+          </w:p>
+        </w:tc>
+        <w:tc>
+          <w:tcPr>
+            <w:tcW w:w="426" w:type="dxa"/>
+            <w:gridSpan w:val="2"/>
+            <w:tcBorders>
+              <w:top w:val="nil"/>
+              <w:left w:val="nil"/>
+              <w:bottom w:val="nil"/>
+              <w:right w:val="nil"/>
+            </w:tcBorders>
+            <w:vAlign w:val="center"/>
+            <w:tcPrChange w:id="292" w:author="Jonathan" w:date="2014-03-18T22:44:00Z">
+              <w:tcPr>
+                <w:tcW w:w="426" w:type="dxa"/>
+                <w:gridSpan w:val="3"/>
+                <w:tcBorders>
+                  <w:top w:val="nil"/>
+                  <w:left w:val="nil"/>
+                  <w:bottom w:val="nil"/>
+                  <w:right w:val="nil"/>
+                </w:tcBorders>
+                <w:vAlign w:val="center"/>
+              </w:tcPr>
+            </w:tcPrChange>
+          </w:tcPr>
+          <w:p>
+            <w:pPr>
+              <w:pStyle w:val="tabletext"/>
+            </w:pPr>
+          </w:p>
+        </w:tc>
+        <w:tc>
+          <w:tcPr>
+            <w:tcW w:w="426" w:type="dxa"/>
+            <w:gridSpan w:val="2"/>
+            <w:tcBorders>
+              <w:top w:val="nil"/>
+              <w:left w:val="nil"/>
+              <w:bottom w:val="nil"/>
+              <w:right w:val="nil"/>
+            </w:tcBorders>
+            <w:vAlign w:val="center"/>
+            <w:tcPrChange w:id="293" w:author="Jonathan" w:date="2014-03-18T22:44:00Z">
+              <w:tcPr>
+                <w:tcW w:w="426" w:type="dxa"/>
+                <w:gridSpan w:val="3"/>
+                <w:tcBorders>
+                  <w:top w:val="nil"/>
+                  <w:left w:val="nil"/>
+                  <w:bottom w:val="nil"/>
+                  <w:right w:val="nil"/>
+                </w:tcBorders>
+                <w:vAlign w:val="center"/>
+              </w:tcPr>
+            </w:tcPrChange>
+          </w:tcPr>
+          <w:p>
+            <w:pPr>
+              <w:pStyle w:val="tabletext"/>
+            </w:pPr>
+          </w:p>
+        </w:tc>
+        <w:tc>
+          <w:tcPr>
+            <w:tcW w:w="426" w:type="dxa"/>
+            <w:gridSpan w:val="2"/>
+            <w:tcBorders>
+              <w:top w:val="nil"/>
+              <w:left w:val="nil"/>
+              <w:bottom w:val="nil"/>
+              <w:right w:val="nil"/>
+            </w:tcBorders>
+            <w:vAlign w:val="center"/>
+            <w:tcPrChange w:id="294" w:author="Jonathan" w:date="2014-03-18T22:44:00Z">
+              <w:tcPr>
+                <w:tcW w:w="426" w:type="dxa"/>
+                <w:gridSpan w:val="3"/>
+                <w:tcBorders>
+                  <w:top w:val="nil"/>
+                  <w:left w:val="nil"/>
+                  <w:bottom w:val="nil"/>
+                  <w:right w:val="nil"/>
+                </w:tcBorders>
+                <w:vAlign w:val="center"/>
+              </w:tcPr>
+            </w:tcPrChange>
+          </w:tcPr>
+          <w:p>
+            <w:pPr>
+              <w:pStyle w:val="tabletext"/>
+            </w:pPr>
+          </w:p>
+        </w:tc>
+        <w:tc>
+          <w:tcPr>
+            <w:tcW w:w="426" w:type="dxa"/>
+            <w:gridSpan w:val="2"/>
+            <w:tcBorders>
+              <w:top w:val="nil"/>
+              <w:left w:val="nil"/>
+              <w:bottom w:val="nil"/>
+              <w:right w:val="nil"/>
+            </w:tcBorders>
+            <w:vAlign w:val="center"/>
+            <w:tcPrChange w:id="295" w:author="Jonathan" w:date="2014-03-18T22:44:00Z">
+              <w:tcPr>
+                <w:tcW w:w="426" w:type="dxa"/>
+                <w:gridSpan w:val="2"/>
+                <w:tcBorders>
+                  <w:top w:val="nil"/>
+                  <w:left w:val="nil"/>
+                  <w:bottom w:val="nil"/>
+                  <w:right w:val="nil"/>
+                </w:tcBorders>
+                <w:vAlign w:val="center"/>
+              </w:tcPr>
+            </w:tcPrChange>
+          </w:tcPr>
+          <w:p>
+            <w:pPr>
+              <w:pStyle w:val="tabletext"/>
+            </w:pPr>
+          </w:p>
+        </w:tc>
+        <w:tc>
+          <w:tcPr>
+            <w:tcW w:w="426" w:type="dxa"/>
+            <w:gridSpan w:val="2"/>
+            <w:tcBorders>
+              <w:top w:val="nil"/>
+              <w:left w:val="nil"/>
+              <w:bottom w:val="nil"/>
+              <w:right w:val="nil"/>
+            </w:tcBorders>
+            <w:vAlign w:val="center"/>
+            <w:tcPrChange w:id="296" w:author="Jonathan" w:date="2014-03-18T22:44:00Z">
+              <w:tcPr>
+                <w:tcW w:w="426" w:type="dxa"/>
+                <w:gridSpan w:val="2"/>
+                <w:tcBorders>
+                  <w:top w:val="nil"/>
+                  <w:left w:val="nil"/>
+                  <w:bottom w:val="nil"/>
+                  <w:right w:val="nil"/>
+                </w:tcBorders>
+                <w:vAlign w:val="center"/>
+              </w:tcPr>
+            </w:tcPrChange>
+          </w:tcPr>
+          <w:p>
+            <w:pPr>
+              <w:pStyle w:val="tabletext"/>
+            </w:pPr>
+          </w:p>
+        </w:tc>
+      </w:tr>
+      <w:tr>
+        <w:trPr>
+          <w:gridBefore w:val="1"/>
+          <w:wBefore w:w="142" w:type="dxa"/>
+          <w:cantSplit/>
+          <w:ins w:id="297" w:author="Jonathan" w:date="2014-03-18T22:31:00Z"/>
+          <w:trPrChange w:id="298" w:author="Jonathan" w:date="2014-03-18T22:44:00Z">
+            <w:trPr>
+              <w:gridBefore w:val="4"/>
+            </w:trPr>
+          </w:trPrChange>
+        </w:trPr>
+        <w:tc>
+          <w:tcPr>
+            <w:tcW w:w="427" w:type="dxa"/>
+            <w:gridSpan w:val="2"/>
+            <w:tcBorders>
+              <w:top w:val="nil"/>
+              <w:left w:val="nil"/>
+              <w:bottom w:val="single" w:sz="4" w:space="0" w:color="auto"/>
+              <w:right w:val="nil"/>
+            </w:tcBorders>
+            <w:vAlign w:val="center"/>
+            <w:tcPrChange w:id="299" w:author="Jonathan" w:date="2014-03-18T22:44:00Z">
+              <w:tcPr>
+                <w:tcW w:w="427" w:type="dxa"/>
+                <w:gridSpan w:val="3"/>
+                <w:tcBorders>
+                  <w:top w:val="nil"/>
+                  <w:left w:val="nil"/>
+                  <w:right w:val="nil"/>
+                </w:tcBorders>
+                <w:vAlign w:val="center"/>
+              </w:tcPr>
+            </w:tcPrChange>
+          </w:tcPr>
+          <w:p>
+            <w:pPr>
+              <w:pStyle w:val="tabletext"/>
+              <w:rPr>
+                <w:ins w:id="300" w:author="Jonathan" w:date="2014-03-18T22:31:00Z"/>
+              </w:rPr>
+              <w:pPrChange w:id="301" w:author="Jonathan" w:date="2014-03-18T22:34:00Z">
+                <w:pPr>
+                  <w:pStyle w:val="Textbody"/>
+                </w:pPr>
+              </w:pPrChange>
+            </w:pPr>
+          </w:p>
+        </w:tc>
+        <w:tc>
+          <w:tcPr>
+            <w:tcW w:w="427" w:type="dxa"/>
+            <w:gridSpan w:val="2"/>
+            <w:tcBorders>
+              <w:top w:val="nil"/>
+              <w:left w:val="nil"/>
+              <w:bottom w:val="single" w:sz="4" w:space="0" w:color="auto"/>
+              <w:right w:val="nil"/>
+            </w:tcBorders>
+            <w:vAlign w:val="center"/>
+            <w:tcPrChange w:id="302" w:author="Jonathan" w:date="2014-03-18T22:44:00Z">
+              <w:tcPr>
+                <w:tcW w:w="427" w:type="dxa"/>
+                <w:gridSpan w:val="3"/>
+                <w:tcBorders>
+                  <w:top w:val="nil"/>
+                  <w:left w:val="nil"/>
+                  <w:right w:val="nil"/>
+                </w:tcBorders>
+                <w:vAlign w:val="center"/>
+              </w:tcPr>
+            </w:tcPrChange>
+          </w:tcPr>
+          <w:p>
+            <w:pPr>
+              <w:pStyle w:val="tabletext"/>
+              <w:rPr>
+                <w:ins w:id="303" w:author="Jonathan" w:date="2014-03-18T22:31:00Z"/>
+              </w:rPr>
+              <w:pPrChange w:id="304" w:author="Jonathan" w:date="2014-03-18T22:34:00Z">
+                <w:pPr>
+                  <w:pStyle w:val="Textbody"/>
+                </w:pPr>
+              </w:pPrChange>
+            </w:pPr>
+          </w:p>
+        </w:tc>
+        <w:tc>
+          <w:tcPr>
+            <w:tcW w:w="427" w:type="dxa"/>
+            <w:gridSpan w:val="2"/>
+            <w:tcBorders>
+              <w:top w:val="nil"/>
+              <w:left w:val="nil"/>
+              <w:bottom w:val="single" w:sz="4" w:space="0" w:color="auto"/>
+              <w:right w:val="nil"/>
+            </w:tcBorders>
+            <w:vAlign w:val="center"/>
+            <w:tcPrChange w:id="305" w:author="Jonathan" w:date="2014-03-18T22:44:00Z">
+              <w:tcPr>
+                <w:tcW w:w="427" w:type="dxa"/>
+                <w:gridSpan w:val="3"/>
+                <w:tcBorders>
+                  <w:top w:val="nil"/>
+                  <w:left w:val="nil"/>
+                  <w:right w:val="nil"/>
+                </w:tcBorders>
+                <w:vAlign w:val="center"/>
+              </w:tcPr>
+            </w:tcPrChange>
+          </w:tcPr>
+          <w:p>
+            <w:pPr>
+              <w:pStyle w:val="tabletext"/>
+              <w:rPr>
+                <w:ins w:id="306" w:author="Jonathan" w:date="2014-03-18T22:31:00Z"/>
+              </w:rPr>
+              <w:pPrChange w:id="307" w:author="Jonathan" w:date="2014-03-18T22:34:00Z">
+                <w:pPr>
+                  <w:pStyle w:val="Textbody"/>
+                </w:pPr>
+              </w:pPrChange>
+            </w:pPr>
+          </w:p>
+        </w:tc>
+        <w:tc>
+          <w:tcPr>
+            <w:tcW w:w="427" w:type="dxa"/>
+            <w:gridSpan w:val="2"/>
+            <w:tcBorders>
+              <w:top w:val="nil"/>
+              <w:left w:val="nil"/>
+              <w:bottom w:val="single" w:sz="4" w:space="0" w:color="auto"/>
+              <w:right w:val="nil"/>
+            </w:tcBorders>
+            <w:vAlign w:val="center"/>
+            <w:tcPrChange w:id="308" w:author="Jonathan" w:date="2014-03-18T22:44:00Z">
+              <w:tcPr>
+                <w:tcW w:w="427" w:type="dxa"/>
+                <w:gridSpan w:val="3"/>
+                <w:tcBorders>
+                  <w:top w:val="nil"/>
+                  <w:left w:val="nil"/>
+                  <w:right w:val="nil"/>
+                </w:tcBorders>
+                <w:vAlign w:val="center"/>
+              </w:tcPr>
+            </w:tcPrChange>
+          </w:tcPr>
+          <w:p>
+            <w:pPr>
+              <w:pStyle w:val="tabletext"/>
+              <w:rPr>
+                <w:ins w:id="309" w:author="Jonathan" w:date="2014-03-18T22:31:00Z"/>
+              </w:rPr>
+              <w:pPrChange w:id="310" w:author="Jonathan" w:date="2014-03-18T22:34:00Z">
+                <w:pPr>
+                  <w:pStyle w:val="Textbody"/>
+                </w:pPr>
+              </w:pPrChange>
+            </w:pPr>
+          </w:p>
+        </w:tc>
+        <w:tc>
+          <w:tcPr>
+            <w:tcW w:w="427" w:type="dxa"/>
+            <w:gridSpan w:val="2"/>
+            <w:tcBorders>
+              <w:top w:val="nil"/>
+              <w:left w:val="nil"/>
+              <w:bottom w:val="single" w:sz="4" w:space="0" w:color="auto"/>
+              <w:right w:val="nil"/>
+            </w:tcBorders>
+            <w:vAlign w:val="center"/>
+            <w:tcPrChange w:id="311" w:author="Jonathan" w:date="2014-03-18T22:44:00Z">
+              <w:tcPr>
+                <w:tcW w:w="427" w:type="dxa"/>
+                <w:gridSpan w:val="3"/>
+                <w:tcBorders>
+                  <w:top w:val="nil"/>
+                  <w:left w:val="nil"/>
+                  <w:right w:val="nil"/>
+                </w:tcBorders>
+                <w:vAlign w:val="center"/>
+              </w:tcPr>
+            </w:tcPrChange>
+          </w:tcPr>
+          <w:p>
+            <w:pPr>
+              <w:pStyle w:val="tabletext"/>
+              <w:rPr>
+                <w:ins w:id="312" w:author="Jonathan" w:date="2014-03-18T22:31:00Z"/>
+              </w:rPr>
+              <w:pPrChange w:id="313" w:author="Jonathan" w:date="2014-03-18T22:34:00Z">
+                <w:pPr>
+                  <w:pStyle w:val="Textbody"/>
+                </w:pPr>
+              </w:pPrChange>
+            </w:pPr>
+          </w:p>
+        </w:tc>
+        <w:tc>
+          <w:tcPr>
+            <w:tcW w:w="427" w:type="dxa"/>
+            <w:gridSpan w:val="2"/>
+            <w:tcBorders>
+              <w:top w:val="nil"/>
+              <w:left w:val="nil"/>
+              <w:bottom w:val="single" w:sz="4" w:space="0" w:color="auto"/>
+            </w:tcBorders>
+            <w:vAlign w:val="center"/>
+            <w:tcPrChange w:id="314" w:author="Jonathan" w:date="2014-03-18T22:44:00Z">
+              <w:tcPr>
+                <w:tcW w:w="427" w:type="dxa"/>
+                <w:gridSpan w:val="3"/>
+                <w:tcBorders>
+                  <w:top w:val="nil"/>
+                  <w:left w:val="nil"/>
+                </w:tcBorders>
+                <w:vAlign w:val="center"/>
+              </w:tcPr>
+            </w:tcPrChange>
+          </w:tcPr>
+          <w:p>
+            <w:pPr>
+              <w:pStyle w:val="tabletext"/>
+              <w:rPr>
+                <w:ins w:id="315" w:author="Jonathan" w:date="2014-03-18T22:31:00Z"/>
+              </w:rPr>
+              <w:pPrChange w:id="316" w:author="Jonathan" w:date="2014-03-18T22:34:00Z">
+                <w:pPr>
+                  <w:pStyle w:val="Textbody"/>
+                </w:pPr>
+              </w:pPrChange>
+            </w:pPr>
+          </w:p>
+        </w:tc>
+        <w:tc>
+          <w:tcPr>
+            <w:tcW w:w="427" w:type="dxa"/>
+            <w:gridSpan w:val="2"/>
+            <w:tcBorders>
+              <w:top w:val="single" w:sz="4" w:space="0" w:color="auto"/>
+              <w:bottom w:val="single" w:sz="4" w:space="0" w:color="auto"/>
+            </w:tcBorders>
+            <w:shd w:val="clear" w:color="auto" w:fill="EEECE1" w:themeFill="background2"/>
+            <w:vAlign w:val="center"/>
+            <w:tcPrChange w:id="317" w:author="Jonathan" w:date="2014-03-18T22:44:00Z">
+              <w:tcPr>
+                <w:tcW w:w="427" w:type="dxa"/>
+                <w:gridSpan w:val="2"/>
+                <w:tcBorders>
+                  <w:top w:val="single" w:sz="4" w:space="0" w:color="auto"/>
+                </w:tcBorders>
+                <w:shd w:val="clear" w:color="auto" w:fill="EEECE1" w:themeFill="background2"/>
+                <w:vAlign w:val="center"/>
+              </w:tcPr>
+            </w:tcPrChange>
+          </w:tcPr>
+          <w:p>
+            <w:pPr>
+              <w:pStyle w:val="tabletext"/>
+              <w:rPr>
+                <w:ins w:id="318" w:author="Jonathan" w:date="2014-03-18T22:31:00Z"/>
+                <w:b/>
+                <w:rPrChange w:id="319" w:author="Jonathan" w:date="2014-03-18T22:36:00Z">
+                  <w:rPr>
+                    <w:ins w:id="320" w:author="Jonathan" w:date="2014-03-18T22:31:00Z"/>
+                  </w:rPr>
+                </w:rPrChange>
+              </w:rPr>
+              <w:pPrChange w:id="321" w:author="Jonathan" w:date="2014-03-18T22:34:00Z">
+                <w:pPr>
+                  <w:pStyle w:val="Textbody"/>
+                </w:pPr>
+              </w:pPrChange>
+            </w:pPr>
+            <w:ins w:id="322" w:author="Jonathan" w:date="2014-03-18T22:35:00Z">
+              <w:r>
+                <w:rPr>
+                  <w:b/>
+                  <w:rPrChange w:id="323" w:author="Jonathan" w:date="2014-03-18T22:36:00Z">
+                    <w:rPr/>
+                  </w:rPrChange>
+                </w:rPr>
+                <w:t>H</w:t>
+              </w:r>
+            </w:ins>
+          </w:p>
+        </w:tc>
+        <w:tc>
+          <w:tcPr>
+            <w:tcW w:w="427" w:type="dxa"/>
+            <w:gridSpan w:val="2"/>
+            <w:tcBorders>
+              <w:top w:val="single" w:sz="4" w:space="0" w:color="auto"/>
+              <w:bottom w:val="single" w:sz="4" w:space="0" w:color="auto"/>
+            </w:tcBorders>
+            <w:shd w:val="clear" w:color="auto" w:fill="EEECE1" w:themeFill="background2"/>
+            <w:vAlign w:val="center"/>
+            <w:tcPrChange w:id="324" w:author="Jonathan" w:date="2014-03-18T22:44:00Z">
+              <w:tcPr>
+                <w:tcW w:w="427" w:type="dxa"/>
+                <w:gridSpan w:val="2"/>
+                <w:tcBorders>
+                  <w:top w:val="single" w:sz="4" w:space="0" w:color="auto"/>
+                </w:tcBorders>
+                <w:shd w:val="clear" w:color="auto" w:fill="EEECE1" w:themeFill="background2"/>
+                <w:vAlign w:val="center"/>
+              </w:tcPr>
+            </w:tcPrChange>
+          </w:tcPr>
+          <w:p>
+            <w:pPr>
+              <w:pStyle w:val="tabletext"/>
+              <w:rPr>
+                <w:ins w:id="325" w:author="Jonathan" w:date="2014-03-18T22:31:00Z"/>
+                <w:b/>
+                <w:rPrChange w:id="326" w:author="Jonathan" w:date="2014-03-18T22:36:00Z">
+                  <w:rPr>
+                    <w:ins w:id="327" w:author="Jonathan" w:date="2014-03-18T22:31:00Z"/>
+                  </w:rPr>
+                </w:rPrChange>
+              </w:rPr>
+              <w:pPrChange w:id="328" w:author="Jonathan" w:date="2014-03-18T22:34:00Z">
+                <w:pPr>
+                  <w:pStyle w:val="Textbody"/>
+                </w:pPr>
+              </w:pPrChange>
+            </w:pPr>
+            <w:ins w:id="329" w:author="Jonathan" w:date="2014-03-18T22:35:00Z">
+              <w:r>
+                <w:rPr>
+                  <w:b/>
+                  <w:rPrChange w:id="330" w:author="Jonathan" w:date="2014-03-18T22:36:00Z">
+                    <w:rPr/>
+                  </w:rPrChange>
+                </w:rPr>
+                <w:t>e</w:t>
+              </w:r>
+            </w:ins>
+          </w:p>
+        </w:tc>
+        <w:tc>
+          <w:tcPr>
+            <w:tcW w:w="426" w:type="dxa"/>
+            <w:gridSpan w:val="2"/>
+            <w:tcBorders>
+              <w:top w:val="single" w:sz="4" w:space="0" w:color="auto"/>
+              <w:bottom w:val="single" w:sz="4" w:space="0" w:color="auto"/>
+            </w:tcBorders>
+            <w:shd w:val="clear" w:color="auto" w:fill="EEECE1" w:themeFill="background2"/>
+            <w:vAlign w:val="center"/>
+            <w:tcPrChange w:id="331" w:author="Jonathan" w:date="2014-03-18T22:44:00Z">
+              <w:tcPr>
+                <w:tcW w:w="426" w:type="dxa"/>
+                <w:gridSpan w:val="2"/>
+                <w:tcBorders>
+                  <w:top w:val="single" w:sz="4" w:space="0" w:color="auto"/>
+                </w:tcBorders>
+                <w:shd w:val="clear" w:color="auto" w:fill="EEECE1" w:themeFill="background2"/>
+                <w:vAlign w:val="center"/>
+              </w:tcPr>
+            </w:tcPrChange>
+          </w:tcPr>
+          <w:p>
+            <w:pPr>
+              <w:pStyle w:val="tabletext"/>
+              <w:rPr>
+                <w:ins w:id="332" w:author="Jonathan" w:date="2014-03-18T22:31:00Z"/>
+                <w:b/>
+                <w:rPrChange w:id="333" w:author="Jonathan" w:date="2014-03-18T22:36:00Z">
+                  <w:rPr>
+                    <w:ins w:id="334" w:author="Jonathan" w:date="2014-03-18T22:31:00Z"/>
+                  </w:rPr>
+                </w:rPrChange>
+              </w:rPr>
+              <w:pPrChange w:id="335" w:author="Jonathan" w:date="2014-03-18T22:34:00Z">
+                <w:pPr>
+                  <w:pStyle w:val="Textbody"/>
+                </w:pPr>
+              </w:pPrChange>
+            </w:pPr>
+            <w:ins w:id="336" w:author="Jonathan" w:date="2014-03-18T22:35:00Z">
+              <w:r>
+                <w:rPr>
+                  <w:b/>
+                  <w:rPrChange w:id="337" w:author="Jonathan" w:date="2014-03-18T22:36:00Z">
+                    <w:rPr/>
+                  </w:rPrChange>
+                </w:rPr>
+                <w:t>l</w:t>
+              </w:r>
+            </w:ins>
+          </w:p>
+        </w:tc>
+        <w:tc>
+          <w:tcPr>
+            <w:tcW w:w="426" w:type="dxa"/>
+            <w:gridSpan w:val="2"/>
+            <w:tcBorders>
+              <w:top w:val="single" w:sz="4" w:space="0" w:color="auto"/>
+              <w:bottom w:val="single" w:sz="4" w:space="0" w:color="auto"/>
+            </w:tcBorders>
+            <w:shd w:val="clear" w:color="auto" w:fill="EEECE1" w:themeFill="background2"/>
+            <w:vAlign w:val="center"/>
+            <w:tcPrChange w:id="338" w:author="Jonathan" w:date="2014-03-18T22:44:00Z">
+              <w:tcPr>
+                <w:tcW w:w="426" w:type="dxa"/>
+                <w:gridSpan w:val="2"/>
+                <w:tcBorders>
+                  <w:top w:val="single" w:sz="4" w:space="0" w:color="auto"/>
+                </w:tcBorders>
+                <w:shd w:val="clear" w:color="auto" w:fill="EEECE1" w:themeFill="background2"/>
+                <w:vAlign w:val="center"/>
+              </w:tcPr>
+            </w:tcPrChange>
+          </w:tcPr>
+          <w:p>
+            <w:pPr>
+              <w:pStyle w:val="tabletext"/>
+              <w:rPr>
+                <w:ins w:id="339" w:author="Jonathan" w:date="2014-03-18T22:31:00Z"/>
+                <w:b/>
+                <w:rPrChange w:id="340" w:author="Jonathan" w:date="2014-03-18T22:36:00Z">
+                  <w:rPr>
+                    <w:ins w:id="341" w:author="Jonathan" w:date="2014-03-18T22:31:00Z"/>
+                  </w:rPr>
+                </w:rPrChange>
+              </w:rPr>
+              <w:pPrChange w:id="342" w:author="Jonathan" w:date="2014-03-18T22:34:00Z">
+                <w:pPr>
+                  <w:pStyle w:val="Textbody"/>
+                </w:pPr>
+              </w:pPrChange>
+            </w:pPr>
+            <w:ins w:id="343" w:author="Jonathan" w:date="2014-03-18T22:35:00Z">
+              <w:r>
+                <w:rPr>
+                  <w:b/>
+                  <w:rPrChange w:id="344" w:author="Jonathan" w:date="2014-03-18T22:36:00Z">
+                    <w:rPr/>
+                  </w:rPrChange>
+                </w:rPr>
+                <w:t>l</w:t>
+              </w:r>
+            </w:ins>
+          </w:p>
+        </w:tc>
+        <w:tc>
+          <w:tcPr>
+            <w:tcW w:w="426" w:type="dxa"/>
+            <w:gridSpan w:val="2"/>
+            <w:tcBorders>
+              <w:top w:val="single" w:sz="4" w:space="0" w:color="auto"/>
+              <w:bottom w:val="single" w:sz="4" w:space="0" w:color="auto"/>
+            </w:tcBorders>
+            <w:shd w:val="clear" w:color="auto" w:fill="EEECE1" w:themeFill="background2"/>
+            <w:vAlign w:val="center"/>
+            <w:tcPrChange w:id="345" w:author="Jonathan" w:date="2014-03-18T22:44:00Z">
+              <w:tcPr>
+                <w:tcW w:w="426" w:type="dxa"/>
+                <w:gridSpan w:val="2"/>
+                <w:tcBorders>
+                  <w:top w:val="single" w:sz="4" w:space="0" w:color="auto"/>
+                </w:tcBorders>
+                <w:shd w:val="clear" w:color="auto" w:fill="EEECE1" w:themeFill="background2"/>
+                <w:vAlign w:val="center"/>
+              </w:tcPr>
+            </w:tcPrChange>
+          </w:tcPr>
+          <w:p>
+            <w:pPr>
+              <w:pStyle w:val="tabletext"/>
+              <w:rPr>
+                <w:ins w:id="346" w:author="Jonathan" w:date="2014-03-18T22:32:00Z"/>
+                <w:b/>
+                <w:rPrChange w:id="347" w:author="Jonathan" w:date="2014-03-18T22:36:00Z">
+                  <w:rPr>
+                    <w:ins w:id="348" w:author="Jonathan" w:date="2014-03-18T22:32:00Z"/>
+                  </w:rPr>
+                </w:rPrChange>
+              </w:rPr>
+              <w:pPrChange w:id="349" w:author="Jonathan" w:date="2014-03-18T22:34:00Z">
+                <w:pPr>
+                  <w:pStyle w:val="Textbody"/>
+                </w:pPr>
+              </w:pPrChange>
+            </w:pPr>
+            <w:ins w:id="350" w:author="Jonathan" w:date="2014-03-18T22:35:00Z">
+              <w:r>
+                <w:rPr>
+                  <w:b/>
+                  <w:rPrChange w:id="351" w:author="Jonathan" w:date="2014-03-18T22:36:00Z">
+                    <w:rPr/>
+                  </w:rPrChange>
+                </w:rPr>
+                <w:t>o</w:t>
+              </w:r>
+            </w:ins>
+          </w:p>
+        </w:tc>
+        <w:tc>
+          <w:tcPr>
+            <w:tcW w:w="426" w:type="dxa"/>
+            <w:gridSpan w:val="2"/>
+            <w:tcBorders>
+              <w:top w:val="nil"/>
+              <w:bottom w:val="single" w:sz="4" w:space="0" w:color="auto"/>
+              <w:right w:val="nil"/>
+            </w:tcBorders>
+            <w:vAlign w:val="center"/>
+            <w:tcPrChange w:id="352" w:author="Jonathan" w:date="2014-03-18T22:44:00Z">
+              <w:tcPr>
+                <w:tcW w:w="426" w:type="dxa"/>
+                <w:gridSpan w:val="3"/>
+                <w:tcBorders>
+                  <w:top w:val="nil"/>
+                  <w:right w:val="nil"/>
+                </w:tcBorders>
+                <w:vAlign w:val="center"/>
+              </w:tcPr>
+            </w:tcPrChange>
+          </w:tcPr>
+          <w:p>
+            <w:pPr>
+              <w:pStyle w:val="tabletext"/>
+              <w:rPr>
+                <w:ins w:id="353" w:author="Jonathan" w:date="2014-03-18T22:32:00Z"/>
+              </w:rPr>
+              <w:pPrChange w:id="354" w:author="Jonathan" w:date="2014-03-18T22:34:00Z">
+                <w:pPr>
+                  <w:pStyle w:val="Textbody"/>
+                </w:pPr>
+              </w:pPrChange>
+            </w:pPr>
+          </w:p>
+        </w:tc>
+        <w:tc>
+          <w:tcPr>
+            <w:tcW w:w="426" w:type="dxa"/>
+            <w:gridSpan w:val="2"/>
+            <w:tcBorders>
+              <w:top w:val="nil"/>
+              <w:left w:val="nil"/>
+              <w:bottom w:val="single" w:sz="4" w:space="0" w:color="auto"/>
+              <w:right w:val="nil"/>
+            </w:tcBorders>
+            <w:vAlign w:val="center"/>
+            <w:tcPrChange w:id="355" w:author="Jonathan" w:date="2014-03-18T22:44:00Z">
+              <w:tcPr>
+                <w:tcW w:w="426" w:type="dxa"/>
+                <w:gridSpan w:val="3"/>
+                <w:tcBorders>
+                  <w:top w:val="nil"/>
+                  <w:left w:val="nil"/>
+                  <w:right w:val="nil"/>
+                </w:tcBorders>
+                <w:vAlign w:val="center"/>
+              </w:tcPr>
+            </w:tcPrChange>
+          </w:tcPr>
+          <w:p>
+            <w:pPr>
+              <w:pStyle w:val="tabletext"/>
+              <w:rPr>
+                <w:ins w:id="356" w:author="Jonathan" w:date="2014-03-18T22:32:00Z"/>
+              </w:rPr>
+              <w:pPrChange w:id="357" w:author="Jonathan" w:date="2014-03-18T22:34:00Z">
+                <w:pPr>
+                  <w:pStyle w:val="Textbody"/>
+                </w:pPr>
+              </w:pPrChange>
+            </w:pPr>
+          </w:p>
+        </w:tc>
+        <w:tc>
+          <w:tcPr>
+            <w:tcW w:w="426" w:type="dxa"/>
+            <w:gridSpan w:val="2"/>
+            <w:tcBorders>
+              <w:top w:val="nil"/>
+              <w:left w:val="nil"/>
+              <w:bottom w:val="single" w:sz="4" w:space="0" w:color="auto"/>
+              <w:right w:val="nil"/>
+            </w:tcBorders>
+            <w:vAlign w:val="center"/>
+            <w:tcPrChange w:id="358" w:author="Jonathan" w:date="2014-03-18T22:44:00Z">
+              <w:tcPr>
+                <w:tcW w:w="426" w:type="dxa"/>
+                <w:gridSpan w:val="3"/>
+                <w:tcBorders>
+                  <w:top w:val="nil"/>
+                  <w:left w:val="nil"/>
+                  <w:right w:val="nil"/>
+                </w:tcBorders>
+                <w:vAlign w:val="center"/>
+              </w:tcPr>
+            </w:tcPrChange>
+          </w:tcPr>
+          <w:p>
+            <w:pPr>
+              <w:pStyle w:val="tabletext"/>
+              <w:rPr>
+                <w:ins w:id="359" w:author="Jonathan" w:date="2014-03-18T22:32:00Z"/>
+              </w:rPr>
+              <w:pPrChange w:id="360" w:author="Jonathan" w:date="2014-03-18T22:34:00Z">
+                <w:pPr>
+                  <w:pStyle w:val="Textbody"/>
+                </w:pPr>
+              </w:pPrChange>
+            </w:pPr>
+          </w:p>
+        </w:tc>
+        <w:tc>
+          <w:tcPr>
+            <w:tcW w:w="426" w:type="dxa"/>
+            <w:gridSpan w:val="2"/>
+            <w:tcBorders>
+              <w:top w:val="nil"/>
+              <w:left w:val="nil"/>
+              <w:bottom w:val="single" w:sz="4" w:space="0" w:color="auto"/>
+              <w:right w:val="nil"/>
+            </w:tcBorders>
+            <w:vAlign w:val="center"/>
+            <w:tcPrChange w:id="361" w:author="Jonathan" w:date="2014-03-18T22:44:00Z">
+              <w:tcPr>
+                <w:tcW w:w="426" w:type="dxa"/>
+                <w:gridSpan w:val="2"/>
+                <w:tcBorders>
+                  <w:top w:val="nil"/>
+                  <w:left w:val="nil"/>
+                  <w:right w:val="nil"/>
+                </w:tcBorders>
+                <w:vAlign w:val="center"/>
+              </w:tcPr>
+            </w:tcPrChange>
+          </w:tcPr>
+          <w:p>
+            <w:pPr>
+              <w:pStyle w:val="tabletext"/>
+              <w:rPr>
+                <w:ins w:id="362" w:author="Jonathan" w:date="2014-03-18T22:32:00Z"/>
+              </w:rPr>
+              <w:pPrChange w:id="363" w:author="Jonathan" w:date="2014-03-18T22:34:00Z">
+                <w:pPr>
+                  <w:pStyle w:val="Textbody"/>
+                </w:pPr>
+              </w:pPrChange>
+            </w:pPr>
+          </w:p>
+        </w:tc>
+        <w:tc>
+          <w:tcPr>
+            <w:tcW w:w="426" w:type="dxa"/>
+            <w:gridSpan w:val="2"/>
+            <w:tcBorders>
+              <w:top w:val="nil"/>
+              <w:left w:val="nil"/>
+              <w:bottom w:val="single" w:sz="4" w:space="0" w:color="auto"/>
+              <w:right w:val="nil"/>
+            </w:tcBorders>
+            <w:vAlign w:val="center"/>
+            <w:tcPrChange w:id="364" w:author="Jonathan" w:date="2014-03-18T22:44:00Z">
+              <w:tcPr>
+                <w:tcW w:w="426" w:type="dxa"/>
+                <w:gridSpan w:val="2"/>
+                <w:tcBorders>
+                  <w:top w:val="nil"/>
+                  <w:left w:val="nil"/>
+                  <w:right w:val="nil"/>
+                </w:tcBorders>
+                <w:vAlign w:val="center"/>
+              </w:tcPr>
+            </w:tcPrChange>
+          </w:tcPr>
+          <w:p>
+            <w:pPr>
+              <w:pStyle w:val="tabletext"/>
+              <w:rPr>
+                <w:ins w:id="365" w:author="Jonathan" w:date="2014-03-18T22:32:00Z"/>
+              </w:rPr>
+              <w:pPrChange w:id="366" w:author="Jonathan" w:date="2014-03-18T22:34:00Z">
+                <w:pPr>
+                  <w:pStyle w:val="Textbody"/>
+                </w:pPr>
+              </w:pPrChange>
+            </w:pPr>
+          </w:p>
+        </w:tc>
+      </w:tr>
+      <w:tr>
+        <w:tblPrEx>
+          <w:tblPrExChange w:id="367" w:author="Jonathan" w:date="2014-03-18T22:47:00Z">
+            <w:tblPrEx>
+              <w:tblInd w:w="0" w:type="dxa"/>
+            </w:tblPrEx>
+          </w:tblPrExChange>
+        </w:tblPrEx>
+        <w:trPr>
+          <w:gridBefore w:val="1"/>
+          <w:wBefore w:w="142" w:type="dxa"/>
+          <w:cantSplit/>
+          <w:trHeight w:hRule="exact" w:val="79"/>
+          <w:ins w:id="368" w:author="Jonathan" w:date="2014-03-18T22:31:00Z"/>
+          <w:trPrChange w:id="369" w:author="Jonathan" w:date="2014-03-18T22:47:00Z">
+            <w:trPr>
+              <w:gridAfter w:val="0"/>
+            </w:trPr>
+          </w:trPrChange>
+        </w:trPr>
+        <w:tc>
+          <w:tcPr>
+            <w:tcW w:w="427" w:type="dxa"/>
+            <w:gridSpan w:val="2"/>
+            <w:tcBorders>
+              <w:left w:val="nil"/>
+              <w:bottom w:val="nil"/>
+            </w:tcBorders>
+            <w:vAlign w:val="center"/>
+            <w:tcPrChange w:id="370" w:author="Jonathan" w:date="2014-03-18T22:47:00Z">
+              <w:tcPr>
+                <w:tcW w:w="427" w:type="dxa"/>
+              </w:tcPr>
+            </w:tcPrChange>
+          </w:tcPr>
+          <w:p>
+            <w:pPr>
+              <w:pStyle w:val="tabletext"/>
+              <w:rPr>
+                <w:ins w:id="371" w:author="Jonathan" w:date="2014-03-18T22:31:00Z"/>
+              </w:rPr>
+              <w:pPrChange w:id="372" w:author="Jonathan" w:date="2014-03-18T22:34:00Z">
+                <w:pPr>
+                  <w:pStyle w:val="Textbody"/>
+                </w:pPr>
+              </w:pPrChange>
+            </w:pPr>
+          </w:p>
+        </w:tc>
+        <w:tc>
+          <w:tcPr>
+            <w:tcW w:w="427" w:type="dxa"/>
+            <w:gridSpan w:val="2"/>
+            <w:tcBorders>
+              <w:bottom w:val="nil"/>
+            </w:tcBorders>
+            <w:vAlign w:val="center"/>
+            <w:tcPrChange w:id="373" w:author="Jonathan" w:date="2014-03-18T22:47:00Z">
+              <w:tcPr>
+                <w:tcW w:w="427" w:type="dxa"/>
+                <w:gridSpan w:val="2"/>
+              </w:tcPr>
+            </w:tcPrChange>
+          </w:tcPr>
+          <w:p>
+            <w:pPr>
+              <w:pStyle w:val="tabletext"/>
+              <w:rPr>
+                <w:ins w:id="374" w:author="Jonathan" w:date="2014-03-18T22:31:00Z"/>
+              </w:rPr>
+              <w:pPrChange w:id="375" w:author="Jonathan" w:date="2014-03-18T22:34:00Z">
+                <w:pPr>
+                  <w:pStyle w:val="Textbody"/>
+                </w:pPr>
+              </w:pPrChange>
+            </w:pPr>
+          </w:p>
+        </w:tc>
+        <w:tc>
+          <w:tcPr>
+            <w:tcW w:w="427" w:type="dxa"/>
+            <w:gridSpan w:val="2"/>
+            <w:tcBorders>
+              <w:bottom w:val="nil"/>
+            </w:tcBorders>
+            <w:vAlign w:val="center"/>
+            <w:tcPrChange w:id="376" w:author="Jonathan" w:date="2014-03-18T22:47:00Z">
+              <w:tcPr>
+                <w:tcW w:w="427" w:type="dxa"/>
+                <w:gridSpan w:val="3"/>
+              </w:tcPr>
+            </w:tcPrChange>
+          </w:tcPr>
+          <w:p>
+            <w:pPr>
+              <w:pStyle w:val="tabletext"/>
+              <w:rPr>
+                <w:ins w:id="377" w:author="Jonathan" w:date="2014-03-18T22:31:00Z"/>
+              </w:rPr>
+              <w:pPrChange w:id="378" w:author="Jonathan" w:date="2014-03-18T22:34:00Z">
+                <w:pPr>
+                  <w:pStyle w:val="Textbody"/>
+                </w:pPr>
+              </w:pPrChange>
+            </w:pPr>
+          </w:p>
+        </w:tc>
+        <w:tc>
+          <w:tcPr>
+            <w:tcW w:w="427" w:type="dxa"/>
+            <w:gridSpan w:val="2"/>
+            <w:tcBorders>
+              <w:bottom w:val="nil"/>
+            </w:tcBorders>
+            <w:vAlign w:val="center"/>
+            <w:tcPrChange w:id="379" w:author="Jonathan" w:date="2014-03-18T22:47:00Z">
+              <w:tcPr>
+                <w:tcW w:w="427" w:type="dxa"/>
+                <w:gridSpan w:val="3"/>
+              </w:tcPr>
+            </w:tcPrChange>
+          </w:tcPr>
+          <w:p>
+            <w:pPr>
+              <w:pStyle w:val="tabletext"/>
+              <w:rPr>
+                <w:ins w:id="380" w:author="Jonathan" w:date="2014-03-18T22:31:00Z"/>
+              </w:rPr>
+              <w:pPrChange w:id="381" w:author="Jonathan" w:date="2014-03-18T22:34:00Z">
+                <w:pPr>
+                  <w:pStyle w:val="Textbody"/>
+                </w:pPr>
+              </w:pPrChange>
+            </w:pPr>
+          </w:p>
+        </w:tc>
+        <w:tc>
+          <w:tcPr>
+            <w:tcW w:w="427" w:type="dxa"/>
+            <w:gridSpan w:val="2"/>
+            <w:tcBorders>
+              <w:bottom w:val="nil"/>
+            </w:tcBorders>
+            <w:vAlign w:val="center"/>
+            <w:tcPrChange w:id="382" w:author="Jonathan" w:date="2014-03-18T22:47:00Z">
+              <w:tcPr>
+                <w:tcW w:w="427" w:type="dxa"/>
+                <w:gridSpan w:val="3"/>
+              </w:tcPr>
+            </w:tcPrChange>
+          </w:tcPr>
+          <w:p>
+            <w:pPr>
+              <w:pStyle w:val="tabletext"/>
+              <w:rPr>
+                <w:ins w:id="383" w:author="Jonathan" w:date="2014-03-18T22:31:00Z"/>
+              </w:rPr>
+              <w:pPrChange w:id="384" w:author="Jonathan" w:date="2014-03-18T22:34:00Z">
+                <w:pPr>
+                  <w:pStyle w:val="Textbody"/>
+                </w:pPr>
+              </w:pPrChange>
+            </w:pPr>
+          </w:p>
+        </w:tc>
+        <w:tc>
+          <w:tcPr>
+            <w:tcW w:w="427" w:type="dxa"/>
+            <w:gridSpan w:val="2"/>
+            <w:tcBorders>
+              <w:bottom w:val="nil"/>
+            </w:tcBorders>
+            <w:vAlign w:val="center"/>
+            <w:tcPrChange w:id="385" w:author="Jonathan" w:date="2014-03-18T22:47:00Z">
+              <w:tcPr>
+                <w:tcW w:w="427" w:type="dxa"/>
+                <w:gridSpan w:val="3"/>
+              </w:tcPr>
+            </w:tcPrChange>
+          </w:tcPr>
+          <w:p>
+            <w:pPr>
+              <w:pStyle w:val="tabletext"/>
+              <w:rPr>
+                <w:ins w:id="386" w:author="Jonathan" w:date="2014-03-18T22:31:00Z"/>
+              </w:rPr>
+              <w:pPrChange w:id="387" w:author="Jonathan" w:date="2014-03-18T22:34:00Z">
+                <w:pPr>
+                  <w:pStyle w:val="Textbody"/>
+                </w:pPr>
+              </w:pPrChange>
+            </w:pPr>
+          </w:p>
+        </w:tc>
+        <w:tc>
+          <w:tcPr>
+            <w:tcW w:w="427" w:type="dxa"/>
+            <w:gridSpan w:val="2"/>
+            <w:tcBorders>
+              <w:bottom w:val="nil"/>
+            </w:tcBorders>
+            <w:vAlign w:val="center"/>
+            <w:tcPrChange w:id="388" w:author="Jonathan" w:date="2014-03-18T22:47:00Z">
+              <w:tcPr>
+                <w:tcW w:w="427" w:type="dxa"/>
+                <w:gridSpan w:val="3"/>
+              </w:tcPr>
+            </w:tcPrChange>
+          </w:tcPr>
+          <w:p>
+            <w:pPr>
+              <w:pStyle w:val="tabletext"/>
+              <w:rPr>
+                <w:ins w:id="389" w:author="Jonathan" w:date="2014-03-18T22:31:00Z"/>
+              </w:rPr>
+              <w:pPrChange w:id="390" w:author="Jonathan" w:date="2014-03-18T22:34:00Z">
+                <w:pPr>
+                  <w:pStyle w:val="Textbody"/>
+                </w:pPr>
+              </w:pPrChange>
+            </w:pPr>
+          </w:p>
+        </w:tc>
+        <w:tc>
+          <w:tcPr>
+            <w:tcW w:w="427" w:type="dxa"/>
+            <w:gridSpan w:val="2"/>
+            <w:tcBorders>
+              <w:bottom w:val="nil"/>
+            </w:tcBorders>
+            <w:vAlign w:val="center"/>
+            <w:tcPrChange w:id="391" w:author="Jonathan" w:date="2014-03-18T22:47:00Z">
+              <w:tcPr>
+                <w:tcW w:w="427" w:type="dxa"/>
+                <w:gridSpan w:val="3"/>
+              </w:tcPr>
+            </w:tcPrChange>
+          </w:tcPr>
+          <w:p>
+            <w:pPr>
+              <w:pStyle w:val="tabletext"/>
+              <w:rPr>
+                <w:ins w:id="392" w:author="Jonathan" w:date="2014-03-18T22:31:00Z"/>
+              </w:rPr>
+              <w:pPrChange w:id="393" w:author="Jonathan" w:date="2014-03-18T22:34:00Z">
+                <w:pPr>
+                  <w:pStyle w:val="Textbody"/>
+                </w:pPr>
+              </w:pPrChange>
+            </w:pPr>
+          </w:p>
+        </w:tc>
+        <w:tc>
+          <w:tcPr>
+            <w:tcW w:w="426" w:type="dxa"/>
+            <w:gridSpan w:val="2"/>
+            <w:tcBorders>
+              <w:bottom w:val="nil"/>
+            </w:tcBorders>
+            <w:vAlign w:val="center"/>
+            <w:tcPrChange w:id="394" w:author="Jonathan" w:date="2014-03-18T22:47:00Z">
+              <w:tcPr>
+                <w:tcW w:w="426" w:type="dxa"/>
+                <w:gridSpan w:val="2"/>
+              </w:tcPr>
+            </w:tcPrChange>
+          </w:tcPr>
+          <w:p>
+            <w:pPr>
+              <w:pStyle w:val="tabletext"/>
+              <w:rPr>
+                <w:ins w:id="395" w:author="Jonathan" w:date="2014-03-18T22:31:00Z"/>
+              </w:rPr>
+              <w:pPrChange w:id="396" w:author="Jonathan" w:date="2014-03-18T22:34:00Z">
+                <w:pPr>
+                  <w:pStyle w:val="Textbody"/>
+                </w:pPr>
+              </w:pPrChange>
+            </w:pPr>
+          </w:p>
+        </w:tc>
+        <w:tc>
+          <w:tcPr>
+            <w:tcW w:w="426" w:type="dxa"/>
+            <w:gridSpan w:val="2"/>
+            <w:tcBorders>
+              <w:bottom w:val="nil"/>
+            </w:tcBorders>
+            <w:vAlign w:val="center"/>
+            <w:tcPrChange w:id="397" w:author="Jonathan" w:date="2014-03-18T22:47:00Z">
+              <w:tcPr>
+                <w:tcW w:w="426" w:type="dxa"/>
+                <w:gridSpan w:val="2"/>
+              </w:tcPr>
+            </w:tcPrChange>
+          </w:tcPr>
+          <w:p>
+            <w:pPr>
+              <w:pStyle w:val="tabletext"/>
+              <w:rPr>
+                <w:ins w:id="398" w:author="Jonathan" w:date="2014-03-18T22:31:00Z"/>
+              </w:rPr>
+              <w:pPrChange w:id="399" w:author="Jonathan" w:date="2014-03-18T22:34:00Z">
+                <w:pPr>
+                  <w:pStyle w:val="Textbody"/>
+                </w:pPr>
+              </w:pPrChange>
+            </w:pPr>
+          </w:p>
+        </w:tc>
+        <w:tc>
+          <w:tcPr>
+            <w:tcW w:w="426" w:type="dxa"/>
+            <w:gridSpan w:val="2"/>
+            <w:tcBorders>
+              <w:bottom w:val="nil"/>
+            </w:tcBorders>
+            <w:vAlign w:val="center"/>
+            <w:tcPrChange w:id="400" w:author="Jonathan" w:date="2014-03-18T22:47:00Z">
+              <w:tcPr>
+                <w:tcW w:w="426" w:type="dxa"/>
+                <w:gridSpan w:val="2"/>
+              </w:tcPr>
+            </w:tcPrChange>
+          </w:tcPr>
+          <w:p>
+            <w:pPr>
+              <w:pStyle w:val="tabletext"/>
+              <w:rPr>
+                <w:ins w:id="401" w:author="Jonathan" w:date="2014-03-18T22:32:00Z"/>
+              </w:rPr>
+              <w:pPrChange w:id="402" w:author="Jonathan" w:date="2014-03-18T22:34:00Z">
+                <w:pPr>
+                  <w:pStyle w:val="Textbody"/>
+                </w:pPr>
+              </w:pPrChange>
+            </w:pPr>
+          </w:p>
+        </w:tc>
+        <w:tc>
+          <w:tcPr>
+            <w:tcW w:w="426" w:type="dxa"/>
+            <w:gridSpan w:val="2"/>
+            <w:tcBorders>
+              <w:bottom w:val="nil"/>
+            </w:tcBorders>
+            <w:vAlign w:val="center"/>
+            <w:tcPrChange w:id="403" w:author="Jonathan" w:date="2014-03-18T22:47:00Z">
+              <w:tcPr>
+                <w:tcW w:w="426" w:type="dxa"/>
+                <w:gridSpan w:val="2"/>
+              </w:tcPr>
+            </w:tcPrChange>
+          </w:tcPr>
+          <w:p>
+            <w:pPr>
+              <w:pStyle w:val="tabletext"/>
+              <w:rPr>
+                <w:ins w:id="404" w:author="Jonathan" w:date="2014-03-18T22:32:00Z"/>
+              </w:rPr>
+              <w:pPrChange w:id="405" w:author="Jonathan" w:date="2014-03-18T22:34:00Z">
+                <w:pPr>
+                  <w:pStyle w:val="Textbody"/>
+                </w:pPr>
+              </w:pPrChange>
+            </w:pPr>
+          </w:p>
+        </w:tc>
+        <w:tc>
+          <w:tcPr>
+            <w:tcW w:w="426" w:type="dxa"/>
+            <w:gridSpan w:val="2"/>
+            <w:tcBorders>
+              <w:bottom w:val="nil"/>
+            </w:tcBorders>
+            <w:vAlign w:val="center"/>
+            <w:tcPrChange w:id="406" w:author="Jonathan" w:date="2014-03-18T22:47:00Z">
+              <w:tcPr>
+                <w:tcW w:w="426" w:type="dxa"/>
+                <w:gridSpan w:val="2"/>
+              </w:tcPr>
+            </w:tcPrChange>
+          </w:tcPr>
+          <w:p>
+            <w:pPr>
+              <w:pStyle w:val="tabletext"/>
+              <w:rPr>
+                <w:ins w:id="407" w:author="Jonathan" w:date="2014-03-18T22:32:00Z"/>
+              </w:rPr>
+              <w:pPrChange w:id="408" w:author="Jonathan" w:date="2014-03-18T22:34:00Z">
+                <w:pPr>
+                  <w:pStyle w:val="Textbody"/>
+                </w:pPr>
+              </w:pPrChange>
+            </w:pPr>
+          </w:p>
+        </w:tc>
+        <w:tc>
+          <w:tcPr>
+            <w:tcW w:w="426" w:type="dxa"/>
+            <w:gridSpan w:val="2"/>
+            <w:tcBorders>
+              <w:bottom w:val="nil"/>
+            </w:tcBorders>
+            <w:vAlign w:val="center"/>
+            <w:tcPrChange w:id="409" w:author="Jonathan" w:date="2014-03-18T22:47:00Z">
+              <w:tcPr>
+                <w:tcW w:w="426" w:type="dxa"/>
+                <w:gridSpan w:val="3"/>
+              </w:tcPr>
+            </w:tcPrChange>
+          </w:tcPr>
+          <w:p>
+            <w:pPr>
+              <w:pStyle w:val="tabletext"/>
+              <w:rPr>
+                <w:ins w:id="410" w:author="Jonathan" w:date="2014-03-18T22:32:00Z"/>
+              </w:rPr>
+              <w:pPrChange w:id="411" w:author="Jonathan" w:date="2014-03-18T22:34:00Z">
+                <w:pPr>
+                  <w:pStyle w:val="Textbody"/>
+                </w:pPr>
+              </w:pPrChange>
+            </w:pPr>
+          </w:p>
+        </w:tc>
+        <w:tc>
+          <w:tcPr>
+            <w:tcW w:w="426" w:type="dxa"/>
+            <w:gridSpan w:val="2"/>
+            <w:tcBorders>
+              <w:bottom w:val="nil"/>
+            </w:tcBorders>
+            <w:vAlign w:val="center"/>
+            <w:tcPrChange w:id="412" w:author="Jonathan" w:date="2014-03-18T22:47:00Z">
+              <w:tcPr>
+                <w:tcW w:w="426" w:type="dxa"/>
+                <w:gridSpan w:val="3"/>
+              </w:tcPr>
+            </w:tcPrChange>
+          </w:tcPr>
+          <w:p>
+            <w:pPr>
+              <w:pStyle w:val="tabletext"/>
+              <w:rPr>
+                <w:ins w:id="413" w:author="Jonathan" w:date="2014-03-18T22:32:00Z"/>
+              </w:rPr>
+              <w:pPrChange w:id="414" w:author="Jonathan" w:date="2014-03-18T22:34:00Z">
+                <w:pPr>
+                  <w:pStyle w:val="Textbody"/>
+                </w:pPr>
+              </w:pPrChange>
+            </w:pPr>
+          </w:p>
+        </w:tc>
+        <w:tc>
+          <w:tcPr>
+            <w:tcW w:w="426" w:type="dxa"/>
+            <w:gridSpan w:val="2"/>
+            <w:tcBorders>
+              <w:bottom w:val="nil"/>
+              <w:right w:val="nil"/>
+            </w:tcBorders>
+            <w:vAlign w:val="center"/>
+            <w:tcPrChange w:id="415" w:author="Jonathan" w:date="2014-03-18T22:47:00Z">
+              <w:tcPr>
+                <w:tcW w:w="426" w:type="dxa"/>
+                <w:gridSpan w:val="3"/>
+              </w:tcPr>
+            </w:tcPrChange>
+          </w:tcPr>
+          <w:p>
+            <w:pPr>
+              <w:pStyle w:val="tabletext"/>
+              <w:rPr>
+                <w:ins w:id="416" w:author="Jonathan" w:date="2014-03-18T22:32:00Z"/>
+              </w:rPr>
+              <w:pPrChange w:id="417" w:author="Jonathan" w:date="2014-03-18T22:34:00Z">
+                <w:pPr>
+                  <w:pStyle w:val="Textbody"/>
+                </w:pPr>
+              </w:pPrChange>
+            </w:pPr>
+          </w:p>
+        </w:tc>
+      </w:tr>
+      <w:tr>
+        <w:tblPrEx>
+          <w:tblPrExChange w:id="418" w:author="Jonathan" w:date="2014-03-18T22:45:00Z">
+            <w:tblPrEx>
+              <w:tblLayout w:type="fixed"/>
+            </w:tblPrEx>
+          </w:tblPrExChange>
+        </w:tblPrEx>
+        <w:trPr>
+          <w:gridAfter w:val="1"/>
+          <w:wAfter w:w="142" w:type="dxa"/>
+          <w:cantSplit/>
+          <w:ins w:id="419" w:author="Jonathan" w:date="2014-03-18T22:43:00Z"/>
+          <w:trPrChange w:id="420" w:author="Jonathan" w:date="2014-03-18T22:45:00Z">
+            <w:trPr>
+              <w:gridBefore w:val="4"/>
+              <w:cantSplit/>
+            </w:trPr>
+          </w:trPrChange>
+        </w:trPr>
+        <w:tc>
+          <w:tcPr>
+            <w:tcW w:w="427" w:type="dxa"/>
+            <w:gridSpan w:val="2"/>
+            <w:tcBorders>
+              <w:top w:val="nil"/>
+              <w:left w:val="nil"/>
+              <w:bottom w:val="nil"/>
+              <w:right w:val="nil"/>
+            </w:tcBorders>
+            <w:vAlign w:val="center"/>
+            <w:tcPrChange w:id="421" w:author="Jonathan" w:date="2014-03-18T22:45:00Z">
+              <w:tcPr>
+                <w:tcW w:w="427" w:type="dxa"/>
+                <w:gridSpan w:val="3"/>
+                <w:vAlign w:val="center"/>
+              </w:tcPr>
+            </w:tcPrChange>
+          </w:tcPr>
+          <w:p>
+            <w:pPr>
+              <w:pStyle w:val="tabletext"/>
+              <w:jc w:val="left"/>
+              <w:rPr>
+                <w:ins w:id="422" w:author="Jonathan" w:date="2014-03-18T22:43:00Z"/>
+              </w:rPr>
+              <w:pPrChange w:id="423" w:author="Jonathan" w:date="2014-03-18T22:45:00Z">
+                <w:pPr>
+                  <w:pStyle w:val="tabletext"/>
+                </w:pPr>
+              </w:pPrChange>
+            </w:pPr>
+          </w:p>
+        </w:tc>
+        <w:tc>
+          <w:tcPr>
+            <w:tcW w:w="427" w:type="dxa"/>
+            <w:gridSpan w:val="2"/>
+            <w:tcBorders>
+              <w:top w:val="nil"/>
+              <w:left w:val="nil"/>
+              <w:bottom w:val="nil"/>
+              <w:right w:val="nil"/>
+            </w:tcBorders>
+            <w:vAlign w:val="center"/>
+            <w:tcPrChange w:id="424" w:author="Jonathan" w:date="2014-03-18T22:45:00Z">
+              <w:tcPr>
+                <w:tcW w:w="427" w:type="dxa"/>
+                <w:gridSpan w:val="3"/>
+                <w:vAlign w:val="center"/>
+              </w:tcPr>
+            </w:tcPrChange>
+          </w:tcPr>
+          <w:p>
+            <w:pPr>
+              <w:pStyle w:val="tabletext"/>
+              <w:jc w:val="left"/>
+              <w:rPr>
+                <w:ins w:id="425" w:author="Jonathan" w:date="2014-03-18T22:43:00Z"/>
+              </w:rPr>
+              <w:pPrChange w:id="426" w:author="Jonathan" w:date="2014-03-18T22:45:00Z">
+                <w:pPr>
+                  <w:pStyle w:val="tabletext"/>
+                </w:pPr>
+              </w:pPrChange>
+            </w:pPr>
+            <w:ins w:id="427" w:author="Jonathan" w:date="2014-03-18T22:46:00Z">
+              <w:r>
+                <w:t>…</w:t>
+              </w:r>
+            </w:ins>
+          </w:p>
+        </w:tc>
+        <w:tc>
+          <w:tcPr>
+            <w:tcW w:w="427" w:type="dxa"/>
+            <w:gridSpan w:val="2"/>
+            <w:tcBorders>
+              <w:top w:val="nil"/>
+              <w:left w:val="nil"/>
+              <w:bottom w:val="nil"/>
+              <w:right w:val="nil"/>
+            </w:tcBorders>
+            <w:vAlign w:val="center"/>
+            <w:tcPrChange w:id="428" w:author="Jonathan" w:date="2014-03-18T22:45:00Z">
+              <w:tcPr>
+                <w:tcW w:w="427" w:type="dxa"/>
+                <w:gridSpan w:val="3"/>
+                <w:vAlign w:val="center"/>
+              </w:tcPr>
+            </w:tcPrChange>
+          </w:tcPr>
+          <w:p>
+            <w:pPr>
+              <w:pStyle w:val="tabletext"/>
+              <w:jc w:val="left"/>
+              <w:rPr>
+                <w:ins w:id="429" w:author="Jonathan" w:date="2014-03-18T22:43:00Z"/>
+              </w:rPr>
+              <w:pPrChange w:id="430" w:author="Jonathan" w:date="2014-03-18T22:45:00Z">
+                <w:pPr>
+                  <w:pStyle w:val="tabletext"/>
+                </w:pPr>
+              </w:pPrChange>
+            </w:pPr>
+            <w:ins w:id="431" w:author="Jonathan" w:date="2014-03-18T22:45:00Z">
+              <w:r>
+                <w:t>-4</w:t>
+              </w:r>
+            </w:ins>
+          </w:p>
+        </w:tc>
+        <w:tc>
+          <w:tcPr>
+            <w:tcW w:w="427" w:type="dxa"/>
+            <w:gridSpan w:val="2"/>
+            <w:tcBorders>
+              <w:top w:val="nil"/>
+              <w:left w:val="nil"/>
+              <w:bottom w:val="nil"/>
+              <w:right w:val="nil"/>
+            </w:tcBorders>
+            <w:vAlign w:val="center"/>
+            <w:tcPrChange w:id="432" w:author="Jonathan" w:date="2014-03-18T22:45:00Z">
+              <w:tcPr>
+                <w:tcW w:w="427" w:type="dxa"/>
+                <w:gridSpan w:val="3"/>
+                <w:vAlign w:val="center"/>
+              </w:tcPr>
+            </w:tcPrChange>
+          </w:tcPr>
+          <w:p>
+            <w:pPr>
+              <w:pStyle w:val="tabletext"/>
+              <w:jc w:val="left"/>
+              <w:rPr>
+                <w:ins w:id="433" w:author="Jonathan" w:date="2014-03-18T22:43:00Z"/>
+              </w:rPr>
+              <w:pPrChange w:id="434" w:author="Jonathan" w:date="2014-03-18T22:45:00Z">
+                <w:pPr>
+                  <w:pStyle w:val="tabletext"/>
+                </w:pPr>
+              </w:pPrChange>
+            </w:pPr>
+            <w:ins w:id="435" w:author="Jonathan" w:date="2014-03-18T22:45:00Z">
+              <w:r>
+                <w:t>-3</w:t>
+              </w:r>
+            </w:ins>
+          </w:p>
+        </w:tc>
+        <w:tc>
+          <w:tcPr>
+            <w:tcW w:w="427" w:type="dxa"/>
+            <w:gridSpan w:val="2"/>
+            <w:tcBorders>
+              <w:top w:val="nil"/>
+              <w:left w:val="nil"/>
+              <w:bottom w:val="nil"/>
+              <w:right w:val="nil"/>
+            </w:tcBorders>
+            <w:vAlign w:val="center"/>
+            <w:tcPrChange w:id="436" w:author="Jonathan" w:date="2014-03-18T22:45:00Z">
+              <w:tcPr>
+                <w:tcW w:w="427" w:type="dxa"/>
+                <w:gridSpan w:val="3"/>
+                <w:vAlign w:val="center"/>
+              </w:tcPr>
+            </w:tcPrChange>
+          </w:tcPr>
+          <w:p>
+            <w:pPr>
+              <w:pStyle w:val="tabletext"/>
+              <w:jc w:val="left"/>
+              <w:rPr>
+                <w:ins w:id="437" w:author="Jonathan" w:date="2014-03-18T22:43:00Z"/>
+              </w:rPr>
+              <w:pPrChange w:id="438" w:author="Jonathan" w:date="2014-03-18T22:45:00Z">
+                <w:pPr>
+                  <w:pStyle w:val="tabletext"/>
+                </w:pPr>
+              </w:pPrChange>
+            </w:pPr>
+            <w:ins w:id="439" w:author="Jonathan" w:date="2014-03-18T22:45:00Z">
+              <w:r>
+                <w:t>-2</w:t>
+              </w:r>
+            </w:ins>
+          </w:p>
+        </w:tc>
+        <w:tc>
+          <w:tcPr>
+            <w:tcW w:w="427" w:type="dxa"/>
+            <w:gridSpan w:val="2"/>
+            <w:tcBorders>
+              <w:top w:val="nil"/>
+              <w:left w:val="nil"/>
+              <w:bottom w:val="nil"/>
+              <w:right w:val="nil"/>
+            </w:tcBorders>
+            <w:vAlign w:val="center"/>
+            <w:tcPrChange w:id="440" w:author="Jonathan" w:date="2014-03-18T22:45:00Z">
+              <w:tcPr>
+                <w:tcW w:w="427" w:type="dxa"/>
+                <w:gridSpan w:val="3"/>
+                <w:vAlign w:val="center"/>
+              </w:tcPr>
+            </w:tcPrChange>
+          </w:tcPr>
+          <w:p>
+            <w:pPr>
+              <w:pStyle w:val="tabletext"/>
+              <w:jc w:val="left"/>
+              <w:rPr>
+                <w:ins w:id="441" w:author="Jonathan" w:date="2014-03-18T22:43:00Z"/>
+              </w:rPr>
+              <w:pPrChange w:id="442" w:author="Jonathan" w:date="2014-03-18T22:45:00Z">
+                <w:pPr>
+                  <w:pStyle w:val="tabletext"/>
+                </w:pPr>
+              </w:pPrChange>
+            </w:pPr>
+            <w:ins w:id="443" w:author="Jonathan" w:date="2014-03-18T22:45:00Z">
+              <w:r>
+                <w:t>-1</w:t>
+              </w:r>
+            </w:ins>
+          </w:p>
+        </w:tc>
+        <w:tc>
+          <w:tcPr>
+            <w:tcW w:w="427" w:type="dxa"/>
+            <w:gridSpan w:val="2"/>
+            <w:tcBorders>
+              <w:top w:val="nil"/>
+              <w:left w:val="nil"/>
+              <w:bottom w:val="nil"/>
+              <w:right w:val="nil"/>
+            </w:tcBorders>
+            <w:vAlign w:val="center"/>
+            <w:tcPrChange w:id="444" w:author="Jonathan" w:date="2014-03-18T22:45:00Z">
+              <w:tcPr>
+                <w:tcW w:w="427" w:type="dxa"/>
+                <w:gridSpan w:val="2"/>
+                <w:vAlign w:val="center"/>
+              </w:tcPr>
+            </w:tcPrChange>
+          </w:tcPr>
+          <w:p>
+            <w:pPr>
+              <w:pStyle w:val="tabletext"/>
+              <w:jc w:val="left"/>
+              <w:rPr>
+                <w:ins w:id="445" w:author="Jonathan" w:date="2014-03-18T22:43:00Z"/>
+              </w:rPr>
+              <w:pPrChange w:id="446" w:author="Jonathan" w:date="2014-03-18T22:45:00Z">
+                <w:pPr>
+                  <w:pStyle w:val="tabletext"/>
+                </w:pPr>
+              </w:pPrChange>
+            </w:pPr>
+            <w:ins w:id="447" w:author="Jonathan" w:date="2014-03-18T22:45:00Z">
+              <w:r>
+                <w:t>0</w:t>
+              </w:r>
+            </w:ins>
+          </w:p>
+        </w:tc>
+        <w:tc>
+          <w:tcPr>
+            <w:tcW w:w="427" w:type="dxa"/>
+            <w:gridSpan w:val="2"/>
+            <w:tcBorders>
+              <w:top w:val="nil"/>
+              <w:left w:val="nil"/>
+              <w:bottom w:val="nil"/>
+              <w:right w:val="nil"/>
+            </w:tcBorders>
+            <w:vAlign w:val="center"/>
+            <w:tcPrChange w:id="448" w:author="Jonathan" w:date="2014-03-18T22:45:00Z">
+              <w:tcPr>
+                <w:tcW w:w="427" w:type="dxa"/>
+                <w:gridSpan w:val="2"/>
+                <w:vAlign w:val="center"/>
+              </w:tcPr>
+            </w:tcPrChange>
+          </w:tcPr>
+          <w:p>
+            <w:pPr>
+              <w:pStyle w:val="tabletext"/>
+              <w:jc w:val="left"/>
+              <w:rPr>
+                <w:ins w:id="449" w:author="Jonathan" w:date="2014-03-18T22:43:00Z"/>
+              </w:rPr>
+              <w:pPrChange w:id="450" w:author="Jonathan" w:date="2014-03-18T22:45:00Z">
+                <w:pPr>
+                  <w:pStyle w:val="tabletext"/>
+                </w:pPr>
+              </w:pPrChange>
+            </w:pPr>
+            <w:ins w:id="451" w:author="Jonathan" w:date="2014-03-18T22:45:00Z">
+              <w:r>
+                <w:t>1</w:t>
+              </w:r>
+            </w:ins>
+          </w:p>
+        </w:tc>
+        <w:tc>
+          <w:tcPr>
+            <w:tcW w:w="426" w:type="dxa"/>
+            <w:gridSpan w:val="2"/>
+            <w:tcBorders>
+              <w:top w:val="nil"/>
+              <w:left w:val="nil"/>
+              <w:bottom w:val="nil"/>
+              <w:right w:val="nil"/>
+            </w:tcBorders>
+            <w:vAlign w:val="center"/>
+            <w:tcPrChange w:id="452" w:author="Jonathan" w:date="2014-03-18T22:45:00Z">
+              <w:tcPr>
+                <w:tcW w:w="426" w:type="dxa"/>
+                <w:gridSpan w:val="2"/>
+                <w:vAlign w:val="center"/>
+              </w:tcPr>
+            </w:tcPrChange>
+          </w:tcPr>
+          <w:p>
+            <w:pPr>
+              <w:pStyle w:val="tabletext"/>
+              <w:jc w:val="left"/>
+              <w:rPr>
+                <w:ins w:id="453" w:author="Jonathan" w:date="2014-03-18T22:43:00Z"/>
+              </w:rPr>
+              <w:pPrChange w:id="454" w:author="Jonathan" w:date="2014-03-18T22:45:00Z">
+                <w:pPr>
+                  <w:pStyle w:val="tabletext"/>
+                </w:pPr>
+              </w:pPrChange>
+            </w:pPr>
+            <w:ins w:id="455" w:author="Jonathan" w:date="2014-03-18T22:45:00Z">
+              <w:r>
+                <w:t>2</w:t>
+              </w:r>
+            </w:ins>
+          </w:p>
+        </w:tc>
+        <w:tc>
+          <w:tcPr>
+            <w:tcW w:w="426" w:type="dxa"/>
+            <w:gridSpan w:val="2"/>
+            <w:tcBorders>
+              <w:top w:val="nil"/>
+              <w:left w:val="nil"/>
+              <w:bottom w:val="nil"/>
+              <w:right w:val="nil"/>
+            </w:tcBorders>
+            <w:vAlign w:val="center"/>
+            <w:tcPrChange w:id="456" w:author="Jonathan" w:date="2014-03-18T22:45:00Z">
+              <w:tcPr>
+                <w:tcW w:w="426" w:type="dxa"/>
+                <w:gridSpan w:val="2"/>
+                <w:vAlign w:val="center"/>
+              </w:tcPr>
+            </w:tcPrChange>
+          </w:tcPr>
+          <w:p>
+            <w:pPr>
+              <w:pStyle w:val="tabletext"/>
+              <w:jc w:val="left"/>
+              <w:rPr>
+                <w:ins w:id="457" w:author="Jonathan" w:date="2014-03-18T22:43:00Z"/>
+              </w:rPr>
+              <w:pPrChange w:id="458" w:author="Jonathan" w:date="2014-03-18T22:45:00Z">
+                <w:pPr>
+                  <w:pStyle w:val="tabletext"/>
+                </w:pPr>
+              </w:pPrChange>
+            </w:pPr>
+            <w:ins w:id="459" w:author="Jonathan" w:date="2014-03-18T22:46:00Z">
+              <w:r>
+                <w:t>3</w:t>
+              </w:r>
+            </w:ins>
+          </w:p>
+        </w:tc>
+        <w:tc>
+          <w:tcPr>
+            <w:tcW w:w="426" w:type="dxa"/>
+            <w:gridSpan w:val="2"/>
+            <w:tcBorders>
+              <w:top w:val="nil"/>
+              <w:left w:val="nil"/>
+              <w:bottom w:val="nil"/>
+              <w:right w:val="nil"/>
+            </w:tcBorders>
+            <w:vAlign w:val="center"/>
+            <w:tcPrChange w:id="460" w:author="Jonathan" w:date="2014-03-18T22:45:00Z">
+              <w:tcPr>
+                <w:tcW w:w="426" w:type="dxa"/>
+                <w:gridSpan w:val="2"/>
+                <w:vAlign w:val="center"/>
+              </w:tcPr>
+            </w:tcPrChange>
+          </w:tcPr>
+          <w:p>
+            <w:pPr>
+              <w:pStyle w:val="tabletext"/>
+              <w:jc w:val="left"/>
+              <w:rPr>
+                <w:ins w:id="461" w:author="Jonathan" w:date="2014-03-18T22:43:00Z"/>
+              </w:rPr>
+              <w:pPrChange w:id="462" w:author="Jonathan" w:date="2014-03-18T22:45:00Z">
+                <w:pPr>
+                  <w:pStyle w:val="tabletext"/>
+                </w:pPr>
+              </w:pPrChange>
+            </w:pPr>
+            <w:ins w:id="463" w:author="Jonathan" w:date="2014-03-18T22:45:00Z">
+              <w:r>
+                <w:t>4</w:t>
+              </w:r>
+            </w:ins>
+          </w:p>
+        </w:tc>
+        <w:tc>
+          <w:tcPr>
+            <w:tcW w:w="426" w:type="dxa"/>
+            <w:gridSpan w:val="2"/>
+            <w:tcBorders>
+              <w:top w:val="nil"/>
+              <w:left w:val="nil"/>
+              <w:bottom w:val="nil"/>
+              <w:right w:val="nil"/>
+            </w:tcBorders>
+            <w:vAlign w:val="center"/>
+            <w:tcPrChange w:id="464" w:author="Jonathan" w:date="2014-03-18T22:45:00Z">
+              <w:tcPr>
+                <w:tcW w:w="426" w:type="dxa"/>
+                <w:gridSpan w:val="3"/>
+                <w:vAlign w:val="center"/>
+              </w:tcPr>
+            </w:tcPrChange>
+          </w:tcPr>
+          <w:p>
+            <w:pPr>
+              <w:pStyle w:val="tabletext"/>
+              <w:jc w:val="left"/>
+              <w:rPr>
+                <w:ins w:id="465" w:author="Jonathan" w:date="2014-03-18T22:43:00Z"/>
+              </w:rPr>
+              <w:pPrChange w:id="466" w:author="Jonathan" w:date="2014-03-18T22:45:00Z">
+                <w:pPr>
+                  <w:pStyle w:val="tabletext"/>
+                </w:pPr>
+              </w:pPrChange>
+            </w:pPr>
+            <w:ins w:id="467" w:author="Jonathan" w:date="2014-03-18T22:45:00Z">
+              <w:r>
+                <w:t>5</w:t>
+              </w:r>
+            </w:ins>
+          </w:p>
+        </w:tc>
+        <w:tc>
+          <w:tcPr>
+            <w:tcW w:w="426" w:type="dxa"/>
+            <w:gridSpan w:val="2"/>
+            <w:tcBorders>
+              <w:top w:val="nil"/>
+              <w:left w:val="nil"/>
+              <w:bottom w:val="nil"/>
+              <w:right w:val="nil"/>
+            </w:tcBorders>
+            <w:vAlign w:val="center"/>
+            <w:tcPrChange w:id="468" w:author="Jonathan" w:date="2014-03-18T22:45:00Z">
+              <w:tcPr>
+                <w:tcW w:w="426" w:type="dxa"/>
+                <w:gridSpan w:val="3"/>
+                <w:vAlign w:val="center"/>
+              </w:tcPr>
+            </w:tcPrChange>
+          </w:tcPr>
+          <w:p>
+            <w:pPr>
+              <w:pStyle w:val="tabletext"/>
+              <w:jc w:val="left"/>
+              <w:rPr>
+                <w:ins w:id="469" w:author="Jonathan" w:date="2014-03-18T22:43:00Z"/>
+              </w:rPr>
+              <w:pPrChange w:id="470" w:author="Jonathan" w:date="2014-03-18T22:45:00Z">
+                <w:pPr>
+                  <w:pStyle w:val="tabletext"/>
+                </w:pPr>
+              </w:pPrChange>
+            </w:pPr>
+            <w:ins w:id="471" w:author="Jonathan" w:date="2014-03-18T22:45:00Z">
+              <w:r>
+                <w:t>6</w:t>
+              </w:r>
+            </w:ins>
+          </w:p>
+        </w:tc>
+        <w:tc>
+          <w:tcPr>
+            <w:tcW w:w="426" w:type="dxa"/>
+            <w:gridSpan w:val="2"/>
+            <w:tcBorders>
+              <w:top w:val="nil"/>
+              <w:left w:val="nil"/>
+              <w:bottom w:val="nil"/>
+              <w:right w:val="nil"/>
+            </w:tcBorders>
+            <w:vAlign w:val="center"/>
+            <w:tcPrChange w:id="472" w:author="Jonathan" w:date="2014-03-18T22:45:00Z">
+              <w:tcPr>
+                <w:tcW w:w="426" w:type="dxa"/>
+                <w:gridSpan w:val="3"/>
+                <w:vAlign w:val="center"/>
+              </w:tcPr>
+            </w:tcPrChange>
+          </w:tcPr>
+          <w:p>
+            <w:pPr>
+              <w:pStyle w:val="tabletext"/>
+              <w:jc w:val="left"/>
+              <w:rPr>
+                <w:ins w:id="473" w:author="Jonathan" w:date="2014-03-18T22:43:00Z"/>
+              </w:rPr>
+              <w:pPrChange w:id="474" w:author="Jonathan" w:date="2014-03-18T22:45:00Z">
+                <w:pPr>
+                  <w:pStyle w:val="tabletext"/>
+                </w:pPr>
+              </w:pPrChange>
+            </w:pPr>
+            <w:ins w:id="475" w:author="Jonathan" w:date="2014-03-18T22:45:00Z">
+              <w:r>
+                <w:t>7</w:t>
+              </w:r>
+            </w:ins>
+          </w:p>
+        </w:tc>
+        <w:tc>
+          <w:tcPr>
+            <w:tcW w:w="426" w:type="dxa"/>
+            <w:gridSpan w:val="2"/>
+            <w:tcBorders>
+              <w:top w:val="nil"/>
+              <w:left w:val="nil"/>
+              <w:bottom w:val="nil"/>
+              <w:right w:val="nil"/>
+            </w:tcBorders>
+            <w:vAlign w:val="center"/>
+            <w:tcPrChange w:id="476" w:author="Jonathan" w:date="2014-03-18T22:45:00Z">
+              <w:tcPr>
+                <w:tcW w:w="426" w:type="dxa"/>
+                <w:gridSpan w:val="2"/>
+                <w:vAlign w:val="center"/>
+              </w:tcPr>
+            </w:tcPrChange>
+          </w:tcPr>
+          <w:p>
+            <w:pPr>
+              <w:pStyle w:val="tabletext"/>
+              <w:jc w:val="left"/>
+              <w:rPr>
+                <w:ins w:id="477" w:author="Jonathan" w:date="2014-03-18T22:43:00Z"/>
+              </w:rPr>
+              <w:pPrChange w:id="478" w:author="Jonathan" w:date="2014-03-18T22:45:00Z">
+                <w:pPr>
+                  <w:pStyle w:val="tabletext"/>
+                </w:pPr>
+              </w:pPrChange>
+            </w:pPr>
+            <w:ins w:id="479" w:author="Jonathan" w:date="2014-03-18T22:45:00Z">
+              <w:r>
+                <w:t>8</w:t>
+              </w:r>
+            </w:ins>
+          </w:p>
+        </w:tc>
+        <w:tc>
+          <w:tcPr>
+            <w:tcW w:w="426" w:type="dxa"/>
+            <w:gridSpan w:val="2"/>
+            <w:tcBorders>
+              <w:top w:val="nil"/>
+              <w:left w:val="nil"/>
+              <w:bottom w:val="nil"/>
+              <w:right w:val="nil"/>
+            </w:tcBorders>
+            <w:vAlign w:val="center"/>
+            <w:tcPrChange w:id="480" w:author="Jonathan" w:date="2014-03-18T22:45:00Z">
+              <w:tcPr>
+                <w:tcW w:w="426" w:type="dxa"/>
+                <w:gridSpan w:val="2"/>
+                <w:vAlign w:val="center"/>
+              </w:tcPr>
+            </w:tcPrChange>
+          </w:tcPr>
+          <w:p>
+            <w:pPr>
+              <w:pStyle w:val="tabletext"/>
+              <w:jc w:val="left"/>
+              <w:rPr>
+                <w:ins w:id="481" w:author="Jonathan" w:date="2014-03-18T22:43:00Z"/>
+              </w:rPr>
+              <w:pPrChange w:id="482" w:author="Jonathan" w:date="2014-03-18T22:45:00Z">
+                <w:pPr>
+                  <w:pStyle w:val="tabletext"/>
+                </w:pPr>
+              </w:pPrChange>
+            </w:pPr>
+            <w:ins w:id="483" w:author="Jonathan" w:date="2014-03-18T22:45:00Z">
+              <w:r>
+                <w:t>…</w:t>
+              </w:r>
+            </w:ins>
+          </w:p>
+        </w:tc>
+      </w:tr>
+      <w:tr>
+        <w:tblPrEx>
+          <w:tblPrExChange w:id="484" w:author="Jonathan" w:date="2014-03-18T22:46:00Z">
+            <w:tblPrEx>
+              <w:tblInd w:w="817" w:type="dxa"/>
+              <w:tblLayout w:type="fixed"/>
+            </w:tblPrEx>
+          </w:tblPrExChange>
+        </w:tblPrEx>
+        <w:trPr>
+          <w:gridAfter w:val="1"/>
+          <w:wAfter w:w="142" w:type="dxa"/>
+          <w:cantSplit/>
+          <w:trPrChange w:id="485" w:author="Jonathan" w:date="2014-03-18T22:46:00Z">
+            <w:trPr>
+              <w:gridBefore w:val="2"/>
+              <w:gridAfter w:val="1"/>
+              <w:wAfter w:w="142" w:type="dxa"/>
+              <w:cantSplit/>
+            </w:trPr>
+          </w:trPrChange>
+        </w:trPr>
+        <w:tc>
+          <w:tcPr>
+            <w:tcW w:w="427" w:type="dxa"/>
+            <w:gridSpan w:val="2"/>
+            <w:tcBorders>
+              <w:top w:val="nil"/>
+              <w:left w:val="nil"/>
+              <w:bottom w:val="nil"/>
+              <w:right w:val="nil"/>
+            </w:tcBorders>
+            <w:vAlign w:val="center"/>
+            <w:tcPrChange w:id="486" w:author="Jonathan" w:date="2014-03-18T22:46:00Z">
+              <w:tcPr>
+                <w:tcW w:w="427" w:type="dxa"/>
+                <w:gridSpan w:val="3"/>
+                <w:tcBorders>
+                  <w:top w:val="nil"/>
+                  <w:left w:val="nil"/>
+                  <w:bottom w:val="nil"/>
+                  <w:right w:val="nil"/>
+                </w:tcBorders>
+                <w:vAlign w:val="center"/>
+              </w:tcPr>
+            </w:tcPrChange>
+          </w:tcPr>
+          <w:p>
+            <w:pPr>
+              <w:pStyle w:val="tabletext"/>
+              <w:jc w:val="left"/>
+              <w:pPrChange w:id="487" w:author="Jonathan" w:date="2014-03-18T22:45:00Z">
+                <w:pPr>
+                  <w:pStyle w:val="tabletext"/>
+                </w:pPr>
+              </w:pPrChange>
+            </w:pPr>
+          </w:p>
+        </w:tc>
+        <w:tc>
+          <w:tcPr>
+            <w:tcW w:w="427" w:type="dxa"/>
+            <w:gridSpan w:val="2"/>
+            <w:tcBorders>
+              <w:top w:val="nil"/>
+              <w:left w:val="nil"/>
+              <w:bottom w:val="nil"/>
+              <w:right w:val="nil"/>
+            </w:tcBorders>
+            <w:vAlign w:val="center"/>
+            <w:tcPrChange w:id="488" w:author="Jonathan" w:date="2014-03-18T22:46:00Z">
+              <w:tcPr>
+                <w:tcW w:w="427" w:type="dxa"/>
+                <w:gridSpan w:val="3"/>
+                <w:tcBorders>
+                  <w:top w:val="nil"/>
+                  <w:left w:val="nil"/>
+                  <w:bottom w:val="nil"/>
+                  <w:right w:val="nil"/>
+                </w:tcBorders>
+                <w:vAlign w:val="center"/>
+              </w:tcPr>
+            </w:tcPrChange>
+          </w:tcPr>
+          <w:p>
+            <w:pPr>
+              <w:pStyle w:val="tabletext"/>
+              <w:jc w:val="left"/>
+              <w:pPrChange w:id="489" w:author="Jonathan" w:date="2014-03-18T22:45:00Z">
+                <w:pPr>
+                  <w:pStyle w:val="tabletext"/>
+                </w:pPr>
+              </w:pPrChange>
+            </w:pPr>
+          </w:p>
+        </w:tc>
+        <w:tc>
+          <w:tcPr>
+            <w:tcW w:w="427" w:type="dxa"/>
+            <w:gridSpan w:val="2"/>
+            <w:tcBorders>
+              <w:top w:val="nil"/>
+              <w:left w:val="nil"/>
+              <w:bottom w:val="nil"/>
+              <w:right w:val="nil"/>
+            </w:tcBorders>
+            <w:vAlign w:val="center"/>
+            <w:tcPrChange w:id="490" w:author="Jonathan" w:date="2014-03-18T22:46:00Z">
+              <w:tcPr>
+                <w:tcW w:w="427" w:type="dxa"/>
+                <w:gridSpan w:val="3"/>
+                <w:tcBorders>
+                  <w:top w:val="nil"/>
+                  <w:left w:val="nil"/>
+                  <w:bottom w:val="nil"/>
+                  <w:right w:val="nil"/>
+                </w:tcBorders>
+                <w:vAlign w:val="center"/>
+              </w:tcPr>
+            </w:tcPrChange>
+          </w:tcPr>
+          <w:p>
+            <w:pPr>
+              <w:pStyle w:val="tabletext"/>
+              <w:jc w:val="left"/>
+              <w:pPrChange w:id="491" w:author="Jonathan" w:date="2014-03-18T22:45:00Z">
+                <w:pPr>
+                  <w:pStyle w:val="tabletext"/>
+                </w:pPr>
+              </w:pPrChange>
+            </w:pPr>
+          </w:p>
+        </w:tc>
+        <w:tc>
+          <w:tcPr>
+            <w:tcW w:w="427" w:type="dxa"/>
+            <w:gridSpan w:val="2"/>
+            <w:tcBorders>
+              <w:top w:val="nil"/>
+              <w:left w:val="nil"/>
+              <w:bottom w:val="nil"/>
+              <w:right w:val="nil"/>
+            </w:tcBorders>
+            <w:vAlign w:val="center"/>
+            <w:tcPrChange w:id="492" w:author="Jonathan" w:date="2014-03-18T22:46:00Z">
+              <w:tcPr>
+                <w:tcW w:w="427" w:type="dxa"/>
+                <w:gridSpan w:val="3"/>
+                <w:tcBorders>
+                  <w:top w:val="nil"/>
+                  <w:left w:val="nil"/>
+                  <w:bottom w:val="nil"/>
+                  <w:right w:val="nil"/>
+                </w:tcBorders>
+                <w:vAlign w:val="center"/>
+              </w:tcPr>
+            </w:tcPrChange>
+          </w:tcPr>
+          <w:p>
+            <w:pPr>
+              <w:pStyle w:val="tabletext"/>
+              <w:jc w:val="left"/>
+              <w:pPrChange w:id="493" w:author="Jonathan" w:date="2014-03-18T22:45:00Z">
+                <w:pPr>
+                  <w:pStyle w:val="tabletext"/>
+                </w:pPr>
+              </w:pPrChange>
+            </w:pPr>
+          </w:p>
+        </w:tc>
+        <w:tc>
+          <w:tcPr>
+            <w:tcW w:w="427" w:type="dxa"/>
+            <w:gridSpan w:val="2"/>
+            <w:tcBorders>
+              <w:top w:val="nil"/>
+              <w:left w:val="nil"/>
+              <w:bottom w:val="nil"/>
+              <w:right w:val="nil"/>
+            </w:tcBorders>
+            <w:vAlign w:val="center"/>
+            <w:tcPrChange w:id="494" w:author="Jonathan" w:date="2014-03-18T22:46:00Z">
+              <w:tcPr>
+                <w:tcW w:w="427" w:type="dxa"/>
+                <w:gridSpan w:val="3"/>
+                <w:tcBorders>
+                  <w:top w:val="nil"/>
+                  <w:left w:val="nil"/>
+                  <w:bottom w:val="nil"/>
+                  <w:right w:val="nil"/>
+                </w:tcBorders>
+                <w:vAlign w:val="center"/>
+              </w:tcPr>
+            </w:tcPrChange>
+          </w:tcPr>
+          <w:p>
+            <w:pPr>
+              <w:pStyle w:val="tabletext"/>
+              <w:jc w:val="left"/>
+              <w:pPrChange w:id="495" w:author="Jonathan" w:date="2014-03-18T22:45:00Z">
+                <w:pPr>
+                  <w:pStyle w:val="tabletext"/>
+                </w:pPr>
+              </w:pPrChange>
+            </w:pPr>
+          </w:p>
+        </w:tc>
+        <w:tc>
+          <w:tcPr>
+            <w:tcW w:w="427" w:type="dxa"/>
+            <w:gridSpan w:val="2"/>
+            <w:tcBorders>
+              <w:top w:val="nil"/>
+              <w:left w:val="nil"/>
+              <w:bottom w:val="nil"/>
+              <w:right w:val="nil"/>
+            </w:tcBorders>
+            <w:vAlign w:val="center"/>
+            <w:tcPrChange w:id="496" w:author="Jonathan" w:date="2014-03-18T22:46:00Z">
+              <w:tcPr>
+                <w:tcW w:w="427" w:type="dxa"/>
+                <w:gridSpan w:val="3"/>
+                <w:tcBorders>
+                  <w:top w:val="nil"/>
+                  <w:left w:val="nil"/>
+                  <w:bottom w:val="nil"/>
+                  <w:right w:val="nil"/>
+                </w:tcBorders>
+                <w:vAlign w:val="center"/>
+              </w:tcPr>
+            </w:tcPrChange>
+          </w:tcPr>
+          <w:p>
+            <w:pPr>
+              <w:pStyle w:val="tabletext"/>
+              <w:jc w:val="left"/>
+              <w:pPrChange w:id="497" w:author="Jonathan" w:date="2014-03-18T22:45:00Z">
+                <w:pPr>
+                  <w:pStyle w:val="tabletext"/>
+                </w:pPr>
+              </w:pPrChange>
+            </w:pPr>
+          </w:p>
+        </w:tc>
+        <w:tc>
+          <w:tcPr>
+            <w:tcW w:w="2558" w:type="dxa"/>
+            <w:gridSpan w:val="12"/>
+            <w:tcBorders>
+              <w:top w:val="nil"/>
+              <w:left w:val="nil"/>
+              <w:bottom w:val="nil"/>
+              <w:right w:val="nil"/>
+            </w:tcBorders>
+            <w:vAlign w:val="center"/>
+            <w:tcPrChange w:id="498" w:author="Jonathan" w:date="2014-03-18T22:46:00Z">
+              <w:tcPr>
+                <w:tcW w:w="2558" w:type="dxa"/>
+                <w:gridSpan w:val="13"/>
+                <w:tcBorders>
+                  <w:top w:val="nil"/>
+                  <w:left w:val="nil"/>
+                  <w:bottom w:val="nil"/>
+                  <w:right w:val="nil"/>
+                </w:tcBorders>
+                <w:vAlign w:val="center"/>
+              </w:tcPr>
+            </w:tcPrChange>
+          </w:tcPr>
+          <w:p>
+            <w:pPr>
+              <w:pStyle w:val="tabletext"/>
+              <w:pPrChange w:id="499" w:author="Jonathan" w:date="2014-03-18T22:46:00Z">
+                <w:pPr>
+                  <w:pStyle w:val="tabletext"/>
+                </w:pPr>
+              </w:pPrChange>
+            </w:pPr>
+            <w:ins w:id="500" w:author="Jonathan" w:date="2014-03-18T22:46:00Z">
+              <w:r>
+                <w:t>Boundary position</w:t>
+              </w:r>
+            </w:ins>
+            <w:ins w:id="501" w:author="Jonathan" w:date="2014-03-18T23:01:00Z">
+              <w:r>
+                <w:br/>
+                <w:t>relative to S</w:t>
+              </w:r>
+            </w:ins>
+            <w:ins w:id="502" w:author="Jonathan" w:date="2014-03-18T23:05:00Z">
+              <w:r>
+                <w:t>tr::S</w:t>
+              </w:r>
+            </w:ins>
+            <w:ins w:id="503" w:author="Jonathan" w:date="2014-03-18T23:01:00Z">
+              <w:r>
+                <w:t>TART</w:t>
+              </w:r>
+            </w:ins>
+          </w:p>
+        </w:tc>
+        <w:tc>
+          <w:tcPr>
+            <w:tcW w:w="426" w:type="dxa"/>
+            <w:gridSpan w:val="2"/>
+            <w:tcBorders>
+              <w:top w:val="nil"/>
+              <w:left w:val="nil"/>
+              <w:bottom w:val="nil"/>
+              <w:right w:val="nil"/>
+            </w:tcBorders>
+            <w:vAlign w:val="center"/>
+            <w:tcPrChange w:id="504" w:author="Jonathan" w:date="2014-03-18T22:46:00Z">
+              <w:tcPr>
+                <w:tcW w:w="426" w:type="dxa"/>
+                <w:gridSpan w:val="3"/>
+                <w:tcBorders>
+                  <w:top w:val="nil"/>
+                  <w:left w:val="nil"/>
+                  <w:bottom w:val="nil"/>
+                  <w:right w:val="nil"/>
+                </w:tcBorders>
+                <w:vAlign w:val="center"/>
+              </w:tcPr>
+            </w:tcPrChange>
+          </w:tcPr>
+          <w:p>
+            <w:pPr>
+              <w:pStyle w:val="tabletext"/>
+              <w:jc w:val="left"/>
+              <w:pPrChange w:id="505" w:author="Jonathan" w:date="2014-03-18T22:45:00Z">
+                <w:pPr>
+                  <w:pStyle w:val="tabletext"/>
+                </w:pPr>
+              </w:pPrChange>
+            </w:pPr>
+          </w:p>
+        </w:tc>
+        <w:tc>
+          <w:tcPr>
+            <w:tcW w:w="426" w:type="dxa"/>
+            <w:gridSpan w:val="2"/>
+            <w:tcBorders>
+              <w:top w:val="nil"/>
+              <w:left w:val="nil"/>
+              <w:bottom w:val="nil"/>
+              <w:right w:val="nil"/>
+            </w:tcBorders>
+            <w:vAlign w:val="center"/>
+            <w:tcPrChange w:id="506" w:author="Jonathan" w:date="2014-03-18T22:46:00Z">
+              <w:tcPr>
+                <w:tcW w:w="426" w:type="dxa"/>
+                <w:gridSpan w:val="3"/>
+                <w:tcBorders>
+                  <w:top w:val="nil"/>
+                  <w:left w:val="nil"/>
+                  <w:bottom w:val="nil"/>
+                  <w:right w:val="nil"/>
+                </w:tcBorders>
+                <w:vAlign w:val="center"/>
+              </w:tcPr>
+            </w:tcPrChange>
+          </w:tcPr>
+          <w:p>
+            <w:pPr>
+              <w:pStyle w:val="tabletext"/>
+              <w:jc w:val="left"/>
+              <w:pPrChange w:id="507" w:author="Jonathan" w:date="2014-03-18T22:45:00Z">
+                <w:pPr>
+                  <w:pStyle w:val="tabletext"/>
+                </w:pPr>
+              </w:pPrChange>
+            </w:pPr>
+          </w:p>
+        </w:tc>
+        <w:tc>
+          <w:tcPr>
+            <w:tcW w:w="426" w:type="dxa"/>
+            <w:gridSpan w:val="2"/>
+            <w:tcBorders>
+              <w:top w:val="nil"/>
+              <w:left w:val="nil"/>
+              <w:bottom w:val="nil"/>
+              <w:right w:val="nil"/>
+            </w:tcBorders>
+            <w:vAlign w:val="center"/>
+            <w:tcPrChange w:id="508" w:author="Jonathan" w:date="2014-03-18T22:46:00Z">
+              <w:tcPr>
+                <w:tcW w:w="426" w:type="dxa"/>
+                <w:gridSpan w:val="3"/>
+                <w:tcBorders>
+                  <w:top w:val="nil"/>
+                  <w:left w:val="nil"/>
+                  <w:bottom w:val="nil"/>
+                  <w:right w:val="nil"/>
+                </w:tcBorders>
+                <w:vAlign w:val="center"/>
+              </w:tcPr>
+            </w:tcPrChange>
+          </w:tcPr>
+          <w:p>
+            <w:pPr>
+              <w:pStyle w:val="tabletext"/>
+              <w:jc w:val="left"/>
+              <w:pPrChange w:id="509" w:author="Jonathan" w:date="2014-03-18T22:45:00Z">
+                <w:pPr>
+                  <w:pStyle w:val="tabletext"/>
+                </w:pPr>
+              </w:pPrChange>
+            </w:pPr>
+          </w:p>
+        </w:tc>
+        <w:tc>
+          <w:tcPr>
+            <w:tcW w:w="426" w:type="dxa"/>
+            <w:gridSpan w:val="2"/>
+            <w:tcBorders>
+              <w:top w:val="nil"/>
+              <w:left w:val="nil"/>
+              <w:bottom w:val="nil"/>
+              <w:right w:val="nil"/>
+            </w:tcBorders>
+            <w:vAlign w:val="center"/>
+            <w:tcPrChange w:id="510" w:author="Jonathan" w:date="2014-03-18T22:46:00Z">
+              <w:tcPr>
+                <w:tcW w:w="426" w:type="dxa"/>
+                <w:gridSpan w:val="2"/>
+                <w:tcBorders>
+                  <w:top w:val="nil"/>
+                  <w:left w:val="nil"/>
+                  <w:bottom w:val="nil"/>
+                  <w:right w:val="nil"/>
+                </w:tcBorders>
+                <w:vAlign w:val="center"/>
+              </w:tcPr>
+            </w:tcPrChange>
+          </w:tcPr>
+          <w:p>
+            <w:pPr>
+              <w:pStyle w:val="tabletext"/>
+              <w:jc w:val="left"/>
+              <w:pPrChange w:id="511" w:author="Jonathan" w:date="2014-03-18T22:45:00Z">
+                <w:pPr>
+                  <w:pStyle w:val="tabletext"/>
+                </w:pPr>
+              </w:pPrChange>
+            </w:pPr>
+          </w:p>
+        </w:tc>
+      </w:tr>
+    </w:tbl>
+    <w:p>
+      <w:pPr>
+        <w:pStyle w:val="Textbody"/>
+        <w:rPr>
+          <w:ins w:id="512" w:author="Jonathan" w:date="2014-03-18T23:03:00Z"/>
+        </w:rPr>
+        <w:pPrChange w:id="513" w:author="Jonathan" w:date="2014-03-18T23:03:00Z">
+          <w:pPr>
+            <w:pStyle w:val="Textbody"/>
+          </w:pPr>
+        </w:pPrChange>
+      </w:pPr>
+    </w:p>
+    <w:p>
+      <w:pPr>
+        <w:pStyle w:val="Textbody"/>
+        <w:rPr>
+          <w:ins w:id="514" w:author="Jonathan" w:date="2014-03-18T23:05:00Z"/>
+        </w:rPr>
+        <w:pPrChange w:id="515" w:author="Jonathan" w:date="2014-03-18T23:03:00Z">
+          <w:pPr>
+            <w:pStyle w:val="Textbody"/>
+          </w:pPr>
+        </w:pPrChange>
+      </w:pPr>
+      <w:ins w:id="516" w:author="Jonathan" w:date="2014-03-18T23:03:00Z">
+        <w:r>
+          <w:t xml:space="preserve">Using this approach, we have a consistent way to specify the boundary position of a substring using argument </w:t>
+        </w:r>
+      </w:ins>
+      <w:ins w:id="517" w:author="Jonathan" w:date="2014-03-18T23:04:00Z">
+        <w:r>
+          <w:rPr>
+            <w:rStyle w:val="codesnippetintext"/>
+          </w:rPr>
+          <w:t>p</w:t>
+        </w:r>
+        <w:r>
+          <w:t xml:space="preserve">, with the </w:t>
+        </w:r>
+        <w:r>
+          <w:rPr>
+            <w:rStyle w:val="codesnippetintext"/>
+          </w:rPr>
+          <w:t>origin</w:t>
+        </w:r>
+        <w:r>
+          <w:t xml:space="preserve"> argument specified as </w:t>
+        </w:r>
+        <w:r>
+          <w:rPr>
+            <w:rStyle w:val="codesnippetintext"/>
+          </w:rPr>
+          <w:t>Str::START</w:t>
+        </w:r>
+        <w:r>
+          <w:t xml:space="preserve"> (the default).</w:t>
+        </w:r>
+      </w:ins>
+      <w:ins w:id="518" w:author="Jonathan" w:date="2014-03-18T23:05:00Z">
+        <w:r>
+          <w:t xml:space="preserve"> We also have a </w:t>
+        </w:r>
+        <w:r>
+          <w:t>straightforward</w:t>
+        </w:r>
+        <w:r>
+          <w:t xml:space="preserve"> interpretation of boundary positions that are negative, or greater than the string's length.</w:t>
+        </w:r>
+      </w:ins>
+    </w:p>
+    <w:p>
+      <w:pPr>
+        <w:pStyle w:val="Textbody"/>
+        <w:rPr>
+          <w:ins w:id="519" w:author="Jonathan" w:date="2014-03-18T23:06:00Z"/>
+        </w:rPr>
+        <w:pPrChange w:id="520" w:author="Jonathan" w:date="2014-03-18T23:03:00Z">
+          <w:pPr>
+            <w:pStyle w:val="Textbody"/>
+          </w:pPr>
+        </w:pPrChange>
+      </w:pPr>
+      <w:ins w:id="521" w:author="Jonathan" w:date="2014-03-18T23:05:00Z">
+        <w:r>
+          <w:t xml:space="preserve">Alternatively we can specify the boundary relative to the string's </w:t>
+        </w:r>
+      </w:ins>
+      <w:ins w:id="522" w:author="Jonathan" w:date="2014-03-18T23:06:00Z">
+        <w:r>
+          <w:rPr>
+            <w:rStyle w:val="codesnippetintext"/>
+          </w:rPr>
+          <w:t>Str::END</w:t>
+        </w:r>
+        <w:r>
+          <w:t xml:space="preserve"> (the rightmost position). In this case, the interpretation of different </w:t>
+        </w:r>
+        <w:r>
+          <w:rPr>
+            <w:rStyle w:val="codesnippetintext"/>
+          </w:rPr>
+          <w:t>p</w:t>
+        </w:r>
+        <w:r>
+          <w:t xml:space="preserve"> argument values is modified, with </w:t>
+        </w:r>
+        <w:r>
+          <w:rPr>
+            <w:rStyle w:val="codesnippetintext"/>
+          </w:rPr>
+          <w:t>p</w:t>
+        </w:r>
+        <w:r>
+          <w:t xml:space="preserve"> counting leftwards from the right-hand (end) character boundary:</w:t>
+        </w:r>
+      </w:ins>
+    </w:p>
+    <w:p>
+      <w:pPr>
+        <w:pStyle w:val="Textbody"/>
+        <w:rPr>
+          <w:ins w:id="523" w:author="Jonathan" w:date="2014-03-18T23:06:00Z"/>
+        </w:rPr>
+      </w:pPr>
+    </w:p>
+    <w:tbl>
+      <w:tblPr>
+        <w:tblStyle w:val="TableGrid"/>
+        <w:tblW w:w="0" w:type="auto"/>
+        <w:tblInd w:w="817" w:type="dxa"/>
+        <w:tblLayout w:type="fixed"/>
+        <w:tblLook w:val="04A0"/>
+      </w:tblPr>
+      <w:tblGrid>
+        <w:gridCol w:w="142"/>
+        <w:gridCol w:w="285"/>
+        <w:gridCol w:w="142"/>
+        <w:gridCol w:w="285"/>
+        <w:gridCol w:w="142"/>
+        <w:gridCol w:w="285"/>
+        <w:gridCol w:w="142"/>
+        <w:gridCol w:w="285"/>
+        <w:gridCol w:w="142"/>
+        <w:gridCol w:w="285"/>
+        <w:gridCol w:w="142"/>
+        <w:gridCol w:w="285"/>
+        <w:gridCol w:w="142"/>
+        <w:gridCol w:w="285"/>
+        <w:gridCol w:w="142"/>
+        <w:gridCol w:w="285"/>
+        <w:gridCol w:w="142"/>
+        <w:gridCol w:w="284"/>
+        <w:gridCol w:w="142"/>
+        <w:gridCol w:w="284"/>
+        <w:gridCol w:w="142"/>
+        <w:gridCol w:w="284"/>
+        <w:gridCol w:w="142"/>
+        <w:gridCol w:w="284"/>
+        <w:gridCol w:w="142"/>
+        <w:gridCol w:w="284"/>
+        <w:gridCol w:w="142"/>
+        <w:gridCol w:w="284"/>
+        <w:gridCol w:w="142"/>
+        <w:gridCol w:w="284"/>
+        <w:gridCol w:w="142"/>
+        <w:gridCol w:w="284"/>
+        <w:gridCol w:w="142"/>
+      </w:tblGrid>
+      <w:tr>
+        <w:trPr>
+          <w:gridBefore w:val="1"/>
+          <w:wBefore w:w="142" w:type="dxa"/>
+          <w:cantSplit/>
+          <w:ins w:id="524" w:author="Jonathan" w:date="2014-03-18T23:06:00Z"/>
+        </w:trPr>
+        <w:tc>
+          <w:tcPr>
+            <w:tcW w:w="2562" w:type="dxa"/>
+            <w:gridSpan w:val="12"/>
+            <w:tcBorders>
+              <w:top w:val="nil"/>
+              <w:left w:val="nil"/>
+              <w:bottom w:val="nil"/>
+              <w:right w:val="nil"/>
+            </w:tcBorders>
+            <w:vAlign w:val="center"/>
+          </w:tcPr>
+          <w:p>
+            <w:pPr>
+              <w:pStyle w:val="tabletext"/>
+              <w:jc w:val="right"/>
+              <w:rPr>
+                <w:ins w:id="525" w:author="Jonathan" w:date="2014-03-18T23:06:00Z"/>
+              </w:rPr>
+            </w:pPr>
+            <w:ins w:id="526" w:author="Jonathan" w:date="2014-03-18T23:06:00Z">
+              <w:r>
+                <w:t>Character number (index)</w:t>
+              </w:r>
+            </w:ins>
+          </w:p>
+        </w:tc>
+        <w:tc>
+          <w:tcPr>
+            <w:tcW w:w="427" w:type="dxa"/>
+            <w:gridSpan w:val="2"/>
+            <w:tcBorders>
+              <w:top w:val="nil"/>
+              <w:left w:val="nil"/>
+              <w:bottom w:val="single" w:sz="4" w:space="0" w:color="auto"/>
+              <w:right w:val="nil"/>
+            </w:tcBorders>
+            <w:shd w:val="clear" w:color="auto" w:fill="FFFFFF" w:themeFill="background1"/>
+            <w:vAlign w:val="center"/>
+          </w:tcPr>
+          <w:p>
+            <w:pPr>
+              <w:pStyle w:val="tabletext"/>
+              <w:rPr>
+                <w:ins w:id="527" w:author="Jonathan" w:date="2014-03-18T23:06:00Z"/>
+                <w:b/>
+              </w:rPr>
+            </w:pPr>
+            <w:ins w:id="528" w:author="Jonathan" w:date="2014-03-18T23:06:00Z">
+              <w:r>
+                <w:rPr>
+                  <w:b/>
+                </w:rPr>
+                <w:t>0</w:t>
+              </w:r>
+            </w:ins>
+          </w:p>
+        </w:tc>
+        <w:tc>
+          <w:tcPr>
+            <w:tcW w:w="427" w:type="dxa"/>
+            <w:gridSpan w:val="2"/>
+            <w:tcBorders>
+              <w:top w:val="nil"/>
+              <w:left w:val="nil"/>
+              <w:bottom w:val="single" w:sz="4" w:space="0" w:color="auto"/>
+              <w:right w:val="nil"/>
+            </w:tcBorders>
+            <w:shd w:val="clear" w:color="auto" w:fill="FFFFFF" w:themeFill="background1"/>
+            <w:vAlign w:val="center"/>
+          </w:tcPr>
+          <w:p>
+            <w:pPr>
+              <w:pStyle w:val="tabletext"/>
+              <w:rPr>
+                <w:ins w:id="529" w:author="Jonathan" w:date="2014-03-18T23:06:00Z"/>
+                <w:b/>
+              </w:rPr>
+            </w:pPr>
+            <w:ins w:id="530" w:author="Jonathan" w:date="2014-03-18T23:06:00Z">
+              <w:r>
+                <w:rPr>
+                  <w:b/>
+                </w:rPr>
+                <w:t>1</w:t>
+              </w:r>
+            </w:ins>
+          </w:p>
+        </w:tc>
+        <w:tc>
+          <w:tcPr>
+            <w:tcW w:w="426" w:type="dxa"/>
+            <w:gridSpan w:val="2"/>
+            <w:tcBorders>
+              <w:top w:val="nil"/>
+              <w:left w:val="nil"/>
+              <w:bottom w:val="single" w:sz="4" w:space="0" w:color="auto"/>
+              <w:right w:val="nil"/>
+            </w:tcBorders>
+            <w:shd w:val="clear" w:color="auto" w:fill="FFFFFF" w:themeFill="background1"/>
+            <w:vAlign w:val="center"/>
+          </w:tcPr>
+          <w:p>
+            <w:pPr>
+              <w:pStyle w:val="tabletext"/>
+              <w:rPr>
+                <w:ins w:id="531" w:author="Jonathan" w:date="2014-03-18T23:06:00Z"/>
+                <w:b/>
+              </w:rPr>
+            </w:pPr>
+            <w:ins w:id="532" w:author="Jonathan" w:date="2014-03-18T23:06:00Z">
+              <w:r>
+                <w:rPr>
+                  <w:b/>
+                </w:rPr>
+                <w:t>2</w:t>
+              </w:r>
+            </w:ins>
+          </w:p>
+        </w:tc>
+        <w:tc>
+          <w:tcPr>
+            <w:tcW w:w="426" w:type="dxa"/>
+            <w:gridSpan w:val="2"/>
+            <w:tcBorders>
+              <w:top w:val="nil"/>
+              <w:left w:val="nil"/>
+              <w:bottom w:val="single" w:sz="4" w:space="0" w:color="auto"/>
+              <w:right w:val="nil"/>
+            </w:tcBorders>
+            <w:shd w:val="clear" w:color="auto" w:fill="FFFFFF" w:themeFill="background1"/>
+            <w:vAlign w:val="center"/>
+          </w:tcPr>
+          <w:p>
+            <w:pPr>
+              <w:pStyle w:val="tabletext"/>
+              <w:rPr>
+                <w:ins w:id="533" w:author="Jonathan" w:date="2014-03-18T23:06:00Z"/>
+                <w:b/>
+              </w:rPr>
+            </w:pPr>
+            <w:ins w:id="534" w:author="Jonathan" w:date="2014-03-18T23:06:00Z">
+              <w:r>
+                <w:rPr>
+                  <w:b/>
+                </w:rPr>
+                <w:t>3</w:t>
+              </w:r>
+            </w:ins>
+          </w:p>
+        </w:tc>
+        <w:tc>
+          <w:tcPr>
+            <w:tcW w:w="426" w:type="dxa"/>
+            <w:gridSpan w:val="2"/>
+            <w:tcBorders>
+              <w:top w:val="nil"/>
+              <w:left w:val="nil"/>
+              <w:bottom w:val="single" w:sz="4" w:space="0" w:color="auto"/>
+              <w:right w:val="nil"/>
+            </w:tcBorders>
+            <w:shd w:val="clear" w:color="auto" w:fill="FFFFFF" w:themeFill="background1"/>
+            <w:vAlign w:val="center"/>
+          </w:tcPr>
+          <w:p>
+            <w:pPr>
+              <w:pStyle w:val="tabletext"/>
+              <w:rPr>
+                <w:ins w:id="535" w:author="Jonathan" w:date="2014-03-18T23:06:00Z"/>
+                <w:b/>
+              </w:rPr>
+            </w:pPr>
+            <w:ins w:id="536" w:author="Jonathan" w:date="2014-03-18T23:06:00Z">
+              <w:r>
+                <w:rPr>
+                  <w:b/>
+                </w:rPr>
+                <w:t>4</w:t>
+              </w:r>
+            </w:ins>
+          </w:p>
+        </w:tc>
+        <w:tc>
+          <w:tcPr>
+            <w:tcW w:w="426" w:type="dxa"/>
+            <w:gridSpan w:val="2"/>
+            <w:tcBorders>
+              <w:top w:val="nil"/>
+              <w:left w:val="nil"/>
+              <w:bottom w:val="nil"/>
+              <w:right w:val="nil"/>
+            </w:tcBorders>
+            <w:vAlign w:val="center"/>
+          </w:tcPr>
+          <w:p>
+            <w:pPr>
+              <w:pStyle w:val="tabletext"/>
+              <w:rPr>
+                <w:ins w:id="537" w:author="Jonathan" w:date="2014-03-18T23:06:00Z"/>
+              </w:rPr>
+            </w:pPr>
+          </w:p>
+        </w:tc>
+        <w:tc>
+          <w:tcPr>
+            <w:tcW w:w="426" w:type="dxa"/>
+            <w:gridSpan w:val="2"/>
+            <w:tcBorders>
+              <w:top w:val="nil"/>
+              <w:left w:val="nil"/>
+              <w:bottom w:val="nil"/>
+              <w:right w:val="nil"/>
+            </w:tcBorders>
+            <w:vAlign w:val="center"/>
+          </w:tcPr>
+          <w:p>
+            <w:pPr>
+              <w:pStyle w:val="tabletext"/>
+              <w:rPr>
+                <w:ins w:id="538" w:author="Jonathan" w:date="2014-03-18T23:06:00Z"/>
+              </w:rPr>
+            </w:pPr>
+          </w:p>
+        </w:tc>
+        <w:tc>
+          <w:tcPr>
+            <w:tcW w:w="426" w:type="dxa"/>
+            <w:gridSpan w:val="2"/>
+            <w:tcBorders>
+              <w:top w:val="nil"/>
+              <w:left w:val="nil"/>
+              <w:bottom w:val="nil"/>
+              <w:right w:val="nil"/>
+            </w:tcBorders>
+            <w:vAlign w:val="center"/>
+          </w:tcPr>
+          <w:p>
+            <w:pPr>
+              <w:pStyle w:val="tabletext"/>
+              <w:rPr>
+                <w:ins w:id="539" w:author="Jonathan" w:date="2014-03-18T23:06:00Z"/>
+              </w:rPr>
+            </w:pPr>
+          </w:p>
+        </w:tc>
+        <w:tc>
+          <w:tcPr>
+            <w:tcW w:w="426" w:type="dxa"/>
+            <w:gridSpan w:val="2"/>
+            <w:tcBorders>
+              <w:top w:val="nil"/>
+              <w:left w:val="nil"/>
+              <w:bottom w:val="nil"/>
+              <w:right w:val="nil"/>
+            </w:tcBorders>
+            <w:vAlign w:val="center"/>
+          </w:tcPr>
+          <w:p>
+            <w:pPr>
+              <w:pStyle w:val="tabletext"/>
+              <w:rPr>
+                <w:ins w:id="540" w:author="Jonathan" w:date="2014-03-18T23:06:00Z"/>
+              </w:rPr>
+            </w:pPr>
+          </w:p>
+        </w:tc>
+        <w:tc>
+          <w:tcPr>
+            <w:tcW w:w="426" w:type="dxa"/>
+            <w:gridSpan w:val="2"/>
+            <w:tcBorders>
+              <w:top w:val="nil"/>
+              <w:left w:val="nil"/>
+              <w:bottom w:val="nil"/>
+              <w:right w:val="nil"/>
+            </w:tcBorders>
+            <w:vAlign w:val="center"/>
+          </w:tcPr>
+          <w:p>
+            <w:pPr>
+              <w:pStyle w:val="tabletext"/>
+              <w:rPr>
+                <w:ins w:id="541" w:author="Jonathan" w:date="2014-03-18T23:06:00Z"/>
+              </w:rPr>
+            </w:pPr>
+          </w:p>
+        </w:tc>
+      </w:tr>
+      <w:tr>
+        <w:trPr>
+          <w:gridBefore w:val="1"/>
+          <w:wBefore w:w="142" w:type="dxa"/>
+          <w:cantSplit/>
+          <w:ins w:id="542" w:author="Jonathan" w:date="2014-03-18T23:06:00Z"/>
+        </w:trPr>
+        <w:tc>
+          <w:tcPr>
+            <w:tcW w:w="427" w:type="dxa"/>
+            <w:gridSpan w:val="2"/>
+            <w:tcBorders>
+              <w:top w:val="nil"/>
+              <w:left w:val="nil"/>
+              <w:bottom w:val="single" w:sz="4" w:space="0" w:color="auto"/>
+              <w:right w:val="nil"/>
+            </w:tcBorders>
+            <w:vAlign w:val="center"/>
+          </w:tcPr>
+          <w:p>
+            <w:pPr>
+              <w:pStyle w:val="tabletext"/>
+              <w:rPr>
+                <w:ins w:id="543" w:author="Jonathan" w:date="2014-03-18T23:06:00Z"/>
+              </w:rPr>
+            </w:pPr>
+          </w:p>
+        </w:tc>
+        <w:tc>
+          <w:tcPr>
+            <w:tcW w:w="427" w:type="dxa"/>
+            <w:gridSpan w:val="2"/>
+            <w:tcBorders>
+              <w:top w:val="nil"/>
+              <w:left w:val="nil"/>
+              <w:bottom w:val="single" w:sz="4" w:space="0" w:color="auto"/>
+              <w:right w:val="nil"/>
+            </w:tcBorders>
+            <w:vAlign w:val="center"/>
+          </w:tcPr>
+          <w:p>
+            <w:pPr>
+              <w:pStyle w:val="tabletext"/>
+              <w:rPr>
+                <w:ins w:id="544" w:author="Jonathan" w:date="2014-03-18T23:06:00Z"/>
+              </w:rPr>
+            </w:pPr>
+          </w:p>
+        </w:tc>
+        <w:tc>
+          <w:tcPr>
+            <w:tcW w:w="427" w:type="dxa"/>
+            <w:gridSpan w:val="2"/>
+            <w:tcBorders>
+              <w:top w:val="nil"/>
+              <w:left w:val="nil"/>
+              <w:bottom w:val="single" w:sz="4" w:space="0" w:color="auto"/>
+              <w:right w:val="nil"/>
+            </w:tcBorders>
+            <w:vAlign w:val="center"/>
+          </w:tcPr>
+          <w:p>
+            <w:pPr>
+              <w:pStyle w:val="tabletext"/>
+              <w:rPr>
+                <w:ins w:id="545" w:author="Jonathan" w:date="2014-03-18T23:06:00Z"/>
+              </w:rPr>
+            </w:pPr>
+          </w:p>
+        </w:tc>
+        <w:tc>
+          <w:tcPr>
+            <w:tcW w:w="427" w:type="dxa"/>
+            <w:gridSpan w:val="2"/>
+            <w:tcBorders>
+              <w:top w:val="nil"/>
+              <w:left w:val="nil"/>
+              <w:bottom w:val="single" w:sz="4" w:space="0" w:color="auto"/>
+              <w:right w:val="nil"/>
+            </w:tcBorders>
+            <w:vAlign w:val="center"/>
+          </w:tcPr>
+          <w:p>
+            <w:pPr>
+              <w:pStyle w:val="tabletext"/>
+              <w:rPr>
+                <w:ins w:id="546" w:author="Jonathan" w:date="2014-03-18T23:06:00Z"/>
+              </w:rPr>
+            </w:pPr>
+          </w:p>
+        </w:tc>
+        <w:tc>
+          <w:tcPr>
+            <w:tcW w:w="427" w:type="dxa"/>
+            <w:gridSpan w:val="2"/>
+            <w:tcBorders>
+              <w:top w:val="nil"/>
+              <w:left w:val="nil"/>
+              <w:bottom w:val="single" w:sz="4" w:space="0" w:color="auto"/>
+              <w:right w:val="nil"/>
+            </w:tcBorders>
+            <w:vAlign w:val="center"/>
+          </w:tcPr>
+          <w:p>
+            <w:pPr>
+              <w:pStyle w:val="tabletext"/>
+              <w:rPr>
+                <w:ins w:id="547" w:author="Jonathan" w:date="2014-03-18T23:06:00Z"/>
+              </w:rPr>
+            </w:pPr>
+          </w:p>
+        </w:tc>
+        <w:tc>
+          <w:tcPr>
+            <w:tcW w:w="427" w:type="dxa"/>
+            <w:gridSpan w:val="2"/>
+            <w:tcBorders>
+              <w:top w:val="nil"/>
+              <w:left w:val="nil"/>
+              <w:bottom w:val="single" w:sz="4" w:space="0" w:color="auto"/>
+            </w:tcBorders>
+            <w:vAlign w:val="center"/>
+          </w:tcPr>
+          <w:p>
+            <w:pPr>
+              <w:pStyle w:val="tabletext"/>
+              <w:rPr>
+                <w:ins w:id="548" w:author="Jonathan" w:date="2014-03-18T23:06:00Z"/>
+              </w:rPr>
+            </w:pPr>
+          </w:p>
+        </w:tc>
+        <w:tc>
+          <w:tcPr>
+            <w:tcW w:w="427" w:type="dxa"/>
+            <w:gridSpan w:val="2"/>
+            <w:tcBorders>
+              <w:top w:val="single" w:sz="4" w:space="0" w:color="auto"/>
+              <w:bottom w:val="single" w:sz="4" w:space="0" w:color="auto"/>
+            </w:tcBorders>
+            <w:shd w:val="clear" w:color="auto" w:fill="EEECE1" w:themeFill="background2"/>
+            <w:vAlign w:val="center"/>
+          </w:tcPr>
+          <w:p>
+            <w:pPr>
+              <w:pStyle w:val="tabletext"/>
+              <w:rPr>
+                <w:ins w:id="549" w:author="Jonathan" w:date="2014-03-18T23:06:00Z"/>
+                <w:b/>
+              </w:rPr>
+            </w:pPr>
+            <w:ins w:id="550" w:author="Jonathan" w:date="2014-03-18T23:06:00Z">
+              <w:r>
+                <w:rPr>
+                  <w:b/>
+                </w:rPr>
+                <w:t>H</w:t>
+              </w:r>
+            </w:ins>
+          </w:p>
+        </w:tc>
+        <w:tc>
+          <w:tcPr>
+            <w:tcW w:w="427" w:type="dxa"/>
+            <w:gridSpan w:val="2"/>
+            <w:tcBorders>
+              <w:top w:val="single" w:sz="4" w:space="0" w:color="auto"/>
+              <w:bottom w:val="single" w:sz="4" w:space="0" w:color="auto"/>
+            </w:tcBorders>
+            <w:shd w:val="clear" w:color="auto" w:fill="EEECE1" w:themeFill="background2"/>
+            <w:vAlign w:val="center"/>
+          </w:tcPr>
+          <w:p>
+            <w:pPr>
+              <w:pStyle w:val="tabletext"/>
+              <w:rPr>
+                <w:ins w:id="551" w:author="Jonathan" w:date="2014-03-18T23:06:00Z"/>
+                <w:b/>
+              </w:rPr>
+            </w:pPr>
+            <w:ins w:id="552" w:author="Jonathan" w:date="2014-03-18T23:06:00Z">
+              <w:r>
+                <w:rPr>
+                  <w:b/>
+                </w:rPr>
+                <w:t>e</w:t>
+              </w:r>
+            </w:ins>
+          </w:p>
+        </w:tc>
+        <w:tc>
+          <w:tcPr>
+            <w:tcW w:w="426" w:type="dxa"/>
+            <w:gridSpan w:val="2"/>
+            <w:tcBorders>
+              <w:top w:val="single" w:sz="4" w:space="0" w:color="auto"/>
+              <w:bottom w:val="single" w:sz="4" w:space="0" w:color="auto"/>
+            </w:tcBorders>
+            <w:shd w:val="clear" w:color="auto" w:fill="EEECE1" w:themeFill="background2"/>
+            <w:vAlign w:val="center"/>
+          </w:tcPr>
+          <w:p>
+            <w:pPr>
+              <w:pStyle w:val="tabletext"/>
+              <w:rPr>
+                <w:ins w:id="553" w:author="Jonathan" w:date="2014-03-18T23:06:00Z"/>
+                <w:b/>
+              </w:rPr>
+            </w:pPr>
+            <w:ins w:id="554" w:author="Jonathan" w:date="2014-03-18T23:06:00Z">
+              <w:r>
+                <w:rPr>
+                  <w:b/>
+                </w:rPr>
+                <w:t>l</w:t>
+              </w:r>
+            </w:ins>
+          </w:p>
+        </w:tc>
+        <w:tc>
+          <w:tcPr>
+            <w:tcW w:w="426" w:type="dxa"/>
+            <w:gridSpan w:val="2"/>
+            <w:tcBorders>
+              <w:top w:val="single" w:sz="4" w:space="0" w:color="auto"/>
+              <w:bottom w:val="single" w:sz="4" w:space="0" w:color="auto"/>
+            </w:tcBorders>
+            <w:shd w:val="clear" w:color="auto" w:fill="EEECE1" w:themeFill="background2"/>
+            <w:vAlign w:val="center"/>
+          </w:tcPr>
+          <w:p>
+            <w:pPr>
+              <w:pStyle w:val="tabletext"/>
+              <w:rPr>
+                <w:ins w:id="555" w:author="Jonathan" w:date="2014-03-18T23:06:00Z"/>
+                <w:b/>
+              </w:rPr>
+            </w:pPr>
+            <w:ins w:id="556" w:author="Jonathan" w:date="2014-03-18T23:06:00Z">
+              <w:r>
+                <w:rPr>
+                  <w:b/>
+                </w:rPr>
+                <w:t>l</w:t>
+              </w:r>
+            </w:ins>
+          </w:p>
+        </w:tc>
+        <w:tc>
+          <w:tcPr>
+            <w:tcW w:w="426" w:type="dxa"/>
+            <w:gridSpan w:val="2"/>
+            <w:tcBorders>
+              <w:top w:val="single" w:sz="4" w:space="0" w:color="auto"/>
+              <w:bottom w:val="single" w:sz="4" w:space="0" w:color="auto"/>
+            </w:tcBorders>
+            <w:shd w:val="clear" w:color="auto" w:fill="EEECE1" w:themeFill="background2"/>
+            <w:vAlign w:val="center"/>
+          </w:tcPr>
+          <w:p>
+            <w:pPr>
+              <w:pStyle w:val="tabletext"/>
+              <w:rPr>
+                <w:ins w:id="557" w:author="Jonathan" w:date="2014-03-18T23:06:00Z"/>
+                <w:b/>
+              </w:rPr>
+            </w:pPr>
+            <w:ins w:id="558" w:author="Jonathan" w:date="2014-03-18T23:06:00Z">
+              <w:r>
+                <w:rPr>
+                  <w:b/>
+                </w:rPr>
+                <w:t>o</w:t>
+              </w:r>
+            </w:ins>
+          </w:p>
+        </w:tc>
+        <w:tc>
+          <w:tcPr>
+            <w:tcW w:w="426" w:type="dxa"/>
+            <w:gridSpan w:val="2"/>
+            <w:tcBorders>
+              <w:top w:val="nil"/>
+              <w:bottom w:val="single" w:sz="4" w:space="0" w:color="auto"/>
+              <w:right w:val="nil"/>
+            </w:tcBorders>
+            <w:vAlign w:val="center"/>
+          </w:tcPr>
+          <w:p>
+            <w:pPr>
+              <w:pStyle w:val="tabletext"/>
+              <w:rPr>
+                <w:ins w:id="559" w:author="Jonathan" w:date="2014-03-18T23:06:00Z"/>
+              </w:rPr>
+            </w:pPr>
+          </w:p>
+        </w:tc>
+        <w:tc>
+          <w:tcPr>
+            <w:tcW w:w="426" w:type="dxa"/>
+            <w:gridSpan w:val="2"/>
+            <w:tcBorders>
+              <w:top w:val="nil"/>
+              <w:left w:val="nil"/>
+              <w:bottom w:val="single" w:sz="4" w:space="0" w:color="auto"/>
+              <w:right w:val="nil"/>
+            </w:tcBorders>
+            <w:vAlign w:val="center"/>
+          </w:tcPr>
+          <w:p>
+            <w:pPr>
+              <w:pStyle w:val="tabletext"/>
+              <w:rPr>
+                <w:ins w:id="560" w:author="Jonathan" w:date="2014-03-18T23:06:00Z"/>
+              </w:rPr>
+            </w:pPr>
+          </w:p>
+        </w:tc>
+        <w:tc>
+          <w:tcPr>
+            <w:tcW w:w="426" w:type="dxa"/>
+            <w:gridSpan w:val="2"/>
+            <w:tcBorders>
+              <w:top w:val="nil"/>
+              <w:left w:val="nil"/>
+              <w:bottom w:val="single" w:sz="4" w:space="0" w:color="auto"/>
+              <w:right w:val="nil"/>
+            </w:tcBorders>
+            <w:vAlign w:val="center"/>
+          </w:tcPr>
+          <w:p>
+            <w:pPr>
+              <w:pStyle w:val="tabletext"/>
+              <w:rPr>
+                <w:ins w:id="561" w:author="Jonathan" w:date="2014-03-18T23:06:00Z"/>
+              </w:rPr>
+            </w:pPr>
+          </w:p>
+        </w:tc>
+        <w:tc>
+          <w:tcPr>
+            <w:tcW w:w="426" w:type="dxa"/>
+            <w:gridSpan w:val="2"/>
+            <w:tcBorders>
+              <w:top w:val="nil"/>
+              <w:left w:val="nil"/>
+              <w:bottom w:val="single" w:sz="4" w:space="0" w:color="auto"/>
+              <w:right w:val="nil"/>
+            </w:tcBorders>
+            <w:vAlign w:val="center"/>
+          </w:tcPr>
+          <w:p>
+            <w:pPr>
+              <w:pStyle w:val="tabletext"/>
+              <w:rPr>
+                <w:ins w:id="562" w:author="Jonathan" w:date="2014-03-18T23:06:00Z"/>
+              </w:rPr>
+            </w:pPr>
+          </w:p>
+        </w:tc>
+        <w:tc>
+          <w:tcPr>
+            <w:tcW w:w="426" w:type="dxa"/>
+            <w:gridSpan w:val="2"/>
+            <w:tcBorders>
+              <w:top w:val="nil"/>
+              <w:left w:val="nil"/>
+              <w:bottom w:val="single" w:sz="4" w:space="0" w:color="auto"/>
+              <w:right w:val="nil"/>
+            </w:tcBorders>
+            <w:vAlign w:val="center"/>
+          </w:tcPr>
+          <w:p>
+            <w:pPr>
+              <w:pStyle w:val="tabletext"/>
+              <w:rPr>
+                <w:ins w:id="563" w:author="Jonathan" w:date="2014-03-18T23:06:00Z"/>
+              </w:rPr>
+            </w:pPr>
+          </w:p>
+        </w:tc>
+      </w:tr>
+      <w:tr>
+        <w:trPr>
+          <w:gridBefore w:val="1"/>
+          <w:wBefore w:w="142" w:type="dxa"/>
+          <w:cantSplit/>
+          <w:trHeight w:hRule="exact" w:val="79"/>
+          <w:ins w:id="564" w:author="Jonathan" w:date="2014-03-18T23:06:00Z"/>
+        </w:trPr>
+        <w:tc>
+          <w:tcPr>
+            <w:tcW w:w="427" w:type="dxa"/>
+            <w:gridSpan w:val="2"/>
+            <w:tcBorders>
+              <w:left w:val="nil"/>
+              <w:bottom w:val="nil"/>
+            </w:tcBorders>
+            <w:vAlign w:val="center"/>
+          </w:tcPr>
+          <w:p>
+            <w:pPr>
+              <w:pStyle w:val="tabletext"/>
+              <w:rPr>
+                <w:ins w:id="565" w:author="Jonathan" w:date="2014-03-18T23:06:00Z"/>
+              </w:rPr>
+            </w:pPr>
+          </w:p>
+        </w:tc>
+        <w:tc>
+          <w:tcPr>
+            <w:tcW w:w="427" w:type="dxa"/>
+            <w:gridSpan w:val="2"/>
+            <w:tcBorders>
+              <w:bottom w:val="nil"/>
+            </w:tcBorders>
+            <w:vAlign w:val="center"/>
+          </w:tcPr>
+          <w:p>
+            <w:pPr>
+              <w:pStyle w:val="tabletext"/>
+              <w:rPr>
+                <w:ins w:id="566" w:author="Jonathan" w:date="2014-03-18T23:06:00Z"/>
+              </w:rPr>
+            </w:pPr>
+          </w:p>
+        </w:tc>
+        <w:tc>
+          <w:tcPr>
+            <w:tcW w:w="427" w:type="dxa"/>
+            <w:gridSpan w:val="2"/>
+            <w:tcBorders>
+              <w:bottom w:val="nil"/>
+            </w:tcBorders>
+            <w:vAlign w:val="center"/>
+          </w:tcPr>
+          <w:p>
+            <w:pPr>
+              <w:pStyle w:val="tabletext"/>
+              <w:rPr>
+                <w:ins w:id="567" w:author="Jonathan" w:date="2014-03-18T23:06:00Z"/>
+              </w:rPr>
+            </w:pPr>
+          </w:p>
+        </w:tc>
+        <w:tc>
+          <w:tcPr>
+            <w:tcW w:w="427" w:type="dxa"/>
+            <w:gridSpan w:val="2"/>
+            <w:tcBorders>
+              <w:bottom w:val="nil"/>
+            </w:tcBorders>
+            <w:vAlign w:val="center"/>
+          </w:tcPr>
+          <w:p>
+            <w:pPr>
+              <w:pStyle w:val="tabletext"/>
+              <w:rPr>
+                <w:ins w:id="568" w:author="Jonathan" w:date="2014-03-18T23:06:00Z"/>
+              </w:rPr>
+            </w:pPr>
+          </w:p>
+        </w:tc>
+        <w:tc>
+          <w:tcPr>
+            <w:tcW w:w="427" w:type="dxa"/>
+            <w:gridSpan w:val="2"/>
+            <w:tcBorders>
+              <w:bottom w:val="nil"/>
+            </w:tcBorders>
+            <w:vAlign w:val="center"/>
+          </w:tcPr>
+          <w:p>
+            <w:pPr>
+              <w:pStyle w:val="tabletext"/>
+              <w:rPr>
+                <w:ins w:id="569" w:author="Jonathan" w:date="2014-03-18T23:06:00Z"/>
+              </w:rPr>
+            </w:pPr>
+          </w:p>
+        </w:tc>
+        <w:tc>
+          <w:tcPr>
+            <w:tcW w:w="427" w:type="dxa"/>
+            <w:gridSpan w:val="2"/>
+            <w:tcBorders>
+              <w:bottom w:val="nil"/>
+            </w:tcBorders>
+            <w:vAlign w:val="center"/>
+          </w:tcPr>
+          <w:p>
+            <w:pPr>
+              <w:pStyle w:val="tabletext"/>
+              <w:rPr>
+                <w:ins w:id="570" w:author="Jonathan" w:date="2014-03-18T23:06:00Z"/>
+              </w:rPr>
+            </w:pPr>
+          </w:p>
+        </w:tc>
+        <w:tc>
+          <w:tcPr>
+            <w:tcW w:w="427" w:type="dxa"/>
+            <w:gridSpan w:val="2"/>
+            <w:tcBorders>
+              <w:bottom w:val="nil"/>
+            </w:tcBorders>
+            <w:vAlign w:val="center"/>
+          </w:tcPr>
+          <w:p>
+            <w:pPr>
+              <w:pStyle w:val="tabletext"/>
+              <w:rPr>
+                <w:ins w:id="571" w:author="Jonathan" w:date="2014-03-18T23:06:00Z"/>
+              </w:rPr>
+            </w:pPr>
+          </w:p>
+        </w:tc>
+        <w:tc>
+          <w:tcPr>
+            <w:tcW w:w="427" w:type="dxa"/>
+            <w:gridSpan w:val="2"/>
+            <w:tcBorders>
+              <w:bottom w:val="nil"/>
+            </w:tcBorders>
+            <w:vAlign w:val="center"/>
+          </w:tcPr>
+          <w:p>
+            <w:pPr>
+              <w:pStyle w:val="tabletext"/>
+              <w:rPr>
+                <w:ins w:id="572" w:author="Jonathan" w:date="2014-03-18T23:06:00Z"/>
+              </w:rPr>
+            </w:pPr>
+          </w:p>
+        </w:tc>
+        <w:tc>
+          <w:tcPr>
+            <w:tcW w:w="426" w:type="dxa"/>
+            <w:gridSpan w:val="2"/>
+            <w:tcBorders>
+              <w:bottom w:val="nil"/>
+            </w:tcBorders>
+            <w:vAlign w:val="center"/>
+          </w:tcPr>
+          <w:p>
+            <w:pPr>
+              <w:pStyle w:val="tabletext"/>
+              <w:rPr>
+                <w:ins w:id="573" w:author="Jonathan" w:date="2014-03-18T23:06:00Z"/>
+              </w:rPr>
+            </w:pPr>
+          </w:p>
+        </w:tc>
+        <w:tc>
+          <w:tcPr>
+            <w:tcW w:w="426" w:type="dxa"/>
+            <w:gridSpan w:val="2"/>
+            <w:tcBorders>
+              <w:bottom w:val="nil"/>
+            </w:tcBorders>
+            <w:vAlign w:val="center"/>
+          </w:tcPr>
+          <w:p>
+            <w:pPr>
+              <w:pStyle w:val="tabletext"/>
+              <w:rPr>
+                <w:ins w:id="574" w:author="Jonathan" w:date="2014-03-18T23:06:00Z"/>
+              </w:rPr>
+            </w:pPr>
+          </w:p>
+        </w:tc>
+        <w:tc>
+          <w:tcPr>
+            <w:tcW w:w="426" w:type="dxa"/>
+            <w:gridSpan w:val="2"/>
+            <w:tcBorders>
+              <w:bottom w:val="nil"/>
+            </w:tcBorders>
+            <w:vAlign w:val="center"/>
+          </w:tcPr>
+          <w:p>
+            <w:pPr>
+              <w:pStyle w:val="tabletext"/>
+              <w:rPr>
+                <w:ins w:id="575" w:author="Jonathan" w:date="2014-03-18T23:06:00Z"/>
+              </w:rPr>
+            </w:pPr>
+          </w:p>
+        </w:tc>
+        <w:tc>
+          <w:tcPr>
+            <w:tcW w:w="426" w:type="dxa"/>
+            <w:gridSpan w:val="2"/>
+            <w:tcBorders>
+              <w:bottom w:val="nil"/>
+            </w:tcBorders>
+            <w:vAlign w:val="center"/>
+          </w:tcPr>
+          <w:p>
+            <w:pPr>
+              <w:pStyle w:val="tabletext"/>
+              <w:rPr>
+                <w:ins w:id="576" w:author="Jonathan" w:date="2014-03-18T23:06:00Z"/>
+              </w:rPr>
+            </w:pPr>
+          </w:p>
+        </w:tc>
+        <w:tc>
+          <w:tcPr>
+            <w:tcW w:w="426" w:type="dxa"/>
+            <w:gridSpan w:val="2"/>
+            <w:tcBorders>
+              <w:bottom w:val="nil"/>
+            </w:tcBorders>
+            <w:vAlign w:val="center"/>
+          </w:tcPr>
+          <w:p>
+            <w:pPr>
+              <w:pStyle w:val="tabletext"/>
+              <w:rPr>
+                <w:ins w:id="577" w:author="Jonathan" w:date="2014-03-18T23:06:00Z"/>
+              </w:rPr>
+            </w:pPr>
+          </w:p>
+        </w:tc>
+        <w:tc>
+          <w:tcPr>
+            <w:tcW w:w="426" w:type="dxa"/>
+            <w:gridSpan w:val="2"/>
+            <w:tcBorders>
+              <w:bottom w:val="nil"/>
+            </w:tcBorders>
+            <w:vAlign w:val="center"/>
+          </w:tcPr>
+          <w:p>
+            <w:pPr>
+              <w:pStyle w:val="tabletext"/>
+              <w:rPr>
+                <w:ins w:id="578" w:author="Jonathan" w:date="2014-03-18T23:06:00Z"/>
+              </w:rPr>
+            </w:pPr>
+          </w:p>
+        </w:tc>
+        <w:tc>
+          <w:tcPr>
+            <w:tcW w:w="426" w:type="dxa"/>
+            <w:gridSpan w:val="2"/>
+            <w:tcBorders>
+              <w:bottom w:val="nil"/>
+            </w:tcBorders>
+            <w:vAlign w:val="center"/>
+          </w:tcPr>
+          <w:p>
+            <w:pPr>
+              <w:pStyle w:val="tabletext"/>
+              <w:rPr>
+                <w:ins w:id="579" w:author="Jonathan" w:date="2014-03-18T23:06:00Z"/>
+              </w:rPr>
+            </w:pPr>
+          </w:p>
+        </w:tc>
+        <w:tc>
+          <w:tcPr>
+            <w:tcW w:w="426" w:type="dxa"/>
+            <w:gridSpan w:val="2"/>
+            <w:tcBorders>
+              <w:bottom w:val="nil"/>
+              <w:right w:val="nil"/>
+            </w:tcBorders>
+            <w:vAlign w:val="center"/>
+          </w:tcPr>
+          <w:p>
+            <w:pPr>
+              <w:pStyle w:val="tabletext"/>
+              <w:rPr>
+                <w:ins w:id="580" w:author="Jonathan" w:date="2014-03-18T23:06:00Z"/>
+              </w:rPr>
+            </w:pPr>
+          </w:p>
+        </w:tc>
+      </w:tr>
+      <w:tr>
+        <w:trPr>
+          <w:gridAfter w:val="1"/>
+          <w:wAfter w:w="142" w:type="dxa"/>
+          <w:cantSplit/>
+          <w:ins w:id="581" w:author="Jonathan" w:date="2014-03-18T23:06:00Z"/>
+        </w:trPr>
+        <w:tc>
+          <w:tcPr>
+            <w:tcW w:w="427" w:type="dxa"/>
+            <w:gridSpan w:val="2"/>
+            <w:tcBorders>
+              <w:top w:val="nil"/>
+              <w:left w:val="nil"/>
+              <w:bottom w:val="nil"/>
+              <w:right w:val="nil"/>
+            </w:tcBorders>
+            <w:vAlign w:val="center"/>
+          </w:tcPr>
+          <w:p>
+            <w:pPr>
+              <w:pStyle w:val="tabletext"/>
+              <w:jc w:val="left"/>
+              <w:rPr>
+                <w:ins w:id="582" w:author="Jonathan" w:date="2014-03-18T23:06:00Z"/>
+              </w:rPr>
+            </w:pPr>
+          </w:p>
+        </w:tc>
+        <w:tc>
+          <w:tcPr>
+            <w:tcW w:w="427" w:type="dxa"/>
+            <w:gridSpan w:val="2"/>
+            <w:tcBorders>
+              <w:top w:val="nil"/>
+              <w:left w:val="nil"/>
+              <w:bottom w:val="nil"/>
+              <w:right w:val="nil"/>
+            </w:tcBorders>
+            <w:vAlign w:val="center"/>
+          </w:tcPr>
+          <w:p>
+            <w:pPr>
+              <w:pStyle w:val="tabletext"/>
+              <w:jc w:val="left"/>
+              <w:rPr>
+                <w:ins w:id="583" w:author="Jonathan" w:date="2014-03-18T23:06:00Z"/>
+              </w:rPr>
+            </w:pPr>
+            <w:ins w:id="584" w:author="Jonathan" w:date="2014-03-18T23:06:00Z">
+              <w:r>
+                <w:t>…</w:t>
+              </w:r>
+            </w:ins>
+          </w:p>
+        </w:tc>
+        <w:tc>
+          <w:tcPr>
+            <w:tcW w:w="427" w:type="dxa"/>
+            <w:gridSpan w:val="2"/>
+            <w:tcBorders>
+              <w:top w:val="nil"/>
+              <w:left w:val="nil"/>
+              <w:bottom w:val="nil"/>
+              <w:right w:val="nil"/>
+            </w:tcBorders>
+            <w:vAlign w:val="center"/>
+          </w:tcPr>
+          <w:p>
+            <w:pPr>
+              <w:pStyle w:val="tabletext"/>
+              <w:jc w:val="left"/>
+              <w:rPr>
+                <w:ins w:id="585" w:author="Jonathan" w:date="2014-03-18T23:06:00Z"/>
+              </w:rPr>
+            </w:pPr>
+            <w:ins w:id="586" w:author="Jonathan" w:date="2014-03-18T23:07:00Z">
+              <w:r>
+                <w:t>9</w:t>
+              </w:r>
+            </w:ins>
+          </w:p>
+        </w:tc>
+        <w:tc>
+          <w:tcPr>
+            <w:tcW w:w="427" w:type="dxa"/>
+            <w:gridSpan w:val="2"/>
+            <w:tcBorders>
+              <w:top w:val="nil"/>
+              <w:left w:val="nil"/>
+              <w:bottom w:val="nil"/>
+              <w:right w:val="nil"/>
+            </w:tcBorders>
+            <w:vAlign w:val="center"/>
+          </w:tcPr>
+          <w:p>
+            <w:pPr>
+              <w:pStyle w:val="tabletext"/>
+              <w:jc w:val="left"/>
+              <w:rPr>
+                <w:ins w:id="587" w:author="Jonathan" w:date="2014-03-18T23:06:00Z"/>
+              </w:rPr>
+            </w:pPr>
+            <w:ins w:id="588" w:author="Jonathan" w:date="2014-03-18T23:07:00Z">
+              <w:r>
+                <w:t>8</w:t>
+              </w:r>
+            </w:ins>
+          </w:p>
+        </w:tc>
+        <w:tc>
+          <w:tcPr>
+            <w:tcW w:w="427" w:type="dxa"/>
+            <w:gridSpan w:val="2"/>
+            <w:tcBorders>
+              <w:top w:val="nil"/>
+              <w:left w:val="nil"/>
+              <w:bottom w:val="nil"/>
+              <w:right w:val="nil"/>
+            </w:tcBorders>
+            <w:vAlign w:val="center"/>
+          </w:tcPr>
+          <w:p>
+            <w:pPr>
+              <w:pStyle w:val="tabletext"/>
+              <w:jc w:val="left"/>
+              <w:rPr>
+                <w:ins w:id="589" w:author="Jonathan" w:date="2014-03-18T23:06:00Z"/>
+              </w:rPr>
+            </w:pPr>
+            <w:ins w:id="590" w:author="Jonathan" w:date="2014-03-18T23:07:00Z">
+              <w:r>
+                <w:t>7</w:t>
+              </w:r>
+            </w:ins>
+          </w:p>
+        </w:tc>
+        <w:tc>
+          <w:tcPr>
+            <w:tcW w:w="427" w:type="dxa"/>
+            <w:gridSpan w:val="2"/>
+            <w:tcBorders>
+              <w:top w:val="nil"/>
+              <w:left w:val="nil"/>
+              <w:bottom w:val="nil"/>
+              <w:right w:val="nil"/>
+            </w:tcBorders>
+            <w:vAlign w:val="center"/>
+          </w:tcPr>
+          <w:p>
+            <w:pPr>
+              <w:pStyle w:val="tabletext"/>
+              <w:jc w:val="left"/>
+              <w:rPr>
+                <w:ins w:id="591" w:author="Jonathan" w:date="2014-03-18T23:06:00Z"/>
+              </w:rPr>
+            </w:pPr>
+            <w:ins w:id="592" w:author="Jonathan" w:date="2014-03-18T23:07:00Z">
+              <w:r>
+                <w:t>6</w:t>
+              </w:r>
+            </w:ins>
+          </w:p>
+        </w:tc>
+        <w:tc>
+          <w:tcPr>
+            <w:tcW w:w="427" w:type="dxa"/>
+            <w:gridSpan w:val="2"/>
+            <w:tcBorders>
+              <w:top w:val="nil"/>
+              <w:left w:val="nil"/>
+              <w:bottom w:val="nil"/>
+              <w:right w:val="nil"/>
+            </w:tcBorders>
+            <w:vAlign w:val="center"/>
+          </w:tcPr>
+          <w:p>
+            <w:pPr>
+              <w:pStyle w:val="tabletext"/>
+              <w:jc w:val="left"/>
+              <w:rPr>
+                <w:ins w:id="593" w:author="Jonathan" w:date="2014-03-18T23:06:00Z"/>
+              </w:rPr>
+            </w:pPr>
+            <w:ins w:id="594" w:author="Jonathan" w:date="2014-03-18T23:07:00Z">
+              <w:r>
+                <w:t>5</w:t>
+              </w:r>
+            </w:ins>
+          </w:p>
+        </w:tc>
+        <w:tc>
+          <w:tcPr>
+            <w:tcW w:w="427" w:type="dxa"/>
+            <w:gridSpan w:val="2"/>
+            <w:tcBorders>
+              <w:top w:val="nil"/>
+              <w:left w:val="nil"/>
+              <w:bottom w:val="nil"/>
+              <w:right w:val="nil"/>
+            </w:tcBorders>
+            <w:vAlign w:val="center"/>
+          </w:tcPr>
+          <w:p>
+            <w:pPr>
+              <w:pStyle w:val="tabletext"/>
+              <w:jc w:val="left"/>
+              <w:rPr>
+                <w:ins w:id="595" w:author="Jonathan" w:date="2014-03-18T23:06:00Z"/>
+              </w:rPr>
+            </w:pPr>
+            <w:ins w:id="596" w:author="Jonathan" w:date="2014-03-18T23:07:00Z">
+              <w:r>
+                <w:t>4</w:t>
+              </w:r>
+            </w:ins>
+          </w:p>
+        </w:tc>
+        <w:tc>
+          <w:tcPr>
+            <w:tcW w:w="426" w:type="dxa"/>
+            <w:gridSpan w:val="2"/>
+            <w:tcBorders>
+              <w:top w:val="nil"/>
+              <w:left w:val="nil"/>
+              <w:bottom w:val="nil"/>
+              <w:right w:val="nil"/>
+            </w:tcBorders>
+            <w:vAlign w:val="center"/>
+          </w:tcPr>
+          <w:p>
+            <w:pPr>
+              <w:pStyle w:val="tabletext"/>
+              <w:jc w:val="left"/>
+              <w:rPr>
+                <w:ins w:id="597" w:author="Jonathan" w:date="2014-03-18T23:06:00Z"/>
+              </w:rPr>
+            </w:pPr>
+            <w:ins w:id="598" w:author="Jonathan" w:date="2014-03-18T23:07:00Z">
+              <w:r>
+                <w:t>3</w:t>
+              </w:r>
+            </w:ins>
+          </w:p>
+        </w:tc>
+        <w:tc>
+          <w:tcPr>
+            <w:tcW w:w="426" w:type="dxa"/>
+            <w:gridSpan w:val="2"/>
+            <w:tcBorders>
+              <w:top w:val="nil"/>
+              <w:left w:val="nil"/>
+              <w:bottom w:val="nil"/>
+              <w:right w:val="nil"/>
+            </w:tcBorders>
+            <w:vAlign w:val="center"/>
+          </w:tcPr>
+          <w:p>
+            <w:pPr>
+              <w:pStyle w:val="tabletext"/>
+              <w:jc w:val="left"/>
+              <w:rPr>
+                <w:ins w:id="599" w:author="Jonathan" w:date="2014-03-18T23:06:00Z"/>
+              </w:rPr>
+            </w:pPr>
+            <w:ins w:id="600" w:author="Jonathan" w:date="2014-03-18T23:07:00Z">
+              <w:r>
+                <w:t>2</w:t>
+              </w:r>
+            </w:ins>
+          </w:p>
+        </w:tc>
+        <w:tc>
+          <w:tcPr>
+            <w:tcW w:w="426" w:type="dxa"/>
+            <w:gridSpan w:val="2"/>
+            <w:tcBorders>
+              <w:top w:val="nil"/>
+              <w:left w:val="nil"/>
+              <w:bottom w:val="nil"/>
+              <w:right w:val="nil"/>
+            </w:tcBorders>
+            <w:vAlign w:val="center"/>
+          </w:tcPr>
+          <w:p>
+            <w:pPr>
+              <w:pStyle w:val="tabletext"/>
+              <w:jc w:val="left"/>
+              <w:rPr>
+                <w:ins w:id="601" w:author="Jonathan" w:date="2014-03-18T23:06:00Z"/>
+              </w:rPr>
+            </w:pPr>
+            <w:ins w:id="602" w:author="Jonathan" w:date="2014-03-18T23:07:00Z">
+              <w:r>
+                <w:t>1</w:t>
+              </w:r>
+            </w:ins>
+          </w:p>
+        </w:tc>
+        <w:tc>
+          <w:tcPr>
+            <w:tcW w:w="426" w:type="dxa"/>
+            <w:gridSpan w:val="2"/>
+            <w:tcBorders>
+              <w:top w:val="nil"/>
+              <w:left w:val="nil"/>
+              <w:bottom w:val="nil"/>
+              <w:right w:val="nil"/>
+            </w:tcBorders>
+            <w:vAlign w:val="center"/>
+          </w:tcPr>
+          <w:p>
+            <w:pPr>
+              <w:pStyle w:val="tabletext"/>
+              <w:jc w:val="left"/>
+              <w:rPr>
+                <w:ins w:id="603" w:author="Jonathan" w:date="2014-03-18T23:06:00Z"/>
+              </w:rPr>
+            </w:pPr>
+            <w:ins w:id="604" w:author="Jonathan" w:date="2014-03-18T23:07:00Z">
+              <w:r>
+                <w:t>0</w:t>
+              </w:r>
+            </w:ins>
+          </w:p>
+        </w:tc>
+        <w:tc>
+          <w:tcPr>
+            <w:tcW w:w="426" w:type="dxa"/>
+            <w:gridSpan w:val="2"/>
+            <w:tcBorders>
+              <w:top w:val="nil"/>
+              <w:left w:val="nil"/>
+              <w:bottom w:val="nil"/>
+              <w:right w:val="nil"/>
+            </w:tcBorders>
+            <w:vAlign w:val="center"/>
+          </w:tcPr>
+          <w:p>
+            <w:pPr>
+              <w:pStyle w:val="tabletext"/>
+              <w:jc w:val="left"/>
+              <w:rPr>
+                <w:ins w:id="605" w:author="Jonathan" w:date="2014-03-18T23:06:00Z"/>
+              </w:rPr>
+            </w:pPr>
+            <w:ins w:id="606" w:author="Jonathan" w:date="2014-03-18T23:07:00Z">
+              <w:r>
+                <w:t>-1</w:t>
+              </w:r>
+            </w:ins>
+          </w:p>
+        </w:tc>
+        <w:tc>
+          <w:tcPr>
+            <w:tcW w:w="426" w:type="dxa"/>
+            <w:gridSpan w:val="2"/>
+            <w:tcBorders>
+              <w:top w:val="nil"/>
+              <w:left w:val="nil"/>
+              <w:bottom w:val="nil"/>
+              <w:right w:val="nil"/>
+            </w:tcBorders>
+            <w:vAlign w:val="center"/>
+          </w:tcPr>
+          <w:p>
+            <w:pPr>
+              <w:pStyle w:val="tabletext"/>
+              <w:jc w:val="left"/>
+              <w:rPr>
+                <w:ins w:id="607" w:author="Jonathan" w:date="2014-03-18T23:06:00Z"/>
+              </w:rPr>
+            </w:pPr>
+            <w:ins w:id="608" w:author="Jonathan" w:date="2014-03-18T23:07:00Z">
+              <w:r>
+                <w:t>-2</w:t>
+              </w:r>
+            </w:ins>
+          </w:p>
+        </w:tc>
+        <w:tc>
+          <w:tcPr>
+            <w:tcW w:w="426" w:type="dxa"/>
+            <w:gridSpan w:val="2"/>
+            <w:tcBorders>
+              <w:top w:val="nil"/>
+              <w:left w:val="nil"/>
+              <w:bottom w:val="nil"/>
+              <w:right w:val="nil"/>
+            </w:tcBorders>
+            <w:vAlign w:val="center"/>
+          </w:tcPr>
+          <w:p>
+            <w:pPr>
+              <w:pStyle w:val="tabletext"/>
+              <w:jc w:val="left"/>
+              <w:rPr>
+                <w:ins w:id="609" w:author="Jonathan" w:date="2014-03-18T23:06:00Z"/>
+              </w:rPr>
+            </w:pPr>
+            <w:ins w:id="610" w:author="Jonathan" w:date="2014-03-18T23:07:00Z">
+              <w:r>
+                <w:t>-3</w:t>
+              </w:r>
+            </w:ins>
+          </w:p>
+        </w:tc>
+        <w:tc>
+          <w:tcPr>
+            <w:tcW w:w="426" w:type="dxa"/>
+            <w:gridSpan w:val="2"/>
+            <w:tcBorders>
+              <w:top w:val="nil"/>
+              <w:left w:val="nil"/>
+              <w:bottom w:val="nil"/>
+              <w:right w:val="nil"/>
+            </w:tcBorders>
+            <w:vAlign w:val="center"/>
+          </w:tcPr>
+          <w:p>
+            <w:pPr>
+              <w:pStyle w:val="tabletext"/>
+              <w:jc w:val="left"/>
+              <w:rPr>
+                <w:ins w:id="611" w:author="Jonathan" w:date="2014-03-18T23:06:00Z"/>
+              </w:rPr>
+            </w:pPr>
+            <w:ins w:id="612" w:author="Jonathan" w:date="2014-03-18T23:06:00Z">
+              <w:r>
+                <w:t>…</w:t>
+              </w:r>
+            </w:ins>
+          </w:p>
+        </w:tc>
+      </w:tr>
+      <w:tr>
+        <w:trPr>
+          <w:gridAfter w:val="1"/>
+          <w:wAfter w:w="142" w:type="dxa"/>
+          <w:cantSplit/>
+          <w:ins w:id="613" w:author="Jonathan" w:date="2014-03-18T23:06:00Z"/>
+        </w:trPr>
+        <w:tc>
+          <w:tcPr>
+            <w:tcW w:w="427" w:type="dxa"/>
+            <w:gridSpan w:val="2"/>
+            <w:tcBorders>
+              <w:top w:val="nil"/>
+              <w:left w:val="nil"/>
+              <w:bottom w:val="nil"/>
+              <w:right w:val="nil"/>
+            </w:tcBorders>
+            <w:vAlign w:val="center"/>
+          </w:tcPr>
+          <w:p>
+            <w:pPr>
+              <w:pStyle w:val="tabletext"/>
+              <w:jc w:val="left"/>
+              <w:rPr>
+                <w:ins w:id="614" w:author="Jonathan" w:date="2014-03-18T23:06:00Z"/>
+              </w:rPr>
+            </w:pPr>
+          </w:p>
+        </w:tc>
+        <w:tc>
+          <w:tcPr>
+            <w:tcW w:w="427" w:type="dxa"/>
+            <w:gridSpan w:val="2"/>
+            <w:tcBorders>
+              <w:top w:val="nil"/>
+              <w:left w:val="nil"/>
+              <w:bottom w:val="nil"/>
+              <w:right w:val="nil"/>
+            </w:tcBorders>
+            <w:vAlign w:val="center"/>
+          </w:tcPr>
+          <w:p>
+            <w:pPr>
+              <w:pStyle w:val="tabletext"/>
+              <w:jc w:val="left"/>
+              <w:rPr>
+                <w:ins w:id="615" w:author="Jonathan" w:date="2014-03-18T23:06:00Z"/>
+              </w:rPr>
+            </w:pPr>
+          </w:p>
+        </w:tc>
+        <w:tc>
+          <w:tcPr>
+            <w:tcW w:w="427" w:type="dxa"/>
+            <w:gridSpan w:val="2"/>
+            <w:tcBorders>
+              <w:top w:val="nil"/>
+              <w:left w:val="nil"/>
+              <w:bottom w:val="nil"/>
+              <w:right w:val="nil"/>
+            </w:tcBorders>
+            <w:vAlign w:val="center"/>
+          </w:tcPr>
+          <w:p>
+            <w:pPr>
+              <w:pStyle w:val="tabletext"/>
+              <w:jc w:val="left"/>
+              <w:rPr>
+                <w:ins w:id="616" w:author="Jonathan" w:date="2014-03-18T23:06:00Z"/>
+              </w:rPr>
+            </w:pPr>
+          </w:p>
+        </w:tc>
+        <w:tc>
+          <w:tcPr>
+            <w:tcW w:w="427" w:type="dxa"/>
+            <w:gridSpan w:val="2"/>
+            <w:tcBorders>
+              <w:top w:val="nil"/>
+              <w:left w:val="nil"/>
+              <w:bottom w:val="nil"/>
+              <w:right w:val="nil"/>
+            </w:tcBorders>
+            <w:vAlign w:val="center"/>
+          </w:tcPr>
+          <w:p>
+            <w:pPr>
+              <w:pStyle w:val="tabletext"/>
+              <w:jc w:val="left"/>
+              <w:rPr>
+                <w:ins w:id="617" w:author="Jonathan" w:date="2014-03-18T23:06:00Z"/>
+              </w:rPr>
+            </w:pPr>
+          </w:p>
+        </w:tc>
+        <w:tc>
+          <w:tcPr>
+            <w:tcW w:w="427" w:type="dxa"/>
+            <w:gridSpan w:val="2"/>
+            <w:tcBorders>
+              <w:top w:val="nil"/>
+              <w:left w:val="nil"/>
+              <w:bottom w:val="nil"/>
+              <w:right w:val="nil"/>
+            </w:tcBorders>
+            <w:vAlign w:val="center"/>
+          </w:tcPr>
+          <w:p>
+            <w:pPr>
+              <w:pStyle w:val="tabletext"/>
+              <w:jc w:val="left"/>
+              <w:rPr>
+                <w:ins w:id="618" w:author="Jonathan" w:date="2014-03-18T23:06:00Z"/>
+              </w:rPr>
+            </w:pPr>
+          </w:p>
+        </w:tc>
+        <w:tc>
+          <w:tcPr>
+            <w:tcW w:w="427" w:type="dxa"/>
+            <w:gridSpan w:val="2"/>
+            <w:tcBorders>
+              <w:top w:val="nil"/>
+              <w:left w:val="nil"/>
+              <w:bottom w:val="nil"/>
+              <w:right w:val="nil"/>
+            </w:tcBorders>
+            <w:vAlign w:val="center"/>
+          </w:tcPr>
+          <w:p>
+            <w:pPr>
+              <w:pStyle w:val="tabletext"/>
+              <w:jc w:val="left"/>
+              <w:rPr>
+                <w:ins w:id="619" w:author="Jonathan" w:date="2014-03-18T23:06:00Z"/>
+              </w:rPr>
+            </w:pPr>
+          </w:p>
+        </w:tc>
+        <w:tc>
+          <w:tcPr>
+            <w:tcW w:w="2558" w:type="dxa"/>
+            <w:gridSpan w:val="12"/>
+            <w:tcBorders>
+              <w:top w:val="nil"/>
+              <w:left w:val="nil"/>
+              <w:bottom w:val="nil"/>
+              <w:right w:val="nil"/>
+            </w:tcBorders>
+            <w:vAlign w:val="center"/>
+          </w:tcPr>
+          <w:p>
+            <w:pPr>
+              <w:pStyle w:val="tabletext"/>
+              <w:rPr>
+                <w:ins w:id="620" w:author="Jonathan" w:date="2014-03-18T23:06:00Z"/>
+              </w:rPr>
+              <w:pPrChange w:id="621" w:author="Jonathan" w:date="2014-03-18T23:07:00Z">
+                <w:pPr>
+                  <w:pStyle w:val="tabletext"/>
+                </w:pPr>
+              </w:pPrChange>
+            </w:pPr>
+            <w:ins w:id="622" w:author="Jonathan" w:date="2014-03-18T23:06:00Z">
+              <w:r>
+                <w:t>Boundary position</w:t>
+              </w:r>
+              <w:r>
+                <w:br/>
+                <w:t>relative to Str::</w:t>
+              </w:r>
+            </w:ins>
+            <w:ins w:id="623" w:author="Jonathan" w:date="2014-03-18T23:07:00Z">
+              <w:r>
+                <w:t>END</w:t>
+              </w:r>
+            </w:ins>
+          </w:p>
+        </w:tc>
+        <w:tc>
+          <w:tcPr>
+            <w:tcW w:w="426" w:type="dxa"/>
+            <w:gridSpan w:val="2"/>
+            <w:tcBorders>
+              <w:top w:val="nil"/>
+              <w:left w:val="nil"/>
+              <w:bottom w:val="nil"/>
+              <w:right w:val="nil"/>
+            </w:tcBorders>
+            <w:vAlign w:val="center"/>
+          </w:tcPr>
+          <w:p>
+            <w:pPr>
+              <w:pStyle w:val="tabletext"/>
+              <w:jc w:val="left"/>
+              <w:rPr>
+                <w:ins w:id="624" w:author="Jonathan" w:date="2014-03-18T23:06:00Z"/>
+              </w:rPr>
+            </w:pPr>
+          </w:p>
+        </w:tc>
+        <w:tc>
+          <w:tcPr>
+            <w:tcW w:w="426" w:type="dxa"/>
+            <w:gridSpan w:val="2"/>
+            <w:tcBorders>
+              <w:top w:val="nil"/>
+              <w:left w:val="nil"/>
+              <w:bottom w:val="nil"/>
+              <w:right w:val="nil"/>
+            </w:tcBorders>
+            <w:vAlign w:val="center"/>
+          </w:tcPr>
+          <w:p>
+            <w:pPr>
+              <w:pStyle w:val="tabletext"/>
+              <w:jc w:val="left"/>
+              <w:rPr>
+                <w:ins w:id="625" w:author="Jonathan" w:date="2014-03-18T23:06:00Z"/>
+              </w:rPr>
+            </w:pPr>
+          </w:p>
+        </w:tc>
+        <w:tc>
+          <w:tcPr>
+            <w:tcW w:w="426" w:type="dxa"/>
+            <w:gridSpan w:val="2"/>
+            <w:tcBorders>
+              <w:top w:val="nil"/>
+              <w:left w:val="nil"/>
+              <w:bottom w:val="nil"/>
+              <w:right w:val="nil"/>
+            </w:tcBorders>
+            <w:vAlign w:val="center"/>
+          </w:tcPr>
+          <w:p>
+            <w:pPr>
+              <w:pStyle w:val="tabletext"/>
+              <w:jc w:val="left"/>
+              <w:rPr>
+                <w:ins w:id="626" w:author="Jonathan" w:date="2014-03-18T23:06:00Z"/>
+              </w:rPr>
+            </w:pPr>
+          </w:p>
+        </w:tc>
+        <w:tc>
+          <w:tcPr>
+            <w:tcW w:w="426" w:type="dxa"/>
+            <w:gridSpan w:val="2"/>
+            <w:tcBorders>
+              <w:top w:val="nil"/>
+              <w:left w:val="nil"/>
+              <w:bottom w:val="nil"/>
+              <w:right w:val="nil"/>
+            </w:tcBorders>
+            <w:vAlign w:val="center"/>
+          </w:tcPr>
+          <w:p>
+            <w:pPr>
+              <w:pStyle w:val="tabletext"/>
+              <w:jc w:val="left"/>
+              <w:rPr>
+                <w:ins w:id="627" w:author="Jonathan" w:date="2014-03-18T23:06:00Z"/>
+              </w:rPr>
+            </w:pPr>
+          </w:p>
+        </w:tc>
+      </w:tr>
+    </w:tbl>
+    <w:p>
+      <w:pPr>
+        <w:pStyle w:val="Textbody"/>
+        <w:rPr>
+          <w:ins w:id="628" w:author="Jonathan" w:date="2014-03-18T23:07:00Z"/>
+        </w:rPr>
+        <w:pPrChange w:id="629" w:author="Jonathan" w:date="2014-03-18T23:03:00Z">
+          <w:pPr>
+            <w:pStyle w:val="Textbody"/>
+          </w:pPr>
+        </w:pPrChange>
+      </w:pPr>
+    </w:p>
+    <w:p>
+      <w:pPr>
+        <w:pStyle w:val="Textbody"/>
+        <w:rPr>
+          <w:ins w:id="630" w:author="Jonathan" w:date="2014-03-18T23:03:00Z"/>
+          <w:rPrChange w:id="631" w:author="Jonathan" w:date="2014-03-18T23:08:00Z">
+            <w:rPr>
+              <w:ins w:id="632" w:author="Jonathan" w:date="2014-03-18T23:03:00Z"/>
+            </w:rPr>
+          </w:rPrChange>
+        </w:rPr>
+        <w:pPrChange w:id="633" w:author="Jonathan" w:date="2014-03-18T23:03:00Z">
+          <w:pPr>
+            <w:pStyle w:val="Textbody"/>
+          </w:pPr>
+        </w:pPrChange>
+      </w:pPr>
+      <w:ins w:id="634" w:author="Jonathan" w:date="2014-03-18T23:07:00Z">
+        <w:r>
+          <w:lastRenderedPageBreak/>
+          <w:t xml:space="preserve">Once again, we have a straightforward interpretation of out-of-range values for </w:t>
+        </w:r>
+      </w:ins>
+      <w:ins w:id="635" w:author="Jonathan" w:date="2014-03-18T23:08:00Z">
+        <w:r>
+          <w:rPr>
+            <w:rStyle w:val="codesnippetintext"/>
+          </w:rPr>
+          <w:t>p</w:t>
+        </w:r>
+        <w:r>
+          <w:t xml:space="preserve">. With </w:t>
+        </w:r>
+        <w:r>
+          <w:rPr>
+            <w:rStyle w:val="codesnippetintext"/>
+          </w:rPr>
+          <w:t>origin</w:t>
+        </w:r>
+        <w:r>
+          <w:t xml:space="preserve"> specified as </w:t>
+        </w:r>
+        <w:r>
+          <w:rPr>
+            <w:rStyle w:val="codesnippetintext"/>
+          </w:rPr>
+          <w:t>Str::END</w:t>
+        </w:r>
+        <w:r>
+          <w:t>, however, we can specify trailing (suffix) parts of the string without needing to worry about exactly how long the string is.</w:t>
+        </w:r>
+      </w:ins>
+    </w:p>
+    <w:p>
+      <w:pPr>
+        <w:pStyle w:val="Heading3"/>
+        <w:rPr>
+          <w:ins w:id="636" w:author="Jonathan" w:date="2014-03-18T23:09:00Z"/>
+        </w:rPr>
+        <w:pPrChange w:id="637" w:author="Jonathan" w:date="2014-03-18T23:02:00Z">
+          <w:pPr>
+            <w:pStyle w:val="Textbody"/>
+          </w:pPr>
+        </w:pPrChange>
+      </w:pPr>
+      <w:ins w:id="638" w:author="Jonathan" w:date="2014-03-18T23:03:00Z">
+        <w:r>
+          <w:t xml:space="preserve"> </w:t>
+        </w:r>
+      </w:ins>
+      <w:ins w:id="639" w:author="Jonathan" w:date="2014-03-18T23:09:00Z">
+        <w:r>
+          <w:t>Interpretation of the length argument (n)</w:t>
+        </w:r>
+      </w:ins>
+    </w:p>
+    <w:p>
+      <w:pPr>
+        <w:pStyle w:val="Textbody"/>
+        <w:rPr>
+          <w:ins w:id="640" w:author="Jonathan" w:date="2014-03-18T23:03:00Z"/>
+          <w:rPrChange w:id="641" w:author="Jonathan" w:date="2014-03-18T23:13:00Z">
+            <w:rPr>
+              <w:ins w:id="642" w:author="Jonathan" w:date="2014-03-18T23:03:00Z"/>
+            </w:rPr>
+          </w:rPrChange>
+        </w:rPr>
+        <w:pPrChange w:id="643" w:author="Jonathan" w:date="2014-03-18T23:10:00Z">
+          <w:pPr>
+            <w:pStyle w:val="Textbody"/>
+          </w:pPr>
+        </w:pPrChange>
+      </w:pPr>
+      <w:ins w:id="644" w:author="Jonathan" w:date="2014-03-18T23:10:00Z">
+        <w:r>
+          <w:rPr>
+            <w:lang w:eastAsia="en-GB"/>
+          </w:rPr>
+          <w:t xml:space="preserve">Having established a starting (boundary) point for our string range, we now need to consider the length of slice that we wish to take. The interpretation of this argument </w:t>
+        </w:r>
+        <w:r>
+          <w:rPr>
+            <w:rStyle w:val="codesnippetintext"/>
+          </w:rPr>
+          <w:t>n</w:t>
+        </w:r>
+        <w:r>
+          <w:t xml:space="preserve"> is not in any way affected by the </w:t>
+        </w:r>
+        <w:r>
+          <w:rPr>
+            <w:rStyle w:val="codesnippetintext"/>
+          </w:rPr>
+          <w:t>origin</w:t>
+        </w:r>
+        <w:r>
+          <w:t xml:space="preserve"> value. </w:t>
+        </w:r>
+      </w:ins>
+      <w:ins w:id="645" w:author="Jonathan" w:date="2014-03-18T23:12:00Z">
+        <w:r>
+          <w:t xml:space="preserve"> It specifies how far to move from the </w:t>
+        </w:r>
+        <w:r>
+          <w:rPr>
+            <w:rStyle w:val="codesnippetintext"/>
+          </w:rPr>
+          <w:t>p</w:t>
+        </w:r>
+      </w:ins>
+      <w:ins w:id="646" w:author="Jonathan" w:date="2014-03-18T23:13:00Z">
+        <w:r>
+          <w:t xml:space="preserve">-specified boundary in order to find the second boundary of our substring. Positive values of </w:t>
+        </w:r>
+        <w:r>
+          <w:rPr>
+            <w:rStyle w:val="codesnippetintext"/>
+          </w:rPr>
+          <w:t>n</w:t>
+        </w:r>
+        <w:r>
+          <w:t xml:space="preserve"> describe movement to the right. Negative values describe movement to the left.</w:t>
+        </w:r>
+      </w:ins>
+    </w:p>
+    <w:p>
+      <w:pPr>
+        <w:pStyle w:val="Textbody"/>
+        <w:rPr>
+          <w:ins w:id="647" w:author="Jonathan" w:date="2014-03-18T23:03:00Z"/>
           <w:lang w:eastAsia="en-GB"/>
-        </w:rPr>
+          <w:rPrChange w:id="648" w:author="Jonathan" w:date="2014-03-18T23:03:00Z">
+            <w:rPr>
+              <w:ins w:id="649" w:author="Jonathan" w:date="2014-03-18T23:03:00Z"/>
+            </w:rPr>
+          </w:rPrChange>
+        </w:rPr>
+        <w:pPrChange w:id="650" w:author="Jonathan" w:date="2014-03-18T23:03:00Z">
+          <w:pPr>
+            <w:pStyle w:val="Textbody"/>
+          </w:pPr>
+        </w:pPrChange>
       </w:pPr>
     </w:p>
     <w:p>
@@ -3135,7 +9696,17 @@
         <w:pStyle w:val="Textbody"/>
         <w:rPr>
           <w:lang w:eastAsia="en-GB"/>
-        </w:rPr>
+          <w:rPrChange w:id="651" w:author="Jonathan" w:date="2014-03-18T23:03:00Z">
+            <w:rPr>
+              <w:lang w:eastAsia="en-GB"/>
+            </w:rPr>
+          </w:rPrChange>
+        </w:rPr>
+        <w:pPrChange w:id="652" w:author="Jonathan" w:date="2014-03-18T23:03:00Z">
+          <w:pPr>
+            <w:pStyle w:val="Textbody"/>
+          </w:pPr>
+        </w:pPrChange>
       </w:pPr>
     </w:p>
     <w:p>
@@ -3158,7 +9729,15 @@
         <w:t>svlib</w:t>
       </w:r>
       <w:r>
-        <w:t xml:space="preserve"> supports regular expression matching and substitution within strings.</w:t>
+        <w:t xml:space="preserve"> supports regular expression matching and substitution wi</w:t>
+      </w:r>
+      <w:del w:id="653" w:author="Jonathan" w:date="2014-03-18T20:53:00Z">
+        <w:r>
+          <w:delText>t</w:delText>
+        </w:r>
+      </w:del>
+      <w:r>
+        <w:t>hin strings.</w:t>
       </w:r>
     </w:p>
     <w:p>
@@ -3183,12 +9762,12 @@
       <w:r>
         <w:t xml:space="preserve"> uses the </w:t>
       </w:r>
-      <w:del w:id="96" w:author="jonathan" w:date="2014-03-02T16:55:00Z">
+      <w:del w:id="654" w:author="jonathan" w:date="2014-03-02T16:55:00Z">
         <w:r>
           <w:delText>"</w:delText>
         </w:r>
       </w:del>
-      <w:ins w:id="97" w:author="jonathan" w:date="2014-03-02T16:55:00Z">
+      <w:ins w:id="655" w:author="jonathan" w:date="2014-03-02T16:55:00Z">
         <w:r>
           <w:t>"</w:t>
         </w:r>
@@ -3196,12 +9775,12 @@
       <w:r>
         <w:t>extended regular expression</w:t>
       </w:r>
-      <w:del w:id="98" w:author="jonathan" w:date="2014-03-02T16:55:00Z">
+      <w:del w:id="656" w:author="jonathan" w:date="2014-03-02T16:55:00Z">
         <w:r>
           <w:delText>"</w:delText>
         </w:r>
       </w:del>
-      <w:ins w:id="99" w:author="jonathan" w:date="2014-03-02T16:55:00Z">
+      <w:ins w:id="657" w:author="jonathan" w:date="2014-03-02T16:55:00Z">
         <w:r>
           <w:t>"</w:t>
         </w:r>
@@ -3265,7 +9844,7 @@
       <w:r>
         <w:t xml:space="preserve">. You can call </w:t>
       </w:r>
-      <w:ins w:id="100" w:author="Paul Marriott" w:date="2014-03-02T09:27:00Z">
+      <w:ins w:id="658" w:author="Paul Marriott" w:date="2014-03-02T09:27:00Z">
         <w:r>
           <w:t xml:space="preserve">the </w:t>
         </w:r>
@@ -3319,6 +9898,15 @@
     <w:p>
       <w:pPr>
         <w:pStyle w:val="Textbody"/>
+        <w:numPr>
+          <w:ilvl w:val="0"/>
+          <w:numId w:val="21"/>
+        </w:numPr>
+        <w:pPrChange w:id="659" w:author="Jonathan" w:date="2014-03-18T18:21:00Z">
+          <w:pPr>
+            <w:pStyle w:val="Textbody"/>
+          </w:pPr>
+        </w:pPrChange>
       </w:pPr>
       <w:r>
         <w:t xml:space="preserve">Construct a </w:t>
@@ -3336,6 +9924,15 @@
     <w:p>
       <w:pPr>
         <w:pStyle w:val="Textbody"/>
+        <w:numPr>
+          <w:ilvl w:val="0"/>
+          <w:numId w:val="21"/>
+        </w:numPr>
+        <w:pPrChange w:id="660" w:author="Jonathan" w:date="2014-03-18T18:21:00Z">
+          <w:pPr>
+            <w:pStyle w:val="Textbody"/>
+          </w:pPr>
+        </w:pPrChange>
       </w:pPr>
       <w:r>
         <w:t xml:space="preserve">Construct a </w:t>
@@ -3353,27 +9950,36 @@
     <w:p>
       <w:pPr>
         <w:pStyle w:val="Textbody"/>
+        <w:numPr>
+          <w:ilvl w:val="0"/>
+          <w:numId w:val="21"/>
+        </w:numPr>
+        <w:pPrChange w:id="661" w:author="Jonathan" w:date="2014-03-18T18:21:00Z">
+          <w:pPr>
+            <w:pStyle w:val="Textbody"/>
+          </w:pPr>
+        </w:pPrChange>
       </w:pPr>
       <w:r>
         <w:t xml:space="preserve">Call the </w:t>
       </w:r>
-      <w:commentRangeStart w:id="101"/>
+      <w:commentRangeStart w:id="662"/>
       <w:r>
         <w:rPr>
           <w:rStyle w:val="codesnippetintext"/>
         </w:rPr>
         <w:t>test</w:t>
       </w:r>
-      <w:commentRangeEnd w:id="101"/>
+      <w:commentRangeEnd w:id="662"/>
       <w:r>
         <w:rPr>
           <w:rStyle w:val="CommentReference"/>
           <w:rFonts w:ascii="Times New Roman" w:hAnsi="Times New Roman"/>
           <w:lang w:eastAsia="en-GB"/>
         </w:rPr>
-        <w:commentReference w:id="101"/>
-      </w:r>
-      <w:del w:id="102" w:author="jonathan" w:date="2014-03-02T16:50:00Z">
+        <w:commentReference w:id="662"/>
+      </w:r>
+      <w:del w:id="663" w:author="jonathan" w:date="2014-03-02T16:50:00Z">
         <w:r>
           <w:rPr>
             <w:rStyle w:val="codesnippetintext"/>
@@ -3397,276 +10003,285 @@
     <w:p>
       <w:pPr>
         <w:pStyle w:val="Textbody"/>
-      </w:pPr>
-      <w:r>
-        <w:t xml:space="preserve">Call other methods of the </w:t>
-      </w:r>
-      <w:r>
-        <w:rPr>
-          <w:rStyle w:val="codesnippetintext"/>
-        </w:rPr>
-        <w:t>Regex</w:t>
-      </w:r>
-      <w:r>
-        <w:t xml:space="preserve"> object to retrieve more detailed results such as matches corresponding to parenthesized groups, or to perform substitution operations.</w:t>
-      </w:r>
-    </w:p>
-    <w:p>
-      <w:pPr>
-        <w:pStyle w:val="Textbody"/>
-      </w:pPr>
-      <w:r>
-        <w:t>C</w:t>
-      </w:r>
-      <w:r>
-        <w:t>onvenience functions exist to simplify some of these steps in situations where only standard matching operations are required.</w:t>
-      </w:r>
-    </w:p>
-    <w:p>
-      <w:pPr>
-        <w:pStyle w:val="Textbody"/>
-      </w:pPr>
-      <w:r>
-        <w:t>First we describe the more flexible approach in which objects are created explicitly. Later in this section we cover the package-level convenience functions.</w:t>
-      </w:r>
-    </w:p>
-    <w:p>
-      <w:pPr>
-        <w:pStyle w:val="Heading2"/>
-      </w:pPr>
-      <w:r>
-        <w:t>Constructing and configuring a Regex object</w:t>
-      </w:r>
-    </w:p>
-    <w:p>
-      <w:pPr>
-        <w:pStyle w:val="topic-bar"/>
-      </w:pPr>
-      <w:r>
-        <w:t>static function Regex Regex::create(string re=</w:t>
-      </w:r>
-      <w:del w:id="103" w:author="jonathan" w:date="2014-03-02T16:55:00Z">
-        <w:r>
-          <w:delText>"</w:delText>
-        </w:r>
-      </w:del>
-      <w:ins w:id="104" w:author="jonathan" w:date="2014-03-02T16:55:00Z">
-        <w:r>
-          <w:t>"</w:t>
-        </w:r>
-      </w:ins>
-      <w:del w:id="105" w:author="jonathan" w:date="2014-03-02T16:55:00Z">
-        <w:r>
-          <w:delText>"</w:delText>
-        </w:r>
-      </w:del>
-      <w:ins w:id="106" w:author="jonathan" w:date="2014-03-02T16:55:00Z">
-        <w:r>
-          <w:t>"</w:t>
-        </w:r>
-      </w:ins>
-      <w:r>
-        <w:t>, int opts=0);</w:t>
-      </w:r>
-    </w:p>
-    <w:p>
-      <w:pPr>
-        <w:pStyle w:val="topic-bar"/>
-      </w:pPr>
-      <w:r>
-        <w:t>function void setRE(string re);</w:t>
-      </w:r>
-    </w:p>
-    <w:p>
-      <w:pPr>
-        <w:pStyle w:val="topic-bar"/>
-      </w:pPr>
-      <w:r>
-        <w:t>function void setOpts(int opts);</w:t>
-      </w:r>
-    </w:p>
-    <w:p>
-      <w:pPr>
-        <w:pStyle w:val="Textbody"/>
-      </w:pPr>
-      <w:r>
-        <w:t xml:space="preserve">To perform regular expression matching it is first necessary to construct a </w:t>
-      </w:r>
-      <w:r>
-        <w:rPr>
-          <w:rStyle w:val="codesnippetintext"/>
-        </w:rPr>
-        <w:t>Regex</w:t>
-      </w:r>
-      <w:r>
-        <w:t xml:space="preserve"> object and set it up appropriately. This is done in the usual way by means of the </w:t>
-      </w:r>
-      <w:r>
-        <w:rPr>
-          <w:rStyle w:val="codesnippetintext"/>
-        </w:rPr>
-        <w:t>Regex</w:t>
-      </w:r>
-      <w:r>
-        <w:t xml:space="preserve"> class's static </w:t>
-      </w:r>
-      <w:r>
-        <w:rPr>
-          <w:rStyle w:val="codesnippetintext"/>
-        </w:rPr>
-        <w:t>create</w:t>
-      </w:r>
-      <w:r>
-        <w:t xml:space="preserve"> method (see section </w:t>
-      </w:r>
-      <w:fldSimple w:instr=" PAGEREF __RefNumPara__285_1220112269 ">
-        <w:r>
-          <w:t>2.3</w:t>
-        </w:r>
-      </w:fldSimple>
-      <w:r>
-        <w:t>):</w:t>
-      </w:r>
-    </w:p>
-    <w:p>
-      <w:pPr>
-        <w:pStyle w:val="PreformattedText"/>
-      </w:pPr>
-      <w:r>
-        <w:t>Regex myRE = Regex::create();</w:t>
-      </w:r>
-    </w:p>
-    <w:p>
-      <w:pPr>
-        <w:pStyle w:val="Textbody"/>
-      </w:pPr>
-      <w:r>
-        <w:t xml:space="preserve">The newly created object should then be set up with your desired regular expression and options so that searches can later be performed. Setup is accomplished using the </w:t>
-      </w:r>
-      <w:r>
-        <w:rPr>
-          <w:rStyle w:val="codesnippetintext"/>
-        </w:rPr>
-        <w:t>setRE</w:t>
-      </w:r>
-      <w:r>
-        <w:t xml:space="preserve"> and </w:t>
-      </w:r>
-      <w:r>
-        <w:rPr>
-          <w:rStyle w:val="codesnippetintext"/>
-        </w:rPr>
-        <w:t>setOpts</w:t>
-      </w:r>
-      <w:r>
-        <w:t xml:space="preserve"> methods.</w:t>
-      </w:r>
-      <w:r>
-        <w:t xml:space="preserve"> Alternatively, it is possible to pass in the regular expression string and options values as arguments of the </w:t>
-      </w:r>
-      <w:r>
-        <w:rPr>
-          <w:rStyle w:val="codesnippetintext"/>
-        </w:rPr>
-        <w:t>create</w:t>
-      </w:r>
-      <w:r>
-        <w:t xml:space="preserve"> method.</w:t>
-      </w:r>
-    </w:p>
-    <w:p>
-      <w:pPr>
-        <w:pStyle w:val="Heading3"/>
-      </w:pPr>
-      <w:r>
-        <w:t>Setting the regular expression</w:t>
-      </w:r>
-    </w:p>
-    <w:p>
-      <w:pPr>
-        <w:pStyle w:val="Textbody"/>
-      </w:pPr>
-      <w:r>
-        <w:t xml:space="preserve">The regular expression that you wish to use is of course a string itself. By calling the </w:t>
-      </w:r>
-      <w:r>
-        <w:rPr>
-          <w:rStyle w:val="codesnippetintext"/>
-        </w:rPr>
-        <w:t>setRE</w:t>
-      </w:r>
-      <w:r>
-        <w:t xml:space="preserve"> method of an existing Regex object you can set up the object's regular expression string.</w:t>
-      </w:r>
-    </w:p>
-    <w:p>
-      <w:pPr>
-        <w:pStyle w:val="Textbody"/>
-      </w:pPr>
-      <w:r>
-        <w:lastRenderedPageBreak/>
-        <w:t xml:space="preserve">Suppose, for example, that you wish to search for a string of any three uppercase letters. Having created the </w:t>
-      </w:r>
-      <w:r>
-        <w:rPr>
-          <w:rStyle w:val="codesnippetintext"/>
-        </w:rPr>
-        <w:t>Regex</w:t>
-      </w:r>
-      <w:r>
-        <w:t xml:space="preserve"> object as shown above, you would then supply the regular expression string thus:</w:t>
-      </w:r>
-    </w:p>
-    <w:p>
-      <w:pPr>
-        <w:pStyle w:val="PreformattedText"/>
-      </w:pPr>
-      <w:r>
-        <w:t>myRE.setRE(</w:t>
-      </w:r>
-      <w:del w:id="107" w:author="jonathan" w:date="2014-03-02T16:55:00Z">
-        <w:r>
-          <w:delText>"</w:delText>
-        </w:r>
-      </w:del>
-      <w:ins w:id="108" w:author="jonathan" w:date="2014-03-02T16:55:00Z">
-        <w:r>
-          <w:t>"</w:t>
-        </w:r>
-      </w:ins>
-      <w:r>
-        <w:t>[A-Z]{3}</w:t>
-      </w:r>
-      <w:del w:id="109" w:author="jonathan" w:date="2014-03-02T16:55:00Z">
-        <w:r>
-          <w:delText>"</w:delText>
-        </w:r>
-      </w:del>
-      <w:ins w:id="110" w:author="jonathan" w:date="2014-03-02T16:55:00Z">
-        <w:r>
-          <w:t>"</w:t>
-        </w:r>
-      </w:ins>
-      <w:r>
-        <w:t>);</w:t>
-      </w:r>
-    </w:p>
-    <w:p>
-      <w:pPr>
-        <w:pStyle w:val="codesn"/>
-        <w:pPrChange w:id="111" w:author="Paul Marriott" w:date="2014-03-02T09:29:00Z">
+        <w:numPr>
+          <w:ilvl w:val="0"/>
+          <w:numId w:val="21"/>
+        </w:numPr>
+        <w:pPrChange w:id="664" w:author="Jonathan" w:date="2014-03-18T18:21:00Z">
           <w:pPr>
             <w:pStyle w:val="Textbody"/>
           </w:pPr>
         </w:pPrChange>
       </w:pPr>
       <w:r>
+        <w:t xml:space="preserve">Call other methods of the </w:t>
+      </w:r>
+      <w:r>
+        <w:rPr>
+          <w:rStyle w:val="codesnippetintext"/>
+        </w:rPr>
+        <w:t>Regex</w:t>
+      </w:r>
+      <w:r>
+        <w:t xml:space="preserve"> object to retrieve more detailed results such as matches corresponding to parenthesized groups, or to perform substitution operations.</w:t>
+      </w:r>
+    </w:p>
+    <w:p>
+      <w:pPr>
+        <w:pStyle w:val="Textbody"/>
+      </w:pPr>
+      <w:r>
+        <w:t>C</w:t>
+      </w:r>
+      <w:r>
+        <w:t>onvenience functions exist to simplify some of these steps in situations where only standard matching operations are required.</w:t>
+      </w:r>
+    </w:p>
+    <w:p>
+      <w:pPr>
+        <w:pStyle w:val="Textbody"/>
+      </w:pPr>
+      <w:r>
+        <w:t>First we describe the more flexible approach in which objects are created explicitly. Later in this section we cover the package-level convenience functions.</w:t>
+      </w:r>
+    </w:p>
+    <w:p>
+      <w:pPr>
+        <w:pStyle w:val="Heading2"/>
+      </w:pPr>
+      <w:r>
+        <w:t>Constructing and configuring a Regex object</w:t>
+      </w:r>
+    </w:p>
+    <w:p>
+      <w:pPr>
+        <w:pStyle w:val="topic-bar"/>
+      </w:pPr>
+      <w:r>
+        <w:t>static function Regex Regex::create(string re=</w:t>
+      </w:r>
+      <w:del w:id="665" w:author="jonathan" w:date="2014-03-02T16:55:00Z">
+        <w:r>
+          <w:delText>"</w:delText>
+        </w:r>
+      </w:del>
+      <w:ins w:id="666" w:author="jonathan" w:date="2014-03-02T16:55:00Z">
+        <w:r>
+          <w:t>"</w:t>
+        </w:r>
+      </w:ins>
+      <w:del w:id="667" w:author="jonathan" w:date="2014-03-02T16:55:00Z">
+        <w:r>
+          <w:delText>"</w:delText>
+        </w:r>
+      </w:del>
+      <w:ins w:id="668" w:author="jonathan" w:date="2014-03-02T16:55:00Z">
+        <w:r>
+          <w:t>"</w:t>
+        </w:r>
+      </w:ins>
+      <w:r>
+        <w:t>, int opts=0);</w:t>
+      </w:r>
+    </w:p>
+    <w:p>
+      <w:pPr>
+        <w:pStyle w:val="topic-bar"/>
+      </w:pPr>
+      <w:r>
+        <w:t>function void setRE(string re);</w:t>
+      </w:r>
+    </w:p>
+    <w:p>
+      <w:pPr>
+        <w:pStyle w:val="topic-bar"/>
+      </w:pPr>
+      <w:r>
+        <w:t>function void setOpts(int opts);</w:t>
+      </w:r>
+    </w:p>
+    <w:p>
+      <w:pPr>
+        <w:pStyle w:val="Textbody"/>
+      </w:pPr>
+      <w:r>
+        <w:t xml:space="preserve">To perform regular expression matching it is first necessary to construct a </w:t>
+      </w:r>
+      <w:r>
+        <w:rPr>
+          <w:rStyle w:val="codesnippetintext"/>
+        </w:rPr>
+        <w:t>Regex</w:t>
+      </w:r>
+      <w:r>
+        <w:t xml:space="preserve"> object and set it up appropriately. This is done in the usual way by means of the </w:t>
+      </w:r>
+      <w:r>
+        <w:rPr>
+          <w:rStyle w:val="codesnippetintext"/>
+        </w:rPr>
+        <w:t>Regex</w:t>
+      </w:r>
+      <w:r>
+        <w:t xml:space="preserve"> class's static </w:t>
+      </w:r>
+      <w:r>
+        <w:rPr>
+          <w:rStyle w:val="codesnippetintext"/>
+        </w:rPr>
+        <w:t>create</w:t>
+      </w:r>
+      <w:r>
+        <w:t xml:space="preserve"> method (see section </w:t>
+      </w:r>
+      <w:fldSimple w:instr=" PAGEREF __RefNumPara__285_1220112269 ">
+        <w:r>
+          <w:t>2.3</w:t>
+        </w:r>
+      </w:fldSimple>
+      <w:r>
+        <w:t>):</w:t>
+      </w:r>
+    </w:p>
+    <w:p>
+      <w:pPr>
+        <w:pStyle w:val="PreformattedText"/>
+      </w:pPr>
+      <w:r>
+        <w:t>Regex myRE = Regex::create();</w:t>
+      </w:r>
+    </w:p>
+    <w:p>
+      <w:pPr>
+        <w:pStyle w:val="Textbody"/>
+      </w:pPr>
+      <w:r>
+        <w:t xml:space="preserve">The newly created object should then be set up with your desired regular expression and options so that searches can later be performed. Setup is accomplished using the </w:t>
+      </w:r>
+      <w:r>
+        <w:rPr>
+          <w:rStyle w:val="codesnippetintext"/>
+        </w:rPr>
+        <w:t>setRE</w:t>
+      </w:r>
+      <w:r>
+        <w:t xml:space="preserve"> and </w:t>
+      </w:r>
+      <w:r>
+        <w:rPr>
+          <w:rStyle w:val="codesnippetintext"/>
+        </w:rPr>
+        <w:t>setOpts</w:t>
+      </w:r>
+      <w:r>
+        <w:t xml:space="preserve"> methods.</w:t>
+      </w:r>
+      <w:r>
+        <w:t xml:space="preserve"> Alternatively, it is possible to pass in the regular expression string and options values as arguments of the </w:t>
+      </w:r>
+      <w:r>
+        <w:rPr>
+          <w:rStyle w:val="codesnippetintext"/>
+        </w:rPr>
+        <w:t>create</w:t>
+      </w:r>
+      <w:r>
+        <w:t xml:space="preserve"> method.</w:t>
+      </w:r>
+    </w:p>
+    <w:p>
+      <w:pPr>
+        <w:pStyle w:val="Heading3"/>
+      </w:pPr>
+      <w:r>
+        <w:t>Setting the regular expression</w:t>
+      </w:r>
+    </w:p>
+    <w:p>
+      <w:pPr>
+        <w:pStyle w:val="Textbody"/>
+      </w:pPr>
+      <w:r>
+        <w:t xml:space="preserve">The regular expression that you wish to use is of course a string itself. By calling the </w:t>
+      </w:r>
+      <w:r>
+        <w:rPr>
+          <w:rStyle w:val="codesnippetintext"/>
+        </w:rPr>
+        <w:t>setRE</w:t>
+      </w:r>
+      <w:r>
+        <w:t xml:space="preserve"> method of an existing Regex object you can set up the object's regular expression string.</w:t>
+      </w:r>
+    </w:p>
+    <w:p>
+      <w:pPr>
+        <w:pStyle w:val="Textbody"/>
+      </w:pPr>
+      <w:r>
+        <w:lastRenderedPageBreak/>
+        <w:t xml:space="preserve">Suppose, for example, that you wish to search for a string of any three uppercase letters. Having created the </w:t>
+      </w:r>
+      <w:r>
+        <w:rPr>
+          <w:rStyle w:val="codesnippetintext"/>
+        </w:rPr>
+        <w:t>Regex</w:t>
+      </w:r>
+      <w:r>
+        <w:t xml:space="preserve"> object as shown above, you would then supply the regular expression string thus:</w:t>
+      </w:r>
+    </w:p>
+    <w:p>
+      <w:pPr>
+        <w:pStyle w:val="PreformattedText"/>
+      </w:pPr>
+      <w:r>
+        <w:t>myRE.setRE(</w:t>
+      </w:r>
+      <w:del w:id="669" w:author="jonathan" w:date="2014-03-02T16:55:00Z">
+        <w:r>
+          <w:delText>"</w:delText>
+        </w:r>
+      </w:del>
+      <w:ins w:id="670" w:author="jonathan" w:date="2014-03-02T16:55:00Z">
+        <w:r>
+          <w:t>"</w:t>
+        </w:r>
+      </w:ins>
+      <w:r>
+        <w:t>[A-Z]{3}</w:t>
+      </w:r>
+      <w:del w:id="671" w:author="jonathan" w:date="2014-03-02T16:55:00Z">
+        <w:r>
+          <w:delText>"</w:delText>
+        </w:r>
+      </w:del>
+      <w:ins w:id="672" w:author="jonathan" w:date="2014-03-02T16:55:00Z">
+        <w:r>
+          <w:t>"</w:t>
+        </w:r>
+      </w:ins>
+      <w:r>
+        <w:t>);</w:t>
+      </w:r>
+    </w:p>
+    <w:p>
+      <w:pPr>
+        <w:pStyle w:val="codesn"/>
+        <w:pPrChange w:id="673" w:author="Paul Marriott" w:date="2014-03-02T09:29:00Z">
+          <w:pPr>
+            <w:pStyle w:val="Textbody"/>
+          </w:pPr>
+        </w:pPrChange>
+      </w:pPr>
+      <w:r>
         <w:t xml:space="preserve">Some care is required when specifying the regular expression string. Many regular expressions require backslash-escapes to indicate special characters, or to remove special regex meaning from characters such as </w:t>
       </w:r>
       <w:r>
         <w:rPr>
           <w:rStyle w:val="codesnippetintext"/>
-          <w:rPrChange w:id="112" w:author="Paul Marriott" w:date="2014-03-02T09:29:00Z">
+          <w:rPrChange w:id="674" w:author="Paul Marriott" w:date="2014-03-02T09:29:00Z">
             <w:rPr/>
           </w:rPrChange>
         </w:rPr>
@@ -3690,7 +10305,7 @@
       <w:r>
         <w:t xml:space="preserve">+ but to write that as a SystemVerilog string literal you must specify </w:t>
       </w:r>
-      <w:del w:id="113" w:author="jonathan" w:date="2014-03-02T16:55:00Z">
+      <w:del w:id="675" w:author="jonathan" w:date="2014-03-02T16:55:00Z">
         <w:r>
           <w:rPr>
             <w:rStyle w:val="codesnippetintext"/>
@@ -3698,7 +10313,7 @@
           <w:delText>"</w:delText>
         </w:r>
       </w:del>
-      <w:ins w:id="114" w:author="jonathan" w:date="2014-03-02T16:55:00Z">
+      <w:ins w:id="676" w:author="jonathan" w:date="2014-03-02T16:55:00Z">
         <w:r>
           <w:rPr>
             <w:rStyle w:val="codesnippetintext"/>
@@ -3712,7 +10327,7 @@
         </w:rPr>
         <w:t>\\$+</w:t>
       </w:r>
-      <w:del w:id="115" w:author="jonathan" w:date="2014-03-02T16:55:00Z">
+      <w:del w:id="677" w:author="jonathan" w:date="2014-03-02T16:55:00Z">
         <w:r>
           <w:rPr>
             <w:rStyle w:val="codesnippetintext"/>
@@ -3720,7 +10335,7 @@
           <w:delText>"</w:delText>
         </w:r>
       </w:del>
-      <w:ins w:id="116" w:author="jonathan" w:date="2014-03-02T16:55:00Z">
+      <w:ins w:id="678" w:author="jonathan" w:date="2014-03-02T16:55:00Z">
         <w:r>
           <w:rPr>
             <w:rStyle w:val="codesnippetintext"/>
@@ -3739,12 +10354,12 @@
       <w:r>
         <w:t>myRE.setRE(</w:t>
       </w:r>
-      <w:del w:id="117" w:author="jonathan" w:date="2014-03-02T16:55:00Z">
+      <w:del w:id="679" w:author="jonathan" w:date="2014-03-02T16:55:00Z">
         <w:r>
           <w:delText>"</w:delText>
         </w:r>
       </w:del>
-      <w:ins w:id="118" w:author="jonathan" w:date="2014-03-02T16:55:00Z">
+      <w:ins w:id="680" w:author="jonathan" w:date="2014-03-02T16:55:00Z">
         <w:r>
           <w:t>"</w:t>
         </w:r>
@@ -3752,12 +10367,12 @@
       <w:r>
         <w:t>\\$+</w:t>
       </w:r>
-      <w:del w:id="119" w:author="jonathan" w:date="2014-03-02T16:55:00Z">
+      <w:del w:id="681" w:author="jonathan" w:date="2014-03-02T16:55:00Z">
         <w:r>
           <w:delText>"</w:delText>
         </w:r>
       </w:del>
-      <w:ins w:id="120" w:author="jonathan" w:date="2014-03-02T16:55:00Z">
+      <w:ins w:id="682" w:author="jonathan" w:date="2014-03-02T16:55:00Z">
         <w:r>
           <w:t>"</w:t>
         </w:r>
@@ -3782,12 +10397,12 @@
       <w:r>
         <w:t xml:space="preserve">backslash to denote a single backslash character. There is one especially unpleasant case of this backslash escape problem. Suppose you wish to write a regex that matches a single backslash character. </w:t>
       </w:r>
-      <w:del w:id="121" w:author="Paul Marriott" w:date="2014-03-02T09:29:00Z">
+      <w:del w:id="683" w:author="Paul Marriott" w:date="2014-03-02T09:29:00Z">
         <w:r>
           <w:delText>The  regular</w:delText>
         </w:r>
       </w:del>
-      <w:ins w:id="122" w:author="Paul Marriott" w:date="2014-03-02T09:29:00Z">
+      <w:ins w:id="684" w:author="Paul Marriott" w:date="2014-03-02T09:29:00Z">
         <w:r>
           <w:t>The regular</w:t>
         </w:r>
@@ -4174,12 +10789,12 @@
       <w:r>
         <w:t xml:space="preserve"> object, nor </w:t>
       </w:r>
-      <w:del w:id="123" w:author="Paul Marriott" w:date="2014-03-02T09:30:00Z">
+      <w:del w:id="685" w:author="Paul Marriott" w:date="2014-03-02T09:30:00Z">
         <w:r>
           <w:delText>does it</w:delText>
         </w:r>
       </w:del>
-      <w:ins w:id="124" w:author="Paul Marriott" w:date="2014-03-02T09:30:00Z">
+      <w:ins w:id="686" w:author="Paul Marriott" w:date="2014-03-02T09:30:00Z">
         <w:r>
           <w:t>do they</w:t>
         </w:r>
@@ -4242,12 +10857,12 @@
       <w:r>
         <w:t>Contents(</w:t>
       </w:r>
-      <w:del w:id="125" w:author="jonathan" w:date="2014-03-02T16:55:00Z">
+      <w:del w:id="687" w:author="jonathan" w:date="2014-03-02T16:55:00Z">
         <w:r>
           <w:delText>“</w:delText>
         </w:r>
       </w:del>
-      <w:ins w:id="126" w:author="jonathan" w:date="2014-03-02T16:55:00Z">
+      <w:ins w:id="688" w:author="jonathan" w:date="2014-03-02T16:55:00Z">
         <w:r>
           <w:t>"</w:t>
         </w:r>
@@ -4255,12 +10870,12 @@
       <w:r>
         <w:t>the string you wish to test</w:t>
       </w:r>
-      <w:del w:id="127" w:author="jonathan" w:date="2014-03-02T16:55:00Z">
+      <w:del w:id="689" w:author="jonathan" w:date="2014-03-02T16:55:00Z">
         <w:r>
           <w:delText>”</w:delText>
         </w:r>
       </w:del>
-      <w:ins w:id="128" w:author="jonathan" w:date="2014-03-02T16:55:00Z">
+      <w:ins w:id="690" w:author="jonathan" w:date="2014-03-02T16:55:00Z">
         <w:r>
           <w:t>"</w:t>
         </w:r>
@@ -4871,12 +11486,12 @@
       <w:r>
         <w:t xml:space="preserve"> class supports substitution, in which the part of a string that matched your regular expression is replaced with some other string. As usual in regular expression search-and-replace, the replacement string can contain matches and </w:t>
       </w:r>
-      <w:del w:id="129" w:author="Paul Marriott" w:date="2014-03-02T09:32:00Z">
+      <w:del w:id="691" w:author="Paul Marriott" w:date="2014-03-02T09:32:00Z">
         <w:r>
           <w:delText>submatches</w:delText>
         </w:r>
       </w:del>
-      <w:ins w:id="130" w:author="Paul Marriott" w:date="2014-03-02T09:32:00Z">
+      <w:ins w:id="692" w:author="Paul Marriott" w:date="2014-03-02T09:32:00Z">
         <w:r>
           <w:t>sub-matches</w:t>
         </w:r>
@@ -5141,11 +11756,11 @@
       <w:pPr>
         <w:pStyle w:val="Heading2"/>
       </w:pPr>
-      <w:bookmarkStart w:id="131" w:name="_Ref381203258"/>
+      <w:bookmarkStart w:id="693" w:name="_Ref381203258"/>
       <w:r>
         <w:t>Errors in regular expression matching</w:t>
       </w:r>
-      <w:bookmarkEnd w:id="131"/>
+      <w:bookmarkEnd w:id="693"/>
     </w:p>
     <w:p>
       <w:pPr>
@@ -5327,22 +11942,22 @@
       <w:r>
         <w:t xml:space="preserve">static function Pathname create(string s = </w:t>
       </w:r>
-      <w:del w:id="132" w:author="jonathan" w:date="2014-03-02T16:55:00Z">
+      <w:del w:id="694" w:author="jonathan" w:date="2014-03-02T16:55:00Z">
         <w:r>
           <w:delText>"</w:delText>
         </w:r>
       </w:del>
-      <w:ins w:id="133" w:author="jonathan" w:date="2014-03-02T16:55:00Z">
+      <w:ins w:id="695" w:author="jonathan" w:date="2014-03-02T16:55:00Z">
         <w:r>
           <w:t>"</w:t>
         </w:r>
       </w:ins>
-      <w:del w:id="134" w:author="jonathan" w:date="2014-03-02T16:55:00Z">
+      <w:del w:id="696" w:author="jonathan" w:date="2014-03-02T16:55:00Z">
         <w:r>
           <w:delText>"</w:delText>
         </w:r>
       </w:del>
-      <w:ins w:id="135" w:author="jonathan" w:date="2014-03-02T16:55:00Z">
+      <w:ins w:id="697" w:author="jonathan" w:date="2014-03-02T16:55:00Z">
         <w:r>
           <w:t>"</w:t>
         </w:r>
@@ -5504,12 +12119,12 @@
       <w:r>
         <w:t xml:space="preserve">For example, consider the following sequence of activity. First, the path to a certain directory is stored in a Pathname object. Note the doubled path-separator </w:t>
       </w:r>
-      <w:del w:id="136" w:author="jonathan" w:date="2014-03-02T16:55:00Z">
+      <w:del w:id="698" w:author="jonathan" w:date="2014-03-02T16:55:00Z">
         <w:r>
           <w:delText>"</w:delText>
         </w:r>
       </w:del>
-      <w:ins w:id="137" w:author="jonathan" w:date="2014-03-02T16:55:00Z">
+      <w:ins w:id="699" w:author="jonathan" w:date="2014-03-02T16:55:00Z">
         <w:r>
           <w:t>"</w:t>
         </w:r>
@@ -5520,12 +12135,12 @@
         </w:rPr>
         <w:t>//</w:t>
       </w:r>
-      <w:del w:id="138" w:author="jonathan" w:date="2014-03-02T16:55:00Z">
+      <w:del w:id="700" w:author="jonathan" w:date="2014-03-02T16:55:00Z">
         <w:r>
           <w:delText>"</w:delText>
         </w:r>
       </w:del>
-      <w:ins w:id="139" w:author="jonathan" w:date="2014-03-02T16:55:00Z">
+      <w:ins w:id="701" w:author="jonathan" w:date="2014-03-02T16:55:00Z">
         <w:r>
           <w:t>"</w:t>
         </w:r>
@@ -5544,12 +12159,12 @@
       <w:r>
         <w:t>Pathname pn = Pathname::create(</w:t>
       </w:r>
-      <w:del w:id="140" w:author="jonathan" w:date="2014-03-02T16:55:00Z">
+      <w:del w:id="702" w:author="jonathan" w:date="2014-03-02T16:55:00Z">
         <w:r>
           <w:delText>"</w:delText>
         </w:r>
       </w:del>
-      <w:ins w:id="141" w:author="jonathan" w:date="2014-03-02T16:55:00Z">
+      <w:ins w:id="703" w:author="jonathan" w:date="2014-03-02T16:55:00Z">
         <w:r>
           <w:t>"</w:t>
         </w:r>
@@ -5563,12 +12178,12 @@
       <w:r>
         <w:t>ir</w:t>
       </w:r>
-      <w:del w:id="142" w:author="jonathan" w:date="2014-03-02T16:55:00Z">
+      <w:del w:id="704" w:author="jonathan" w:date="2014-03-02T16:55:00Z">
         <w:r>
           <w:delText>"</w:delText>
         </w:r>
       </w:del>
-      <w:ins w:id="143" w:author="jonathan" w:date="2014-03-02T16:55:00Z">
+      <w:ins w:id="705" w:author="jonathan" w:date="2014-03-02T16:55:00Z">
         <w:r>
           <w:t>"</w:t>
         </w:r>
@@ -5601,12 +12216,12 @@
       <w:r>
         <w:t>pn.append(</w:t>
       </w:r>
-      <w:del w:id="144" w:author="jonathan" w:date="2014-03-02T16:55:00Z">
+      <w:del w:id="706" w:author="jonathan" w:date="2014-03-02T16:55:00Z">
         <w:r>
           <w:delText>"</w:delText>
         </w:r>
       </w:del>
-      <w:ins w:id="145" w:author="jonathan" w:date="2014-03-02T16:55:00Z">
+      <w:ins w:id="707" w:author="jonathan" w:date="2014-03-02T16:55:00Z">
         <w:r>
           <w:t>"</w:t>
         </w:r>
@@ -5614,12 +12229,12 @@
       <w:r>
         <w:t>subDir/myFile.txt</w:t>
       </w:r>
-      <w:del w:id="146" w:author="jonathan" w:date="2014-03-02T16:55:00Z">
+      <w:del w:id="708" w:author="jonathan" w:date="2014-03-02T16:55:00Z">
         <w:r>
           <w:delText>"</w:delText>
         </w:r>
       </w:del>
-      <w:ins w:id="147" w:author="jonathan" w:date="2014-03-02T16:55:00Z">
+      <w:ins w:id="709" w:author="jonathan" w:date="2014-03-02T16:55:00Z">
         <w:r>
           <w:t>"</w:t>
         </w:r>
@@ -5743,12 +12358,12 @@
       <w:r>
         <w:t xml:space="preserve">Given this </w:t>
       </w:r>
-      <w:del w:id="148" w:author="jonathan" w:date="2014-03-02T16:54:00Z">
+      <w:del w:id="710" w:author="jonathan" w:date="2014-03-02T16:54:00Z">
         <w:r>
           <w:delText>behaviour</w:delText>
         </w:r>
       </w:del>
-      <w:ins w:id="149" w:author="jonathan" w:date="2014-03-02T16:54:00Z">
+      <w:ins w:id="711" w:author="jonathan" w:date="2014-03-02T16:54:00Z">
         <w:r>
           <w:t>behavior</w:t>
         </w:r>
@@ -6024,12 +12639,12 @@
       <w:r>
         <w:t xml:space="preserve"> update the object's pathname by appending a pathname to its tail. They have the same </w:t>
       </w:r>
-      <w:del w:id="150" w:author="jonathan" w:date="2014-03-02T16:54:00Z">
+      <w:del w:id="712" w:author="jonathan" w:date="2014-03-02T16:54:00Z">
         <w:r>
           <w:delText>behaviour</w:delText>
         </w:r>
       </w:del>
-      <w:ins w:id="151" w:author="jonathan" w:date="2014-03-02T16:54:00Z">
+      <w:ins w:id="713" w:author="jonathan" w:date="2014-03-02T16:54:00Z">
         <w:r>
           <w:t>behavior</w:t>
         </w:r>
@@ -6164,7 +12779,7 @@
         </w:rPr>
         <w:t>t(</w:t>
       </w:r>
-      <w:del w:id="152" w:author="jonathan" w:date="2014-03-02T16:55:00Z">
+      <w:del w:id="714" w:author="jonathan" w:date="2014-03-02T16:55:00Z">
         <w:r>
           <w:rPr>
             <w:rStyle w:val="codesnippetintext"/>
@@ -6172,7 +12787,7 @@
           <w:delText>"</w:delText>
         </w:r>
       </w:del>
-      <w:ins w:id="153" w:author="jonathan" w:date="2014-03-02T16:55:00Z">
+      <w:ins w:id="715" w:author="jonathan" w:date="2014-03-02T16:55:00Z">
         <w:r>
           <w:rPr>
             <w:rStyle w:val="codesnippetintext"/>
@@ -6186,7 +12801,7 @@
         </w:rPr>
         <w:t>/short/absolute/path</w:t>
       </w:r>
-      <w:del w:id="154" w:author="jonathan" w:date="2014-03-02T16:55:00Z">
+      <w:del w:id="716" w:author="jonathan" w:date="2014-03-02T16:55:00Z">
         <w:r>
           <w:rPr>
             <w:rStyle w:val="codesnippetintext"/>
@@ -6194,7 +12809,7 @@
           <w:delText>"</w:delText>
         </w:r>
       </w:del>
-      <w:ins w:id="155" w:author="jonathan" w:date="2014-03-02T16:55:00Z">
+      <w:ins w:id="717" w:author="jonathan" w:date="2014-03-02T16:55:00Z">
         <w:r>
           <w:rPr>
             <w:rStyle w:val="codesnippetintext"/>
@@ -6222,7 +12837,7 @@
         </w:rPr>
         <w:t xml:space="preserve">$display(pn.dirname(2));  // </w:t>
       </w:r>
-      <w:del w:id="156" w:author="jonathan" w:date="2014-03-02T16:55:00Z">
+      <w:del w:id="718" w:author="jonathan" w:date="2014-03-02T16:55:00Z">
         <w:r>
           <w:rPr>
             <w:rStyle w:val="codesnippetintext"/>
@@ -6230,7 +12845,7 @@
           <w:delText>"</w:delText>
         </w:r>
       </w:del>
-      <w:ins w:id="157" w:author="jonathan" w:date="2014-03-02T16:55:00Z">
+      <w:ins w:id="719" w:author="jonathan" w:date="2014-03-02T16:55:00Z">
         <w:r>
           <w:rPr>
             <w:rStyle w:val="codesnippetintext"/>
@@ -6244,7 +12859,7 @@
         </w:rPr>
         <w:t>/short</w:t>
       </w:r>
-      <w:del w:id="158" w:author="jonathan" w:date="2014-03-02T16:55:00Z">
+      <w:del w:id="720" w:author="jonathan" w:date="2014-03-02T16:55:00Z">
         <w:r>
           <w:rPr>
             <w:rStyle w:val="codesnippetintext"/>
@@ -6252,7 +12867,7 @@
           <w:delText>"</w:delText>
         </w:r>
       </w:del>
-      <w:ins w:id="159" w:author="jonathan" w:date="2014-03-02T16:55:00Z">
+      <w:ins w:id="721" w:author="jonathan" w:date="2014-03-02T16:55:00Z">
         <w:r>
           <w:rPr>
             <w:rStyle w:val="codesnippetintext"/>
@@ -6274,7 +12889,7 @@
         </w:rPr>
         <w:t xml:space="preserve">$display(pn.dirname(3));  // </w:t>
       </w:r>
-      <w:del w:id="160" w:author="jonathan" w:date="2014-03-02T16:55:00Z">
+      <w:del w:id="722" w:author="jonathan" w:date="2014-03-02T16:55:00Z">
         <w:r>
           <w:rPr>
             <w:rStyle w:val="codesnippetintext"/>
@@ -6282,7 +12897,7 @@
           <w:delText>"</w:delText>
         </w:r>
       </w:del>
-      <w:ins w:id="161" w:author="jonathan" w:date="2014-03-02T16:55:00Z">
+      <w:ins w:id="723" w:author="jonathan" w:date="2014-03-02T16:55:00Z">
         <w:r>
           <w:rPr>
             <w:rStyle w:val="codesnippetintext"/>
@@ -6296,7 +12911,7 @@
         </w:rPr>
         <w:t>/</w:t>
       </w:r>
-      <w:del w:id="162" w:author="jonathan" w:date="2014-03-02T16:55:00Z">
+      <w:del w:id="724" w:author="jonathan" w:date="2014-03-02T16:55:00Z">
         <w:r>
           <w:rPr>
             <w:rStyle w:val="codesnippetintext"/>
@@ -6304,7 +12919,7 @@
           <w:delText>"</w:delText>
         </w:r>
       </w:del>
-      <w:ins w:id="163" w:author="jonathan" w:date="2014-03-02T16:55:00Z">
+      <w:ins w:id="725" w:author="jonathan" w:date="2014-03-02T16:55:00Z">
         <w:r>
           <w:rPr>
             <w:rStyle w:val="codesnippetintext"/>
@@ -6326,7 +12941,7 @@
         </w:rPr>
         <w:t xml:space="preserve">$display(pn.dirname(4));  // </w:t>
       </w:r>
-      <w:del w:id="164" w:author="jonathan" w:date="2014-03-02T16:55:00Z">
+      <w:del w:id="726" w:author="jonathan" w:date="2014-03-02T16:55:00Z">
         <w:r>
           <w:rPr>
             <w:rStyle w:val="codesnippetintext"/>
@@ -6334,7 +12949,7 @@
           <w:delText>"</w:delText>
         </w:r>
       </w:del>
-      <w:ins w:id="165" w:author="jonathan" w:date="2014-03-02T16:55:00Z">
+      <w:ins w:id="727" w:author="jonathan" w:date="2014-03-02T16:55:00Z">
         <w:r>
           <w:rPr>
             <w:rStyle w:val="codesnippetintext"/>
@@ -6342,7 +12957,7 @@
           <w:t>"</w:t>
         </w:r>
       </w:ins>
-      <w:del w:id="166" w:author="jonathan" w:date="2014-03-02T16:55:00Z">
+      <w:del w:id="728" w:author="jonathan" w:date="2014-03-02T16:55:00Z">
         <w:r>
           <w:rPr>
             <w:rStyle w:val="codesnippetintext"/>
@@ -6350,7 +12965,7 @@
           <w:delText>"</w:delText>
         </w:r>
       </w:del>
-      <w:ins w:id="167" w:author="jonathan" w:date="2014-03-02T16:55:00Z">
+      <w:ins w:id="729" w:author="jonathan" w:date="2014-03-02T16:55:00Z">
         <w:r>
           <w:rPr>
             <w:rStyle w:val="codesnippetintext"/>
@@ -6477,12 +13092,12 @@
       <w:r>
         <w:t xml:space="preserve"> make any access to the file system. They merely process strings in a special way that conforms to file naming conventions. You are free to manipulate a completely imaginary, </w:t>
       </w:r>
-      <w:del w:id="168" w:author="Paul Marriott" w:date="2014-03-02T09:35:00Z">
+      <w:del w:id="730" w:author="Paul Marriott" w:date="2014-03-02T09:35:00Z">
         <w:r>
           <w:delText xml:space="preserve">nonexistent </w:delText>
         </w:r>
       </w:del>
-      <w:ins w:id="169" w:author="Paul Marriott" w:date="2014-03-02T09:35:00Z">
+      <w:ins w:id="731" w:author="Paul Marriott" w:date="2014-03-02T09:35:00Z">
         <w:r>
           <w:t xml:space="preserve">non-existent </w:t>
         </w:r>
@@ -6504,11 +13119,11 @@
       <w:pPr>
         <w:pStyle w:val="Heading2"/>
       </w:pPr>
-      <w:bookmarkStart w:id="170" w:name="_Ref381463216"/>
+      <w:bookmarkStart w:id="732" w:name="_Ref381463216"/>
       <w:r>
         <w:t>Struct definitions for file properties</w:t>
       </w:r>
-      <w:bookmarkEnd w:id="170"/>
+      <w:bookmarkEnd w:id="732"/>
     </w:p>
     <w:p>
       <w:pPr>
@@ -6523,7 +13138,7 @@
         </w:rPr>
         <w:t xml:space="preserve">The following struct definitions are useful for extracting file properties (such as </w:t>
       </w:r>
-      <w:del w:id="171" w:author="jonathan" w:date="2014-03-02T16:55:00Z">
+      <w:del w:id="733" w:author="jonathan" w:date="2014-03-02T16:55:00Z">
         <w:r>
           <w:rPr>
             <w:lang w:eastAsia="en-GB"/>
@@ -6531,7 +13146,7 @@
           <w:delText>"</w:delText>
         </w:r>
       </w:del>
-      <w:ins w:id="172" w:author="jonathan" w:date="2014-03-02T16:55:00Z">
+      <w:ins w:id="734" w:author="jonathan" w:date="2014-03-02T16:55:00Z">
         <w:r>
           <w:rPr>
             <w:lang w:eastAsia="en-GB"/>
@@ -6545,7 +13160,7 @@
         </w:rPr>
         <w:t>is this file a directory</w:t>
       </w:r>
-      <w:del w:id="173" w:author="jonathan" w:date="2014-03-02T16:55:00Z">
+      <w:del w:id="735" w:author="jonathan" w:date="2014-03-02T16:55:00Z">
         <w:r>
           <w:rPr>
             <w:lang w:eastAsia="en-GB"/>
@@ -6553,7 +13168,7 @@
           <w:delText>"</w:delText>
         </w:r>
       </w:del>
-      <w:ins w:id="174" w:author="jonathan" w:date="2014-03-02T16:55:00Z">
+      <w:ins w:id="736" w:author="jonathan" w:date="2014-03-02T16:55:00Z">
         <w:r>
           <w:rPr>
             <w:lang w:eastAsia="en-GB"/>
@@ -6567,14 +13182,14 @@
         </w:rPr>
         <w:t xml:space="preserve">) from the file mode value returned by the </w:t>
       </w:r>
-      <w:commentRangeStart w:id="175"/>
+      <w:commentRangeStart w:id="737"/>
       <w:r>
         <w:rPr>
           <w:rStyle w:val="codesnippetintext"/>
         </w:rPr>
         <w:t>file_mode</w:t>
       </w:r>
-      <w:del w:id="176" w:author="jonathan" w:date="2014-03-02T16:51:00Z">
+      <w:del w:id="738" w:author="jonathan" w:date="2014-03-02T16:51:00Z">
         <w:r>
           <w:rPr>
             <w:rStyle w:val="codesnippetintext"/>
@@ -6585,14 +13200,14 @@
       <w:r>
         <w:t xml:space="preserve"> </w:t>
       </w:r>
-      <w:commentRangeEnd w:id="175"/>
+      <w:commentRangeEnd w:id="737"/>
       <w:r>
         <w:rPr>
           <w:rStyle w:val="CommentReference"/>
           <w:rFonts w:ascii="Times New Roman" w:hAnsi="Times New Roman"/>
           <w:lang w:eastAsia="en-GB"/>
         </w:rPr>
-        <w:commentReference w:id="175"/>
+        <w:commentReference w:id="737"/>
       </w:r>
       <w:r>
         <w:t>function described later in this section.</w:t>
@@ -6998,12 +13613,12 @@
       <w:r>
         <w:t xml:space="preserve">. This argument controls the functions' </w:t>
       </w:r>
-      <w:del w:id="177" w:author="jonathan" w:date="2014-03-02T16:54:00Z">
+      <w:del w:id="739" w:author="jonathan" w:date="2014-03-02T16:54:00Z">
         <w:r>
           <w:delText>behaviour</w:delText>
         </w:r>
       </w:del>
-      <w:ins w:id="178" w:author="jonathan" w:date="2014-03-02T16:54:00Z">
+      <w:ins w:id="740" w:author="jonathan" w:date="2014-03-02T16:54:00Z">
         <w:r>
           <w:t>behavior</w:t>
         </w:r>
@@ -7194,12 +13809,12 @@
       <w:r>
         <w:t>fMode = file_mode(</w:t>
       </w:r>
-      <w:del w:id="179" w:author="jonathan" w:date="2014-03-02T16:55:00Z">
+      <w:del w:id="741" w:author="jonathan" w:date="2014-03-02T16:55:00Z">
         <w:r>
           <w:delText>"</w:delText>
         </w:r>
       </w:del>
-      <w:ins w:id="180" w:author="jonathan" w:date="2014-03-02T16:55:00Z">
+      <w:ins w:id="742" w:author="jonathan" w:date="2014-03-02T16:55:00Z">
         <w:r>
           <w:t>"</w:t>
         </w:r>
@@ -7207,12 +13822,12 @@
       <w:r>
         <w:t>maybe/directory</w:t>
       </w:r>
-      <w:del w:id="181" w:author="jonathan" w:date="2014-03-02T16:55:00Z">
+      <w:del w:id="743" w:author="jonathan" w:date="2014-03-02T16:55:00Z">
         <w:r>
           <w:delText>"</w:delText>
         </w:r>
       </w:del>
-      <w:ins w:id="182" w:author="jonathan" w:date="2014-03-02T16:55:00Z">
+      <w:ins w:id="744" w:author="jonathan" w:date="2014-03-02T16:55:00Z">
         <w:r>
           <w:t>"</w:t>
         </w:r>
@@ -7236,12 +13851,12 @@
       <w:r>
         <w:t xml:space="preserve">  $display(</w:t>
       </w:r>
-      <w:del w:id="183" w:author="jonathan" w:date="2014-03-02T16:55:00Z">
+      <w:del w:id="745" w:author="jonathan" w:date="2014-03-02T16:55:00Z">
         <w:r>
           <w:delText>"</w:delText>
         </w:r>
       </w:del>
-      <w:ins w:id="184" w:author="jonathan" w:date="2014-03-02T16:55:00Z">
+      <w:ins w:id="746" w:author="jonathan" w:date="2014-03-02T16:55:00Z">
         <w:r>
           <w:t>"</w:t>
         </w:r>
@@ -7249,12 +13864,12 @@
       <w:r>
         <w:t>It's a directory</w:t>
       </w:r>
-      <w:del w:id="185" w:author="jonathan" w:date="2014-03-02T16:55:00Z">
+      <w:del w:id="747" w:author="jonathan" w:date="2014-03-02T16:55:00Z">
         <w:r>
           <w:delText>"</w:delText>
         </w:r>
       </w:del>
-      <w:ins w:id="186" w:author="jonathan" w:date="2014-03-02T16:55:00Z">
+      <w:ins w:id="748" w:author="jonathan" w:date="2014-03-02T16:55:00Z">
         <w:r>
           <w:t>"</w:t>
         </w:r>
@@ -7305,12 +13920,12 @@
       <w:r>
         <w:t>if (file_accessible(</w:t>
       </w:r>
-      <w:del w:id="187" w:author="jonathan" w:date="2014-03-02T16:55:00Z">
+      <w:del w:id="749" w:author="jonathan" w:date="2014-03-02T16:55:00Z">
         <w:r>
           <w:delText>"</w:delText>
         </w:r>
       </w:del>
-      <w:ins w:id="188" w:author="jonathan" w:date="2014-03-02T16:55:00Z">
+      <w:ins w:id="750" w:author="jonathan" w:date="2014-03-02T16:55:00Z">
         <w:r>
           <w:t>"</w:t>
         </w:r>
@@ -7318,12 +13933,12 @@
       <w:r>
         <w:t>maybe/readable</w:t>
       </w:r>
-      <w:del w:id="189" w:author="jonathan" w:date="2014-03-02T16:55:00Z">
+      <w:del w:id="751" w:author="jonathan" w:date="2014-03-02T16:55:00Z">
         <w:r>
           <w:delText>"</w:delText>
         </w:r>
       </w:del>
-      <w:ins w:id="190" w:author="jonathan" w:date="2014-03-02T16:55:00Z">
+      <w:ins w:id="752" w:author="jonathan" w:date="2014-03-02T16:55:00Z">
         <w:r>
           <w:t>"</w:t>
         </w:r>
@@ -7345,12 +13960,12 @@
       <w:r>
         <w:t xml:space="preserve">  $display(</w:t>
       </w:r>
-      <w:del w:id="191" w:author="jonathan" w:date="2014-03-02T16:55:00Z">
+      <w:del w:id="753" w:author="jonathan" w:date="2014-03-02T16:55:00Z">
         <w:r>
           <w:delText>"</w:delText>
         </w:r>
       </w:del>
-      <w:ins w:id="192" w:author="jonathan" w:date="2014-03-02T16:55:00Z">
+      <w:ins w:id="754" w:author="jonathan" w:date="2014-03-02T16:55:00Z">
         <w:r>
           <w:t>"</w:t>
         </w:r>
@@ -7358,12 +13973,12 @@
       <w:r>
         <w:t>OK to read that file</w:t>
       </w:r>
-      <w:del w:id="193" w:author="jonathan" w:date="2014-03-02T16:55:00Z">
+      <w:del w:id="755" w:author="jonathan" w:date="2014-03-02T16:55:00Z">
         <w:r>
           <w:delText>"</w:delText>
         </w:r>
       </w:del>
-      <w:ins w:id="194" w:author="jonathan" w:date="2014-03-02T16:55:00Z">
+      <w:ins w:id="756" w:author="jonathan" w:date="2014-03-02T16:55:00Z">
         <w:r>
           <w:t>"</w:t>
         </w:r>
@@ -7402,12 +14017,12 @@
       <w:r>
         <w:t>if (file_accessible(</w:t>
       </w:r>
-      <w:del w:id="195" w:author="jonathan" w:date="2014-03-02T16:55:00Z">
+      <w:del w:id="757" w:author="jonathan" w:date="2014-03-02T16:55:00Z">
         <w:r>
           <w:delText>"</w:delText>
         </w:r>
       </w:del>
-      <w:ins w:id="196" w:author="jonathan" w:date="2014-03-02T16:55:00Z">
+      <w:ins w:id="758" w:author="jonathan" w:date="2014-03-02T16:55:00Z">
         <w:r>
           <w:t>"</w:t>
         </w:r>
@@ -7415,12 +14030,12 @@
       <w:r>
         <w:t>maybe/exists</w:t>
       </w:r>
-      <w:del w:id="197" w:author="jonathan" w:date="2014-03-02T16:55:00Z">
+      <w:del w:id="759" w:author="jonathan" w:date="2014-03-02T16:55:00Z">
         <w:r>
           <w:delText>"</w:delText>
         </w:r>
       </w:del>
-      <w:ins w:id="198" w:author="jonathan" w:date="2014-03-02T16:55:00Z">
+      <w:ins w:id="760" w:author="jonathan" w:date="2014-03-02T16:55:00Z">
         <w:r>
           <w:t>"</w:t>
         </w:r>
@@ -7436,12 +14051,12 @@
       <w:r>
         <w:t xml:space="preserve">  $display(</w:t>
       </w:r>
-      <w:del w:id="199" w:author="jonathan" w:date="2014-03-02T16:55:00Z">
+      <w:del w:id="761" w:author="jonathan" w:date="2014-03-02T16:55:00Z">
         <w:r>
           <w:delText>"</w:delText>
         </w:r>
       </w:del>
-      <w:ins w:id="200" w:author="jonathan" w:date="2014-03-02T16:55:00Z">
+      <w:ins w:id="762" w:author="jonathan" w:date="2014-03-02T16:55:00Z">
         <w:r>
           <w:t>"</w:t>
         </w:r>
@@ -7449,12 +14064,12 @@
       <w:r>
         <w:t>the file exists</w:t>
       </w:r>
-      <w:del w:id="201" w:author="jonathan" w:date="2014-03-02T16:55:00Z">
+      <w:del w:id="763" w:author="jonathan" w:date="2014-03-02T16:55:00Z">
         <w:r>
           <w:delText>"</w:delText>
         </w:r>
       </w:del>
-      <w:ins w:id="202" w:author="jonathan" w:date="2014-03-02T16:55:00Z">
+      <w:ins w:id="764" w:author="jonathan" w:date="2014-03-02T16:55:00Z">
         <w:r>
           <w:t>"</w:t>
         </w:r>
@@ -7505,12 +14120,12 @@
       <w:pPr>
         <w:pStyle w:val="Heading1"/>
       </w:pPr>
-      <w:bookmarkStart w:id="203" w:name="_Ref381464505"/>
+      <w:bookmarkStart w:id="765" w:name="_Ref381464505"/>
       <w:r>
         <w:lastRenderedPageBreak/>
         <w:t>Querying directories, environment variables, wall-clock time and other operating system properties</w:t>
       </w:r>
-      <w:bookmarkEnd w:id="203"/>
+      <w:bookmarkEnd w:id="765"/>
     </w:p>
     <w:p>
       <w:pPr>
@@ -7567,12 +14182,12 @@
       <w:r>
         <w:t xml:space="preserve">All times returned by the file timestamp query functions are in the usual Unix format of seconds since the beginning of 1970 (the </w:t>
       </w:r>
-      <w:del w:id="204" w:author="jonathan" w:date="2014-03-02T16:55:00Z">
+      <w:del w:id="766" w:author="jonathan" w:date="2014-03-02T16:55:00Z">
         <w:r>
           <w:delText>"</w:delText>
         </w:r>
       </w:del>
-      <w:ins w:id="205" w:author="jonathan" w:date="2014-03-02T16:55:00Z">
+      <w:ins w:id="767" w:author="jonathan" w:date="2014-03-02T16:55:00Z">
         <w:r>
           <w:t>"</w:t>
         </w:r>
@@ -7580,12 +14195,12 @@
       <w:r>
         <w:t>epoch</w:t>
       </w:r>
-      <w:del w:id="206" w:author="jonathan" w:date="2014-03-02T16:55:00Z">
+      <w:del w:id="768" w:author="jonathan" w:date="2014-03-02T16:55:00Z">
         <w:r>
           <w:delText>"</w:delText>
         </w:r>
       </w:del>
-      <w:ins w:id="207" w:author="jonathan" w:date="2014-03-02T16:55:00Z">
+      <w:ins w:id="769" w:author="jonathan" w:date="2014-03-02T16:55:00Z">
         <w:r>
           <w:t>"</w:t>
         </w:r>
@@ -7834,12 +14449,12 @@
       <w:pPr>
         <w:pStyle w:val="Heading1"/>
       </w:pPr>
-      <w:bookmarkStart w:id="208" w:name="_Ref381313729"/>
+      <w:bookmarkStart w:id="770" w:name="_Ref381313729"/>
       <w:r>
         <w:lastRenderedPageBreak/>
         <w:t>svlib error management</w:t>
       </w:r>
-      <w:bookmarkEnd w:id="208"/>
+      <w:bookmarkEnd w:id="770"/>
     </w:p>
     <w:p>
       <w:pPr>
@@ -7915,6 +14530,11 @@
     <w:p>
       <w:pPr>
         <w:pStyle w:val="Heading1"/>
+        <w:pPrChange w:id="771" w:author="Jonathan" w:date="2014-03-18T21:01:00Z">
+          <w:pPr>
+            <w:pStyle w:val="Heading1"/>
+          </w:pPr>
+        </w:pPrChange>
       </w:pPr>
       <w:r>
         <w:lastRenderedPageBreak/>
@@ -8090,12 +14710,19 @@
       <w:pPr>
         <w:pStyle w:val="Heading1"/>
       </w:pPr>
-      <w:bookmarkStart w:id="209" w:name="_Ref381415453"/>
-      <w:r>
-        <w:lastRenderedPageBreak/>
-        <w:t>Miscellaneous functions</w:t>
-      </w:r>
-      <w:bookmarkEnd w:id="209"/>
+      <w:bookmarkStart w:id="772" w:name="_Ref381415453"/>
+      <w:del w:id="773" w:author="Jonathan" w:date="2014-03-18T21:05:00Z">
+        <w:r>
+          <w:lastRenderedPageBreak/>
+          <w:delText>Miscellaneous functions</w:delText>
+        </w:r>
+      </w:del>
+      <w:bookmarkEnd w:id="772"/>
+      <w:ins w:id="774" w:author="Jonathan" w:date="2014-03-18T21:05:00Z">
+        <w:r>
+          <w:t>Utilities for enumeration types</w:t>
+        </w:r>
+      </w:ins>
     </w:p>
     <w:p>
       <w:pPr>
@@ -8390,12 +15017,12 @@
       <w:r>
         <w:t xml:space="preserve">Because of the </w:t>
       </w:r>
-      <w:del w:id="210" w:author="Paul Marriott" w:date="2014-03-02T09:38:00Z">
+      <w:del w:id="775" w:author="Paul Marriott" w:date="2014-03-02T09:38:00Z">
         <w:r>
           <w:delText xml:space="preserve">neeed </w:delText>
         </w:r>
       </w:del>
-      <w:ins w:id="211" w:author="Paul Marriott" w:date="2014-03-02T09:38:00Z">
+      <w:ins w:id="776" w:author="Paul Marriott" w:date="2014-03-02T09:38:00Z">
         <w:r>
           <w:t xml:space="preserve">need </w:t>
         </w:r>
@@ -8633,7 +15260,7 @@
         </w:rPr>
         <w:t>shadeUtils::hasName(</w:t>
       </w:r>
-      <w:del w:id="212" w:author="jonathan" w:date="2014-03-02T16:55:00Z">
+      <w:del w:id="777" w:author="jonathan" w:date="2014-03-02T16:55:00Z">
         <w:r>
           <w:rPr>
             <w:rStyle w:val="codesnippetintext"/>
@@ -8641,7 +15268,7 @@
           <w:delText>"</w:delText>
         </w:r>
       </w:del>
-      <w:ins w:id="213" w:author="jonathan" w:date="2014-03-02T16:55:00Z">
+      <w:ins w:id="778" w:author="jonathan" w:date="2014-03-02T16:55:00Z">
         <w:r>
           <w:rPr>
             <w:rStyle w:val="codesnippetintext"/>
@@ -8655,7 +15282,7 @@
         </w:rPr>
         <w:t>rubbish</w:t>
       </w:r>
-      <w:del w:id="214" w:author="jonathan" w:date="2014-03-02T16:55:00Z">
+      <w:del w:id="779" w:author="jonathan" w:date="2014-03-02T16:55:00Z">
         <w:r>
           <w:rPr>
             <w:rStyle w:val="codesnippetintext"/>
@@ -8663,7 +15290,7 @@
           <w:delText>"</w:delText>
         </w:r>
       </w:del>
-      <w:ins w:id="215" w:author="jonathan" w:date="2014-03-02T16:55:00Z">
+      <w:ins w:id="780" w:author="jonathan" w:date="2014-03-02T16:55:00Z">
         <w:r>
           <w:rPr>
             <w:rStyle w:val="codesnippetintext"/>
@@ -8704,7 +15331,7 @@
         </w:rPr>
         <w:t>shadeUtils::hasName(</w:t>
       </w:r>
-      <w:del w:id="216" w:author="jonathan" w:date="2014-03-02T16:55:00Z">
+      <w:del w:id="781" w:author="jonathan" w:date="2014-03-02T16:55:00Z">
         <w:r>
           <w:rPr>
             <w:rStyle w:val="codesnippetintext"/>
@@ -8712,7 +15339,7 @@
           <w:delText>"</w:delText>
         </w:r>
       </w:del>
-      <w:ins w:id="217" w:author="jonathan" w:date="2014-03-02T16:55:00Z">
+      <w:ins w:id="782" w:author="jonathan" w:date="2014-03-02T16:55:00Z">
         <w:r>
           <w:rPr>
             <w:rStyle w:val="codesnippetintext"/>
@@ -8726,7 +15353,7 @@
         </w:rPr>
         <w:t>RED</w:t>
       </w:r>
-      <w:del w:id="218" w:author="jonathan" w:date="2014-03-02T16:55:00Z">
+      <w:del w:id="783" w:author="jonathan" w:date="2014-03-02T16:55:00Z">
         <w:r>
           <w:rPr>
             <w:rStyle w:val="codesnippetintext"/>
@@ -8734,7 +15361,7 @@
           <w:delText>"</w:delText>
         </w:r>
       </w:del>
-      <w:ins w:id="219" w:author="jonathan" w:date="2014-03-02T16:55:00Z">
+      <w:ins w:id="784" w:author="jonathan" w:date="2014-03-02T16:55:00Z">
         <w:r>
           <w:rPr>
             <w:rStyle w:val="codesnippetintext"/>
@@ -8775,7 +15402,7 @@
         </w:rPr>
         <w:t>shadeUtils::fromName(</w:t>
       </w:r>
-      <w:del w:id="220" w:author="jonathan" w:date="2014-03-02T16:55:00Z">
+      <w:del w:id="785" w:author="jonathan" w:date="2014-03-02T16:55:00Z">
         <w:r>
           <w:rPr>
             <w:rStyle w:val="codesnippetintext"/>
@@ -8783,7 +15410,7 @@
           <w:delText>"</w:delText>
         </w:r>
       </w:del>
-      <w:ins w:id="221" w:author="jonathan" w:date="2014-03-02T16:55:00Z">
+      <w:ins w:id="786" w:author="jonathan" w:date="2014-03-02T16:55:00Z">
         <w:r>
           <w:rPr>
             <w:rStyle w:val="codesnippetintext"/>
@@ -8797,7 +15424,7 @@
         </w:rPr>
         <w:t>RED</w:t>
       </w:r>
-      <w:del w:id="222" w:author="jonathan" w:date="2014-03-02T16:55:00Z">
+      <w:del w:id="787" w:author="jonathan" w:date="2014-03-02T16:55:00Z">
         <w:r>
           <w:rPr>
             <w:rStyle w:val="codesnippetintext"/>
@@ -8805,7 +15432,7 @@
           <w:delText>"</w:delText>
         </w:r>
       </w:del>
-      <w:ins w:id="223" w:author="jonathan" w:date="2014-03-02T16:55:00Z">
+      <w:ins w:id="788" w:author="jonathan" w:date="2014-03-02T16:55:00Z">
         <w:r>
           <w:rPr>
             <w:rStyle w:val="codesnippetintext"/>
@@ -8840,7 +15467,7 @@
         </w:rPr>
         <w:t>shadeUtils::fromName(</w:t>
       </w:r>
-      <w:del w:id="224" w:author="jonathan" w:date="2014-03-02T16:55:00Z">
+      <w:del w:id="789" w:author="jonathan" w:date="2014-03-02T16:55:00Z">
         <w:r>
           <w:rPr>
             <w:rStyle w:val="codesnippetintext"/>
@@ -8848,7 +15475,7 @@
           <w:delText>"</w:delText>
         </w:r>
       </w:del>
-      <w:ins w:id="225" w:author="jonathan" w:date="2014-03-02T16:55:00Z">
+      <w:ins w:id="790" w:author="jonathan" w:date="2014-03-02T16:55:00Z">
         <w:r>
           <w:rPr>
             <w:rStyle w:val="codesnippetintext"/>
@@ -8862,7 +15489,7 @@
         </w:rPr>
         <w:t>rubbish</w:t>
       </w:r>
-      <w:del w:id="226" w:author="jonathan" w:date="2014-03-02T16:55:00Z">
+      <w:del w:id="791" w:author="jonathan" w:date="2014-03-02T16:55:00Z">
         <w:r>
           <w:rPr>
             <w:rStyle w:val="codesnippetintext"/>
@@ -8870,7 +15497,7 @@
           <w:delText>"</w:delText>
         </w:r>
       </w:del>
-      <w:ins w:id="227" w:author="jonathan" w:date="2014-03-02T16:55:00Z">
+      <w:ins w:id="792" w:author="jonathan" w:date="2014-03-02T16:55:00Z">
         <w:r>
           <w:rPr>
             <w:rStyle w:val="codesnippetintext"/>
@@ -8887,12 +15514,12 @@
       <w:r>
         <w:t xml:space="preserve"> returns the value 4'bxxxx, the default (initialization) value of a member of the enum. Any attempt such as this to find the value from a </w:t>
       </w:r>
-      <w:del w:id="228" w:author="Paul Marriott" w:date="2014-03-02T09:39:00Z">
+      <w:del w:id="793" w:author="Paul Marriott" w:date="2014-03-02T09:39:00Z">
         <w:r>
           <w:delText xml:space="preserve">nonexistent </w:delText>
         </w:r>
       </w:del>
-      <w:ins w:id="229" w:author="Paul Marriott" w:date="2014-03-02T09:39:00Z">
+      <w:ins w:id="794" w:author="Paul Marriott" w:date="2014-03-02T09:39:00Z">
         <w:r>
           <w:t xml:space="preserve">non-existent </w:t>
         </w:r>
@@ -8943,7 +15570,7 @@
         </w:rPr>
         <w:t xml:space="preserve">to an enumeration, such casting can sometimes yield a </w:t>
       </w:r>
-      <w:del w:id="230" w:author="Paul Marriott" w:date="2014-03-02T09:40:00Z">
+      <w:del w:id="795" w:author="Paul Marriott" w:date="2014-03-02T09:40:00Z">
         <w:r>
           <w:rPr>
             <w:lang w:eastAsia="en-GB"/>
@@ -8951,7 +15578,7 @@
           <w:delText xml:space="preserve">nonexistent </w:delText>
         </w:r>
       </w:del>
-      <w:ins w:id="231" w:author="Paul Marriott" w:date="2014-03-02T09:40:00Z">
+      <w:ins w:id="796" w:author="Paul Marriott" w:date="2014-03-02T09:40:00Z">
         <w:r>
           <w:rPr>
             <w:lang w:eastAsia="en-GB"/>
@@ -9146,12 +15773,12 @@
       <w:r>
         <w:t xml:space="preserve"> stands for </w:t>
       </w:r>
-      <w:del w:id="232" w:author="jonathan" w:date="2014-03-02T16:55:00Z">
+      <w:del w:id="797" w:author="jonathan" w:date="2014-03-02T16:55:00Z">
         <w:r>
           <w:delText>"</w:delText>
         </w:r>
       </w:del>
-      <w:ins w:id="233" w:author="jonathan" w:date="2014-03-02T16:55:00Z">
+      <w:ins w:id="798" w:author="jonathan" w:date="2014-03-02T16:55:00Z">
         <w:r>
           <w:t>"</w:t>
         </w:r>
@@ -9159,12 +15786,12 @@
       <w:r>
         <w:t>queue of enumerations</w:t>
       </w:r>
-      <w:del w:id="234" w:author="jonathan" w:date="2014-03-02T16:55:00Z">
+      <w:del w:id="799" w:author="jonathan" w:date="2014-03-02T16:55:00Z">
         <w:r>
           <w:delText>"</w:delText>
         </w:r>
       </w:del>
-      <w:ins w:id="235" w:author="jonathan" w:date="2014-03-02T16:55:00Z">
+      <w:ins w:id="800" w:author="jonathan" w:date="2014-03-02T16:55:00Z">
         <w:r>
           <w:t>"</w:t>
         </w:r>
@@ -9196,12 +15823,12 @@
       <w:r>
         <w:t>foreach (se[i]) $display(</w:t>
       </w:r>
-      <w:del w:id="236" w:author="jonathan" w:date="2014-03-02T16:55:00Z">
+      <w:del w:id="801" w:author="jonathan" w:date="2014-03-02T16:55:00Z">
         <w:r>
           <w:delText>"</w:delText>
         </w:r>
       </w:del>
-      <w:ins w:id="237" w:author="jonathan" w:date="2014-03-02T16:55:00Z">
+      <w:ins w:id="802" w:author="jonathan" w:date="2014-03-02T16:55:00Z">
         <w:r>
           <w:t>"</w:t>
         </w:r>
@@ -9209,12 +15836,12 @@
       <w:r>
         <w:t>se[%0d] = %s</w:t>
       </w:r>
-      <w:del w:id="238" w:author="jonathan" w:date="2014-03-02T16:55:00Z">
+      <w:del w:id="803" w:author="jonathan" w:date="2014-03-02T16:55:00Z">
         <w:r>
           <w:delText>"</w:delText>
         </w:r>
       </w:del>
-      <w:ins w:id="239" w:author="jonathan" w:date="2014-03-02T16:55:00Z">
+      <w:ins w:id="804" w:author="jonathan" w:date="2014-03-02T16:55:00Z">
         <w:r>
           <w:t>"</w:t>
         </w:r>
@@ -9470,17 +16097,14 @@
       <w:r>
         <w:t xml:space="preserve">typedef enum </w:t>
       </w:r>
-      <w:del w:id="240" w:author="Jonathan" w:date="2014-03-15T19:17:00Z">
+      <w:del w:id="805" w:author="Jonathan" w:date="2014-03-15T19:17:00Z">
         <w:r>
           <w:delText xml:space="preserve">bit </w:delText>
         </w:r>
       </w:del>
-      <w:ins w:id="241" w:author="Jonathan" w:date="2014-03-15T19:17:00Z">
-        <w:r>
-          <w:t>logic</w:t>
-        </w:r>
-        <w:r>
-          <w:t xml:space="preserve"> </w:t>
+      <w:ins w:id="806" w:author="Jonathan" w:date="2014-03-15T19:17:00Z">
+        <w:r>
+          <w:t xml:space="preserve">logic </w:t>
         </w:r>
       </w:ins>
       <w:r>
@@ -9542,14 +16166,14 @@
       <w:r>
         <w:t xml:space="preserve">Now we observe the processor's instruction register, and we wish to decide which opcode is present. A simple match operation won't work, because of the varying bit positions of the wildcard Xs. However, the </w:t>
       </w:r>
-      <w:commentRangeStart w:id="242"/>
+      <w:commentRangeStart w:id="807"/>
       <w:r>
         <w:rPr>
           <w:rStyle w:val="codesnippetintext"/>
         </w:rPr>
         <w:t>match</w:t>
       </w:r>
-      <w:del w:id="243" w:author="jonathan" w:date="2014-03-02T16:51:00Z">
+      <w:del w:id="808" w:author="jonathan" w:date="2014-03-02T16:51:00Z">
         <w:r>
           <w:rPr>
             <w:rStyle w:val="codesnippetintext"/>
@@ -9560,14 +16184,14 @@
       <w:r>
         <w:t xml:space="preserve"> </w:t>
       </w:r>
-      <w:commentRangeEnd w:id="242"/>
+      <w:commentRangeEnd w:id="807"/>
       <w:r>
         <w:rPr>
           <w:rStyle w:val="CommentReference"/>
           <w:rFonts w:ascii="Times New Roman" w:hAnsi="Times New Roman"/>
           <w:lang w:eastAsia="en-GB"/>
         </w:rPr>
-        <w:commentReference w:id="242"/>
+        <w:commentReference w:id="807"/>
       </w:r>
       <w:r>
         <w:t xml:space="preserve">method of </w:t>
@@ -9738,12 +16362,12 @@
       <w:r>
         <w:t xml:space="preserve">  $display(</w:t>
       </w:r>
-      <w:del w:id="244" w:author="jonathan" w:date="2014-03-02T16:55:00Z">
+      <w:del w:id="809" w:author="jonathan" w:date="2014-03-02T16:55:00Z">
         <w:r>
           <w:delText>"</w:delText>
         </w:r>
       </w:del>
-      <w:ins w:id="245" w:author="jonathan" w:date="2014-03-02T16:55:00Z">
+      <w:ins w:id="810" w:author="jonathan" w:date="2014-03-02T16:55:00Z">
         <w:r>
           <w:t>"</w:t>
         </w:r>
@@ -9751,12 +16375,12 @@
       <w:r>
         <w:t>%s has integral value %0d</w:t>
       </w:r>
-      <w:del w:id="246" w:author="jonathan" w:date="2014-03-02T16:55:00Z">
+      <w:del w:id="811" w:author="jonathan" w:date="2014-03-02T16:55:00Z">
         <w:r>
           <w:delText>"</w:delText>
         </w:r>
       </w:del>
-      <w:ins w:id="247" w:author="jonathan" w:date="2014-03-02T16:55:00Z">
+      <w:ins w:id="812" w:author="jonathan" w:date="2014-03-02T16:55:00Z">
         <w:r>
           <w:t>"</w:t>
         </w:r>
@@ -9825,7 +16449,7 @@
       <w:r>
         <w:t xml:space="preserve"> can be used with begin..end. Additionally, you can provide a third argument which is a locally declared variable of </w:t>
       </w:r>
-      <w:commentRangeStart w:id="248"/>
+      <w:commentRangeStart w:id="813"/>
       <w:r>
         <w:rPr>
           <w:rStyle w:val="codesnippetintext"/>
@@ -9835,14 +16459,14 @@
       <w:r>
         <w:t xml:space="preserve"> </w:t>
       </w:r>
-      <w:commentRangeEnd w:id="248"/>
+      <w:commentRangeEnd w:id="813"/>
       <w:r>
         <w:rPr>
           <w:rStyle w:val="CommentReference"/>
           <w:rFonts w:ascii="Times New Roman" w:hAnsi="Times New Roman"/>
           <w:lang w:eastAsia="en-GB"/>
         </w:rPr>
-        <w:commentReference w:id="248"/>
+        <w:commentReference w:id="813"/>
       </w:r>
       <w:r>
         <w:t xml:space="preserve">type; this variable simply counts from 0 to </w:t>
@@ -9889,12 +16513,12 @@
       <w:r>
         <w:t xml:space="preserve">    $display(</w:t>
       </w:r>
-      <w:del w:id="249" w:author="jonathan" w:date="2014-03-02T16:55:00Z">
+      <w:del w:id="814" w:author="jonathan" w:date="2014-03-02T16:55:00Z">
         <w:r>
           <w:delText>"</w:delText>
         </w:r>
       </w:del>
-      <w:ins w:id="250" w:author="jonathan" w:date="2014-03-02T16:55:00Z">
+      <w:ins w:id="815" w:author="jonathan" w:date="2014-03-02T16:55:00Z">
         <w:r>
           <w:t>"</w:t>
         </w:r>
@@ -9902,12 +16526,12 @@
       <w:r>
         <w:t>Skipping the first value</w:t>
       </w:r>
-      <w:del w:id="251" w:author="jonathan" w:date="2014-03-02T16:55:00Z">
+      <w:del w:id="816" w:author="jonathan" w:date="2014-03-02T16:55:00Z">
         <w:r>
           <w:delText>"</w:delText>
         </w:r>
       </w:del>
-      <w:ins w:id="252" w:author="jonathan" w:date="2014-03-02T16:55:00Z">
+      <w:ins w:id="817" w:author="jonathan" w:date="2014-03-02T16:55:00Z">
         <w:r>
           <w:t>"</w:t>
         </w:r>
@@ -9931,12 +16555,12 @@
       <w:r>
         <w:t xml:space="preserve">    $display(</w:t>
       </w:r>
-      <w:del w:id="253" w:author="jonathan" w:date="2014-03-02T16:55:00Z">
+      <w:del w:id="818" w:author="jonathan" w:date="2014-03-02T16:55:00Z">
         <w:r>
           <w:delText>"</w:delText>
         </w:r>
       </w:del>
-      <w:ins w:id="254" w:author="jonathan" w:date="2014-03-02T16:55:00Z">
+      <w:ins w:id="819" w:author="jonathan" w:date="2014-03-02T16:55:00Z">
         <w:r>
           <w:t>"</w:t>
         </w:r>
@@ -9944,12 +16568,12 @@
       <w:r>
         <w:t>Value at position %0d is %s(%0d)</w:t>
       </w:r>
-      <w:del w:id="255" w:author="jonathan" w:date="2014-03-02T16:55:00Z">
+      <w:del w:id="820" w:author="jonathan" w:date="2014-03-02T16:55:00Z">
         <w:r>
           <w:delText>"</w:delText>
         </w:r>
       </w:del>
-      <w:ins w:id="256" w:author="jonathan" w:date="2014-03-02T16:55:00Z">
+      <w:ins w:id="821" w:author="jonathan" w:date="2014-03-02T16:55:00Z">
         <w:r>
           <w:t>"</w:t>
         </w:r>
@@ -10054,7 +16678,7 @@
       <w:r>
         <w:t xml:space="preserve"> loop, and locally declares two new variables: one </w:t>
       </w:r>
-      <w:commentRangeStart w:id="257"/>
+      <w:commentRangeStart w:id="822"/>
       <w:r>
         <w:rPr>
           <w:rStyle w:val="codesnippetintext"/>
@@ -10064,19 +16688,19 @@
       <w:r>
         <w:t xml:space="preserve"> </w:t>
       </w:r>
-      <w:commentRangeEnd w:id="257"/>
+      <w:commentRangeEnd w:id="822"/>
       <w:r>
         <w:rPr>
           <w:rStyle w:val="CommentReference"/>
           <w:rFonts w:ascii="Times New Roman" w:hAnsi="Times New Roman"/>
           <w:lang w:eastAsia="en-GB"/>
         </w:rPr>
-        <w:commentReference w:id="257"/>
+        <w:commentReference w:id="822"/>
       </w:r>
       <w:r>
         <w:t xml:space="preserve">to hold each line in turn, and one </w:t>
       </w:r>
-      <w:commentRangeStart w:id="258"/>
+      <w:commentRangeStart w:id="823"/>
       <w:r>
         <w:rPr>
           <w:rStyle w:val="codesnippetintext"/>
@@ -10086,14 +16710,14 @@
       <w:r>
         <w:t xml:space="preserve"> </w:t>
       </w:r>
-      <w:commentRangeEnd w:id="258"/>
+      <w:commentRangeEnd w:id="823"/>
       <w:r>
         <w:rPr>
           <w:rStyle w:val="CommentReference"/>
           <w:rFonts w:ascii="Times New Roman" w:hAnsi="Times New Roman"/>
           <w:lang w:eastAsia="en-GB"/>
         </w:rPr>
-        <w:commentReference w:id="258"/>
+        <w:commentReference w:id="823"/>
       </w:r>
       <w:r>
         <w:t xml:space="preserve">to hold the line number within the file. Each line is presented </w:t>
@@ -10132,12 +16756,12 @@
       <w:r>
         <w:t>fileID = $fopen(</w:t>
       </w:r>
-      <w:del w:id="260" w:author="jonathan" w:date="2014-03-02T16:55:00Z">
+      <w:del w:id="825" w:author="jonathan" w:date="2014-03-02T16:55:00Z">
         <w:r>
           <w:delText>"</w:delText>
         </w:r>
       </w:del>
-      <w:ins w:id="261" w:author="jonathan" w:date="2014-03-02T16:55:00Z">
+      <w:ins w:id="826" w:author="jonathan" w:date="2014-03-02T16:55:00Z">
         <w:r>
           <w:t>"</w:t>
         </w:r>
@@ -10145,12 +16769,12 @@
       <w:r>
         <w:t>some_text_file</w:t>
       </w:r>
-      <w:del w:id="262" w:author="jonathan" w:date="2014-03-02T16:55:00Z">
+      <w:del w:id="827" w:author="jonathan" w:date="2014-03-02T16:55:00Z">
         <w:r>
           <w:delText>"</w:delText>
         </w:r>
       </w:del>
-      <w:ins w:id="263" w:author="jonathan" w:date="2014-03-02T16:55:00Z">
+      <w:ins w:id="828" w:author="jonathan" w:date="2014-03-02T16:55:00Z">
         <w:r>
           <w:t>"</w:t>
         </w:r>
@@ -10158,12 +16782,12 @@
       <w:r>
         <w:t xml:space="preserve">, </w:t>
       </w:r>
-      <w:del w:id="264" w:author="jonathan" w:date="2014-03-02T16:55:00Z">
+      <w:del w:id="829" w:author="jonathan" w:date="2014-03-02T16:55:00Z">
         <w:r>
           <w:delText>"</w:delText>
         </w:r>
       </w:del>
-      <w:ins w:id="265" w:author="jonathan" w:date="2014-03-02T16:55:00Z">
+      <w:ins w:id="830" w:author="jonathan" w:date="2014-03-02T16:55:00Z">
         <w:r>
           <w:t>"</w:t>
         </w:r>
@@ -10171,12 +16795,12 @@
       <w:r>
         <w:t>r</w:t>
       </w:r>
-      <w:del w:id="266" w:author="jonathan" w:date="2014-03-02T16:55:00Z">
+      <w:del w:id="831" w:author="jonathan" w:date="2014-03-02T16:55:00Z">
         <w:r>
           <w:delText>"</w:delText>
         </w:r>
       </w:del>
-      <w:ins w:id="267" w:author="jonathan" w:date="2014-03-02T16:55:00Z">
+      <w:ins w:id="832" w:author="jonathan" w:date="2014-03-02T16:55:00Z">
         <w:r>
           <w:t>"</w:t>
         </w:r>
@@ -10217,12 +16841,12 @@
         <w:tab/>
         <w:t>$display(</w:t>
       </w:r>
-      <w:del w:id="268" w:author="jonathan" w:date="2014-03-02T16:55:00Z">
+      <w:del w:id="833" w:author="jonathan" w:date="2014-03-02T16:55:00Z">
         <w:r>
           <w:delText>"</w:delText>
         </w:r>
       </w:del>
-      <w:ins w:id="269" w:author="jonathan" w:date="2014-03-02T16:55:00Z">
+      <w:ins w:id="834" w:author="jonathan" w:date="2014-03-02T16:55:00Z">
         <w:r>
           <w:t>"</w:t>
         </w:r>
@@ -10230,12 +16854,12 @@
       <w:r>
         <w:t>Line %2d: \</w:t>
       </w:r>
-      <w:del w:id="270" w:author="jonathan" w:date="2014-03-02T16:55:00Z">
+      <w:del w:id="835" w:author="jonathan" w:date="2014-03-02T16:55:00Z">
         <w:r>
           <w:delText>"</w:delText>
         </w:r>
       </w:del>
-      <w:ins w:id="271" w:author="jonathan" w:date="2014-03-02T16:55:00Z">
+      <w:ins w:id="836" w:author="jonathan" w:date="2014-03-02T16:55:00Z">
         <w:r>
           <w:t>"</w:t>
         </w:r>
@@ -10243,22 +16867,22 @@
       <w:r>
         <w:t>%s\</w:t>
       </w:r>
-      <w:del w:id="272" w:author="jonathan" w:date="2014-03-02T16:55:00Z">
+      <w:del w:id="837" w:author="jonathan" w:date="2014-03-02T16:55:00Z">
         <w:r>
           <w:delText>"</w:delText>
         </w:r>
       </w:del>
-      <w:ins w:id="273" w:author="jonathan" w:date="2014-03-02T16:55:00Z">
+      <w:ins w:id="838" w:author="jonathan" w:date="2014-03-02T16:55:00Z">
         <w:r>
           <w:t>"</w:t>
         </w:r>
       </w:ins>
-      <w:del w:id="274" w:author="jonathan" w:date="2014-03-02T16:55:00Z">
+      <w:del w:id="839" w:author="jonathan" w:date="2014-03-02T16:55:00Z">
         <w:r>
           <w:delText>"</w:delText>
         </w:r>
       </w:del>
-      <w:ins w:id="275" w:author="jonathan" w:date="2014-03-02T16:55:00Z">
+      <w:ins w:id="840" w:author="jonathan" w:date="2014-03-02T16:55:00Z">
         <w:r>
           <w:t>"</w:t>
         </w:r>
@@ -10286,7 +16910,7 @@
 
 <file path=word/comments.xml><?xml version="1.0" encoding="utf-8"?>
 <w:comments xmlns:ve="http://schemas.openxmlformats.org/markup-compatibility/2006" xmlns:o="urn:schemas-microsoft-com:office:office" xmlns:r="http://schemas.openxmlformats.org/officeDocument/2006/relationships" xmlns:m="http://schemas.openxmlformats.org/officeDocument/2006/math" xmlns:v="urn:schemas-microsoft-com:vml" xmlns:wp="http://schemas.openxmlformats.org/drawingml/2006/wordprocessingDrawing" xmlns:w10="urn:schemas-microsoft-com:office:word" xmlns:w="http://schemas.openxmlformats.org/wordprocessingml/2006/main" xmlns:wne="http://schemas.microsoft.com/office/word/2006/wordml">
-  <w:comment w:id="101" w:author="Paul Marriott" w:date="2014-03-02T09:28:00Z" w:initials="PM">
+  <w:comment w:id="662" w:author="Paul Marriott" w:date="2014-03-02T09:28:00Z" w:initials="PM">
     <w:p>
       <w:pPr>
         <w:pStyle w:val="CommentText"/>
@@ -10302,7 +16926,7 @@
       </w:r>
     </w:p>
   </w:comment>
-  <w:comment w:id="175" w:author="Paul Marriott" w:date="2014-03-02T09:36:00Z" w:initials="PM">
+  <w:comment w:id="737" w:author="Paul Marriott" w:date="2014-03-02T09:36:00Z" w:initials="PM">
     <w:p>
       <w:pPr>
         <w:pStyle w:val="CommentText"/>
@@ -10318,7 +16942,7 @@
       </w:r>
     </w:p>
   </w:comment>
-  <w:comment w:id="242" w:author="Paul Marriott" w:date="2014-03-02T09:41:00Z" w:initials="PM">
+  <w:comment w:id="807" w:author="Paul Marriott" w:date="2014-03-02T09:41:00Z" w:initials="PM">
     <w:p>
       <w:pPr>
         <w:pStyle w:val="CommentText"/>
@@ -10334,7 +16958,7 @@
       </w:r>
     </w:p>
   </w:comment>
-  <w:comment w:id="248" w:author="Paul Marriott" w:date="2014-03-02T09:43:00Z" w:initials="PM">
+  <w:comment w:id="813" w:author="Paul Marriott" w:date="2014-03-02T09:43:00Z" w:initials="PM">
     <w:p>
       <w:pPr>
         <w:pStyle w:val="CommentText"/>
@@ -10350,7 +16974,7 @@
       </w:r>
     </w:p>
   </w:comment>
-  <w:comment w:id="257" w:author="Paul Marriott" w:date="2014-03-02T09:43:00Z" w:initials="PM">
+  <w:comment w:id="822" w:author="Paul Marriott" w:date="2014-03-02T09:43:00Z" w:initials="PM">
     <w:p>
       <w:pPr>
         <w:pStyle w:val="CommentText"/>
@@ -10366,7 +16990,7 @@
       </w:r>
     </w:p>
   </w:comment>
-  <w:comment w:id="258" w:author="Paul Marriott" w:date="2014-03-02T09:43:00Z" w:initials="PM">
+  <w:comment w:id="823" w:author="Paul Marriott" w:date="2014-03-02T09:43:00Z" w:initials="PM">
     <w:p>
       <w:pPr>
         <w:pStyle w:val="CommentText"/>
@@ -10380,8 +17004,8 @@
       <w:r>
         <w:t>ibid</w:t>
       </w:r>
-      <w:bookmarkStart w:id="259" w:name="_GoBack"/>
-      <w:bookmarkEnd w:id="259"/>
+      <w:bookmarkStart w:id="824" w:name="_GoBack"/>
+      <w:bookmarkEnd w:id="824"/>
     </w:p>
   </w:comment>
 </w:comments>
@@ -10624,7 +17248,7 @@
   <w:abstractNum w:abstractNumId="2">
     <w:nsid w:val="0C7045D6"/>
     <w:multiLevelType w:val="hybridMultilevel"/>
-    <w:tmpl w:val="CA6AC266"/>
+    <w:tmpl w:val="1616B718"/>
     <w:lvl w:ilvl="0" w:tplc="08090001">
       <w:start w:val="1"/>
       <w:numFmt w:val="bullet"/>
@@ -12683,15 +19307,18 @@
     <w:name w:val="heading 1"/>
     <w:basedOn w:val="Standard"/>
     <w:next w:val="Textbody"/>
-    <w:rsid w:val="000C168B"/>
+    <w:rsid w:val="00F124E5"/>
     <w:pPr>
       <w:keepNext/>
       <w:pageBreakBefore/>
       <w:numPr>
         <w:numId w:val="1"/>
       </w:numPr>
+      <w:tabs>
+        <w:tab w:val="left" w:pos="851"/>
+      </w:tabs>
       <w:spacing w:before="240" w:after="60"/>
-      <w:ind w:left="426" w:hanging="426"/>
+      <w:ind w:left="851" w:hanging="851"/>
       <w:outlineLvl w:val="0"/>
     </w:pPr>
     <w:rPr>
@@ -12793,7 +19420,6 @@
   <w:style w:type="character" w:default="1" w:styleId="DefaultParagraphFont">
     <w:name w:val="Default Paragraph Font"/>
     <w:uiPriority w:val="1"/>
-    <w:semiHidden/>
     <w:unhideWhenUsed/>
   </w:style>
   <w:style w:type="table" w:default="1" w:styleId="TableNormal">
@@ -13284,6 +19910,29 @@
       <w:u w:val="single"/>
     </w:rPr>
   </w:style>
+  <w:style w:type="table" w:styleId="TableGrid">
+    <w:name w:val="Table Grid"/>
+    <w:basedOn w:val="TableNormal"/>
+    <w:uiPriority w:val="59"/>
+    <w:rsid w:val="00831623"/>
+    <w:tblPr>
+      <w:tblInd w:w="0" w:type="dxa"/>
+      <w:tblBorders>
+        <w:top w:val="single" w:sz="4" w:space="0" w:color="auto"/>
+        <w:left w:val="single" w:sz="4" w:space="0" w:color="auto"/>
+        <w:bottom w:val="single" w:sz="4" w:space="0" w:color="auto"/>
+        <w:right w:val="single" w:sz="4" w:space="0" w:color="auto"/>
+        <w:insideH w:val="single" w:sz="4" w:space="0" w:color="auto"/>
+        <w:insideV w:val="single" w:sz="4" w:space="0" w:color="auto"/>
+      </w:tblBorders>
+      <w:tblCellMar>
+        <w:top w:w="0" w:type="dxa"/>
+        <w:left w:w="108" w:type="dxa"/>
+        <w:bottom w:w="0" w:type="dxa"/>
+        <w:right w:w="108" w:type="dxa"/>
+      </w:tblCellMar>
+    </w:tblPr>
+  </w:style>
 </w:styles>
 </file>
 
@@ -13761,7 +20410,7 @@
 </file>
 
 <file path=customXml/itemProps1.xml><?xml version="1.0" encoding="utf-8"?>
-<ds:datastoreItem xmlns:ds="http://schemas.openxmlformats.org/officeDocument/2006/customXml" ds:itemID="{F3051C4F-E8E5-48EE-8DC1-D8C42AA131CE}">
+<ds:datastoreItem xmlns:ds="http://schemas.openxmlformats.org/officeDocument/2006/customXml" ds:itemID="{B7FA45FD-2D1B-489B-9C1E-8F0E9A3EDA0A}">
   <ds:schemaRefs>
     <ds:schemaRef ds:uri="http://schemas.openxmlformats.org/officeDocument/2006/bibliography"/>
   </ds:schemaRefs>

--- a/svlib/doc/svlib-userguide.docx
+++ b/svlib/doc/svlib-userguide.docx
@@ -11970,52 +11970,52 @@
         <w:tblGridChange w:id="763">
           <w:tblGrid>
             <w:gridCol w:w="427"/>
-            <w:gridCol w:w="248"/>
-            <w:gridCol w:w="142"/>
+            <w:gridCol w:w="390"/>
             <w:gridCol w:w="37"/>
-            <w:gridCol w:w="248"/>
-            <w:gridCol w:w="142"/>
+            <w:gridCol w:w="105"/>
+            <w:gridCol w:w="285"/>
             <w:gridCol w:w="37"/>
-            <w:gridCol w:w="248"/>
-            <w:gridCol w:w="142"/>
+            <w:gridCol w:w="105"/>
+            <w:gridCol w:w="285"/>
             <w:gridCol w:w="37"/>
-            <w:gridCol w:w="248"/>
-            <w:gridCol w:w="142"/>
+            <w:gridCol w:w="105"/>
+            <w:gridCol w:w="285"/>
             <w:gridCol w:w="37"/>
-            <w:gridCol w:w="248"/>
-            <w:gridCol w:w="142"/>
+            <w:gridCol w:w="105"/>
+            <w:gridCol w:w="285"/>
             <w:gridCol w:w="37"/>
-            <w:gridCol w:w="248"/>
-            <w:gridCol w:w="142"/>
+            <w:gridCol w:w="105"/>
+            <w:gridCol w:w="285"/>
             <w:gridCol w:w="37"/>
-            <w:gridCol w:w="248"/>
-            <w:gridCol w:w="142"/>
+            <w:gridCol w:w="105"/>
+            <w:gridCol w:w="285"/>
             <w:gridCol w:w="37"/>
-            <w:gridCol w:w="248"/>
-            <w:gridCol w:w="142"/>
+            <w:gridCol w:w="105"/>
+            <w:gridCol w:w="285"/>
             <w:gridCol w:w="36"/>
-            <w:gridCol w:w="249"/>
-            <w:gridCol w:w="142"/>
+            <w:gridCol w:w="106"/>
+            <w:gridCol w:w="285"/>
             <w:gridCol w:w="35"/>
-            <w:gridCol w:w="249"/>
-            <w:gridCol w:w="142"/>
+            <w:gridCol w:w="107"/>
+            <w:gridCol w:w="284"/>
             <w:gridCol w:w="35"/>
-            <w:gridCol w:w="249"/>
-            <w:gridCol w:w="142"/>
+            <w:gridCol w:w="107"/>
+            <w:gridCol w:w="284"/>
             <w:gridCol w:w="35"/>
-            <w:gridCol w:w="249"/>
-            <w:gridCol w:w="142"/>
+            <w:gridCol w:w="107"/>
+            <w:gridCol w:w="284"/>
             <w:gridCol w:w="35"/>
-            <w:gridCol w:w="249"/>
-            <w:gridCol w:w="142"/>
+            <w:gridCol w:w="107"/>
+            <w:gridCol w:w="284"/>
             <w:gridCol w:w="35"/>
-            <w:gridCol w:w="249"/>
-            <w:gridCol w:w="142"/>
+            <w:gridCol w:w="107"/>
+            <w:gridCol w:w="284"/>
             <w:gridCol w:w="35"/>
-            <w:gridCol w:w="249"/>
-            <w:gridCol w:w="142"/>
+            <w:gridCol w:w="107"/>
+            <w:gridCol w:w="284"/>
             <w:gridCol w:w="35"/>
-            <w:gridCol w:w="249"/>
+            <w:gridCol w:w="107"/>
+            <w:gridCol w:w="284"/>
             <w:gridCol w:w="142"/>
             <w:gridCol w:w="284"/>
             <w:gridCol w:w="142"/>
@@ -12390,7 +12390,7 @@
             <w:tcPrChange w:id="787" w:author="Jonathan" w:date="2014-03-20T20:38:00Z">
               <w:tcPr>
                 <w:tcW w:w="427" w:type="dxa"/>
-                <w:gridSpan w:val="3"/>
+                <w:gridSpan w:val="2"/>
                 <w:tcBorders>
                   <w:top w:val="nil"/>
                   <w:left w:val="nil"/>
@@ -17306,52 +17306,52 @@
         <w:tblGridChange w:id="1100">
           <w:tblGrid>
             <w:gridCol w:w="427"/>
-            <w:gridCol w:w="248"/>
-            <w:gridCol w:w="142"/>
+            <w:gridCol w:w="390"/>
             <w:gridCol w:w="37"/>
-            <w:gridCol w:w="248"/>
-            <w:gridCol w:w="142"/>
+            <w:gridCol w:w="105"/>
+            <w:gridCol w:w="285"/>
             <w:gridCol w:w="37"/>
-            <w:gridCol w:w="248"/>
-            <w:gridCol w:w="142"/>
+            <w:gridCol w:w="105"/>
+            <w:gridCol w:w="285"/>
             <w:gridCol w:w="37"/>
-            <w:gridCol w:w="248"/>
-            <w:gridCol w:w="142"/>
+            <w:gridCol w:w="105"/>
+            <w:gridCol w:w="285"/>
             <w:gridCol w:w="37"/>
-            <w:gridCol w:w="248"/>
-            <w:gridCol w:w="142"/>
+            <w:gridCol w:w="105"/>
+            <w:gridCol w:w="285"/>
             <w:gridCol w:w="37"/>
-            <w:gridCol w:w="248"/>
-            <w:gridCol w:w="142"/>
+            <w:gridCol w:w="105"/>
+            <w:gridCol w:w="285"/>
             <w:gridCol w:w="37"/>
-            <w:gridCol w:w="248"/>
-            <w:gridCol w:w="142"/>
+            <w:gridCol w:w="105"/>
+            <w:gridCol w:w="285"/>
             <w:gridCol w:w="37"/>
-            <w:gridCol w:w="248"/>
-            <w:gridCol w:w="142"/>
+            <w:gridCol w:w="105"/>
+            <w:gridCol w:w="285"/>
             <w:gridCol w:w="36"/>
-            <w:gridCol w:w="249"/>
-            <w:gridCol w:w="142"/>
+            <w:gridCol w:w="106"/>
+            <w:gridCol w:w="285"/>
             <w:gridCol w:w="35"/>
-            <w:gridCol w:w="249"/>
-            <w:gridCol w:w="142"/>
+            <w:gridCol w:w="107"/>
+            <w:gridCol w:w="284"/>
             <w:gridCol w:w="35"/>
-            <w:gridCol w:w="249"/>
-            <w:gridCol w:w="142"/>
+            <w:gridCol w:w="107"/>
+            <w:gridCol w:w="284"/>
             <w:gridCol w:w="35"/>
-            <w:gridCol w:w="249"/>
-            <w:gridCol w:w="142"/>
+            <w:gridCol w:w="107"/>
+            <w:gridCol w:w="284"/>
             <w:gridCol w:w="35"/>
-            <w:gridCol w:w="249"/>
-            <w:gridCol w:w="142"/>
+            <w:gridCol w:w="107"/>
+            <w:gridCol w:w="284"/>
             <w:gridCol w:w="35"/>
-            <w:gridCol w:w="249"/>
-            <w:gridCol w:w="142"/>
+            <w:gridCol w:w="107"/>
+            <w:gridCol w:w="284"/>
             <w:gridCol w:w="35"/>
-            <w:gridCol w:w="249"/>
-            <w:gridCol w:w="142"/>
+            <w:gridCol w:w="107"/>
+            <w:gridCol w:w="284"/>
             <w:gridCol w:w="35"/>
-            <w:gridCol w:w="249"/>
+            <w:gridCol w:w="107"/>
+            <w:gridCol w:w="284"/>
             <w:gridCol w:w="142"/>
             <w:gridCol w:w="284"/>
             <w:gridCol w:w="142"/>
@@ -17726,7 +17726,7 @@
             <w:tcPrChange w:id="1124" w:author="Jonathan" w:date="2014-03-20T20:49:00Z">
               <w:tcPr>
                 <w:tcW w:w="427" w:type="dxa"/>
-                <w:gridSpan w:val="3"/>
+                <w:gridSpan w:val="2"/>
                 <w:tcBorders>
                   <w:top w:val="nil"/>
                   <w:left w:val="nil"/>
@@ -19305,52 +19305,52 @@
         <w:tblGridChange w:id="1231">
           <w:tblGrid>
             <w:gridCol w:w="427"/>
-            <w:gridCol w:w="248"/>
-            <w:gridCol w:w="142"/>
+            <w:gridCol w:w="390"/>
             <w:gridCol w:w="37"/>
-            <w:gridCol w:w="248"/>
-            <w:gridCol w:w="142"/>
+            <w:gridCol w:w="105"/>
+            <w:gridCol w:w="285"/>
             <w:gridCol w:w="37"/>
-            <w:gridCol w:w="248"/>
-            <w:gridCol w:w="142"/>
+            <w:gridCol w:w="105"/>
+            <w:gridCol w:w="285"/>
             <w:gridCol w:w="37"/>
-            <w:gridCol w:w="248"/>
-            <w:gridCol w:w="142"/>
+            <w:gridCol w:w="105"/>
+            <w:gridCol w:w="285"/>
             <w:gridCol w:w="37"/>
-            <w:gridCol w:w="248"/>
-            <w:gridCol w:w="142"/>
+            <w:gridCol w:w="105"/>
+            <w:gridCol w:w="285"/>
             <w:gridCol w:w="37"/>
-            <w:gridCol w:w="248"/>
-            <w:gridCol w:w="142"/>
+            <w:gridCol w:w="105"/>
+            <w:gridCol w:w="285"/>
             <w:gridCol w:w="37"/>
-            <w:gridCol w:w="248"/>
-            <w:gridCol w:w="142"/>
+            <w:gridCol w:w="105"/>
+            <w:gridCol w:w="285"/>
             <w:gridCol w:w="37"/>
-            <w:gridCol w:w="248"/>
-            <w:gridCol w:w="142"/>
+            <w:gridCol w:w="105"/>
+            <w:gridCol w:w="285"/>
             <w:gridCol w:w="36"/>
-            <w:gridCol w:w="249"/>
-            <w:gridCol w:w="142"/>
+            <w:gridCol w:w="106"/>
+            <w:gridCol w:w="285"/>
             <w:gridCol w:w="35"/>
-            <w:gridCol w:w="249"/>
-            <w:gridCol w:w="142"/>
+            <w:gridCol w:w="107"/>
+            <w:gridCol w:w="284"/>
             <w:gridCol w:w="35"/>
-            <w:gridCol w:w="249"/>
-            <w:gridCol w:w="142"/>
+            <w:gridCol w:w="107"/>
+            <w:gridCol w:w="284"/>
             <w:gridCol w:w="35"/>
-            <w:gridCol w:w="249"/>
-            <w:gridCol w:w="142"/>
+            <w:gridCol w:w="107"/>
+            <w:gridCol w:w="284"/>
             <w:gridCol w:w="35"/>
-            <w:gridCol w:w="249"/>
-            <w:gridCol w:w="142"/>
+            <w:gridCol w:w="107"/>
+            <w:gridCol w:w="284"/>
             <w:gridCol w:w="35"/>
-            <w:gridCol w:w="249"/>
-            <w:gridCol w:w="142"/>
+            <w:gridCol w:w="107"/>
+            <w:gridCol w:w="284"/>
             <w:gridCol w:w="35"/>
-            <w:gridCol w:w="249"/>
-            <w:gridCol w:w="142"/>
+            <w:gridCol w:w="107"/>
+            <w:gridCol w:w="284"/>
             <w:gridCol w:w="35"/>
-            <w:gridCol w:w="249"/>
+            <w:gridCol w:w="107"/>
+            <w:gridCol w:w="284"/>
             <w:gridCol w:w="142"/>
             <w:gridCol w:w="284"/>
             <w:gridCol w:w="142"/>
@@ -19725,7 +19725,7 @@
             <w:tcPrChange w:id="1255" w:author="Jonathan" w:date="2014-03-20T20:48:00Z">
               <w:tcPr>
                 <w:tcW w:w="427" w:type="dxa"/>
-                <w:gridSpan w:val="3"/>
+                <w:gridSpan w:val="2"/>
                 <w:tcBorders>
                   <w:top w:val="nil"/>
                   <w:left w:val="nil"/>
@@ -21246,52 +21246,52 @@
         <w:tblGridChange w:id="1354">
           <w:tblGrid>
             <w:gridCol w:w="427"/>
-            <w:gridCol w:w="248"/>
-            <w:gridCol w:w="142"/>
+            <w:gridCol w:w="390"/>
             <w:gridCol w:w="37"/>
-            <w:gridCol w:w="248"/>
-            <w:gridCol w:w="142"/>
+            <w:gridCol w:w="105"/>
+            <w:gridCol w:w="285"/>
             <w:gridCol w:w="37"/>
-            <w:gridCol w:w="248"/>
-            <w:gridCol w:w="142"/>
+            <w:gridCol w:w="105"/>
+            <w:gridCol w:w="285"/>
             <w:gridCol w:w="37"/>
-            <w:gridCol w:w="248"/>
-            <w:gridCol w:w="142"/>
+            <w:gridCol w:w="105"/>
+            <w:gridCol w:w="285"/>
             <w:gridCol w:w="37"/>
-            <w:gridCol w:w="248"/>
-            <w:gridCol w:w="142"/>
+            <w:gridCol w:w="105"/>
+            <w:gridCol w:w="285"/>
             <w:gridCol w:w="37"/>
-            <w:gridCol w:w="248"/>
-            <w:gridCol w:w="142"/>
+            <w:gridCol w:w="105"/>
+            <w:gridCol w:w="285"/>
             <w:gridCol w:w="37"/>
-            <w:gridCol w:w="248"/>
-            <w:gridCol w:w="142"/>
+            <w:gridCol w:w="105"/>
+            <w:gridCol w:w="285"/>
             <w:gridCol w:w="37"/>
-            <w:gridCol w:w="248"/>
-            <w:gridCol w:w="142"/>
+            <w:gridCol w:w="105"/>
+            <w:gridCol w:w="285"/>
             <w:gridCol w:w="36"/>
-            <w:gridCol w:w="249"/>
-            <w:gridCol w:w="142"/>
+            <w:gridCol w:w="106"/>
+            <w:gridCol w:w="285"/>
             <w:gridCol w:w="35"/>
-            <w:gridCol w:w="249"/>
-            <w:gridCol w:w="142"/>
+            <w:gridCol w:w="107"/>
+            <w:gridCol w:w="284"/>
             <w:gridCol w:w="35"/>
-            <w:gridCol w:w="249"/>
-            <w:gridCol w:w="142"/>
+            <w:gridCol w:w="107"/>
+            <w:gridCol w:w="284"/>
             <w:gridCol w:w="35"/>
-            <w:gridCol w:w="249"/>
-            <w:gridCol w:w="142"/>
+            <w:gridCol w:w="107"/>
+            <w:gridCol w:w="284"/>
             <w:gridCol w:w="35"/>
-            <w:gridCol w:w="249"/>
-            <w:gridCol w:w="142"/>
+            <w:gridCol w:w="107"/>
+            <w:gridCol w:w="284"/>
             <w:gridCol w:w="35"/>
-            <w:gridCol w:w="249"/>
-            <w:gridCol w:w="142"/>
+            <w:gridCol w:w="107"/>
+            <w:gridCol w:w="284"/>
             <w:gridCol w:w="35"/>
-            <w:gridCol w:w="249"/>
-            <w:gridCol w:w="142"/>
+            <w:gridCol w:w="107"/>
+            <w:gridCol w:w="284"/>
             <w:gridCol w:w="35"/>
-            <w:gridCol w:w="249"/>
+            <w:gridCol w:w="107"/>
+            <w:gridCol w:w="284"/>
             <w:gridCol w:w="142"/>
             <w:gridCol w:w="284"/>
             <w:gridCol w:w="142"/>
@@ -21666,7 +21666,7 @@
             <w:tcPrChange w:id="1378" w:author="Jonathan" w:date="2014-03-20T20:52:00Z">
               <w:tcPr>
                 <w:tcW w:w="427" w:type="dxa"/>
-                <w:gridSpan w:val="3"/>
+                <w:gridSpan w:val="2"/>
                 <w:tcBorders>
                   <w:top w:val="nil"/>
                   <w:left w:val="nil"/>
@@ -23202,52 +23202,52 @@
         <w:tblGridChange w:id="1477">
           <w:tblGrid>
             <w:gridCol w:w="427"/>
-            <w:gridCol w:w="248"/>
-            <w:gridCol w:w="142"/>
+            <w:gridCol w:w="390"/>
             <w:gridCol w:w="37"/>
-            <w:gridCol w:w="248"/>
-            <w:gridCol w:w="142"/>
+            <w:gridCol w:w="105"/>
+            <w:gridCol w:w="285"/>
             <w:gridCol w:w="37"/>
-            <w:gridCol w:w="248"/>
-            <w:gridCol w:w="142"/>
+            <w:gridCol w:w="105"/>
+            <w:gridCol w:w="285"/>
             <w:gridCol w:w="37"/>
-            <w:gridCol w:w="248"/>
-            <w:gridCol w:w="142"/>
+            <w:gridCol w:w="105"/>
+            <w:gridCol w:w="285"/>
             <w:gridCol w:w="37"/>
-            <w:gridCol w:w="248"/>
-            <w:gridCol w:w="142"/>
+            <w:gridCol w:w="105"/>
+            <w:gridCol w:w="285"/>
             <w:gridCol w:w="37"/>
-            <w:gridCol w:w="248"/>
-            <w:gridCol w:w="142"/>
+            <w:gridCol w:w="105"/>
+            <w:gridCol w:w="285"/>
             <w:gridCol w:w="37"/>
-            <w:gridCol w:w="248"/>
-            <w:gridCol w:w="142"/>
+            <w:gridCol w:w="105"/>
+            <w:gridCol w:w="285"/>
             <w:gridCol w:w="37"/>
-            <w:gridCol w:w="248"/>
-            <w:gridCol w:w="142"/>
+            <w:gridCol w:w="105"/>
+            <w:gridCol w:w="285"/>
             <w:gridCol w:w="36"/>
-            <w:gridCol w:w="249"/>
-            <w:gridCol w:w="142"/>
+            <w:gridCol w:w="106"/>
+            <w:gridCol w:w="285"/>
             <w:gridCol w:w="35"/>
-            <w:gridCol w:w="249"/>
-            <w:gridCol w:w="142"/>
+            <w:gridCol w:w="107"/>
+            <w:gridCol w:w="284"/>
             <w:gridCol w:w="35"/>
-            <w:gridCol w:w="249"/>
-            <w:gridCol w:w="142"/>
+            <w:gridCol w:w="107"/>
+            <w:gridCol w:w="284"/>
             <w:gridCol w:w="35"/>
-            <w:gridCol w:w="249"/>
-            <w:gridCol w:w="142"/>
+            <w:gridCol w:w="107"/>
+            <w:gridCol w:w="284"/>
             <w:gridCol w:w="35"/>
-            <w:gridCol w:w="249"/>
-            <w:gridCol w:w="142"/>
+            <w:gridCol w:w="107"/>
+            <w:gridCol w:w="284"/>
             <w:gridCol w:w="35"/>
-            <w:gridCol w:w="249"/>
-            <w:gridCol w:w="142"/>
+            <w:gridCol w:w="107"/>
+            <w:gridCol w:w="284"/>
             <w:gridCol w:w="35"/>
-            <w:gridCol w:w="249"/>
-            <w:gridCol w:w="142"/>
+            <w:gridCol w:w="107"/>
+            <w:gridCol w:w="284"/>
             <w:gridCol w:w="35"/>
-            <w:gridCol w:w="249"/>
+            <w:gridCol w:w="107"/>
+            <w:gridCol w:w="284"/>
             <w:gridCol w:w="142"/>
             <w:gridCol w:w="284"/>
             <w:gridCol w:w="142"/>
@@ -23622,7 +23622,7 @@
             <w:tcPrChange w:id="1501" w:author="Jonathan" w:date="2014-03-20T20:55:00Z">
               <w:tcPr>
                 <w:tcW w:w="427" w:type="dxa"/>
-                <w:gridSpan w:val="3"/>
+                <w:gridSpan w:val="2"/>
                 <w:tcBorders>
                   <w:top w:val="nil"/>
                   <w:left w:val="nil"/>
@@ -25132,52 +25132,52 @@
         <w:tblGridChange w:id="1596">
           <w:tblGrid>
             <w:gridCol w:w="427"/>
-            <w:gridCol w:w="248"/>
-            <w:gridCol w:w="142"/>
+            <w:gridCol w:w="390"/>
             <w:gridCol w:w="37"/>
-            <w:gridCol w:w="248"/>
-            <w:gridCol w:w="142"/>
+            <w:gridCol w:w="105"/>
+            <w:gridCol w:w="285"/>
             <w:gridCol w:w="37"/>
-            <w:gridCol w:w="248"/>
-            <w:gridCol w:w="142"/>
+            <w:gridCol w:w="105"/>
+            <w:gridCol w:w="285"/>
             <w:gridCol w:w="37"/>
-            <w:gridCol w:w="248"/>
-            <w:gridCol w:w="142"/>
+            <w:gridCol w:w="105"/>
+            <w:gridCol w:w="285"/>
             <w:gridCol w:w="37"/>
-            <w:gridCol w:w="248"/>
-            <w:gridCol w:w="142"/>
+            <w:gridCol w:w="105"/>
+            <w:gridCol w:w="285"/>
             <w:gridCol w:w="37"/>
-            <w:gridCol w:w="248"/>
-            <w:gridCol w:w="142"/>
+            <w:gridCol w:w="105"/>
+            <w:gridCol w:w="285"/>
             <w:gridCol w:w="37"/>
-            <w:gridCol w:w="248"/>
-            <w:gridCol w:w="142"/>
+            <w:gridCol w:w="105"/>
+            <w:gridCol w:w="285"/>
             <w:gridCol w:w="37"/>
-            <w:gridCol w:w="248"/>
-            <w:gridCol w:w="142"/>
+            <w:gridCol w:w="105"/>
+            <w:gridCol w:w="285"/>
             <w:gridCol w:w="36"/>
-            <w:gridCol w:w="249"/>
-            <w:gridCol w:w="142"/>
+            <w:gridCol w:w="106"/>
+            <w:gridCol w:w="285"/>
             <w:gridCol w:w="35"/>
-            <w:gridCol w:w="249"/>
-            <w:gridCol w:w="142"/>
+            <w:gridCol w:w="107"/>
+            <w:gridCol w:w="284"/>
             <w:gridCol w:w="35"/>
-            <w:gridCol w:w="249"/>
-            <w:gridCol w:w="142"/>
+            <w:gridCol w:w="107"/>
+            <w:gridCol w:w="284"/>
             <w:gridCol w:w="35"/>
-            <w:gridCol w:w="249"/>
-            <w:gridCol w:w="142"/>
+            <w:gridCol w:w="107"/>
+            <w:gridCol w:w="284"/>
             <w:gridCol w:w="35"/>
-            <w:gridCol w:w="249"/>
-            <w:gridCol w:w="142"/>
+            <w:gridCol w:w="107"/>
+            <w:gridCol w:w="284"/>
             <w:gridCol w:w="35"/>
-            <w:gridCol w:w="249"/>
-            <w:gridCol w:w="142"/>
+            <w:gridCol w:w="107"/>
+            <w:gridCol w:w="284"/>
             <w:gridCol w:w="35"/>
-            <w:gridCol w:w="249"/>
-            <w:gridCol w:w="142"/>
+            <w:gridCol w:w="107"/>
+            <w:gridCol w:w="284"/>
             <w:gridCol w:w="35"/>
-            <w:gridCol w:w="249"/>
+            <w:gridCol w:w="107"/>
+            <w:gridCol w:w="284"/>
             <w:gridCol w:w="142"/>
             <w:gridCol w:w="284"/>
             <w:gridCol w:w="142"/>
@@ -25552,7 +25552,7 @@
             <w:tcPrChange w:id="1620" w:author="Jonathan" w:date="2014-03-20T20:56:00Z">
               <w:tcPr>
                 <w:tcW w:w="427" w:type="dxa"/>
-                <w:gridSpan w:val="3"/>
+                <w:gridSpan w:val="2"/>
                 <w:tcBorders>
                   <w:top w:val="nil"/>
                   <w:left w:val="nil"/>
@@ -41888,7 +41888,7 @@
 </file>
 
 <file path=customXml/itemProps1.xml><?xml version="1.0" encoding="utf-8"?>
-<ds:datastoreItem xmlns:ds="http://schemas.openxmlformats.org/officeDocument/2006/customXml" ds:itemID="{B802A1B9-DEDB-4D53-A927-AEC5CDE0A7AB}">
+<ds:datastoreItem xmlns:ds="http://schemas.openxmlformats.org/officeDocument/2006/customXml" ds:itemID="{D45963B2-BCCF-4B55-8D0C-143FCC87523C}">
   <ds:schemaRefs>
     <ds:schemaRef ds:uri="http://schemas.openxmlformats.org/officeDocument/2006/bibliography"/>
   </ds:schemaRefs>
